--- a/dev-topics-algorithms/dev-topics-kmer/documentation/KMERAlgorithms.docx
+++ b/dev-topics-algorithms/dev-topics-kmer/documentation/KMERAlgorithms.docx
@@ -3,27 +3,893 @@
 <w:document xmlns:wpc="http://schemas.microsoft.com/office/word/2010/wordprocessingCanvas" xmlns:mc="http://schemas.openxmlformats.org/markup-compatibility/2006" xmlns:o="urn:schemas-microsoft-com:office:office" xmlns:r="http://schemas.openxmlformats.org/officeDocument/2006/relationships" xmlns:m="http://schemas.openxmlformats.org/officeDocument/2006/math" xmlns:v="urn:schemas-microsoft-com:vml" xmlns:wp14="http://schemas.microsoft.com/office/word/2010/wordprocessingDrawing" xmlns:wp="http://schemas.openxmlformats.org/drawingml/2006/wordprocessingDrawing" xmlns:w10="urn:schemas-microsoft-com:office:word" xmlns:w="http://schemas.openxmlformats.org/wordprocessingml/2006/main" xmlns:w14="http://schemas.microsoft.com/office/word/2010/wordml" xmlns:wpg="http://schemas.microsoft.com/office/word/2010/wordprocessingGroup" xmlns:wpi="http://schemas.microsoft.com/office/word/2010/wordprocessingInk" xmlns:wne="http://schemas.microsoft.com/office/word/2006/wordml" xmlns:wps="http://schemas.microsoft.com/office/word/2010/wordprocessingShape" mc:Ignorable="w14 wp14">
   <w:body>
     <w:p>
-      <w:r>
-        <w:t xml:space="preserve">See article at </w:t>
-      </w:r>
-      <w:hyperlink r:id="rId7" w:history="1">
+      <w:pPr>
+        <w:spacing w:after="0" w:line="240" w:lineRule="auto"/>
+      </w:pPr>
+      <w:r>
+        <w:t>Programming language comparisons are always interesting and rife with opinion, and this one from a</w:t>
+      </w:r>
+      <w:r>
+        <w:t xml:space="preserve">uthor </w:t>
+      </w:r>
+      <w:proofErr w:type="spellStart"/>
+      <w:r>
+        <w:t>Naser</w:t>
+      </w:r>
+      <w:proofErr w:type="spellEnd"/>
+      <w:r>
+        <w:t xml:space="preserve"> </w:t>
+      </w:r>
+      <w:proofErr w:type="spellStart"/>
+      <w:r>
+        <w:t>Tamimi</w:t>
+      </w:r>
+      <w:proofErr w:type="spellEnd"/>
+      <w:r>
+        <w:t xml:space="preserve"> is no exception. We can learn a great deal from considering his article.</w:t>
+      </w:r>
+      <w:r>
+        <w:t xml:space="preserve"> </w:t>
+      </w:r>
+      <w:r>
+        <w:t>He wro</w:t>
+      </w:r>
+      <w:r>
+        <w:t xml:space="preserve">te an excellent article about considering C++ for data science problems (see the </w:t>
+      </w:r>
+      <w:r>
+        <w:t xml:space="preserve">article at </w:t>
+      </w:r>
+      <w:hyperlink r:id="rId8" w:history="1">
         <w:r>
           <w:rPr>
             <w:rStyle w:val="Hyperlink"/>
           </w:rPr>
-          <w:t>https://towardsdatascience.com/how-fast-is-c-compared-to-python-978f18f474c7</w:t>
+          <w:t xml:space="preserve">Medium - How </w:t>
+        </w:r>
+        <w:proofErr w:type="spellStart"/>
+        <w:r>
+          <w:rPr>
+            <w:rStyle w:val="Hyperlink"/>
+          </w:rPr>
+          <w:t>fqast</w:t>
+        </w:r>
+        <w:proofErr w:type="spellEnd"/>
+        <w:r>
+          <w:rPr>
+            <w:rStyle w:val="Hyperlink"/>
+          </w:rPr>
+          <w:t xml:space="preserve"> is C++</w:t>
         </w:r>
       </w:hyperlink>
+      <w:proofErr w:type="gramStart"/>
       <w:r>
         <w:t xml:space="preserve">. </w:t>
       </w:r>
+      <w:r>
+        <w:t>)</w:t>
+      </w:r>
+      <w:proofErr w:type="gramEnd"/>
     </w:p>
-    <w:p/>
-    <w:p/>
     <w:p>
-      <w:r>
-        <w:t>Algorithm Output</w:t>
-      </w:r>
+      <w:pPr>
+        <w:spacing w:after="0" w:line="240" w:lineRule="auto"/>
+      </w:pPr>
+    </w:p>
+    <w:p>
+      <w:pPr>
+        <w:spacing w:after="0" w:line="240" w:lineRule="auto"/>
+      </w:pPr>
+      <w:r>
+        <w:t xml:space="preserve">He provided an algorithm, </w:t>
+      </w:r>
+      <w:r>
+        <w:t xml:space="preserve">and </w:t>
+      </w:r>
+      <w:r>
+        <w:t>“iden</w:t>
+      </w:r>
+      <w:r>
+        <w:t>tically” coded</w:t>
+      </w:r>
+      <w:r>
+        <w:t xml:space="preserve"> implementations</w:t>
+      </w:r>
+      <w:r>
+        <w:t>, which he ran in</w:t>
+      </w:r>
+      <w:r>
+        <w:t xml:space="preserve"> </w:t>
+      </w:r>
+      <w:r>
+        <w:t>both Python and C++</w:t>
+      </w:r>
+      <w:r>
+        <w:t xml:space="preserve"> and timed the result</w:t>
+      </w:r>
+      <w:r>
+        <w:t xml:space="preserve">. It was no surprise that C++ was faster running the algorithm. I was moderately surprised with his finding that it was </w:t>
+      </w:r>
+      <w:r>
+        <w:rPr>
+          <w:i/>
+        </w:rPr>
+        <w:t>twenty-five times</w:t>
+      </w:r>
+      <w:r>
+        <w:t xml:space="preserve"> faster than Python. I wanted to </w:t>
+      </w:r>
+      <w:r>
+        <w:t xml:space="preserve">investigate this finding and </w:t>
+      </w:r>
+      <w:r>
+        <w:t>include</w:t>
+      </w:r>
+      <w:r>
+        <w:t xml:space="preserve"> my </w:t>
+      </w:r>
+      <w:r>
+        <w:t xml:space="preserve">own </w:t>
+      </w:r>
+      <w:r>
+        <w:t>observations</w:t>
+      </w:r>
+      <w:r>
+        <w:t xml:space="preserve">. I also wanted to </w:t>
+      </w:r>
+      <w:r>
+        <w:t>add the Java programming language for consideration by those seeking performance in Data Science computing.</w:t>
+      </w:r>
+    </w:p>
+    <w:p>
+      <w:pPr>
+        <w:spacing w:after="0" w:line="240" w:lineRule="auto"/>
+      </w:pPr>
+    </w:p>
+    <w:p>
+      <w:pPr>
+        <w:spacing w:after="0" w:line="240" w:lineRule="auto"/>
+      </w:pPr>
+      <w:r>
+        <w:t>The Python and Java source c</w:t>
+      </w:r>
+      <w:r>
+        <w:t xml:space="preserve">ode supporting this article is available in my GitHub repository at </w:t>
+      </w:r>
+      <w:hyperlink r:id="rId9" w:history="1">
+        <w:r>
+          <w:rPr>
+            <w:rStyle w:val="Hyperlink"/>
+          </w:rPr>
+          <w:t>DemoDev K-</w:t>
+        </w:r>
+        <w:proofErr w:type="spellStart"/>
+        <w:r>
+          <w:rPr>
+            <w:rStyle w:val="Hyperlink"/>
+          </w:rPr>
+          <w:t>mer</w:t>
+        </w:r>
+        <w:proofErr w:type="spellEnd"/>
+        <w:r>
+          <w:rPr>
+            <w:rStyle w:val="Hyperlink"/>
+          </w:rPr>
+          <w:t xml:space="preserve"> Algorithm</w:t>
+        </w:r>
+      </w:hyperlink>
+      <w:r>
+        <w:t xml:space="preserve">. </w:t>
+      </w:r>
+    </w:p>
+    <w:p>
+      <w:pPr>
+        <w:spacing w:after="0" w:line="240" w:lineRule="auto"/>
+      </w:pPr>
+    </w:p>
+    <w:p>
+      <w:pPr>
+        <w:pStyle w:val="Heading1"/>
+        <w:spacing w:before="0" w:line="240" w:lineRule="auto"/>
+      </w:pPr>
+      <w:r>
+        <w:t>Recommendations for Language Performance Evaluation</w:t>
+      </w:r>
+    </w:p>
+    <w:p>
+      <w:pPr>
+        <w:spacing w:after="0" w:line="240" w:lineRule="auto"/>
+      </w:pPr>
+    </w:p>
+    <w:p>
+      <w:pPr>
+        <w:spacing w:after="0" w:line="240" w:lineRule="auto"/>
+      </w:pPr>
+      <w:r>
+        <w:t>Changing an implementation language can be a significant risk and should be undertaken with more rigor than emphasized in Naser’s article. My modifications to his recommendations are as follows:</w:t>
+      </w:r>
+    </w:p>
+    <w:p>
+      <w:pPr>
+        <w:spacing w:after="0" w:line="240" w:lineRule="auto"/>
+      </w:pPr>
+    </w:p>
+    <w:p>
+      <w:pPr>
+        <w:pStyle w:val="ListParagraph"/>
+        <w:numPr>
+          <w:ilvl w:val="0"/>
+          <w:numId w:val="3"/>
+        </w:numPr>
+        <w:spacing w:after="0" w:line="240" w:lineRule="auto"/>
+      </w:pPr>
+      <w:r>
+        <w:t>Cho</w:t>
+      </w:r>
+      <w:r>
+        <w:t>o</w:t>
+      </w:r>
+      <w:r>
+        <w:t>se the test algorithm carefully, not just any simple algorithm will do.</w:t>
+      </w:r>
+    </w:p>
+    <w:p>
+      <w:pPr>
+        <w:pStyle w:val="ListParagraph"/>
+        <w:numPr>
+          <w:ilvl w:val="0"/>
+          <w:numId w:val="3"/>
+        </w:numPr>
+        <w:spacing w:after="0" w:line="240" w:lineRule="auto"/>
+      </w:pPr>
+      <w:r>
+        <w:t>Make sure the algorithm is “clean” and understandable.</w:t>
+      </w:r>
+    </w:p>
+    <w:p>
+      <w:pPr>
+        <w:pStyle w:val="ListParagraph"/>
+        <w:numPr>
+          <w:ilvl w:val="0"/>
+          <w:numId w:val="3"/>
+        </w:numPr>
+        <w:spacing w:after="0" w:line="240" w:lineRule="auto"/>
+      </w:pPr>
+      <w:r>
+        <w:t xml:space="preserve">Code the algorithm for each language as an experienced programmer in that language would code it (e.g., </w:t>
+      </w:r>
+      <w:r>
+        <w:t>“</w:t>
+      </w:r>
+      <w:proofErr w:type="spellStart"/>
+      <w:r>
+        <w:t>Pythonic</w:t>
+      </w:r>
+      <w:proofErr w:type="spellEnd"/>
+      <w:r>
+        <w:t>” and</w:t>
+      </w:r>
+      <w:r>
+        <w:t xml:space="preserve"> idiomatically for Python.)</w:t>
+      </w:r>
+    </w:p>
+    <w:p>
+      <w:pPr>
+        <w:pStyle w:val="ListParagraph"/>
+        <w:numPr>
+          <w:ilvl w:val="0"/>
+          <w:numId w:val="3"/>
+        </w:numPr>
+        <w:spacing w:after="0" w:line="240" w:lineRule="auto"/>
+      </w:pPr>
+      <w:r>
+        <w:t>Make use of well-known coding paradigms to present a well thought out algorithm to represent in the target language.</w:t>
+      </w:r>
+    </w:p>
+    <w:p>
+      <w:pPr>
+        <w:pStyle w:val="ListParagraph"/>
+        <w:numPr>
+          <w:ilvl w:val="0"/>
+          <w:numId w:val="3"/>
+        </w:numPr>
+        <w:spacing w:after="0" w:line="240" w:lineRule="auto"/>
+      </w:pPr>
+      <w:r>
+        <w:t xml:space="preserve">Compare how well simple optimizations in each target language </w:t>
+      </w:r>
+    </w:p>
+    <w:p>
+      <w:pPr>
+        <w:spacing w:after="0" w:line="240" w:lineRule="auto"/>
+      </w:pPr>
+    </w:p>
+    <w:p>
+      <w:pPr>
+        <w:spacing w:after="0" w:line="240" w:lineRule="auto"/>
+      </w:pPr>
+      <w:r>
+        <w:t>Spoiler alert:</w:t>
+      </w:r>
+      <w:r>
+        <w:t xml:space="preserve"> we can easily achieve a </w:t>
+      </w:r>
+      <w:r>
+        <w:rPr>
+          <w:i/>
+        </w:rPr>
+        <w:t>184X speed improvement over Python</w:t>
+      </w:r>
+      <w:r>
+        <w:t>. Read on to see the process.</w:t>
+      </w:r>
+    </w:p>
+    <w:p>
+      <w:pPr>
+        <w:spacing w:after="0" w:line="240" w:lineRule="auto"/>
+      </w:pPr>
+    </w:p>
+    <w:p>
+      <w:pPr>
+        <w:pStyle w:val="Heading1"/>
+        <w:spacing w:before="0" w:line="240" w:lineRule="auto"/>
+        <w:ind w:left="720" w:hanging="720"/>
+      </w:pPr>
+      <w:r>
+        <w:t>Language Performance</w:t>
+      </w:r>
+      <w:r>
+        <w:t xml:space="preserve"> </w:t>
+      </w:r>
+      <w:r>
+        <w:t xml:space="preserve">Testing </w:t>
+      </w:r>
+      <w:r>
+        <w:t>Algorithm</w:t>
+      </w:r>
+    </w:p>
+    <w:p>
+      <w:pPr>
+        <w:spacing w:after="0" w:line="240" w:lineRule="auto"/>
+      </w:pPr>
+    </w:p>
+    <w:p>
+      <w:pPr>
+        <w:spacing w:after="0" w:line="240" w:lineRule="auto"/>
+      </w:pPr>
+      <w:proofErr w:type="spellStart"/>
+      <w:r>
+        <w:t>Naser</w:t>
+      </w:r>
+      <w:proofErr w:type="spellEnd"/>
+      <w:r>
+        <w:t xml:space="preserve"> chose to compute K-MERs, a concept from computational </w:t>
+      </w:r>
+      <w:r>
+        <w:t>genetics that</w:t>
+      </w:r>
+      <w:r>
+        <w:t xml:space="preserve"> is a combinatorial generation problem</w:t>
+      </w:r>
+      <w:r>
+        <w:t xml:space="preserve">. He does an excellent job of presenting the problem </w:t>
+      </w:r>
+      <w:r>
+        <w:t xml:space="preserve">domain </w:t>
+      </w:r>
+      <w:r>
+        <w:t>in pla</w:t>
+      </w:r>
+      <w:r>
+        <w:t>i</w:t>
+      </w:r>
+      <w:r>
+        <w:t>n language, but I will simplif</w:t>
+      </w:r>
+      <w:r>
+        <w:t>y it even further</w:t>
+      </w:r>
+      <w:r>
+        <w:t xml:space="preserve"> (see a detailed explanation at </w:t>
+      </w:r>
+      <w:hyperlink r:id="rId10" w:history="1">
+        <w:r>
+          <w:rPr>
+            <w:rStyle w:val="Hyperlink"/>
+          </w:rPr>
+          <w:t>Wiki K-</w:t>
+        </w:r>
+        <w:proofErr w:type="spellStart"/>
+        <w:r>
+          <w:rPr>
+            <w:rStyle w:val="Hyperlink"/>
+          </w:rPr>
+          <w:t>mer</w:t>
+        </w:r>
+        <w:proofErr w:type="spellEnd"/>
+        <w:r>
+          <w:rPr>
+            <w:rStyle w:val="Hyperlink"/>
+          </w:rPr>
+          <w:t xml:space="preserve"> </w:t>
+        </w:r>
+        <w:proofErr w:type="spellStart"/>
+        <w:r>
+          <w:rPr>
+            <w:rStyle w:val="Hyperlink"/>
+          </w:rPr>
+          <w:t>explaination</w:t>
+        </w:r>
+        <w:proofErr w:type="spellEnd"/>
+      </w:hyperlink>
+      <w:r>
+        <w:t>.</w:t>
+      </w:r>
+      <w:r>
+        <w:t>)</w:t>
+      </w:r>
+    </w:p>
+    <w:p>
+      <w:pPr>
+        <w:spacing w:after="0" w:line="240" w:lineRule="auto"/>
+      </w:pPr>
+    </w:p>
+    <w:p>
+      <w:pPr>
+        <w:spacing w:after="0" w:line="240" w:lineRule="auto"/>
+      </w:pPr>
+      <w:r>
+        <w:t>Compute all possible strings of length k where each character of the string is drawn from the sequence ‘A’, ‘C’, ‘G’, ‘T’.</w:t>
+      </w:r>
+      <w:r>
+        <w:t xml:space="preserve"> For example, for k = 2, we have sixteen possible </w:t>
+      </w:r>
+      <w:r>
+        <w:t>K-</w:t>
+      </w:r>
+      <w:proofErr w:type="spellStart"/>
+      <w:r>
+        <w:t>mer</w:t>
+      </w:r>
+      <w:proofErr w:type="spellEnd"/>
+      <w:r>
+        <w:t xml:space="preserve"> </w:t>
+      </w:r>
+      <w:r>
+        <w:t>strings:</w:t>
+      </w:r>
+    </w:p>
+    <w:p>
+      <w:pPr>
+        <w:spacing w:after="0" w:line="240" w:lineRule="auto"/>
+      </w:pPr>
+    </w:p>
+    <w:p>
+      <w:pPr>
+        <w:spacing w:after="0" w:line="240" w:lineRule="auto"/>
+        <w:rPr>
+          <w:rFonts w:ascii="Lucida Console" w:hAnsi="Lucida Console"/>
+          <w:color w:val="002060"/>
+        </w:rPr>
+      </w:pPr>
+      <w:r>
+        <w:rPr>
+          <w:rFonts w:ascii="Lucida Console" w:hAnsi="Lucida Console"/>
+          <w:color w:val="002060"/>
+        </w:rPr>
+        <w:t xml:space="preserve">1.  </w:t>
+      </w:r>
+      <w:r>
+        <w:rPr>
+          <w:rFonts w:ascii="Lucida Console" w:hAnsi="Lucida Console"/>
+          <w:color w:val="002060"/>
+        </w:rPr>
+        <w:t>AA</w:t>
+      </w:r>
+      <w:r>
+        <w:rPr>
+          <w:rFonts w:ascii="Lucida Console" w:hAnsi="Lucida Console"/>
+          <w:color w:val="002060"/>
+        </w:rPr>
+        <w:t xml:space="preserve">      9.  GA</w:t>
+      </w:r>
+    </w:p>
+    <w:p>
+      <w:pPr>
+        <w:spacing w:after="0" w:line="240" w:lineRule="auto"/>
+        <w:rPr>
+          <w:rFonts w:ascii="Lucida Console" w:hAnsi="Lucida Console"/>
+          <w:color w:val="002060"/>
+        </w:rPr>
+      </w:pPr>
+      <w:r>
+        <w:rPr>
+          <w:rFonts w:ascii="Lucida Console" w:hAnsi="Lucida Console"/>
+          <w:color w:val="002060"/>
+        </w:rPr>
+        <w:lastRenderedPageBreak/>
+        <w:t xml:space="preserve">2.  </w:t>
+      </w:r>
+      <w:r>
+        <w:rPr>
+          <w:rFonts w:ascii="Lucida Console" w:hAnsi="Lucida Console"/>
+          <w:color w:val="002060"/>
+        </w:rPr>
+        <w:t>AC</w:t>
+      </w:r>
+      <w:r>
+        <w:rPr>
+          <w:rFonts w:ascii="Lucida Console" w:hAnsi="Lucida Console"/>
+          <w:color w:val="002060"/>
+        </w:rPr>
+        <w:t xml:space="preserve">     10.  GC</w:t>
+      </w:r>
+    </w:p>
+    <w:p>
+      <w:pPr>
+        <w:spacing w:after="0" w:line="240" w:lineRule="auto"/>
+        <w:rPr>
+          <w:rFonts w:ascii="Lucida Console" w:hAnsi="Lucida Console"/>
+          <w:color w:val="002060"/>
+        </w:rPr>
+      </w:pPr>
+      <w:r>
+        <w:rPr>
+          <w:rFonts w:ascii="Lucida Console" w:hAnsi="Lucida Console"/>
+          <w:color w:val="002060"/>
+        </w:rPr>
+        <w:t xml:space="preserve">3.  </w:t>
+      </w:r>
+      <w:r>
+        <w:rPr>
+          <w:rFonts w:ascii="Lucida Console" w:hAnsi="Lucida Console"/>
+          <w:color w:val="002060"/>
+        </w:rPr>
+        <w:t>AG</w:t>
+      </w:r>
+      <w:r>
+        <w:rPr>
+          <w:rFonts w:ascii="Lucida Console" w:hAnsi="Lucida Console"/>
+          <w:color w:val="002060"/>
+        </w:rPr>
+        <w:t xml:space="preserve">     11.  GG</w:t>
+      </w:r>
+    </w:p>
+    <w:p>
+      <w:pPr>
+        <w:spacing w:after="0" w:line="240" w:lineRule="auto"/>
+        <w:rPr>
+          <w:rFonts w:ascii="Lucida Console" w:hAnsi="Lucida Console"/>
+          <w:color w:val="002060"/>
+        </w:rPr>
+      </w:pPr>
+      <w:r>
+        <w:rPr>
+          <w:rFonts w:ascii="Lucida Console" w:hAnsi="Lucida Console"/>
+          <w:color w:val="002060"/>
+        </w:rPr>
+        <w:t xml:space="preserve">4.  </w:t>
+      </w:r>
+      <w:r>
+        <w:rPr>
+          <w:rFonts w:ascii="Lucida Console" w:hAnsi="Lucida Console"/>
+          <w:color w:val="002060"/>
+        </w:rPr>
+        <w:t>AT</w:t>
+      </w:r>
+      <w:r>
+        <w:rPr>
+          <w:rFonts w:ascii="Lucida Console" w:hAnsi="Lucida Console"/>
+          <w:color w:val="002060"/>
+        </w:rPr>
+        <w:t xml:space="preserve">     </w:t>
+      </w:r>
+      <w:r>
+        <w:rPr>
+          <w:rFonts w:ascii="Lucida Console" w:hAnsi="Lucida Console"/>
+          <w:color w:val="002060"/>
+        </w:rPr>
+        <w:t>12.  GT</w:t>
+      </w:r>
+    </w:p>
+    <w:p>
+      <w:pPr>
+        <w:spacing w:after="0" w:line="240" w:lineRule="auto"/>
+        <w:rPr>
+          <w:rFonts w:ascii="Lucida Console" w:hAnsi="Lucida Console"/>
+          <w:color w:val="002060"/>
+        </w:rPr>
+      </w:pPr>
+      <w:r>
+        <w:rPr>
+          <w:rFonts w:ascii="Lucida Console" w:hAnsi="Lucida Console"/>
+          <w:color w:val="002060"/>
+        </w:rPr>
+        <w:t xml:space="preserve">5.  </w:t>
+      </w:r>
+      <w:r>
+        <w:rPr>
+          <w:rFonts w:ascii="Lucida Console" w:hAnsi="Lucida Console"/>
+          <w:color w:val="002060"/>
+        </w:rPr>
+        <w:t>CA</w:t>
+      </w:r>
+      <w:r>
+        <w:rPr>
+          <w:rFonts w:ascii="Lucida Console" w:hAnsi="Lucida Console"/>
+          <w:color w:val="002060"/>
+        </w:rPr>
+        <w:t xml:space="preserve">     13.  TA</w:t>
+      </w:r>
+    </w:p>
+    <w:p>
+      <w:pPr>
+        <w:spacing w:after="0" w:line="240" w:lineRule="auto"/>
+        <w:rPr>
+          <w:rFonts w:ascii="Lucida Console" w:hAnsi="Lucida Console"/>
+          <w:color w:val="002060"/>
+        </w:rPr>
+      </w:pPr>
+      <w:r>
+        <w:rPr>
+          <w:rFonts w:ascii="Lucida Console" w:hAnsi="Lucida Console"/>
+          <w:color w:val="002060"/>
+        </w:rPr>
+        <w:t xml:space="preserve">6.  </w:t>
+      </w:r>
+      <w:r>
+        <w:rPr>
+          <w:rFonts w:ascii="Lucida Console" w:hAnsi="Lucida Console"/>
+          <w:color w:val="002060"/>
+        </w:rPr>
+        <w:t>CC</w:t>
+      </w:r>
+      <w:r>
+        <w:rPr>
+          <w:rFonts w:ascii="Lucida Console" w:hAnsi="Lucida Console"/>
+          <w:color w:val="002060"/>
+        </w:rPr>
+        <w:t xml:space="preserve">     14.  TC</w:t>
+      </w:r>
+    </w:p>
+    <w:p>
+      <w:pPr>
+        <w:spacing w:after="0" w:line="240" w:lineRule="auto"/>
+        <w:rPr>
+          <w:rFonts w:ascii="Lucida Console" w:hAnsi="Lucida Console"/>
+          <w:color w:val="002060"/>
+        </w:rPr>
+      </w:pPr>
+      <w:r>
+        <w:rPr>
+          <w:rFonts w:ascii="Lucida Console" w:hAnsi="Lucida Console"/>
+          <w:color w:val="002060"/>
+        </w:rPr>
+        <w:t xml:space="preserve">7.  </w:t>
+      </w:r>
+      <w:r>
+        <w:rPr>
+          <w:rFonts w:ascii="Lucida Console" w:hAnsi="Lucida Console"/>
+          <w:color w:val="002060"/>
+        </w:rPr>
+        <w:t>CG</w:t>
+      </w:r>
+      <w:r>
+        <w:rPr>
+          <w:rFonts w:ascii="Lucida Console" w:hAnsi="Lucida Console"/>
+          <w:color w:val="002060"/>
+        </w:rPr>
+        <w:t xml:space="preserve">     15.  TG</w:t>
+      </w:r>
+    </w:p>
+    <w:p>
+      <w:pPr>
+        <w:spacing w:after="0" w:line="240" w:lineRule="auto"/>
+      </w:pPr>
+      <w:r>
+        <w:rPr>
+          <w:rFonts w:ascii="Lucida Console" w:hAnsi="Lucida Console"/>
+          <w:color w:val="002060"/>
+        </w:rPr>
+        <w:t xml:space="preserve">8.  </w:t>
+      </w:r>
+      <w:r>
+        <w:rPr>
+          <w:rFonts w:ascii="Lucida Console" w:hAnsi="Lucida Console"/>
+          <w:color w:val="002060"/>
+        </w:rPr>
+        <w:t>CT</w:t>
+      </w:r>
+      <w:r>
+        <w:rPr>
+          <w:rFonts w:ascii="Lucida Console" w:hAnsi="Lucida Console"/>
+          <w:color w:val="002060"/>
+        </w:rPr>
+        <w:t xml:space="preserve">     16.</w:t>
+      </w:r>
+      <w:r>
+        <w:rPr>
+          <w:rFonts w:ascii="Lucida Console" w:hAnsi="Lucida Console"/>
+          <w:color w:val="002060"/>
+        </w:rPr>
+        <w:t xml:space="preserve">  </w:t>
+      </w:r>
+      <w:r>
+        <w:rPr>
+          <w:rFonts w:ascii="Lucida Console" w:hAnsi="Lucida Console"/>
+          <w:color w:val="002060"/>
+        </w:rPr>
+        <w:t>TT</w:t>
+      </w:r>
+    </w:p>
+    <w:p>
+      <w:pPr>
+        <w:spacing w:after="0" w:line="240" w:lineRule="auto"/>
+      </w:pPr>
+      <w:r>
+        <w:t xml:space="preserve"> </w:t>
+      </w:r>
+    </w:p>
+    <w:p>
+      <w:pPr>
+        <w:spacing w:after="0" w:line="240" w:lineRule="auto"/>
+      </w:pPr>
+      <w:r>
+        <w:t>The algorithm</w:t>
+      </w:r>
+      <w:r>
+        <w:t xml:space="preserve"> </w:t>
+      </w:r>
+      <w:proofErr w:type="spellStart"/>
+      <w:r>
+        <w:t>Naser</w:t>
+      </w:r>
+      <w:proofErr w:type="spellEnd"/>
+      <w:r>
+        <w:t xml:space="preserve"> ch</w:t>
+      </w:r>
+      <w:r>
+        <w:t>ose</w:t>
+      </w:r>
+      <w:r>
+        <w:t xml:space="preserve"> to test is</w:t>
+      </w:r>
+      <w:r>
+        <w:t xml:space="preserve"> basically a simple “odometer”</w:t>
+      </w:r>
+      <w:r>
+        <w:t>. You can see the right-most position of the K-</w:t>
+      </w:r>
+      <w:proofErr w:type="spellStart"/>
+      <w:r>
+        <w:t>mer</w:t>
+      </w:r>
+      <w:proofErr w:type="spellEnd"/>
+      <w:r>
+        <w:t xml:space="preserve"> above cycle through [‘A’, ‘C’, ‘G’, ‘T</w:t>
+      </w:r>
+      <w:r>
+        <w:t>’] for each</w:t>
+      </w:r>
+      <w:r>
+        <w:t xml:space="preserve"> “digit” of the left-most character in the generated string. We will use a K-</w:t>
+      </w:r>
+      <w:proofErr w:type="spellStart"/>
+      <w:r>
+        <w:t>mer</w:t>
+      </w:r>
+      <w:proofErr w:type="spellEnd"/>
+      <w:r>
+        <w:t xml:space="preserve"> of length 13 in our</w:t>
+      </w:r>
+      <w:r>
+        <w:t xml:space="preserve"> performance</w:t>
+      </w:r>
+      <w:r>
+        <w:t xml:space="preserve"> timing.</w:t>
+      </w:r>
+    </w:p>
+    <w:p>
+      <w:pPr>
+        <w:spacing w:after="0" w:line="240" w:lineRule="auto"/>
+      </w:pPr>
+    </w:p>
+    <w:p>
+      <w:pPr>
+        <w:pStyle w:val="Heading1"/>
+        <w:spacing w:before="0" w:line="240" w:lineRule="auto"/>
+      </w:pPr>
+      <w:r>
+        <w:t>Choose Wisely</w:t>
+      </w:r>
+    </w:p>
+    <w:p>
+      <w:pPr>
+        <w:spacing w:after="0" w:line="240" w:lineRule="auto"/>
+      </w:pPr>
+    </w:p>
+    <w:p>
+      <w:pPr>
+        <w:spacing w:after="0" w:line="240" w:lineRule="auto"/>
+      </w:pPr>
+      <w:proofErr w:type="spellStart"/>
+      <w:r>
+        <w:t>Naser</w:t>
+      </w:r>
+      <w:proofErr w:type="spellEnd"/>
+      <w:r>
+        <w:t xml:space="preserve"> has made the choice for us and we will stick with the K-</w:t>
+      </w:r>
+      <w:proofErr w:type="spellStart"/>
+      <w:r>
+        <w:t>mer</w:t>
+      </w:r>
+      <w:proofErr w:type="spellEnd"/>
+      <w:r>
+        <w:t xml:space="preserve"> </w:t>
+      </w:r>
+      <w:r>
+        <w:t xml:space="preserve">domain </w:t>
+      </w:r>
+      <w:r>
+        <w:t>problem</w:t>
+      </w:r>
+      <w:r>
+        <w:t>,</w:t>
+      </w:r>
+      <w:r>
+        <w:t xml:space="preserve"> tested</w:t>
+      </w:r>
+      <w:r>
+        <w:t xml:space="preserve"> using </w:t>
+      </w:r>
+      <w:r>
+        <w:t>the odometer algorithm</w:t>
+      </w:r>
+      <w:r>
+        <w:t>, to compare Python and Java</w:t>
+      </w:r>
+      <w:r>
+        <w:t>.</w:t>
+      </w:r>
+    </w:p>
+    <w:p>
+      <w:pPr>
+        <w:spacing w:after="0" w:line="240" w:lineRule="auto"/>
+      </w:pPr>
+    </w:p>
+    <w:p>
+      <w:pPr>
+        <w:pStyle w:val="Heading1"/>
+        <w:spacing w:before="0" w:line="240" w:lineRule="auto"/>
+      </w:pPr>
+      <w:r>
+        <w:t>Make sure the algorithm is “clean” and understandable</w:t>
+      </w:r>
+    </w:p>
+    <w:p>
+      <w:pPr>
+        <w:spacing w:after="0" w:line="240" w:lineRule="auto"/>
+      </w:pPr>
+    </w:p>
+    <w:p>
+      <w:pPr>
+        <w:spacing w:after="0" w:line="240" w:lineRule="auto"/>
+      </w:pPr>
+      <w:r>
+        <w:t>Naser’s sample code was</w:t>
+      </w:r>
+      <w:r>
+        <w:t xml:space="preserve"> unfortunately flawed with unnecessary code in the ori</w:t>
+      </w:r>
+      <w:r>
+        <w:t>ginal version, which we cleaned up. Here is the comparison of the inner portion of the code.</w:t>
+      </w:r>
+    </w:p>
+    <w:p>
+      <w:pPr>
+        <w:spacing w:after="0" w:line="240" w:lineRule="auto"/>
+      </w:pPr>
     </w:p>
     <w:tbl>
       <w:tblPr>
@@ -32,8 +898,6035 @@
         <w:tblLook w:val="04A0" w:firstRow="1" w:lastRow="0" w:firstColumn="1" w:lastColumn="0" w:noHBand="0" w:noVBand="1"/>
       </w:tblPr>
       <w:tblGrid>
-        <w:gridCol w:w="4622"/>
-        <w:gridCol w:w="4954"/>
+        <w:gridCol w:w="6603"/>
+        <w:gridCol w:w="222"/>
+        <w:gridCol w:w="5639"/>
+      </w:tblGrid>
+      <w:tr>
+        <w:tc>
+          <w:tcPr>
+            <w:tcW w:w="0" w:type="auto"/>
+            <w:shd w:val="clear" w:color="auto" w:fill="DBE5F1" w:themeFill="accent1" w:themeFillTint="33"/>
+          </w:tcPr>
+          <w:p>
+            <w:pPr>
+              <w:rPr>
+                <w:b/>
+                <w:sz w:val="24"/>
+                <w:szCs w:val="24"/>
+              </w:rPr>
+            </w:pPr>
+            <w:r>
+              <w:rPr>
+                <w:b/>
+                <w:sz w:val="24"/>
+                <w:szCs w:val="24"/>
+              </w:rPr>
+              <w:t xml:space="preserve">Original </w:t>
+            </w:r>
+            <w:r>
+              <w:rPr>
+                <w:b/>
+                <w:sz w:val="24"/>
+                <w:szCs w:val="24"/>
+              </w:rPr>
+              <w:t xml:space="preserve">Article </w:t>
+            </w:r>
+            <w:r>
+              <w:rPr>
+                <w:b/>
+                <w:sz w:val="24"/>
+                <w:szCs w:val="24"/>
+              </w:rPr>
+              <w:t>Algorithm</w:t>
+            </w:r>
+            <w:r>
+              <w:rPr>
+                <w:b/>
+                <w:sz w:val="24"/>
+                <w:szCs w:val="24"/>
+              </w:rPr>
+              <w:t xml:space="preserve"> (</w:t>
+            </w:r>
+            <w:r>
+              <w:rPr>
+                <w:b/>
+                <w:sz w:val="24"/>
+                <w:szCs w:val="24"/>
+              </w:rPr>
+              <w:t>kmer_raw.py</w:t>
+            </w:r>
+            <w:r>
+              <w:rPr>
+                <w:b/>
+                <w:sz w:val="24"/>
+                <w:szCs w:val="24"/>
+              </w:rPr>
+              <w:t>)</w:t>
+            </w:r>
+          </w:p>
+        </w:tc>
+        <w:tc>
+          <w:tcPr>
+            <w:tcW w:w="0" w:type="auto"/>
+            <w:shd w:val="clear" w:color="auto" w:fill="DBE5F1" w:themeFill="accent1" w:themeFillTint="33"/>
+          </w:tcPr>
+          <w:p>
+            <w:pPr>
+              <w:rPr>
+                <w:b/>
+                <w:sz w:val="24"/>
+                <w:szCs w:val="24"/>
+              </w:rPr>
+            </w:pPr>
+          </w:p>
+        </w:tc>
+        <w:tc>
+          <w:tcPr>
+            <w:tcW w:w="0" w:type="auto"/>
+            <w:shd w:val="clear" w:color="auto" w:fill="DBE5F1" w:themeFill="accent1" w:themeFillTint="33"/>
+          </w:tcPr>
+          <w:p>
+            <w:pPr>
+              <w:rPr>
+                <w:b/>
+                <w:sz w:val="24"/>
+                <w:szCs w:val="24"/>
+              </w:rPr>
+            </w:pPr>
+            <w:r>
+              <w:rPr>
+                <w:b/>
+                <w:sz w:val="24"/>
+                <w:szCs w:val="24"/>
+              </w:rPr>
+              <w:t>Cleaned up Algorithm</w:t>
+            </w:r>
+            <w:r>
+              <w:rPr>
+                <w:b/>
+                <w:sz w:val="24"/>
+                <w:szCs w:val="24"/>
+              </w:rPr>
+              <w:t xml:space="preserve"> (</w:t>
+            </w:r>
+            <w:r>
+              <w:rPr>
+                <w:b/>
+                <w:sz w:val="24"/>
+                <w:szCs w:val="24"/>
+              </w:rPr>
+              <w:t>kmer_raw_fix.py</w:t>
+            </w:r>
+            <w:r>
+              <w:rPr>
+                <w:b/>
+                <w:sz w:val="24"/>
+                <w:szCs w:val="24"/>
+              </w:rPr>
+              <w:t>)</w:t>
+            </w:r>
+          </w:p>
+        </w:tc>
+      </w:tr>
+      <w:tr>
+        <w:tc>
+          <w:tcPr>
+            <w:tcW w:w="0" w:type="auto"/>
+            <w:gridSpan w:val="3"/>
+            <w:vAlign w:val="center"/>
+          </w:tcPr>
+          <w:p>
+            <w:pPr>
+              <w:jc w:val="center"/>
+            </w:pPr>
+          </w:p>
+          <w:p>
+            <w:pPr>
+              <w:jc w:val="center"/>
+            </w:pPr>
+            <w:r>
+              <w:t xml:space="preserve">Variable </w:t>
+            </w:r>
+            <w:r>
+              <w:rPr>
+                <w:rFonts w:ascii="Lucida Console" w:hAnsi="Lucida Console"/>
+                <w:color w:val="002060"/>
+              </w:rPr>
+              <w:t>s</w:t>
+            </w:r>
+            <w:r>
+              <w:t xml:space="preserve"> is the current K-</w:t>
+            </w:r>
+            <w:proofErr w:type="spellStart"/>
+            <w:r>
+              <w:t>mer</w:t>
+            </w:r>
+            <w:proofErr w:type="spellEnd"/>
+            <w:r>
+              <w:t xml:space="preserve"> iteration, variable </w:t>
+            </w:r>
+            <w:proofErr w:type="spellStart"/>
+            <w:r>
+              <w:rPr>
+                <w:rFonts w:ascii="Lucida Console" w:hAnsi="Lucida Console"/>
+                <w:color w:val="002060"/>
+              </w:rPr>
+              <w:t>s_last</w:t>
+            </w:r>
+            <w:proofErr w:type="spellEnd"/>
+            <w:r>
+              <w:rPr>
+                <w:color w:val="002060"/>
+              </w:rPr>
+              <w:t xml:space="preserve"> </w:t>
+            </w:r>
+            <w:r>
+              <w:t>is the ending value for the iterations (TTTTTTTTTTTTT)</w:t>
+            </w:r>
+          </w:p>
+          <w:p>
+            <w:pPr>
+              <w:jc w:val="center"/>
+            </w:pPr>
+            <w:r>
+              <w:t xml:space="preserve">Variable </w:t>
+            </w:r>
+            <w:proofErr w:type="spellStart"/>
+            <w:r>
+              <w:rPr>
+                <w:rFonts w:ascii="Lucida Console" w:hAnsi="Lucida Console"/>
+                <w:color w:val="002060"/>
+              </w:rPr>
+              <w:t>endr</w:t>
+            </w:r>
+            <w:proofErr w:type="spellEnd"/>
+            <w:r>
+              <w:rPr>
+                <w:color w:val="002060"/>
+              </w:rPr>
+              <w:t xml:space="preserve"> </w:t>
+            </w:r>
+            <w:r>
+              <w:t xml:space="preserve">is the last nucleotide (T), marking the </w:t>
+            </w:r>
+            <w:r>
+              <w:t xml:space="preserve">last “digit” in the </w:t>
+            </w:r>
+            <w:r>
+              <w:t xml:space="preserve">odometer </w:t>
+            </w:r>
+          </w:p>
+          <w:p>
+            <w:pPr>
+              <w:jc w:val="center"/>
+            </w:pPr>
+          </w:p>
+        </w:tc>
+      </w:tr>
+      <w:tr>
+        <w:tc>
+          <w:tcPr>
+            <w:tcW w:w="0" w:type="auto"/>
+          </w:tcPr>
+          <w:p>
+            <w:pPr>
+              <w:rPr>
+                <w:rFonts w:ascii="Lucida Console" w:hAnsi="Lucida Console"/>
+                <w:color w:val="002060"/>
+                <w:sz w:val="20"/>
+                <w:szCs w:val="20"/>
+              </w:rPr>
+            </w:pPr>
+            <w:proofErr w:type="spellStart"/>
+            <w:r>
+              <w:rPr>
+                <w:rFonts w:ascii="Lucida Console" w:hAnsi="Lucida Console"/>
+                <w:color w:val="002060"/>
+                <w:sz w:val="20"/>
+                <w:szCs w:val="20"/>
+              </w:rPr>
+              <w:t>pos</w:t>
+            </w:r>
+            <w:proofErr w:type="spellEnd"/>
+            <w:r>
+              <w:rPr>
+                <w:rFonts w:ascii="Lucida Console" w:hAnsi="Lucida Console"/>
+                <w:color w:val="002060"/>
+                <w:sz w:val="20"/>
+                <w:szCs w:val="20"/>
+              </w:rPr>
+              <w:t xml:space="preserve"> = 0</w:t>
+            </w:r>
+          </w:p>
+          <w:p>
+            <w:pPr>
+              <w:rPr>
+                <w:rFonts w:ascii="Lucida Console" w:hAnsi="Lucida Console"/>
+                <w:color w:val="002060"/>
+                <w:sz w:val="20"/>
+                <w:szCs w:val="20"/>
+              </w:rPr>
+            </w:pPr>
+            <w:r>
+              <w:rPr>
+                <w:rFonts w:ascii="Lucida Console" w:hAnsi="Lucida Console"/>
+                <w:color w:val="002060"/>
+                <w:sz w:val="20"/>
+                <w:szCs w:val="20"/>
+              </w:rPr>
+              <w:t>counter = 1</w:t>
+            </w:r>
+          </w:p>
+          <w:p>
+            <w:pPr>
+              <w:rPr>
+                <w:rFonts w:ascii="Lucida Console" w:hAnsi="Lucida Console"/>
+                <w:color w:val="002060"/>
+                <w:sz w:val="20"/>
+                <w:szCs w:val="20"/>
+              </w:rPr>
+            </w:pPr>
+            <w:r>
+              <w:rPr>
+                <w:rFonts w:ascii="Lucida Console" w:hAnsi="Lucida Console"/>
+                <w:color w:val="002060"/>
+                <w:sz w:val="20"/>
+                <w:szCs w:val="20"/>
+              </w:rPr>
+              <w:t xml:space="preserve">while s != </w:t>
+            </w:r>
+            <w:proofErr w:type="spellStart"/>
+            <w:r>
+              <w:rPr>
+                <w:rFonts w:ascii="Lucida Console" w:hAnsi="Lucida Console"/>
+                <w:color w:val="002060"/>
+                <w:sz w:val="20"/>
+                <w:szCs w:val="20"/>
+              </w:rPr>
+              <w:t>s_last</w:t>
+            </w:r>
+            <w:proofErr w:type="spellEnd"/>
+            <w:r>
+              <w:rPr>
+                <w:rFonts w:ascii="Lucida Console" w:hAnsi="Lucida Console"/>
+                <w:color w:val="002060"/>
+                <w:sz w:val="20"/>
+                <w:szCs w:val="20"/>
+              </w:rPr>
+              <w:t>:</w:t>
+            </w:r>
+          </w:p>
+          <w:p>
+            <w:pPr>
+              <w:rPr>
+                <w:rFonts w:ascii="Lucida Console" w:hAnsi="Lucida Console"/>
+                <w:color w:val="002060"/>
+                <w:sz w:val="20"/>
+                <w:szCs w:val="20"/>
+              </w:rPr>
+            </w:pPr>
+            <w:r>
+              <w:rPr>
+                <w:rFonts w:ascii="Lucida Console" w:hAnsi="Lucida Console"/>
+                <w:color w:val="002060"/>
+                <w:sz w:val="20"/>
+                <w:szCs w:val="20"/>
+              </w:rPr>
+              <w:t xml:space="preserve">    counter += 1</w:t>
+            </w:r>
+          </w:p>
+          <w:p>
+            <w:pPr>
+              <w:rPr>
+                <w:rFonts w:ascii="Lucida Console" w:hAnsi="Lucida Console"/>
+                <w:i/>
+                <w:color w:val="002060"/>
+                <w:sz w:val="20"/>
+                <w:szCs w:val="20"/>
+              </w:rPr>
+            </w:pPr>
+            <w:r>
+              <w:rPr>
+                <w:rFonts w:ascii="Lucida Console" w:hAnsi="Lucida Console"/>
+                <w:color w:val="002060"/>
+                <w:sz w:val="20"/>
+                <w:szCs w:val="20"/>
+              </w:rPr>
+              <w:t xml:space="preserve">    </w:t>
+            </w:r>
+            <w:proofErr w:type="spellStart"/>
+            <w:r>
+              <w:rPr>
+                <w:rFonts w:ascii="Lucida Console" w:hAnsi="Lucida Console"/>
+                <w:i/>
+                <w:color w:val="002060"/>
+                <w:sz w:val="20"/>
+                <w:szCs w:val="20"/>
+              </w:rPr>
+              <w:t>change_next</w:t>
+            </w:r>
+            <w:proofErr w:type="spellEnd"/>
+            <w:r>
+              <w:rPr>
+                <w:rFonts w:ascii="Lucida Console" w:hAnsi="Lucida Console"/>
+                <w:i/>
+                <w:color w:val="002060"/>
+                <w:sz w:val="20"/>
+                <w:szCs w:val="20"/>
+              </w:rPr>
+              <w:t xml:space="preserve"> = True</w:t>
+            </w:r>
+          </w:p>
+          <w:p>
+            <w:pPr>
+              <w:rPr>
+                <w:rFonts w:ascii="Lucida Console" w:hAnsi="Lucida Console"/>
+                <w:color w:val="002060"/>
+                <w:sz w:val="20"/>
+                <w:szCs w:val="20"/>
+              </w:rPr>
+            </w:pPr>
+            <w:r>
+              <w:rPr>
+                <w:rFonts w:ascii="Lucida Console" w:hAnsi="Lucida Console"/>
+                <w:color w:val="002060"/>
+                <w:sz w:val="20"/>
+                <w:szCs w:val="20"/>
+              </w:rPr>
+              <w:t xml:space="preserve">    for </w:t>
+            </w:r>
+            <w:proofErr w:type="spellStart"/>
+            <w:r>
+              <w:rPr>
+                <w:rFonts w:ascii="Lucida Console" w:hAnsi="Lucida Console"/>
+                <w:color w:val="002060"/>
+                <w:sz w:val="20"/>
+                <w:szCs w:val="20"/>
+              </w:rPr>
+              <w:t>i</w:t>
+            </w:r>
+            <w:proofErr w:type="spellEnd"/>
+            <w:r>
+              <w:rPr>
+                <w:rFonts w:ascii="Lucida Console" w:hAnsi="Lucida Console"/>
+                <w:color w:val="002060"/>
+                <w:sz w:val="20"/>
+                <w:szCs w:val="20"/>
+              </w:rPr>
+              <w:t xml:space="preserve"> in range(</w:t>
+            </w:r>
+            <w:proofErr w:type="spellStart"/>
+            <w:r>
+              <w:rPr>
+                <w:rFonts w:ascii="Lucida Console" w:hAnsi="Lucida Console"/>
+                <w:color w:val="002060"/>
+                <w:sz w:val="20"/>
+                <w:szCs w:val="20"/>
+              </w:rPr>
+              <w:t>len_str</w:t>
+            </w:r>
+            <w:proofErr w:type="spellEnd"/>
+            <w:r>
+              <w:rPr>
+                <w:rFonts w:ascii="Lucida Console" w:hAnsi="Lucida Console"/>
+                <w:color w:val="002060"/>
+                <w:sz w:val="20"/>
+                <w:szCs w:val="20"/>
+              </w:rPr>
+              <w:t>):</w:t>
+            </w:r>
+          </w:p>
+          <w:p>
+            <w:pPr>
+              <w:rPr>
+                <w:rFonts w:ascii="Lucida Console" w:hAnsi="Lucida Console"/>
+                <w:color w:val="002060"/>
+                <w:sz w:val="20"/>
+                <w:szCs w:val="20"/>
+              </w:rPr>
+            </w:pPr>
+            <w:r>
+              <w:rPr>
+                <w:rFonts w:ascii="Lucida Console" w:hAnsi="Lucida Console"/>
+                <w:color w:val="002060"/>
+                <w:sz w:val="20"/>
+                <w:szCs w:val="20"/>
+              </w:rPr>
+              <w:t xml:space="preserve">        if </w:t>
+            </w:r>
+            <w:proofErr w:type="spellStart"/>
+            <w:r>
+              <w:rPr>
+                <w:rFonts w:ascii="Lucida Console" w:hAnsi="Lucida Console"/>
+                <w:i/>
+                <w:color w:val="002060"/>
+                <w:sz w:val="20"/>
+                <w:szCs w:val="20"/>
+              </w:rPr>
+              <w:t>change_next</w:t>
+            </w:r>
+            <w:proofErr w:type="spellEnd"/>
+            <w:r>
+              <w:rPr>
+                <w:rFonts w:ascii="Lucida Console" w:hAnsi="Lucida Console"/>
+                <w:color w:val="002060"/>
+                <w:sz w:val="20"/>
+                <w:szCs w:val="20"/>
+              </w:rPr>
+              <w:t>:</w:t>
+            </w:r>
+          </w:p>
+          <w:p>
+            <w:pPr>
+              <w:rPr>
+                <w:rFonts w:ascii="Lucida Console" w:hAnsi="Lucida Console"/>
+                <w:color w:val="002060"/>
+                <w:sz w:val="20"/>
+                <w:szCs w:val="20"/>
+              </w:rPr>
+            </w:pPr>
+            <w:r>
+              <w:rPr>
+                <w:rFonts w:ascii="Lucida Console" w:hAnsi="Lucida Console"/>
+                <w:color w:val="002060"/>
+                <w:sz w:val="20"/>
+                <w:szCs w:val="20"/>
+              </w:rPr>
+              <w:t xml:space="preserve">            if s[</w:t>
+            </w:r>
+            <w:proofErr w:type="spellStart"/>
+            <w:r>
+              <w:rPr>
+                <w:rFonts w:ascii="Lucida Console" w:hAnsi="Lucida Console"/>
+                <w:color w:val="002060"/>
+                <w:sz w:val="20"/>
+                <w:szCs w:val="20"/>
+              </w:rPr>
+              <w:t>i</w:t>
+            </w:r>
+            <w:proofErr w:type="spellEnd"/>
+            <w:r>
+              <w:rPr>
+                <w:rFonts w:ascii="Lucida Console" w:hAnsi="Lucida Console"/>
+                <w:color w:val="002060"/>
+                <w:sz w:val="20"/>
+                <w:szCs w:val="20"/>
+              </w:rPr>
+              <w:t>] == opt[-1]:</w:t>
+            </w:r>
+          </w:p>
+          <w:p>
+            <w:pPr>
+              <w:rPr>
+                <w:rFonts w:ascii="Lucida Console" w:hAnsi="Lucida Console"/>
+                <w:color w:val="002060"/>
+                <w:sz w:val="20"/>
+                <w:szCs w:val="20"/>
+              </w:rPr>
+            </w:pPr>
+            <w:r>
+              <w:rPr>
+                <w:rFonts w:ascii="Lucida Console" w:hAnsi="Lucida Console"/>
+                <w:color w:val="002060"/>
+                <w:sz w:val="20"/>
+                <w:szCs w:val="20"/>
+              </w:rPr>
+              <w:t xml:space="preserve">                s = s[:</w:t>
+            </w:r>
+            <w:proofErr w:type="spellStart"/>
+            <w:r>
+              <w:rPr>
+                <w:rFonts w:ascii="Lucida Console" w:hAnsi="Lucida Console"/>
+                <w:color w:val="002060"/>
+                <w:sz w:val="20"/>
+                <w:szCs w:val="20"/>
+              </w:rPr>
+              <w:t>i</w:t>
+            </w:r>
+            <w:proofErr w:type="spellEnd"/>
+            <w:r>
+              <w:rPr>
+                <w:rFonts w:ascii="Lucida Console" w:hAnsi="Lucida Console"/>
+                <w:color w:val="002060"/>
+                <w:sz w:val="20"/>
+                <w:szCs w:val="20"/>
+              </w:rPr>
+              <w:t>] + convert(s[</w:t>
+            </w:r>
+            <w:proofErr w:type="spellStart"/>
+            <w:r>
+              <w:rPr>
+                <w:rFonts w:ascii="Lucida Console" w:hAnsi="Lucida Console"/>
+                <w:color w:val="002060"/>
+                <w:sz w:val="20"/>
+                <w:szCs w:val="20"/>
+              </w:rPr>
+              <w:t>i</w:t>
+            </w:r>
+            <w:proofErr w:type="spellEnd"/>
+            <w:r>
+              <w:rPr>
+                <w:rFonts w:ascii="Lucida Console" w:hAnsi="Lucida Console"/>
+                <w:color w:val="002060"/>
+                <w:sz w:val="20"/>
+                <w:szCs w:val="20"/>
+              </w:rPr>
+              <w:t>]) + s[</w:t>
+            </w:r>
+            <w:proofErr w:type="spellStart"/>
+            <w:r>
+              <w:rPr>
+                <w:rFonts w:ascii="Lucida Console" w:hAnsi="Lucida Console"/>
+                <w:color w:val="002060"/>
+                <w:sz w:val="20"/>
+                <w:szCs w:val="20"/>
+              </w:rPr>
+              <w:t>i</w:t>
+            </w:r>
+            <w:proofErr w:type="spellEnd"/>
+            <w:r>
+              <w:rPr>
+                <w:rFonts w:ascii="Lucida Console" w:hAnsi="Lucida Console"/>
+                <w:color w:val="002060"/>
+                <w:sz w:val="20"/>
+                <w:szCs w:val="20"/>
+              </w:rPr>
+              <w:t xml:space="preserve"> + 1:]</w:t>
+            </w:r>
+          </w:p>
+          <w:p>
+            <w:pPr>
+              <w:rPr>
+                <w:rFonts w:ascii="Lucida Console" w:hAnsi="Lucida Console"/>
+                <w:i/>
+                <w:color w:val="002060"/>
+                <w:sz w:val="20"/>
+                <w:szCs w:val="20"/>
+              </w:rPr>
+            </w:pPr>
+            <w:r>
+              <w:rPr>
+                <w:rFonts w:ascii="Lucida Console" w:hAnsi="Lucida Console"/>
+                <w:color w:val="002060"/>
+                <w:sz w:val="20"/>
+                <w:szCs w:val="20"/>
+              </w:rPr>
+              <w:t xml:space="preserve">                </w:t>
+            </w:r>
+            <w:proofErr w:type="spellStart"/>
+            <w:r>
+              <w:rPr>
+                <w:rFonts w:ascii="Lucida Console" w:hAnsi="Lucida Console"/>
+                <w:i/>
+                <w:color w:val="002060"/>
+                <w:sz w:val="20"/>
+                <w:szCs w:val="20"/>
+              </w:rPr>
+              <w:t>change_next</w:t>
+            </w:r>
+            <w:proofErr w:type="spellEnd"/>
+            <w:r>
+              <w:rPr>
+                <w:rFonts w:ascii="Lucida Console" w:hAnsi="Lucida Console"/>
+                <w:i/>
+                <w:color w:val="002060"/>
+                <w:sz w:val="20"/>
+                <w:szCs w:val="20"/>
+              </w:rPr>
+              <w:t xml:space="preserve"> = True</w:t>
+            </w:r>
+          </w:p>
+          <w:p>
+            <w:pPr>
+              <w:rPr>
+                <w:rFonts w:ascii="Lucida Console" w:hAnsi="Lucida Console"/>
+                <w:color w:val="002060"/>
+                <w:sz w:val="20"/>
+                <w:szCs w:val="20"/>
+              </w:rPr>
+            </w:pPr>
+            <w:r>
+              <w:rPr>
+                <w:rFonts w:ascii="Lucida Console" w:hAnsi="Lucida Console"/>
+                <w:color w:val="002060"/>
+                <w:sz w:val="20"/>
+                <w:szCs w:val="20"/>
+              </w:rPr>
+              <w:t xml:space="preserve">            else:</w:t>
+            </w:r>
+          </w:p>
+          <w:p>
+            <w:pPr>
+              <w:rPr>
+                <w:rFonts w:ascii="Lucida Console" w:hAnsi="Lucida Console"/>
+                <w:color w:val="002060"/>
+                <w:sz w:val="20"/>
+                <w:szCs w:val="20"/>
+              </w:rPr>
+            </w:pPr>
+            <w:r>
+              <w:rPr>
+                <w:rFonts w:ascii="Lucida Console" w:hAnsi="Lucida Console"/>
+                <w:color w:val="002060"/>
+                <w:sz w:val="20"/>
+                <w:szCs w:val="20"/>
+              </w:rPr>
+              <w:t xml:space="preserve">                s = s[:</w:t>
+            </w:r>
+            <w:proofErr w:type="spellStart"/>
+            <w:r>
+              <w:rPr>
+                <w:rFonts w:ascii="Lucida Console" w:hAnsi="Lucida Console"/>
+                <w:color w:val="002060"/>
+                <w:sz w:val="20"/>
+                <w:szCs w:val="20"/>
+              </w:rPr>
+              <w:t>i</w:t>
+            </w:r>
+            <w:proofErr w:type="spellEnd"/>
+            <w:r>
+              <w:rPr>
+                <w:rFonts w:ascii="Lucida Console" w:hAnsi="Lucida Console"/>
+                <w:color w:val="002060"/>
+                <w:sz w:val="20"/>
+                <w:szCs w:val="20"/>
+              </w:rPr>
+              <w:t>] + convert(s[</w:t>
+            </w:r>
+            <w:proofErr w:type="spellStart"/>
+            <w:r>
+              <w:rPr>
+                <w:rFonts w:ascii="Lucida Console" w:hAnsi="Lucida Console"/>
+                <w:color w:val="002060"/>
+                <w:sz w:val="20"/>
+                <w:szCs w:val="20"/>
+              </w:rPr>
+              <w:t>i</w:t>
+            </w:r>
+            <w:proofErr w:type="spellEnd"/>
+            <w:r>
+              <w:rPr>
+                <w:rFonts w:ascii="Lucida Console" w:hAnsi="Lucida Console"/>
+                <w:color w:val="002060"/>
+                <w:sz w:val="20"/>
+                <w:szCs w:val="20"/>
+              </w:rPr>
+              <w:t>]) + s[</w:t>
+            </w:r>
+            <w:proofErr w:type="spellStart"/>
+            <w:r>
+              <w:rPr>
+                <w:rFonts w:ascii="Lucida Console" w:hAnsi="Lucida Console"/>
+                <w:color w:val="002060"/>
+                <w:sz w:val="20"/>
+                <w:szCs w:val="20"/>
+              </w:rPr>
+              <w:t>i</w:t>
+            </w:r>
+            <w:proofErr w:type="spellEnd"/>
+            <w:r>
+              <w:rPr>
+                <w:rFonts w:ascii="Lucida Console" w:hAnsi="Lucida Console"/>
+                <w:color w:val="002060"/>
+                <w:sz w:val="20"/>
+                <w:szCs w:val="20"/>
+              </w:rPr>
+              <w:t xml:space="preserve"> + 1:]</w:t>
+            </w:r>
+          </w:p>
+          <w:p>
+            <w:pPr>
+              <w:rPr>
+                <w:color w:val="002060"/>
+                <w:sz w:val="20"/>
+                <w:szCs w:val="20"/>
+              </w:rPr>
+            </w:pPr>
+            <w:r>
+              <w:rPr>
+                <w:rFonts w:ascii="Lucida Console" w:hAnsi="Lucida Console"/>
+                <w:color w:val="002060"/>
+                <w:sz w:val="20"/>
+                <w:szCs w:val="20"/>
+              </w:rPr>
+              <w:lastRenderedPageBreak/>
+              <w:t xml:space="preserve">                break</w:t>
+            </w:r>
+          </w:p>
+        </w:tc>
+        <w:tc>
+          <w:tcPr>
+            <w:tcW w:w="0" w:type="auto"/>
+          </w:tcPr>
+          <w:p>
+            <w:pPr>
+              <w:rPr>
+                <w:color w:val="002060"/>
+                <w:sz w:val="20"/>
+                <w:szCs w:val="20"/>
+              </w:rPr>
+            </w:pPr>
+          </w:p>
+        </w:tc>
+        <w:tc>
+          <w:tcPr>
+            <w:tcW w:w="0" w:type="auto"/>
+          </w:tcPr>
+          <w:p>
+            <w:pPr>
+              <w:rPr>
+                <w:rFonts w:ascii="Lucida Console" w:hAnsi="Lucida Console"/>
+                <w:color w:val="002060"/>
+                <w:sz w:val="20"/>
+                <w:szCs w:val="20"/>
+              </w:rPr>
+            </w:pPr>
+            <w:proofErr w:type="spellStart"/>
+            <w:r>
+              <w:rPr>
+                <w:rFonts w:ascii="Lucida Console" w:hAnsi="Lucida Console"/>
+                <w:color w:val="002060"/>
+                <w:sz w:val="20"/>
+                <w:szCs w:val="20"/>
+              </w:rPr>
+              <w:t>pos</w:t>
+            </w:r>
+            <w:proofErr w:type="spellEnd"/>
+            <w:r>
+              <w:rPr>
+                <w:rFonts w:ascii="Lucida Console" w:hAnsi="Lucida Console"/>
+                <w:color w:val="002060"/>
+                <w:sz w:val="20"/>
+                <w:szCs w:val="20"/>
+              </w:rPr>
+              <w:t xml:space="preserve"> = 0</w:t>
+            </w:r>
+          </w:p>
+          <w:p>
+            <w:pPr>
+              <w:rPr>
+                <w:rFonts w:ascii="Lucida Console" w:hAnsi="Lucida Console"/>
+                <w:color w:val="002060"/>
+                <w:sz w:val="20"/>
+                <w:szCs w:val="20"/>
+              </w:rPr>
+            </w:pPr>
+            <w:r>
+              <w:rPr>
+                <w:rFonts w:ascii="Lucida Console" w:hAnsi="Lucida Console"/>
+                <w:color w:val="002060"/>
+                <w:sz w:val="20"/>
+                <w:szCs w:val="20"/>
+              </w:rPr>
+              <w:t>counter = 1</w:t>
+            </w:r>
+          </w:p>
+          <w:p>
+            <w:pPr>
+              <w:rPr>
+                <w:rFonts w:ascii="Lucida Console" w:hAnsi="Lucida Console"/>
+                <w:color w:val="002060"/>
+                <w:sz w:val="20"/>
+                <w:szCs w:val="20"/>
+              </w:rPr>
+            </w:pPr>
+            <w:r>
+              <w:rPr>
+                <w:rFonts w:ascii="Lucida Console" w:hAnsi="Lucida Console"/>
+                <w:color w:val="002060"/>
+                <w:sz w:val="20"/>
+                <w:szCs w:val="20"/>
+              </w:rPr>
+              <w:t xml:space="preserve">while s != </w:t>
+            </w:r>
+            <w:proofErr w:type="spellStart"/>
+            <w:r>
+              <w:rPr>
+                <w:rFonts w:ascii="Lucida Console" w:hAnsi="Lucida Console"/>
+                <w:color w:val="002060"/>
+                <w:sz w:val="20"/>
+                <w:szCs w:val="20"/>
+              </w:rPr>
+              <w:t>s_last</w:t>
+            </w:r>
+            <w:proofErr w:type="spellEnd"/>
+            <w:r>
+              <w:rPr>
+                <w:rFonts w:ascii="Lucida Console" w:hAnsi="Lucida Console"/>
+                <w:color w:val="002060"/>
+                <w:sz w:val="20"/>
+                <w:szCs w:val="20"/>
+              </w:rPr>
+              <w:t>:</w:t>
+            </w:r>
+          </w:p>
+          <w:p>
+            <w:pPr>
+              <w:rPr>
+                <w:rFonts w:ascii="Lucida Console" w:hAnsi="Lucida Console"/>
+                <w:color w:val="002060"/>
+                <w:sz w:val="20"/>
+                <w:szCs w:val="20"/>
+              </w:rPr>
+            </w:pPr>
+            <w:r>
+              <w:rPr>
+                <w:rFonts w:ascii="Lucida Console" w:hAnsi="Lucida Console"/>
+                <w:color w:val="002060"/>
+                <w:sz w:val="20"/>
+                <w:szCs w:val="20"/>
+              </w:rPr>
+              <w:t xml:space="preserve">    counter += 1</w:t>
+            </w:r>
+          </w:p>
+          <w:p>
+            <w:pPr>
+              <w:rPr>
+                <w:rFonts w:ascii="Lucida Console" w:hAnsi="Lucida Console"/>
+                <w:color w:val="002060"/>
+                <w:sz w:val="20"/>
+                <w:szCs w:val="20"/>
+              </w:rPr>
+            </w:pPr>
+            <w:r>
+              <w:rPr>
+                <w:rFonts w:ascii="Lucida Console" w:hAnsi="Lucida Console"/>
+                <w:color w:val="002060"/>
+                <w:sz w:val="20"/>
+                <w:szCs w:val="20"/>
+              </w:rPr>
+              <w:t xml:space="preserve">    for </w:t>
+            </w:r>
+            <w:proofErr w:type="spellStart"/>
+            <w:r>
+              <w:rPr>
+                <w:rFonts w:ascii="Lucida Console" w:hAnsi="Lucida Console"/>
+                <w:color w:val="002060"/>
+                <w:sz w:val="20"/>
+                <w:szCs w:val="20"/>
+              </w:rPr>
+              <w:t>i</w:t>
+            </w:r>
+            <w:proofErr w:type="spellEnd"/>
+            <w:r>
+              <w:rPr>
+                <w:rFonts w:ascii="Lucida Console" w:hAnsi="Lucida Console"/>
+                <w:color w:val="002060"/>
+                <w:sz w:val="20"/>
+                <w:szCs w:val="20"/>
+              </w:rPr>
+              <w:t xml:space="preserve"> in range(</w:t>
+            </w:r>
+            <w:proofErr w:type="spellStart"/>
+            <w:r>
+              <w:rPr>
+                <w:rFonts w:ascii="Lucida Console" w:hAnsi="Lucida Console"/>
+                <w:color w:val="002060"/>
+                <w:sz w:val="20"/>
+                <w:szCs w:val="20"/>
+              </w:rPr>
+              <w:t>len_str</w:t>
+            </w:r>
+            <w:proofErr w:type="spellEnd"/>
+            <w:r>
+              <w:rPr>
+                <w:rFonts w:ascii="Lucida Console" w:hAnsi="Lucida Console"/>
+                <w:color w:val="002060"/>
+                <w:sz w:val="20"/>
+                <w:szCs w:val="20"/>
+              </w:rPr>
+              <w:t>):</w:t>
+            </w:r>
+          </w:p>
+          <w:p>
+            <w:pPr>
+              <w:rPr>
+                <w:rFonts w:ascii="Lucida Console" w:hAnsi="Lucida Console"/>
+                <w:color w:val="002060"/>
+                <w:sz w:val="20"/>
+                <w:szCs w:val="20"/>
+              </w:rPr>
+            </w:pPr>
+            <w:r>
+              <w:rPr>
+                <w:rFonts w:ascii="Lucida Console" w:hAnsi="Lucida Console"/>
+                <w:color w:val="002060"/>
+                <w:sz w:val="20"/>
+                <w:szCs w:val="20"/>
+              </w:rPr>
+              <w:t xml:space="preserve">        done = s[</w:t>
+            </w:r>
+            <w:proofErr w:type="spellStart"/>
+            <w:r>
+              <w:rPr>
+                <w:rFonts w:ascii="Lucida Console" w:hAnsi="Lucida Console"/>
+                <w:color w:val="002060"/>
+                <w:sz w:val="20"/>
+                <w:szCs w:val="20"/>
+              </w:rPr>
+              <w:t>i</w:t>
+            </w:r>
+            <w:proofErr w:type="spellEnd"/>
+            <w:r>
+              <w:rPr>
+                <w:rFonts w:ascii="Lucida Console" w:hAnsi="Lucida Console"/>
+                <w:color w:val="002060"/>
+                <w:sz w:val="20"/>
+                <w:szCs w:val="20"/>
+              </w:rPr>
+              <w:t>] != ender</w:t>
+            </w:r>
+          </w:p>
+          <w:p>
+            <w:pPr>
+              <w:rPr>
+                <w:rFonts w:ascii="Lucida Console" w:hAnsi="Lucida Console"/>
+                <w:color w:val="002060"/>
+                <w:sz w:val="20"/>
+                <w:szCs w:val="20"/>
+              </w:rPr>
+            </w:pPr>
+            <w:r>
+              <w:rPr>
+                <w:rFonts w:ascii="Lucida Console" w:hAnsi="Lucida Console"/>
+                <w:color w:val="002060"/>
+                <w:sz w:val="20"/>
+                <w:szCs w:val="20"/>
+              </w:rPr>
+              <w:t xml:space="preserve">        s = s[:</w:t>
+            </w:r>
+            <w:proofErr w:type="spellStart"/>
+            <w:r>
+              <w:rPr>
+                <w:rFonts w:ascii="Lucida Console" w:hAnsi="Lucida Console"/>
+                <w:color w:val="002060"/>
+                <w:sz w:val="20"/>
+                <w:szCs w:val="20"/>
+              </w:rPr>
+              <w:t>i</w:t>
+            </w:r>
+            <w:proofErr w:type="spellEnd"/>
+            <w:r>
+              <w:rPr>
+                <w:rFonts w:ascii="Lucida Console" w:hAnsi="Lucida Console"/>
+                <w:color w:val="002060"/>
+                <w:sz w:val="20"/>
+                <w:szCs w:val="20"/>
+              </w:rPr>
+              <w:t>] + convert(s[</w:t>
+            </w:r>
+            <w:proofErr w:type="spellStart"/>
+            <w:r>
+              <w:rPr>
+                <w:rFonts w:ascii="Lucida Console" w:hAnsi="Lucida Console"/>
+                <w:color w:val="002060"/>
+                <w:sz w:val="20"/>
+                <w:szCs w:val="20"/>
+              </w:rPr>
+              <w:t>i</w:t>
+            </w:r>
+            <w:proofErr w:type="spellEnd"/>
+            <w:r>
+              <w:rPr>
+                <w:rFonts w:ascii="Lucida Console" w:hAnsi="Lucida Console"/>
+                <w:color w:val="002060"/>
+                <w:sz w:val="20"/>
+                <w:szCs w:val="20"/>
+              </w:rPr>
+              <w:t>]) + s[</w:t>
+            </w:r>
+            <w:proofErr w:type="spellStart"/>
+            <w:r>
+              <w:rPr>
+                <w:rFonts w:ascii="Lucida Console" w:hAnsi="Lucida Console"/>
+                <w:color w:val="002060"/>
+                <w:sz w:val="20"/>
+                <w:szCs w:val="20"/>
+              </w:rPr>
+              <w:t>i</w:t>
+            </w:r>
+            <w:proofErr w:type="spellEnd"/>
+            <w:r>
+              <w:rPr>
+                <w:rFonts w:ascii="Lucida Console" w:hAnsi="Lucida Console"/>
+                <w:color w:val="002060"/>
+                <w:sz w:val="20"/>
+                <w:szCs w:val="20"/>
+              </w:rPr>
+              <w:t xml:space="preserve"> + 1:]</w:t>
+            </w:r>
+          </w:p>
+          <w:p>
+            <w:pPr>
+              <w:rPr>
+                <w:rFonts w:ascii="Lucida Console" w:hAnsi="Lucida Console"/>
+                <w:color w:val="002060"/>
+                <w:sz w:val="20"/>
+                <w:szCs w:val="20"/>
+              </w:rPr>
+            </w:pPr>
+            <w:r>
+              <w:rPr>
+                <w:rFonts w:ascii="Lucida Console" w:hAnsi="Lucida Console"/>
+                <w:color w:val="002060"/>
+                <w:sz w:val="20"/>
+                <w:szCs w:val="20"/>
+              </w:rPr>
+              <w:t xml:space="preserve">        if done:</w:t>
+            </w:r>
+          </w:p>
+          <w:p>
+            <w:pPr>
+              <w:rPr>
+                <w:rFonts w:ascii="Lucida Console" w:hAnsi="Lucida Console"/>
+                <w:color w:val="002060"/>
+                <w:sz w:val="20"/>
+                <w:szCs w:val="20"/>
+              </w:rPr>
+            </w:pPr>
+            <w:r>
+              <w:rPr>
+                <w:rFonts w:ascii="Lucida Console" w:hAnsi="Lucida Console"/>
+                <w:color w:val="002060"/>
+                <w:sz w:val="20"/>
+                <w:szCs w:val="20"/>
+              </w:rPr>
+              <w:t xml:space="preserve">            break</w:t>
+            </w:r>
+          </w:p>
+        </w:tc>
+      </w:tr>
+      <w:tr>
+        <w:tc>
+          <w:tcPr>
+            <w:tcW w:w="0" w:type="auto"/>
+          </w:tcPr>
+          <w:p>
+            <w:pPr>
+              <w:jc w:val="center"/>
+              <w:rPr>
+                <w:rFonts w:ascii="Lucida Console" w:hAnsi="Lucida Console"/>
+                <w:color w:val="002060"/>
+                <w:sz w:val="20"/>
+                <w:szCs w:val="20"/>
+              </w:rPr>
+            </w:pPr>
+            <w:r>
+              <w:rPr>
+                <w:rFonts w:ascii="Lucida Console" w:hAnsi="Lucida Console"/>
+                <w:color w:val="002060"/>
+                <w:sz w:val="20"/>
+                <w:szCs w:val="20"/>
+              </w:rPr>
+              <w:lastRenderedPageBreak/>
+              <w:t>68.828 seconds</w:t>
+            </w:r>
+          </w:p>
+        </w:tc>
+        <w:tc>
+          <w:tcPr>
+            <w:tcW w:w="0" w:type="auto"/>
+          </w:tcPr>
+          <w:p/>
+        </w:tc>
+        <w:tc>
+          <w:tcPr>
+            <w:tcW w:w="0" w:type="auto"/>
+          </w:tcPr>
+          <w:p>
+            <w:pPr>
+              <w:jc w:val="center"/>
+              <w:rPr>
+                <w:rFonts w:ascii="Lucida Console" w:hAnsi="Lucida Console"/>
+                <w:color w:val="002060"/>
+              </w:rPr>
+            </w:pPr>
+            <w:r>
+              <w:rPr>
+                <w:rFonts w:ascii="Lucida Console" w:hAnsi="Lucida Console"/>
+                <w:color w:val="002060"/>
+                <w:sz w:val="20"/>
+                <w:szCs w:val="20"/>
+              </w:rPr>
+              <w:t>67.140</w:t>
+            </w:r>
+            <w:r>
+              <w:rPr>
+                <w:rFonts w:ascii="Lucida Console" w:hAnsi="Lucida Console"/>
+                <w:color w:val="002060"/>
+                <w:sz w:val="20"/>
+                <w:szCs w:val="20"/>
+              </w:rPr>
+              <w:t xml:space="preserve"> seconds</w:t>
+            </w:r>
+          </w:p>
+        </w:tc>
+      </w:tr>
+    </w:tbl>
+    <w:p>
+      <w:pPr>
+        <w:spacing w:after="0" w:line="240" w:lineRule="auto"/>
+      </w:pPr>
+    </w:p>
+    <w:p>
+      <w:pPr>
+        <w:spacing w:after="0" w:line="240" w:lineRule="auto"/>
+      </w:pPr>
+      <w:r>
+        <w:t>The cleaned up version is also 2.5% faster than the less clear version as a bonus.</w:t>
+      </w:r>
+    </w:p>
+    <w:p>
+      <w:pPr>
+        <w:spacing w:after="0" w:line="240" w:lineRule="auto"/>
+      </w:pPr>
+    </w:p>
+    <w:p>
+      <w:pPr>
+        <w:pStyle w:val="Heading1"/>
+        <w:spacing w:before="0" w:line="240" w:lineRule="auto"/>
+      </w:pPr>
+      <w:r>
+        <w:t>Code the algorithm for each language</w:t>
+      </w:r>
+      <w:r>
+        <w:t xml:space="preserve"> </w:t>
+      </w:r>
+      <w:r>
+        <w:t>idiomatically</w:t>
+      </w:r>
+    </w:p>
+    <w:p>
+      <w:pPr>
+        <w:spacing w:after="0" w:line="240" w:lineRule="auto"/>
+      </w:pPr>
+    </w:p>
+    <w:p>
+      <w:pPr>
+        <w:spacing w:after="0" w:line="240" w:lineRule="auto"/>
+      </w:pPr>
+      <w:r>
+        <w:t xml:space="preserve">The original algorithm </w:t>
+      </w:r>
+      <w:proofErr w:type="spellStart"/>
+      <w:r>
+        <w:t>Nasier</w:t>
+      </w:r>
+      <w:proofErr w:type="spellEnd"/>
+      <w:r>
+        <w:t xml:space="preserve"> proposed </w:t>
+      </w:r>
+      <w:r>
+        <w:t xml:space="preserve">for comparison </w:t>
+      </w:r>
+      <w:r>
+        <w:t>used</w:t>
+      </w:r>
+      <w:r>
+        <w:t xml:space="preserve"> dynamic string</w:t>
+      </w:r>
+      <w:r>
+        <w:t xml:space="preserve"> slicing support in Python</w:t>
+      </w:r>
+      <w:r>
+        <w:t xml:space="preserve"> syntax</w:t>
+      </w:r>
+      <w:r>
+        <w:t>. There</w:t>
+      </w:r>
+      <w:r>
+        <w:t xml:space="preserve"> is no such string slicing support in Java. O</w:t>
+      </w:r>
+      <w:r>
+        <w:t xml:space="preserve">ne must use methods of a </w:t>
+      </w:r>
+      <w:r>
+        <w:rPr>
+          <w:rFonts w:ascii="Lucida Console" w:hAnsi="Lucida Console"/>
+          <w:color w:val="002060"/>
+        </w:rPr>
+        <w:t>String</w:t>
+      </w:r>
+      <w:r>
+        <w:rPr>
+          <w:color w:val="002060"/>
+        </w:rPr>
+        <w:t xml:space="preserve"> </w:t>
+      </w:r>
+      <w:r>
+        <w:t>instance to accomplish concatenation</w:t>
+      </w:r>
+      <w:r>
+        <w:t>. To again achieve similar code patterns in both Python and Java, we refactor the list construction</w:t>
+      </w:r>
+      <w:r>
+        <w:t xml:space="preserve"> component</w:t>
+      </w:r>
+      <w:r>
+        <w:t xml:space="preserve"> to use similar coding patterns</w:t>
+      </w:r>
+      <w:r>
+        <w:t xml:space="preserve"> (see method </w:t>
+      </w:r>
+      <w:proofErr w:type="spellStart"/>
+      <w:r>
+        <w:rPr>
+          <w:rFonts w:ascii="Lucida Console" w:hAnsi="Lucida Console"/>
+          <w:color w:val="002060"/>
+          <w:sz w:val="20"/>
+          <w:szCs w:val="20"/>
+        </w:rPr>
+        <w:t>build_by_append</w:t>
+      </w:r>
+      <w:proofErr w:type="spellEnd"/>
+      <w:r>
+        <w:t>.</w:t>
+      </w:r>
+      <w:r>
+        <w:t>)</w:t>
+      </w:r>
+      <w:r>
+        <w:t xml:space="preserve"> </w:t>
+      </w:r>
+    </w:p>
+    <w:p>
+      <w:pPr>
+        <w:spacing w:after="0" w:line="240" w:lineRule="auto"/>
+      </w:pPr>
+    </w:p>
+    <w:tbl>
+      <w:tblPr>
+        <w:tblStyle w:val="TableGrid"/>
+        <w:tblW w:w="0" w:type="auto"/>
+        <w:tblLook w:val="04A0" w:firstRow="1" w:lastRow="0" w:firstColumn="1" w:lastColumn="0" w:noHBand="0" w:noVBand="1"/>
+      </w:tblPr>
+      <w:tblGrid>
+        <w:gridCol w:w="5350"/>
+        <w:gridCol w:w="222"/>
+        <w:gridCol w:w="7604"/>
+      </w:tblGrid>
+      <w:tr>
+        <w:tc>
+          <w:tcPr>
+            <w:tcW w:w="0" w:type="auto"/>
+            <w:shd w:val="clear" w:color="auto" w:fill="DBE5F1" w:themeFill="accent1" w:themeFillTint="33"/>
+          </w:tcPr>
+          <w:p>
+            <w:pPr>
+              <w:rPr>
+                <w:b/>
+                <w:sz w:val="24"/>
+                <w:szCs w:val="24"/>
+              </w:rPr>
+            </w:pPr>
+            <w:r>
+              <w:rPr>
+                <w:b/>
+                <w:sz w:val="24"/>
+                <w:szCs w:val="24"/>
+              </w:rPr>
+              <w:t xml:space="preserve">Python </w:t>
+            </w:r>
+            <w:r>
+              <w:rPr>
+                <w:b/>
+                <w:sz w:val="24"/>
+                <w:szCs w:val="24"/>
+              </w:rPr>
+              <w:t xml:space="preserve">Article </w:t>
+            </w:r>
+            <w:r>
+              <w:rPr>
+                <w:b/>
+                <w:sz w:val="24"/>
+                <w:szCs w:val="24"/>
+              </w:rPr>
+              <w:t>Algorithm</w:t>
+            </w:r>
+            <w:r>
+              <w:rPr>
+                <w:b/>
+                <w:sz w:val="24"/>
+                <w:szCs w:val="24"/>
+              </w:rPr>
+              <w:t xml:space="preserve"> (</w:t>
+            </w:r>
+            <w:r>
+              <w:rPr>
+                <w:b/>
+                <w:sz w:val="24"/>
+                <w:szCs w:val="24"/>
+              </w:rPr>
+              <w:t>kmer_article.py</w:t>
+            </w:r>
+            <w:r>
+              <w:rPr>
+                <w:b/>
+                <w:sz w:val="24"/>
+                <w:szCs w:val="24"/>
+              </w:rPr>
+              <w:t>)</w:t>
+            </w:r>
+          </w:p>
+        </w:tc>
+        <w:tc>
+          <w:tcPr>
+            <w:tcW w:w="0" w:type="auto"/>
+            <w:shd w:val="clear" w:color="auto" w:fill="DBE5F1" w:themeFill="accent1" w:themeFillTint="33"/>
+          </w:tcPr>
+          <w:p>
+            <w:pPr>
+              <w:rPr>
+                <w:b/>
+                <w:sz w:val="24"/>
+                <w:szCs w:val="24"/>
+              </w:rPr>
+            </w:pPr>
+          </w:p>
+        </w:tc>
+        <w:tc>
+          <w:tcPr>
+            <w:tcW w:w="0" w:type="auto"/>
+            <w:shd w:val="clear" w:color="auto" w:fill="DBE5F1" w:themeFill="accent1" w:themeFillTint="33"/>
+          </w:tcPr>
+          <w:p>
+            <w:pPr>
+              <w:rPr>
+                <w:b/>
+                <w:sz w:val="24"/>
+                <w:szCs w:val="24"/>
+              </w:rPr>
+            </w:pPr>
+            <w:r>
+              <w:rPr>
+                <w:b/>
+                <w:sz w:val="24"/>
+                <w:szCs w:val="24"/>
+              </w:rPr>
+              <w:t>Java</w:t>
+            </w:r>
+            <w:r>
+              <w:rPr>
+                <w:b/>
+                <w:sz w:val="24"/>
+                <w:szCs w:val="24"/>
+              </w:rPr>
+              <w:t xml:space="preserve"> version</w:t>
+            </w:r>
+            <w:r>
+              <w:rPr>
+                <w:b/>
+                <w:sz w:val="24"/>
+                <w:szCs w:val="24"/>
+              </w:rPr>
+              <w:t xml:space="preserve"> (</w:t>
+            </w:r>
+            <w:r>
+              <w:rPr>
+                <w:b/>
+                <w:sz w:val="24"/>
+                <w:szCs w:val="24"/>
+              </w:rPr>
+              <w:t>KmerLists.java</w:t>
+            </w:r>
+            <w:r>
+              <w:rPr>
+                <w:b/>
+                <w:sz w:val="24"/>
+                <w:szCs w:val="24"/>
+              </w:rPr>
+              <w:t>)</w:t>
+            </w:r>
+          </w:p>
+        </w:tc>
+      </w:tr>
+      <w:tr>
+        <w:tc>
+          <w:tcPr>
+            <w:tcW w:w="0" w:type="auto"/>
+            <w:gridSpan w:val="3"/>
+            <w:vAlign w:val="center"/>
+          </w:tcPr>
+          <w:p>
+            <w:pPr>
+              <w:jc w:val="center"/>
+            </w:pPr>
+          </w:p>
+          <w:p>
+            <w:pPr>
+              <w:rPr>
+                <w:sz w:val="20"/>
+                <w:szCs w:val="20"/>
+              </w:rPr>
+            </w:pPr>
+            <w:r>
+              <w:rPr>
+                <w:sz w:val="20"/>
+                <w:szCs w:val="20"/>
+              </w:rPr>
+              <w:t xml:space="preserve">Variable </w:t>
+            </w:r>
+            <w:r>
+              <w:rPr>
+                <w:rFonts w:ascii="Lucida Console" w:hAnsi="Lucida Console"/>
+                <w:color w:val="002060"/>
+                <w:sz w:val="20"/>
+                <w:szCs w:val="20"/>
+              </w:rPr>
+              <w:t>s</w:t>
+            </w:r>
+            <w:r>
+              <w:rPr>
+                <w:sz w:val="20"/>
+                <w:szCs w:val="20"/>
+              </w:rPr>
+              <w:t xml:space="preserve"> is the current K-</w:t>
+            </w:r>
+            <w:proofErr w:type="spellStart"/>
+            <w:r>
+              <w:rPr>
+                <w:sz w:val="20"/>
+                <w:szCs w:val="20"/>
+              </w:rPr>
+              <w:t>mer</w:t>
+            </w:r>
+            <w:proofErr w:type="spellEnd"/>
+            <w:r>
+              <w:rPr>
+                <w:sz w:val="20"/>
+                <w:szCs w:val="20"/>
+              </w:rPr>
+              <w:t xml:space="preserve"> iteration, variable </w:t>
+            </w:r>
+            <w:proofErr w:type="spellStart"/>
+            <w:r>
+              <w:rPr>
+                <w:rFonts w:ascii="Lucida Console" w:hAnsi="Lucida Console"/>
+                <w:color w:val="002060"/>
+                <w:sz w:val="20"/>
+                <w:szCs w:val="20"/>
+              </w:rPr>
+              <w:t>s_last</w:t>
+            </w:r>
+            <w:proofErr w:type="spellEnd"/>
+            <w:r>
+              <w:rPr>
+                <w:color w:val="002060"/>
+                <w:sz w:val="20"/>
+                <w:szCs w:val="20"/>
+              </w:rPr>
+              <w:t xml:space="preserve"> </w:t>
+            </w:r>
+            <w:r>
+              <w:rPr>
+                <w:sz w:val="20"/>
+                <w:szCs w:val="20"/>
+              </w:rPr>
+              <w:t>is the ending value for the iterations (TTTTTTTTTTTTT)</w:t>
+            </w:r>
+          </w:p>
+          <w:p>
+            <w:pPr>
+              <w:rPr>
+                <w:sz w:val="20"/>
+                <w:szCs w:val="20"/>
+              </w:rPr>
+            </w:pPr>
+            <w:r>
+              <w:rPr>
+                <w:sz w:val="20"/>
+                <w:szCs w:val="20"/>
+              </w:rPr>
+              <w:t xml:space="preserve">Variable </w:t>
+            </w:r>
+            <w:proofErr w:type="spellStart"/>
+            <w:r>
+              <w:rPr>
+                <w:rFonts w:ascii="Lucida Console" w:hAnsi="Lucida Console"/>
+                <w:color w:val="002060"/>
+                <w:sz w:val="20"/>
+                <w:szCs w:val="20"/>
+              </w:rPr>
+              <w:t>first_base</w:t>
+            </w:r>
+            <w:proofErr w:type="spellEnd"/>
+            <w:r>
+              <w:rPr>
+                <w:color w:val="002060"/>
+                <w:sz w:val="20"/>
+                <w:szCs w:val="20"/>
+              </w:rPr>
+              <w:t xml:space="preserve"> </w:t>
+            </w:r>
+            <w:r>
+              <w:rPr>
+                <w:sz w:val="20"/>
+                <w:szCs w:val="20"/>
+              </w:rPr>
+              <w:t xml:space="preserve">is the </w:t>
+            </w:r>
+            <w:r>
+              <w:rPr>
+                <w:sz w:val="20"/>
+                <w:szCs w:val="20"/>
+              </w:rPr>
+              <w:t>first nucleotide (A</w:t>
+            </w:r>
+            <w:r>
+              <w:rPr>
+                <w:sz w:val="20"/>
+                <w:szCs w:val="20"/>
+              </w:rPr>
+              <w:t xml:space="preserve">), marking the </w:t>
+            </w:r>
+            <w:r>
+              <w:rPr>
+                <w:sz w:val="20"/>
+                <w:szCs w:val="20"/>
+              </w:rPr>
+              <w:t>first</w:t>
+            </w:r>
+            <w:r>
+              <w:rPr>
+                <w:sz w:val="20"/>
+                <w:szCs w:val="20"/>
+              </w:rPr>
+              <w:t xml:space="preserve"> “digit” in the odometer</w:t>
+            </w:r>
+          </w:p>
+          <w:p>
+            <w:r>
+              <w:rPr>
+                <w:sz w:val="20"/>
+                <w:szCs w:val="20"/>
+              </w:rPr>
+              <w:t xml:space="preserve">Variables </w:t>
+            </w:r>
+            <w:proofErr w:type="spellStart"/>
+            <w:r>
+              <w:rPr>
+                <w:rFonts w:ascii="Lucida Console" w:hAnsi="Lucida Console"/>
+                <w:color w:val="002060"/>
+                <w:sz w:val="20"/>
+                <w:szCs w:val="20"/>
+              </w:rPr>
+              <w:t>nc</w:t>
+            </w:r>
+            <w:proofErr w:type="spellEnd"/>
+            <w:r>
+              <w:rPr>
+                <w:sz w:val="20"/>
+                <w:szCs w:val="20"/>
+              </w:rPr>
+              <w:t xml:space="preserve"> and </w:t>
+            </w:r>
+            <w:proofErr w:type="spellStart"/>
+            <w:r>
+              <w:rPr>
+                <w:rFonts w:ascii="Lucida Console" w:hAnsi="Lucida Console"/>
+                <w:color w:val="002060"/>
+                <w:sz w:val="20"/>
+                <w:szCs w:val="20"/>
+              </w:rPr>
+              <w:t>newBase</w:t>
+            </w:r>
+            <w:proofErr w:type="spellEnd"/>
+            <w:r>
+              <w:rPr>
+                <w:sz w:val="20"/>
+                <w:szCs w:val="20"/>
+              </w:rPr>
+              <w:t xml:space="preserve"> are the new nucleotide from the generation mechanism</w:t>
+            </w:r>
+          </w:p>
+          <w:p>
+            <w:pPr>
+              <w:jc w:val="center"/>
+            </w:pPr>
+          </w:p>
+        </w:tc>
+      </w:tr>
+      <w:tr>
+        <w:tc>
+          <w:tcPr>
+            <w:tcW w:w="0" w:type="auto"/>
+            <w:gridSpan w:val="3"/>
+          </w:tcPr>
+          <w:p>
+            <w:pPr>
+              <w:rPr>
+                <w:rFonts w:ascii="Lucida Console" w:hAnsi="Lucida Console"/>
+                <w:color w:val="002060"/>
+                <w:sz w:val="20"/>
+                <w:szCs w:val="20"/>
+              </w:rPr>
+            </w:pPr>
+          </w:p>
+        </w:tc>
+      </w:tr>
+      <w:tr>
+        <w:tc>
+          <w:tcPr>
+            <w:tcW w:w="0" w:type="auto"/>
+          </w:tcPr>
+          <w:p>
+            <w:pPr>
+              <w:rPr>
+                <w:rFonts w:ascii="Lucida Console" w:hAnsi="Lucida Console"/>
+                <w:color w:val="002060"/>
+                <w:sz w:val="20"/>
+                <w:szCs w:val="20"/>
+              </w:rPr>
+            </w:pPr>
+            <w:proofErr w:type="spellStart"/>
+            <w:r>
+              <w:rPr>
+                <w:rFonts w:ascii="Lucida Console" w:hAnsi="Lucida Console"/>
+                <w:color w:val="002060"/>
+                <w:sz w:val="20"/>
+                <w:szCs w:val="20"/>
+              </w:rPr>
+              <w:t>def</w:t>
+            </w:r>
+            <w:proofErr w:type="spellEnd"/>
+            <w:r>
+              <w:rPr>
+                <w:rFonts w:ascii="Lucida Console" w:hAnsi="Lucida Console"/>
+                <w:color w:val="002060"/>
+                <w:sz w:val="20"/>
+                <w:szCs w:val="20"/>
+              </w:rPr>
+              <w:t xml:space="preserve"> _</w:t>
+            </w:r>
+            <w:proofErr w:type="spellStart"/>
+            <w:r>
+              <w:rPr>
+                <w:rFonts w:ascii="Lucida Console" w:hAnsi="Lucida Console"/>
+                <w:color w:val="002060"/>
+                <w:sz w:val="20"/>
+                <w:szCs w:val="20"/>
+              </w:rPr>
+              <w:t>build_by_append</w:t>
+            </w:r>
+            <w:proofErr w:type="spellEnd"/>
+            <w:r>
+              <w:rPr>
+                <w:rFonts w:ascii="Lucida Console" w:hAnsi="Lucida Console"/>
+                <w:color w:val="002060"/>
+                <w:sz w:val="20"/>
+                <w:szCs w:val="20"/>
+              </w:rPr>
+              <w:t xml:space="preserve">(s, </w:t>
+            </w:r>
+            <w:proofErr w:type="spellStart"/>
+            <w:r>
+              <w:rPr>
+                <w:rFonts w:ascii="Lucida Console" w:hAnsi="Lucida Console"/>
+                <w:color w:val="002060"/>
+                <w:sz w:val="20"/>
+                <w:szCs w:val="20"/>
+              </w:rPr>
+              <w:t>pos</w:t>
+            </w:r>
+            <w:proofErr w:type="spellEnd"/>
+            <w:r>
+              <w:rPr>
+                <w:rFonts w:ascii="Lucida Console" w:hAnsi="Lucida Console"/>
+                <w:color w:val="002060"/>
+                <w:sz w:val="20"/>
+                <w:szCs w:val="20"/>
+              </w:rPr>
+              <w:t xml:space="preserve">, </w:t>
+            </w:r>
+            <w:proofErr w:type="spellStart"/>
+            <w:r>
+              <w:rPr>
+                <w:rFonts w:ascii="Lucida Console" w:hAnsi="Lucida Console"/>
+                <w:color w:val="002060"/>
+                <w:sz w:val="20"/>
+                <w:szCs w:val="20"/>
+              </w:rPr>
+              <w:t>new_nucleotide</w:t>
+            </w:r>
+            <w:proofErr w:type="spellEnd"/>
+            <w:r>
+              <w:rPr>
+                <w:rFonts w:ascii="Lucida Console" w:hAnsi="Lucida Console"/>
+                <w:color w:val="002060"/>
+                <w:sz w:val="20"/>
+                <w:szCs w:val="20"/>
+              </w:rPr>
+              <w:t>):</w:t>
+            </w:r>
+          </w:p>
+          <w:p>
+            <w:pPr>
+              <w:rPr>
+                <w:rFonts w:ascii="Lucida Console" w:hAnsi="Lucida Console"/>
+                <w:color w:val="002060"/>
+                <w:sz w:val="20"/>
+                <w:szCs w:val="20"/>
+              </w:rPr>
+            </w:pPr>
+            <w:r>
+              <w:rPr>
+                <w:rFonts w:ascii="Lucida Console" w:hAnsi="Lucida Console"/>
+                <w:color w:val="002060"/>
+                <w:sz w:val="20"/>
+                <w:szCs w:val="20"/>
+              </w:rPr>
+              <w:t xml:space="preserve">    last = </w:t>
+            </w:r>
+            <w:proofErr w:type="spellStart"/>
+            <w:r>
+              <w:rPr>
+                <w:rFonts w:ascii="Lucida Console" w:hAnsi="Lucida Console"/>
+                <w:color w:val="002060"/>
+                <w:sz w:val="20"/>
+                <w:szCs w:val="20"/>
+              </w:rPr>
+              <w:t>len</w:t>
+            </w:r>
+            <w:proofErr w:type="spellEnd"/>
+            <w:r>
+              <w:rPr>
+                <w:rFonts w:ascii="Lucida Console" w:hAnsi="Lucida Console"/>
+                <w:color w:val="002060"/>
+                <w:sz w:val="20"/>
+                <w:szCs w:val="20"/>
+              </w:rPr>
+              <w:t>(s) - 1</w:t>
+            </w:r>
+          </w:p>
+          <w:p>
+            <w:pPr>
+              <w:rPr>
+                <w:rFonts w:ascii="Lucida Console" w:hAnsi="Lucida Console"/>
+                <w:color w:val="002060"/>
+                <w:sz w:val="20"/>
+                <w:szCs w:val="20"/>
+              </w:rPr>
+            </w:pPr>
+            <w:r>
+              <w:rPr>
+                <w:rFonts w:ascii="Lucida Console" w:hAnsi="Lucida Console"/>
+                <w:color w:val="002060"/>
+                <w:sz w:val="20"/>
+                <w:szCs w:val="20"/>
+              </w:rPr>
+              <w:t xml:space="preserve">    if </w:t>
+            </w:r>
+            <w:proofErr w:type="spellStart"/>
+            <w:r>
+              <w:rPr>
+                <w:rFonts w:ascii="Lucida Console" w:hAnsi="Lucida Console"/>
+                <w:color w:val="002060"/>
+                <w:sz w:val="20"/>
+                <w:szCs w:val="20"/>
+              </w:rPr>
+              <w:t>pos</w:t>
+            </w:r>
+            <w:proofErr w:type="spellEnd"/>
+            <w:r>
+              <w:rPr>
+                <w:rFonts w:ascii="Lucida Console" w:hAnsi="Lucida Console"/>
+                <w:color w:val="002060"/>
+                <w:sz w:val="20"/>
+                <w:szCs w:val="20"/>
+              </w:rPr>
+              <w:t xml:space="preserve"> &gt; 0:</w:t>
+            </w:r>
+          </w:p>
+          <w:p>
+            <w:pPr>
+              <w:rPr>
+                <w:rFonts w:ascii="Lucida Console" w:hAnsi="Lucida Console"/>
+                <w:color w:val="002060"/>
+                <w:sz w:val="20"/>
+                <w:szCs w:val="20"/>
+              </w:rPr>
+            </w:pPr>
+            <w:r>
+              <w:rPr>
+                <w:rFonts w:ascii="Lucida Console" w:hAnsi="Lucida Console"/>
+                <w:color w:val="002060"/>
+                <w:sz w:val="20"/>
+                <w:szCs w:val="20"/>
+              </w:rPr>
+              <w:t xml:space="preserve">        if </w:t>
+            </w:r>
+            <w:proofErr w:type="spellStart"/>
+            <w:r>
+              <w:rPr>
+                <w:rFonts w:ascii="Lucida Console" w:hAnsi="Lucida Console"/>
+                <w:color w:val="002060"/>
+                <w:sz w:val="20"/>
+                <w:szCs w:val="20"/>
+              </w:rPr>
+              <w:t>pos</w:t>
+            </w:r>
+            <w:proofErr w:type="spellEnd"/>
+            <w:r>
+              <w:rPr>
+                <w:rFonts w:ascii="Lucida Console" w:hAnsi="Lucida Console"/>
+                <w:color w:val="002060"/>
+                <w:sz w:val="20"/>
+                <w:szCs w:val="20"/>
+              </w:rPr>
+              <w:t xml:space="preserve"> &lt; last:</w:t>
+            </w:r>
+          </w:p>
+          <w:p>
+            <w:pPr>
+              <w:rPr>
+                <w:rFonts w:ascii="Lucida Console" w:hAnsi="Lucida Console"/>
+                <w:color w:val="002060"/>
+                <w:sz w:val="20"/>
+                <w:szCs w:val="20"/>
+              </w:rPr>
+            </w:pPr>
+            <w:r>
+              <w:rPr>
+                <w:rFonts w:ascii="Lucida Console" w:hAnsi="Lucida Console"/>
+                <w:color w:val="002060"/>
+                <w:sz w:val="20"/>
+                <w:szCs w:val="20"/>
+              </w:rPr>
+              <w:t xml:space="preserve">          </w:t>
+            </w:r>
+            <w:proofErr w:type="spellStart"/>
+            <w:r>
+              <w:rPr>
+                <w:rFonts w:ascii="Lucida Console" w:hAnsi="Lucida Console"/>
+                <w:color w:val="002060"/>
+                <w:sz w:val="20"/>
+                <w:szCs w:val="20"/>
+              </w:rPr>
+              <w:t>s_ne</w:t>
+            </w:r>
+            <w:r>
+              <w:rPr>
+                <w:rFonts w:ascii="Lucida Console" w:hAnsi="Lucida Console"/>
+                <w:color w:val="002060"/>
+                <w:sz w:val="20"/>
+                <w:szCs w:val="20"/>
+              </w:rPr>
+              <w:t>w</w:t>
+            </w:r>
+            <w:proofErr w:type="spellEnd"/>
+            <w:r>
+              <w:rPr>
+                <w:rFonts w:ascii="Lucida Console" w:hAnsi="Lucida Console"/>
+                <w:color w:val="002060"/>
+                <w:sz w:val="20"/>
+                <w:szCs w:val="20"/>
+              </w:rPr>
+              <w:t xml:space="preserve"> = s[0:pos]+</w:t>
+            </w:r>
+            <w:proofErr w:type="spellStart"/>
+            <w:r>
+              <w:rPr>
+                <w:rFonts w:ascii="Lucida Console" w:hAnsi="Lucida Console"/>
+                <w:color w:val="002060"/>
+                <w:sz w:val="20"/>
+                <w:szCs w:val="20"/>
+              </w:rPr>
+              <w:t>new_nucleotide+</w:t>
+            </w:r>
+            <w:r>
+              <w:rPr>
+                <w:rFonts w:ascii="Lucida Console" w:hAnsi="Lucida Console"/>
+                <w:color w:val="002060"/>
+                <w:sz w:val="20"/>
+                <w:szCs w:val="20"/>
+              </w:rPr>
+              <w:t>s</w:t>
+            </w:r>
+            <w:proofErr w:type="spellEnd"/>
+            <w:r>
+              <w:rPr>
+                <w:rFonts w:ascii="Lucida Console" w:hAnsi="Lucida Console"/>
+                <w:color w:val="002060"/>
+                <w:sz w:val="20"/>
+                <w:szCs w:val="20"/>
+              </w:rPr>
+              <w:t>[pos+</w:t>
+            </w:r>
+            <w:r>
+              <w:rPr>
+                <w:rFonts w:ascii="Lucida Console" w:hAnsi="Lucida Console"/>
+                <w:color w:val="002060"/>
+                <w:sz w:val="20"/>
+                <w:szCs w:val="20"/>
+              </w:rPr>
+              <w:t>1:]</w:t>
+            </w:r>
+          </w:p>
+          <w:p>
+            <w:pPr>
+              <w:rPr>
+                <w:rFonts w:ascii="Lucida Console" w:hAnsi="Lucida Console"/>
+                <w:color w:val="002060"/>
+                <w:sz w:val="20"/>
+                <w:szCs w:val="20"/>
+              </w:rPr>
+            </w:pPr>
+            <w:r>
+              <w:rPr>
+                <w:rFonts w:ascii="Lucida Console" w:hAnsi="Lucida Console"/>
+                <w:color w:val="002060"/>
+                <w:sz w:val="20"/>
+                <w:szCs w:val="20"/>
+              </w:rPr>
+              <w:t xml:space="preserve">        else:</w:t>
+            </w:r>
+          </w:p>
+          <w:p>
+            <w:pPr>
+              <w:rPr>
+                <w:rFonts w:ascii="Lucida Console" w:hAnsi="Lucida Console"/>
+                <w:color w:val="002060"/>
+                <w:sz w:val="20"/>
+                <w:szCs w:val="20"/>
+              </w:rPr>
+            </w:pPr>
+            <w:r>
+              <w:rPr>
+                <w:rFonts w:ascii="Lucida Console" w:hAnsi="Lucida Console"/>
+                <w:color w:val="002060"/>
+                <w:sz w:val="20"/>
+                <w:szCs w:val="20"/>
+              </w:rPr>
+              <w:t xml:space="preserve">          </w:t>
+            </w:r>
+            <w:proofErr w:type="spellStart"/>
+            <w:r>
+              <w:rPr>
+                <w:rFonts w:ascii="Lucida Console" w:hAnsi="Lucida Console"/>
+                <w:color w:val="002060"/>
+                <w:sz w:val="20"/>
+                <w:szCs w:val="20"/>
+              </w:rPr>
+              <w:t>s_new</w:t>
+            </w:r>
+            <w:proofErr w:type="spellEnd"/>
+            <w:r>
+              <w:rPr>
+                <w:rFonts w:ascii="Lucida Console" w:hAnsi="Lucida Console"/>
+                <w:color w:val="002060"/>
+                <w:sz w:val="20"/>
+                <w:szCs w:val="20"/>
+              </w:rPr>
+              <w:t xml:space="preserve"> = s[0:last]+</w:t>
+            </w:r>
+            <w:proofErr w:type="spellStart"/>
+            <w:r>
+              <w:rPr>
+                <w:rFonts w:ascii="Lucida Console" w:hAnsi="Lucida Console"/>
+                <w:color w:val="002060"/>
+                <w:sz w:val="20"/>
+                <w:szCs w:val="20"/>
+              </w:rPr>
+              <w:t>new_nucleotide</w:t>
+            </w:r>
+            <w:proofErr w:type="spellEnd"/>
+          </w:p>
+          <w:p>
+            <w:pPr>
+              <w:rPr>
+                <w:rFonts w:ascii="Lucida Console" w:hAnsi="Lucida Console"/>
+                <w:color w:val="002060"/>
+                <w:sz w:val="20"/>
+                <w:szCs w:val="20"/>
+              </w:rPr>
+            </w:pPr>
+            <w:r>
+              <w:rPr>
+                <w:rFonts w:ascii="Lucida Console" w:hAnsi="Lucida Console"/>
+                <w:color w:val="002060"/>
+                <w:sz w:val="20"/>
+                <w:szCs w:val="20"/>
+              </w:rPr>
+              <w:t xml:space="preserve">    else:</w:t>
+            </w:r>
+          </w:p>
+          <w:p>
+            <w:pPr>
+              <w:rPr>
+                <w:rFonts w:ascii="Lucida Console" w:hAnsi="Lucida Console"/>
+                <w:color w:val="002060"/>
+                <w:sz w:val="20"/>
+                <w:szCs w:val="20"/>
+              </w:rPr>
+            </w:pPr>
+            <w:r>
+              <w:rPr>
+                <w:rFonts w:ascii="Lucida Console" w:hAnsi="Lucida Console"/>
+                <w:color w:val="002060"/>
+                <w:sz w:val="20"/>
+                <w:szCs w:val="20"/>
+              </w:rPr>
+              <w:t xml:space="preserve">        </w:t>
+            </w:r>
+            <w:proofErr w:type="spellStart"/>
+            <w:r>
+              <w:rPr>
+                <w:rFonts w:ascii="Lucida Console" w:hAnsi="Lucida Console"/>
+                <w:color w:val="002060"/>
+                <w:sz w:val="20"/>
+                <w:szCs w:val="20"/>
+              </w:rPr>
+              <w:t>s_new</w:t>
+            </w:r>
+            <w:proofErr w:type="spellEnd"/>
+            <w:r>
+              <w:rPr>
+                <w:rFonts w:ascii="Lucida Console" w:hAnsi="Lucida Console"/>
+                <w:color w:val="002060"/>
+                <w:sz w:val="20"/>
+                <w:szCs w:val="20"/>
+              </w:rPr>
+              <w:t xml:space="preserve"> = </w:t>
+            </w:r>
+            <w:proofErr w:type="spellStart"/>
+            <w:r>
+              <w:rPr>
+                <w:rFonts w:ascii="Lucida Console" w:hAnsi="Lucida Console"/>
+                <w:color w:val="002060"/>
+                <w:sz w:val="20"/>
+                <w:szCs w:val="20"/>
+              </w:rPr>
+              <w:t>new_nucleotide</w:t>
+            </w:r>
+            <w:proofErr w:type="spellEnd"/>
+            <w:r>
+              <w:rPr>
+                <w:rFonts w:ascii="Lucida Console" w:hAnsi="Lucida Console"/>
+                <w:color w:val="002060"/>
+                <w:sz w:val="20"/>
+                <w:szCs w:val="20"/>
+              </w:rPr>
+              <w:t xml:space="preserve"> + s[1:]</w:t>
+            </w:r>
+          </w:p>
+          <w:p>
+            <w:pPr>
+              <w:rPr>
+                <w:rFonts w:ascii="Lucida Console" w:hAnsi="Lucida Console"/>
+                <w:color w:val="002060"/>
+                <w:sz w:val="20"/>
+                <w:szCs w:val="20"/>
+              </w:rPr>
+            </w:pPr>
+            <w:r>
+              <w:rPr>
+                <w:rFonts w:ascii="Lucida Console" w:hAnsi="Lucida Console"/>
+                <w:color w:val="002060"/>
+                <w:sz w:val="20"/>
+                <w:szCs w:val="20"/>
+              </w:rPr>
+              <w:t xml:space="preserve">    return </w:t>
+            </w:r>
+            <w:proofErr w:type="spellStart"/>
+            <w:r>
+              <w:rPr>
+                <w:rFonts w:ascii="Lucida Console" w:hAnsi="Lucida Console"/>
+                <w:color w:val="002060"/>
+                <w:sz w:val="20"/>
+                <w:szCs w:val="20"/>
+              </w:rPr>
+              <w:t>s_new</w:t>
+            </w:r>
+            <w:proofErr w:type="spellEnd"/>
+          </w:p>
+        </w:tc>
+        <w:tc>
+          <w:tcPr>
+            <w:tcW w:w="0" w:type="auto"/>
+          </w:tcPr>
+          <w:p>
+            <w:pPr>
+              <w:rPr>
+                <w:rFonts w:ascii="Lucida Console" w:hAnsi="Lucida Console"/>
+                <w:color w:val="002060"/>
+                <w:sz w:val="20"/>
+                <w:szCs w:val="20"/>
+              </w:rPr>
+            </w:pPr>
+          </w:p>
+        </w:tc>
+        <w:tc>
+          <w:tcPr>
+            <w:tcW w:w="0" w:type="auto"/>
+          </w:tcPr>
+          <w:p>
+            <w:pPr>
+              <w:tabs>
+                <w:tab w:val="left" w:pos="998"/>
+              </w:tabs>
+              <w:rPr>
+                <w:rFonts w:ascii="Lucida Console" w:hAnsi="Lucida Console"/>
+                <w:color w:val="002060"/>
+                <w:sz w:val="20"/>
+                <w:szCs w:val="20"/>
+              </w:rPr>
+            </w:pPr>
+            <w:r>
+              <w:rPr>
+                <w:rFonts w:ascii="Lucida Console" w:hAnsi="Lucida Console"/>
+                <w:color w:val="002060"/>
+                <w:sz w:val="20"/>
+                <w:szCs w:val="20"/>
+              </w:rPr>
+              <w:t>private static S</w:t>
+            </w:r>
+            <w:r>
+              <w:rPr>
+                <w:rFonts w:ascii="Lucida Console" w:hAnsi="Lucida Console"/>
+                <w:color w:val="002060"/>
+                <w:sz w:val="20"/>
+                <w:szCs w:val="20"/>
+              </w:rPr>
+              <w:t xml:space="preserve">tring </w:t>
+            </w:r>
+            <w:proofErr w:type="spellStart"/>
+            <w:r>
+              <w:rPr>
+                <w:rFonts w:ascii="Lucida Console" w:hAnsi="Lucida Console"/>
+                <w:color w:val="002060"/>
+                <w:sz w:val="20"/>
+                <w:szCs w:val="20"/>
+              </w:rPr>
+              <w:t>build_by_append</w:t>
+            </w:r>
+            <w:proofErr w:type="spellEnd"/>
+            <w:r>
+              <w:rPr>
+                <w:rFonts w:ascii="Lucida Console" w:hAnsi="Lucida Console"/>
+                <w:color w:val="002060"/>
+                <w:sz w:val="20"/>
+                <w:szCs w:val="20"/>
+              </w:rPr>
+              <w:t>(String s,</w:t>
+            </w:r>
+          </w:p>
+          <w:p>
+            <w:pPr>
+              <w:tabs>
+                <w:tab w:val="left" w:pos="998"/>
+              </w:tabs>
+              <w:rPr>
+                <w:rFonts w:ascii="Lucida Console" w:hAnsi="Lucida Console"/>
+                <w:color w:val="002060"/>
+                <w:sz w:val="20"/>
+                <w:szCs w:val="20"/>
+              </w:rPr>
+            </w:pPr>
+            <w:proofErr w:type="spellStart"/>
+            <w:r>
+              <w:rPr>
+                <w:rFonts w:ascii="Lucida Console" w:hAnsi="Lucida Console"/>
+                <w:color w:val="002060"/>
+                <w:sz w:val="20"/>
+                <w:szCs w:val="20"/>
+              </w:rPr>
+              <w:t>int</w:t>
+            </w:r>
+            <w:proofErr w:type="spellEnd"/>
+            <w:r>
+              <w:rPr>
+                <w:rFonts w:ascii="Lucida Console" w:hAnsi="Lucida Console"/>
+                <w:color w:val="002060"/>
+                <w:sz w:val="20"/>
+                <w:szCs w:val="20"/>
+              </w:rPr>
+              <w:t xml:space="preserve"> </w:t>
+            </w:r>
+            <w:proofErr w:type="spellStart"/>
+            <w:r>
+              <w:rPr>
+                <w:rFonts w:ascii="Lucida Console" w:hAnsi="Lucida Console"/>
+                <w:color w:val="002060"/>
+                <w:sz w:val="20"/>
+                <w:szCs w:val="20"/>
+              </w:rPr>
+              <w:t>pos</w:t>
+            </w:r>
+            <w:proofErr w:type="spellEnd"/>
+            <w:r>
+              <w:rPr>
+                <w:rFonts w:ascii="Lucida Console" w:hAnsi="Lucida Console"/>
+                <w:color w:val="002060"/>
+                <w:sz w:val="20"/>
+                <w:szCs w:val="20"/>
+              </w:rPr>
+              <w:t xml:space="preserve">, String </w:t>
+            </w:r>
+            <w:proofErr w:type="spellStart"/>
+            <w:r>
+              <w:rPr>
+                <w:rFonts w:ascii="Lucida Console" w:hAnsi="Lucida Console"/>
+                <w:color w:val="002060"/>
+                <w:sz w:val="20"/>
+                <w:szCs w:val="20"/>
+              </w:rPr>
+              <w:t>newBase</w:t>
+            </w:r>
+            <w:proofErr w:type="spellEnd"/>
+            <w:r>
+              <w:rPr>
+                <w:rFonts w:ascii="Lucida Console" w:hAnsi="Lucida Console"/>
+                <w:color w:val="002060"/>
+                <w:sz w:val="20"/>
+                <w:szCs w:val="20"/>
+              </w:rPr>
+              <w:t xml:space="preserve">, </w:t>
+            </w:r>
+            <w:proofErr w:type="spellStart"/>
+            <w:r>
+              <w:rPr>
+                <w:rFonts w:ascii="Lucida Console" w:hAnsi="Lucida Console"/>
+                <w:color w:val="002060"/>
+                <w:sz w:val="20"/>
+                <w:szCs w:val="20"/>
+              </w:rPr>
+              <w:t>StringBuilder</w:t>
+            </w:r>
+            <w:proofErr w:type="spellEnd"/>
+            <w:r>
+              <w:rPr>
+                <w:rFonts w:ascii="Lucida Console" w:hAnsi="Lucida Console"/>
+                <w:color w:val="002060"/>
+                <w:sz w:val="20"/>
+                <w:szCs w:val="20"/>
+              </w:rPr>
+              <w:t xml:space="preserve"> </w:t>
+            </w:r>
+            <w:proofErr w:type="spellStart"/>
+            <w:r>
+              <w:rPr>
+                <w:rFonts w:ascii="Lucida Console" w:hAnsi="Lucida Console"/>
+                <w:color w:val="002060"/>
+                <w:sz w:val="20"/>
+                <w:szCs w:val="20"/>
+              </w:rPr>
+              <w:t>sb</w:t>
+            </w:r>
+            <w:proofErr w:type="spellEnd"/>
+            <w:r>
+              <w:rPr>
+                <w:rFonts w:ascii="Lucida Console" w:hAnsi="Lucida Console"/>
+                <w:color w:val="002060"/>
+                <w:sz w:val="20"/>
+                <w:szCs w:val="20"/>
+              </w:rPr>
+              <w:t>) {</w:t>
+            </w:r>
+          </w:p>
+          <w:p>
+            <w:pPr>
+              <w:tabs>
+                <w:tab w:val="left" w:pos="998"/>
+              </w:tabs>
+              <w:rPr>
+                <w:rFonts w:ascii="Lucida Console" w:hAnsi="Lucida Console"/>
+                <w:color w:val="002060"/>
+                <w:sz w:val="20"/>
+                <w:szCs w:val="20"/>
+              </w:rPr>
+            </w:pPr>
+            <w:r>
+              <w:rPr>
+                <w:rFonts w:ascii="Lucida Console" w:hAnsi="Lucida Console"/>
+                <w:color w:val="002060"/>
+                <w:sz w:val="20"/>
+                <w:szCs w:val="20"/>
+              </w:rPr>
+              <w:t xml:space="preserve">  </w:t>
+            </w:r>
+            <w:proofErr w:type="spellStart"/>
+            <w:r>
+              <w:rPr>
+                <w:rFonts w:ascii="Lucida Console" w:hAnsi="Lucida Console"/>
+                <w:color w:val="002060"/>
+                <w:sz w:val="20"/>
+                <w:szCs w:val="20"/>
+              </w:rPr>
+              <w:t>sb.delete</w:t>
+            </w:r>
+            <w:proofErr w:type="spellEnd"/>
+            <w:r>
+              <w:rPr>
+                <w:rFonts w:ascii="Lucida Console" w:hAnsi="Lucida Console"/>
+                <w:color w:val="002060"/>
+                <w:sz w:val="20"/>
+                <w:szCs w:val="20"/>
+              </w:rPr>
+              <w:t xml:space="preserve">(0, </w:t>
+            </w:r>
+            <w:proofErr w:type="spellStart"/>
+            <w:r>
+              <w:rPr>
+                <w:rFonts w:ascii="Lucida Console" w:hAnsi="Lucida Console"/>
+                <w:color w:val="002060"/>
+                <w:sz w:val="20"/>
+                <w:szCs w:val="20"/>
+              </w:rPr>
+              <w:t>sb.length</w:t>
+            </w:r>
+            <w:proofErr w:type="spellEnd"/>
+            <w:r>
+              <w:rPr>
+                <w:rFonts w:ascii="Lucida Console" w:hAnsi="Lucida Console"/>
+                <w:color w:val="002060"/>
+                <w:sz w:val="20"/>
+                <w:szCs w:val="20"/>
+              </w:rPr>
+              <w:t>());</w:t>
+            </w:r>
+          </w:p>
+          <w:p>
+            <w:pPr>
+              <w:tabs>
+                <w:tab w:val="left" w:pos="998"/>
+              </w:tabs>
+              <w:rPr>
+                <w:rFonts w:ascii="Lucida Console" w:hAnsi="Lucida Console"/>
+                <w:color w:val="002060"/>
+                <w:sz w:val="20"/>
+                <w:szCs w:val="20"/>
+              </w:rPr>
+            </w:pPr>
+            <w:r>
+              <w:rPr>
+                <w:rFonts w:ascii="Lucida Console" w:hAnsi="Lucida Console"/>
+                <w:color w:val="002060"/>
+                <w:sz w:val="20"/>
+                <w:szCs w:val="20"/>
+              </w:rPr>
+              <w:t xml:space="preserve">  </w:t>
+            </w:r>
+            <w:r>
+              <w:rPr>
+                <w:rFonts w:ascii="Lucida Console" w:hAnsi="Lucida Console"/>
+                <w:color w:val="002060"/>
+                <w:sz w:val="20"/>
+                <w:szCs w:val="20"/>
+              </w:rPr>
+              <w:t>if (</w:t>
+            </w:r>
+            <w:proofErr w:type="spellStart"/>
+            <w:r>
+              <w:rPr>
+                <w:rFonts w:ascii="Lucida Console" w:hAnsi="Lucida Console"/>
+                <w:color w:val="002060"/>
+                <w:sz w:val="20"/>
+                <w:szCs w:val="20"/>
+              </w:rPr>
+              <w:t>pos</w:t>
+            </w:r>
+            <w:proofErr w:type="spellEnd"/>
+            <w:r>
+              <w:rPr>
+                <w:rFonts w:ascii="Lucida Console" w:hAnsi="Lucida Console"/>
+                <w:color w:val="002060"/>
+                <w:sz w:val="20"/>
+                <w:szCs w:val="20"/>
+              </w:rPr>
+              <w:t xml:space="preserve"> &gt; 0) {</w:t>
+            </w:r>
+            <w:r>
+              <w:rPr>
+                <w:rFonts w:ascii="Lucida Console" w:hAnsi="Lucida Console"/>
+                <w:color w:val="002060"/>
+                <w:sz w:val="20"/>
+                <w:szCs w:val="20"/>
+              </w:rPr>
+              <w:t xml:space="preserve">       </w:t>
+            </w:r>
+          </w:p>
+          <w:p>
+            <w:pPr>
+              <w:tabs>
+                <w:tab w:val="left" w:pos="998"/>
+              </w:tabs>
+              <w:rPr>
+                <w:rFonts w:ascii="Lucida Console" w:hAnsi="Lucida Console"/>
+                <w:color w:val="002060"/>
+                <w:sz w:val="20"/>
+                <w:szCs w:val="20"/>
+              </w:rPr>
+            </w:pPr>
+            <w:r>
+              <w:rPr>
+                <w:rFonts w:ascii="Lucida Console" w:hAnsi="Lucida Console"/>
+                <w:color w:val="002060"/>
+                <w:sz w:val="20"/>
+                <w:szCs w:val="20"/>
+              </w:rPr>
+              <w:t xml:space="preserve">      </w:t>
+            </w:r>
+            <w:proofErr w:type="spellStart"/>
+            <w:r>
+              <w:rPr>
+                <w:rFonts w:ascii="Lucida Console" w:hAnsi="Lucida Console"/>
+                <w:color w:val="002060"/>
+                <w:sz w:val="20"/>
+                <w:szCs w:val="20"/>
+              </w:rPr>
+              <w:t>sb.append</w:t>
+            </w:r>
+            <w:proofErr w:type="spellEnd"/>
+            <w:r>
+              <w:rPr>
+                <w:rFonts w:ascii="Lucida Console" w:hAnsi="Lucida Console"/>
+                <w:color w:val="002060"/>
+                <w:sz w:val="20"/>
+                <w:szCs w:val="20"/>
+              </w:rPr>
+              <w:t>(</w:t>
+            </w:r>
+            <w:proofErr w:type="spellStart"/>
+            <w:r>
+              <w:rPr>
+                <w:rFonts w:ascii="Lucida Console" w:hAnsi="Lucida Console"/>
+                <w:color w:val="002060"/>
+                <w:sz w:val="20"/>
+                <w:szCs w:val="20"/>
+              </w:rPr>
+              <w:t>s.substring</w:t>
+            </w:r>
+            <w:proofErr w:type="spellEnd"/>
+            <w:r>
+              <w:rPr>
+                <w:rFonts w:ascii="Lucida Console" w:hAnsi="Lucida Console"/>
+                <w:color w:val="002060"/>
+                <w:sz w:val="20"/>
+                <w:szCs w:val="20"/>
+              </w:rPr>
+              <w:t xml:space="preserve">(0, </w:t>
+            </w:r>
+            <w:proofErr w:type="spellStart"/>
+            <w:r>
+              <w:rPr>
+                <w:rFonts w:ascii="Lucida Console" w:hAnsi="Lucida Console"/>
+                <w:color w:val="002060"/>
+                <w:sz w:val="20"/>
+                <w:szCs w:val="20"/>
+              </w:rPr>
+              <w:t>pos</w:t>
+            </w:r>
+            <w:proofErr w:type="spellEnd"/>
+            <w:r>
+              <w:rPr>
+                <w:rFonts w:ascii="Lucida Console" w:hAnsi="Lucida Console"/>
+                <w:color w:val="002060"/>
+                <w:sz w:val="20"/>
+                <w:szCs w:val="20"/>
+              </w:rPr>
+              <w:t>));</w:t>
+            </w:r>
+          </w:p>
+          <w:p>
+            <w:pPr>
+              <w:tabs>
+                <w:tab w:val="left" w:pos="998"/>
+              </w:tabs>
+              <w:rPr>
+                <w:rFonts w:ascii="Lucida Console" w:hAnsi="Lucida Console"/>
+                <w:color w:val="002060"/>
+                <w:sz w:val="20"/>
+                <w:szCs w:val="20"/>
+              </w:rPr>
+            </w:pPr>
+            <w:r>
+              <w:rPr>
+                <w:rFonts w:ascii="Lucida Console" w:hAnsi="Lucida Console"/>
+                <w:color w:val="002060"/>
+                <w:sz w:val="20"/>
+                <w:szCs w:val="20"/>
+              </w:rPr>
+              <w:t xml:space="preserve">      </w:t>
+            </w:r>
+            <w:proofErr w:type="spellStart"/>
+            <w:r>
+              <w:rPr>
+                <w:rFonts w:ascii="Lucida Console" w:hAnsi="Lucida Console"/>
+                <w:color w:val="002060"/>
+                <w:sz w:val="20"/>
+                <w:szCs w:val="20"/>
+              </w:rPr>
+              <w:t>sb.append</w:t>
+            </w:r>
+            <w:proofErr w:type="spellEnd"/>
+            <w:r>
+              <w:rPr>
+                <w:rFonts w:ascii="Lucida Console" w:hAnsi="Lucida Console"/>
+                <w:color w:val="002060"/>
+                <w:sz w:val="20"/>
+                <w:szCs w:val="20"/>
+              </w:rPr>
+              <w:t>(</w:t>
+            </w:r>
+            <w:proofErr w:type="spellStart"/>
+            <w:r>
+              <w:rPr>
+                <w:rFonts w:ascii="Lucida Console" w:hAnsi="Lucida Console"/>
+                <w:color w:val="002060"/>
+                <w:sz w:val="20"/>
+                <w:szCs w:val="20"/>
+              </w:rPr>
+              <w:t>newBase</w:t>
+            </w:r>
+            <w:proofErr w:type="spellEnd"/>
+            <w:r>
+              <w:rPr>
+                <w:rFonts w:ascii="Lucida Console" w:hAnsi="Lucida Console"/>
+                <w:color w:val="002060"/>
+                <w:sz w:val="20"/>
+                <w:szCs w:val="20"/>
+              </w:rPr>
+              <w:t>);</w:t>
+            </w:r>
+          </w:p>
+          <w:p>
+            <w:pPr>
+              <w:tabs>
+                <w:tab w:val="left" w:pos="998"/>
+              </w:tabs>
+              <w:rPr>
+                <w:rFonts w:ascii="Lucida Console" w:hAnsi="Lucida Console"/>
+                <w:color w:val="002060"/>
+                <w:sz w:val="20"/>
+                <w:szCs w:val="20"/>
+              </w:rPr>
+            </w:pPr>
+            <w:r>
+              <w:rPr>
+                <w:rFonts w:ascii="Lucida Console" w:hAnsi="Lucida Console"/>
+                <w:color w:val="002060"/>
+                <w:sz w:val="20"/>
+                <w:szCs w:val="20"/>
+              </w:rPr>
+              <w:t xml:space="preserve">      </w:t>
+            </w:r>
+            <w:r>
+              <w:rPr>
+                <w:rFonts w:ascii="Lucida Console" w:hAnsi="Lucida Console"/>
+                <w:color w:val="002060"/>
+                <w:sz w:val="20"/>
+                <w:szCs w:val="20"/>
+              </w:rPr>
+              <w:t>if (</w:t>
+            </w:r>
+            <w:proofErr w:type="spellStart"/>
+            <w:r>
+              <w:rPr>
+                <w:rFonts w:ascii="Lucida Console" w:hAnsi="Lucida Console"/>
+                <w:color w:val="002060"/>
+                <w:sz w:val="20"/>
+                <w:szCs w:val="20"/>
+              </w:rPr>
+              <w:t>pos</w:t>
+            </w:r>
+            <w:proofErr w:type="spellEnd"/>
+            <w:r>
+              <w:rPr>
+                <w:rFonts w:ascii="Lucida Console" w:hAnsi="Lucida Console"/>
+                <w:color w:val="002060"/>
+                <w:sz w:val="20"/>
+                <w:szCs w:val="20"/>
+              </w:rPr>
+              <w:t xml:space="preserve"> &lt; </w:t>
+            </w:r>
+            <w:proofErr w:type="spellStart"/>
+            <w:r>
+              <w:rPr>
+                <w:rFonts w:ascii="Lucida Console" w:hAnsi="Lucida Console"/>
+                <w:color w:val="002060"/>
+                <w:sz w:val="20"/>
+                <w:szCs w:val="20"/>
+              </w:rPr>
+              <w:t>s.length</w:t>
+            </w:r>
+            <w:proofErr w:type="spellEnd"/>
+            <w:r>
+              <w:rPr>
+                <w:rFonts w:ascii="Lucida Console" w:hAnsi="Lucida Console"/>
+                <w:color w:val="002060"/>
+                <w:sz w:val="20"/>
+                <w:szCs w:val="20"/>
+              </w:rPr>
+              <w:t>() - 1) {</w:t>
+            </w:r>
+          </w:p>
+          <w:p>
+            <w:pPr>
+              <w:tabs>
+                <w:tab w:val="left" w:pos="998"/>
+              </w:tabs>
+              <w:rPr>
+                <w:rFonts w:ascii="Lucida Console" w:hAnsi="Lucida Console"/>
+                <w:color w:val="002060"/>
+                <w:sz w:val="20"/>
+                <w:szCs w:val="20"/>
+              </w:rPr>
+            </w:pPr>
+            <w:r>
+              <w:rPr>
+                <w:rFonts w:ascii="Lucida Console" w:hAnsi="Lucida Console"/>
+                <w:color w:val="002060"/>
+                <w:sz w:val="20"/>
+                <w:szCs w:val="20"/>
+              </w:rPr>
+              <w:t xml:space="preserve">        </w:t>
+            </w:r>
+            <w:proofErr w:type="spellStart"/>
+            <w:r>
+              <w:rPr>
+                <w:rFonts w:ascii="Lucida Console" w:hAnsi="Lucida Console"/>
+                <w:color w:val="002060"/>
+                <w:sz w:val="20"/>
+                <w:szCs w:val="20"/>
+              </w:rPr>
+              <w:t>sb.append</w:t>
+            </w:r>
+            <w:proofErr w:type="spellEnd"/>
+            <w:r>
+              <w:rPr>
+                <w:rFonts w:ascii="Lucida Console" w:hAnsi="Lucida Console"/>
+                <w:color w:val="002060"/>
+                <w:sz w:val="20"/>
+                <w:szCs w:val="20"/>
+              </w:rPr>
+              <w:t>(</w:t>
+            </w:r>
+            <w:proofErr w:type="spellStart"/>
+            <w:r>
+              <w:rPr>
+                <w:rFonts w:ascii="Lucida Console" w:hAnsi="Lucida Console"/>
+                <w:color w:val="002060"/>
+                <w:sz w:val="20"/>
+                <w:szCs w:val="20"/>
+              </w:rPr>
+              <w:t>s.substring</w:t>
+            </w:r>
+            <w:proofErr w:type="spellEnd"/>
+            <w:r>
+              <w:rPr>
+                <w:rFonts w:ascii="Lucida Console" w:hAnsi="Lucida Console"/>
+                <w:color w:val="002060"/>
+                <w:sz w:val="20"/>
+                <w:szCs w:val="20"/>
+              </w:rPr>
+              <w:t>(</w:t>
+            </w:r>
+            <w:proofErr w:type="spellStart"/>
+            <w:r>
+              <w:rPr>
+                <w:rFonts w:ascii="Lucida Console" w:hAnsi="Lucida Console"/>
+                <w:color w:val="002060"/>
+                <w:sz w:val="20"/>
+                <w:szCs w:val="20"/>
+              </w:rPr>
+              <w:t>pos</w:t>
+            </w:r>
+            <w:proofErr w:type="spellEnd"/>
+            <w:r>
+              <w:rPr>
+                <w:rFonts w:ascii="Lucida Console" w:hAnsi="Lucida Console"/>
+                <w:color w:val="002060"/>
+                <w:sz w:val="20"/>
+                <w:szCs w:val="20"/>
+              </w:rPr>
+              <w:t xml:space="preserve"> + 1));</w:t>
+            </w:r>
+          </w:p>
+          <w:p>
+            <w:pPr>
+              <w:tabs>
+                <w:tab w:val="left" w:pos="998"/>
+              </w:tabs>
+              <w:rPr>
+                <w:rFonts w:ascii="Lucida Console" w:hAnsi="Lucida Console"/>
+                <w:color w:val="002060"/>
+                <w:sz w:val="20"/>
+                <w:szCs w:val="20"/>
+              </w:rPr>
+            </w:pPr>
+            <w:r>
+              <w:rPr>
+                <w:rFonts w:ascii="Lucida Console" w:hAnsi="Lucida Console"/>
+                <w:color w:val="002060"/>
+                <w:sz w:val="20"/>
+                <w:szCs w:val="20"/>
+              </w:rPr>
+              <w:t xml:space="preserve">      </w:t>
+            </w:r>
+            <w:r>
+              <w:rPr>
+                <w:rFonts w:ascii="Lucida Console" w:hAnsi="Lucida Console"/>
+                <w:color w:val="002060"/>
+                <w:sz w:val="20"/>
+                <w:szCs w:val="20"/>
+              </w:rPr>
+              <w:t>}</w:t>
+            </w:r>
+          </w:p>
+          <w:p>
+            <w:pPr>
+              <w:tabs>
+                <w:tab w:val="left" w:pos="998"/>
+              </w:tabs>
+              <w:rPr>
+                <w:rFonts w:ascii="Lucida Console" w:hAnsi="Lucida Console"/>
+                <w:color w:val="002060"/>
+                <w:sz w:val="20"/>
+                <w:szCs w:val="20"/>
+              </w:rPr>
+            </w:pPr>
+            <w:r>
+              <w:rPr>
+                <w:rFonts w:ascii="Lucida Console" w:hAnsi="Lucida Console"/>
+                <w:color w:val="002060"/>
+                <w:sz w:val="20"/>
+                <w:szCs w:val="20"/>
+              </w:rPr>
+              <w:t xml:space="preserve">  </w:t>
+            </w:r>
+            <w:r>
+              <w:rPr>
+                <w:rFonts w:ascii="Lucida Console" w:hAnsi="Lucida Console"/>
+                <w:color w:val="002060"/>
+                <w:sz w:val="20"/>
+                <w:szCs w:val="20"/>
+              </w:rPr>
+              <w:t>} else {</w:t>
+            </w:r>
+          </w:p>
+          <w:p>
+            <w:pPr>
+              <w:tabs>
+                <w:tab w:val="left" w:pos="998"/>
+              </w:tabs>
+              <w:rPr>
+                <w:rFonts w:ascii="Lucida Console" w:hAnsi="Lucida Console"/>
+                <w:color w:val="002060"/>
+                <w:sz w:val="20"/>
+                <w:szCs w:val="20"/>
+              </w:rPr>
+            </w:pPr>
+            <w:r>
+              <w:rPr>
+                <w:rFonts w:ascii="Lucida Console" w:hAnsi="Lucida Console"/>
+                <w:color w:val="002060"/>
+                <w:sz w:val="20"/>
+                <w:szCs w:val="20"/>
+              </w:rPr>
+              <w:t xml:space="preserve">      </w:t>
+            </w:r>
+            <w:proofErr w:type="spellStart"/>
+            <w:r>
+              <w:rPr>
+                <w:rFonts w:ascii="Lucida Console" w:hAnsi="Lucida Console"/>
+                <w:color w:val="002060"/>
+                <w:sz w:val="20"/>
+                <w:szCs w:val="20"/>
+              </w:rPr>
+              <w:t>sb.append</w:t>
+            </w:r>
+            <w:proofErr w:type="spellEnd"/>
+            <w:r>
+              <w:rPr>
+                <w:rFonts w:ascii="Lucida Console" w:hAnsi="Lucida Console"/>
+                <w:color w:val="002060"/>
+                <w:sz w:val="20"/>
+                <w:szCs w:val="20"/>
+              </w:rPr>
+              <w:t>(</w:t>
+            </w:r>
+            <w:proofErr w:type="spellStart"/>
+            <w:r>
+              <w:rPr>
+                <w:rFonts w:ascii="Lucida Console" w:hAnsi="Lucida Console"/>
+                <w:color w:val="002060"/>
+                <w:sz w:val="20"/>
+                <w:szCs w:val="20"/>
+              </w:rPr>
+              <w:t>newBase</w:t>
+            </w:r>
+            <w:proofErr w:type="spellEnd"/>
+            <w:r>
+              <w:rPr>
+                <w:rFonts w:ascii="Lucida Console" w:hAnsi="Lucida Console"/>
+                <w:color w:val="002060"/>
+                <w:sz w:val="20"/>
+                <w:szCs w:val="20"/>
+              </w:rPr>
+              <w:t>);</w:t>
+            </w:r>
+          </w:p>
+          <w:p>
+            <w:pPr>
+              <w:tabs>
+                <w:tab w:val="left" w:pos="998"/>
+              </w:tabs>
+              <w:rPr>
+                <w:rFonts w:ascii="Lucida Console" w:hAnsi="Lucida Console"/>
+                <w:color w:val="002060"/>
+                <w:sz w:val="20"/>
+                <w:szCs w:val="20"/>
+              </w:rPr>
+            </w:pPr>
+            <w:r>
+              <w:rPr>
+                <w:rFonts w:ascii="Lucida Console" w:hAnsi="Lucida Console"/>
+                <w:color w:val="002060"/>
+                <w:sz w:val="20"/>
+                <w:szCs w:val="20"/>
+              </w:rPr>
+              <w:t xml:space="preserve">      </w:t>
+            </w:r>
+            <w:proofErr w:type="spellStart"/>
+            <w:r>
+              <w:rPr>
+                <w:rFonts w:ascii="Lucida Console" w:hAnsi="Lucida Console"/>
+                <w:color w:val="002060"/>
+                <w:sz w:val="20"/>
+                <w:szCs w:val="20"/>
+              </w:rPr>
+              <w:t>sb.append</w:t>
+            </w:r>
+            <w:proofErr w:type="spellEnd"/>
+            <w:r>
+              <w:rPr>
+                <w:rFonts w:ascii="Lucida Console" w:hAnsi="Lucida Console"/>
+                <w:color w:val="002060"/>
+                <w:sz w:val="20"/>
+                <w:szCs w:val="20"/>
+              </w:rPr>
+              <w:t>(</w:t>
+            </w:r>
+            <w:proofErr w:type="spellStart"/>
+            <w:r>
+              <w:rPr>
+                <w:rFonts w:ascii="Lucida Console" w:hAnsi="Lucida Console"/>
+                <w:color w:val="002060"/>
+                <w:sz w:val="20"/>
+                <w:szCs w:val="20"/>
+              </w:rPr>
+              <w:t>s.substring</w:t>
+            </w:r>
+            <w:proofErr w:type="spellEnd"/>
+            <w:r>
+              <w:rPr>
+                <w:rFonts w:ascii="Lucida Console" w:hAnsi="Lucida Console"/>
+                <w:color w:val="002060"/>
+                <w:sz w:val="20"/>
+                <w:szCs w:val="20"/>
+              </w:rPr>
+              <w:t>(1));</w:t>
+            </w:r>
+          </w:p>
+          <w:p>
+            <w:pPr>
+              <w:tabs>
+                <w:tab w:val="left" w:pos="998"/>
+              </w:tabs>
+              <w:rPr>
+                <w:rFonts w:ascii="Lucida Console" w:hAnsi="Lucida Console"/>
+                <w:color w:val="002060"/>
+                <w:sz w:val="20"/>
+                <w:szCs w:val="20"/>
+              </w:rPr>
+            </w:pPr>
+            <w:r>
+              <w:rPr>
+                <w:rFonts w:ascii="Lucida Console" w:hAnsi="Lucida Console"/>
+                <w:color w:val="002060"/>
+                <w:sz w:val="20"/>
+                <w:szCs w:val="20"/>
+              </w:rPr>
+              <w:t xml:space="preserve">  </w:t>
+            </w:r>
+            <w:r>
+              <w:rPr>
+                <w:rFonts w:ascii="Lucida Console" w:hAnsi="Lucida Console"/>
+                <w:color w:val="002060"/>
+                <w:sz w:val="20"/>
+                <w:szCs w:val="20"/>
+              </w:rPr>
+              <w:t>}</w:t>
+            </w:r>
+          </w:p>
+          <w:p>
+            <w:pPr>
+              <w:tabs>
+                <w:tab w:val="left" w:pos="998"/>
+              </w:tabs>
+              <w:rPr>
+                <w:rFonts w:ascii="Lucida Console" w:hAnsi="Lucida Console"/>
+                <w:color w:val="002060"/>
+                <w:sz w:val="20"/>
+                <w:szCs w:val="20"/>
+              </w:rPr>
+            </w:pPr>
+          </w:p>
+          <w:p>
+            <w:pPr>
+              <w:tabs>
+                <w:tab w:val="left" w:pos="998"/>
+              </w:tabs>
+              <w:rPr>
+                <w:rFonts w:ascii="Lucida Console" w:hAnsi="Lucida Console"/>
+                <w:color w:val="002060"/>
+                <w:sz w:val="20"/>
+                <w:szCs w:val="20"/>
+              </w:rPr>
+            </w:pPr>
+            <w:r>
+              <w:rPr>
+                <w:rFonts w:ascii="Lucida Console" w:hAnsi="Lucida Console"/>
+                <w:color w:val="002060"/>
+                <w:sz w:val="20"/>
+                <w:szCs w:val="20"/>
+              </w:rPr>
+              <w:t xml:space="preserve">  </w:t>
+            </w:r>
+            <w:r>
+              <w:rPr>
+                <w:rFonts w:ascii="Lucida Console" w:hAnsi="Lucida Console"/>
+                <w:color w:val="002060"/>
+                <w:sz w:val="20"/>
+                <w:szCs w:val="20"/>
+              </w:rPr>
+              <w:t xml:space="preserve">return </w:t>
+            </w:r>
+            <w:proofErr w:type="spellStart"/>
+            <w:r>
+              <w:rPr>
+                <w:rFonts w:ascii="Lucida Console" w:hAnsi="Lucida Console"/>
+                <w:color w:val="002060"/>
+                <w:sz w:val="20"/>
+                <w:szCs w:val="20"/>
+              </w:rPr>
+              <w:t>sb.toString</w:t>
+            </w:r>
+            <w:proofErr w:type="spellEnd"/>
+            <w:r>
+              <w:rPr>
+                <w:rFonts w:ascii="Lucida Console" w:hAnsi="Lucida Console"/>
+                <w:color w:val="002060"/>
+                <w:sz w:val="20"/>
+                <w:szCs w:val="20"/>
+              </w:rPr>
+              <w:t>();</w:t>
+            </w:r>
+          </w:p>
+          <w:p>
+            <w:pPr>
+              <w:tabs>
+                <w:tab w:val="left" w:pos="998"/>
+              </w:tabs>
+              <w:rPr>
+                <w:rFonts w:ascii="Lucida Console" w:hAnsi="Lucida Console"/>
+                <w:color w:val="002060"/>
+                <w:sz w:val="20"/>
+                <w:szCs w:val="20"/>
+              </w:rPr>
+            </w:pPr>
+            <w:r>
+              <w:rPr>
+                <w:rFonts w:ascii="Lucida Console" w:hAnsi="Lucida Console"/>
+                <w:color w:val="002060"/>
+                <w:sz w:val="20"/>
+                <w:szCs w:val="20"/>
+              </w:rPr>
+              <w:t>}</w:t>
+            </w:r>
+          </w:p>
+        </w:tc>
+      </w:tr>
+      <w:tr>
+        <w:tc>
+          <w:tcPr>
+            <w:tcW w:w="0" w:type="auto"/>
+            <w:gridSpan w:val="3"/>
+          </w:tcPr>
+          <w:p>
+            <w:pPr>
+              <w:rPr>
+                <w:rFonts w:ascii="Lucida Console" w:hAnsi="Lucida Console"/>
+                <w:color w:val="002060"/>
+                <w:sz w:val="20"/>
+                <w:szCs w:val="20"/>
+              </w:rPr>
+            </w:pPr>
+          </w:p>
+        </w:tc>
+      </w:tr>
+      <w:tr>
+        <w:tc>
+          <w:tcPr>
+            <w:tcW w:w="0" w:type="auto"/>
+          </w:tcPr>
+          <w:p>
+            <w:pPr>
+              <w:rPr>
+                <w:rFonts w:ascii="Lucida Console" w:hAnsi="Lucida Console"/>
+                <w:color w:val="002060"/>
+                <w:sz w:val="20"/>
+                <w:szCs w:val="20"/>
+              </w:rPr>
+            </w:pPr>
+            <w:r>
+              <w:rPr>
+                <w:rFonts w:ascii="Lucida Console" w:hAnsi="Lucida Console"/>
+                <w:color w:val="002060"/>
+                <w:sz w:val="20"/>
+                <w:szCs w:val="20"/>
+              </w:rPr>
+              <w:t xml:space="preserve">    count = 1</w:t>
+            </w:r>
+          </w:p>
+          <w:p>
+            <w:pPr>
+              <w:rPr>
+                <w:rFonts w:ascii="Lucida Console" w:hAnsi="Lucida Console"/>
+                <w:color w:val="002060"/>
+                <w:sz w:val="20"/>
+                <w:szCs w:val="20"/>
+              </w:rPr>
+            </w:pPr>
+            <w:r>
+              <w:rPr>
+                <w:rFonts w:ascii="Lucida Console" w:hAnsi="Lucida Console"/>
+                <w:color w:val="002060"/>
+                <w:sz w:val="20"/>
+                <w:szCs w:val="20"/>
+              </w:rPr>
+              <w:t xml:space="preserve">    while s != </w:t>
+            </w:r>
+            <w:proofErr w:type="spellStart"/>
+            <w:r>
+              <w:rPr>
+                <w:rFonts w:ascii="Lucida Console" w:hAnsi="Lucida Console"/>
+                <w:color w:val="002060"/>
+                <w:sz w:val="20"/>
+                <w:szCs w:val="20"/>
+              </w:rPr>
+              <w:t>s_last</w:t>
+            </w:r>
+            <w:proofErr w:type="spellEnd"/>
+            <w:r>
+              <w:rPr>
+                <w:rFonts w:ascii="Lucida Console" w:hAnsi="Lucida Console"/>
+                <w:color w:val="002060"/>
+                <w:sz w:val="20"/>
+                <w:szCs w:val="20"/>
+              </w:rPr>
+              <w:t>:</w:t>
+            </w:r>
+          </w:p>
+          <w:p>
+            <w:pPr>
+              <w:rPr>
+                <w:rFonts w:ascii="Lucida Console" w:hAnsi="Lucida Console"/>
+                <w:color w:val="002060"/>
+                <w:sz w:val="20"/>
+                <w:szCs w:val="20"/>
+              </w:rPr>
+            </w:pPr>
+            <w:r>
+              <w:rPr>
+                <w:rFonts w:ascii="Lucida Console" w:hAnsi="Lucida Console"/>
+                <w:color w:val="002060"/>
+                <w:sz w:val="20"/>
+                <w:szCs w:val="20"/>
+              </w:rPr>
+              <w:t xml:space="preserve">        count += 1</w:t>
+            </w:r>
+          </w:p>
+          <w:p>
+            <w:pPr>
+              <w:rPr>
+                <w:rFonts w:ascii="Lucida Console" w:hAnsi="Lucida Console"/>
+                <w:color w:val="002060"/>
+                <w:sz w:val="20"/>
+                <w:szCs w:val="20"/>
+              </w:rPr>
+            </w:pPr>
+            <w:r>
+              <w:rPr>
+                <w:rFonts w:ascii="Lucida Console" w:hAnsi="Lucida Console"/>
+                <w:color w:val="002060"/>
+                <w:sz w:val="20"/>
+                <w:szCs w:val="20"/>
+              </w:rPr>
+              <w:t xml:space="preserve">        </w:t>
+            </w:r>
+            <w:proofErr w:type="spellStart"/>
+            <w:r>
+              <w:rPr>
+                <w:rFonts w:ascii="Lucida Console" w:hAnsi="Lucida Console"/>
+                <w:color w:val="002060"/>
+                <w:sz w:val="20"/>
+                <w:szCs w:val="20"/>
+              </w:rPr>
+              <w:t>pos</w:t>
+            </w:r>
+            <w:proofErr w:type="spellEnd"/>
+            <w:r>
+              <w:rPr>
+                <w:rFonts w:ascii="Lucida Console" w:hAnsi="Lucida Console"/>
+                <w:color w:val="002060"/>
+                <w:sz w:val="20"/>
+                <w:szCs w:val="20"/>
+              </w:rPr>
+              <w:t xml:space="preserve"> = </w:t>
+            </w:r>
+            <w:proofErr w:type="spellStart"/>
+            <w:r>
+              <w:rPr>
+                <w:rFonts w:ascii="Lucida Console" w:hAnsi="Lucida Console"/>
+                <w:color w:val="002060"/>
+                <w:sz w:val="20"/>
+                <w:szCs w:val="20"/>
+              </w:rPr>
+              <w:t>len_str</w:t>
+            </w:r>
+            <w:proofErr w:type="spellEnd"/>
+            <w:r>
+              <w:rPr>
+                <w:rFonts w:ascii="Lucida Console" w:hAnsi="Lucida Console"/>
+                <w:color w:val="002060"/>
+                <w:sz w:val="20"/>
+                <w:szCs w:val="20"/>
+              </w:rPr>
+              <w:t xml:space="preserve"> - 1</w:t>
+            </w:r>
+          </w:p>
+          <w:p>
+            <w:pPr>
+              <w:rPr>
+                <w:rFonts w:ascii="Lucida Console" w:hAnsi="Lucida Console"/>
+                <w:color w:val="002060"/>
+                <w:sz w:val="20"/>
+                <w:szCs w:val="20"/>
+              </w:rPr>
+            </w:pPr>
+            <w:r>
+              <w:rPr>
+                <w:rFonts w:ascii="Lucida Console" w:hAnsi="Lucida Console"/>
+                <w:color w:val="002060"/>
+                <w:sz w:val="20"/>
+                <w:szCs w:val="20"/>
+              </w:rPr>
+              <w:t xml:space="preserve">        while </w:t>
+            </w:r>
+            <w:proofErr w:type="spellStart"/>
+            <w:r>
+              <w:rPr>
+                <w:rFonts w:ascii="Lucida Console" w:hAnsi="Lucida Console"/>
+                <w:color w:val="002060"/>
+                <w:sz w:val="20"/>
+                <w:szCs w:val="20"/>
+              </w:rPr>
+              <w:t>pos</w:t>
+            </w:r>
+            <w:proofErr w:type="spellEnd"/>
+            <w:r>
+              <w:rPr>
+                <w:rFonts w:ascii="Lucida Console" w:hAnsi="Lucida Console"/>
+                <w:color w:val="002060"/>
+                <w:sz w:val="20"/>
+                <w:szCs w:val="20"/>
+              </w:rPr>
+              <w:t xml:space="preserve"> &gt;= 0:</w:t>
+            </w:r>
+          </w:p>
+          <w:p>
+            <w:pPr>
+              <w:rPr>
+                <w:rFonts w:ascii="Lucida Console" w:hAnsi="Lucida Console"/>
+                <w:color w:val="002060"/>
+                <w:sz w:val="20"/>
+                <w:szCs w:val="20"/>
+              </w:rPr>
+            </w:pPr>
+            <w:r>
+              <w:rPr>
+                <w:rFonts w:ascii="Lucida Console" w:hAnsi="Lucida Console"/>
+                <w:color w:val="002060"/>
+                <w:sz w:val="20"/>
+                <w:szCs w:val="20"/>
+              </w:rPr>
+              <w:lastRenderedPageBreak/>
+              <w:t xml:space="preserve">            </w:t>
+            </w:r>
+            <w:proofErr w:type="spellStart"/>
+            <w:r>
+              <w:rPr>
+                <w:rFonts w:ascii="Lucida Console" w:hAnsi="Lucida Console"/>
+                <w:color w:val="002060"/>
+                <w:sz w:val="20"/>
+                <w:szCs w:val="20"/>
+              </w:rPr>
+              <w:t>nc</w:t>
+            </w:r>
+            <w:proofErr w:type="spellEnd"/>
+            <w:r>
+              <w:rPr>
+                <w:rFonts w:ascii="Lucida Console" w:hAnsi="Lucida Console"/>
+                <w:color w:val="002060"/>
+                <w:sz w:val="20"/>
+                <w:szCs w:val="20"/>
+              </w:rPr>
+              <w:t xml:space="preserve"> = </w:t>
+            </w:r>
+            <w:proofErr w:type="spellStart"/>
+            <w:r>
+              <w:rPr>
+                <w:rFonts w:ascii="Lucida Console" w:hAnsi="Lucida Console"/>
+                <w:color w:val="002060"/>
+                <w:sz w:val="20"/>
+                <w:szCs w:val="20"/>
+              </w:rPr>
+              <w:t>nucleotides_rotation</w:t>
+            </w:r>
+            <w:proofErr w:type="spellEnd"/>
+            <w:r>
+              <w:rPr>
+                <w:rFonts w:ascii="Lucida Console" w:hAnsi="Lucida Console"/>
+                <w:color w:val="002060"/>
+                <w:sz w:val="20"/>
+                <w:szCs w:val="20"/>
+              </w:rPr>
+              <w:t>[s[</w:t>
+            </w:r>
+            <w:proofErr w:type="spellStart"/>
+            <w:r>
+              <w:rPr>
+                <w:rFonts w:ascii="Lucida Console" w:hAnsi="Lucida Console"/>
+                <w:color w:val="002060"/>
+                <w:sz w:val="20"/>
+                <w:szCs w:val="20"/>
+              </w:rPr>
+              <w:t>pos</w:t>
+            </w:r>
+            <w:proofErr w:type="spellEnd"/>
+            <w:r>
+              <w:rPr>
+                <w:rFonts w:ascii="Lucida Console" w:hAnsi="Lucida Console"/>
+                <w:color w:val="002060"/>
+                <w:sz w:val="20"/>
+                <w:szCs w:val="20"/>
+              </w:rPr>
+              <w:t>]]</w:t>
+            </w:r>
+          </w:p>
+          <w:p>
+            <w:pPr>
+              <w:rPr>
+                <w:rFonts w:ascii="Lucida Console" w:hAnsi="Lucida Console"/>
+                <w:color w:val="002060"/>
+                <w:sz w:val="20"/>
+                <w:szCs w:val="20"/>
+              </w:rPr>
+            </w:pPr>
+            <w:r>
+              <w:rPr>
+                <w:rFonts w:ascii="Lucida Console" w:hAnsi="Lucida Console"/>
+                <w:color w:val="002060"/>
+                <w:sz w:val="20"/>
+                <w:szCs w:val="20"/>
+              </w:rPr>
+              <w:t xml:space="preserve">            s = _</w:t>
+            </w:r>
+            <w:proofErr w:type="spellStart"/>
+            <w:r>
+              <w:rPr>
+                <w:rFonts w:ascii="Lucida Console" w:hAnsi="Lucida Console"/>
+                <w:color w:val="002060"/>
+                <w:sz w:val="20"/>
+                <w:szCs w:val="20"/>
+              </w:rPr>
+              <w:t>build_by_append</w:t>
+            </w:r>
+            <w:proofErr w:type="spellEnd"/>
+            <w:r>
+              <w:rPr>
+                <w:rFonts w:ascii="Lucida Console" w:hAnsi="Lucida Console"/>
+                <w:color w:val="002060"/>
+                <w:sz w:val="20"/>
+                <w:szCs w:val="20"/>
+              </w:rPr>
+              <w:t xml:space="preserve">(s, </w:t>
+            </w:r>
+            <w:proofErr w:type="spellStart"/>
+            <w:r>
+              <w:rPr>
+                <w:rFonts w:ascii="Lucida Console" w:hAnsi="Lucida Console"/>
+                <w:color w:val="002060"/>
+                <w:sz w:val="20"/>
+                <w:szCs w:val="20"/>
+              </w:rPr>
+              <w:t>pos</w:t>
+            </w:r>
+            <w:proofErr w:type="spellEnd"/>
+            <w:r>
+              <w:rPr>
+                <w:rFonts w:ascii="Lucida Console" w:hAnsi="Lucida Console"/>
+                <w:color w:val="002060"/>
+                <w:sz w:val="20"/>
+                <w:szCs w:val="20"/>
+              </w:rPr>
+              <w:t xml:space="preserve">, </w:t>
+            </w:r>
+            <w:proofErr w:type="spellStart"/>
+            <w:r>
+              <w:rPr>
+                <w:rFonts w:ascii="Lucida Console" w:hAnsi="Lucida Console"/>
+                <w:color w:val="002060"/>
+                <w:sz w:val="20"/>
+                <w:szCs w:val="20"/>
+              </w:rPr>
+              <w:t>nc</w:t>
+            </w:r>
+            <w:proofErr w:type="spellEnd"/>
+            <w:r>
+              <w:rPr>
+                <w:rFonts w:ascii="Lucida Console" w:hAnsi="Lucida Console"/>
+                <w:color w:val="002060"/>
+                <w:sz w:val="20"/>
+                <w:szCs w:val="20"/>
+              </w:rPr>
+              <w:t>)</w:t>
+            </w:r>
+          </w:p>
+          <w:p>
+            <w:pPr>
+              <w:rPr>
+                <w:rFonts w:ascii="Lucida Console" w:hAnsi="Lucida Console"/>
+                <w:color w:val="002060"/>
+                <w:sz w:val="20"/>
+                <w:szCs w:val="20"/>
+              </w:rPr>
+            </w:pPr>
+            <w:r>
+              <w:rPr>
+                <w:rFonts w:ascii="Lucida Console" w:hAnsi="Lucida Console"/>
+                <w:color w:val="002060"/>
+                <w:sz w:val="20"/>
+                <w:szCs w:val="20"/>
+              </w:rPr>
+              <w:t xml:space="preserve">            if </w:t>
+            </w:r>
+            <w:proofErr w:type="spellStart"/>
+            <w:r>
+              <w:rPr>
+                <w:rFonts w:ascii="Lucida Console" w:hAnsi="Lucida Console"/>
+                <w:color w:val="002060"/>
+                <w:sz w:val="20"/>
+                <w:szCs w:val="20"/>
+              </w:rPr>
+              <w:t>nc</w:t>
+            </w:r>
+            <w:proofErr w:type="spellEnd"/>
+            <w:r>
+              <w:rPr>
+                <w:rFonts w:ascii="Lucida Console" w:hAnsi="Lucida Console"/>
+                <w:color w:val="002060"/>
+                <w:sz w:val="20"/>
+                <w:szCs w:val="20"/>
+              </w:rPr>
+              <w:t xml:space="preserve"> != </w:t>
+            </w:r>
+            <w:proofErr w:type="spellStart"/>
+            <w:r>
+              <w:rPr>
+                <w:rFonts w:ascii="Lucida Console" w:hAnsi="Lucida Console"/>
+                <w:color w:val="002060"/>
+                <w:sz w:val="20"/>
+                <w:szCs w:val="20"/>
+              </w:rPr>
+              <w:t>first_base</w:t>
+            </w:r>
+            <w:proofErr w:type="spellEnd"/>
+            <w:r>
+              <w:rPr>
+                <w:rFonts w:ascii="Lucida Console" w:hAnsi="Lucida Console"/>
+                <w:color w:val="002060"/>
+                <w:sz w:val="20"/>
+                <w:szCs w:val="20"/>
+              </w:rPr>
+              <w:t>:</w:t>
+            </w:r>
+          </w:p>
+          <w:p>
+            <w:pPr>
+              <w:rPr>
+                <w:rFonts w:ascii="Lucida Console" w:hAnsi="Lucida Console"/>
+                <w:color w:val="002060"/>
+                <w:sz w:val="20"/>
+                <w:szCs w:val="20"/>
+              </w:rPr>
+            </w:pPr>
+            <w:r>
+              <w:rPr>
+                <w:rFonts w:ascii="Lucida Console" w:hAnsi="Lucida Console"/>
+                <w:color w:val="002060"/>
+                <w:sz w:val="20"/>
+                <w:szCs w:val="20"/>
+              </w:rPr>
+              <w:t xml:space="preserve">                break</w:t>
+            </w:r>
+          </w:p>
+          <w:p>
+            <w:pPr>
+              <w:rPr>
+                <w:rFonts w:ascii="Lucida Console" w:hAnsi="Lucida Console"/>
+                <w:color w:val="002060"/>
+                <w:sz w:val="20"/>
+                <w:szCs w:val="20"/>
+              </w:rPr>
+            </w:pPr>
+            <w:r>
+              <w:rPr>
+                <w:rFonts w:ascii="Lucida Console" w:hAnsi="Lucida Console"/>
+                <w:color w:val="002060"/>
+                <w:sz w:val="20"/>
+                <w:szCs w:val="20"/>
+              </w:rPr>
+              <w:t xml:space="preserve">            </w:t>
+            </w:r>
+            <w:proofErr w:type="spellStart"/>
+            <w:r>
+              <w:rPr>
+                <w:rFonts w:ascii="Lucida Console" w:hAnsi="Lucida Console"/>
+                <w:color w:val="002060"/>
+                <w:sz w:val="20"/>
+                <w:szCs w:val="20"/>
+              </w:rPr>
+              <w:t>pos</w:t>
+            </w:r>
+            <w:proofErr w:type="spellEnd"/>
+            <w:r>
+              <w:rPr>
+                <w:rFonts w:ascii="Lucida Console" w:hAnsi="Lucida Console"/>
+                <w:color w:val="002060"/>
+                <w:sz w:val="20"/>
+                <w:szCs w:val="20"/>
+              </w:rPr>
+              <w:t xml:space="preserve"> -= 1</w:t>
+            </w:r>
+          </w:p>
+        </w:tc>
+        <w:tc>
+          <w:tcPr>
+            <w:tcW w:w="0" w:type="auto"/>
+          </w:tcPr>
+          <w:p>
+            <w:pPr>
+              <w:rPr>
+                <w:rFonts w:ascii="Lucida Console" w:hAnsi="Lucida Console"/>
+                <w:color w:val="002060"/>
+                <w:sz w:val="20"/>
+                <w:szCs w:val="20"/>
+              </w:rPr>
+            </w:pPr>
+          </w:p>
+        </w:tc>
+        <w:tc>
+          <w:tcPr>
+            <w:tcW w:w="0" w:type="auto"/>
+          </w:tcPr>
+          <w:p>
+            <w:pPr>
+              <w:rPr>
+                <w:rFonts w:ascii="Lucida Console" w:hAnsi="Lucida Console"/>
+                <w:color w:val="002060"/>
+                <w:sz w:val="20"/>
+                <w:szCs w:val="20"/>
+              </w:rPr>
+            </w:pPr>
+            <w:proofErr w:type="spellStart"/>
+            <w:r>
+              <w:rPr>
+                <w:rFonts w:ascii="Lucida Console" w:hAnsi="Lucida Console"/>
+                <w:color w:val="002060"/>
+                <w:sz w:val="20"/>
+                <w:szCs w:val="20"/>
+              </w:rPr>
+              <w:t>int</w:t>
+            </w:r>
+            <w:proofErr w:type="spellEnd"/>
+            <w:r>
+              <w:rPr>
+                <w:rFonts w:ascii="Lucida Console" w:hAnsi="Lucida Console"/>
+                <w:color w:val="002060"/>
+                <w:sz w:val="20"/>
+                <w:szCs w:val="20"/>
+              </w:rPr>
+              <w:t xml:space="preserve"> count = 1;</w:t>
+            </w:r>
+          </w:p>
+          <w:p>
+            <w:pPr>
+              <w:rPr>
+                <w:rFonts w:ascii="Lucida Console" w:hAnsi="Lucida Console"/>
+                <w:color w:val="002060"/>
+                <w:sz w:val="20"/>
+                <w:szCs w:val="20"/>
+              </w:rPr>
+            </w:pPr>
+            <w:r>
+              <w:rPr>
+                <w:rFonts w:ascii="Lucida Console" w:hAnsi="Lucida Console"/>
+                <w:color w:val="002060"/>
+                <w:sz w:val="20"/>
+                <w:szCs w:val="20"/>
+              </w:rPr>
+              <w:t>while (!</w:t>
+            </w:r>
+            <w:proofErr w:type="spellStart"/>
+            <w:r>
+              <w:rPr>
+                <w:rFonts w:ascii="Lucida Console" w:hAnsi="Lucida Console"/>
+                <w:color w:val="002060"/>
+                <w:sz w:val="20"/>
+                <w:szCs w:val="20"/>
+              </w:rPr>
+              <w:t>s.equals</w:t>
+            </w:r>
+            <w:proofErr w:type="spellEnd"/>
+            <w:r>
+              <w:rPr>
+                <w:rFonts w:ascii="Lucida Console" w:hAnsi="Lucida Console"/>
+                <w:color w:val="002060"/>
+                <w:sz w:val="20"/>
+                <w:szCs w:val="20"/>
+              </w:rPr>
+              <w:t>(</w:t>
+            </w:r>
+            <w:proofErr w:type="spellStart"/>
+            <w:r>
+              <w:rPr>
+                <w:rFonts w:ascii="Lucida Console" w:hAnsi="Lucida Console"/>
+                <w:color w:val="002060"/>
+                <w:sz w:val="20"/>
+                <w:szCs w:val="20"/>
+              </w:rPr>
+              <w:t>slast</w:t>
+            </w:r>
+            <w:proofErr w:type="spellEnd"/>
+            <w:r>
+              <w:rPr>
+                <w:rFonts w:ascii="Lucida Console" w:hAnsi="Lucida Console"/>
+                <w:color w:val="002060"/>
+                <w:sz w:val="20"/>
+                <w:szCs w:val="20"/>
+              </w:rPr>
+              <w:t>)) {</w:t>
+            </w:r>
+          </w:p>
+          <w:p>
+            <w:pPr>
+              <w:rPr>
+                <w:rFonts w:ascii="Lucida Console" w:hAnsi="Lucida Console"/>
+                <w:color w:val="002060"/>
+                <w:sz w:val="20"/>
+                <w:szCs w:val="20"/>
+              </w:rPr>
+            </w:pPr>
+            <w:r>
+              <w:rPr>
+                <w:rFonts w:ascii="Lucida Console" w:hAnsi="Lucida Console"/>
+                <w:color w:val="002060"/>
+                <w:sz w:val="20"/>
+                <w:szCs w:val="20"/>
+              </w:rPr>
+              <w:tab/>
+              <w:t>count += 1;</w:t>
+            </w:r>
+          </w:p>
+          <w:p>
+            <w:pPr>
+              <w:rPr>
+                <w:rFonts w:ascii="Lucida Console" w:hAnsi="Lucida Console"/>
+                <w:color w:val="002060"/>
+                <w:sz w:val="20"/>
+                <w:szCs w:val="20"/>
+              </w:rPr>
+            </w:pPr>
+            <w:r>
+              <w:rPr>
+                <w:rFonts w:ascii="Lucida Console" w:hAnsi="Lucida Console"/>
+                <w:color w:val="002060"/>
+                <w:sz w:val="20"/>
+                <w:szCs w:val="20"/>
+              </w:rPr>
+              <w:tab/>
+            </w:r>
+            <w:proofErr w:type="spellStart"/>
+            <w:r>
+              <w:rPr>
+                <w:rFonts w:ascii="Lucida Console" w:hAnsi="Lucida Console"/>
+                <w:color w:val="002060"/>
+                <w:sz w:val="20"/>
+                <w:szCs w:val="20"/>
+              </w:rPr>
+              <w:t>int</w:t>
+            </w:r>
+            <w:proofErr w:type="spellEnd"/>
+            <w:r>
+              <w:rPr>
+                <w:rFonts w:ascii="Lucida Console" w:hAnsi="Lucida Console"/>
+                <w:color w:val="002060"/>
+                <w:sz w:val="20"/>
+                <w:szCs w:val="20"/>
+              </w:rPr>
+              <w:t xml:space="preserve"> </w:t>
+            </w:r>
+            <w:proofErr w:type="spellStart"/>
+            <w:r>
+              <w:rPr>
+                <w:rFonts w:ascii="Lucida Console" w:hAnsi="Lucida Console"/>
+                <w:color w:val="002060"/>
+                <w:sz w:val="20"/>
+                <w:szCs w:val="20"/>
+              </w:rPr>
+              <w:t>pos</w:t>
+            </w:r>
+            <w:proofErr w:type="spellEnd"/>
+            <w:r>
+              <w:rPr>
+                <w:rFonts w:ascii="Lucida Console" w:hAnsi="Lucida Console"/>
+                <w:color w:val="002060"/>
+                <w:sz w:val="20"/>
+                <w:szCs w:val="20"/>
+              </w:rPr>
+              <w:t xml:space="preserve"> = </w:t>
+            </w:r>
+            <w:proofErr w:type="spellStart"/>
+            <w:r>
+              <w:rPr>
+                <w:rFonts w:ascii="Lucida Console" w:hAnsi="Lucida Console"/>
+                <w:color w:val="002060"/>
+                <w:sz w:val="20"/>
+                <w:szCs w:val="20"/>
+              </w:rPr>
+              <w:t>kmerLength</w:t>
+            </w:r>
+            <w:proofErr w:type="spellEnd"/>
+            <w:r>
+              <w:rPr>
+                <w:rFonts w:ascii="Lucida Console" w:hAnsi="Lucida Console"/>
+                <w:color w:val="002060"/>
+                <w:sz w:val="20"/>
+                <w:szCs w:val="20"/>
+              </w:rPr>
+              <w:t xml:space="preserve"> - 1;</w:t>
+            </w:r>
+          </w:p>
+          <w:p>
+            <w:pPr>
+              <w:rPr>
+                <w:rFonts w:ascii="Lucida Console" w:hAnsi="Lucida Console"/>
+                <w:color w:val="002060"/>
+                <w:sz w:val="20"/>
+                <w:szCs w:val="20"/>
+              </w:rPr>
+            </w:pPr>
+            <w:r>
+              <w:rPr>
+                <w:rFonts w:ascii="Lucida Console" w:hAnsi="Lucida Console"/>
+                <w:color w:val="002060"/>
+                <w:sz w:val="20"/>
+                <w:szCs w:val="20"/>
+              </w:rPr>
+              <w:tab/>
+              <w:t>while (</w:t>
+            </w:r>
+            <w:proofErr w:type="spellStart"/>
+            <w:r>
+              <w:rPr>
+                <w:rFonts w:ascii="Lucida Console" w:hAnsi="Lucida Console"/>
+                <w:color w:val="002060"/>
+                <w:sz w:val="20"/>
+                <w:szCs w:val="20"/>
+              </w:rPr>
+              <w:t>pos</w:t>
+            </w:r>
+            <w:proofErr w:type="spellEnd"/>
+            <w:r>
+              <w:rPr>
+                <w:rFonts w:ascii="Lucida Console" w:hAnsi="Lucida Console"/>
+                <w:color w:val="002060"/>
+                <w:sz w:val="20"/>
+                <w:szCs w:val="20"/>
+              </w:rPr>
+              <w:t xml:space="preserve"> &gt;= 0) {</w:t>
+            </w:r>
+          </w:p>
+          <w:p>
+            <w:pPr>
+              <w:rPr>
+                <w:rFonts w:ascii="Lucida Console" w:hAnsi="Lucida Console"/>
+                <w:color w:val="002060"/>
+                <w:sz w:val="20"/>
+                <w:szCs w:val="20"/>
+              </w:rPr>
+            </w:pPr>
+            <w:r>
+              <w:rPr>
+                <w:rFonts w:ascii="Lucida Console" w:hAnsi="Lucida Console"/>
+                <w:color w:val="002060"/>
+                <w:sz w:val="20"/>
+                <w:szCs w:val="20"/>
+              </w:rPr>
+              <w:lastRenderedPageBreak/>
+              <w:tab/>
+            </w:r>
+            <w:r>
+              <w:rPr>
+                <w:rFonts w:ascii="Lucida Console" w:hAnsi="Lucida Console"/>
+                <w:color w:val="002060"/>
+                <w:sz w:val="20"/>
+                <w:szCs w:val="20"/>
+              </w:rPr>
+              <w:tab/>
+              <w:t xml:space="preserve">String </w:t>
+            </w:r>
+            <w:proofErr w:type="spellStart"/>
+            <w:r>
+              <w:rPr>
+                <w:rFonts w:ascii="Lucida Console" w:hAnsi="Lucida Console"/>
+                <w:color w:val="002060"/>
+                <w:sz w:val="20"/>
+                <w:szCs w:val="20"/>
+              </w:rPr>
+              <w:t>newBase</w:t>
+            </w:r>
+            <w:proofErr w:type="spellEnd"/>
+            <w:r>
+              <w:rPr>
+                <w:rFonts w:ascii="Lucida Console" w:hAnsi="Lucida Console"/>
+                <w:color w:val="002060"/>
+                <w:sz w:val="20"/>
+                <w:szCs w:val="20"/>
+              </w:rPr>
+              <w:t xml:space="preserve"> = </w:t>
+            </w:r>
+            <w:proofErr w:type="spellStart"/>
+            <w:r>
+              <w:rPr>
+                <w:rFonts w:ascii="Lucida Console" w:hAnsi="Lucida Console"/>
+                <w:color w:val="002060"/>
+                <w:sz w:val="20"/>
+                <w:szCs w:val="20"/>
+              </w:rPr>
+              <w:t>nucleotidesRotation.get</w:t>
+            </w:r>
+            <w:proofErr w:type="spellEnd"/>
+            <w:r>
+              <w:rPr>
+                <w:rFonts w:ascii="Lucida Console" w:hAnsi="Lucida Console"/>
+                <w:color w:val="002060"/>
+                <w:sz w:val="20"/>
+                <w:szCs w:val="20"/>
+              </w:rPr>
+              <w:t>(</w:t>
+            </w:r>
+            <w:proofErr w:type="spellStart"/>
+            <w:r>
+              <w:rPr>
+                <w:rFonts w:ascii="Lucida Console" w:hAnsi="Lucida Console"/>
+                <w:color w:val="002060"/>
+                <w:sz w:val="20"/>
+                <w:szCs w:val="20"/>
+              </w:rPr>
+              <w:t>s.substring</w:t>
+            </w:r>
+            <w:proofErr w:type="spellEnd"/>
+            <w:r>
+              <w:rPr>
+                <w:rFonts w:ascii="Lucida Console" w:hAnsi="Lucida Console"/>
+                <w:color w:val="002060"/>
+                <w:sz w:val="20"/>
+                <w:szCs w:val="20"/>
+              </w:rPr>
+              <w:t>(</w:t>
+            </w:r>
+            <w:proofErr w:type="spellStart"/>
+            <w:r>
+              <w:rPr>
+                <w:rFonts w:ascii="Lucida Console" w:hAnsi="Lucida Console"/>
+                <w:color w:val="002060"/>
+                <w:sz w:val="20"/>
+                <w:szCs w:val="20"/>
+              </w:rPr>
+              <w:t>pos</w:t>
+            </w:r>
+            <w:proofErr w:type="spellEnd"/>
+            <w:r>
+              <w:rPr>
+                <w:rFonts w:ascii="Lucida Console" w:hAnsi="Lucida Console"/>
+                <w:color w:val="002060"/>
+                <w:sz w:val="20"/>
+                <w:szCs w:val="20"/>
+              </w:rPr>
+              <w:t xml:space="preserve">, </w:t>
+            </w:r>
+            <w:proofErr w:type="spellStart"/>
+            <w:r>
+              <w:rPr>
+                <w:rFonts w:ascii="Lucida Console" w:hAnsi="Lucida Console"/>
+                <w:color w:val="002060"/>
+                <w:sz w:val="20"/>
+                <w:szCs w:val="20"/>
+              </w:rPr>
+              <w:t>pos</w:t>
+            </w:r>
+            <w:proofErr w:type="spellEnd"/>
+            <w:r>
+              <w:rPr>
+                <w:rFonts w:ascii="Lucida Console" w:hAnsi="Lucida Console"/>
+                <w:color w:val="002060"/>
+                <w:sz w:val="20"/>
+                <w:szCs w:val="20"/>
+              </w:rPr>
+              <w:t xml:space="preserve"> + 1));</w:t>
+            </w:r>
+          </w:p>
+          <w:p>
+            <w:pPr>
+              <w:rPr>
+                <w:rFonts w:ascii="Lucida Console" w:hAnsi="Lucida Console"/>
+                <w:color w:val="002060"/>
+                <w:sz w:val="20"/>
+                <w:szCs w:val="20"/>
+              </w:rPr>
+            </w:pPr>
+            <w:r>
+              <w:rPr>
+                <w:rFonts w:ascii="Lucida Console" w:hAnsi="Lucida Console"/>
+                <w:color w:val="002060"/>
+                <w:sz w:val="20"/>
+                <w:szCs w:val="20"/>
+              </w:rPr>
+              <w:tab/>
+            </w:r>
+            <w:r>
+              <w:rPr>
+                <w:rFonts w:ascii="Lucida Console" w:hAnsi="Lucida Console"/>
+                <w:color w:val="002060"/>
+                <w:sz w:val="20"/>
+                <w:szCs w:val="20"/>
+              </w:rPr>
+              <w:tab/>
+              <w:t xml:space="preserve">s = </w:t>
+            </w:r>
+            <w:proofErr w:type="spellStart"/>
+            <w:r>
+              <w:rPr>
+                <w:rFonts w:ascii="Lucida Console" w:hAnsi="Lucida Console"/>
+                <w:color w:val="002060"/>
+                <w:sz w:val="20"/>
+                <w:szCs w:val="20"/>
+              </w:rPr>
+              <w:t>build_by_append</w:t>
+            </w:r>
+            <w:proofErr w:type="spellEnd"/>
+            <w:r>
+              <w:rPr>
+                <w:rFonts w:ascii="Lucida Console" w:hAnsi="Lucida Console"/>
+                <w:color w:val="002060"/>
+                <w:sz w:val="20"/>
+                <w:szCs w:val="20"/>
+              </w:rPr>
+              <w:t xml:space="preserve">(s, </w:t>
+            </w:r>
+            <w:proofErr w:type="spellStart"/>
+            <w:r>
+              <w:rPr>
+                <w:rFonts w:ascii="Lucida Console" w:hAnsi="Lucida Console"/>
+                <w:color w:val="002060"/>
+                <w:sz w:val="20"/>
+                <w:szCs w:val="20"/>
+              </w:rPr>
+              <w:t>pos</w:t>
+            </w:r>
+            <w:proofErr w:type="spellEnd"/>
+            <w:r>
+              <w:rPr>
+                <w:rFonts w:ascii="Lucida Console" w:hAnsi="Lucida Console"/>
+                <w:color w:val="002060"/>
+                <w:sz w:val="20"/>
+                <w:szCs w:val="20"/>
+              </w:rPr>
+              <w:t xml:space="preserve">, </w:t>
+            </w:r>
+            <w:proofErr w:type="spellStart"/>
+            <w:r>
+              <w:rPr>
+                <w:rFonts w:ascii="Lucida Console" w:hAnsi="Lucida Console"/>
+                <w:color w:val="002060"/>
+                <w:sz w:val="20"/>
+                <w:szCs w:val="20"/>
+              </w:rPr>
+              <w:t>newBase</w:t>
+            </w:r>
+            <w:proofErr w:type="spellEnd"/>
+            <w:r>
+              <w:rPr>
+                <w:rFonts w:ascii="Lucida Console" w:hAnsi="Lucida Console"/>
+                <w:color w:val="002060"/>
+                <w:sz w:val="20"/>
+                <w:szCs w:val="20"/>
+              </w:rPr>
+              <w:t xml:space="preserve">, </w:t>
+            </w:r>
+            <w:proofErr w:type="spellStart"/>
+            <w:r>
+              <w:rPr>
+                <w:rFonts w:ascii="Lucida Console" w:hAnsi="Lucida Console"/>
+                <w:color w:val="002060"/>
+                <w:sz w:val="20"/>
+                <w:szCs w:val="20"/>
+              </w:rPr>
+              <w:t>sb</w:t>
+            </w:r>
+            <w:proofErr w:type="spellEnd"/>
+            <w:r>
+              <w:rPr>
+                <w:rFonts w:ascii="Lucida Console" w:hAnsi="Lucida Console"/>
+                <w:color w:val="002060"/>
+                <w:sz w:val="20"/>
+                <w:szCs w:val="20"/>
+              </w:rPr>
+              <w:t>);</w:t>
+            </w:r>
+          </w:p>
+          <w:p>
+            <w:pPr>
+              <w:rPr>
+                <w:rFonts w:ascii="Lucida Console" w:hAnsi="Lucida Console"/>
+                <w:color w:val="002060"/>
+                <w:sz w:val="20"/>
+                <w:szCs w:val="20"/>
+              </w:rPr>
+            </w:pPr>
+            <w:r>
+              <w:rPr>
+                <w:rFonts w:ascii="Lucida Console" w:hAnsi="Lucida Console"/>
+                <w:color w:val="002060"/>
+                <w:sz w:val="20"/>
+                <w:szCs w:val="20"/>
+              </w:rPr>
+              <w:tab/>
+            </w:r>
+            <w:r>
+              <w:rPr>
+                <w:rFonts w:ascii="Lucida Console" w:hAnsi="Lucida Console"/>
+                <w:color w:val="002060"/>
+                <w:sz w:val="20"/>
+                <w:szCs w:val="20"/>
+              </w:rPr>
+              <w:tab/>
+              <w:t>if (!</w:t>
+            </w:r>
+            <w:proofErr w:type="spellStart"/>
+            <w:r>
+              <w:rPr>
+                <w:rFonts w:ascii="Lucida Console" w:hAnsi="Lucida Console"/>
+                <w:color w:val="002060"/>
+                <w:sz w:val="20"/>
+                <w:szCs w:val="20"/>
+              </w:rPr>
+              <w:t>newBase.equals</w:t>
+            </w:r>
+            <w:proofErr w:type="spellEnd"/>
+            <w:r>
+              <w:rPr>
+                <w:rFonts w:ascii="Lucida Console" w:hAnsi="Lucida Console"/>
+                <w:color w:val="002060"/>
+                <w:sz w:val="20"/>
+                <w:szCs w:val="20"/>
+              </w:rPr>
+              <w:t>(</w:t>
+            </w:r>
+            <w:proofErr w:type="spellStart"/>
+            <w:r>
+              <w:rPr>
+                <w:rFonts w:ascii="Lucida Console" w:hAnsi="Lucida Console"/>
+                <w:color w:val="002060"/>
+                <w:sz w:val="20"/>
+                <w:szCs w:val="20"/>
+              </w:rPr>
+              <w:t>firstBase</w:t>
+            </w:r>
+            <w:proofErr w:type="spellEnd"/>
+            <w:r>
+              <w:rPr>
+                <w:rFonts w:ascii="Lucida Console" w:hAnsi="Lucida Console"/>
+                <w:color w:val="002060"/>
+                <w:sz w:val="20"/>
+                <w:szCs w:val="20"/>
+              </w:rPr>
+              <w:t>)) {</w:t>
+            </w:r>
+          </w:p>
+          <w:p>
+            <w:pPr>
+              <w:rPr>
+                <w:rFonts w:ascii="Lucida Console" w:hAnsi="Lucida Console"/>
+                <w:color w:val="002060"/>
+                <w:sz w:val="20"/>
+                <w:szCs w:val="20"/>
+              </w:rPr>
+            </w:pPr>
+            <w:r>
+              <w:rPr>
+                <w:rFonts w:ascii="Lucida Console" w:hAnsi="Lucida Console"/>
+                <w:color w:val="002060"/>
+                <w:sz w:val="20"/>
+                <w:szCs w:val="20"/>
+              </w:rPr>
+              <w:tab/>
+            </w:r>
+            <w:r>
+              <w:rPr>
+                <w:rFonts w:ascii="Lucida Console" w:hAnsi="Lucida Console"/>
+                <w:color w:val="002060"/>
+                <w:sz w:val="20"/>
+                <w:szCs w:val="20"/>
+              </w:rPr>
+              <w:tab/>
+            </w:r>
+            <w:r>
+              <w:rPr>
+                <w:rFonts w:ascii="Lucida Console" w:hAnsi="Lucida Console"/>
+                <w:color w:val="002060"/>
+                <w:sz w:val="20"/>
+                <w:szCs w:val="20"/>
+              </w:rPr>
+              <w:tab/>
+              <w:t>break;</w:t>
+            </w:r>
+          </w:p>
+          <w:p>
+            <w:pPr>
+              <w:rPr>
+                <w:rFonts w:ascii="Lucida Console" w:hAnsi="Lucida Console"/>
+                <w:color w:val="002060"/>
+                <w:sz w:val="20"/>
+                <w:szCs w:val="20"/>
+              </w:rPr>
+            </w:pPr>
+            <w:r>
+              <w:rPr>
+                <w:rFonts w:ascii="Lucida Console" w:hAnsi="Lucida Console"/>
+                <w:color w:val="002060"/>
+                <w:sz w:val="20"/>
+                <w:szCs w:val="20"/>
+              </w:rPr>
+              <w:tab/>
+            </w:r>
+            <w:r>
+              <w:rPr>
+                <w:rFonts w:ascii="Lucida Console" w:hAnsi="Lucida Console"/>
+                <w:color w:val="002060"/>
+                <w:sz w:val="20"/>
+                <w:szCs w:val="20"/>
+              </w:rPr>
+              <w:tab/>
+              <w:t>}</w:t>
+            </w:r>
+          </w:p>
+          <w:p>
+            <w:pPr>
+              <w:rPr>
+                <w:rFonts w:ascii="Lucida Console" w:hAnsi="Lucida Console"/>
+                <w:color w:val="002060"/>
+                <w:sz w:val="20"/>
+                <w:szCs w:val="20"/>
+              </w:rPr>
+            </w:pPr>
+            <w:r>
+              <w:rPr>
+                <w:rFonts w:ascii="Lucida Console" w:hAnsi="Lucida Console"/>
+                <w:color w:val="002060"/>
+                <w:sz w:val="20"/>
+                <w:szCs w:val="20"/>
+              </w:rPr>
+              <w:tab/>
+            </w:r>
+            <w:r>
+              <w:rPr>
+                <w:rFonts w:ascii="Lucida Console" w:hAnsi="Lucida Console"/>
+                <w:color w:val="002060"/>
+                <w:sz w:val="20"/>
+                <w:szCs w:val="20"/>
+              </w:rPr>
+              <w:tab/>
+            </w:r>
+            <w:proofErr w:type="spellStart"/>
+            <w:r>
+              <w:rPr>
+                <w:rFonts w:ascii="Lucida Console" w:hAnsi="Lucida Console"/>
+                <w:color w:val="002060"/>
+                <w:sz w:val="20"/>
+                <w:szCs w:val="20"/>
+              </w:rPr>
+              <w:t>pos</w:t>
+            </w:r>
+            <w:proofErr w:type="spellEnd"/>
+            <w:r>
+              <w:rPr>
+                <w:rFonts w:ascii="Lucida Console" w:hAnsi="Lucida Console"/>
+                <w:color w:val="002060"/>
+                <w:sz w:val="20"/>
+                <w:szCs w:val="20"/>
+              </w:rPr>
+              <w:t xml:space="preserve"> -= 1;</w:t>
+            </w:r>
+          </w:p>
+          <w:p>
+            <w:pPr>
+              <w:rPr>
+                <w:rFonts w:ascii="Lucida Console" w:hAnsi="Lucida Console"/>
+                <w:color w:val="002060"/>
+                <w:sz w:val="20"/>
+                <w:szCs w:val="20"/>
+              </w:rPr>
+            </w:pPr>
+            <w:r>
+              <w:rPr>
+                <w:rFonts w:ascii="Lucida Console" w:hAnsi="Lucida Console"/>
+                <w:color w:val="002060"/>
+                <w:sz w:val="20"/>
+                <w:szCs w:val="20"/>
+              </w:rPr>
+              <w:t>}</w:t>
+            </w:r>
+          </w:p>
+        </w:tc>
+      </w:tr>
+      <w:tr>
+        <w:tc>
+          <w:tcPr>
+            <w:tcW w:w="0" w:type="auto"/>
+          </w:tcPr>
+          <w:p>
+            <w:pPr>
+              <w:jc w:val="center"/>
+              <w:rPr>
+                <w:rFonts w:ascii="Lucida Console" w:hAnsi="Lucida Console"/>
+                <w:color w:val="002060"/>
+                <w:sz w:val="20"/>
+                <w:szCs w:val="20"/>
+              </w:rPr>
+            </w:pPr>
+            <w:r>
+              <w:rPr>
+                <w:rFonts w:ascii="Lucida Console" w:hAnsi="Lucida Console"/>
+                <w:color w:val="002060"/>
+                <w:sz w:val="20"/>
+                <w:szCs w:val="20"/>
+              </w:rPr>
+              <w:lastRenderedPageBreak/>
+              <w:t>39.703</w:t>
+            </w:r>
+            <w:r>
+              <w:rPr>
+                <w:rFonts w:ascii="Lucida Console" w:hAnsi="Lucida Console"/>
+                <w:color w:val="002060"/>
+                <w:sz w:val="20"/>
+                <w:szCs w:val="20"/>
+              </w:rPr>
+              <w:t xml:space="preserve"> seconds</w:t>
+            </w:r>
+          </w:p>
+        </w:tc>
+        <w:tc>
+          <w:tcPr>
+            <w:tcW w:w="0" w:type="auto"/>
+          </w:tcPr>
+          <w:p/>
+        </w:tc>
+        <w:tc>
+          <w:tcPr>
+            <w:tcW w:w="0" w:type="auto"/>
+          </w:tcPr>
+          <w:p>
+            <w:pPr>
+              <w:rPr>
+                <w:rFonts w:ascii="Lucida Console" w:hAnsi="Lucida Console"/>
+                <w:color w:val="002060"/>
+              </w:rPr>
+            </w:pPr>
+            <w:r>
+              <w:rPr>
+                <w:rFonts w:ascii="Lucida Console" w:hAnsi="Lucida Console"/>
+                <w:color w:val="002060"/>
+                <w:sz w:val="20"/>
+                <w:szCs w:val="20"/>
+              </w:rPr>
+              <w:t xml:space="preserve">             </w:t>
+            </w:r>
+            <w:r>
+              <w:rPr>
+                <w:rFonts w:ascii="Lucida Console" w:hAnsi="Lucida Console"/>
+                <w:color w:val="002060"/>
+                <w:sz w:val="20"/>
+                <w:szCs w:val="20"/>
+              </w:rPr>
+              <w:t>5.359</w:t>
+            </w:r>
+            <w:r>
+              <w:rPr>
+                <w:rFonts w:ascii="Lucida Console" w:hAnsi="Lucida Console"/>
+                <w:color w:val="002060"/>
+                <w:sz w:val="20"/>
+                <w:szCs w:val="20"/>
+              </w:rPr>
+              <w:t xml:space="preserve"> seconds</w:t>
+            </w:r>
+          </w:p>
+        </w:tc>
+      </w:tr>
+    </w:tbl>
+    <w:p>
+      <w:pPr>
+        <w:spacing w:after="0" w:line="240" w:lineRule="auto"/>
+      </w:pPr>
+    </w:p>
+    <w:p>
+      <w:pPr>
+        <w:spacing w:after="0" w:line="240" w:lineRule="auto"/>
+      </w:pPr>
+      <w:r>
+        <w:t xml:space="preserve">We are test on approximately the same basis as the Python/C++ test in Naser’s article. We note that Java is only seven times faster than Python in this case. This was suspicious to me because two decades of Java development have </w:t>
+      </w:r>
+      <w:proofErr w:type="spellStart"/>
+      <w:r>
+        <w:t>lead</w:t>
+      </w:r>
+      <w:proofErr w:type="spellEnd"/>
+      <w:r>
+        <w:t xml:space="preserve"> to close performance parity. Closer examination of the C++ code in Naser’s article reveals that C++ example is not dynamically creating strings with every operation like the Python and Java examples here (</w:t>
+      </w:r>
+      <w:proofErr w:type="spellStart"/>
+      <w:r>
+        <w:rPr>
+          <w:rFonts w:ascii="Lucida Console" w:hAnsi="Lucida Console"/>
+          <w:color w:val="002060"/>
+          <w:sz w:val="20"/>
+          <w:szCs w:val="20"/>
+        </w:rPr>
+        <w:t>build_by_append</w:t>
+      </w:r>
+      <w:proofErr w:type="spellEnd"/>
+      <w:r>
+        <w:t>.) This speeds up C++ significantly.</w:t>
+      </w:r>
+    </w:p>
+    <w:p>
+      <w:pPr>
+        <w:spacing w:after="0" w:line="240" w:lineRule="auto"/>
+      </w:pPr>
+    </w:p>
+    <w:p>
+      <w:pPr>
+        <w:pStyle w:val="Heading2"/>
+        <w:spacing w:before="0" w:line="240" w:lineRule="auto"/>
+      </w:pPr>
+      <w:r>
+        <w:t>Remove dynamic string creation</w:t>
+      </w:r>
+    </w:p>
+    <w:p>
+      <w:pPr>
+        <w:spacing w:after="0" w:line="240" w:lineRule="auto"/>
+      </w:pPr>
+    </w:p>
+    <w:p>
+      <w:pPr>
+        <w:spacing w:after="0" w:line="240" w:lineRule="auto"/>
+      </w:pPr>
+      <w:r>
+        <w:t>We replace dynamic string creation with static list creation for both implementations, and considerable improvements are seen.</w:t>
+      </w:r>
+    </w:p>
+    <w:p>
+      <w:pPr>
+        <w:spacing w:after="0" w:line="240" w:lineRule="auto"/>
+      </w:pPr>
+    </w:p>
+    <w:tbl>
+      <w:tblPr>
+        <w:tblStyle w:val="TableGrid"/>
+        <w:tblW w:w="0" w:type="auto"/>
+        <w:tblLook w:val="04A0" w:firstRow="1" w:lastRow="0" w:firstColumn="1" w:lastColumn="0" w:noHBand="0" w:noVBand="1"/>
+      </w:tblPr>
+      <w:tblGrid>
+        <w:gridCol w:w="4882"/>
+        <w:gridCol w:w="222"/>
+        <w:gridCol w:w="8072"/>
+      </w:tblGrid>
+      <w:tr>
+        <w:tc>
+          <w:tcPr>
+            <w:tcW w:w="0" w:type="auto"/>
+            <w:shd w:val="clear" w:color="auto" w:fill="DBE5F1" w:themeFill="accent1" w:themeFillTint="33"/>
+          </w:tcPr>
+          <w:p>
+            <w:pPr>
+              <w:rPr>
+                <w:b/>
+                <w:sz w:val="24"/>
+                <w:szCs w:val="24"/>
+              </w:rPr>
+            </w:pPr>
+            <w:r>
+              <w:rPr>
+                <w:b/>
+                <w:sz w:val="24"/>
+                <w:szCs w:val="24"/>
+              </w:rPr>
+              <w:t xml:space="preserve">Python </w:t>
+            </w:r>
+            <w:r>
+              <w:rPr>
+                <w:b/>
+                <w:sz w:val="24"/>
+                <w:szCs w:val="24"/>
+              </w:rPr>
+              <w:t>Odometer</w:t>
+            </w:r>
+            <w:r>
+              <w:rPr>
+                <w:b/>
+                <w:sz w:val="24"/>
+                <w:szCs w:val="24"/>
+              </w:rPr>
+              <w:t xml:space="preserve"> </w:t>
+            </w:r>
+            <w:r>
+              <w:rPr>
+                <w:b/>
+                <w:sz w:val="24"/>
+                <w:szCs w:val="24"/>
+              </w:rPr>
+              <w:t>Algorithm</w:t>
+            </w:r>
+            <w:r>
+              <w:rPr>
+                <w:b/>
+                <w:sz w:val="24"/>
+                <w:szCs w:val="24"/>
+              </w:rPr>
+              <w:t xml:space="preserve"> (</w:t>
+            </w:r>
+            <w:r>
+              <w:rPr>
+                <w:b/>
+                <w:sz w:val="24"/>
+                <w:szCs w:val="24"/>
+              </w:rPr>
+              <w:t>kmer_article.py</w:t>
+            </w:r>
+            <w:r>
+              <w:rPr>
+                <w:b/>
+                <w:sz w:val="24"/>
+                <w:szCs w:val="24"/>
+              </w:rPr>
+              <w:t>)</w:t>
+            </w:r>
+          </w:p>
+        </w:tc>
+        <w:tc>
+          <w:tcPr>
+            <w:tcW w:w="0" w:type="auto"/>
+            <w:shd w:val="clear" w:color="auto" w:fill="DBE5F1" w:themeFill="accent1" w:themeFillTint="33"/>
+          </w:tcPr>
+          <w:p>
+            <w:pPr>
+              <w:rPr>
+                <w:b/>
+                <w:sz w:val="24"/>
+                <w:szCs w:val="24"/>
+              </w:rPr>
+            </w:pPr>
+          </w:p>
+        </w:tc>
+        <w:tc>
+          <w:tcPr>
+            <w:tcW w:w="0" w:type="auto"/>
+            <w:shd w:val="clear" w:color="auto" w:fill="DBE5F1" w:themeFill="accent1" w:themeFillTint="33"/>
+          </w:tcPr>
+          <w:p>
+            <w:pPr>
+              <w:rPr>
+                <w:b/>
+                <w:sz w:val="24"/>
+                <w:szCs w:val="24"/>
+              </w:rPr>
+            </w:pPr>
+            <w:r>
+              <w:rPr>
+                <w:b/>
+                <w:sz w:val="24"/>
+                <w:szCs w:val="24"/>
+              </w:rPr>
+              <w:t>Java version (</w:t>
+            </w:r>
+            <w:r>
+              <w:rPr>
+                <w:b/>
+                <w:sz w:val="24"/>
+                <w:szCs w:val="24"/>
+              </w:rPr>
+              <w:t>KmerLists.java</w:t>
+            </w:r>
+            <w:r>
+              <w:rPr>
+                <w:b/>
+                <w:sz w:val="24"/>
+                <w:szCs w:val="24"/>
+              </w:rPr>
+              <w:t>)</w:t>
+            </w:r>
+          </w:p>
+        </w:tc>
+      </w:tr>
+      <w:tr>
+        <w:tc>
+          <w:tcPr>
+            <w:tcW w:w="0" w:type="auto"/>
+            <w:gridSpan w:val="3"/>
+            <w:vAlign w:val="center"/>
+          </w:tcPr>
+          <w:p>
+            <w:pPr>
+              <w:jc w:val="center"/>
+            </w:pPr>
+          </w:p>
+          <w:p>
+            <w:pPr>
+              <w:rPr>
+                <w:sz w:val="20"/>
+                <w:szCs w:val="20"/>
+              </w:rPr>
+            </w:pPr>
+            <w:r>
+              <w:rPr>
+                <w:sz w:val="20"/>
+                <w:szCs w:val="20"/>
+              </w:rPr>
+              <w:t xml:space="preserve">Variable </w:t>
+            </w:r>
+            <w:r>
+              <w:rPr>
+                <w:rFonts w:ascii="Lucida Console" w:hAnsi="Lucida Console"/>
+                <w:color w:val="002060"/>
+                <w:sz w:val="20"/>
+                <w:szCs w:val="20"/>
+              </w:rPr>
+              <w:t>s</w:t>
+            </w:r>
+            <w:r>
+              <w:rPr>
+                <w:sz w:val="20"/>
+                <w:szCs w:val="20"/>
+              </w:rPr>
+              <w:t xml:space="preserve"> is the current K-</w:t>
+            </w:r>
+            <w:proofErr w:type="spellStart"/>
+            <w:r>
+              <w:rPr>
+                <w:sz w:val="20"/>
+                <w:szCs w:val="20"/>
+              </w:rPr>
+              <w:t>mer</w:t>
+            </w:r>
+            <w:proofErr w:type="spellEnd"/>
+            <w:r>
+              <w:rPr>
+                <w:sz w:val="20"/>
+                <w:szCs w:val="20"/>
+              </w:rPr>
+              <w:t xml:space="preserve"> iteration, variable </w:t>
+            </w:r>
+            <w:proofErr w:type="spellStart"/>
+            <w:r>
+              <w:rPr>
+                <w:rFonts w:ascii="Lucida Console" w:hAnsi="Lucida Console"/>
+                <w:color w:val="002060"/>
+                <w:sz w:val="20"/>
+                <w:szCs w:val="20"/>
+              </w:rPr>
+              <w:t>s_last</w:t>
+            </w:r>
+            <w:proofErr w:type="spellEnd"/>
+            <w:r>
+              <w:rPr>
+                <w:color w:val="002060"/>
+                <w:sz w:val="20"/>
+                <w:szCs w:val="20"/>
+              </w:rPr>
+              <w:t xml:space="preserve"> </w:t>
+            </w:r>
+            <w:r>
+              <w:rPr>
+                <w:sz w:val="20"/>
+                <w:szCs w:val="20"/>
+              </w:rPr>
+              <w:t>is the ending value for the iterations (TTTTTTTTTTTTT)</w:t>
+            </w:r>
+          </w:p>
+          <w:p>
+            <w:pPr>
+              <w:rPr>
+                <w:sz w:val="20"/>
+                <w:szCs w:val="20"/>
+              </w:rPr>
+            </w:pPr>
+            <w:r>
+              <w:rPr>
+                <w:sz w:val="20"/>
+                <w:szCs w:val="20"/>
+              </w:rPr>
+              <w:t xml:space="preserve">Variable </w:t>
+            </w:r>
+            <w:proofErr w:type="spellStart"/>
+            <w:r>
+              <w:rPr>
+                <w:rFonts w:ascii="Lucida Console" w:hAnsi="Lucida Console"/>
+                <w:color w:val="002060"/>
+                <w:sz w:val="20"/>
+                <w:szCs w:val="20"/>
+              </w:rPr>
+              <w:t>first_base</w:t>
+            </w:r>
+            <w:proofErr w:type="spellEnd"/>
+            <w:r>
+              <w:rPr>
+                <w:color w:val="002060"/>
+                <w:sz w:val="20"/>
+                <w:szCs w:val="20"/>
+              </w:rPr>
+              <w:t xml:space="preserve"> </w:t>
+            </w:r>
+            <w:r>
+              <w:rPr>
+                <w:sz w:val="20"/>
+                <w:szCs w:val="20"/>
+              </w:rPr>
+              <w:t xml:space="preserve">is the first </w:t>
+            </w:r>
+            <w:bookmarkStart w:id="0" w:name="_GoBack"/>
+            <w:bookmarkEnd w:id="0"/>
+            <w:r>
+              <w:rPr>
+                <w:sz w:val="20"/>
+                <w:szCs w:val="20"/>
+              </w:rPr>
+              <w:t>nucleotide (A), marking the first “digit” in the odometer</w:t>
+            </w:r>
+          </w:p>
+          <w:p>
+            <w:r>
+              <w:rPr>
+                <w:sz w:val="20"/>
+                <w:szCs w:val="20"/>
+              </w:rPr>
+              <w:t xml:space="preserve">Variables </w:t>
+            </w:r>
+            <w:proofErr w:type="spellStart"/>
+            <w:r>
+              <w:rPr>
+                <w:rFonts w:ascii="Lucida Console" w:hAnsi="Lucida Console"/>
+                <w:color w:val="002060"/>
+                <w:sz w:val="20"/>
+                <w:szCs w:val="20"/>
+              </w:rPr>
+              <w:t>nc</w:t>
+            </w:r>
+            <w:proofErr w:type="spellEnd"/>
+            <w:r>
+              <w:rPr>
+                <w:sz w:val="20"/>
+                <w:szCs w:val="20"/>
+              </w:rPr>
+              <w:t xml:space="preserve"> and </w:t>
+            </w:r>
+            <w:proofErr w:type="spellStart"/>
+            <w:r>
+              <w:rPr>
+                <w:rFonts w:ascii="Lucida Console" w:hAnsi="Lucida Console"/>
+                <w:color w:val="002060"/>
+                <w:sz w:val="20"/>
+                <w:szCs w:val="20"/>
+              </w:rPr>
+              <w:t>newBase</w:t>
+            </w:r>
+            <w:proofErr w:type="spellEnd"/>
+            <w:r>
+              <w:rPr>
+                <w:sz w:val="20"/>
+                <w:szCs w:val="20"/>
+              </w:rPr>
+              <w:t xml:space="preserve"> are the new nucleotide from the generation mechanism</w:t>
+            </w:r>
+          </w:p>
+          <w:p>
+            <w:pPr>
+              <w:jc w:val="center"/>
+            </w:pPr>
+          </w:p>
+        </w:tc>
+      </w:tr>
+      <w:tr>
+        <w:tc>
+          <w:tcPr>
+            <w:tcW w:w="0" w:type="auto"/>
+            <w:gridSpan w:val="3"/>
+          </w:tcPr>
+          <w:p>
+            <w:pPr>
+              <w:rPr>
+                <w:rFonts w:ascii="Lucida Console" w:hAnsi="Lucida Console"/>
+                <w:color w:val="002060"/>
+                <w:sz w:val="20"/>
+                <w:szCs w:val="20"/>
+              </w:rPr>
+            </w:pPr>
+          </w:p>
+        </w:tc>
+      </w:tr>
+      <w:tr>
+        <w:tc>
+          <w:tcPr>
+            <w:tcW w:w="0" w:type="auto"/>
+          </w:tcPr>
+          <w:p>
+            <w:pPr>
+              <w:rPr>
+                <w:rFonts w:ascii="Lucida Console" w:hAnsi="Lucida Console"/>
+                <w:color w:val="002060"/>
+                <w:sz w:val="20"/>
+                <w:szCs w:val="20"/>
+              </w:rPr>
+            </w:pPr>
+            <w:r>
+              <w:rPr>
+                <w:rFonts w:ascii="Lucida Console" w:hAnsi="Lucida Console"/>
+                <w:color w:val="002060"/>
+                <w:sz w:val="20"/>
+                <w:szCs w:val="20"/>
+              </w:rPr>
+              <w:t xml:space="preserve">    count = 1</w:t>
+            </w:r>
+          </w:p>
+          <w:p>
+            <w:pPr>
+              <w:rPr>
+                <w:rFonts w:ascii="Lucida Console" w:hAnsi="Lucida Console"/>
+                <w:color w:val="002060"/>
+                <w:sz w:val="20"/>
+                <w:szCs w:val="20"/>
+              </w:rPr>
+            </w:pPr>
+            <w:r>
+              <w:rPr>
+                <w:rFonts w:ascii="Lucida Console" w:hAnsi="Lucida Console"/>
+                <w:color w:val="002060"/>
+                <w:sz w:val="20"/>
+                <w:szCs w:val="20"/>
+              </w:rPr>
+              <w:t xml:space="preserve">    while s != </w:t>
+            </w:r>
+            <w:proofErr w:type="spellStart"/>
+            <w:r>
+              <w:rPr>
+                <w:rFonts w:ascii="Lucida Console" w:hAnsi="Lucida Console"/>
+                <w:color w:val="002060"/>
+                <w:sz w:val="20"/>
+                <w:szCs w:val="20"/>
+              </w:rPr>
+              <w:t>s_last</w:t>
+            </w:r>
+            <w:proofErr w:type="spellEnd"/>
+            <w:r>
+              <w:rPr>
+                <w:rFonts w:ascii="Lucida Console" w:hAnsi="Lucida Console"/>
+                <w:color w:val="002060"/>
+                <w:sz w:val="20"/>
+                <w:szCs w:val="20"/>
+              </w:rPr>
+              <w:t>:</w:t>
+            </w:r>
+          </w:p>
+          <w:p>
+            <w:pPr>
+              <w:rPr>
+                <w:rFonts w:ascii="Lucida Console" w:hAnsi="Lucida Console"/>
+                <w:color w:val="002060"/>
+                <w:sz w:val="20"/>
+                <w:szCs w:val="20"/>
+              </w:rPr>
+            </w:pPr>
+            <w:r>
+              <w:rPr>
+                <w:rFonts w:ascii="Lucida Console" w:hAnsi="Lucida Console"/>
+                <w:color w:val="002060"/>
+                <w:sz w:val="20"/>
+                <w:szCs w:val="20"/>
+              </w:rPr>
+              <w:t xml:space="preserve">        count += 1</w:t>
+            </w:r>
+          </w:p>
+          <w:p>
+            <w:pPr>
+              <w:rPr>
+                <w:rFonts w:ascii="Lucida Console" w:hAnsi="Lucida Console"/>
+                <w:color w:val="002060"/>
+                <w:sz w:val="20"/>
+                <w:szCs w:val="20"/>
+              </w:rPr>
+            </w:pPr>
+            <w:r>
+              <w:rPr>
+                <w:rFonts w:ascii="Lucida Console" w:hAnsi="Lucida Console"/>
+                <w:color w:val="002060"/>
+                <w:sz w:val="20"/>
+                <w:szCs w:val="20"/>
+              </w:rPr>
+              <w:t xml:space="preserve">        </w:t>
+            </w:r>
+            <w:proofErr w:type="spellStart"/>
+            <w:r>
+              <w:rPr>
+                <w:rFonts w:ascii="Lucida Console" w:hAnsi="Lucida Console"/>
+                <w:color w:val="002060"/>
+                <w:sz w:val="20"/>
+                <w:szCs w:val="20"/>
+              </w:rPr>
+              <w:t>pos</w:t>
+            </w:r>
+            <w:proofErr w:type="spellEnd"/>
+            <w:r>
+              <w:rPr>
+                <w:rFonts w:ascii="Lucida Console" w:hAnsi="Lucida Console"/>
+                <w:color w:val="002060"/>
+                <w:sz w:val="20"/>
+                <w:szCs w:val="20"/>
+              </w:rPr>
+              <w:t xml:space="preserve"> = </w:t>
+            </w:r>
+            <w:proofErr w:type="spellStart"/>
+            <w:r>
+              <w:rPr>
+                <w:rFonts w:ascii="Lucida Console" w:hAnsi="Lucida Console"/>
+                <w:color w:val="002060"/>
+                <w:sz w:val="20"/>
+                <w:szCs w:val="20"/>
+              </w:rPr>
+              <w:t>len_str</w:t>
+            </w:r>
+            <w:proofErr w:type="spellEnd"/>
+            <w:r>
+              <w:rPr>
+                <w:rFonts w:ascii="Lucida Console" w:hAnsi="Lucida Console"/>
+                <w:color w:val="002060"/>
+                <w:sz w:val="20"/>
+                <w:szCs w:val="20"/>
+              </w:rPr>
+              <w:t xml:space="preserve"> - 1</w:t>
+            </w:r>
+          </w:p>
+          <w:p>
+            <w:pPr>
+              <w:rPr>
+                <w:rFonts w:ascii="Lucida Console" w:hAnsi="Lucida Console"/>
+                <w:color w:val="002060"/>
+                <w:sz w:val="20"/>
+                <w:szCs w:val="20"/>
+              </w:rPr>
+            </w:pPr>
+            <w:r>
+              <w:rPr>
+                <w:rFonts w:ascii="Lucida Console" w:hAnsi="Lucida Console"/>
+                <w:color w:val="002060"/>
+                <w:sz w:val="20"/>
+                <w:szCs w:val="20"/>
+              </w:rPr>
+              <w:t xml:space="preserve">        while </w:t>
+            </w:r>
+            <w:proofErr w:type="spellStart"/>
+            <w:r>
+              <w:rPr>
+                <w:rFonts w:ascii="Lucida Console" w:hAnsi="Lucida Console"/>
+                <w:color w:val="002060"/>
+                <w:sz w:val="20"/>
+                <w:szCs w:val="20"/>
+              </w:rPr>
+              <w:t>pos</w:t>
+            </w:r>
+            <w:proofErr w:type="spellEnd"/>
+            <w:r>
+              <w:rPr>
+                <w:rFonts w:ascii="Lucida Console" w:hAnsi="Lucida Console"/>
+                <w:color w:val="002060"/>
+                <w:sz w:val="20"/>
+                <w:szCs w:val="20"/>
+              </w:rPr>
+              <w:t xml:space="preserve"> &gt;= 0:</w:t>
+            </w:r>
+          </w:p>
+          <w:p>
+            <w:pPr>
+              <w:rPr>
+                <w:rFonts w:ascii="Lucida Console" w:hAnsi="Lucida Console"/>
+                <w:color w:val="002060"/>
+                <w:sz w:val="20"/>
+                <w:szCs w:val="20"/>
+              </w:rPr>
+            </w:pPr>
+            <w:r>
+              <w:rPr>
+                <w:rFonts w:ascii="Lucida Console" w:hAnsi="Lucida Console"/>
+                <w:color w:val="002060"/>
+                <w:sz w:val="20"/>
+                <w:szCs w:val="20"/>
+              </w:rPr>
+              <w:t xml:space="preserve">            </w:t>
+            </w:r>
+            <w:proofErr w:type="spellStart"/>
+            <w:r>
+              <w:rPr>
+                <w:rFonts w:ascii="Lucida Console" w:hAnsi="Lucida Console"/>
+                <w:color w:val="002060"/>
+                <w:sz w:val="20"/>
+                <w:szCs w:val="20"/>
+              </w:rPr>
+              <w:t>nc</w:t>
+            </w:r>
+            <w:proofErr w:type="spellEnd"/>
+            <w:r>
+              <w:rPr>
+                <w:rFonts w:ascii="Lucida Console" w:hAnsi="Lucida Console"/>
+                <w:color w:val="002060"/>
+                <w:sz w:val="20"/>
+                <w:szCs w:val="20"/>
+              </w:rPr>
+              <w:t xml:space="preserve"> = </w:t>
+            </w:r>
+            <w:proofErr w:type="spellStart"/>
+            <w:r>
+              <w:rPr>
+                <w:rFonts w:ascii="Lucida Console" w:hAnsi="Lucida Console"/>
+                <w:color w:val="002060"/>
+                <w:sz w:val="20"/>
+                <w:szCs w:val="20"/>
+              </w:rPr>
+              <w:t>nucleotides_rotation</w:t>
+            </w:r>
+            <w:proofErr w:type="spellEnd"/>
+            <w:r>
+              <w:rPr>
+                <w:rFonts w:ascii="Lucida Console" w:hAnsi="Lucida Console"/>
+                <w:color w:val="002060"/>
+                <w:sz w:val="20"/>
+                <w:szCs w:val="20"/>
+              </w:rPr>
+              <w:t>[s[</w:t>
+            </w:r>
+            <w:proofErr w:type="spellStart"/>
+            <w:r>
+              <w:rPr>
+                <w:rFonts w:ascii="Lucida Console" w:hAnsi="Lucida Console"/>
+                <w:color w:val="002060"/>
+                <w:sz w:val="20"/>
+                <w:szCs w:val="20"/>
+              </w:rPr>
+              <w:t>pos</w:t>
+            </w:r>
+            <w:proofErr w:type="spellEnd"/>
+            <w:r>
+              <w:rPr>
+                <w:rFonts w:ascii="Lucida Console" w:hAnsi="Lucida Console"/>
+                <w:color w:val="002060"/>
+                <w:sz w:val="20"/>
+                <w:szCs w:val="20"/>
+              </w:rPr>
+              <w:t>]]</w:t>
+            </w:r>
+          </w:p>
+          <w:p>
+            <w:pPr>
+              <w:rPr>
+                <w:rFonts w:ascii="Lucida Console" w:hAnsi="Lucida Console"/>
+                <w:color w:val="002060"/>
+                <w:sz w:val="20"/>
+                <w:szCs w:val="20"/>
+              </w:rPr>
+            </w:pPr>
+            <w:r>
+              <w:rPr>
+                <w:rFonts w:ascii="Lucida Console" w:hAnsi="Lucida Console"/>
+                <w:color w:val="002060"/>
+                <w:sz w:val="20"/>
+                <w:szCs w:val="20"/>
+              </w:rPr>
+              <w:t xml:space="preserve">            s = _</w:t>
+            </w:r>
+            <w:proofErr w:type="spellStart"/>
+            <w:r>
+              <w:rPr>
+                <w:rFonts w:ascii="Lucida Console" w:hAnsi="Lucida Console"/>
+                <w:color w:val="002060"/>
+                <w:sz w:val="20"/>
+                <w:szCs w:val="20"/>
+              </w:rPr>
+              <w:t>build_by_append</w:t>
+            </w:r>
+            <w:proofErr w:type="spellEnd"/>
+            <w:r>
+              <w:rPr>
+                <w:rFonts w:ascii="Lucida Console" w:hAnsi="Lucida Console"/>
+                <w:color w:val="002060"/>
+                <w:sz w:val="20"/>
+                <w:szCs w:val="20"/>
+              </w:rPr>
+              <w:t xml:space="preserve">(s, </w:t>
+            </w:r>
+            <w:proofErr w:type="spellStart"/>
+            <w:r>
+              <w:rPr>
+                <w:rFonts w:ascii="Lucida Console" w:hAnsi="Lucida Console"/>
+                <w:color w:val="002060"/>
+                <w:sz w:val="20"/>
+                <w:szCs w:val="20"/>
+              </w:rPr>
+              <w:t>pos</w:t>
+            </w:r>
+            <w:proofErr w:type="spellEnd"/>
+            <w:r>
+              <w:rPr>
+                <w:rFonts w:ascii="Lucida Console" w:hAnsi="Lucida Console"/>
+                <w:color w:val="002060"/>
+                <w:sz w:val="20"/>
+                <w:szCs w:val="20"/>
+              </w:rPr>
+              <w:t xml:space="preserve">, </w:t>
+            </w:r>
+            <w:proofErr w:type="spellStart"/>
+            <w:r>
+              <w:rPr>
+                <w:rFonts w:ascii="Lucida Console" w:hAnsi="Lucida Console"/>
+                <w:color w:val="002060"/>
+                <w:sz w:val="20"/>
+                <w:szCs w:val="20"/>
+              </w:rPr>
+              <w:t>nc</w:t>
+            </w:r>
+            <w:proofErr w:type="spellEnd"/>
+            <w:r>
+              <w:rPr>
+                <w:rFonts w:ascii="Lucida Console" w:hAnsi="Lucida Console"/>
+                <w:color w:val="002060"/>
+                <w:sz w:val="20"/>
+                <w:szCs w:val="20"/>
+              </w:rPr>
+              <w:t>)</w:t>
+            </w:r>
+          </w:p>
+          <w:p>
+            <w:pPr>
+              <w:rPr>
+                <w:rFonts w:ascii="Lucida Console" w:hAnsi="Lucida Console"/>
+                <w:color w:val="002060"/>
+                <w:sz w:val="20"/>
+                <w:szCs w:val="20"/>
+              </w:rPr>
+            </w:pPr>
+            <w:r>
+              <w:rPr>
+                <w:rFonts w:ascii="Lucida Console" w:hAnsi="Lucida Console"/>
+                <w:color w:val="002060"/>
+                <w:sz w:val="20"/>
+                <w:szCs w:val="20"/>
+              </w:rPr>
+              <w:t xml:space="preserve">            if </w:t>
+            </w:r>
+            <w:proofErr w:type="spellStart"/>
+            <w:r>
+              <w:rPr>
+                <w:rFonts w:ascii="Lucida Console" w:hAnsi="Lucida Console"/>
+                <w:color w:val="002060"/>
+                <w:sz w:val="20"/>
+                <w:szCs w:val="20"/>
+              </w:rPr>
+              <w:t>nc</w:t>
+            </w:r>
+            <w:proofErr w:type="spellEnd"/>
+            <w:r>
+              <w:rPr>
+                <w:rFonts w:ascii="Lucida Console" w:hAnsi="Lucida Console"/>
+                <w:color w:val="002060"/>
+                <w:sz w:val="20"/>
+                <w:szCs w:val="20"/>
+              </w:rPr>
+              <w:t xml:space="preserve"> != </w:t>
+            </w:r>
+            <w:proofErr w:type="spellStart"/>
+            <w:r>
+              <w:rPr>
+                <w:rFonts w:ascii="Lucida Console" w:hAnsi="Lucida Console"/>
+                <w:color w:val="002060"/>
+                <w:sz w:val="20"/>
+                <w:szCs w:val="20"/>
+              </w:rPr>
+              <w:t>first_base</w:t>
+            </w:r>
+            <w:proofErr w:type="spellEnd"/>
+            <w:r>
+              <w:rPr>
+                <w:rFonts w:ascii="Lucida Console" w:hAnsi="Lucida Console"/>
+                <w:color w:val="002060"/>
+                <w:sz w:val="20"/>
+                <w:szCs w:val="20"/>
+              </w:rPr>
+              <w:t>:</w:t>
+            </w:r>
+          </w:p>
+          <w:p>
+            <w:pPr>
+              <w:rPr>
+                <w:rFonts w:ascii="Lucida Console" w:hAnsi="Lucida Console"/>
+                <w:color w:val="002060"/>
+                <w:sz w:val="20"/>
+                <w:szCs w:val="20"/>
+              </w:rPr>
+            </w:pPr>
+            <w:r>
+              <w:rPr>
+                <w:rFonts w:ascii="Lucida Console" w:hAnsi="Lucida Console"/>
+                <w:color w:val="002060"/>
+                <w:sz w:val="20"/>
+                <w:szCs w:val="20"/>
+              </w:rPr>
+              <w:t xml:space="preserve">                break</w:t>
+            </w:r>
+          </w:p>
+          <w:p>
+            <w:pPr>
+              <w:rPr>
+                <w:rFonts w:ascii="Lucida Console" w:hAnsi="Lucida Console"/>
+                <w:color w:val="002060"/>
+                <w:sz w:val="20"/>
+                <w:szCs w:val="20"/>
+              </w:rPr>
+            </w:pPr>
+            <w:r>
+              <w:rPr>
+                <w:rFonts w:ascii="Lucida Console" w:hAnsi="Lucida Console"/>
+                <w:color w:val="002060"/>
+                <w:sz w:val="20"/>
+                <w:szCs w:val="20"/>
+              </w:rPr>
+              <w:t xml:space="preserve">            </w:t>
+            </w:r>
+            <w:proofErr w:type="spellStart"/>
+            <w:r>
+              <w:rPr>
+                <w:rFonts w:ascii="Lucida Console" w:hAnsi="Lucida Console"/>
+                <w:color w:val="002060"/>
+                <w:sz w:val="20"/>
+                <w:szCs w:val="20"/>
+              </w:rPr>
+              <w:t>pos</w:t>
+            </w:r>
+            <w:proofErr w:type="spellEnd"/>
+            <w:r>
+              <w:rPr>
+                <w:rFonts w:ascii="Lucida Console" w:hAnsi="Lucida Console"/>
+                <w:color w:val="002060"/>
+                <w:sz w:val="20"/>
+                <w:szCs w:val="20"/>
+              </w:rPr>
+              <w:t xml:space="preserve"> -= 1</w:t>
+            </w:r>
+          </w:p>
+        </w:tc>
+        <w:tc>
+          <w:tcPr>
+            <w:tcW w:w="0" w:type="auto"/>
+          </w:tcPr>
+          <w:p>
+            <w:pPr>
+              <w:rPr>
+                <w:rFonts w:ascii="Lucida Console" w:hAnsi="Lucida Console"/>
+                <w:color w:val="002060"/>
+                <w:sz w:val="20"/>
+                <w:szCs w:val="20"/>
+              </w:rPr>
+            </w:pPr>
+          </w:p>
+        </w:tc>
+        <w:tc>
+          <w:tcPr>
+            <w:tcW w:w="0" w:type="auto"/>
+          </w:tcPr>
+          <w:p>
+            <w:pPr>
+              <w:rPr>
+                <w:rFonts w:ascii="Lucida Console" w:hAnsi="Lucida Console"/>
+                <w:color w:val="002060"/>
+                <w:sz w:val="20"/>
+                <w:szCs w:val="20"/>
+              </w:rPr>
+            </w:pPr>
+            <w:proofErr w:type="spellStart"/>
+            <w:r>
+              <w:rPr>
+                <w:rFonts w:ascii="Lucida Console" w:hAnsi="Lucida Console"/>
+                <w:color w:val="002060"/>
+                <w:sz w:val="20"/>
+                <w:szCs w:val="20"/>
+              </w:rPr>
+              <w:t>int</w:t>
+            </w:r>
+            <w:proofErr w:type="spellEnd"/>
+            <w:r>
+              <w:rPr>
+                <w:rFonts w:ascii="Lucida Console" w:hAnsi="Lucida Console"/>
+                <w:color w:val="002060"/>
+                <w:sz w:val="20"/>
+                <w:szCs w:val="20"/>
+              </w:rPr>
+              <w:t xml:space="preserve"> count = 1;</w:t>
+            </w:r>
+          </w:p>
+          <w:p>
+            <w:pPr>
+              <w:rPr>
+                <w:rFonts w:ascii="Lucida Console" w:hAnsi="Lucida Console"/>
+                <w:color w:val="002060"/>
+                <w:sz w:val="20"/>
+                <w:szCs w:val="20"/>
+              </w:rPr>
+            </w:pPr>
+            <w:r>
+              <w:rPr>
+                <w:rFonts w:ascii="Lucida Console" w:hAnsi="Lucida Console"/>
+                <w:color w:val="002060"/>
+                <w:sz w:val="20"/>
+                <w:szCs w:val="20"/>
+              </w:rPr>
+              <w:t>while (!</w:t>
+            </w:r>
+            <w:proofErr w:type="spellStart"/>
+            <w:r>
+              <w:rPr>
+                <w:rFonts w:ascii="Lucida Console" w:hAnsi="Lucida Console"/>
+                <w:color w:val="002060"/>
+                <w:sz w:val="20"/>
+                <w:szCs w:val="20"/>
+              </w:rPr>
+              <w:t>s.equals</w:t>
+            </w:r>
+            <w:proofErr w:type="spellEnd"/>
+            <w:r>
+              <w:rPr>
+                <w:rFonts w:ascii="Lucida Console" w:hAnsi="Lucida Console"/>
+                <w:color w:val="002060"/>
+                <w:sz w:val="20"/>
+                <w:szCs w:val="20"/>
+              </w:rPr>
+              <w:t>(</w:t>
+            </w:r>
+            <w:proofErr w:type="spellStart"/>
+            <w:r>
+              <w:rPr>
+                <w:rFonts w:ascii="Lucida Console" w:hAnsi="Lucida Console"/>
+                <w:color w:val="002060"/>
+                <w:sz w:val="20"/>
+                <w:szCs w:val="20"/>
+              </w:rPr>
+              <w:t>slast</w:t>
+            </w:r>
+            <w:proofErr w:type="spellEnd"/>
+            <w:r>
+              <w:rPr>
+                <w:rFonts w:ascii="Lucida Console" w:hAnsi="Lucida Console"/>
+                <w:color w:val="002060"/>
+                <w:sz w:val="20"/>
+                <w:szCs w:val="20"/>
+              </w:rPr>
+              <w:t>)) {</w:t>
+            </w:r>
+          </w:p>
+          <w:p>
+            <w:pPr>
+              <w:rPr>
+                <w:rFonts w:ascii="Lucida Console" w:hAnsi="Lucida Console"/>
+                <w:color w:val="002060"/>
+                <w:sz w:val="20"/>
+                <w:szCs w:val="20"/>
+              </w:rPr>
+            </w:pPr>
+            <w:r>
+              <w:rPr>
+                <w:rFonts w:ascii="Lucida Console" w:hAnsi="Lucida Console"/>
+                <w:color w:val="002060"/>
+                <w:sz w:val="20"/>
+                <w:szCs w:val="20"/>
+              </w:rPr>
+              <w:tab/>
+              <w:t>count += 1;</w:t>
+            </w:r>
+          </w:p>
+          <w:p>
+            <w:pPr>
+              <w:rPr>
+                <w:rFonts w:ascii="Lucida Console" w:hAnsi="Lucida Console"/>
+                <w:color w:val="002060"/>
+                <w:sz w:val="20"/>
+                <w:szCs w:val="20"/>
+              </w:rPr>
+            </w:pPr>
+            <w:r>
+              <w:rPr>
+                <w:rFonts w:ascii="Lucida Console" w:hAnsi="Lucida Console"/>
+                <w:color w:val="002060"/>
+                <w:sz w:val="20"/>
+                <w:szCs w:val="20"/>
+              </w:rPr>
+              <w:tab/>
+            </w:r>
+            <w:proofErr w:type="spellStart"/>
+            <w:r>
+              <w:rPr>
+                <w:rFonts w:ascii="Lucida Console" w:hAnsi="Lucida Console"/>
+                <w:color w:val="002060"/>
+                <w:sz w:val="20"/>
+                <w:szCs w:val="20"/>
+              </w:rPr>
+              <w:t>int</w:t>
+            </w:r>
+            <w:proofErr w:type="spellEnd"/>
+            <w:r>
+              <w:rPr>
+                <w:rFonts w:ascii="Lucida Console" w:hAnsi="Lucida Console"/>
+                <w:color w:val="002060"/>
+                <w:sz w:val="20"/>
+                <w:szCs w:val="20"/>
+              </w:rPr>
+              <w:t xml:space="preserve"> </w:t>
+            </w:r>
+            <w:proofErr w:type="spellStart"/>
+            <w:r>
+              <w:rPr>
+                <w:rFonts w:ascii="Lucida Console" w:hAnsi="Lucida Console"/>
+                <w:color w:val="002060"/>
+                <w:sz w:val="20"/>
+                <w:szCs w:val="20"/>
+              </w:rPr>
+              <w:t>pos</w:t>
+            </w:r>
+            <w:proofErr w:type="spellEnd"/>
+            <w:r>
+              <w:rPr>
+                <w:rFonts w:ascii="Lucida Console" w:hAnsi="Lucida Console"/>
+                <w:color w:val="002060"/>
+                <w:sz w:val="20"/>
+                <w:szCs w:val="20"/>
+              </w:rPr>
+              <w:t xml:space="preserve"> = </w:t>
+            </w:r>
+            <w:proofErr w:type="spellStart"/>
+            <w:r>
+              <w:rPr>
+                <w:rFonts w:ascii="Lucida Console" w:hAnsi="Lucida Console"/>
+                <w:color w:val="002060"/>
+                <w:sz w:val="20"/>
+                <w:szCs w:val="20"/>
+              </w:rPr>
+              <w:t>kmerLength</w:t>
+            </w:r>
+            <w:proofErr w:type="spellEnd"/>
+            <w:r>
+              <w:rPr>
+                <w:rFonts w:ascii="Lucida Console" w:hAnsi="Lucida Console"/>
+                <w:color w:val="002060"/>
+                <w:sz w:val="20"/>
+                <w:szCs w:val="20"/>
+              </w:rPr>
+              <w:t xml:space="preserve"> - 1;</w:t>
+            </w:r>
+          </w:p>
+          <w:p>
+            <w:pPr>
+              <w:rPr>
+                <w:rFonts w:ascii="Lucida Console" w:hAnsi="Lucida Console"/>
+                <w:color w:val="002060"/>
+                <w:sz w:val="20"/>
+                <w:szCs w:val="20"/>
+              </w:rPr>
+            </w:pPr>
+            <w:r>
+              <w:rPr>
+                <w:rFonts w:ascii="Lucida Console" w:hAnsi="Lucida Console"/>
+                <w:color w:val="002060"/>
+                <w:sz w:val="20"/>
+                <w:szCs w:val="20"/>
+              </w:rPr>
+              <w:tab/>
+              <w:t>while (</w:t>
+            </w:r>
+            <w:proofErr w:type="spellStart"/>
+            <w:r>
+              <w:rPr>
+                <w:rFonts w:ascii="Lucida Console" w:hAnsi="Lucida Console"/>
+                <w:color w:val="002060"/>
+                <w:sz w:val="20"/>
+                <w:szCs w:val="20"/>
+              </w:rPr>
+              <w:t>pos</w:t>
+            </w:r>
+            <w:proofErr w:type="spellEnd"/>
+            <w:r>
+              <w:rPr>
+                <w:rFonts w:ascii="Lucida Console" w:hAnsi="Lucida Console"/>
+                <w:color w:val="002060"/>
+                <w:sz w:val="20"/>
+                <w:szCs w:val="20"/>
+              </w:rPr>
+              <w:t xml:space="preserve"> &gt;= 0) {</w:t>
+            </w:r>
+          </w:p>
+          <w:p>
+            <w:pPr>
+              <w:rPr>
+                <w:rFonts w:ascii="Lucida Console" w:hAnsi="Lucida Console"/>
+                <w:color w:val="002060"/>
+                <w:sz w:val="20"/>
+                <w:szCs w:val="20"/>
+              </w:rPr>
+            </w:pPr>
+            <w:r>
+              <w:rPr>
+                <w:rFonts w:ascii="Lucida Console" w:hAnsi="Lucida Console"/>
+                <w:color w:val="002060"/>
+                <w:sz w:val="20"/>
+                <w:szCs w:val="20"/>
+              </w:rPr>
+              <w:tab/>
+            </w:r>
+            <w:r>
+              <w:rPr>
+                <w:rFonts w:ascii="Lucida Console" w:hAnsi="Lucida Console"/>
+                <w:color w:val="002060"/>
+                <w:sz w:val="20"/>
+                <w:szCs w:val="20"/>
+              </w:rPr>
+              <w:tab/>
+              <w:t xml:space="preserve">String </w:t>
+            </w:r>
+            <w:proofErr w:type="spellStart"/>
+            <w:r>
+              <w:rPr>
+                <w:rFonts w:ascii="Lucida Console" w:hAnsi="Lucida Console"/>
+                <w:color w:val="002060"/>
+                <w:sz w:val="20"/>
+                <w:szCs w:val="20"/>
+              </w:rPr>
+              <w:t>newBase</w:t>
+            </w:r>
+            <w:proofErr w:type="spellEnd"/>
+            <w:r>
+              <w:rPr>
+                <w:rFonts w:ascii="Lucida Console" w:hAnsi="Lucida Console"/>
+                <w:color w:val="002060"/>
+                <w:sz w:val="20"/>
+                <w:szCs w:val="20"/>
+              </w:rPr>
+              <w:t xml:space="preserve"> = </w:t>
+            </w:r>
+            <w:proofErr w:type="spellStart"/>
+            <w:r>
+              <w:rPr>
+                <w:rFonts w:ascii="Lucida Console" w:hAnsi="Lucida Console"/>
+                <w:color w:val="002060"/>
+                <w:sz w:val="20"/>
+                <w:szCs w:val="20"/>
+              </w:rPr>
+              <w:t>nucleotidesRotation.get</w:t>
+            </w:r>
+            <w:proofErr w:type="spellEnd"/>
+            <w:r>
+              <w:rPr>
+                <w:rFonts w:ascii="Lucida Console" w:hAnsi="Lucida Console"/>
+                <w:color w:val="002060"/>
+                <w:sz w:val="20"/>
+                <w:szCs w:val="20"/>
+              </w:rPr>
+              <w:t>(</w:t>
+            </w:r>
+            <w:proofErr w:type="spellStart"/>
+            <w:r>
+              <w:rPr>
+                <w:rFonts w:ascii="Lucida Console" w:hAnsi="Lucida Console"/>
+                <w:color w:val="002060"/>
+                <w:sz w:val="20"/>
+                <w:szCs w:val="20"/>
+              </w:rPr>
+              <w:t>s.substring</w:t>
+            </w:r>
+            <w:proofErr w:type="spellEnd"/>
+            <w:r>
+              <w:rPr>
+                <w:rFonts w:ascii="Lucida Console" w:hAnsi="Lucida Console"/>
+                <w:color w:val="002060"/>
+                <w:sz w:val="20"/>
+                <w:szCs w:val="20"/>
+              </w:rPr>
+              <w:t>(</w:t>
+            </w:r>
+            <w:proofErr w:type="spellStart"/>
+            <w:r>
+              <w:rPr>
+                <w:rFonts w:ascii="Lucida Console" w:hAnsi="Lucida Console"/>
+                <w:color w:val="002060"/>
+                <w:sz w:val="20"/>
+                <w:szCs w:val="20"/>
+              </w:rPr>
+              <w:t>pos</w:t>
+            </w:r>
+            <w:proofErr w:type="spellEnd"/>
+            <w:r>
+              <w:rPr>
+                <w:rFonts w:ascii="Lucida Console" w:hAnsi="Lucida Console"/>
+                <w:color w:val="002060"/>
+                <w:sz w:val="20"/>
+                <w:szCs w:val="20"/>
+              </w:rPr>
+              <w:t xml:space="preserve">, </w:t>
+            </w:r>
+            <w:proofErr w:type="spellStart"/>
+            <w:r>
+              <w:rPr>
+                <w:rFonts w:ascii="Lucida Console" w:hAnsi="Lucida Console"/>
+                <w:color w:val="002060"/>
+                <w:sz w:val="20"/>
+                <w:szCs w:val="20"/>
+              </w:rPr>
+              <w:t>pos</w:t>
+            </w:r>
+            <w:proofErr w:type="spellEnd"/>
+            <w:r>
+              <w:rPr>
+                <w:rFonts w:ascii="Lucida Console" w:hAnsi="Lucida Console"/>
+                <w:color w:val="002060"/>
+                <w:sz w:val="20"/>
+                <w:szCs w:val="20"/>
+              </w:rPr>
+              <w:t xml:space="preserve"> + 1));</w:t>
+            </w:r>
+          </w:p>
+          <w:p>
+            <w:pPr>
+              <w:rPr>
+                <w:rFonts w:ascii="Lucida Console" w:hAnsi="Lucida Console"/>
+                <w:color w:val="002060"/>
+                <w:sz w:val="20"/>
+                <w:szCs w:val="20"/>
+              </w:rPr>
+            </w:pPr>
+            <w:r>
+              <w:rPr>
+                <w:rFonts w:ascii="Lucida Console" w:hAnsi="Lucida Console"/>
+                <w:color w:val="002060"/>
+                <w:sz w:val="20"/>
+                <w:szCs w:val="20"/>
+              </w:rPr>
+              <w:tab/>
+            </w:r>
+            <w:r>
+              <w:rPr>
+                <w:rFonts w:ascii="Lucida Console" w:hAnsi="Lucida Console"/>
+                <w:color w:val="002060"/>
+                <w:sz w:val="20"/>
+                <w:szCs w:val="20"/>
+              </w:rPr>
+              <w:tab/>
+              <w:t xml:space="preserve">s = </w:t>
+            </w:r>
+            <w:proofErr w:type="spellStart"/>
+            <w:r>
+              <w:rPr>
+                <w:rFonts w:ascii="Lucida Console" w:hAnsi="Lucida Console"/>
+                <w:color w:val="002060"/>
+                <w:sz w:val="20"/>
+                <w:szCs w:val="20"/>
+              </w:rPr>
+              <w:t>build_by_append</w:t>
+            </w:r>
+            <w:proofErr w:type="spellEnd"/>
+            <w:r>
+              <w:rPr>
+                <w:rFonts w:ascii="Lucida Console" w:hAnsi="Lucida Console"/>
+                <w:color w:val="002060"/>
+                <w:sz w:val="20"/>
+                <w:szCs w:val="20"/>
+              </w:rPr>
+              <w:t xml:space="preserve">(s, </w:t>
+            </w:r>
+            <w:proofErr w:type="spellStart"/>
+            <w:r>
+              <w:rPr>
+                <w:rFonts w:ascii="Lucida Console" w:hAnsi="Lucida Console"/>
+                <w:color w:val="002060"/>
+                <w:sz w:val="20"/>
+                <w:szCs w:val="20"/>
+              </w:rPr>
+              <w:t>pos</w:t>
+            </w:r>
+            <w:proofErr w:type="spellEnd"/>
+            <w:r>
+              <w:rPr>
+                <w:rFonts w:ascii="Lucida Console" w:hAnsi="Lucida Console"/>
+                <w:color w:val="002060"/>
+                <w:sz w:val="20"/>
+                <w:szCs w:val="20"/>
+              </w:rPr>
+              <w:t xml:space="preserve">, </w:t>
+            </w:r>
+            <w:proofErr w:type="spellStart"/>
+            <w:r>
+              <w:rPr>
+                <w:rFonts w:ascii="Lucida Console" w:hAnsi="Lucida Console"/>
+                <w:color w:val="002060"/>
+                <w:sz w:val="20"/>
+                <w:szCs w:val="20"/>
+              </w:rPr>
+              <w:t>newBase</w:t>
+            </w:r>
+            <w:proofErr w:type="spellEnd"/>
+            <w:r>
+              <w:rPr>
+                <w:rFonts w:ascii="Lucida Console" w:hAnsi="Lucida Console"/>
+                <w:color w:val="002060"/>
+                <w:sz w:val="20"/>
+                <w:szCs w:val="20"/>
+              </w:rPr>
+              <w:t xml:space="preserve">, </w:t>
+            </w:r>
+            <w:proofErr w:type="spellStart"/>
+            <w:r>
+              <w:rPr>
+                <w:rFonts w:ascii="Lucida Console" w:hAnsi="Lucida Console"/>
+                <w:color w:val="002060"/>
+                <w:sz w:val="20"/>
+                <w:szCs w:val="20"/>
+              </w:rPr>
+              <w:t>sb</w:t>
+            </w:r>
+            <w:proofErr w:type="spellEnd"/>
+            <w:r>
+              <w:rPr>
+                <w:rFonts w:ascii="Lucida Console" w:hAnsi="Lucida Console"/>
+                <w:color w:val="002060"/>
+                <w:sz w:val="20"/>
+                <w:szCs w:val="20"/>
+              </w:rPr>
+              <w:t>);</w:t>
+            </w:r>
+          </w:p>
+          <w:p>
+            <w:pPr>
+              <w:rPr>
+                <w:rFonts w:ascii="Lucida Console" w:hAnsi="Lucida Console"/>
+                <w:color w:val="002060"/>
+                <w:sz w:val="20"/>
+                <w:szCs w:val="20"/>
+              </w:rPr>
+            </w:pPr>
+            <w:r>
+              <w:rPr>
+                <w:rFonts w:ascii="Lucida Console" w:hAnsi="Lucida Console"/>
+                <w:color w:val="002060"/>
+                <w:sz w:val="20"/>
+                <w:szCs w:val="20"/>
+              </w:rPr>
+              <w:tab/>
+            </w:r>
+            <w:r>
+              <w:rPr>
+                <w:rFonts w:ascii="Lucida Console" w:hAnsi="Lucida Console"/>
+                <w:color w:val="002060"/>
+                <w:sz w:val="20"/>
+                <w:szCs w:val="20"/>
+              </w:rPr>
+              <w:tab/>
+              <w:t>if (!</w:t>
+            </w:r>
+            <w:proofErr w:type="spellStart"/>
+            <w:r>
+              <w:rPr>
+                <w:rFonts w:ascii="Lucida Console" w:hAnsi="Lucida Console"/>
+                <w:color w:val="002060"/>
+                <w:sz w:val="20"/>
+                <w:szCs w:val="20"/>
+              </w:rPr>
+              <w:t>newBase.equals</w:t>
+            </w:r>
+            <w:proofErr w:type="spellEnd"/>
+            <w:r>
+              <w:rPr>
+                <w:rFonts w:ascii="Lucida Console" w:hAnsi="Lucida Console"/>
+                <w:color w:val="002060"/>
+                <w:sz w:val="20"/>
+                <w:szCs w:val="20"/>
+              </w:rPr>
+              <w:t>(</w:t>
+            </w:r>
+            <w:proofErr w:type="spellStart"/>
+            <w:r>
+              <w:rPr>
+                <w:rFonts w:ascii="Lucida Console" w:hAnsi="Lucida Console"/>
+                <w:color w:val="002060"/>
+                <w:sz w:val="20"/>
+                <w:szCs w:val="20"/>
+              </w:rPr>
+              <w:t>firstBase</w:t>
+            </w:r>
+            <w:proofErr w:type="spellEnd"/>
+            <w:r>
+              <w:rPr>
+                <w:rFonts w:ascii="Lucida Console" w:hAnsi="Lucida Console"/>
+                <w:color w:val="002060"/>
+                <w:sz w:val="20"/>
+                <w:szCs w:val="20"/>
+              </w:rPr>
+              <w:t>)) {</w:t>
+            </w:r>
+          </w:p>
+          <w:p>
+            <w:pPr>
+              <w:rPr>
+                <w:rFonts w:ascii="Lucida Console" w:hAnsi="Lucida Console"/>
+                <w:color w:val="002060"/>
+                <w:sz w:val="20"/>
+                <w:szCs w:val="20"/>
+              </w:rPr>
+            </w:pPr>
+            <w:r>
+              <w:rPr>
+                <w:rFonts w:ascii="Lucida Console" w:hAnsi="Lucida Console"/>
+                <w:color w:val="002060"/>
+                <w:sz w:val="20"/>
+                <w:szCs w:val="20"/>
+              </w:rPr>
+              <w:tab/>
+            </w:r>
+            <w:r>
+              <w:rPr>
+                <w:rFonts w:ascii="Lucida Console" w:hAnsi="Lucida Console"/>
+                <w:color w:val="002060"/>
+                <w:sz w:val="20"/>
+                <w:szCs w:val="20"/>
+              </w:rPr>
+              <w:tab/>
+            </w:r>
+            <w:r>
+              <w:rPr>
+                <w:rFonts w:ascii="Lucida Console" w:hAnsi="Lucida Console"/>
+                <w:color w:val="002060"/>
+                <w:sz w:val="20"/>
+                <w:szCs w:val="20"/>
+              </w:rPr>
+              <w:tab/>
+              <w:t>break;</w:t>
+            </w:r>
+          </w:p>
+          <w:p>
+            <w:pPr>
+              <w:rPr>
+                <w:rFonts w:ascii="Lucida Console" w:hAnsi="Lucida Console"/>
+                <w:color w:val="002060"/>
+                <w:sz w:val="20"/>
+                <w:szCs w:val="20"/>
+              </w:rPr>
+            </w:pPr>
+            <w:r>
+              <w:rPr>
+                <w:rFonts w:ascii="Lucida Console" w:hAnsi="Lucida Console"/>
+                <w:color w:val="002060"/>
+                <w:sz w:val="20"/>
+                <w:szCs w:val="20"/>
+              </w:rPr>
+              <w:tab/>
+            </w:r>
+            <w:r>
+              <w:rPr>
+                <w:rFonts w:ascii="Lucida Console" w:hAnsi="Lucida Console"/>
+                <w:color w:val="002060"/>
+                <w:sz w:val="20"/>
+                <w:szCs w:val="20"/>
+              </w:rPr>
+              <w:tab/>
+              <w:t>}</w:t>
+            </w:r>
+          </w:p>
+          <w:p>
+            <w:pPr>
+              <w:rPr>
+                <w:rFonts w:ascii="Lucida Console" w:hAnsi="Lucida Console"/>
+                <w:color w:val="002060"/>
+                <w:sz w:val="20"/>
+                <w:szCs w:val="20"/>
+              </w:rPr>
+            </w:pPr>
+            <w:r>
+              <w:rPr>
+                <w:rFonts w:ascii="Lucida Console" w:hAnsi="Lucida Console"/>
+                <w:color w:val="002060"/>
+                <w:sz w:val="20"/>
+                <w:szCs w:val="20"/>
+              </w:rPr>
+              <w:tab/>
+            </w:r>
+            <w:r>
+              <w:rPr>
+                <w:rFonts w:ascii="Lucida Console" w:hAnsi="Lucida Console"/>
+                <w:color w:val="002060"/>
+                <w:sz w:val="20"/>
+                <w:szCs w:val="20"/>
+              </w:rPr>
+              <w:tab/>
+            </w:r>
+            <w:proofErr w:type="spellStart"/>
+            <w:r>
+              <w:rPr>
+                <w:rFonts w:ascii="Lucida Console" w:hAnsi="Lucida Console"/>
+                <w:color w:val="002060"/>
+                <w:sz w:val="20"/>
+                <w:szCs w:val="20"/>
+              </w:rPr>
+              <w:t>pos</w:t>
+            </w:r>
+            <w:proofErr w:type="spellEnd"/>
+            <w:r>
+              <w:rPr>
+                <w:rFonts w:ascii="Lucida Console" w:hAnsi="Lucida Console"/>
+                <w:color w:val="002060"/>
+                <w:sz w:val="20"/>
+                <w:szCs w:val="20"/>
+              </w:rPr>
+              <w:t xml:space="preserve"> -= 1;</w:t>
+            </w:r>
+          </w:p>
+          <w:p>
+            <w:pPr>
+              <w:rPr>
+                <w:rFonts w:ascii="Lucida Console" w:hAnsi="Lucida Console"/>
+                <w:color w:val="002060"/>
+                <w:sz w:val="20"/>
+                <w:szCs w:val="20"/>
+              </w:rPr>
+            </w:pPr>
+            <w:r>
+              <w:rPr>
+                <w:rFonts w:ascii="Lucida Console" w:hAnsi="Lucida Console"/>
+                <w:color w:val="002060"/>
+                <w:sz w:val="20"/>
+                <w:szCs w:val="20"/>
+              </w:rPr>
+              <w:t>}</w:t>
+            </w:r>
+          </w:p>
+        </w:tc>
+      </w:tr>
+      <w:tr>
+        <w:tc>
+          <w:tcPr>
+            <w:tcW w:w="0" w:type="auto"/>
+          </w:tcPr>
+          <w:p>
+            <w:pPr>
+              <w:jc w:val="center"/>
+              <w:rPr>
+                <w:rFonts w:ascii="Lucida Console" w:hAnsi="Lucida Console"/>
+                <w:color w:val="002060"/>
+                <w:sz w:val="20"/>
+                <w:szCs w:val="20"/>
+              </w:rPr>
+            </w:pPr>
+            <w:r>
+              <w:rPr>
+                <w:rFonts w:ascii="Lucida Console" w:hAnsi="Lucida Console"/>
+                <w:color w:val="002060"/>
+                <w:sz w:val="20"/>
+                <w:szCs w:val="20"/>
+              </w:rPr>
+              <w:t>39.703</w:t>
+            </w:r>
+            <w:r>
+              <w:rPr>
+                <w:rFonts w:ascii="Lucida Console" w:hAnsi="Lucida Console"/>
+                <w:color w:val="002060"/>
+                <w:sz w:val="20"/>
+                <w:szCs w:val="20"/>
+              </w:rPr>
+              <w:t xml:space="preserve"> seconds</w:t>
+            </w:r>
+          </w:p>
+        </w:tc>
+        <w:tc>
+          <w:tcPr>
+            <w:tcW w:w="0" w:type="auto"/>
+          </w:tcPr>
+          <w:p/>
+        </w:tc>
+        <w:tc>
+          <w:tcPr>
+            <w:tcW w:w="0" w:type="auto"/>
+          </w:tcPr>
+          <w:p>
+            <w:pPr>
+              <w:rPr>
+                <w:rFonts w:ascii="Lucida Console" w:hAnsi="Lucida Console"/>
+                <w:color w:val="002060"/>
+              </w:rPr>
+            </w:pPr>
+            <w:r>
+              <w:rPr>
+                <w:rFonts w:ascii="Lucida Console" w:hAnsi="Lucida Console"/>
+                <w:color w:val="002060"/>
+                <w:sz w:val="20"/>
+                <w:szCs w:val="20"/>
+              </w:rPr>
+              <w:t xml:space="preserve">             </w:t>
+            </w:r>
+            <w:r>
+              <w:rPr>
+                <w:rFonts w:ascii="Lucida Console" w:hAnsi="Lucida Console"/>
+                <w:color w:val="002060"/>
+                <w:sz w:val="20"/>
+                <w:szCs w:val="20"/>
+              </w:rPr>
+              <w:t>5.359</w:t>
+            </w:r>
+            <w:r>
+              <w:rPr>
+                <w:rFonts w:ascii="Lucida Console" w:hAnsi="Lucida Console"/>
+                <w:color w:val="002060"/>
+                <w:sz w:val="20"/>
+                <w:szCs w:val="20"/>
+              </w:rPr>
+              <w:t xml:space="preserve"> seconds</w:t>
+            </w:r>
+          </w:p>
+        </w:tc>
+      </w:tr>
+    </w:tbl>
+    <w:p>
+      <w:pPr>
+        <w:spacing w:after="0" w:line="240" w:lineRule="auto"/>
+      </w:pPr>
+    </w:p>
+    <w:p>
+      <w:pPr>
+        <w:spacing w:after="0" w:line="240" w:lineRule="auto"/>
+      </w:pPr>
+    </w:p>
+    <w:p>
+      <w:pPr>
+        <w:spacing w:after="0" w:line="240" w:lineRule="auto"/>
+      </w:pPr>
+    </w:p>
+    <w:p>
+      <w:pPr>
+        <w:spacing w:after="0" w:line="240" w:lineRule="auto"/>
+      </w:pPr>
+    </w:p>
+    <w:p>
+      <w:pPr>
+        <w:spacing w:after="0" w:line="240" w:lineRule="auto"/>
+      </w:pPr>
+    </w:p>
+    <w:p>
+      <w:pPr>
+        <w:spacing w:after="0" w:line="240" w:lineRule="auto"/>
+      </w:pPr>
+    </w:p>
+    <w:p>
+      <w:pPr>
+        <w:spacing w:after="0" w:line="240" w:lineRule="auto"/>
+      </w:pPr>
+    </w:p>
+    <w:p>
+      <w:pPr>
+        <w:spacing w:after="0" w:line="240" w:lineRule="auto"/>
+      </w:pPr>
+    </w:p>
+    <w:p>
+      <w:pPr>
+        <w:spacing w:after="0" w:line="240" w:lineRule="auto"/>
+      </w:pPr>
+    </w:p>
+    <w:p>
+      <w:pPr>
+        <w:spacing w:after="0" w:line="240" w:lineRule="auto"/>
+      </w:pPr>
+    </w:p>
+    <w:p>
+      <w:pPr>
+        <w:spacing w:after="0" w:line="240" w:lineRule="auto"/>
+      </w:pPr>
+    </w:p>
+    <w:p>
+      <w:pPr>
+        <w:spacing w:after="0" w:line="240" w:lineRule="auto"/>
+      </w:pPr>
+    </w:p>
+    <w:p>
+      <w:pPr>
+        <w:spacing w:after="0" w:line="240" w:lineRule="auto"/>
+      </w:pPr>
+    </w:p>
+    <w:p>
+      <w:pPr>
+        <w:spacing w:after="0" w:line="240" w:lineRule="auto"/>
+      </w:pPr>
+    </w:p>
+    <w:p>
+      <w:pPr>
+        <w:spacing w:after="0" w:line="240" w:lineRule="auto"/>
+      </w:pPr>
+      <w:r>
+        <w:t xml:space="preserve">Algorithm </w:t>
+      </w:r>
+      <w:r>
+        <w:t xml:space="preserve">Cleanup Validity Test Run </w:t>
+      </w:r>
+    </w:p>
+    <w:tbl>
+      <w:tblPr>
+        <w:tblStyle w:val="TableGrid"/>
+        <w:tblW w:w="0" w:type="auto"/>
+        <w:tblLook w:val="04A0" w:firstRow="1" w:lastRow="0" w:firstColumn="1" w:lastColumn="0" w:noHBand="0" w:noVBand="1"/>
+      </w:tblPr>
+      <w:tblGrid>
+        <w:gridCol w:w="6441"/>
+        <w:gridCol w:w="6735"/>
       </w:tblGrid>
       <w:tr>
         <w:tc>
@@ -515,7 +7408,24 @@
                 <w:rFonts w:ascii="Lucida Console" w:hAnsi="Lucida Console"/>
                 <w:color w:val="002060"/>
               </w:rPr>
-              <w:t>Number of generated k-mers: 16, elapsed time: 0.0 seconds.</w:t>
+              <w:lastRenderedPageBreak/>
+              <w:t>Number of generated k-</w:t>
+            </w:r>
+            <w:proofErr w:type="spellStart"/>
+            <w:r>
+              <w:rPr>
+                <w:rFonts w:ascii="Lucida Console" w:hAnsi="Lucida Console"/>
+                <w:color w:val="002060"/>
+              </w:rPr>
+              <w:t>mers</w:t>
+            </w:r>
+            <w:proofErr w:type="spellEnd"/>
+            <w:r>
+              <w:rPr>
+                <w:rFonts w:ascii="Lucida Console" w:hAnsi="Lucida Console"/>
+                <w:color w:val="002060"/>
+              </w:rPr>
+              <w:t>: 16, elapsed time: 0.0 seconds.</w:t>
             </w:r>
           </w:p>
           <w:p>
@@ -550,6 +7460,7 @@
                 <w:rFonts w:ascii="Lucida Console" w:hAnsi="Lucida Console"/>
                 <w:color w:val="002060"/>
               </w:rPr>
+              <w:lastRenderedPageBreak/>
               <w:t>Start KMER Computation by Constructing Lists</w:t>
             </w:r>
           </w:p>
@@ -574,8 +7485,6 @@
               </w:rPr>
               <w:t>expected</w:t>
             </w:r>
-            <w:bookmarkStart w:id="0" w:name="_GoBack"/>
-            <w:bookmarkEnd w:id="0"/>
             <w:r>
               <w:rPr>
                 <w:rFonts w:ascii="Lucida Console" w:hAnsi="Lucida Console"/>
@@ -994,21 +7903,38 @@
                 <w:rFonts w:ascii="Lucida Console" w:hAnsi="Lucida Console"/>
                 <w:color w:val="002060"/>
               </w:rPr>
-              <w:t>Number of generated k-mers: 16</w:t>
-            </w:r>
-          </w:p>
-          <w:p>
-            <w:pPr>
-              <w:rPr>
-                <w:rFonts w:ascii="Lucida Console" w:hAnsi="Lucida Console"/>
-                <w:color w:val="002060"/>
-              </w:rPr>
-            </w:pPr>
-            <w:r>
-              <w:rPr>
-                <w:rFonts w:ascii="Lucida Console" w:hAnsi="Lucida Console"/>
-                <w:color w:val="002060"/>
-              </w:rPr>
+              <w:t>Number of generated k-</w:t>
+            </w:r>
+            <w:proofErr w:type="spellStart"/>
+            <w:r>
+              <w:rPr>
+                <w:rFonts w:ascii="Lucida Console" w:hAnsi="Lucida Console"/>
+                <w:color w:val="002060"/>
+              </w:rPr>
+              <w:t>mers</w:t>
+            </w:r>
+            <w:proofErr w:type="spellEnd"/>
+            <w:r>
+              <w:rPr>
+                <w:rFonts w:ascii="Lucida Console" w:hAnsi="Lucida Console"/>
+                <w:color w:val="002060"/>
+              </w:rPr>
+              <w:t>: 16</w:t>
+            </w:r>
+          </w:p>
+          <w:p>
+            <w:pPr>
+              <w:rPr>
+                <w:rFonts w:ascii="Lucida Console" w:hAnsi="Lucida Console"/>
+                <w:color w:val="002060"/>
+              </w:rPr>
+            </w:pPr>
+            <w:r>
+              <w:rPr>
+                <w:rFonts w:ascii="Lucida Console" w:hAnsi="Lucida Console"/>
+                <w:color w:val="002060"/>
+              </w:rPr>
+              <w:lastRenderedPageBreak/>
               <w:t>Elapsed time: 0.0 secs</w:t>
             </w:r>
           </w:p>
@@ -1032,7 +7958,7 @@
     </w:tbl>
     <w:p/>
     <w:sectPr>
-      <w:pgSz w:w="12240" w:h="15840"/>
+      <w:pgSz w:w="15840" w:h="12240" w:orient="landscape"/>
       <w:pgMar w:top="1440" w:right="1440" w:bottom="1440" w:left="1440" w:header="720" w:footer="720" w:gutter="0"/>
       <w:cols w:space="720"/>
       <w:docGrid w:linePitch="360"/>
@@ -1089,6 +8015,359 @@
     </w:p>
   </w:footnote>
 </w:footnotes>
+</file>
+
+<file path=word/numbering.xml><?xml version="1.0" encoding="utf-8"?>
+<w:numbering xmlns:wpc="http://schemas.microsoft.com/office/word/2010/wordprocessingCanvas" xmlns:mc="http://schemas.openxmlformats.org/markup-compatibility/2006" xmlns:o="urn:schemas-microsoft-com:office:office" xmlns:r="http://schemas.openxmlformats.org/officeDocument/2006/relationships" xmlns:m="http://schemas.openxmlformats.org/officeDocument/2006/math" xmlns:v="urn:schemas-microsoft-com:vml" xmlns:wp14="http://schemas.microsoft.com/office/word/2010/wordprocessingDrawing" xmlns:wp="http://schemas.openxmlformats.org/drawingml/2006/wordprocessingDrawing" xmlns:w10="urn:schemas-microsoft-com:office:word" xmlns:w="http://schemas.openxmlformats.org/wordprocessingml/2006/main" xmlns:w14="http://schemas.microsoft.com/office/word/2010/wordml" xmlns:wpg="http://schemas.microsoft.com/office/word/2010/wordprocessingGroup" xmlns:wpi="http://schemas.microsoft.com/office/word/2010/wordprocessingInk" xmlns:wne="http://schemas.microsoft.com/office/word/2006/wordml" xmlns:wps="http://schemas.microsoft.com/office/word/2010/wordprocessingShape" mc:Ignorable="w14 wp14">
+  <w:abstractNum w:abstractNumId="0">
+    <w:nsid w:val="1E8F7FC3"/>
+    <w:multiLevelType w:val="hybridMultilevel"/>
+    <w:tmpl w:val="6D68CE0C"/>
+    <w:lvl w:ilvl="0" w:tplc="04090001">
+      <w:start w:val="1"/>
+      <w:numFmt w:val="bullet"/>
+      <w:lvlText w:val=""/>
+      <w:lvlJc w:val="left"/>
+      <w:pPr>
+        <w:ind w:left="720" w:hanging="360"/>
+      </w:pPr>
+      <w:rPr>
+        <w:rFonts w:ascii="Symbol" w:hAnsi="Symbol" w:hint="default"/>
+      </w:rPr>
+    </w:lvl>
+    <w:lvl w:ilvl="1" w:tplc="04090003" w:tentative="1">
+      <w:start w:val="1"/>
+      <w:numFmt w:val="bullet"/>
+      <w:lvlText w:val="o"/>
+      <w:lvlJc w:val="left"/>
+      <w:pPr>
+        <w:ind w:left="1440" w:hanging="360"/>
+      </w:pPr>
+      <w:rPr>
+        <w:rFonts w:ascii="Courier New" w:hAnsi="Courier New" w:cs="Courier New" w:hint="default"/>
+      </w:rPr>
+    </w:lvl>
+    <w:lvl w:ilvl="2" w:tplc="04090005" w:tentative="1">
+      <w:start w:val="1"/>
+      <w:numFmt w:val="bullet"/>
+      <w:lvlText w:val=""/>
+      <w:lvlJc w:val="left"/>
+      <w:pPr>
+        <w:ind w:left="2160" w:hanging="360"/>
+      </w:pPr>
+      <w:rPr>
+        <w:rFonts w:ascii="Wingdings" w:hAnsi="Wingdings" w:hint="default"/>
+      </w:rPr>
+    </w:lvl>
+    <w:lvl w:ilvl="3" w:tplc="04090001" w:tentative="1">
+      <w:start w:val="1"/>
+      <w:numFmt w:val="bullet"/>
+      <w:lvlText w:val=""/>
+      <w:lvlJc w:val="left"/>
+      <w:pPr>
+        <w:ind w:left="2880" w:hanging="360"/>
+      </w:pPr>
+      <w:rPr>
+        <w:rFonts w:ascii="Symbol" w:hAnsi="Symbol" w:hint="default"/>
+      </w:rPr>
+    </w:lvl>
+    <w:lvl w:ilvl="4" w:tplc="04090003" w:tentative="1">
+      <w:start w:val="1"/>
+      <w:numFmt w:val="bullet"/>
+      <w:lvlText w:val="o"/>
+      <w:lvlJc w:val="left"/>
+      <w:pPr>
+        <w:ind w:left="3600" w:hanging="360"/>
+      </w:pPr>
+      <w:rPr>
+        <w:rFonts w:ascii="Courier New" w:hAnsi="Courier New" w:cs="Courier New" w:hint="default"/>
+      </w:rPr>
+    </w:lvl>
+    <w:lvl w:ilvl="5" w:tplc="04090005" w:tentative="1">
+      <w:start w:val="1"/>
+      <w:numFmt w:val="bullet"/>
+      <w:lvlText w:val=""/>
+      <w:lvlJc w:val="left"/>
+      <w:pPr>
+        <w:ind w:left="4320" w:hanging="360"/>
+      </w:pPr>
+      <w:rPr>
+        <w:rFonts w:ascii="Wingdings" w:hAnsi="Wingdings" w:hint="default"/>
+      </w:rPr>
+    </w:lvl>
+    <w:lvl w:ilvl="6" w:tplc="04090001" w:tentative="1">
+      <w:start w:val="1"/>
+      <w:numFmt w:val="bullet"/>
+      <w:lvlText w:val=""/>
+      <w:lvlJc w:val="left"/>
+      <w:pPr>
+        <w:ind w:left="5040" w:hanging="360"/>
+      </w:pPr>
+      <w:rPr>
+        <w:rFonts w:ascii="Symbol" w:hAnsi="Symbol" w:hint="default"/>
+      </w:rPr>
+    </w:lvl>
+    <w:lvl w:ilvl="7" w:tplc="04090003" w:tentative="1">
+      <w:start w:val="1"/>
+      <w:numFmt w:val="bullet"/>
+      <w:lvlText w:val="o"/>
+      <w:lvlJc w:val="left"/>
+      <w:pPr>
+        <w:ind w:left="5760" w:hanging="360"/>
+      </w:pPr>
+      <w:rPr>
+        <w:rFonts w:ascii="Courier New" w:hAnsi="Courier New" w:cs="Courier New" w:hint="default"/>
+      </w:rPr>
+    </w:lvl>
+    <w:lvl w:ilvl="8" w:tplc="04090005" w:tentative="1">
+      <w:start w:val="1"/>
+      <w:numFmt w:val="bullet"/>
+      <w:lvlText w:val=""/>
+      <w:lvlJc w:val="left"/>
+      <w:pPr>
+        <w:ind w:left="6480" w:hanging="360"/>
+      </w:pPr>
+      <w:rPr>
+        <w:rFonts w:ascii="Wingdings" w:hAnsi="Wingdings" w:hint="default"/>
+      </w:rPr>
+    </w:lvl>
+  </w:abstractNum>
+  <w:abstractNum w:abstractNumId="1">
+    <w:nsid w:val="326462C7"/>
+    <w:multiLevelType w:val="hybridMultilevel"/>
+    <w:tmpl w:val="78780AC6"/>
+    <w:lvl w:ilvl="0" w:tplc="0409000F">
+      <w:start w:val="1"/>
+      <w:numFmt w:val="decimal"/>
+      <w:lvlText w:val="%1."/>
+      <w:lvlJc w:val="left"/>
+      <w:pPr>
+        <w:ind w:left="720" w:hanging="360"/>
+      </w:pPr>
+      <w:rPr>
+        <w:rFonts w:hint="default"/>
+      </w:rPr>
+    </w:lvl>
+    <w:lvl w:ilvl="1" w:tplc="04090003" w:tentative="1">
+      <w:start w:val="1"/>
+      <w:numFmt w:val="bullet"/>
+      <w:lvlText w:val="o"/>
+      <w:lvlJc w:val="left"/>
+      <w:pPr>
+        <w:ind w:left="1440" w:hanging="360"/>
+      </w:pPr>
+      <w:rPr>
+        <w:rFonts w:ascii="Courier New" w:hAnsi="Courier New" w:cs="Courier New" w:hint="default"/>
+      </w:rPr>
+    </w:lvl>
+    <w:lvl w:ilvl="2" w:tplc="04090005" w:tentative="1">
+      <w:start w:val="1"/>
+      <w:numFmt w:val="bullet"/>
+      <w:lvlText w:val=""/>
+      <w:lvlJc w:val="left"/>
+      <w:pPr>
+        <w:ind w:left="2160" w:hanging="360"/>
+      </w:pPr>
+      <w:rPr>
+        <w:rFonts w:ascii="Wingdings" w:hAnsi="Wingdings" w:hint="default"/>
+      </w:rPr>
+    </w:lvl>
+    <w:lvl w:ilvl="3" w:tplc="04090001" w:tentative="1">
+      <w:start w:val="1"/>
+      <w:numFmt w:val="bullet"/>
+      <w:lvlText w:val=""/>
+      <w:lvlJc w:val="left"/>
+      <w:pPr>
+        <w:ind w:left="2880" w:hanging="360"/>
+      </w:pPr>
+      <w:rPr>
+        <w:rFonts w:ascii="Symbol" w:hAnsi="Symbol" w:hint="default"/>
+      </w:rPr>
+    </w:lvl>
+    <w:lvl w:ilvl="4" w:tplc="04090003" w:tentative="1">
+      <w:start w:val="1"/>
+      <w:numFmt w:val="bullet"/>
+      <w:lvlText w:val="o"/>
+      <w:lvlJc w:val="left"/>
+      <w:pPr>
+        <w:ind w:left="3600" w:hanging="360"/>
+      </w:pPr>
+      <w:rPr>
+        <w:rFonts w:ascii="Courier New" w:hAnsi="Courier New" w:cs="Courier New" w:hint="default"/>
+      </w:rPr>
+    </w:lvl>
+    <w:lvl w:ilvl="5" w:tplc="04090005" w:tentative="1">
+      <w:start w:val="1"/>
+      <w:numFmt w:val="bullet"/>
+      <w:lvlText w:val=""/>
+      <w:lvlJc w:val="left"/>
+      <w:pPr>
+        <w:ind w:left="4320" w:hanging="360"/>
+      </w:pPr>
+      <w:rPr>
+        <w:rFonts w:ascii="Wingdings" w:hAnsi="Wingdings" w:hint="default"/>
+      </w:rPr>
+    </w:lvl>
+    <w:lvl w:ilvl="6" w:tplc="04090001" w:tentative="1">
+      <w:start w:val="1"/>
+      <w:numFmt w:val="bullet"/>
+      <w:lvlText w:val=""/>
+      <w:lvlJc w:val="left"/>
+      <w:pPr>
+        <w:ind w:left="5040" w:hanging="360"/>
+      </w:pPr>
+      <w:rPr>
+        <w:rFonts w:ascii="Symbol" w:hAnsi="Symbol" w:hint="default"/>
+      </w:rPr>
+    </w:lvl>
+    <w:lvl w:ilvl="7" w:tplc="04090003" w:tentative="1">
+      <w:start w:val="1"/>
+      <w:numFmt w:val="bullet"/>
+      <w:lvlText w:val="o"/>
+      <w:lvlJc w:val="left"/>
+      <w:pPr>
+        <w:ind w:left="5760" w:hanging="360"/>
+      </w:pPr>
+      <w:rPr>
+        <w:rFonts w:ascii="Courier New" w:hAnsi="Courier New" w:cs="Courier New" w:hint="default"/>
+      </w:rPr>
+    </w:lvl>
+    <w:lvl w:ilvl="8" w:tplc="04090005" w:tentative="1">
+      <w:start w:val="1"/>
+      <w:numFmt w:val="bullet"/>
+      <w:lvlText w:val=""/>
+      <w:lvlJc w:val="left"/>
+      <w:pPr>
+        <w:ind w:left="6480" w:hanging="360"/>
+      </w:pPr>
+      <w:rPr>
+        <w:rFonts w:ascii="Wingdings" w:hAnsi="Wingdings" w:hint="default"/>
+      </w:rPr>
+    </w:lvl>
+  </w:abstractNum>
+  <w:abstractNum w:abstractNumId="2">
+    <w:nsid w:val="5E314DA7"/>
+    <w:multiLevelType w:val="hybridMultilevel"/>
+    <w:tmpl w:val="7B38AA70"/>
+    <w:lvl w:ilvl="0" w:tplc="04090015">
+      <w:start w:val="1"/>
+      <w:numFmt w:val="upperLetter"/>
+      <w:lvlText w:val="%1."/>
+      <w:lvlJc w:val="left"/>
+      <w:pPr>
+        <w:ind w:left="720" w:hanging="360"/>
+      </w:pPr>
+      <w:rPr>
+        <w:rFonts w:hint="default"/>
+      </w:rPr>
+    </w:lvl>
+    <w:lvl w:ilvl="1" w:tplc="04090003" w:tentative="1">
+      <w:start w:val="1"/>
+      <w:numFmt w:val="bullet"/>
+      <w:lvlText w:val="o"/>
+      <w:lvlJc w:val="left"/>
+      <w:pPr>
+        <w:ind w:left="1440" w:hanging="360"/>
+      </w:pPr>
+      <w:rPr>
+        <w:rFonts w:ascii="Courier New" w:hAnsi="Courier New" w:cs="Courier New" w:hint="default"/>
+      </w:rPr>
+    </w:lvl>
+    <w:lvl w:ilvl="2" w:tplc="04090005" w:tentative="1">
+      <w:start w:val="1"/>
+      <w:numFmt w:val="bullet"/>
+      <w:lvlText w:val=""/>
+      <w:lvlJc w:val="left"/>
+      <w:pPr>
+        <w:ind w:left="2160" w:hanging="360"/>
+      </w:pPr>
+      <w:rPr>
+        <w:rFonts w:ascii="Wingdings" w:hAnsi="Wingdings" w:hint="default"/>
+      </w:rPr>
+    </w:lvl>
+    <w:lvl w:ilvl="3" w:tplc="04090001" w:tentative="1">
+      <w:start w:val="1"/>
+      <w:numFmt w:val="bullet"/>
+      <w:lvlText w:val=""/>
+      <w:lvlJc w:val="left"/>
+      <w:pPr>
+        <w:ind w:left="2880" w:hanging="360"/>
+      </w:pPr>
+      <w:rPr>
+        <w:rFonts w:ascii="Symbol" w:hAnsi="Symbol" w:hint="default"/>
+      </w:rPr>
+    </w:lvl>
+    <w:lvl w:ilvl="4" w:tplc="04090003" w:tentative="1">
+      <w:start w:val="1"/>
+      <w:numFmt w:val="bullet"/>
+      <w:lvlText w:val="o"/>
+      <w:lvlJc w:val="left"/>
+      <w:pPr>
+        <w:ind w:left="3600" w:hanging="360"/>
+      </w:pPr>
+      <w:rPr>
+        <w:rFonts w:ascii="Courier New" w:hAnsi="Courier New" w:cs="Courier New" w:hint="default"/>
+      </w:rPr>
+    </w:lvl>
+    <w:lvl w:ilvl="5" w:tplc="04090005" w:tentative="1">
+      <w:start w:val="1"/>
+      <w:numFmt w:val="bullet"/>
+      <w:lvlText w:val=""/>
+      <w:lvlJc w:val="left"/>
+      <w:pPr>
+        <w:ind w:left="4320" w:hanging="360"/>
+      </w:pPr>
+      <w:rPr>
+        <w:rFonts w:ascii="Wingdings" w:hAnsi="Wingdings" w:hint="default"/>
+      </w:rPr>
+    </w:lvl>
+    <w:lvl w:ilvl="6" w:tplc="04090001" w:tentative="1">
+      <w:start w:val="1"/>
+      <w:numFmt w:val="bullet"/>
+      <w:lvlText w:val=""/>
+      <w:lvlJc w:val="left"/>
+      <w:pPr>
+        <w:ind w:left="5040" w:hanging="360"/>
+      </w:pPr>
+      <w:rPr>
+        <w:rFonts w:ascii="Symbol" w:hAnsi="Symbol" w:hint="default"/>
+      </w:rPr>
+    </w:lvl>
+    <w:lvl w:ilvl="7" w:tplc="04090003" w:tentative="1">
+      <w:start w:val="1"/>
+      <w:numFmt w:val="bullet"/>
+      <w:lvlText w:val="o"/>
+      <w:lvlJc w:val="left"/>
+      <w:pPr>
+        <w:ind w:left="5760" w:hanging="360"/>
+      </w:pPr>
+      <w:rPr>
+        <w:rFonts w:ascii="Courier New" w:hAnsi="Courier New" w:cs="Courier New" w:hint="default"/>
+      </w:rPr>
+    </w:lvl>
+    <w:lvl w:ilvl="8" w:tplc="04090005" w:tentative="1">
+      <w:start w:val="1"/>
+      <w:numFmt w:val="bullet"/>
+      <w:lvlText w:val=""/>
+      <w:lvlJc w:val="left"/>
+      <w:pPr>
+        <w:ind w:left="6480" w:hanging="360"/>
+      </w:pPr>
+      <w:rPr>
+        <w:rFonts w:ascii="Wingdings" w:hAnsi="Wingdings" w:hint="default"/>
+      </w:rPr>
+    </w:lvl>
+  </w:abstractNum>
+  <w:num w:numId="1">
+    <w:abstractNumId w:val="0"/>
+  </w:num>
+  <w:num w:numId="2">
+    <w:abstractNumId w:val="1"/>
+  </w:num>
+  <w:num w:numId="3">
+    <w:abstractNumId w:val="2"/>
+  </w:num>
+</w:numbering>
 </file>
 
 <file path=word/styles.xml><?xml version="1.0" encoding="utf-8"?>
@@ -1251,6 +8530,53 @@
     <w:name w:val="Normal"/>
     <w:qFormat/>
   </w:style>
+  <w:style w:type="paragraph" w:styleId="Heading1">
+    <w:name w:val="heading 1"/>
+    <w:basedOn w:val="Normal"/>
+    <w:next w:val="Normal"/>
+    <w:link w:val="Heading1Char"/>
+    <w:uiPriority w:val="9"/>
+    <w:qFormat/>
+    <w:rsid w:val="00681954"/>
+    <w:pPr>
+      <w:keepNext/>
+      <w:keepLines/>
+      <w:spacing w:before="480" w:after="0"/>
+      <w:outlineLvl w:val="0"/>
+    </w:pPr>
+    <w:rPr>
+      <w:rFonts w:asciiTheme="majorHAnsi" w:eastAsiaTheme="majorEastAsia" w:hAnsiTheme="majorHAnsi" w:cstheme="majorBidi"/>
+      <w:b/>
+      <w:bCs/>
+      <w:color w:val="365F91" w:themeColor="accent1" w:themeShade="BF"/>
+      <w:sz w:val="28"/>
+      <w:szCs w:val="28"/>
+    </w:rPr>
+  </w:style>
+  <w:style w:type="paragraph" w:styleId="Heading2">
+    <w:name w:val="heading 2"/>
+    <w:basedOn w:val="Normal"/>
+    <w:next w:val="Normal"/>
+    <w:link w:val="Heading2Char"/>
+    <w:uiPriority w:val="9"/>
+    <w:unhideWhenUsed/>
+    <w:qFormat/>
+    <w:rsid w:val="00EE7AE5"/>
+    <w:pPr>
+      <w:keepNext/>
+      <w:keepLines/>
+      <w:spacing w:before="200" w:after="0"/>
+      <w:outlineLvl w:val="1"/>
+    </w:pPr>
+    <w:rPr>
+      <w:rFonts w:asciiTheme="majorHAnsi" w:eastAsiaTheme="majorEastAsia" w:hAnsiTheme="majorHAnsi" w:cstheme="majorBidi"/>
+      <w:b/>
+      <w:bCs/>
+      <w:color w:val="4F81BD" w:themeColor="accent1"/>
+      <w:sz w:val="26"/>
+      <w:szCs w:val="26"/>
+    </w:rPr>
+  </w:style>
   <w:style w:type="character" w:default="1" w:styleId="DefaultParagraphFont">
     <w:name w:val="Default Paragraph Font"/>
     <w:uiPriority w:val="1"/>
@@ -1351,6 +8677,47 @@
     <w:link w:val="Footer"/>
     <w:uiPriority w:val="99"/>
     <w:rsid w:val="001C70F2"/>
+  </w:style>
+  <w:style w:type="character" w:customStyle="1" w:styleId="Heading1Char">
+    <w:name w:val="Heading 1 Char"/>
+    <w:basedOn w:val="DefaultParagraphFont"/>
+    <w:link w:val="Heading1"/>
+    <w:uiPriority w:val="9"/>
+    <w:rsid w:val="00681954"/>
+    <w:rPr>
+      <w:rFonts w:asciiTheme="majorHAnsi" w:eastAsiaTheme="majorEastAsia" w:hAnsiTheme="majorHAnsi" w:cstheme="majorBidi"/>
+      <w:b/>
+      <w:bCs/>
+      <w:color w:val="365F91" w:themeColor="accent1" w:themeShade="BF"/>
+      <w:sz w:val="28"/>
+      <w:szCs w:val="28"/>
+    </w:rPr>
+  </w:style>
+  <w:style w:type="paragraph" w:styleId="ListParagraph">
+    <w:name w:val="List Paragraph"/>
+    <w:basedOn w:val="Normal"/>
+    <w:uiPriority w:val="34"/>
+    <w:qFormat/>
+    <w:rsid w:val="00DD30F7"/>
+    <w:pPr>
+      <w:ind w:left="720"/>
+      <w:contextualSpacing/>
+    </w:pPr>
+  </w:style>
+  <w:style w:type="character" w:customStyle="1" w:styleId="Heading2Char">
+    <w:name w:val="Heading 2 Char"/>
+    <w:basedOn w:val="DefaultParagraphFont"/>
+    <w:link w:val="Heading2"/>
+    <w:uiPriority w:val="9"/>
+    <w:rsid w:val="00EE7AE5"/>
+    <w:rPr>
+      <w:rFonts w:asciiTheme="majorHAnsi" w:eastAsiaTheme="majorEastAsia" w:hAnsiTheme="majorHAnsi" w:cstheme="majorBidi"/>
+      <w:b/>
+      <w:bCs/>
+      <w:color w:val="4F81BD" w:themeColor="accent1"/>
+      <w:sz w:val="26"/>
+      <w:szCs w:val="26"/>
+    </w:rPr>
   </w:style>
 </w:styles>
 </file>
@@ -1515,6 +8882,53 @@
     <w:name w:val="Normal"/>
     <w:qFormat/>
   </w:style>
+  <w:style w:type="paragraph" w:styleId="Heading1">
+    <w:name w:val="heading 1"/>
+    <w:basedOn w:val="Normal"/>
+    <w:next w:val="Normal"/>
+    <w:link w:val="Heading1Char"/>
+    <w:uiPriority w:val="9"/>
+    <w:qFormat/>
+    <w:rsid w:val="00681954"/>
+    <w:pPr>
+      <w:keepNext/>
+      <w:keepLines/>
+      <w:spacing w:before="480" w:after="0"/>
+      <w:outlineLvl w:val="0"/>
+    </w:pPr>
+    <w:rPr>
+      <w:rFonts w:asciiTheme="majorHAnsi" w:eastAsiaTheme="majorEastAsia" w:hAnsiTheme="majorHAnsi" w:cstheme="majorBidi"/>
+      <w:b/>
+      <w:bCs/>
+      <w:color w:val="365F91" w:themeColor="accent1" w:themeShade="BF"/>
+      <w:sz w:val="28"/>
+      <w:szCs w:val="28"/>
+    </w:rPr>
+  </w:style>
+  <w:style w:type="paragraph" w:styleId="Heading2">
+    <w:name w:val="heading 2"/>
+    <w:basedOn w:val="Normal"/>
+    <w:next w:val="Normal"/>
+    <w:link w:val="Heading2Char"/>
+    <w:uiPriority w:val="9"/>
+    <w:unhideWhenUsed/>
+    <w:qFormat/>
+    <w:rsid w:val="00EE7AE5"/>
+    <w:pPr>
+      <w:keepNext/>
+      <w:keepLines/>
+      <w:spacing w:before="200" w:after="0"/>
+      <w:outlineLvl w:val="1"/>
+    </w:pPr>
+    <w:rPr>
+      <w:rFonts w:asciiTheme="majorHAnsi" w:eastAsiaTheme="majorEastAsia" w:hAnsiTheme="majorHAnsi" w:cstheme="majorBidi"/>
+      <w:b/>
+      <w:bCs/>
+      <w:color w:val="4F81BD" w:themeColor="accent1"/>
+      <w:sz w:val="26"/>
+      <w:szCs w:val="26"/>
+    </w:rPr>
+  </w:style>
   <w:style w:type="character" w:default="1" w:styleId="DefaultParagraphFont">
     <w:name w:val="Default Paragraph Font"/>
     <w:uiPriority w:val="1"/>
@@ -1615,6 +9029,47 @@
     <w:link w:val="Footer"/>
     <w:uiPriority w:val="99"/>
     <w:rsid w:val="001C70F2"/>
+  </w:style>
+  <w:style w:type="character" w:customStyle="1" w:styleId="Heading1Char">
+    <w:name w:val="Heading 1 Char"/>
+    <w:basedOn w:val="DefaultParagraphFont"/>
+    <w:link w:val="Heading1"/>
+    <w:uiPriority w:val="9"/>
+    <w:rsid w:val="00681954"/>
+    <w:rPr>
+      <w:rFonts w:asciiTheme="majorHAnsi" w:eastAsiaTheme="majorEastAsia" w:hAnsiTheme="majorHAnsi" w:cstheme="majorBidi"/>
+      <w:b/>
+      <w:bCs/>
+      <w:color w:val="365F91" w:themeColor="accent1" w:themeShade="BF"/>
+      <w:sz w:val="28"/>
+      <w:szCs w:val="28"/>
+    </w:rPr>
+  </w:style>
+  <w:style w:type="paragraph" w:styleId="ListParagraph">
+    <w:name w:val="List Paragraph"/>
+    <w:basedOn w:val="Normal"/>
+    <w:uiPriority w:val="34"/>
+    <w:qFormat/>
+    <w:rsid w:val="00DD30F7"/>
+    <w:pPr>
+      <w:ind w:left="720"/>
+      <w:contextualSpacing/>
+    </w:pPr>
+  </w:style>
+  <w:style w:type="character" w:customStyle="1" w:styleId="Heading2Char">
+    <w:name w:val="Heading 2 Char"/>
+    <w:basedOn w:val="DefaultParagraphFont"/>
+    <w:link w:val="Heading2"/>
+    <w:uiPriority w:val="9"/>
+    <w:rsid w:val="00EE7AE5"/>
+    <w:rPr>
+      <w:rFonts w:asciiTheme="majorHAnsi" w:eastAsiaTheme="majorEastAsia" w:hAnsiTheme="majorHAnsi" w:cstheme="majorBidi"/>
+      <w:b/>
+      <w:bCs/>
+      <w:color w:val="4F81BD" w:themeColor="accent1"/>
+      <w:sz w:val="26"/>
+      <w:szCs w:val="26"/>
+    </w:rPr>
   </w:style>
 </w:styles>
 </file>

--- a/dev-topics-algorithms/dev-topics-kmer/documentation/KMERAlgorithms.docx
+++ b/dev-topics-algorithms/dev-topics-kmer/documentation/KMERAlgorithms.docx
@@ -230,7 +230,13 @@
         <w:t>o</w:t>
       </w:r>
       <w:r>
-        <w:t>se the test algorithm carefully, not just any simple algorithm will do.</w:t>
+        <w:t>se the test algorithm carefully, not j</w:t>
+      </w:r>
+      <w:r>
+        <w:t>ust any simple algorithm will properly evaluate your language comparison</w:t>
+      </w:r>
+      <w:r>
+        <w:t>.</w:t>
       </w:r>
     </w:p>
     <w:p>
@@ -243,7 +249,19 @@
         <w:spacing w:after="0" w:line="240" w:lineRule="auto"/>
       </w:pPr>
       <w:r>
-        <w:t>Make sure the algorithm is “clean” and understandable.</w:t>
+        <w:t>Make sure the algorithm is “clean” and understandable</w:t>
+      </w:r>
+      <w:r>
+        <w:t xml:space="preserve"> to begin your </w:t>
+      </w:r>
+      <w:r>
+        <w:t xml:space="preserve">language </w:t>
+      </w:r>
+      <w:r>
+        <w:t>comparison</w:t>
+      </w:r>
+      <w:r>
+        <w:t>.</w:t>
       </w:r>
     </w:p>
     <w:p>
@@ -277,13 +295,25 @@
       <w:pPr>
         <w:pStyle w:val="ListParagraph"/>
         <w:numPr>
-          <w:ilvl w:val="0"/>
+          <w:ilvl w:val="1"/>
           <w:numId w:val="3"/>
         </w:numPr>
         <w:spacing w:after="0" w:line="240" w:lineRule="auto"/>
       </w:pPr>
       <w:r>
-        <w:t>Make use of well-known coding paradigms to present a well thought out algorithm to represent in the target language.</w:t>
+        <w:t>Make use of</w:t>
+      </w:r>
+      <w:r>
+        <w:t xml:space="preserve"> well-known coding paradigms </w:t>
+      </w:r>
+      <w:r>
+        <w:t>to represent</w:t>
+      </w:r>
+      <w:r>
+        <w:t xml:space="preserve"> the algorithm</w:t>
+      </w:r>
+      <w:r>
+        <w:t xml:space="preserve"> in the target language.</w:t>
       </w:r>
     </w:p>
     <w:p>
@@ -363,13 +393,24 @@
       </w:r>
       <w:proofErr w:type="spellEnd"/>
       <w:r>
-        <w:t xml:space="preserve"> chose to compute K-MERs, a concept from computational </w:t>
+        <w:t xml:space="preserve"> chose to compute K-</w:t>
+      </w:r>
+      <w:proofErr w:type="gramStart"/>
+      <w:r>
+        <w:t>MERs,</w:t>
+      </w:r>
+      <w:proofErr w:type="gramEnd"/>
+      <w:r>
+        <w:t xml:space="preserve"> a concept from computational </w:t>
       </w:r>
       <w:r>
         <w:t>genetics that</w:t>
       </w:r>
       <w:r>
         <w:t xml:space="preserve"> is a combinatorial generation problem</w:t>
+      </w:r>
+      <w:r>
+        <w:t>, for a C++ verses Python comparison</w:t>
       </w:r>
       <w:r>
         <w:t xml:space="preserve">. He does an excellent job of presenting the problem </w:t>
@@ -477,6 +518,7 @@
           <w:rFonts w:ascii="Lucida Console" w:hAnsi="Lucida Console"/>
           <w:color w:val="002060"/>
         </w:rPr>
+        <w:lastRenderedPageBreak/>
         <w:t xml:space="preserve">1.  </w:t>
       </w:r>
       <w:r>
@@ -507,7 +549,6 @@
           <w:rFonts w:ascii="Lucida Console" w:hAnsi="Lucida Console"/>
           <w:color w:val="002060"/>
         </w:rPr>
-        <w:lastRenderedPageBreak/>
         <w:t xml:space="preserve">2.  </w:t>
       </w:r>
       <w:r>
@@ -797,6 +838,10 @@
     <w:p>
       <w:pPr>
         <w:pStyle w:val="Heading1"/>
+        <w:numPr>
+          <w:ilvl w:val="0"/>
+          <w:numId w:val="4"/>
+        </w:numPr>
         <w:spacing w:before="0" w:line="240" w:lineRule="auto"/>
       </w:pPr>
       <w:r>
@@ -861,6 +906,10 @@
     <w:p>
       <w:pPr>
         <w:pStyle w:val="Heading1"/>
+        <w:numPr>
+          <w:ilvl w:val="0"/>
+          <w:numId w:val="4"/>
+        </w:numPr>
         <w:spacing w:before="0" w:line="240" w:lineRule="auto"/>
       </w:pPr>
       <w:r>
@@ -877,13 +926,28 @@
         <w:spacing w:after="0" w:line="240" w:lineRule="auto"/>
       </w:pPr>
       <w:r>
-        <w:t>Naser’s sample code was</w:t>
-      </w:r>
-      <w:r>
-        <w:t xml:space="preserve"> unfortunately flawed with unnecessary code in the ori</w:t>
-      </w:r>
-      <w:r>
-        <w:t>ginal version, which we cleaned up. Here is the comparison of the inner portion of the code.</w:t>
+        <w:t xml:space="preserve">Naser’s sample </w:t>
+      </w:r>
+      <w:r>
+        <w:t>Python program</w:t>
+      </w:r>
+      <w:r>
+        <w:t xml:space="preserve"> was</w:t>
+      </w:r>
+      <w:r>
+        <w:t xml:space="preserve"> unfortunately flawed </w:t>
+      </w:r>
+      <w:r>
+        <w:t>with unnecessary code</w:t>
+      </w:r>
+      <w:r>
+        <w:t>, which we cleaned up</w:t>
+      </w:r>
+      <w:r>
+        <w:t xml:space="preserve"> as shown below</w:t>
+      </w:r>
+      <w:r>
+        <w:t>. Here is the comparison of the inner portion of the code.</w:t>
       </w:r>
     </w:p>
     <w:p>
@@ -1572,6 +1636,7 @@
                 <w:sz w:val="20"/>
                 <w:szCs w:val="20"/>
               </w:rPr>
+              <w:lastRenderedPageBreak/>
               <w:t xml:space="preserve">                s = s[:</w:t>
             </w:r>
             <w:proofErr w:type="spellStart"/>
@@ -1650,7 +1715,6 @@
                 <w:sz w:val="20"/>
                 <w:szCs w:val="20"/>
               </w:rPr>
-              <w:lastRenderedPageBreak/>
               <w:t xml:space="preserve">                break</w:t>
             </w:r>
           </w:p>
@@ -2074,7 +2138,13 @@
         <w:spacing w:after="0" w:line="240" w:lineRule="auto"/>
       </w:pPr>
       <w:r>
-        <w:t>The cleaned up version is also 2.5% faster than the less clear version as a bonus.</w:t>
+        <w:t xml:space="preserve">The cleaned up version is also 2.5% faster than the less clear </w:t>
+      </w:r>
+      <w:r>
+        <w:t xml:space="preserve">original </w:t>
+      </w:r>
+      <w:r>
+        <w:t>version as a bonus.</w:t>
       </w:r>
     </w:p>
     <w:p>
@@ -2085,6 +2155,10 @@
     <w:p>
       <w:pPr>
         <w:pStyle w:val="Heading1"/>
+        <w:numPr>
+          <w:ilvl w:val="0"/>
+          <w:numId w:val="4"/>
+        </w:numPr>
         <w:spacing w:before="0" w:line="240" w:lineRule="auto"/>
       </w:pPr>
       <w:r>
@@ -2111,32 +2185,44 @@
       </w:r>
       <w:proofErr w:type="spellStart"/>
       <w:r>
-        <w:t>Nasier</w:t>
+        <w:t>Nas</w:t>
+      </w:r>
+      <w:r>
+        <w:t>er</w:t>
       </w:r>
       <w:proofErr w:type="spellEnd"/>
       <w:r>
         <w:t xml:space="preserve"> proposed </w:t>
       </w:r>
       <w:r>
-        <w:t xml:space="preserve">for comparison </w:t>
-      </w:r>
-      <w:r>
         <w:t>used</w:t>
       </w:r>
       <w:r>
         <w:t xml:space="preserve"> dynamic string</w:t>
       </w:r>
       <w:r>
-        <w:t xml:space="preserve"> slicing support in Python</w:t>
-      </w:r>
-      <w:r>
-        <w:t xml:space="preserve"> syntax</w:t>
-      </w:r>
-      <w:r>
-        <w:t>. There</w:t>
-      </w:r>
-      <w:r>
-        <w:t xml:space="preserve"> is no such string slicing support in Java. O</w:t>
+        <w:t xml:space="preserve"> slicing support </w:t>
+      </w:r>
+      <w:r>
+        <w:t xml:space="preserve">built </w:t>
+      </w:r>
+      <w:r>
+        <w:t>in</w:t>
+      </w:r>
+      <w:r>
+        <w:t>to</w:t>
+      </w:r>
+      <w:r>
+        <w:t xml:space="preserve"> Python</w:t>
+      </w:r>
+      <w:r>
+        <w:t xml:space="preserve"> syntax, but t</w:t>
+      </w:r>
+      <w:r>
+        <w:t>here</w:t>
+      </w:r>
+      <w:r>
+        <w:t xml:space="preserve"> is no string slicing support in Java. O</w:t>
       </w:r>
       <w:r>
         <w:t xml:space="preserve">ne must use methods of a </w:t>
@@ -2162,6 +2248,9 @@
       </w:r>
       <w:r>
         <w:t xml:space="preserve"> component</w:t>
+      </w:r>
+      <w:r>
+        <w:t xml:space="preserve"> in Python and Java</w:t>
       </w:r>
       <w:r>
         <w:t xml:space="preserve"> to use similar coding patterns</w:t>
@@ -2676,7 +2765,64 @@
                 <w:sz w:val="20"/>
                 <w:szCs w:val="20"/>
               </w:rPr>
-              <w:t xml:space="preserve">    last = </w:t>
+              <w:t xml:space="preserve">    if </w:t>
+            </w:r>
+            <w:proofErr w:type="spellStart"/>
+            <w:r>
+              <w:rPr>
+                <w:rFonts w:ascii="Lucida Console" w:hAnsi="Lucida Console"/>
+                <w:color w:val="002060"/>
+                <w:sz w:val="20"/>
+                <w:szCs w:val="20"/>
+              </w:rPr>
+              <w:t>pos</w:t>
+            </w:r>
+            <w:proofErr w:type="spellEnd"/>
+            <w:r>
+              <w:rPr>
+                <w:rFonts w:ascii="Lucida Console" w:hAnsi="Lucida Console"/>
+                <w:color w:val="002060"/>
+                <w:sz w:val="20"/>
+                <w:szCs w:val="20"/>
+              </w:rPr>
+              <w:t xml:space="preserve"> &gt; 0:</w:t>
+            </w:r>
+          </w:p>
+          <w:p>
+            <w:pPr>
+              <w:rPr>
+                <w:rFonts w:ascii="Lucida Console" w:hAnsi="Lucida Console"/>
+                <w:color w:val="002060"/>
+                <w:sz w:val="20"/>
+                <w:szCs w:val="20"/>
+              </w:rPr>
+            </w:pPr>
+            <w:r>
+              <w:rPr>
+                <w:rFonts w:ascii="Lucida Console" w:hAnsi="Lucida Console"/>
+                <w:color w:val="002060"/>
+                <w:sz w:val="20"/>
+                <w:szCs w:val="20"/>
+              </w:rPr>
+              <w:t xml:space="preserve">    </w:t>
+            </w:r>
+            <w:r>
+              <w:rPr>
+                <w:rFonts w:ascii="Lucida Console" w:hAnsi="Lucida Console"/>
+                <w:color w:val="002060"/>
+                <w:sz w:val="20"/>
+                <w:szCs w:val="20"/>
+              </w:rPr>
+              <w:t xml:space="preserve">    </w:t>
+            </w:r>
+            <w:r>
+              <w:rPr>
+                <w:rFonts w:ascii="Lucida Console" w:hAnsi="Lucida Console"/>
+                <w:color w:val="002060"/>
+                <w:sz w:val="20"/>
+                <w:szCs w:val="20"/>
+              </w:rPr>
+              <w:t xml:space="preserve">last = </w:t>
             </w:r>
             <w:proofErr w:type="spellStart"/>
             <w:r>
@@ -2697,45 +2843,6 @@
                 <w:szCs w:val="20"/>
               </w:rPr>
               <w:t>(s) - 1</w:t>
-            </w:r>
-          </w:p>
-          <w:p>
-            <w:pPr>
-              <w:rPr>
-                <w:rFonts w:ascii="Lucida Console" w:hAnsi="Lucida Console"/>
-                <w:color w:val="002060"/>
-                <w:sz w:val="20"/>
-                <w:szCs w:val="20"/>
-              </w:rPr>
-            </w:pPr>
-            <w:r>
-              <w:rPr>
-                <w:rFonts w:ascii="Lucida Console" w:hAnsi="Lucida Console"/>
-                <w:color w:val="002060"/>
-                <w:sz w:val="20"/>
-                <w:szCs w:val="20"/>
-              </w:rPr>
-              <w:t xml:space="preserve">    if </w:t>
-            </w:r>
-            <w:proofErr w:type="spellStart"/>
-            <w:r>
-              <w:rPr>
-                <w:rFonts w:ascii="Lucida Console" w:hAnsi="Lucida Console"/>
-                <w:color w:val="002060"/>
-                <w:sz w:val="20"/>
-                <w:szCs w:val="20"/>
-              </w:rPr>
-              <w:t>pos</w:t>
-            </w:r>
-            <w:proofErr w:type="spellEnd"/>
-            <w:r>
-              <w:rPr>
-                <w:rFonts w:ascii="Lucida Console" w:hAnsi="Lucida Console"/>
-                <w:color w:val="002060"/>
-                <w:sz w:val="20"/>
-                <w:szCs w:val="20"/>
-              </w:rPr>
-              <w:t xml:space="preserve"> &gt; 0:</w:t>
             </w:r>
           </w:p>
           <w:p>
@@ -3305,16 +3412,7 @@
                 <w:sz w:val="20"/>
                 <w:szCs w:val="20"/>
               </w:rPr>
-              <w:t xml:space="preserve">  </w:t>
-            </w:r>
-            <w:r>
-              <w:rPr>
-                <w:rFonts w:ascii="Lucida Console" w:hAnsi="Lucida Console"/>
-                <w:color w:val="002060"/>
-                <w:sz w:val="20"/>
-                <w:szCs w:val="20"/>
-              </w:rPr>
-              <w:t>if (</w:t>
+              <w:t xml:space="preserve">  if (</w:t>
             </w:r>
             <w:proofErr w:type="spellStart"/>
             <w:r>
@@ -3334,16 +3432,7 @@
                 <w:sz w:val="20"/>
                 <w:szCs w:val="20"/>
               </w:rPr>
-              <w:t xml:space="preserve"> &gt; 0) {</w:t>
-            </w:r>
-            <w:r>
-              <w:rPr>
-                <w:rFonts w:ascii="Lucida Console" w:hAnsi="Lucida Console"/>
-                <w:color w:val="002060"/>
-                <w:sz w:val="20"/>
-                <w:szCs w:val="20"/>
-              </w:rPr>
-              <w:t xml:space="preserve">       </w:t>
+              <w:t xml:space="preserve"> &gt; 0) {       </w:t>
             </w:r>
           </w:p>
           <w:p>
@@ -3509,16 +3598,7 @@
                 <w:sz w:val="20"/>
                 <w:szCs w:val="20"/>
               </w:rPr>
-              <w:t xml:space="preserve">      </w:t>
-            </w:r>
-            <w:r>
-              <w:rPr>
-                <w:rFonts w:ascii="Lucida Console" w:hAnsi="Lucida Console"/>
-                <w:color w:val="002060"/>
-                <w:sz w:val="20"/>
-                <w:szCs w:val="20"/>
-              </w:rPr>
-              <w:t>if (</w:t>
+              <w:t xml:space="preserve">      if (</w:t>
             </w:r>
             <w:proofErr w:type="spellStart"/>
             <w:r>
@@ -3662,16 +3742,7 @@
                 <w:sz w:val="20"/>
                 <w:szCs w:val="20"/>
               </w:rPr>
-              <w:t xml:space="preserve">      </w:t>
-            </w:r>
-            <w:r>
-              <w:rPr>
-                <w:rFonts w:ascii="Lucida Console" w:hAnsi="Lucida Console"/>
-                <w:color w:val="002060"/>
-                <w:sz w:val="20"/>
-                <w:szCs w:val="20"/>
-              </w:rPr>
-              <w:t>}</w:t>
+              <w:t xml:space="preserve">      }</w:t>
             </w:r>
           </w:p>
           <w:p>
@@ -3693,16 +3764,7 @@
                 <w:sz w:val="20"/>
                 <w:szCs w:val="20"/>
               </w:rPr>
-              <w:t xml:space="preserve">  </w:t>
-            </w:r>
-            <w:r>
-              <w:rPr>
-                <w:rFonts w:ascii="Lucida Console" w:hAnsi="Lucida Console"/>
-                <w:color w:val="002060"/>
-                <w:sz w:val="20"/>
-                <w:szCs w:val="20"/>
-              </w:rPr>
-              <w:t>} else {</w:t>
+              <w:t xml:space="preserve">  } else {</w:t>
             </w:r>
           </w:p>
           <w:p>
@@ -4123,6 +4185,7 @@
                 <w:sz w:val="20"/>
                 <w:szCs w:val="20"/>
               </w:rPr>
+              <w:lastRenderedPageBreak/>
               <w:t xml:space="preserve">        while </w:t>
             </w:r>
             <w:proofErr w:type="spellStart"/>
@@ -4162,7 +4225,6 @@
                 <w:sz w:val="20"/>
                 <w:szCs w:val="20"/>
               </w:rPr>
-              <w:lastRenderedPageBreak/>
               <w:t xml:space="preserve">            </w:t>
             </w:r>
             <w:proofErr w:type="spellStart"/>
@@ -4242,12 +4304,25 @@
                 <w:sz w:val="20"/>
                 <w:szCs w:val="20"/>
               </w:rPr>
-              <w:t xml:space="preserve">            s = _</w:t>
-            </w:r>
-            <w:proofErr w:type="spellStart"/>
-            <w:r>
-              <w:rPr>
-                <w:rFonts w:ascii="Lucida Console" w:hAnsi="Lucida Console"/>
+              <w:t xml:space="preserve">            s = </w:t>
+            </w:r>
+            <w:r>
+              <w:rPr>
+                <w:rFonts w:ascii="Lucida Console" w:hAnsi="Lucida Console"/>
+                <w:b/>
+                <w:i/>
+                <w:color w:val="002060"/>
+                <w:sz w:val="20"/>
+                <w:szCs w:val="20"/>
+              </w:rPr>
+              <w:t>_</w:t>
+            </w:r>
+            <w:proofErr w:type="spellStart"/>
+            <w:r>
+              <w:rPr>
+                <w:rFonts w:ascii="Lucida Console" w:hAnsi="Lucida Console"/>
+                <w:b/>
+                <w:i/>
                 <w:color w:val="002060"/>
                 <w:sz w:val="20"/>
                 <w:szCs w:val="20"/>
@@ -4646,6 +4721,7 @@
                 <w:sz w:val="20"/>
                 <w:szCs w:val="20"/>
               </w:rPr>
+              <w:lastRenderedPageBreak/>
               <w:tab/>
               <w:t>while (</w:t>
             </w:r>
@@ -4686,7 +4762,6 @@
                 <w:sz w:val="20"/>
                 <w:szCs w:val="20"/>
               </w:rPr>
-              <w:lastRenderedPageBreak/>
               <w:tab/>
             </w:r>
             <w:r>
@@ -4832,6 +4907,8 @@
             <w:r>
               <w:rPr>
                 <w:rFonts w:ascii="Lucida Console" w:hAnsi="Lucida Console"/>
+                <w:b/>
+                <w:i/>
                 <w:color w:val="002060"/>
                 <w:sz w:val="20"/>
                 <w:szCs w:val="20"/>
@@ -5208,7 +5285,19 @@
         <w:spacing w:after="0" w:line="240" w:lineRule="auto"/>
       </w:pPr>
       <w:r>
-        <w:t xml:space="preserve">We are test on approximately the same basis as the Python/C++ test in Naser’s article. We note that Java is only seven times faster than Python in this case. This was suspicious to me because two decades of Java development have </w:t>
+        <w:t>We are test</w:t>
+      </w:r>
+      <w:r>
+        <w:t>ing</w:t>
+      </w:r>
+      <w:r>
+        <w:t xml:space="preserve"> on approximately the same basis as the Python/C++ test in Naser’s article. We note that Java is only seven times faster than Python in this case. This was suspicious to me because two decades of Java</w:t>
+      </w:r>
+      <w:r>
+        <w:t xml:space="preserve"> JVM</w:t>
+      </w:r>
+      <w:r>
+        <w:t xml:space="preserve"> development have </w:t>
       </w:r>
       <w:proofErr w:type="spellStart"/>
       <w:r>
@@ -5216,7 +5305,13 @@
       </w:r>
       <w:proofErr w:type="spellEnd"/>
       <w:r>
-        <w:t xml:space="preserve"> to close performance parity. Closer examination of the C++ code in Naser’s article reveals that C++ example is not dynamically creating strings with every operation like the Python and Java examples here (</w:t>
+        <w:t xml:space="preserve"> to close parity</w:t>
+      </w:r>
+      <w:r>
+        <w:t xml:space="preserve"> with C++</w:t>
+      </w:r>
+      <w:r>
+        <w:t>. Closer examination of the C++ code in Naser’s article reveals that C++ example is not dynamically creating strings with every operation like the Python and Java examples here (</w:t>
       </w:r>
       <w:proofErr w:type="spellStart"/>
       <w:r>
@@ -5230,7 +5325,13 @@
       </w:r>
       <w:proofErr w:type="spellEnd"/>
       <w:r>
-        <w:t>.) This speeds up C++ significantly.</w:t>
+        <w:t xml:space="preserve">.) This </w:t>
+      </w:r>
+      <w:r>
+        <w:t xml:space="preserve">static array use </w:t>
+      </w:r>
+      <w:r>
+        <w:t>speeds up C++ significantly.</w:t>
       </w:r>
     </w:p>
     <w:p>
@@ -5257,7 +5358,19 @@
         <w:spacing w:after="0" w:line="240" w:lineRule="auto"/>
       </w:pPr>
       <w:r>
-        <w:t>We replace dynamic string creation with static list creation for both implementations, and considerable improvements are seen.</w:t>
+        <w:t xml:space="preserve">We replace dynamic string creation with static </w:t>
+      </w:r>
+      <w:r>
+        <w:t>arrays</w:t>
+      </w:r>
+      <w:r>
+        <w:t xml:space="preserve"> for both</w:t>
+      </w:r>
+      <w:r>
+        <w:t xml:space="preserve"> Python and C++</w:t>
+      </w:r>
+      <w:r>
+        <w:t xml:space="preserve"> implementations, and considerable improvements are seen.</w:t>
       </w:r>
     </w:p>
     <w:p>
@@ -5272,9 +5385,9 @@
         <w:tblLook w:val="04A0" w:firstRow="1" w:lastRow="0" w:firstColumn="1" w:lastColumn="0" w:noHBand="0" w:noVBand="1"/>
       </w:tblPr>
       <w:tblGrid>
-        <w:gridCol w:w="4882"/>
+        <w:gridCol w:w="5601"/>
         <w:gridCol w:w="222"/>
-        <w:gridCol w:w="8072"/>
+        <w:gridCol w:w="7353"/>
       </w:tblGrid>
       <w:tr>
         <w:tc>
@@ -5296,7 +5409,7 @@
                 <w:sz w:val="24"/>
                 <w:szCs w:val="24"/>
               </w:rPr>
-              <w:t xml:space="preserve">Python </w:t>
+              <w:t xml:space="preserve">Python Odometer </w:t>
             </w:r>
             <w:r>
               <w:rPr>
@@ -5304,7 +5417,7 @@
                 <w:sz w:val="24"/>
                 <w:szCs w:val="24"/>
               </w:rPr>
-              <w:t>Odometer</w:t>
+              <w:t>Algorithm</w:t>
             </w:r>
             <w:r>
               <w:rPr>
@@ -5312,7 +5425,7 @@
                 <w:sz w:val="24"/>
                 <w:szCs w:val="24"/>
               </w:rPr>
-              <w:t xml:space="preserve"> </w:t>
+              <w:t xml:space="preserve"> (</w:t>
             </w:r>
             <w:r>
               <w:rPr>
@@ -5320,23 +5433,7 @@
                 <w:sz w:val="24"/>
                 <w:szCs w:val="24"/>
               </w:rPr>
-              <w:t>Algorithm</w:t>
-            </w:r>
-            <w:r>
-              <w:rPr>
-                <w:b/>
-                <w:sz w:val="24"/>
-                <w:szCs w:val="24"/>
-              </w:rPr>
-              <w:t xml:space="preserve"> (</w:t>
-            </w:r>
-            <w:r>
-              <w:rPr>
-                <w:b/>
-                <w:sz w:val="24"/>
-                <w:szCs w:val="24"/>
-              </w:rPr>
-              <w:t>kmer_article.py</w:t>
+              <w:t>kmer_article_odometer.py</w:t>
             </w:r>
             <w:r>
               <w:rPr>
@@ -5390,7 +5487,7 @@
                 <w:sz w:val="24"/>
                 <w:szCs w:val="24"/>
               </w:rPr>
-              <w:t>KmerLists.java</w:t>
+              <w:t>KmerOdometer.java</w:t>
             </w:r>
             <w:r>
               <w:rPr>
@@ -5526,16 +5623,7 @@
                 <w:sz w:val="20"/>
                 <w:szCs w:val="20"/>
               </w:rPr>
-              <w:t xml:space="preserve">is the first </w:t>
-            </w:r>
-            <w:bookmarkStart w:id="0" w:name="_GoBack"/>
-            <w:bookmarkEnd w:id="0"/>
-            <w:r>
-              <w:rPr>
-                <w:sz w:val="20"/>
-                <w:szCs w:val="20"/>
-              </w:rPr>
-              <w:t>nucleotide (A), marking the first “digit” in the odometer</w:t>
+              <w:t>is the first nucleotide (A), marking the first “digit” in the odometer</w:t>
             </w:r>
           </w:p>
           <w:p>
@@ -5554,56 +5642,66 @@
                 <w:sz w:val="20"/>
                 <w:szCs w:val="20"/>
               </w:rPr>
-              <w:t>nc</w:t>
-            </w:r>
-            <w:proofErr w:type="spellEnd"/>
-            <w:r>
-              <w:rPr>
-                <w:sz w:val="20"/>
-                <w:szCs w:val="20"/>
-              </w:rPr>
-              <w:t xml:space="preserve"> and </w:t>
-            </w:r>
-            <w:proofErr w:type="spellStart"/>
-            <w:r>
-              <w:rPr>
-                <w:rFonts w:ascii="Lucida Console" w:hAnsi="Lucida Console"/>
-                <w:color w:val="002060"/>
-                <w:sz w:val="20"/>
-                <w:szCs w:val="20"/>
-              </w:rPr>
-              <w:t>newBase</w:t>
-            </w:r>
-            <w:proofErr w:type="spellEnd"/>
-            <w:r>
-              <w:rPr>
-                <w:sz w:val="20"/>
-                <w:szCs w:val="20"/>
-              </w:rPr>
-              <w:t xml:space="preserve"> are the new nucleotide from the generation mechanism</w:t>
+              <w:t>nucleotides_rotation</w:t>
+            </w:r>
+            <w:proofErr w:type="spellEnd"/>
+            <w:r>
+              <w:rPr>
+                <w:sz w:val="20"/>
+                <w:szCs w:val="20"/>
+              </w:rPr>
+              <w:t xml:space="preserve"> </w:t>
+            </w:r>
+            <w:r>
+              <w:rPr>
+                <w:sz w:val="20"/>
+                <w:szCs w:val="20"/>
+              </w:rPr>
+              <w:t xml:space="preserve">and </w:t>
+            </w:r>
+            <w:proofErr w:type="spellStart"/>
+            <w:r>
+              <w:rPr>
+                <w:rFonts w:ascii="Lucida Console" w:hAnsi="Lucida Console"/>
+                <w:color w:val="002060"/>
+                <w:sz w:val="20"/>
+                <w:szCs w:val="20"/>
+              </w:rPr>
+              <w:t>nucleotidesRotation</w:t>
+            </w:r>
+            <w:proofErr w:type="spellEnd"/>
+            <w:r>
+              <w:rPr>
+                <w:sz w:val="20"/>
+                <w:szCs w:val="20"/>
+              </w:rPr>
+              <w:t xml:space="preserve"> </w:t>
+            </w:r>
+            <w:r>
+              <w:rPr>
+                <w:sz w:val="20"/>
+                <w:szCs w:val="20"/>
+              </w:rPr>
+              <w:t>are</w:t>
+            </w:r>
+            <w:r>
+              <w:rPr>
+                <w:sz w:val="20"/>
+                <w:szCs w:val="20"/>
+              </w:rPr>
+              <w:t xml:space="preserve"> dictionary/map structure for </w:t>
+            </w:r>
+            <w:r>
+              <w:rPr>
+                <w:sz w:val="20"/>
+                <w:szCs w:val="20"/>
+              </w:rPr>
+              <w:t>the new nucleotide from the generation mechanism</w:t>
             </w:r>
           </w:p>
           <w:p>
             <w:pPr>
               <w:jc w:val="center"/>
-            </w:pPr>
-          </w:p>
-        </w:tc>
-      </w:tr>
-      <w:tr>
-        <w:tc>
-          <w:tcPr>
-            <w:tcW w:w="0" w:type="auto"/>
-            <w:gridSpan w:val="3"/>
-          </w:tcPr>
-          <w:p>
-            <w:pPr>
-              <w:rPr>
-                <w:rFonts w:ascii="Lucida Console" w:hAnsi="Lucida Console"/>
-                <w:color w:val="002060"/>
-                <w:sz w:val="20"/>
-                <w:szCs w:val="20"/>
-              </w:rPr>
             </w:pPr>
           </w:p>
         </w:tc>
@@ -5622,210 +5720,6 @@
                 <w:szCs w:val="20"/>
               </w:rPr>
             </w:pPr>
-            <w:r>
-              <w:rPr>
-                <w:rFonts w:ascii="Lucida Console" w:hAnsi="Lucida Console"/>
-                <w:color w:val="002060"/>
-                <w:sz w:val="20"/>
-                <w:szCs w:val="20"/>
-              </w:rPr>
-              <w:t xml:space="preserve">    count = 1</w:t>
-            </w:r>
-          </w:p>
-          <w:p>
-            <w:pPr>
-              <w:rPr>
-                <w:rFonts w:ascii="Lucida Console" w:hAnsi="Lucida Console"/>
-                <w:color w:val="002060"/>
-                <w:sz w:val="20"/>
-                <w:szCs w:val="20"/>
-              </w:rPr>
-            </w:pPr>
-            <w:r>
-              <w:rPr>
-                <w:rFonts w:ascii="Lucida Console" w:hAnsi="Lucida Console"/>
-                <w:color w:val="002060"/>
-                <w:sz w:val="20"/>
-                <w:szCs w:val="20"/>
-              </w:rPr>
-              <w:t xml:space="preserve">    while s != </w:t>
-            </w:r>
-            <w:proofErr w:type="spellStart"/>
-            <w:r>
-              <w:rPr>
-                <w:rFonts w:ascii="Lucida Console" w:hAnsi="Lucida Console"/>
-                <w:color w:val="002060"/>
-                <w:sz w:val="20"/>
-                <w:szCs w:val="20"/>
-              </w:rPr>
-              <w:t>s_last</w:t>
-            </w:r>
-            <w:proofErr w:type="spellEnd"/>
-            <w:r>
-              <w:rPr>
-                <w:rFonts w:ascii="Lucida Console" w:hAnsi="Lucida Console"/>
-                <w:color w:val="002060"/>
-                <w:sz w:val="20"/>
-                <w:szCs w:val="20"/>
-              </w:rPr>
-              <w:t>:</w:t>
-            </w:r>
-          </w:p>
-          <w:p>
-            <w:pPr>
-              <w:rPr>
-                <w:rFonts w:ascii="Lucida Console" w:hAnsi="Lucida Console"/>
-                <w:color w:val="002060"/>
-                <w:sz w:val="20"/>
-                <w:szCs w:val="20"/>
-              </w:rPr>
-            </w:pPr>
-            <w:r>
-              <w:rPr>
-                <w:rFonts w:ascii="Lucida Console" w:hAnsi="Lucida Console"/>
-                <w:color w:val="002060"/>
-                <w:sz w:val="20"/>
-                <w:szCs w:val="20"/>
-              </w:rPr>
-              <w:t xml:space="preserve">        count += 1</w:t>
-            </w:r>
-          </w:p>
-          <w:p>
-            <w:pPr>
-              <w:rPr>
-                <w:rFonts w:ascii="Lucida Console" w:hAnsi="Lucida Console"/>
-                <w:color w:val="002060"/>
-                <w:sz w:val="20"/>
-                <w:szCs w:val="20"/>
-              </w:rPr>
-            </w:pPr>
-            <w:r>
-              <w:rPr>
-                <w:rFonts w:ascii="Lucida Console" w:hAnsi="Lucida Console"/>
-                <w:color w:val="002060"/>
-                <w:sz w:val="20"/>
-                <w:szCs w:val="20"/>
-              </w:rPr>
-              <w:t xml:space="preserve">        </w:t>
-            </w:r>
-            <w:proofErr w:type="spellStart"/>
-            <w:r>
-              <w:rPr>
-                <w:rFonts w:ascii="Lucida Console" w:hAnsi="Lucida Console"/>
-                <w:color w:val="002060"/>
-                <w:sz w:val="20"/>
-                <w:szCs w:val="20"/>
-              </w:rPr>
-              <w:t>pos</w:t>
-            </w:r>
-            <w:proofErr w:type="spellEnd"/>
-            <w:r>
-              <w:rPr>
-                <w:rFonts w:ascii="Lucida Console" w:hAnsi="Lucida Console"/>
-                <w:color w:val="002060"/>
-                <w:sz w:val="20"/>
-                <w:szCs w:val="20"/>
-              </w:rPr>
-              <w:t xml:space="preserve"> = </w:t>
-            </w:r>
-            <w:proofErr w:type="spellStart"/>
-            <w:r>
-              <w:rPr>
-                <w:rFonts w:ascii="Lucida Console" w:hAnsi="Lucida Console"/>
-                <w:color w:val="002060"/>
-                <w:sz w:val="20"/>
-                <w:szCs w:val="20"/>
-              </w:rPr>
-              <w:t>len_str</w:t>
-            </w:r>
-            <w:proofErr w:type="spellEnd"/>
-            <w:r>
-              <w:rPr>
-                <w:rFonts w:ascii="Lucida Console" w:hAnsi="Lucida Console"/>
-                <w:color w:val="002060"/>
-                <w:sz w:val="20"/>
-                <w:szCs w:val="20"/>
-              </w:rPr>
-              <w:t xml:space="preserve"> - 1</w:t>
-            </w:r>
-          </w:p>
-          <w:p>
-            <w:pPr>
-              <w:rPr>
-                <w:rFonts w:ascii="Lucida Console" w:hAnsi="Lucida Console"/>
-                <w:color w:val="002060"/>
-                <w:sz w:val="20"/>
-                <w:szCs w:val="20"/>
-              </w:rPr>
-            </w:pPr>
-            <w:r>
-              <w:rPr>
-                <w:rFonts w:ascii="Lucida Console" w:hAnsi="Lucida Console"/>
-                <w:color w:val="002060"/>
-                <w:sz w:val="20"/>
-                <w:szCs w:val="20"/>
-              </w:rPr>
-              <w:t xml:space="preserve">        while </w:t>
-            </w:r>
-            <w:proofErr w:type="spellStart"/>
-            <w:r>
-              <w:rPr>
-                <w:rFonts w:ascii="Lucida Console" w:hAnsi="Lucida Console"/>
-                <w:color w:val="002060"/>
-                <w:sz w:val="20"/>
-                <w:szCs w:val="20"/>
-              </w:rPr>
-              <w:t>pos</w:t>
-            </w:r>
-            <w:proofErr w:type="spellEnd"/>
-            <w:r>
-              <w:rPr>
-                <w:rFonts w:ascii="Lucida Console" w:hAnsi="Lucida Console"/>
-                <w:color w:val="002060"/>
-                <w:sz w:val="20"/>
-                <w:szCs w:val="20"/>
-              </w:rPr>
-              <w:t xml:space="preserve"> &gt;= 0:</w:t>
-            </w:r>
-          </w:p>
-          <w:p>
-            <w:pPr>
-              <w:rPr>
-                <w:rFonts w:ascii="Lucida Console" w:hAnsi="Lucida Console"/>
-                <w:color w:val="002060"/>
-                <w:sz w:val="20"/>
-                <w:szCs w:val="20"/>
-              </w:rPr>
-            </w:pPr>
-            <w:r>
-              <w:rPr>
-                <w:rFonts w:ascii="Lucida Console" w:hAnsi="Lucida Console"/>
-                <w:color w:val="002060"/>
-                <w:sz w:val="20"/>
-                <w:szCs w:val="20"/>
-              </w:rPr>
-              <w:t xml:space="preserve">            </w:t>
-            </w:r>
-            <w:proofErr w:type="spellStart"/>
-            <w:r>
-              <w:rPr>
-                <w:rFonts w:ascii="Lucida Console" w:hAnsi="Lucida Console"/>
-                <w:color w:val="002060"/>
-                <w:sz w:val="20"/>
-                <w:szCs w:val="20"/>
-              </w:rPr>
-              <w:t>nc</w:t>
-            </w:r>
-            <w:proofErr w:type="spellEnd"/>
-            <w:r>
-              <w:rPr>
-                <w:rFonts w:ascii="Lucida Console" w:hAnsi="Lucida Console"/>
-                <w:color w:val="002060"/>
-                <w:sz w:val="20"/>
-                <w:szCs w:val="20"/>
-              </w:rPr>
-              <w:t xml:space="preserve"> = </w:t>
-            </w:r>
             <w:proofErr w:type="spellStart"/>
             <w:r>
               <w:rPr>
@@ -5844,223 +5738,7 @@
                 <w:sz w:val="20"/>
                 <w:szCs w:val="20"/>
               </w:rPr>
-              <w:t>[s[</w:t>
-            </w:r>
-            <w:proofErr w:type="spellStart"/>
-            <w:r>
-              <w:rPr>
-                <w:rFonts w:ascii="Lucida Console" w:hAnsi="Lucida Console"/>
-                <w:color w:val="002060"/>
-                <w:sz w:val="20"/>
-                <w:szCs w:val="20"/>
-              </w:rPr>
-              <w:t>pos</w:t>
-            </w:r>
-            <w:proofErr w:type="spellEnd"/>
-            <w:r>
-              <w:rPr>
-                <w:rFonts w:ascii="Lucida Console" w:hAnsi="Lucida Console"/>
-                <w:color w:val="002060"/>
-                <w:sz w:val="20"/>
-                <w:szCs w:val="20"/>
-              </w:rPr>
-              <w:t>]]</w:t>
-            </w:r>
-          </w:p>
-          <w:p>
-            <w:pPr>
-              <w:rPr>
-                <w:rFonts w:ascii="Lucida Console" w:hAnsi="Lucida Console"/>
-                <w:color w:val="002060"/>
-                <w:sz w:val="20"/>
-                <w:szCs w:val="20"/>
-              </w:rPr>
-            </w:pPr>
-            <w:r>
-              <w:rPr>
-                <w:rFonts w:ascii="Lucida Console" w:hAnsi="Lucida Console"/>
-                <w:color w:val="002060"/>
-                <w:sz w:val="20"/>
-                <w:szCs w:val="20"/>
-              </w:rPr>
-              <w:t xml:space="preserve">            s = _</w:t>
-            </w:r>
-            <w:proofErr w:type="spellStart"/>
-            <w:r>
-              <w:rPr>
-                <w:rFonts w:ascii="Lucida Console" w:hAnsi="Lucida Console"/>
-                <w:color w:val="002060"/>
-                <w:sz w:val="20"/>
-                <w:szCs w:val="20"/>
-              </w:rPr>
-              <w:t>build_by_append</w:t>
-            </w:r>
-            <w:proofErr w:type="spellEnd"/>
-            <w:r>
-              <w:rPr>
-                <w:rFonts w:ascii="Lucida Console" w:hAnsi="Lucida Console"/>
-                <w:color w:val="002060"/>
-                <w:sz w:val="20"/>
-                <w:szCs w:val="20"/>
-              </w:rPr>
-              <w:t xml:space="preserve">(s, </w:t>
-            </w:r>
-            <w:proofErr w:type="spellStart"/>
-            <w:r>
-              <w:rPr>
-                <w:rFonts w:ascii="Lucida Console" w:hAnsi="Lucida Console"/>
-                <w:color w:val="002060"/>
-                <w:sz w:val="20"/>
-                <w:szCs w:val="20"/>
-              </w:rPr>
-              <w:t>pos</w:t>
-            </w:r>
-            <w:proofErr w:type="spellEnd"/>
-            <w:r>
-              <w:rPr>
-                <w:rFonts w:ascii="Lucida Console" w:hAnsi="Lucida Console"/>
-                <w:color w:val="002060"/>
-                <w:sz w:val="20"/>
-                <w:szCs w:val="20"/>
-              </w:rPr>
-              <w:t xml:space="preserve">, </w:t>
-            </w:r>
-            <w:proofErr w:type="spellStart"/>
-            <w:r>
-              <w:rPr>
-                <w:rFonts w:ascii="Lucida Console" w:hAnsi="Lucida Console"/>
-                <w:color w:val="002060"/>
-                <w:sz w:val="20"/>
-                <w:szCs w:val="20"/>
-              </w:rPr>
-              <w:t>nc</w:t>
-            </w:r>
-            <w:proofErr w:type="spellEnd"/>
-            <w:r>
-              <w:rPr>
-                <w:rFonts w:ascii="Lucida Console" w:hAnsi="Lucida Console"/>
-                <w:color w:val="002060"/>
-                <w:sz w:val="20"/>
-                <w:szCs w:val="20"/>
-              </w:rPr>
-              <w:t>)</w:t>
-            </w:r>
-          </w:p>
-          <w:p>
-            <w:pPr>
-              <w:rPr>
-                <w:rFonts w:ascii="Lucida Console" w:hAnsi="Lucida Console"/>
-                <w:color w:val="002060"/>
-                <w:sz w:val="20"/>
-                <w:szCs w:val="20"/>
-              </w:rPr>
-            </w:pPr>
-            <w:r>
-              <w:rPr>
-                <w:rFonts w:ascii="Lucida Console" w:hAnsi="Lucida Console"/>
-                <w:color w:val="002060"/>
-                <w:sz w:val="20"/>
-                <w:szCs w:val="20"/>
-              </w:rPr>
-              <w:t xml:space="preserve">            if </w:t>
-            </w:r>
-            <w:proofErr w:type="spellStart"/>
-            <w:r>
-              <w:rPr>
-                <w:rFonts w:ascii="Lucida Console" w:hAnsi="Lucida Console"/>
-                <w:color w:val="002060"/>
-                <w:sz w:val="20"/>
-                <w:szCs w:val="20"/>
-              </w:rPr>
-              <w:t>nc</w:t>
-            </w:r>
-            <w:proofErr w:type="spellEnd"/>
-            <w:r>
-              <w:rPr>
-                <w:rFonts w:ascii="Lucida Console" w:hAnsi="Lucida Console"/>
-                <w:color w:val="002060"/>
-                <w:sz w:val="20"/>
-                <w:szCs w:val="20"/>
-              </w:rPr>
-              <w:t xml:space="preserve"> != </w:t>
-            </w:r>
-            <w:proofErr w:type="spellStart"/>
-            <w:r>
-              <w:rPr>
-                <w:rFonts w:ascii="Lucida Console" w:hAnsi="Lucida Console"/>
-                <w:color w:val="002060"/>
-                <w:sz w:val="20"/>
-                <w:szCs w:val="20"/>
-              </w:rPr>
-              <w:t>first_base</w:t>
-            </w:r>
-            <w:proofErr w:type="spellEnd"/>
-            <w:r>
-              <w:rPr>
-                <w:rFonts w:ascii="Lucida Console" w:hAnsi="Lucida Console"/>
-                <w:color w:val="002060"/>
-                <w:sz w:val="20"/>
-                <w:szCs w:val="20"/>
-              </w:rPr>
-              <w:t>:</w:t>
-            </w:r>
-          </w:p>
-          <w:p>
-            <w:pPr>
-              <w:rPr>
-                <w:rFonts w:ascii="Lucida Console" w:hAnsi="Lucida Console"/>
-                <w:color w:val="002060"/>
-                <w:sz w:val="20"/>
-                <w:szCs w:val="20"/>
-              </w:rPr>
-            </w:pPr>
-            <w:r>
-              <w:rPr>
-                <w:rFonts w:ascii="Lucida Console" w:hAnsi="Lucida Console"/>
-                <w:color w:val="002060"/>
-                <w:sz w:val="20"/>
-                <w:szCs w:val="20"/>
-              </w:rPr>
-              <w:t xml:space="preserve">                break</w:t>
-            </w:r>
-          </w:p>
-          <w:p>
-            <w:pPr>
-              <w:rPr>
-                <w:rFonts w:ascii="Lucida Console" w:hAnsi="Lucida Console"/>
-                <w:color w:val="002060"/>
-                <w:sz w:val="20"/>
-                <w:szCs w:val="20"/>
-              </w:rPr>
-            </w:pPr>
-            <w:r>
-              <w:rPr>
-                <w:rFonts w:ascii="Lucida Console" w:hAnsi="Lucida Console"/>
-                <w:color w:val="002060"/>
-                <w:sz w:val="20"/>
-                <w:szCs w:val="20"/>
-              </w:rPr>
-              <w:t xml:space="preserve">            </w:t>
-            </w:r>
-            <w:proofErr w:type="spellStart"/>
-            <w:r>
-              <w:rPr>
-                <w:rFonts w:ascii="Lucida Console" w:hAnsi="Lucida Console"/>
-                <w:color w:val="002060"/>
-                <w:sz w:val="20"/>
-                <w:szCs w:val="20"/>
-              </w:rPr>
-              <w:t>pos</w:t>
-            </w:r>
-            <w:proofErr w:type="spellEnd"/>
-            <w:r>
-              <w:rPr>
-                <w:rFonts w:ascii="Lucida Console" w:hAnsi="Lucida Console"/>
-                <w:color w:val="002060"/>
-                <w:sz w:val="20"/>
-                <w:szCs w:val="20"/>
-              </w:rPr>
-              <w:t xml:space="preserve"> -= 1</w:t>
+              <w:t xml:space="preserve"> = {'A': 'C', 'C': 'G', 'G': 'T', 'T': 'A'}</w:t>
             </w:r>
           </w:p>
         </w:tc>
@@ -6092,84 +5770,83 @@
                 <w:szCs w:val="20"/>
               </w:rPr>
             </w:pPr>
-            <w:proofErr w:type="spellStart"/>
-            <w:r>
-              <w:rPr>
-                <w:rFonts w:ascii="Lucida Console" w:hAnsi="Lucida Console"/>
-                <w:color w:val="002060"/>
-                <w:sz w:val="20"/>
-                <w:szCs w:val="20"/>
-              </w:rPr>
-              <w:t>int</w:t>
-            </w:r>
-            <w:proofErr w:type="spellEnd"/>
-            <w:r>
-              <w:rPr>
-                <w:rFonts w:ascii="Lucida Console" w:hAnsi="Lucida Console"/>
-                <w:color w:val="002060"/>
-                <w:sz w:val="20"/>
-                <w:szCs w:val="20"/>
-              </w:rPr>
-              <w:t xml:space="preserve"> count = 1;</w:t>
-            </w:r>
-          </w:p>
-          <w:p>
-            <w:pPr>
-              <w:rPr>
-                <w:rFonts w:ascii="Lucida Console" w:hAnsi="Lucida Console"/>
-                <w:color w:val="002060"/>
-                <w:sz w:val="20"/>
-                <w:szCs w:val="20"/>
-              </w:rPr>
-            </w:pPr>
-            <w:r>
-              <w:rPr>
-                <w:rFonts w:ascii="Lucida Console" w:hAnsi="Lucida Console"/>
-                <w:color w:val="002060"/>
-                <w:sz w:val="20"/>
-                <w:szCs w:val="20"/>
-              </w:rPr>
-              <w:t>while (!</w:t>
-            </w:r>
-            <w:proofErr w:type="spellStart"/>
-            <w:r>
-              <w:rPr>
-                <w:rFonts w:ascii="Lucida Console" w:hAnsi="Lucida Console"/>
-                <w:color w:val="002060"/>
-                <w:sz w:val="20"/>
-                <w:szCs w:val="20"/>
-              </w:rPr>
-              <w:t>s.equals</w:t>
-            </w:r>
-            <w:proofErr w:type="spellEnd"/>
-            <w:r>
-              <w:rPr>
-                <w:rFonts w:ascii="Lucida Console" w:hAnsi="Lucida Console"/>
-                <w:color w:val="002060"/>
-                <w:sz w:val="20"/>
-                <w:szCs w:val="20"/>
-              </w:rPr>
-              <w:t>(</w:t>
-            </w:r>
-            <w:proofErr w:type="spellStart"/>
-            <w:r>
-              <w:rPr>
-                <w:rFonts w:ascii="Lucida Console" w:hAnsi="Lucida Console"/>
-                <w:color w:val="002060"/>
-                <w:sz w:val="20"/>
-                <w:szCs w:val="20"/>
-              </w:rPr>
-              <w:t>slast</w:t>
-            </w:r>
-            <w:proofErr w:type="spellEnd"/>
-            <w:r>
-              <w:rPr>
-                <w:rFonts w:ascii="Lucida Console" w:hAnsi="Lucida Console"/>
-                <w:color w:val="002060"/>
-                <w:sz w:val="20"/>
-                <w:szCs w:val="20"/>
-              </w:rPr>
-              <w:t>)) {</w:t>
+            <w:r>
+              <w:rPr>
+                <w:rFonts w:ascii="Lucida Console" w:hAnsi="Lucida Console"/>
+                <w:color w:val="002060"/>
+                <w:sz w:val="20"/>
+                <w:szCs w:val="20"/>
+              </w:rPr>
+              <w:t xml:space="preserve">public static final Map&lt;Character, Character&gt; </w:t>
+            </w:r>
+            <w:proofErr w:type="spellStart"/>
+            <w:r>
+              <w:rPr>
+                <w:rFonts w:ascii="Lucida Console" w:hAnsi="Lucida Console"/>
+                <w:color w:val="002060"/>
+                <w:sz w:val="20"/>
+                <w:szCs w:val="20"/>
+              </w:rPr>
+              <w:t>nucleotidesRotation</w:t>
+            </w:r>
+            <w:proofErr w:type="spellEnd"/>
+            <w:r>
+              <w:rPr>
+                <w:rFonts w:ascii="Lucida Console" w:hAnsi="Lucida Console"/>
+                <w:color w:val="002060"/>
+                <w:sz w:val="20"/>
+                <w:szCs w:val="20"/>
+              </w:rPr>
+              <w:t xml:space="preserve"> = new </w:t>
+            </w:r>
+            <w:proofErr w:type="spellStart"/>
+            <w:r>
+              <w:rPr>
+                <w:rFonts w:ascii="Lucida Console" w:hAnsi="Lucida Console"/>
+                <w:color w:val="002060"/>
+                <w:sz w:val="20"/>
+                <w:szCs w:val="20"/>
+              </w:rPr>
+              <w:t>HashMap</w:t>
+            </w:r>
+            <w:proofErr w:type="spellEnd"/>
+            <w:r>
+              <w:rPr>
+                <w:rFonts w:ascii="Lucida Console" w:hAnsi="Lucida Console"/>
+                <w:color w:val="002060"/>
+                <w:sz w:val="20"/>
+                <w:szCs w:val="20"/>
+              </w:rPr>
+              <w:t>&lt;&gt;();</w:t>
+            </w:r>
+          </w:p>
+          <w:p>
+            <w:pPr>
+              <w:rPr>
+                <w:rFonts w:ascii="Lucida Console" w:hAnsi="Lucida Console"/>
+                <w:color w:val="002060"/>
+                <w:sz w:val="20"/>
+                <w:szCs w:val="20"/>
+              </w:rPr>
+            </w:pPr>
+          </w:p>
+          <w:p>
+            <w:pPr>
+              <w:rPr>
+                <w:rFonts w:ascii="Lucida Console" w:hAnsi="Lucida Console"/>
+                <w:color w:val="002060"/>
+                <w:sz w:val="20"/>
+                <w:szCs w:val="20"/>
+              </w:rPr>
+            </w:pPr>
+            <w:r>
+              <w:rPr>
+                <w:rFonts w:ascii="Lucida Console" w:hAnsi="Lucida Console"/>
+                <w:color w:val="002060"/>
+                <w:sz w:val="20"/>
+                <w:szCs w:val="20"/>
+              </w:rPr>
+              <w:t>static {</w:t>
             </w:r>
           </w:p>
           <w:p>
@@ -6189,7 +5866,26 @@
                 <w:szCs w:val="20"/>
               </w:rPr>
               <w:tab/>
-              <w:t>count += 1;</w:t>
+            </w:r>
+            <w:proofErr w:type="spellStart"/>
+            <w:r>
+              <w:rPr>
+                <w:rFonts w:ascii="Lucida Console" w:hAnsi="Lucida Console"/>
+                <w:color w:val="002060"/>
+                <w:sz w:val="20"/>
+                <w:szCs w:val="20"/>
+              </w:rPr>
+              <w:t>nucleotidesRotation.put</w:t>
+            </w:r>
+            <w:proofErr w:type="spellEnd"/>
+            <w:r>
+              <w:rPr>
+                <w:rFonts w:ascii="Lucida Console" w:hAnsi="Lucida Console"/>
+                <w:color w:val="002060"/>
+                <w:sz w:val="20"/>
+                <w:szCs w:val="20"/>
+              </w:rPr>
+              <w:t>('A', 'C');</w:t>
             </w:r>
           </w:p>
           <w:p>
@@ -6218,57 +5914,17 @@
                 <w:sz w:val="20"/>
                 <w:szCs w:val="20"/>
               </w:rPr>
-              <w:t>int</w:t>
-            </w:r>
-            <w:proofErr w:type="spellEnd"/>
-            <w:r>
-              <w:rPr>
-                <w:rFonts w:ascii="Lucida Console" w:hAnsi="Lucida Console"/>
-                <w:color w:val="002060"/>
-                <w:sz w:val="20"/>
-                <w:szCs w:val="20"/>
-              </w:rPr>
-              <w:t xml:space="preserve"> </w:t>
-            </w:r>
-            <w:proofErr w:type="spellStart"/>
-            <w:r>
-              <w:rPr>
-                <w:rFonts w:ascii="Lucida Console" w:hAnsi="Lucida Console"/>
-                <w:color w:val="002060"/>
-                <w:sz w:val="20"/>
-                <w:szCs w:val="20"/>
-              </w:rPr>
-              <w:t>pos</w:t>
-            </w:r>
-            <w:proofErr w:type="spellEnd"/>
-            <w:r>
-              <w:rPr>
-                <w:rFonts w:ascii="Lucida Console" w:hAnsi="Lucida Console"/>
-                <w:color w:val="002060"/>
-                <w:sz w:val="20"/>
-                <w:szCs w:val="20"/>
-              </w:rPr>
-              <w:t xml:space="preserve"> = </w:t>
-            </w:r>
-            <w:proofErr w:type="spellStart"/>
-            <w:r>
-              <w:rPr>
-                <w:rFonts w:ascii="Lucida Console" w:hAnsi="Lucida Console"/>
-                <w:color w:val="002060"/>
-                <w:sz w:val="20"/>
-                <w:szCs w:val="20"/>
-              </w:rPr>
-              <w:t>kmerLength</w:t>
-            </w:r>
-            <w:proofErr w:type="spellEnd"/>
-            <w:r>
-              <w:rPr>
-                <w:rFonts w:ascii="Lucida Console" w:hAnsi="Lucida Console"/>
-                <w:color w:val="002060"/>
-                <w:sz w:val="20"/>
-                <w:szCs w:val="20"/>
-              </w:rPr>
-              <w:t xml:space="preserve"> - 1;</w:t>
+              <w:t>nucleotidesRotation.put</w:t>
+            </w:r>
+            <w:proofErr w:type="spellEnd"/>
+            <w:r>
+              <w:rPr>
+                <w:rFonts w:ascii="Lucida Console" w:hAnsi="Lucida Console"/>
+                <w:color w:val="002060"/>
+                <w:sz w:val="20"/>
+                <w:szCs w:val="20"/>
+              </w:rPr>
+              <w:t>('C', 'G');</w:t>
             </w:r>
           </w:p>
           <w:p>
@@ -6288,27 +5944,26 @@
                 <w:szCs w:val="20"/>
               </w:rPr>
               <w:tab/>
-              <w:t>while (</w:t>
-            </w:r>
-            <w:proofErr w:type="spellStart"/>
-            <w:r>
-              <w:rPr>
-                <w:rFonts w:ascii="Lucida Console" w:hAnsi="Lucida Console"/>
-                <w:color w:val="002060"/>
-                <w:sz w:val="20"/>
-                <w:szCs w:val="20"/>
-              </w:rPr>
-              <w:t>pos</w:t>
-            </w:r>
-            <w:proofErr w:type="spellEnd"/>
-            <w:r>
-              <w:rPr>
-                <w:rFonts w:ascii="Lucida Console" w:hAnsi="Lucida Console"/>
-                <w:color w:val="002060"/>
-                <w:sz w:val="20"/>
-                <w:szCs w:val="20"/>
-              </w:rPr>
-              <w:t xml:space="preserve"> &gt;= 0) {</w:t>
+            </w:r>
+            <w:proofErr w:type="spellStart"/>
+            <w:r>
+              <w:rPr>
+                <w:rFonts w:ascii="Lucida Console" w:hAnsi="Lucida Console"/>
+                <w:color w:val="002060"/>
+                <w:sz w:val="20"/>
+                <w:szCs w:val="20"/>
+              </w:rPr>
+              <w:t>nucleotidesRotation.put</w:t>
+            </w:r>
+            <w:proofErr w:type="spellEnd"/>
+            <w:r>
+              <w:rPr>
+                <w:rFonts w:ascii="Lucida Console" w:hAnsi="Lucida Console"/>
+                <w:color w:val="002060"/>
+                <w:sz w:val="20"/>
+                <w:szCs w:val="20"/>
+              </w:rPr>
+              <w:t>('G', 'T');</w:t>
             </w:r>
           </w:p>
           <w:p>
@@ -6329,408 +5984,25 @@
               </w:rPr>
               <w:tab/>
             </w:r>
-            <w:r>
-              <w:rPr>
-                <w:rFonts w:ascii="Lucida Console" w:hAnsi="Lucida Console"/>
-                <w:color w:val="002060"/>
-                <w:sz w:val="20"/>
-                <w:szCs w:val="20"/>
-              </w:rPr>
-              <w:tab/>
-              <w:t xml:space="preserve">String </w:t>
-            </w:r>
-            <w:proofErr w:type="spellStart"/>
-            <w:r>
-              <w:rPr>
-                <w:rFonts w:ascii="Lucida Console" w:hAnsi="Lucida Console"/>
-                <w:color w:val="002060"/>
-                <w:sz w:val="20"/>
-                <w:szCs w:val="20"/>
-              </w:rPr>
-              <w:t>newBase</w:t>
-            </w:r>
-            <w:proofErr w:type="spellEnd"/>
-            <w:r>
-              <w:rPr>
-                <w:rFonts w:ascii="Lucida Console" w:hAnsi="Lucida Console"/>
-                <w:color w:val="002060"/>
-                <w:sz w:val="20"/>
-                <w:szCs w:val="20"/>
-              </w:rPr>
-              <w:t xml:space="preserve"> = </w:t>
-            </w:r>
-            <w:proofErr w:type="spellStart"/>
-            <w:r>
-              <w:rPr>
-                <w:rFonts w:ascii="Lucida Console" w:hAnsi="Lucida Console"/>
-                <w:color w:val="002060"/>
-                <w:sz w:val="20"/>
-                <w:szCs w:val="20"/>
-              </w:rPr>
-              <w:t>nucleotidesRotation.get</w:t>
-            </w:r>
-            <w:proofErr w:type="spellEnd"/>
-            <w:r>
-              <w:rPr>
-                <w:rFonts w:ascii="Lucida Console" w:hAnsi="Lucida Console"/>
-                <w:color w:val="002060"/>
-                <w:sz w:val="20"/>
-                <w:szCs w:val="20"/>
-              </w:rPr>
-              <w:t>(</w:t>
-            </w:r>
-            <w:proofErr w:type="spellStart"/>
-            <w:r>
-              <w:rPr>
-                <w:rFonts w:ascii="Lucida Console" w:hAnsi="Lucida Console"/>
-                <w:color w:val="002060"/>
-                <w:sz w:val="20"/>
-                <w:szCs w:val="20"/>
-              </w:rPr>
-              <w:t>s.substring</w:t>
-            </w:r>
-            <w:proofErr w:type="spellEnd"/>
-            <w:r>
-              <w:rPr>
-                <w:rFonts w:ascii="Lucida Console" w:hAnsi="Lucida Console"/>
-                <w:color w:val="002060"/>
-                <w:sz w:val="20"/>
-                <w:szCs w:val="20"/>
-              </w:rPr>
-              <w:t>(</w:t>
-            </w:r>
-            <w:proofErr w:type="spellStart"/>
-            <w:r>
-              <w:rPr>
-                <w:rFonts w:ascii="Lucida Console" w:hAnsi="Lucida Console"/>
-                <w:color w:val="002060"/>
-                <w:sz w:val="20"/>
-                <w:szCs w:val="20"/>
-              </w:rPr>
-              <w:t>pos</w:t>
-            </w:r>
-            <w:proofErr w:type="spellEnd"/>
-            <w:r>
-              <w:rPr>
-                <w:rFonts w:ascii="Lucida Console" w:hAnsi="Lucida Console"/>
-                <w:color w:val="002060"/>
-                <w:sz w:val="20"/>
-                <w:szCs w:val="20"/>
-              </w:rPr>
-              <w:t xml:space="preserve">, </w:t>
-            </w:r>
-            <w:proofErr w:type="spellStart"/>
-            <w:r>
-              <w:rPr>
-                <w:rFonts w:ascii="Lucida Console" w:hAnsi="Lucida Console"/>
-                <w:color w:val="002060"/>
-                <w:sz w:val="20"/>
-                <w:szCs w:val="20"/>
-              </w:rPr>
-              <w:t>pos</w:t>
-            </w:r>
-            <w:proofErr w:type="spellEnd"/>
-            <w:r>
-              <w:rPr>
-                <w:rFonts w:ascii="Lucida Console" w:hAnsi="Lucida Console"/>
-                <w:color w:val="002060"/>
-                <w:sz w:val="20"/>
-                <w:szCs w:val="20"/>
-              </w:rPr>
-              <w:t xml:space="preserve"> + 1));</w:t>
-            </w:r>
-          </w:p>
-          <w:p>
-            <w:pPr>
-              <w:rPr>
-                <w:rFonts w:ascii="Lucida Console" w:hAnsi="Lucida Console"/>
-                <w:color w:val="002060"/>
-                <w:sz w:val="20"/>
-                <w:szCs w:val="20"/>
-              </w:rPr>
-            </w:pPr>
-            <w:r>
-              <w:rPr>
-                <w:rFonts w:ascii="Lucida Console" w:hAnsi="Lucida Console"/>
-                <w:color w:val="002060"/>
-                <w:sz w:val="20"/>
-                <w:szCs w:val="20"/>
-              </w:rPr>
-              <w:tab/>
-            </w:r>
-            <w:r>
-              <w:rPr>
-                <w:rFonts w:ascii="Lucida Console" w:hAnsi="Lucida Console"/>
-                <w:color w:val="002060"/>
-                <w:sz w:val="20"/>
-                <w:szCs w:val="20"/>
-              </w:rPr>
-              <w:tab/>
-              <w:t xml:space="preserve">s = </w:t>
-            </w:r>
-            <w:proofErr w:type="spellStart"/>
-            <w:r>
-              <w:rPr>
-                <w:rFonts w:ascii="Lucida Console" w:hAnsi="Lucida Console"/>
-                <w:color w:val="002060"/>
-                <w:sz w:val="20"/>
-                <w:szCs w:val="20"/>
-              </w:rPr>
-              <w:t>build_by_append</w:t>
-            </w:r>
-            <w:proofErr w:type="spellEnd"/>
-            <w:r>
-              <w:rPr>
-                <w:rFonts w:ascii="Lucida Console" w:hAnsi="Lucida Console"/>
-                <w:color w:val="002060"/>
-                <w:sz w:val="20"/>
-                <w:szCs w:val="20"/>
-              </w:rPr>
-              <w:t xml:space="preserve">(s, </w:t>
-            </w:r>
-            <w:proofErr w:type="spellStart"/>
-            <w:r>
-              <w:rPr>
-                <w:rFonts w:ascii="Lucida Console" w:hAnsi="Lucida Console"/>
-                <w:color w:val="002060"/>
-                <w:sz w:val="20"/>
-                <w:szCs w:val="20"/>
-              </w:rPr>
-              <w:t>pos</w:t>
-            </w:r>
-            <w:proofErr w:type="spellEnd"/>
-            <w:r>
-              <w:rPr>
-                <w:rFonts w:ascii="Lucida Console" w:hAnsi="Lucida Console"/>
-                <w:color w:val="002060"/>
-                <w:sz w:val="20"/>
-                <w:szCs w:val="20"/>
-              </w:rPr>
-              <w:t xml:space="preserve">, </w:t>
-            </w:r>
-            <w:proofErr w:type="spellStart"/>
-            <w:r>
-              <w:rPr>
-                <w:rFonts w:ascii="Lucida Console" w:hAnsi="Lucida Console"/>
-                <w:color w:val="002060"/>
-                <w:sz w:val="20"/>
-                <w:szCs w:val="20"/>
-              </w:rPr>
-              <w:t>newBase</w:t>
-            </w:r>
-            <w:proofErr w:type="spellEnd"/>
-            <w:r>
-              <w:rPr>
-                <w:rFonts w:ascii="Lucida Console" w:hAnsi="Lucida Console"/>
-                <w:color w:val="002060"/>
-                <w:sz w:val="20"/>
-                <w:szCs w:val="20"/>
-              </w:rPr>
-              <w:t xml:space="preserve">, </w:t>
-            </w:r>
-            <w:proofErr w:type="spellStart"/>
-            <w:r>
-              <w:rPr>
-                <w:rFonts w:ascii="Lucida Console" w:hAnsi="Lucida Console"/>
-                <w:color w:val="002060"/>
-                <w:sz w:val="20"/>
-                <w:szCs w:val="20"/>
-              </w:rPr>
-              <w:t>sb</w:t>
-            </w:r>
-            <w:proofErr w:type="spellEnd"/>
-            <w:r>
-              <w:rPr>
-                <w:rFonts w:ascii="Lucida Console" w:hAnsi="Lucida Console"/>
-                <w:color w:val="002060"/>
-                <w:sz w:val="20"/>
-                <w:szCs w:val="20"/>
-              </w:rPr>
-              <w:t>);</w:t>
-            </w:r>
-          </w:p>
-          <w:p>
-            <w:pPr>
-              <w:rPr>
-                <w:rFonts w:ascii="Lucida Console" w:hAnsi="Lucida Console"/>
-                <w:color w:val="002060"/>
-                <w:sz w:val="20"/>
-                <w:szCs w:val="20"/>
-              </w:rPr>
-            </w:pPr>
-            <w:r>
-              <w:rPr>
-                <w:rFonts w:ascii="Lucida Console" w:hAnsi="Lucida Console"/>
-                <w:color w:val="002060"/>
-                <w:sz w:val="20"/>
-                <w:szCs w:val="20"/>
-              </w:rPr>
-              <w:tab/>
-            </w:r>
-            <w:r>
-              <w:rPr>
-                <w:rFonts w:ascii="Lucida Console" w:hAnsi="Lucida Console"/>
-                <w:color w:val="002060"/>
-                <w:sz w:val="20"/>
-                <w:szCs w:val="20"/>
-              </w:rPr>
-              <w:tab/>
-              <w:t>if (!</w:t>
-            </w:r>
-            <w:proofErr w:type="spellStart"/>
-            <w:r>
-              <w:rPr>
-                <w:rFonts w:ascii="Lucida Console" w:hAnsi="Lucida Console"/>
-                <w:color w:val="002060"/>
-                <w:sz w:val="20"/>
-                <w:szCs w:val="20"/>
-              </w:rPr>
-              <w:t>newBase.equals</w:t>
-            </w:r>
-            <w:proofErr w:type="spellEnd"/>
-            <w:r>
-              <w:rPr>
-                <w:rFonts w:ascii="Lucida Console" w:hAnsi="Lucida Console"/>
-                <w:color w:val="002060"/>
-                <w:sz w:val="20"/>
-                <w:szCs w:val="20"/>
-              </w:rPr>
-              <w:t>(</w:t>
-            </w:r>
-            <w:proofErr w:type="spellStart"/>
-            <w:r>
-              <w:rPr>
-                <w:rFonts w:ascii="Lucida Console" w:hAnsi="Lucida Console"/>
-                <w:color w:val="002060"/>
-                <w:sz w:val="20"/>
-                <w:szCs w:val="20"/>
-              </w:rPr>
-              <w:t>firstBase</w:t>
-            </w:r>
-            <w:proofErr w:type="spellEnd"/>
-            <w:r>
-              <w:rPr>
-                <w:rFonts w:ascii="Lucida Console" w:hAnsi="Lucida Console"/>
-                <w:color w:val="002060"/>
-                <w:sz w:val="20"/>
-                <w:szCs w:val="20"/>
-              </w:rPr>
-              <w:t>)) {</w:t>
-            </w:r>
-          </w:p>
-          <w:p>
-            <w:pPr>
-              <w:rPr>
-                <w:rFonts w:ascii="Lucida Console" w:hAnsi="Lucida Console"/>
-                <w:color w:val="002060"/>
-                <w:sz w:val="20"/>
-                <w:szCs w:val="20"/>
-              </w:rPr>
-            </w:pPr>
-            <w:r>
-              <w:rPr>
-                <w:rFonts w:ascii="Lucida Console" w:hAnsi="Lucida Console"/>
-                <w:color w:val="002060"/>
-                <w:sz w:val="20"/>
-                <w:szCs w:val="20"/>
-              </w:rPr>
-              <w:tab/>
-            </w:r>
-            <w:r>
-              <w:rPr>
-                <w:rFonts w:ascii="Lucida Console" w:hAnsi="Lucida Console"/>
-                <w:color w:val="002060"/>
-                <w:sz w:val="20"/>
-                <w:szCs w:val="20"/>
-              </w:rPr>
-              <w:tab/>
-            </w:r>
-            <w:r>
-              <w:rPr>
-                <w:rFonts w:ascii="Lucida Console" w:hAnsi="Lucida Console"/>
-                <w:color w:val="002060"/>
-                <w:sz w:val="20"/>
-                <w:szCs w:val="20"/>
-              </w:rPr>
-              <w:tab/>
-              <w:t>break;</w:t>
-            </w:r>
-          </w:p>
-          <w:p>
-            <w:pPr>
-              <w:rPr>
-                <w:rFonts w:ascii="Lucida Console" w:hAnsi="Lucida Console"/>
-                <w:color w:val="002060"/>
-                <w:sz w:val="20"/>
-                <w:szCs w:val="20"/>
-              </w:rPr>
-            </w:pPr>
-            <w:r>
-              <w:rPr>
-                <w:rFonts w:ascii="Lucida Console" w:hAnsi="Lucida Console"/>
-                <w:color w:val="002060"/>
-                <w:sz w:val="20"/>
-                <w:szCs w:val="20"/>
-              </w:rPr>
-              <w:tab/>
-            </w:r>
-            <w:r>
-              <w:rPr>
-                <w:rFonts w:ascii="Lucida Console" w:hAnsi="Lucida Console"/>
-                <w:color w:val="002060"/>
-                <w:sz w:val="20"/>
-                <w:szCs w:val="20"/>
-              </w:rPr>
-              <w:tab/>
-              <w:t>}</w:t>
-            </w:r>
-          </w:p>
-          <w:p>
-            <w:pPr>
-              <w:rPr>
-                <w:rFonts w:ascii="Lucida Console" w:hAnsi="Lucida Console"/>
-                <w:color w:val="002060"/>
-                <w:sz w:val="20"/>
-                <w:szCs w:val="20"/>
-              </w:rPr>
-            </w:pPr>
-            <w:r>
-              <w:rPr>
-                <w:rFonts w:ascii="Lucida Console" w:hAnsi="Lucida Console"/>
-                <w:color w:val="002060"/>
-                <w:sz w:val="20"/>
-                <w:szCs w:val="20"/>
-              </w:rPr>
-              <w:tab/>
-            </w:r>
-            <w:r>
-              <w:rPr>
-                <w:rFonts w:ascii="Lucida Console" w:hAnsi="Lucida Console"/>
-                <w:color w:val="002060"/>
-                <w:sz w:val="20"/>
-                <w:szCs w:val="20"/>
-              </w:rPr>
-              <w:tab/>
-            </w:r>
-            <w:proofErr w:type="spellStart"/>
-            <w:r>
-              <w:rPr>
-                <w:rFonts w:ascii="Lucida Console" w:hAnsi="Lucida Console"/>
-                <w:color w:val="002060"/>
-                <w:sz w:val="20"/>
-                <w:szCs w:val="20"/>
-              </w:rPr>
-              <w:t>pos</w:t>
-            </w:r>
-            <w:proofErr w:type="spellEnd"/>
-            <w:r>
-              <w:rPr>
-                <w:rFonts w:ascii="Lucida Console" w:hAnsi="Lucida Console"/>
-                <w:color w:val="002060"/>
-                <w:sz w:val="20"/>
-                <w:szCs w:val="20"/>
-              </w:rPr>
-              <w:t xml:space="preserve"> -= 1;</w:t>
+            <w:proofErr w:type="spellStart"/>
+            <w:r>
+              <w:rPr>
+                <w:rFonts w:ascii="Lucida Console" w:hAnsi="Lucida Console"/>
+                <w:color w:val="002060"/>
+                <w:sz w:val="20"/>
+                <w:szCs w:val="20"/>
+              </w:rPr>
+              <w:t>nucleotidesRotation.put</w:t>
+            </w:r>
+            <w:proofErr w:type="spellEnd"/>
+            <w:r>
+              <w:rPr>
+                <w:rFonts w:ascii="Lucida Console" w:hAnsi="Lucida Console"/>
+                <w:color w:val="002060"/>
+                <w:sz w:val="20"/>
+                <w:szCs w:val="20"/>
+              </w:rPr>
+              <w:t>('T', 'A');</w:t>
             </w:r>
           </w:p>
           <w:p>
@@ -6761,31 +6033,358 @@
           </w:tcPr>
           <w:p>
             <w:pPr>
-              <w:jc w:val="center"/>
-              <w:rPr>
-                <w:rFonts w:ascii="Lucida Console" w:hAnsi="Lucida Console"/>
-                <w:color w:val="002060"/>
-                <w:sz w:val="20"/>
-                <w:szCs w:val="20"/>
-              </w:rPr>
-            </w:pPr>
-            <w:r>
-              <w:rPr>
-                <w:rFonts w:ascii="Lucida Console" w:hAnsi="Lucida Console"/>
-                <w:color w:val="002060"/>
-                <w:sz w:val="20"/>
-                <w:szCs w:val="20"/>
-              </w:rPr>
-              <w:t>39.703</w:t>
-            </w:r>
-            <w:r>
-              <w:rPr>
-                <w:rFonts w:ascii="Lucida Console" w:hAnsi="Lucida Console"/>
-                <w:color w:val="002060"/>
-                <w:sz w:val="20"/>
-                <w:szCs w:val="20"/>
-              </w:rPr>
-              <w:t xml:space="preserve"> seconds</w:t>
+              <w:rPr>
+                <w:rFonts w:ascii="Lucida Console" w:hAnsi="Lucida Console"/>
+                <w:color w:val="002060"/>
+                <w:sz w:val="20"/>
+                <w:szCs w:val="20"/>
+              </w:rPr>
+            </w:pPr>
+          </w:p>
+        </w:tc>
+        <w:tc>
+          <w:tcPr>
+            <w:tcW w:w="0" w:type="auto"/>
+          </w:tcPr>
+          <w:p>
+            <w:pPr>
+              <w:rPr>
+                <w:rFonts w:ascii="Lucida Console" w:hAnsi="Lucida Console"/>
+                <w:color w:val="002060"/>
+                <w:sz w:val="20"/>
+                <w:szCs w:val="20"/>
+              </w:rPr>
+            </w:pPr>
+          </w:p>
+        </w:tc>
+        <w:tc>
+          <w:tcPr>
+            <w:tcW w:w="0" w:type="auto"/>
+          </w:tcPr>
+          <w:p>
+            <w:pPr>
+              <w:rPr>
+                <w:rFonts w:ascii="Lucida Console" w:hAnsi="Lucida Console"/>
+                <w:color w:val="002060"/>
+                <w:sz w:val="20"/>
+                <w:szCs w:val="20"/>
+              </w:rPr>
+            </w:pPr>
+          </w:p>
+        </w:tc>
+      </w:tr>
+      <w:tr>
+        <w:tc>
+          <w:tcPr>
+            <w:tcW w:w="0" w:type="auto"/>
+          </w:tcPr>
+          <w:p>
+            <w:pPr>
+              <w:rPr>
+                <w:rFonts w:ascii="Lucida Console" w:hAnsi="Lucida Console"/>
+                <w:color w:val="002060"/>
+                <w:sz w:val="20"/>
+                <w:szCs w:val="20"/>
+              </w:rPr>
+            </w:pPr>
+            <w:r>
+              <w:rPr>
+                <w:rFonts w:ascii="Lucida Console" w:hAnsi="Lucida Console"/>
+                <w:color w:val="002060"/>
+                <w:sz w:val="20"/>
+                <w:szCs w:val="20"/>
+              </w:rPr>
+              <w:t>count = 1</w:t>
+            </w:r>
+            <w:r>
+              <w:rPr>
+                <w:rFonts w:ascii="Lucida Console" w:hAnsi="Lucida Console"/>
+                <w:color w:val="002060"/>
+                <w:sz w:val="20"/>
+                <w:szCs w:val="20"/>
+              </w:rPr>
+              <w:br/>
+              <w:t xml:space="preserve">while s != </w:t>
+            </w:r>
+            <w:proofErr w:type="spellStart"/>
+            <w:r>
+              <w:rPr>
+                <w:rFonts w:ascii="Lucida Console" w:hAnsi="Lucida Console"/>
+                <w:color w:val="002060"/>
+                <w:sz w:val="20"/>
+                <w:szCs w:val="20"/>
+              </w:rPr>
+              <w:t>s_last</w:t>
+            </w:r>
+            <w:proofErr w:type="spellEnd"/>
+            <w:r>
+              <w:rPr>
+                <w:rFonts w:ascii="Lucida Console" w:hAnsi="Lucida Console"/>
+                <w:color w:val="002060"/>
+                <w:sz w:val="20"/>
+                <w:szCs w:val="20"/>
+              </w:rPr>
+              <w:t>:</w:t>
+            </w:r>
+            <w:r>
+              <w:rPr>
+                <w:rFonts w:ascii="Lucida Console" w:hAnsi="Lucida Console"/>
+                <w:color w:val="002060"/>
+                <w:sz w:val="20"/>
+                <w:szCs w:val="20"/>
+              </w:rPr>
+              <w:br/>
+              <w:t xml:space="preserve">    count += 1</w:t>
+            </w:r>
+            <w:r>
+              <w:rPr>
+                <w:rFonts w:ascii="Lucida Console" w:hAnsi="Lucida Console"/>
+                <w:color w:val="002060"/>
+                <w:sz w:val="20"/>
+                <w:szCs w:val="20"/>
+              </w:rPr>
+              <w:br/>
+            </w:r>
+            <w:r>
+              <w:rPr>
+                <w:rFonts w:ascii="Lucida Console" w:hAnsi="Lucida Console"/>
+                <w:color w:val="002060"/>
+                <w:sz w:val="20"/>
+                <w:szCs w:val="20"/>
+              </w:rPr>
+              <w:lastRenderedPageBreak/>
+              <w:br/>
+              <w:t xml:space="preserve">    </w:t>
+            </w:r>
+            <w:proofErr w:type="spellStart"/>
+            <w:r>
+              <w:rPr>
+                <w:rFonts w:ascii="Lucida Console" w:hAnsi="Lucida Console"/>
+                <w:color w:val="002060"/>
+                <w:sz w:val="20"/>
+                <w:szCs w:val="20"/>
+              </w:rPr>
+              <w:t>pos</w:t>
+            </w:r>
+            <w:proofErr w:type="spellEnd"/>
+            <w:r>
+              <w:rPr>
+                <w:rFonts w:ascii="Lucida Console" w:hAnsi="Lucida Console"/>
+                <w:color w:val="002060"/>
+                <w:sz w:val="20"/>
+                <w:szCs w:val="20"/>
+              </w:rPr>
+              <w:t xml:space="preserve"> = </w:t>
+            </w:r>
+            <w:proofErr w:type="spellStart"/>
+            <w:r>
+              <w:rPr>
+                <w:rFonts w:ascii="Lucida Console" w:hAnsi="Lucida Console"/>
+                <w:color w:val="002060"/>
+                <w:sz w:val="20"/>
+                <w:szCs w:val="20"/>
+              </w:rPr>
+              <w:t>len_str</w:t>
+            </w:r>
+            <w:proofErr w:type="spellEnd"/>
+            <w:r>
+              <w:rPr>
+                <w:rFonts w:ascii="Lucida Console" w:hAnsi="Lucida Console"/>
+                <w:color w:val="002060"/>
+                <w:sz w:val="20"/>
+                <w:szCs w:val="20"/>
+              </w:rPr>
+              <w:t xml:space="preserve"> - 1</w:t>
+            </w:r>
+            <w:r>
+              <w:rPr>
+                <w:rFonts w:ascii="Lucida Console" w:hAnsi="Lucida Console"/>
+                <w:color w:val="002060"/>
+                <w:sz w:val="20"/>
+                <w:szCs w:val="20"/>
+              </w:rPr>
+              <w:br/>
+              <w:t xml:space="preserve">    while </w:t>
+            </w:r>
+            <w:proofErr w:type="spellStart"/>
+            <w:r>
+              <w:rPr>
+                <w:rFonts w:ascii="Lucida Console" w:hAnsi="Lucida Console"/>
+                <w:color w:val="002060"/>
+                <w:sz w:val="20"/>
+                <w:szCs w:val="20"/>
+              </w:rPr>
+              <w:t>pos</w:t>
+            </w:r>
+            <w:proofErr w:type="spellEnd"/>
+            <w:r>
+              <w:rPr>
+                <w:rFonts w:ascii="Lucida Console" w:hAnsi="Lucida Console"/>
+                <w:color w:val="002060"/>
+                <w:sz w:val="20"/>
+                <w:szCs w:val="20"/>
+              </w:rPr>
+              <w:t xml:space="preserve"> &gt;= 0:</w:t>
+            </w:r>
+            <w:r>
+              <w:rPr>
+                <w:rFonts w:ascii="Lucida Console" w:hAnsi="Lucida Console"/>
+                <w:color w:val="002060"/>
+                <w:sz w:val="20"/>
+                <w:szCs w:val="20"/>
+              </w:rPr>
+              <w:br/>
+              <w:t xml:space="preserve">        s[</w:t>
+            </w:r>
+            <w:proofErr w:type="spellStart"/>
+            <w:r>
+              <w:rPr>
+                <w:rFonts w:ascii="Lucida Console" w:hAnsi="Lucida Console"/>
+                <w:color w:val="002060"/>
+                <w:sz w:val="20"/>
+                <w:szCs w:val="20"/>
+              </w:rPr>
+              <w:t>pos</w:t>
+            </w:r>
+            <w:proofErr w:type="spellEnd"/>
+            <w:r>
+              <w:rPr>
+                <w:rFonts w:ascii="Lucida Console" w:hAnsi="Lucida Console"/>
+                <w:color w:val="002060"/>
+                <w:sz w:val="20"/>
+                <w:szCs w:val="20"/>
+              </w:rPr>
+              <w:t xml:space="preserve">] = </w:t>
+            </w:r>
+            <w:proofErr w:type="spellStart"/>
+            <w:r>
+              <w:rPr>
+                <w:rFonts w:ascii="Lucida Console" w:hAnsi="Lucida Console"/>
+                <w:color w:val="002060"/>
+                <w:sz w:val="20"/>
+                <w:szCs w:val="20"/>
+              </w:rPr>
+              <w:t>nucleotides_rotation</w:t>
+            </w:r>
+            <w:proofErr w:type="spellEnd"/>
+            <w:r>
+              <w:rPr>
+                <w:rFonts w:ascii="Lucida Console" w:hAnsi="Lucida Console"/>
+                <w:color w:val="002060"/>
+                <w:sz w:val="20"/>
+                <w:szCs w:val="20"/>
+              </w:rPr>
+              <w:t>[s[</w:t>
+            </w:r>
+            <w:proofErr w:type="spellStart"/>
+            <w:r>
+              <w:rPr>
+                <w:rFonts w:ascii="Lucida Console" w:hAnsi="Lucida Console"/>
+                <w:color w:val="002060"/>
+                <w:sz w:val="20"/>
+                <w:szCs w:val="20"/>
+              </w:rPr>
+              <w:t>pos</w:t>
+            </w:r>
+            <w:proofErr w:type="spellEnd"/>
+            <w:r>
+              <w:rPr>
+                <w:rFonts w:ascii="Lucida Console" w:hAnsi="Lucida Console"/>
+                <w:color w:val="002060"/>
+                <w:sz w:val="20"/>
+                <w:szCs w:val="20"/>
+              </w:rPr>
+              <w:t>]]</w:t>
+            </w:r>
+            <w:r>
+              <w:rPr>
+                <w:rFonts w:ascii="Lucida Console" w:hAnsi="Lucida Console"/>
+                <w:color w:val="002060"/>
+                <w:sz w:val="20"/>
+                <w:szCs w:val="20"/>
+              </w:rPr>
+              <w:br/>
+              <w:t xml:space="preserve">        if s[</w:t>
+            </w:r>
+            <w:proofErr w:type="spellStart"/>
+            <w:r>
+              <w:rPr>
+                <w:rFonts w:ascii="Lucida Console" w:hAnsi="Lucida Console"/>
+                <w:color w:val="002060"/>
+                <w:sz w:val="20"/>
+                <w:szCs w:val="20"/>
+              </w:rPr>
+              <w:t>pos</w:t>
+            </w:r>
+            <w:proofErr w:type="spellEnd"/>
+            <w:r>
+              <w:rPr>
+                <w:rFonts w:ascii="Lucida Console" w:hAnsi="Lucida Console"/>
+                <w:color w:val="002060"/>
+                <w:sz w:val="20"/>
+                <w:szCs w:val="20"/>
+              </w:rPr>
+              <w:t xml:space="preserve">] != </w:t>
+            </w:r>
+            <w:proofErr w:type="spellStart"/>
+            <w:r>
+              <w:rPr>
+                <w:rFonts w:ascii="Lucida Console" w:hAnsi="Lucida Console"/>
+                <w:color w:val="002060"/>
+                <w:sz w:val="20"/>
+                <w:szCs w:val="20"/>
+              </w:rPr>
+              <w:t>first_base</w:t>
+            </w:r>
+            <w:proofErr w:type="spellEnd"/>
+            <w:r>
+              <w:rPr>
+                <w:rFonts w:ascii="Lucida Console" w:hAnsi="Lucida Console"/>
+                <w:color w:val="002060"/>
+                <w:sz w:val="20"/>
+                <w:szCs w:val="20"/>
+              </w:rPr>
+              <w:t>:</w:t>
+            </w:r>
+            <w:r>
+              <w:rPr>
+                <w:rFonts w:ascii="Lucida Console" w:hAnsi="Lucida Console"/>
+                <w:color w:val="002060"/>
+                <w:sz w:val="20"/>
+                <w:szCs w:val="20"/>
+              </w:rPr>
+              <w:br/>
+              <w:t xml:space="preserve">            break</w:t>
+            </w:r>
+            <w:r>
+              <w:rPr>
+                <w:rFonts w:ascii="Lucida Console" w:hAnsi="Lucida Console"/>
+                <w:color w:val="002060"/>
+                <w:sz w:val="20"/>
+                <w:szCs w:val="20"/>
+              </w:rPr>
+              <w:br/>
+              <w:t xml:space="preserve">        </w:t>
+            </w:r>
+            <w:proofErr w:type="spellStart"/>
+            <w:r>
+              <w:rPr>
+                <w:rFonts w:ascii="Lucida Console" w:hAnsi="Lucida Console"/>
+                <w:color w:val="002060"/>
+                <w:sz w:val="20"/>
+                <w:szCs w:val="20"/>
+              </w:rPr>
+              <w:t>pos</w:t>
+            </w:r>
+            <w:proofErr w:type="spellEnd"/>
+            <w:r>
+              <w:rPr>
+                <w:rFonts w:ascii="Lucida Console" w:hAnsi="Lucida Console"/>
+                <w:color w:val="002060"/>
+                <w:sz w:val="20"/>
+                <w:szCs w:val="20"/>
+              </w:rPr>
+              <w:t xml:space="preserve"> -= 1</w:t>
             </w:r>
           </w:p>
         </w:tc>
@@ -6804,6 +6403,604 @@
               <w:rPr>
                 <w:rFonts w:ascii="Lucida Console" w:hAnsi="Lucida Console"/>
                 <w:color w:val="002060"/>
+                <w:sz w:val="20"/>
+                <w:szCs w:val="20"/>
+              </w:rPr>
+            </w:pPr>
+            <w:proofErr w:type="spellStart"/>
+            <w:r>
+              <w:rPr>
+                <w:rFonts w:ascii="Lucida Console" w:hAnsi="Lucida Console"/>
+                <w:color w:val="002060"/>
+                <w:sz w:val="20"/>
+                <w:szCs w:val="20"/>
+              </w:rPr>
+              <w:t>int</w:t>
+            </w:r>
+            <w:proofErr w:type="spellEnd"/>
+            <w:r>
+              <w:rPr>
+                <w:rFonts w:ascii="Lucida Console" w:hAnsi="Lucida Console"/>
+                <w:color w:val="002060"/>
+                <w:sz w:val="20"/>
+                <w:szCs w:val="20"/>
+              </w:rPr>
+              <w:t xml:space="preserve"> count = 1;</w:t>
+            </w:r>
+          </w:p>
+          <w:p>
+            <w:pPr>
+              <w:rPr>
+                <w:rFonts w:ascii="Lucida Console" w:hAnsi="Lucida Console"/>
+                <w:color w:val="002060"/>
+                <w:sz w:val="20"/>
+                <w:szCs w:val="20"/>
+              </w:rPr>
+            </w:pPr>
+            <w:r>
+              <w:rPr>
+                <w:rFonts w:ascii="Lucida Console" w:hAnsi="Lucida Console"/>
+                <w:color w:val="002060"/>
+                <w:sz w:val="20"/>
+                <w:szCs w:val="20"/>
+              </w:rPr>
+              <w:t>while (!</w:t>
+            </w:r>
+            <w:proofErr w:type="spellStart"/>
+            <w:r>
+              <w:rPr>
+                <w:rFonts w:ascii="Lucida Console" w:hAnsi="Lucida Console"/>
+                <w:color w:val="002060"/>
+                <w:sz w:val="20"/>
+                <w:szCs w:val="20"/>
+              </w:rPr>
+              <w:t>Arrays.equals</w:t>
+            </w:r>
+            <w:proofErr w:type="spellEnd"/>
+            <w:r>
+              <w:rPr>
+                <w:rFonts w:ascii="Lucida Console" w:hAnsi="Lucida Console"/>
+                <w:color w:val="002060"/>
+                <w:sz w:val="20"/>
+                <w:szCs w:val="20"/>
+              </w:rPr>
+              <w:t xml:space="preserve">(s, </w:t>
+            </w:r>
+            <w:proofErr w:type="spellStart"/>
+            <w:r>
+              <w:rPr>
+                <w:rFonts w:ascii="Lucida Console" w:hAnsi="Lucida Console"/>
+                <w:color w:val="002060"/>
+                <w:sz w:val="20"/>
+                <w:szCs w:val="20"/>
+              </w:rPr>
+              <w:t>sLast</w:t>
+            </w:r>
+            <w:proofErr w:type="spellEnd"/>
+            <w:r>
+              <w:rPr>
+                <w:rFonts w:ascii="Lucida Console" w:hAnsi="Lucida Console"/>
+                <w:color w:val="002060"/>
+                <w:sz w:val="20"/>
+                <w:szCs w:val="20"/>
+              </w:rPr>
+              <w:t>)) {</w:t>
+            </w:r>
+          </w:p>
+          <w:p>
+            <w:pPr>
+              <w:rPr>
+                <w:rFonts w:ascii="Lucida Console" w:hAnsi="Lucida Console"/>
+                <w:color w:val="002060"/>
+                <w:sz w:val="20"/>
+                <w:szCs w:val="20"/>
+              </w:rPr>
+            </w:pPr>
+            <w:r>
+              <w:rPr>
+                <w:rFonts w:ascii="Lucida Console" w:hAnsi="Lucida Console"/>
+                <w:color w:val="002060"/>
+                <w:sz w:val="20"/>
+                <w:szCs w:val="20"/>
+              </w:rPr>
+              <w:tab/>
+              <w:t>count += 1;</w:t>
+            </w:r>
+          </w:p>
+          <w:p>
+            <w:pPr>
+              <w:rPr>
+                <w:rFonts w:ascii="Lucida Console" w:hAnsi="Lucida Console"/>
+                <w:color w:val="002060"/>
+                <w:sz w:val="20"/>
+                <w:szCs w:val="20"/>
+              </w:rPr>
+            </w:pPr>
+          </w:p>
+          <w:p>
+            <w:pPr>
+              <w:rPr>
+                <w:rFonts w:ascii="Lucida Console" w:hAnsi="Lucida Console"/>
+                <w:color w:val="002060"/>
+                <w:sz w:val="20"/>
+                <w:szCs w:val="20"/>
+              </w:rPr>
+            </w:pPr>
+            <w:r>
+              <w:rPr>
+                <w:rFonts w:ascii="Lucida Console" w:hAnsi="Lucida Console"/>
+                <w:color w:val="002060"/>
+                <w:sz w:val="20"/>
+                <w:szCs w:val="20"/>
+              </w:rPr>
+              <w:tab/>
+            </w:r>
+            <w:proofErr w:type="spellStart"/>
+            <w:r>
+              <w:rPr>
+                <w:rFonts w:ascii="Lucida Console" w:hAnsi="Lucida Console"/>
+                <w:color w:val="002060"/>
+                <w:sz w:val="20"/>
+                <w:szCs w:val="20"/>
+              </w:rPr>
+              <w:t>int</w:t>
+            </w:r>
+            <w:proofErr w:type="spellEnd"/>
+            <w:r>
+              <w:rPr>
+                <w:rFonts w:ascii="Lucida Console" w:hAnsi="Lucida Console"/>
+                <w:color w:val="002060"/>
+                <w:sz w:val="20"/>
+                <w:szCs w:val="20"/>
+              </w:rPr>
+              <w:t xml:space="preserve"> </w:t>
+            </w:r>
+            <w:proofErr w:type="spellStart"/>
+            <w:r>
+              <w:rPr>
+                <w:rFonts w:ascii="Lucida Console" w:hAnsi="Lucida Console"/>
+                <w:color w:val="002060"/>
+                <w:sz w:val="20"/>
+                <w:szCs w:val="20"/>
+              </w:rPr>
+              <w:t>pos</w:t>
+            </w:r>
+            <w:proofErr w:type="spellEnd"/>
+            <w:r>
+              <w:rPr>
+                <w:rFonts w:ascii="Lucida Console" w:hAnsi="Lucida Console"/>
+                <w:color w:val="002060"/>
+                <w:sz w:val="20"/>
+                <w:szCs w:val="20"/>
+              </w:rPr>
+              <w:t xml:space="preserve"> = </w:t>
+            </w:r>
+            <w:proofErr w:type="spellStart"/>
+            <w:r>
+              <w:rPr>
+                <w:rFonts w:ascii="Lucida Console" w:hAnsi="Lucida Console"/>
+                <w:color w:val="002060"/>
+                <w:sz w:val="20"/>
+                <w:szCs w:val="20"/>
+              </w:rPr>
+              <w:t>kmerLength</w:t>
+            </w:r>
+            <w:proofErr w:type="spellEnd"/>
+            <w:r>
+              <w:rPr>
+                <w:rFonts w:ascii="Lucida Console" w:hAnsi="Lucida Console"/>
+                <w:color w:val="002060"/>
+                <w:sz w:val="20"/>
+                <w:szCs w:val="20"/>
+              </w:rPr>
+              <w:t xml:space="preserve"> - 1;</w:t>
+            </w:r>
+          </w:p>
+          <w:p>
+            <w:pPr>
+              <w:rPr>
+                <w:rFonts w:ascii="Lucida Console" w:hAnsi="Lucida Console"/>
+                <w:color w:val="002060"/>
+                <w:sz w:val="20"/>
+                <w:szCs w:val="20"/>
+              </w:rPr>
+            </w:pPr>
+            <w:r>
+              <w:rPr>
+                <w:rFonts w:ascii="Lucida Console" w:hAnsi="Lucida Console"/>
+                <w:color w:val="002060"/>
+                <w:sz w:val="20"/>
+                <w:szCs w:val="20"/>
+              </w:rPr>
+              <w:tab/>
+              <w:t>while (</w:t>
+            </w:r>
+            <w:proofErr w:type="spellStart"/>
+            <w:r>
+              <w:rPr>
+                <w:rFonts w:ascii="Lucida Console" w:hAnsi="Lucida Console"/>
+                <w:color w:val="002060"/>
+                <w:sz w:val="20"/>
+                <w:szCs w:val="20"/>
+              </w:rPr>
+              <w:t>pos</w:t>
+            </w:r>
+            <w:proofErr w:type="spellEnd"/>
+            <w:r>
+              <w:rPr>
+                <w:rFonts w:ascii="Lucida Console" w:hAnsi="Lucida Console"/>
+                <w:color w:val="002060"/>
+                <w:sz w:val="20"/>
+                <w:szCs w:val="20"/>
+              </w:rPr>
+              <w:t xml:space="preserve"> &gt;= 0) {</w:t>
+            </w:r>
+          </w:p>
+          <w:p>
+            <w:pPr>
+              <w:rPr>
+                <w:rFonts w:ascii="Lucida Console" w:hAnsi="Lucida Console"/>
+                <w:color w:val="002060"/>
+                <w:sz w:val="20"/>
+                <w:szCs w:val="20"/>
+              </w:rPr>
+            </w:pPr>
+            <w:r>
+              <w:rPr>
+                <w:rFonts w:ascii="Lucida Console" w:hAnsi="Lucida Console"/>
+                <w:color w:val="002060"/>
+                <w:sz w:val="20"/>
+                <w:szCs w:val="20"/>
+              </w:rPr>
+              <w:tab/>
+            </w:r>
+            <w:r>
+              <w:rPr>
+                <w:rFonts w:ascii="Lucida Console" w:hAnsi="Lucida Console"/>
+                <w:color w:val="002060"/>
+                <w:sz w:val="20"/>
+                <w:szCs w:val="20"/>
+              </w:rPr>
+              <w:tab/>
+              <w:t>s[</w:t>
+            </w:r>
+            <w:proofErr w:type="spellStart"/>
+            <w:r>
+              <w:rPr>
+                <w:rFonts w:ascii="Lucida Console" w:hAnsi="Lucida Console"/>
+                <w:color w:val="002060"/>
+                <w:sz w:val="20"/>
+                <w:szCs w:val="20"/>
+              </w:rPr>
+              <w:t>pos</w:t>
+            </w:r>
+            <w:proofErr w:type="spellEnd"/>
+            <w:r>
+              <w:rPr>
+                <w:rFonts w:ascii="Lucida Console" w:hAnsi="Lucida Console"/>
+                <w:color w:val="002060"/>
+                <w:sz w:val="20"/>
+                <w:szCs w:val="20"/>
+              </w:rPr>
+              <w:t>] = (byte) (</w:t>
+            </w:r>
+            <w:proofErr w:type="spellStart"/>
+            <w:r>
+              <w:rPr>
+                <w:rFonts w:ascii="Lucida Console" w:hAnsi="Lucida Console"/>
+                <w:color w:val="002060"/>
+                <w:sz w:val="20"/>
+                <w:szCs w:val="20"/>
+              </w:rPr>
+              <w:t>nucleotidesRotation.get</w:t>
+            </w:r>
+            <w:proofErr w:type="spellEnd"/>
+            <w:r>
+              <w:rPr>
+                <w:rFonts w:ascii="Lucida Console" w:hAnsi="Lucida Console"/>
+                <w:color w:val="002060"/>
+                <w:sz w:val="20"/>
+                <w:szCs w:val="20"/>
+              </w:rPr>
+              <w:t>((char) (s[</w:t>
+            </w:r>
+            <w:proofErr w:type="spellStart"/>
+            <w:r>
+              <w:rPr>
+                <w:rFonts w:ascii="Lucida Console" w:hAnsi="Lucida Console"/>
+                <w:color w:val="002060"/>
+                <w:sz w:val="20"/>
+                <w:szCs w:val="20"/>
+              </w:rPr>
+              <w:t>pos</w:t>
+            </w:r>
+            <w:proofErr w:type="spellEnd"/>
+            <w:r>
+              <w:rPr>
+                <w:rFonts w:ascii="Lucida Console" w:hAnsi="Lucida Console"/>
+                <w:color w:val="002060"/>
+                <w:sz w:val="20"/>
+                <w:szCs w:val="20"/>
+              </w:rPr>
+              <w:t>] &amp; 0xFF)) &amp; 0x00FF);</w:t>
+            </w:r>
+          </w:p>
+          <w:p>
+            <w:pPr>
+              <w:rPr>
+                <w:rFonts w:ascii="Lucida Console" w:hAnsi="Lucida Console"/>
+                <w:color w:val="002060"/>
+                <w:sz w:val="20"/>
+                <w:szCs w:val="20"/>
+              </w:rPr>
+            </w:pPr>
+            <w:r>
+              <w:rPr>
+                <w:rFonts w:ascii="Lucida Console" w:hAnsi="Lucida Console"/>
+                <w:color w:val="002060"/>
+                <w:sz w:val="20"/>
+                <w:szCs w:val="20"/>
+              </w:rPr>
+              <w:tab/>
+            </w:r>
+            <w:r>
+              <w:rPr>
+                <w:rFonts w:ascii="Lucida Console" w:hAnsi="Lucida Console"/>
+                <w:color w:val="002060"/>
+                <w:sz w:val="20"/>
+                <w:szCs w:val="20"/>
+              </w:rPr>
+              <w:tab/>
+              <w:t>if (s[</w:t>
+            </w:r>
+            <w:proofErr w:type="spellStart"/>
+            <w:r>
+              <w:rPr>
+                <w:rFonts w:ascii="Lucida Console" w:hAnsi="Lucida Console"/>
+                <w:color w:val="002060"/>
+                <w:sz w:val="20"/>
+                <w:szCs w:val="20"/>
+              </w:rPr>
+              <w:t>pos</w:t>
+            </w:r>
+            <w:proofErr w:type="spellEnd"/>
+            <w:r>
+              <w:rPr>
+                <w:rFonts w:ascii="Lucida Console" w:hAnsi="Lucida Console"/>
+                <w:color w:val="002060"/>
+                <w:sz w:val="20"/>
+                <w:szCs w:val="20"/>
+              </w:rPr>
+              <w:t xml:space="preserve">] != </w:t>
+            </w:r>
+            <w:proofErr w:type="spellStart"/>
+            <w:r>
+              <w:rPr>
+                <w:rFonts w:ascii="Lucida Console" w:hAnsi="Lucida Console"/>
+                <w:color w:val="002060"/>
+                <w:sz w:val="20"/>
+                <w:szCs w:val="20"/>
+              </w:rPr>
+              <w:t>firstBase</w:t>
+            </w:r>
+            <w:proofErr w:type="spellEnd"/>
+            <w:r>
+              <w:rPr>
+                <w:rFonts w:ascii="Lucida Console" w:hAnsi="Lucida Console"/>
+                <w:color w:val="002060"/>
+                <w:sz w:val="20"/>
+                <w:szCs w:val="20"/>
+              </w:rPr>
+              <w:t>) {</w:t>
+            </w:r>
+          </w:p>
+          <w:p>
+            <w:pPr>
+              <w:rPr>
+                <w:rFonts w:ascii="Lucida Console" w:hAnsi="Lucida Console"/>
+                <w:color w:val="002060"/>
+                <w:sz w:val="20"/>
+                <w:szCs w:val="20"/>
+              </w:rPr>
+            </w:pPr>
+            <w:r>
+              <w:rPr>
+                <w:rFonts w:ascii="Lucida Console" w:hAnsi="Lucida Console"/>
+                <w:color w:val="002060"/>
+                <w:sz w:val="20"/>
+                <w:szCs w:val="20"/>
+              </w:rPr>
+              <w:tab/>
+            </w:r>
+            <w:r>
+              <w:rPr>
+                <w:rFonts w:ascii="Lucida Console" w:hAnsi="Lucida Console"/>
+                <w:color w:val="002060"/>
+                <w:sz w:val="20"/>
+                <w:szCs w:val="20"/>
+              </w:rPr>
+              <w:tab/>
+            </w:r>
+            <w:r>
+              <w:rPr>
+                <w:rFonts w:ascii="Lucida Console" w:hAnsi="Lucida Console"/>
+                <w:color w:val="002060"/>
+                <w:sz w:val="20"/>
+                <w:szCs w:val="20"/>
+              </w:rPr>
+              <w:tab/>
+              <w:t>break;</w:t>
+            </w:r>
+          </w:p>
+          <w:p>
+            <w:pPr>
+              <w:rPr>
+                <w:rFonts w:ascii="Lucida Console" w:hAnsi="Lucida Console"/>
+                <w:color w:val="002060"/>
+                <w:sz w:val="20"/>
+                <w:szCs w:val="20"/>
+              </w:rPr>
+            </w:pPr>
+            <w:r>
+              <w:rPr>
+                <w:rFonts w:ascii="Lucida Console" w:hAnsi="Lucida Console"/>
+                <w:color w:val="002060"/>
+                <w:sz w:val="20"/>
+                <w:szCs w:val="20"/>
+              </w:rPr>
+              <w:tab/>
+            </w:r>
+            <w:r>
+              <w:rPr>
+                <w:rFonts w:ascii="Lucida Console" w:hAnsi="Lucida Console"/>
+                <w:color w:val="002060"/>
+                <w:sz w:val="20"/>
+                <w:szCs w:val="20"/>
+              </w:rPr>
+              <w:tab/>
+              <w:t>}</w:t>
+            </w:r>
+          </w:p>
+          <w:p>
+            <w:pPr>
+              <w:rPr>
+                <w:rFonts w:ascii="Lucida Console" w:hAnsi="Lucida Console"/>
+                <w:color w:val="002060"/>
+                <w:sz w:val="20"/>
+                <w:szCs w:val="20"/>
+              </w:rPr>
+            </w:pPr>
+            <w:r>
+              <w:rPr>
+                <w:rFonts w:ascii="Lucida Console" w:hAnsi="Lucida Console"/>
+                <w:color w:val="002060"/>
+                <w:sz w:val="20"/>
+                <w:szCs w:val="20"/>
+              </w:rPr>
+              <w:tab/>
+            </w:r>
+            <w:r>
+              <w:rPr>
+                <w:rFonts w:ascii="Lucida Console" w:hAnsi="Lucida Console"/>
+                <w:color w:val="002060"/>
+                <w:sz w:val="20"/>
+                <w:szCs w:val="20"/>
+              </w:rPr>
+              <w:tab/>
+            </w:r>
+            <w:proofErr w:type="spellStart"/>
+            <w:r>
+              <w:rPr>
+                <w:rFonts w:ascii="Lucida Console" w:hAnsi="Lucida Console"/>
+                <w:color w:val="002060"/>
+                <w:sz w:val="20"/>
+                <w:szCs w:val="20"/>
+              </w:rPr>
+              <w:t>pos</w:t>
+            </w:r>
+            <w:proofErr w:type="spellEnd"/>
+            <w:r>
+              <w:rPr>
+                <w:rFonts w:ascii="Lucida Console" w:hAnsi="Lucida Console"/>
+                <w:color w:val="002060"/>
+                <w:sz w:val="20"/>
+                <w:szCs w:val="20"/>
+              </w:rPr>
+              <w:t xml:space="preserve"> -= 1;</w:t>
+            </w:r>
+          </w:p>
+          <w:p>
+            <w:pPr>
+              <w:rPr>
+                <w:rFonts w:ascii="Lucida Console" w:hAnsi="Lucida Console"/>
+                <w:color w:val="002060"/>
+                <w:sz w:val="20"/>
+                <w:szCs w:val="20"/>
+              </w:rPr>
+            </w:pPr>
+            <w:r>
+              <w:rPr>
+                <w:rFonts w:ascii="Lucida Console" w:hAnsi="Lucida Console"/>
+                <w:color w:val="002060"/>
+                <w:sz w:val="20"/>
+                <w:szCs w:val="20"/>
+              </w:rPr>
+              <w:tab/>
+              <w:t>}</w:t>
+            </w:r>
+          </w:p>
+          <w:p>
+            <w:pPr>
+              <w:rPr>
+                <w:rFonts w:ascii="Lucida Console" w:hAnsi="Lucida Console"/>
+                <w:color w:val="002060"/>
+                <w:sz w:val="20"/>
+                <w:szCs w:val="20"/>
+              </w:rPr>
+            </w:pPr>
+            <w:r>
+              <w:rPr>
+                <w:rFonts w:ascii="Lucida Console" w:hAnsi="Lucida Console"/>
+                <w:color w:val="002060"/>
+                <w:sz w:val="20"/>
+                <w:szCs w:val="20"/>
+              </w:rPr>
+              <w:t>}</w:t>
+            </w:r>
+          </w:p>
+        </w:tc>
+      </w:tr>
+      <w:tr>
+        <w:tc>
+          <w:tcPr>
+            <w:tcW w:w="0" w:type="auto"/>
+          </w:tcPr>
+          <w:p>
+            <w:pPr>
+              <w:jc w:val="center"/>
+              <w:rPr>
+                <w:rFonts w:ascii="Lucida Console" w:hAnsi="Lucida Console"/>
+                <w:color w:val="002060"/>
+                <w:sz w:val="20"/>
+                <w:szCs w:val="20"/>
+              </w:rPr>
+            </w:pPr>
+            <w:r>
+              <w:rPr>
+                <w:rFonts w:ascii="Lucida Console" w:hAnsi="Lucida Console"/>
+                <w:color w:val="002060"/>
+                <w:sz w:val="20"/>
+                <w:szCs w:val="20"/>
+              </w:rPr>
+              <w:lastRenderedPageBreak/>
+              <w:t>15.422</w:t>
+            </w:r>
+            <w:r>
+              <w:rPr>
+                <w:rFonts w:ascii="Lucida Console" w:hAnsi="Lucida Console"/>
+                <w:color w:val="002060"/>
+                <w:sz w:val="20"/>
+                <w:szCs w:val="20"/>
+              </w:rPr>
+              <w:t xml:space="preserve"> seconds</w:t>
+            </w:r>
+          </w:p>
+        </w:tc>
+        <w:tc>
+          <w:tcPr>
+            <w:tcW w:w="0" w:type="auto"/>
+          </w:tcPr>
+          <w:p/>
+        </w:tc>
+        <w:tc>
+          <w:tcPr>
+            <w:tcW w:w="0" w:type="auto"/>
+          </w:tcPr>
+          <w:p>
+            <w:pPr>
+              <w:rPr>
+                <w:rFonts w:ascii="Lucida Console" w:hAnsi="Lucida Console"/>
+                <w:color w:val="002060"/>
               </w:rPr>
             </w:pPr>
             <w:r>
@@ -6822,7 +7019,7 @@
                 <w:sz w:val="20"/>
                 <w:szCs w:val="20"/>
               </w:rPr>
-              <w:t>5.359</w:t>
+              <w:t>0.453</w:t>
             </w:r>
             <w:r>
               <w:rPr>
@@ -6846,6 +7043,20 @@
       <w:pPr>
         <w:spacing w:after="0" w:line="240" w:lineRule="auto"/>
       </w:pPr>
+      <w:r>
+        <w:t xml:space="preserve">With both Python and Java using the same static array approach, we see that </w:t>
+      </w:r>
+      <w:r>
+        <w:rPr>
+          <w:i/>
+        </w:rPr>
+        <w:t>Java is thirty four times faster than Python</w:t>
+      </w:r>
+      <w:r>
+        <w:t>.</w:t>
+      </w:r>
+      <w:bookmarkStart w:id="0" w:name="_GoBack"/>
+      <w:bookmarkEnd w:id="0"/>
     </w:p>
     <w:p>
       <w:pPr>
@@ -6854,8 +7065,59 @@
     </w:p>
     <w:p>
       <w:pPr>
+        <w:pStyle w:val="Heading2"/>
+        <w:spacing w:before="0" w:line="240" w:lineRule="auto"/>
+      </w:pPr>
+      <w:r>
+        <w:t>Make use of well-known coding paradigms to represent the algorithm in the target language</w:t>
+      </w:r>
+    </w:p>
+    <w:p>
+      <w:pPr>
         <w:spacing w:after="0" w:line="240" w:lineRule="auto"/>
       </w:pPr>
+    </w:p>
+    <w:p>
+      <w:pPr>
+        <w:spacing w:after="0" w:line="240" w:lineRule="auto"/>
+      </w:pPr>
+      <w:r>
+        <w:t>Static allocation is a common</w:t>
+      </w:r>
+      <w:r>
+        <w:t xml:space="preserve"> approach taken by experienced coders in either language. Based on both experience and testing, a dictionary/map lookup is faster than a function full of “if-then” tests and is a standard representation for state transitions.</w:t>
+      </w:r>
+    </w:p>
+    <w:p>
+      <w:pPr>
+        <w:spacing w:after="0" w:line="240" w:lineRule="auto"/>
+      </w:pPr>
+    </w:p>
+    <w:p>
+      <w:pPr>
+        <w:pStyle w:val="Heading1"/>
+        <w:numPr>
+          <w:ilvl w:val="0"/>
+          <w:numId w:val="4"/>
+        </w:numPr>
+        <w:spacing w:before="0" w:line="240" w:lineRule="auto"/>
+      </w:pPr>
+      <w:r>
+        <w:t>Compare how well simple optimizations in each target language</w:t>
+      </w:r>
+    </w:p>
+    <w:p>
+      <w:pPr>
+        <w:spacing w:after="0" w:line="240" w:lineRule="auto"/>
+      </w:pPr>
+    </w:p>
+    <w:p>
+      <w:pPr>
+        <w:spacing w:after="0" w:line="240" w:lineRule="auto"/>
+      </w:pPr>
+      <w:r>
+        <w:t>We can apply some C-like optimizations to both Python and Java code.</w:t>
+      </w:r>
     </w:p>
     <w:p>
       <w:pPr>
@@ -7408,7 +7670,6 @@
                 <w:rFonts w:ascii="Lucida Console" w:hAnsi="Lucida Console"/>
                 <w:color w:val="002060"/>
               </w:rPr>
-              <w:lastRenderedPageBreak/>
               <w:t>Number of generated k-</w:t>
             </w:r>
             <w:proofErr w:type="spellStart"/>
@@ -7483,6 +7744,7 @@
                 <w:rFonts w:ascii="Lucida Console" w:hAnsi="Lucida Console"/>
                 <w:color w:val="002060"/>
               </w:rPr>
+              <w:lastRenderedPageBreak/>
               <w:t>expected</w:t>
             </w:r>
             <w:r>
@@ -7934,7 +8196,6 @@
                 <w:rFonts w:ascii="Lucida Console" w:hAnsi="Lucida Console"/>
                 <w:color w:val="002060"/>
               </w:rPr>
-              <w:lastRenderedPageBreak/>
               <w:t>Elapsed time: 0.0 secs</w:t>
             </w:r>
           </w:p>
@@ -8020,6 +8281,95 @@
 <file path=word/numbering.xml><?xml version="1.0" encoding="utf-8"?>
 <w:numbering xmlns:wpc="http://schemas.microsoft.com/office/word/2010/wordprocessingCanvas" xmlns:mc="http://schemas.openxmlformats.org/markup-compatibility/2006" xmlns:o="urn:schemas-microsoft-com:office:office" xmlns:r="http://schemas.openxmlformats.org/officeDocument/2006/relationships" xmlns:m="http://schemas.openxmlformats.org/officeDocument/2006/math" xmlns:v="urn:schemas-microsoft-com:vml" xmlns:wp14="http://schemas.microsoft.com/office/word/2010/wordprocessingDrawing" xmlns:wp="http://schemas.openxmlformats.org/drawingml/2006/wordprocessingDrawing" xmlns:w10="urn:schemas-microsoft-com:office:word" xmlns:w="http://schemas.openxmlformats.org/wordprocessingml/2006/main" xmlns:w14="http://schemas.microsoft.com/office/word/2010/wordml" xmlns:wpg="http://schemas.microsoft.com/office/word/2010/wordprocessingGroup" xmlns:wpi="http://schemas.microsoft.com/office/word/2010/wordprocessingInk" xmlns:wne="http://schemas.microsoft.com/office/word/2006/wordml" xmlns:wps="http://schemas.microsoft.com/office/word/2010/wordprocessingShape" mc:Ignorable="w14 wp14">
   <w:abstractNum w:abstractNumId="0">
+    <w:nsid w:val="19655AC2"/>
+    <w:multiLevelType w:val="hybridMultilevel"/>
+    <w:tmpl w:val="E034ED3A"/>
+    <w:lvl w:ilvl="0" w:tplc="04090015">
+      <w:start w:val="1"/>
+      <w:numFmt w:val="upperLetter"/>
+      <w:lvlText w:val="%1."/>
+      <w:lvlJc w:val="left"/>
+      <w:pPr>
+        <w:ind w:left="720" w:hanging="360"/>
+      </w:pPr>
+      <w:rPr>
+        <w:rFonts w:hint="default"/>
+      </w:rPr>
+    </w:lvl>
+    <w:lvl w:ilvl="1" w:tplc="04090019" w:tentative="1">
+      <w:start w:val="1"/>
+      <w:numFmt w:val="lowerLetter"/>
+      <w:lvlText w:val="%2."/>
+      <w:lvlJc w:val="left"/>
+      <w:pPr>
+        <w:ind w:left="1440" w:hanging="360"/>
+      </w:pPr>
+    </w:lvl>
+    <w:lvl w:ilvl="2" w:tplc="0409001B" w:tentative="1">
+      <w:start w:val="1"/>
+      <w:numFmt w:val="lowerRoman"/>
+      <w:lvlText w:val="%3."/>
+      <w:lvlJc w:val="right"/>
+      <w:pPr>
+        <w:ind w:left="2160" w:hanging="180"/>
+      </w:pPr>
+    </w:lvl>
+    <w:lvl w:ilvl="3" w:tplc="0409000F" w:tentative="1">
+      <w:start w:val="1"/>
+      <w:numFmt w:val="decimal"/>
+      <w:lvlText w:val="%4."/>
+      <w:lvlJc w:val="left"/>
+      <w:pPr>
+        <w:ind w:left="2880" w:hanging="360"/>
+      </w:pPr>
+    </w:lvl>
+    <w:lvl w:ilvl="4" w:tplc="04090019" w:tentative="1">
+      <w:start w:val="1"/>
+      <w:numFmt w:val="lowerLetter"/>
+      <w:lvlText w:val="%5."/>
+      <w:lvlJc w:val="left"/>
+      <w:pPr>
+        <w:ind w:left="3600" w:hanging="360"/>
+      </w:pPr>
+    </w:lvl>
+    <w:lvl w:ilvl="5" w:tplc="0409001B" w:tentative="1">
+      <w:start w:val="1"/>
+      <w:numFmt w:val="lowerRoman"/>
+      <w:lvlText w:val="%6."/>
+      <w:lvlJc w:val="right"/>
+      <w:pPr>
+        <w:ind w:left="4320" w:hanging="180"/>
+      </w:pPr>
+    </w:lvl>
+    <w:lvl w:ilvl="6" w:tplc="0409000F" w:tentative="1">
+      <w:start w:val="1"/>
+      <w:numFmt w:val="decimal"/>
+      <w:lvlText w:val="%7."/>
+      <w:lvlJc w:val="left"/>
+      <w:pPr>
+        <w:ind w:left="5040" w:hanging="360"/>
+      </w:pPr>
+    </w:lvl>
+    <w:lvl w:ilvl="7" w:tplc="04090019" w:tentative="1">
+      <w:start w:val="1"/>
+      <w:numFmt w:val="lowerLetter"/>
+      <w:lvlText w:val="%8."/>
+      <w:lvlJc w:val="left"/>
+      <w:pPr>
+        <w:ind w:left="5760" w:hanging="360"/>
+      </w:pPr>
+    </w:lvl>
+    <w:lvl w:ilvl="8" w:tplc="0409001B" w:tentative="1">
+      <w:start w:val="1"/>
+      <w:numFmt w:val="lowerRoman"/>
+      <w:lvlText w:val="%9."/>
+      <w:lvlJc w:val="right"/>
+      <w:pPr>
+        <w:ind w:left="6480" w:hanging="180"/>
+      </w:pPr>
+    </w:lvl>
+  </w:abstractNum>
+  <w:abstractNum w:abstractNumId="1">
     <w:nsid w:val="1E8F7FC3"/>
     <w:multiLevelType w:val="hybridMultilevel"/>
     <w:tmpl w:val="6D68CE0C"/>
@@ -8132,7 +8482,7 @@
       </w:rPr>
     </w:lvl>
   </w:abstractNum>
-  <w:abstractNum w:abstractNumId="1">
+  <w:abstractNum w:abstractNumId="2">
     <w:nsid w:val="326462C7"/>
     <w:multiLevelType w:val="hybridMultilevel"/>
     <w:tmpl w:val="78780AC6"/>
@@ -8245,7 +8595,7 @@
       </w:rPr>
     </w:lvl>
   </w:abstractNum>
-  <w:abstractNum w:abstractNumId="2">
+  <w:abstractNum w:abstractNumId="3">
     <w:nsid w:val="5E314DA7"/>
     <w:multiLevelType w:val="hybridMultilevel"/>
     <w:tmpl w:val="7B38AA70"/>
@@ -8261,7 +8611,7 @@
         <w:rFonts w:hint="default"/>
       </w:rPr>
     </w:lvl>
-    <w:lvl w:ilvl="1" w:tplc="04090003" w:tentative="1">
+    <w:lvl w:ilvl="1" w:tplc="04090003">
       <w:start w:val="1"/>
       <w:numFmt w:val="bullet"/>
       <w:lvlText w:val="o"/>
@@ -8359,13 +8709,16 @@
     </w:lvl>
   </w:abstractNum>
   <w:num w:numId="1">
-    <w:abstractNumId w:val="0"/>
+    <w:abstractNumId w:val="1"/>
   </w:num>
   <w:num w:numId="2">
-    <w:abstractNumId w:val="1"/>
+    <w:abstractNumId w:val="2"/>
   </w:num>
   <w:num w:numId="3">
-    <w:abstractNumId w:val="2"/>
+    <w:abstractNumId w:val="3"/>
+  </w:num>
+  <w:num w:numId="4">
+    <w:abstractNumId w:val="0"/>
   </w:num>
 </w:numbering>
 </file>

--- a/dev-topics-algorithms/dev-topics-kmer/documentation/KMERAlgorithms.docx
+++ b/dev-topics-algorithms/dev-topics-kmer/documentation/KMERAlgorithms.docx
@@ -2,12 +2,763 @@
 <file path=word/document.xml><?xml version="1.0" encoding="utf-8"?>
 <w:document xmlns:wpc="http://schemas.microsoft.com/office/word/2010/wordprocessingCanvas" xmlns:mc="http://schemas.openxmlformats.org/markup-compatibility/2006" xmlns:o="urn:schemas-microsoft-com:office:office" xmlns:r="http://schemas.openxmlformats.org/officeDocument/2006/relationships" xmlns:m="http://schemas.openxmlformats.org/officeDocument/2006/math" xmlns:v="urn:schemas-microsoft-com:vml" xmlns:wp14="http://schemas.microsoft.com/office/word/2010/wordprocessingDrawing" xmlns:wp="http://schemas.openxmlformats.org/drawingml/2006/wordprocessingDrawing" xmlns:w10="urn:schemas-microsoft-com:office:word" xmlns:w="http://schemas.openxmlformats.org/wordprocessingml/2006/main" xmlns:w14="http://schemas.microsoft.com/office/word/2010/wordml" xmlns:wpg="http://schemas.microsoft.com/office/word/2010/wordprocessingGroup" xmlns:wpi="http://schemas.microsoft.com/office/word/2010/wordprocessingInk" xmlns:wne="http://schemas.microsoft.com/office/word/2006/wordml" xmlns:wps="http://schemas.microsoft.com/office/word/2010/wordprocessingShape" mc:Ignorable="w14 wp14">
   <w:body>
+    <w:sdt>
+      <w:sdtPr>
+        <w:rPr>
+          <w:rFonts w:asciiTheme="minorHAnsi" w:eastAsiaTheme="minorHAnsi" w:hAnsiTheme="minorHAnsi" w:cstheme="minorBidi"/>
+          <w:b w:val="0"/>
+          <w:bCs w:val="0"/>
+          <w:color w:val="auto"/>
+          <w:sz w:val="22"/>
+          <w:szCs w:val="22"/>
+          <w:lang w:eastAsia="en-US"/>
+        </w:rPr>
+        <w:id w:val="140396916"/>
+        <w:docPartObj>
+          <w:docPartGallery w:val="Table of Contents"/>
+          <w:docPartUnique/>
+        </w:docPartObj>
+      </w:sdtPr>
+      <w:sdtEndPr>
+        <w:rPr>
+          <w:noProof/>
+        </w:rPr>
+      </w:sdtEndPr>
+      <w:sdtContent>
+        <w:p>
+          <w:pPr>
+            <w:pStyle w:val="TOCHeading"/>
+          </w:pPr>
+          <w:r>
+            <w:t>Table of Contents</w:t>
+          </w:r>
+        </w:p>
+        <w:p>
+          <w:pPr>
+            <w:pStyle w:val="TOC1"/>
+            <w:tabs>
+              <w:tab w:val="right" w:leader="dot" w:pos="12950"/>
+            </w:tabs>
+            <w:rPr>
+              <w:rFonts w:eastAsiaTheme="minorEastAsia"/>
+              <w:noProof/>
+            </w:rPr>
+          </w:pPr>
+          <w:r>
+            <w:fldChar w:fldCharType="begin"/>
+          </w:r>
+          <w:r>
+            <w:instrText xml:space="preserve"> TOC \o "1-3" \h \z \u </w:instrText>
+          </w:r>
+          <w:r>
+            <w:fldChar w:fldCharType="separate"/>
+          </w:r>
+          <w:hyperlink w:anchor="_Toc63527517" w:history="1">
+            <w:r>
+              <w:rPr>
+                <w:rStyle w:val="Hyperlink"/>
+                <w:noProof/>
+              </w:rPr>
+              <w:t>Recommendations for Language Performance Evaluation</w:t>
+            </w:r>
+            <w:r>
+              <w:rPr>
+                <w:noProof/>
+                <w:webHidden/>
+              </w:rPr>
+              <w:tab/>
+            </w:r>
+            <w:r>
+              <w:rPr>
+                <w:noProof/>
+                <w:webHidden/>
+              </w:rPr>
+              <w:fldChar w:fldCharType="begin"/>
+            </w:r>
+            <w:r>
+              <w:rPr>
+                <w:noProof/>
+                <w:webHidden/>
+              </w:rPr>
+              <w:instrText xml:space="preserve"> PAGEREF _Toc63527517 \h </w:instrText>
+            </w:r>
+            <w:r>
+              <w:rPr>
+                <w:noProof/>
+                <w:webHidden/>
+              </w:rPr>
+            </w:r>
+            <w:r>
+              <w:rPr>
+                <w:noProof/>
+                <w:webHidden/>
+              </w:rPr>
+              <w:fldChar w:fldCharType="separate"/>
+            </w:r>
+            <w:r>
+              <w:rPr>
+                <w:noProof/>
+                <w:webHidden/>
+              </w:rPr>
+              <w:t>1</w:t>
+            </w:r>
+            <w:r>
+              <w:rPr>
+                <w:noProof/>
+                <w:webHidden/>
+              </w:rPr>
+              <w:fldChar w:fldCharType="end"/>
+            </w:r>
+          </w:hyperlink>
+        </w:p>
+        <w:p>
+          <w:pPr>
+            <w:pStyle w:val="TOC1"/>
+            <w:tabs>
+              <w:tab w:val="left" w:pos="440"/>
+              <w:tab w:val="right" w:leader="dot" w:pos="12950"/>
+            </w:tabs>
+            <w:rPr>
+              <w:rFonts w:eastAsiaTheme="minorEastAsia"/>
+              <w:noProof/>
+            </w:rPr>
+          </w:pPr>
+          <w:hyperlink w:anchor="_Toc63527518" w:history="1">
+            <w:r>
+              <w:rPr>
+                <w:rStyle w:val="Hyperlink"/>
+                <w:noProof/>
+              </w:rPr>
+              <w:t>A.</w:t>
+            </w:r>
+            <w:r>
+              <w:rPr>
+                <w:rFonts w:eastAsiaTheme="minorEastAsia"/>
+                <w:noProof/>
+              </w:rPr>
+              <w:tab/>
+            </w:r>
+            <w:r>
+              <w:rPr>
+                <w:rStyle w:val="Hyperlink"/>
+                <w:noProof/>
+              </w:rPr>
+              <w:t>Language Performance Testing Algorithm</w:t>
+            </w:r>
+            <w:r>
+              <w:rPr>
+                <w:noProof/>
+                <w:webHidden/>
+              </w:rPr>
+              <w:tab/>
+            </w:r>
+            <w:r>
+              <w:rPr>
+                <w:noProof/>
+                <w:webHidden/>
+              </w:rPr>
+              <w:fldChar w:fldCharType="begin"/>
+            </w:r>
+            <w:r>
+              <w:rPr>
+                <w:noProof/>
+                <w:webHidden/>
+              </w:rPr>
+              <w:instrText xml:space="preserve"> PAGEREF _Toc63527518 \h </w:instrText>
+            </w:r>
+            <w:r>
+              <w:rPr>
+                <w:noProof/>
+                <w:webHidden/>
+              </w:rPr>
+            </w:r>
+            <w:r>
+              <w:rPr>
+                <w:noProof/>
+                <w:webHidden/>
+              </w:rPr>
+              <w:fldChar w:fldCharType="separate"/>
+            </w:r>
+            <w:r>
+              <w:rPr>
+                <w:noProof/>
+                <w:webHidden/>
+              </w:rPr>
+              <w:t>2</w:t>
+            </w:r>
+            <w:r>
+              <w:rPr>
+                <w:noProof/>
+                <w:webHidden/>
+              </w:rPr>
+              <w:fldChar w:fldCharType="end"/>
+            </w:r>
+          </w:hyperlink>
+        </w:p>
+        <w:p>
+          <w:pPr>
+            <w:pStyle w:val="TOC2"/>
+            <w:tabs>
+              <w:tab w:val="right" w:leader="dot" w:pos="12950"/>
+            </w:tabs>
+            <w:rPr>
+              <w:rFonts w:eastAsiaTheme="minorEastAsia"/>
+              <w:noProof/>
+            </w:rPr>
+          </w:pPr>
+          <w:hyperlink w:anchor="_Toc63527519" w:history="1">
+            <w:r>
+              <w:rPr>
+                <w:rStyle w:val="Hyperlink"/>
+                <w:noProof/>
+              </w:rPr>
+              <w:t>Choose Wisely</w:t>
+            </w:r>
+            <w:r>
+              <w:rPr>
+                <w:noProof/>
+                <w:webHidden/>
+              </w:rPr>
+              <w:tab/>
+            </w:r>
+            <w:r>
+              <w:rPr>
+                <w:noProof/>
+                <w:webHidden/>
+              </w:rPr>
+              <w:fldChar w:fldCharType="begin"/>
+            </w:r>
+            <w:r>
+              <w:rPr>
+                <w:noProof/>
+                <w:webHidden/>
+              </w:rPr>
+              <w:instrText xml:space="preserve"> PAGEREF _Toc63527519 \h </w:instrText>
+            </w:r>
+            <w:r>
+              <w:rPr>
+                <w:noProof/>
+                <w:webHidden/>
+              </w:rPr>
+            </w:r>
+            <w:r>
+              <w:rPr>
+                <w:noProof/>
+                <w:webHidden/>
+              </w:rPr>
+              <w:fldChar w:fldCharType="separate"/>
+            </w:r>
+            <w:r>
+              <w:rPr>
+                <w:noProof/>
+                <w:webHidden/>
+              </w:rPr>
+              <w:t>2</w:t>
+            </w:r>
+            <w:r>
+              <w:rPr>
+                <w:noProof/>
+                <w:webHidden/>
+              </w:rPr>
+              <w:fldChar w:fldCharType="end"/>
+            </w:r>
+          </w:hyperlink>
+        </w:p>
+        <w:p>
+          <w:pPr>
+            <w:pStyle w:val="TOC1"/>
+            <w:tabs>
+              <w:tab w:val="left" w:pos="440"/>
+              <w:tab w:val="right" w:leader="dot" w:pos="12950"/>
+            </w:tabs>
+            <w:rPr>
+              <w:rFonts w:eastAsiaTheme="minorEastAsia"/>
+              <w:noProof/>
+            </w:rPr>
+          </w:pPr>
+          <w:hyperlink w:anchor="_Toc63527520" w:history="1">
+            <w:r>
+              <w:rPr>
+                <w:rStyle w:val="Hyperlink"/>
+                <w:noProof/>
+              </w:rPr>
+              <w:t>B.</w:t>
+            </w:r>
+            <w:r>
+              <w:rPr>
+                <w:rFonts w:eastAsiaTheme="minorEastAsia"/>
+                <w:noProof/>
+              </w:rPr>
+              <w:tab/>
+            </w:r>
+            <w:r>
+              <w:rPr>
+                <w:rStyle w:val="Hyperlink"/>
+                <w:noProof/>
+              </w:rPr>
+              <w:t>Make sure the algorithm is “clean” and understandable</w:t>
+            </w:r>
+            <w:r>
+              <w:rPr>
+                <w:noProof/>
+                <w:webHidden/>
+              </w:rPr>
+              <w:tab/>
+            </w:r>
+            <w:r>
+              <w:rPr>
+                <w:noProof/>
+                <w:webHidden/>
+              </w:rPr>
+              <w:fldChar w:fldCharType="begin"/>
+            </w:r>
+            <w:r>
+              <w:rPr>
+                <w:noProof/>
+                <w:webHidden/>
+              </w:rPr>
+              <w:instrText xml:space="preserve"> PAGEREF _Toc63527520 \h </w:instrText>
+            </w:r>
+            <w:r>
+              <w:rPr>
+                <w:noProof/>
+                <w:webHidden/>
+              </w:rPr>
+            </w:r>
+            <w:r>
+              <w:rPr>
+                <w:noProof/>
+                <w:webHidden/>
+              </w:rPr>
+              <w:fldChar w:fldCharType="separate"/>
+            </w:r>
+            <w:r>
+              <w:rPr>
+                <w:noProof/>
+                <w:webHidden/>
+              </w:rPr>
+              <w:t>3</w:t>
+            </w:r>
+            <w:r>
+              <w:rPr>
+                <w:noProof/>
+                <w:webHidden/>
+              </w:rPr>
+              <w:fldChar w:fldCharType="end"/>
+            </w:r>
+          </w:hyperlink>
+        </w:p>
+        <w:p>
+          <w:pPr>
+            <w:pStyle w:val="TOC1"/>
+            <w:tabs>
+              <w:tab w:val="left" w:pos="440"/>
+              <w:tab w:val="right" w:leader="dot" w:pos="12950"/>
+            </w:tabs>
+            <w:rPr>
+              <w:rFonts w:eastAsiaTheme="minorEastAsia"/>
+              <w:noProof/>
+            </w:rPr>
+          </w:pPr>
+          <w:hyperlink w:anchor="_Toc63527521" w:history="1">
+            <w:r>
+              <w:rPr>
+                <w:rStyle w:val="Hyperlink"/>
+                <w:noProof/>
+              </w:rPr>
+              <w:t>C.</w:t>
+            </w:r>
+            <w:r>
+              <w:rPr>
+                <w:rFonts w:eastAsiaTheme="minorEastAsia"/>
+                <w:noProof/>
+              </w:rPr>
+              <w:tab/>
+            </w:r>
+            <w:r>
+              <w:rPr>
+                <w:rStyle w:val="Hyperlink"/>
+                <w:noProof/>
+              </w:rPr>
+              <w:t>Code the algorithm for each language idiomatically</w:t>
+            </w:r>
+            <w:r>
+              <w:rPr>
+                <w:noProof/>
+                <w:webHidden/>
+              </w:rPr>
+              <w:tab/>
+            </w:r>
+            <w:r>
+              <w:rPr>
+                <w:noProof/>
+                <w:webHidden/>
+              </w:rPr>
+              <w:fldChar w:fldCharType="begin"/>
+            </w:r>
+            <w:r>
+              <w:rPr>
+                <w:noProof/>
+                <w:webHidden/>
+              </w:rPr>
+              <w:instrText xml:space="preserve"> PAGEREF _Toc63527521 \h </w:instrText>
+            </w:r>
+            <w:r>
+              <w:rPr>
+                <w:noProof/>
+                <w:webHidden/>
+              </w:rPr>
+            </w:r>
+            <w:r>
+              <w:rPr>
+                <w:noProof/>
+                <w:webHidden/>
+              </w:rPr>
+              <w:fldChar w:fldCharType="separate"/>
+            </w:r>
+            <w:r>
+              <w:rPr>
+                <w:noProof/>
+                <w:webHidden/>
+              </w:rPr>
+              <w:t>3</w:t>
+            </w:r>
+            <w:r>
+              <w:rPr>
+                <w:noProof/>
+                <w:webHidden/>
+              </w:rPr>
+              <w:fldChar w:fldCharType="end"/>
+            </w:r>
+          </w:hyperlink>
+        </w:p>
+        <w:p>
+          <w:pPr>
+            <w:pStyle w:val="TOC2"/>
+            <w:tabs>
+              <w:tab w:val="right" w:leader="dot" w:pos="12950"/>
+            </w:tabs>
+            <w:rPr>
+              <w:rFonts w:eastAsiaTheme="minorEastAsia"/>
+              <w:noProof/>
+            </w:rPr>
+          </w:pPr>
+          <w:hyperlink w:anchor="_Toc63527522" w:history="1">
+            <w:r>
+              <w:rPr>
+                <w:rStyle w:val="Hyperlink"/>
+                <w:noProof/>
+              </w:rPr>
+              <w:t>Remove dynamic string creation</w:t>
+            </w:r>
+            <w:r>
+              <w:rPr>
+                <w:noProof/>
+                <w:webHidden/>
+              </w:rPr>
+              <w:tab/>
+            </w:r>
+            <w:r>
+              <w:rPr>
+                <w:noProof/>
+                <w:webHidden/>
+              </w:rPr>
+              <w:fldChar w:fldCharType="begin"/>
+            </w:r>
+            <w:r>
+              <w:rPr>
+                <w:noProof/>
+                <w:webHidden/>
+              </w:rPr>
+              <w:instrText xml:space="preserve"> PAGEREF _Toc63527522 \h </w:instrText>
+            </w:r>
+            <w:r>
+              <w:rPr>
+                <w:noProof/>
+                <w:webHidden/>
+              </w:rPr>
+            </w:r>
+            <w:r>
+              <w:rPr>
+                <w:noProof/>
+                <w:webHidden/>
+              </w:rPr>
+              <w:fldChar w:fldCharType="separate"/>
+            </w:r>
+            <w:r>
+              <w:rPr>
+                <w:noProof/>
+                <w:webHidden/>
+              </w:rPr>
+              <w:t>5</w:t>
+            </w:r>
+            <w:r>
+              <w:rPr>
+                <w:noProof/>
+                <w:webHidden/>
+              </w:rPr>
+              <w:fldChar w:fldCharType="end"/>
+            </w:r>
+          </w:hyperlink>
+        </w:p>
+        <w:p>
+          <w:pPr>
+            <w:pStyle w:val="TOC2"/>
+            <w:tabs>
+              <w:tab w:val="right" w:leader="dot" w:pos="12950"/>
+            </w:tabs>
+            <w:rPr>
+              <w:rFonts w:eastAsiaTheme="minorEastAsia"/>
+              <w:noProof/>
+            </w:rPr>
+          </w:pPr>
+          <w:hyperlink w:anchor="_Toc63527523" w:history="1">
+            <w:r>
+              <w:rPr>
+                <w:rStyle w:val="Hyperlink"/>
+                <w:noProof/>
+              </w:rPr>
+              <w:t>Make use of well-known coding paradigms to represent the algorithm in the target language</w:t>
+            </w:r>
+            <w:r>
+              <w:rPr>
+                <w:noProof/>
+                <w:webHidden/>
+              </w:rPr>
+              <w:tab/>
+            </w:r>
+            <w:r>
+              <w:rPr>
+                <w:noProof/>
+                <w:webHidden/>
+              </w:rPr>
+              <w:fldChar w:fldCharType="begin"/>
+            </w:r>
+            <w:r>
+              <w:rPr>
+                <w:noProof/>
+                <w:webHidden/>
+              </w:rPr>
+              <w:instrText xml:space="preserve"> PAGEREF _Toc63527523 \h </w:instrText>
+            </w:r>
+            <w:r>
+              <w:rPr>
+                <w:noProof/>
+                <w:webHidden/>
+              </w:rPr>
+            </w:r>
+            <w:r>
+              <w:rPr>
+                <w:noProof/>
+                <w:webHidden/>
+              </w:rPr>
+              <w:fldChar w:fldCharType="separate"/>
+            </w:r>
+            <w:r>
+              <w:rPr>
+                <w:noProof/>
+                <w:webHidden/>
+              </w:rPr>
+              <w:t>6</w:t>
+            </w:r>
+            <w:r>
+              <w:rPr>
+                <w:noProof/>
+                <w:webHidden/>
+              </w:rPr>
+              <w:fldChar w:fldCharType="end"/>
+            </w:r>
+          </w:hyperlink>
+        </w:p>
+        <w:p>
+          <w:pPr>
+            <w:pStyle w:val="TOC1"/>
+            <w:tabs>
+              <w:tab w:val="left" w:pos="440"/>
+              <w:tab w:val="right" w:leader="dot" w:pos="12950"/>
+            </w:tabs>
+            <w:rPr>
+              <w:rFonts w:eastAsiaTheme="minorEastAsia"/>
+              <w:noProof/>
+            </w:rPr>
+          </w:pPr>
+          <w:hyperlink w:anchor="_Toc63527524" w:history="1">
+            <w:r>
+              <w:rPr>
+                <w:rStyle w:val="Hyperlink"/>
+                <w:noProof/>
+              </w:rPr>
+              <w:t>D.</w:t>
+            </w:r>
+            <w:r>
+              <w:rPr>
+                <w:rFonts w:eastAsiaTheme="minorEastAsia"/>
+                <w:noProof/>
+              </w:rPr>
+              <w:tab/>
+            </w:r>
+            <w:r>
+              <w:rPr>
+                <w:rStyle w:val="Hyperlink"/>
+                <w:noProof/>
+              </w:rPr>
+              <w:t>Compare how well simple optimizations perform in each target language</w:t>
+            </w:r>
+            <w:r>
+              <w:rPr>
+                <w:noProof/>
+                <w:webHidden/>
+              </w:rPr>
+              <w:tab/>
+            </w:r>
+            <w:r>
+              <w:rPr>
+                <w:noProof/>
+                <w:webHidden/>
+              </w:rPr>
+              <w:fldChar w:fldCharType="begin"/>
+            </w:r>
+            <w:r>
+              <w:rPr>
+                <w:noProof/>
+                <w:webHidden/>
+              </w:rPr>
+              <w:instrText xml:space="preserve"> PAGEREF _Toc63527524 \h </w:instrText>
+            </w:r>
+            <w:r>
+              <w:rPr>
+                <w:noProof/>
+                <w:webHidden/>
+              </w:rPr>
+            </w:r>
+            <w:r>
+              <w:rPr>
+                <w:noProof/>
+                <w:webHidden/>
+              </w:rPr>
+              <w:fldChar w:fldCharType="separate"/>
+            </w:r>
+            <w:r>
+              <w:rPr>
+                <w:noProof/>
+                <w:webHidden/>
+              </w:rPr>
+              <w:t>6</w:t>
+            </w:r>
+            <w:r>
+              <w:rPr>
+                <w:noProof/>
+                <w:webHidden/>
+              </w:rPr>
+              <w:fldChar w:fldCharType="end"/>
+            </w:r>
+          </w:hyperlink>
+        </w:p>
+        <w:p>
+          <w:pPr>
+            <w:pStyle w:val="TOC1"/>
+            <w:tabs>
+              <w:tab w:val="right" w:leader="dot" w:pos="12950"/>
+            </w:tabs>
+            <w:rPr>
+              <w:rFonts w:eastAsiaTheme="minorEastAsia"/>
+              <w:noProof/>
+            </w:rPr>
+          </w:pPr>
+          <w:hyperlink w:anchor="_Toc63527525" w:history="1">
+            <w:r>
+              <w:rPr>
+                <w:rStyle w:val="Hyperlink"/>
+                <w:noProof/>
+              </w:rPr>
+              <w:t>Performance Analysis</w:t>
+            </w:r>
+            <w:r>
+              <w:rPr>
+                <w:noProof/>
+                <w:webHidden/>
+              </w:rPr>
+              <w:tab/>
+            </w:r>
+            <w:r>
+              <w:rPr>
+                <w:noProof/>
+                <w:webHidden/>
+              </w:rPr>
+              <w:fldChar w:fldCharType="begin"/>
+            </w:r>
+            <w:r>
+              <w:rPr>
+                <w:noProof/>
+                <w:webHidden/>
+              </w:rPr>
+              <w:instrText xml:space="preserve"> PAGEREF _Toc63527525 \h </w:instrText>
+            </w:r>
+            <w:r>
+              <w:rPr>
+                <w:noProof/>
+                <w:webHidden/>
+              </w:rPr>
+            </w:r>
+            <w:r>
+              <w:rPr>
+                <w:noProof/>
+                <w:webHidden/>
+              </w:rPr>
+              <w:fldChar w:fldCharType="separate"/>
+            </w:r>
+            <w:r>
+              <w:rPr>
+                <w:noProof/>
+                <w:webHidden/>
+              </w:rPr>
+              <w:t>7</w:t>
+            </w:r>
+            <w:r>
+              <w:rPr>
+                <w:noProof/>
+                <w:webHidden/>
+              </w:rPr>
+              <w:fldChar w:fldCharType="end"/>
+            </w:r>
+          </w:hyperlink>
+        </w:p>
+        <w:p>
+          <w:r>
+            <w:rPr>
+              <w:b/>
+              <w:bCs/>
+              <w:noProof/>
+            </w:rPr>
+            <w:fldChar w:fldCharType="end"/>
+          </w:r>
+        </w:p>
+      </w:sdtContent>
+    </w:sdt>
     <w:p>
       <w:pPr>
         <w:spacing w:after="0" w:line="240" w:lineRule="auto"/>
       </w:pPr>
       <w:r>
-        <w:t>Programming language comparisons are always interesting and rife with opinion, and this one from a</w:t>
+        <w:t xml:space="preserve">Programming language comparisons are always interesting and rife with </w:t>
+      </w:r>
+      <w:r>
+        <w:t>sentiment</w:t>
+      </w:r>
+      <w:r>
+        <w:t xml:space="preserve">, </w:t>
+      </w:r>
+      <w:r>
+        <w:t xml:space="preserve">as is this </w:t>
+      </w:r>
+      <w:r>
+        <w:t>comparison</w:t>
+      </w:r>
+      <w:r>
+        <w:t xml:space="preserve"> </w:t>
+      </w:r>
+      <w:r>
+        <w:t>and one from a</w:t>
       </w:r>
       <w:r>
         <w:t xml:space="preserve">uthor </w:t>
@@ -26,7 +777,19 @@
       </w:r>
       <w:proofErr w:type="spellEnd"/>
       <w:r>
-        <w:t xml:space="preserve"> is no exception. We can learn a great deal from considering his article.</w:t>
+        <w:t xml:space="preserve"> is no exception. We can learn a great deal from considering his article</w:t>
+      </w:r>
+      <w:r>
+        <w:t xml:space="preserve"> and following his recommendations to explore our language </w:t>
+      </w:r>
+      <w:r>
+        <w:t xml:space="preserve">choice </w:t>
+      </w:r>
+      <w:r>
+        <w:t>options</w:t>
+      </w:r>
+      <w:r>
+        <w:t>.</w:t>
       </w:r>
       <w:r>
         <w:t xml:space="preserve"> </w:t>
@@ -40,36 +803,20 @@
       <w:r>
         <w:t xml:space="preserve">article at </w:t>
       </w:r>
-      <w:hyperlink r:id="rId8" w:history="1">
+      <w:hyperlink r:id="rId9" w:history="1">
         <w:r>
           <w:rPr>
             <w:rStyle w:val="Hyperlink"/>
           </w:rPr>
-          <w:t xml:space="preserve">Medium - How </w:t>
-        </w:r>
-        <w:proofErr w:type="spellStart"/>
-        <w:r>
-          <w:rPr>
-            <w:rStyle w:val="Hyperlink"/>
-          </w:rPr>
-          <w:t>fqast</w:t>
-        </w:r>
-        <w:proofErr w:type="spellEnd"/>
-        <w:r>
-          <w:rPr>
-            <w:rStyle w:val="Hyperlink"/>
-          </w:rPr>
-          <w:t xml:space="preserve"> is C++</w:t>
+          <w:t>Medium - How fast is C++ compared to Python</w:t>
         </w:r>
       </w:hyperlink>
-      <w:proofErr w:type="gramStart"/>
-      <w:r>
-        <w:t xml:space="preserve">. </w:t>
+      <w:r>
+        <w:t>.</w:t>
       </w:r>
       <w:r>
         <w:t>)</w:t>
       </w:r>
-      <w:proofErr w:type="gramEnd"/>
     </w:p>
     <w:p>
       <w:pPr>
@@ -81,10 +828,16 @@
         <w:spacing w:after="0" w:line="240" w:lineRule="auto"/>
       </w:pPr>
       <w:r>
-        <w:t xml:space="preserve">He provided an algorithm, </w:t>
-      </w:r>
-      <w:r>
-        <w:t xml:space="preserve">and </w:t>
+        <w:t>The author</w:t>
+      </w:r>
+      <w:r>
+        <w:t xml:space="preserve"> provided an algorithm, </w:t>
+      </w:r>
+      <w:r>
+        <w:t>with</w:t>
+      </w:r>
+      <w:r>
+        <w:t xml:space="preserve"> </w:t>
       </w:r>
       <w:r>
         <w:t>“iden</w:t>
@@ -93,22 +846,40 @@
         <w:t>tically” coded</w:t>
       </w:r>
       <w:r>
+        <w:t xml:space="preserve"> Python and C++</w:t>
+      </w:r>
+      <w:r>
         <w:t xml:space="preserve"> implementations</w:t>
       </w:r>
       <w:r>
-        <w:t>, which he ran in</w:t>
-      </w:r>
-      <w:r>
         <w:t xml:space="preserve"> </w:t>
       </w:r>
       <w:r>
-        <w:t>both Python and C++</w:t>
-      </w:r>
-      <w:r>
-        <w:t xml:space="preserve"> and timed the result</w:t>
-      </w:r>
-      <w:r>
-        <w:t xml:space="preserve">. It was no surprise that C++ was faster running the algorithm. I was moderately surprised with his finding that it was </w:t>
+        <w:t>that</w:t>
+      </w:r>
+      <w:r>
+        <w:t xml:space="preserve"> he ran and timed the result</w:t>
+      </w:r>
+      <w:r>
+        <w:t>s</w:t>
+      </w:r>
+      <w:r>
+        <w:t xml:space="preserve">. It was no surprise that C++ was </w:t>
+      </w:r>
+      <w:r>
+        <w:t xml:space="preserve">significantly </w:t>
+      </w:r>
+      <w:r>
+        <w:t>faster running the algorithm. I was moderately su</w:t>
+      </w:r>
+      <w:r>
+        <w:t>rprised</w:t>
+      </w:r>
+      <w:r>
+        <w:t xml:space="preserve"> that C++</w:t>
+      </w:r>
+      <w:r>
+        <w:t xml:space="preserve"> was </w:t>
       </w:r>
       <w:r>
         <w:rPr>
@@ -135,10 +906,19 @@
         <w:t>observations</w:t>
       </w:r>
       <w:r>
+        <w:t xml:space="preserve"> and recommendations</w:t>
+      </w:r>
+      <w:r>
         <w:t xml:space="preserve">. I also wanted to </w:t>
       </w:r>
       <w:r>
-        <w:t>add the Java programming language for consideration by those seeking performance in Data Science computing.</w:t>
+        <w:t xml:space="preserve">add the Java programming language for consideration by those seeking </w:t>
+      </w:r>
+      <w:r>
+        <w:t xml:space="preserve">additional </w:t>
+      </w:r>
+      <w:r>
+        <w:t>performance in Data Science computing.</w:t>
       </w:r>
     </w:p>
     <w:p>
@@ -151,12 +931,18 @@
         <w:spacing w:after="0" w:line="240" w:lineRule="auto"/>
       </w:pPr>
       <w:r>
-        <w:t>The Python and Java source c</w:t>
+        <w:t xml:space="preserve">The </w:t>
+      </w:r>
+      <w:r>
+        <w:t xml:space="preserve">complete </w:t>
+      </w:r>
+      <w:r>
+        <w:t>Python and Java source c</w:t>
       </w:r>
       <w:r>
         <w:t xml:space="preserve">ode supporting this article is available in my GitHub repository at </w:t>
       </w:r>
-      <w:hyperlink r:id="rId9" w:history="1">
+      <w:hyperlink r:id="rId10" w:history="1">
         <w:r>
           <w:rPr>
             <w:rStyle w:val="Hyperlink"/>
@@ -181,6 +967,9 @@
       <w:r>
         <w:t xml:space="preserve">. </w:t>
       </w:r>
+      <w:r>
+        <w:t>This article only shows the main algorithm sections of the code.</w:t>
+      </w:r>
     </w:p>
     <w:p>
       <w:pPr>
@@ -192,9 +981,11 @@
         <w:pStyle w:val="Heading1"/>
         <w:spacing w:before="0" w:line="240" w:lineRule="auto"/>
       </w:pPr>
+      <w:bookmarkStart w:id="0" w:name="_Toc63527517"/>
       <w:r>
         <w:t>Recommendations for Language Performance Evaluation</w:t>
       </w:r>
+      <w:bookmarkEnd w:id="0"/>
     </w:p>
     <w:p>
       <w:pPr>
@@ -206,7 +997,23 @@
         <w:spacing w:after="0" w:line="240" w:lineRule="auto"/>
       </w:pPr>
       <w:r>
-        <w:t>Changing an implementation language can be a significant risk and should be undertaken with more rigor than emphasized in Naser’s article. My modifications to his recommendations are as follows:</w:t>
+        <w:lastRenderedPageBreak/>
+        <w:t>Changing an implementation language can be a significant risk and should be undertaken with more rigor than emphasized in Naser’s article.</w:t>
+      </w:r>
+      <w:r>
+        <w:t xml:space="preserve"> </w:t>
+      </w:r>
+      <w:r>
+        <w:t>Therefore</w:t>
+      </w:r>
+      <w:r>
+        <w:t xml:space="preserve">, </w:t>
+      </w:r>
+      <w:r>
+        <w:t>m</w:t>
+      </w:r>
+      <w:r>
+        <w:t>y modifications to his recommendations are as follows:</w:t>
       </w:r>
     </w:p>
     <w:p>
@@ -274,7 +1081,13 @@
         <w:spacing w:after="0" w:line="240" w:lineRule="auto"/>
       </w:pPr>
       <w:r>
-        <w:t xml:space="preserve">Code the algorithm for each language as an experienced programmer in that language would code it (e.g., </w:t>
+        <w:t xml:space="preserve">Code the </w:t>
+      </w:r>
+      <w:r>
+        <w:t xml:space="preserve">implementation of the </w:t>
+      </w:r>
+      <w:r>
+        <w:t xml:space="preserve">algorithm for each language as an experienced programmer in that language would code it (e.g., </w:t>
       </w:r>
       <w:r>
         <w:t>“</w:t>
@@ -326,7 +1139,13 @@
         <w:spacing w:after="0" w:line="240" w:lineRule="auto"/>
       </w:pPr>
       <w:r>
-        <w:t xml:space="preserve">Compare how well simple optimizations in each target language </w:t>
+        <w:t xml:space="preserve">Compare how well simple optimizations </w:t>
+      </w:r>
+      <w:r>
+        <w:t xml:space="preserve">are used </w:t>
+      </w:r>
+      <w:r>
+        <w:t>in each target language.</w:t>
       </w:r>
     </w:p>
     <w:p>
@@ -348,10 +1167,22 @@
         <w:rPr>
           <w:i/>
         </w:rPr>
-        <w:t>184X speed improvement over Python</w:t>
-      </w:r>
-      <w:r>
-        <w:t>. Read on to see the process.</w:t>
+        <w:t>187</w:t>
+      </w:r>
+      <w:r>
+        <w:rPr>
+          <w:i/>
+        </w:rPr>
+        <w:t>X speed improvement over Python</w:t>
+      </w:r>
+      <w:r>
+        <w:t>. Read on to see the process</w:t>
+      </w:r>
+      <w:r>
+        <w:t xml:space="preserve"> and qualifying conditions</w:t>
+      </w:r>
+      <w:r>
+        <w:t>.</w:t>
       </w:r>
     </w:p>
     <w:p>
@@ -362,9 +1193,13 @@
     <w:p>
       <w:pPr>
         <w:pStyle w:val="Heading1"/>
+        <w:numPr>
+          <w:ilvl w:val="0"/>
+          <w:numId w:val="5"/>
+        </w:numPr>
         <w:spacing w:before="0" w:line="240" w:lineRule="auto"/>
-        <w:ind w:left="720" w:hanging="720"/>
-      </w:pPr>
+      </w:pPr>
+      <w:bookmarkStart w:id="1" w:name="_Toc63527518"/>
       <w:r>
         <w:t>Language Performance</w:t>
       </w:r>
@@ -377,6 +1212,7 @@
       <w:r>
         <w:t>Algorithm</w:t>
       </w:r>
+      <w:bookmarkEnd w:id="1"/>
     </w:p>
     <w:p>
       <w:pPr>
@@ -393,15 +1229,7 @@
       </w:r>
       <w:proofErr w:type="spellEnd"/>
       <w:r>
-        <w:t xml:space="preserve"> chose to compute K-</w:t>
-      </w:r>
-      <w:proofErr w:type="gramStart"/>
-      <w:r>
-        <w:t>MERs,</w:t>
-      </w:r>
-      <w:proofErr w:type="gramEnd"/>
-      <w:r>
-        <w:t xml:space="preserve"> a concept from computational </w:t>
+        <w:t xml:space="preserve"> chose to compute K-MERs, a concept from computational </w:t>
       </w:r>
       <w:r>
         <w:t>genetics that</w:t>
@@ -410,9 +1238,6 @@
         <w:t xml:space="preserve"> is a combinatorial generation problem</w:t>
       </w:r>
       <w:r>
-        <w:t>, for a C++ verses Python comparison</w:t>
-      </w:r>
-      <w:r>
         <w:t xml:space="preserve">. He does an excellent job of presenting the problem </w:t>
       </w:r>
       <w:r>
@@ -433,7 +1258,7 @@
       <w:r>
         <w:t xml:space="preserve"> (see a detailed explanation at </w:t>
       </w:r>
-      <w:hyperlink r:id="rId10" w:history="1">
+      <w:hyperlink r:id="rId11" w:history="1">
         <w:r>
           <w:rPr>
             <w:rStyle w:val="Hyperlink"/>
@@ -480,7 +1305,13 @@
         <w:spacing w:after="0" w:line="240" w:lineRule="auto"/>
       </w:pPr>
       <w:r>
-        <w:t>Compute all possible strings of length k where each character of the string is drawn from the sequence ‘A’, ‘C’, ‘G’, ‘T’.</w:t>
+        <w:t>Compute all possible strings of length k where each character of the string is drawn from the sequence ‘A’, ‘C’, ‘G’, ‘T’</w:t>
+      </w:r>
+      <w:r>
+        <w:t>, each representing a base</w:t>
+      </w:r>
+      <w:r>
+        <w:t>.</w:t>
       </w:r>
       <w:r>
         <w:t xml:space="preserve"> For example, for k = 2, we have sixteen possible </w:t>
@@ -518,7 +1349,6 @@
           <w:rFonts w:ascii="Lucida Console" w:hAnsi="Lucida Console"/>
           <w:color w:val="002060"/>
         </w:rPr>
-        <w:lastRenderedPageBreak/>
         <w:t xml:space="preserve">1.  </w:t>
       </w:r>
       <w:r>
@@ -837,84 +1667,85 @@
     </w:p>
     <w:p>
       <w:pPr>
+        <w:pStyle w:val="Heading2"/>
+        <w:spacing w:before="0" w:line="240" w:lineRule="auto"/>
+      </w:pPr>
+      <w:bookmarkStart w:id="2" w:name="_Toc63527519"/>
+      <w:r>
+        <w:t>Choose Wisely</w:t>
+      </w:r>
+      <w:bookmarkEnd w:id="2"/>
+    </w:p>
+    <w:p>
+      <w:pPr>
+        <w:spacing w:after="0" w:line="240" w:lineRule="auto"/>
+      </w:pPr>
+    </w:p>
+    <w:p>
+      <w:pPr>
+        <w:spacing w:after="0" w:line="240" w:lineRule="auto"/>
+      </w:pPr>
+      <w:proofErr w:type="spellStart"/>
+      <w:r>
+        <w:lastRenderedPageBreak/>
+        <w:t>Naser</w:t>
+      </w:r>
+      <w:proofErr w:type="spellEnd"/>
+      <w:r>
+        <w:t xml:space="preserve"> has made the choice for us and we will stick with the K-</w:t>
+      </w:r>
+      <w:proofErr w:type="spellStart"/>
+      <w:r>
+        <w:t>mer</w:t>
+      </w:r>
+      <w:proofErr w:type="spellEnd"/>
+      <w:r>
+        <w:t xml:space="preserve"> </w:t>
+      </w:r>
+      <w:r>
+        <w:t xml:space="preserve">domain </w:t>
+      </w:r>
+      <w:r>
+        <w:t>problem</w:t>
+      </w:r>
+      <w:r>
+        <w:t>,</w:t>
+      </w:r>
+      <w:r>
+        <w:t xml:space="preserve"> tested</w:t>
+      </w:r>
+      <w:r>
+        <w:t xml:space="preserve"> using </w:t>
+      </w:r>
+      <w:r>
+        <w:t>the odometer algorithm</w:t>
+      </w:r>
+      <w:r>
+        <w:t>, to compare Python and Java</w:t>
+      </w:r>
+      <w:r>
+        <w:t>.</w:t>
+      </w:r>
+    </w:p>
+    <w:p>
+      <w:pPr>
+        <w:spacing w:after="0" w:line="240" w:lineRule="auto"/>
+      </w:pPr>
+    </w:p>
+    <w:p>
+      <w:pPr>
         <w:pStyle w:val="Heading1"/>
         <w:numPr>
           <w:ilvl w:val="0"/>
-          <w:numId w:val="4"/>
+          <w:numId w:val="5"/>
         </w:numPr>
         <w:spacing w:before="0" w:line="240" w:lineRule="auto"/>
       </w:pPr>
-      <w:r>
-        <w:t>Choose Wisely</w:t>
-      </w:r>
-    </w:p>
-    <w:p>
-      <w:pPr>
-        <w:spacing w:after="0" w:line="240" w:lineRule="auto"/>
-      </w:pPr>
-    </w:p>
-    <w:p>
-      <w:pPr>
-        <w:spacing w:after="0" w:line="240" w:lineRule="auto"/>
-      </w:pPr>
-      <w:proofErr w:type="spellStart"/>
-      <w:r>
-        <w:t>Naser</w:t>
-      </w:r>
-      <w:proofErr w:type="spellEnd"/>
-      <w:r>
-        <w:t xml:space="preserve"> has made the choice for us and we will stick with the K-</w:t>
-      </w:r>
-      <w:proofErr w:type="spellStart"/>
-      <w:r>
-        <w:t>mer</w:t>
-      </w:r>
-      <w:proofErr w:type="spellEnd"/>
-      <w:r>
-        <w:t xml:space="preserve"> </w:t>
-      </w:r>
-      <w:r>
-        <w:t xml:space="preserve">domain </w:t>
-      </w:r>
-      <w:r>
-        <w:t>problem</w:t>
-      </w:r>
-      <w:r>
-        <w:t>,</w:t>
-      </w:r>
-      <w:r>
-        <w:t xml:space="preserve"> tested</w:t>
-      </w:r>
-      <w:r>
-        <w:t xml:space="preserve"> using </w:t>
-      </w:r>
-      <w:r>
-        <w:t>the odometer algorithm</w:t>
-      </w:r>
-      <w:r>
-        <w:t>, to compare Python and Java</w:t>
-      </w:r>
-      <w:r>
-        <w:t>.</w:t>
-      </w:r>
-    </w:p>
-    <w:p>
-      <w:pPr>
-        <w:spacing w:after="0" w:line="240" w:lineRule="auto"/>
-      </w:pPr>
-    </w:p>
-    <w:p>
-      <w:pPr>
-        <w:pStyle w:val="Heading1"/>
-        <w:numPr>
-          <w:ilvl w:val="0"/>
-          <w:numId w:val="4"/>
-        </w:numPr>
-        <w:spacing w:before="0" w:line="240" w:lineRule="auto"/>
-      </w:pPr>
+      <w:bookmarkStart w:id="3" w:name="_Toc63527520"/>
       <w:r>
         <w:t>Make sure the algorithm is “clean” and understandable</w:t>
       </w:r>
+      <w:bookmarkEnd w:id="3"/>
     </w:p>
     <w:p>
       <w:pPr>
@@ -1636,7 +2467,6 @@
                 <w:sz w:val="20"/>
                 <w:szCs w:val="20"/>
               </w:rPr>
-              <w:lastRenderedPageBreak/>
               <w:t xml:space="preserve">                s = s[:</w:t>
             </w:r>
             <w:proofErr w:type="spellStart"/>
@@ -2083,7 +2913,6 @@
                 <w:sz w:val="20"/>
                 <w:szCs w:val="20"/>
               </w:rPr>
-              <w:lastRenderedPageBreak/>
               <w:t>68.828 seconds</w:t>
             </w:r>
           </w:p>
@@ -2157,10 +2986,11 @@
         <w:pStyle w:val="Heading1"/>
         <w:numPr>
           <w:ilvl w:val="0"/>
-          <w:numId w:val="4"/>
+          <w:numId w:val="5"/>
         </w:numPr>
         <w:spacing w:before="0" w:line="240" w:lineRule="auto"/>
       </w:pPr>
+      <w:bookmarkStart w:id="4" w:name="_Toc63527521"/>
       <w:r>
         <w:t>Code the algorithm for each language</w:t>
       </w:r>
@@ -2170,6 +3000,7 @@
       <w:r>
         <w:t>idiomatically</w:t>
       </w:r>
+      <w:bookmarkEnd w:id="4"/>
     </w:p>
     <w:p>
       <w:pPr>
@@ -2204,13 +3035,7 @@
         <w:t xml:space="preserve"> slicing support </w:t>
       </w:r>
       <w:r>
-        <w:t xml:space="preserve">built </w:t>
-      </w:r>
-      <w:r>
         <w:t>in</w:t>
-      </w:r>
-      <w:r>
-        <w:t>to</w:t>
       </w:r>
       <w:r>
         <w:t xml:space="preserve"> Python</w:t>
@@ -2444,6 +3269,7 @@
           </w:p>
           <w:p>
             <w:pPr>
+              <w:jc w:val="center"/>
               <w:rPr>
                 <w:sz w:val="20"/>
                 <w:szCs w:val="20"/>
@@ -2517,6 +3343,7 @@
           </w:p>
           <w:p>
             <w:pPr>
+              <w:jc w:val="center"/>
               <w:rPr>
                 <w:sz w:val="20"/>
                 <w:szCs w:val="20"/>
@@ -2585,6 +3412,9 @@
             </w:r>
           </w:p>
           <w:p>
+            <w:pPr>
+              <w:jc w:val="center"/>
+            </w:pPr>
             <w:r>
               <w:rPr>
                 <w:sz w:val="20"/>
@@ -2626,7 +3456,21 @@
                 <w:sz w:val="20"/>
                 <w:szCs w:val="20"/>
               </w:rPr>
-              <w:t xml:space="preserve"> are the new nucleotide from the generation mechanism</w:t>
+              <w:t xml:space="preserve"> are the new</w:t>
+            </w:r>
+            <w:r>
+              <w:rPr>
+                <w:sz w:val="20"/>
+                <w:szCs w:val="20"/>
+              </w:rPr>
+              <w:t xml:space="preserve"> base</w:t>
+            </w:r>
+            <w:r>
+              <w:rPr>
+                <w:sz w:val="20"/>
+                <w:szCs w:val="20"/>
+              </w:rPr>
+              <w:t xml:space="preserve"> nucleotide from the generation mechanism</w:t>
             </w:r>
           </w:p>
           <w:p>
@@ -2686,12 +3530,25 @@
                 <w:sz w:val="20"/>
                 <w:szCs w:val="20"/>
               </w:rPr>
-              <w:t xml:space="preserve"> _</w:t>
-            </w:r>
-            <w:proofErr w:type="spellStart"/>
-            <w:r>
-              <w:rPr>
-                <w:rFonts w:ascii="Lucida Console" w:hAnsi="Lucida Console"/>
+              <w:t xml:space="preserve"> </w:t>
+            </w:r>
+            <w:r>
+              <w:rPr>
+                <w:rFonts w:ascii="Lucida Console" w:hAnsi="Lucida Console"/>
+                <w:b/>
+                <w:i/>
+                <w:color w:val="002060"/>
+                <w:sz w:val="20"/>
+                <w:szCs w:val="20"/>
+              </w:rPr>
+              <w:t>_</w:t>
+            </w:r>
+            <w:proofErr w:type="spellStart"/>
+            <w:r>
+              <w:rPr>
+                <w:rFonts w:ascii="Lucida Console" w:hAnsi="Lucida Console"/>
+                <w:b/>
+                <w:i/>
                 <w:color w:val="002060"/>
                 <w:sz w:val="20"/>
                 <w:szCs w:val="20"/>
@@ -3201,6 +4058,8 @@
             <w:r>
               <w:rPr>
                 <w:rFonts w:ascii="Lucida Console" w:hAnsi="Lucida Console"/>
+                <w:b/>
+                <w:i/>
                 <w:color w:val="002060"/>
                 <w:sz w:val="20"/>
                 <w:szCs w:val="20"/>
@@ -4185,7 +5044,6 @@
                 <w:sz w:val="20"/>
                 <w:szCs w:val="20"/>
               </w:rPr>
-              <w:lastRenderedPageBreak/>
               <w:t xml:space="preserve">        while </w:t>
             </w:r>
             <w:proofErr w:type="spellStart"/>
@@ -4721,7 +5579,6 @@
                 <w:sz w:val="20"/>
                 <w:szCs w:val="20"/>
               </w:rPr>
-              <w:lastRenderedPageBreak/>
               <w:tab/>
               <w:t>while (</w:t>
             </w:r>
@@ -5213,7 +6070,6 @@
                 <w:sz w:val="20"/>
                 <w:szCs w:val="20"/>
               </w:rPr>
-              <w:lastRenderedPageBreak/>
               <w:t>39.703</w:t>
             </w:r>
             <w:r>
@@ -5291,7 +6147,21 @@
         <w:t>ing</w:t>
       </w:r>
       <w:r>
-        <w:t xml:space="preserve"> on approximately the same basis as the Python/C++ test in Naser’s article. We note that Java is only seven times faster than Python in this case. This was suspicious to me because two decades of Java</w:t>
+        <w:t xml:space="preserve"> on approximately the same basis as the Python/C++ test in Naser’s article. We note that Java is only </w:t>
+      </w:r>
+      <w:proofErr w:type="gramStart"/>
+      <w:r>
+        <w:t>7x</w:t>
+      </w:r>
+      <w:proofErr w:type="gramEnd"/>
+      <w:r>
+        <w:t xml:space="preserve"> faster than Python in </w:t>
+      </w:r>
+      <w:r>
+        <w:t>our</w:t>
+      </w:r>
+      <w:r>
+        <w:t xml:space="preserve"> case. This was suspicious to me because two decades of Java</w:t>
       </w:r>
       <w:r>
         <w:t xml:space="preserve"> JVM</w:t>
@@ -5299,11 +6169,9 @@
       <w:r>
         <w:t xml:space="preserve"> development have </w:t>
       </w:r>
-      <w:proofErr w:type="spellStart"/>
-      <w:r>
-        <w:t>lead</w:t>
-      </w:r>
-      <w:proofErr w:type="spellEnd"/>
+      <w:r>
+        <w:t>led</w:t>
+      </w:r>
       <w:r>
         <w:t xml:space="preserve"> to close parity</w:t>
       </w:r>
@@ -5311,9 +6179,128 @@
         <w:t xml:space="preserve"> with C++</w:t>
       </w:r>
       <w:r>
-        <w:t>. Closer examination of the C++ code in Naser’s article reveals that C++ example is not dynamically creating strings with every operation like the Python and Java examples here (</w:t>
-      </w:r>
-      <w:proofErr w:type="spellStart"/>
+        <w:t xml:space="preserve">, so I would have expected Java to be </w:t>
+      </w:r>
+      <w:proofErr w:type="gramStart"/>
+      <w:r>
+        <w:t>25x</w:t>
+      </w:r>
+      <w:proofErr w:type="gramEnd"/>
+      <w:r>
+        <w:t xml:space="preserve"> faster as well</w:t>
+      </w:r>
+      <w:r>
+        <w:t xml:space="preserve">. Closer examination of the C++ code in Naser’s article reveals that </w:t>
+      </w:r>
+      <w:r>
+        <w:t xml:space="preserve">the </w:t>
+      </w:r>
+      <w:r>
+        <w:t>C++ example is n</w:t>
+      </w:r>
+      <w:r>
+        <w:t>ot dynamically creating strings</w:t>
+      </w:r>
+      <w:r>
+        <w:t xml:space="preserve"> and appending them</w:t>
+      </w:r>
+      <w:r>
+        <w:t xml:space="preserve"> like t</w:t>
+      </w:r>
+      <w:r>
+        <w:t>he Python and Java examples.</w:t>
+      </w:r>
+      <w:r>
+        <w:t xml:space="preserve"> </w:t>
+      </w:r>
+      <w:r>
+        <w:t>Using a</w:t>
+      </w:r>
+      <w:r>
+        <w:t xml:space="preserve"> </w:t>
+      </w:r>
+      <w:r>
+        <w:t>static array</w:t>
+      </w:r>
+      <w:r>
+        <w:t xml:space="preserve"> </w:t>
+      </w:r>
+      <w:r>
+        <w:t>speeds up C++ significantly.</w:t>
+      </w:r>
+      <w:r>
+        <w:t xml:space="preserve"> Additionally, the refactored Python </w:t>
+      </w:r>
+      <w:r>
+        <w:lastRenderedPageBreak/>
+        <w:t>approach</w:t>
+      </w:r>
+      <w:r>
+        <w:t xml:space="preserve"> above</w:t>
+      </w:r>
+      <w:r>
+        <w:t xml:space="preserve">, where we </w:t>
+      </w:r>
+      <w:r>
+        <w:t xml:space="preserve">avoid concatenating empty strings at the beginning and end of each pass, is </w:t>
+      </w:r>
+      <w:proofErr w:type="gramStart"/>
+      <w:r>
+        <w:t>2.3x</w:t>
+      </w:r>
+      <w:proofErr w:type="gramEnd"/>
+      <w:r>
+        <w:t xml:space="preserve"> faster than Naser’s published version.</w:t>
+      </w:r>
+    </w:p>
+    <w:p>
+      <w:pPr>
+        <w:spacing w:after="0" w:line="240" w:lineRule="auto"/>
+      </w:pPr>
+    </w:p>
+    <w:p>
+      <w:pPr>
+        <w:spacing w:after="0" w:line="240" w:lineRule="auto"/>
+      </w:pPr>
+    </w:p>
+    <w:p>
+      <w:pPr>
+        <w:pStyle w:val="Heading2"/>
+        <w:spacing w:before="0" w:line="240" w:lineRule="auto"/>
+      </w:pPr>
+      <w:bookmarkStart w:id="5" w:name="_Toc63527522"/>
+      <w:r>
+        <w:t>Remove dynamic string creation</w:t>
+      </w:r>
+      <w:bookmarkEnd w:id="5"/>
+    </w:p>
+    <w:p>
+      <w:pPr>
+        <w:spacing w:after="0" w:line="240" w:lineRule="auto"/>
+      </w:pPr>
+    </w:p>
+    <w:p>
+      <w:pPr>
+        <w:spacing w:after="0" w:line="240" w:lineRule="auto"/>
+      </w:pPr>
+      <w:r>
+        <w:t xml:space="preserve">We replace dynamic string creation with static </w:t>
+      </w:r>
+      <w:r>
+        <w:t>arrays</w:t>
+      </w:r>
+      <w:r>
+        <w:t xml:space="preserve"> for both</w:t>
+      </w:r>
+      <w:r>
+        <w:t xml:space="preserve"> Python and C++</w:t>
+      </w:r>
+      <w:r>
+        <w:t xml:space="preserve"> implementations, and considerable improvements are seen.</w:t>
+      </w:r>
+      <w:r>
+        <w:t xml:space="preserve"> In addition, the original example uses a function call (</w:t>
+      </w:r>
       <w:r>
         <w:rPr>
           <w:rFonts w:ascii="Lucida Console" w:hAnsi="Lucida Console"/>
@@ -5321,56 +6308,50 @@
           <w:sz w:val="20"/>
           <w:szCs w:val="20"/>
         </w:rPr>
-        <w:t>build_by_append</w:t>
+        <w:t>convert</w:t>
+      </w:r>
+      <w:r>
+        <w:t xml:space="preserve">) to cycle through each base in the nucleotide sequence. We replace this </w:t>
+      </w:r>
+      <w:r>
+        <w:t xml:space="preserve">this function </w:t>
+      </w:r>
+      <w:r>
+        <w:t>with a dictionary/map instance that is often used to represent a state machine</w:t>
+      </w:r>
+      <w:r>
+        <w:t xml:space="preserve"> transitions </w:t>
+      </w:r>
+      <w:r>
+        <w:t>(</w:t>
+      </w:r>
+      <w:proofErr w:type="spellStart"/>
+      <w:r>
+        <w:rPr>
+          <w:rFonts w:ascii="Lucida Console" w:hAnsi="Lucida Console"/>
+          <w:color w:val="002060"/>
+          <w:sz w:val="20"/>
+          <w:szCs w:val="20"/>
+        </w:rPr>
+        <w:t>nucleotides_rotation</w:t>
       </w:r>
       <w:proofErr w:type="spellEnd"/>
       <w:r>
-        <w:t xml:space="preserve">.) This </w:t>
-      </w:r>
-      <w:r>
-        <w:t xml:space="preserve">static array use </w:t>
-      </w:r>
-      <w:r>
-        <w:t>speeds up C++ significantly.</w:t>
-      </w:r>
-    </w:p>
-    <w:p>
-      <w:pPr>
-        <w:spacing w:after="0" w:line="240" w:lineRule="auto"/>
-      </w:pPr>
-    </w:p>
-    <w:p>
-      <w:pPr>
-        <w:pStyle w:val="Heading2"/>
-        <w:spacing w:before="0" w:line="240" w:lineRule="auto"/>
-      </w:pPr>
-      <w:r>
-        <w:t>Remove dynamic string creation</w:t>
-      </w:r>
-    </w:p>
-    <w:p>
-      <w:pPr>
-        <w:spacing w:after="0" w:line="240" w:lineRule="auto"/>
-      </w:pPr>
-    </w:p>
-    <w:p>
-      <w:pPr>
-        <w:spacing w:after="0" w:line="240" w:lineRule="auto"/>
-      </w:pPr>
-      <w:r>
-        <w:t xml:space="preserve">We replace dynamic string creation with static </w:t>
-      </w:r>
-      <w:r>
-        <w:t>arrays</w:t>
-      </w:r>
-      <w:r>
-        <w:t xml:space="preserve"> for both</w:t>
-      </w:r>
-      <w:r>
-        <w:t xml:space="preserve"> Python and C++</w:t>
-      </w:r>
-      <w:r>
-        <w:t xml:space="preserve"> implementations, and considerable improvements are seen.</w:t>
+        <w:t>/</w:t>
+      </w:r>
+      <w:proofErr w:type="spellStart"/>
+      <w:r>
+        <w:rPr>
+          <w:rFonts w:ascii="Lucida Console" w:hAnsi="Lucida Console"/>
+          <w:color w:val="002060"/>
+          <w:sz w:val="20"/>
+          <w:szCs w:val="20"/>
+        </w:rPr>
+        <w:t>nucleotidesRotation</w:t>
+      </w:r>
+      <w:proofErr w:type="spellEnd"/>
+      <w:r>
+        <w:t>.)</w:t>
       </w:r>
     </w:p>
     <w:p>
@@ -6144,16 +7125,6 @@
                 <w:szCs w:val="20"/>
               </w:rPr>
               <w:br/>
-            </w:r>
-            <w:r>
-              <w:rPr>
-                <w:rFonts w:ascii="Lucida Console" w:hAnsi="Lucida Console"/>
-                <w:color w:val="002060"/>
-                <w:sz w:val="20"/>
-                <w:szCs w:val="20"/>
-              </w:rPr>
-              <w:lastRenderedPageBreak/>
-              <w:br/>
               <w:t xml:space="preserve">    </w:t>
             </w:r>
             <w:proofErr w:type="spellStart"/>
@@ -6516,16 +7487,6 @@
                 <w:szCs w:val="20"/>
               </w:rPr>
             </w:pPr>
-          </w:p>
-          <w:p>
-            <w:pPr>
-              <w:rPr>
-                <w:rFonts w:ascii="Lucida Console" w:hAnsi="Lucida Console"/>
-                <w:color w:val="002060"/>
-                <w:sz w:val="20"/>
-                <w:szCs w:val="20"/>
-              </w:rPr>
-            </w:pPr>
             <w:r>
               <w:rPr>
                 <w:rFonts w:ascii="Lucida Console" w:hAnsi="Lucida Console"/>
@@ -6945,6 +7906,7 @@
                 <w:sz w:val="20"/>
                 <w:szCs w:val="20"/>
               </w:rPr>
+              <w:lastRenderedPageBreak/>
               <w:t>}</w:t>
             </w:r>
           </w:p>
@@ -7055,8 +8017,29 @@
       <w:r>
         <w:t>.</w:t>
       </w:r>
-      <w:bookmarkStart w:id="0" w:name="_GoBack"/>
-      <w:bookmarkEnd w:id="0"/>
+      <w:r>
+        <w:t xml:space="preserve"> It is interesting to note that this minor cleanup </w:t>
+      </w:r>
+      <w:r>
+        <w:t>sped</w:t>
+      </w:r>
+      <w:r>
+        <w:t xml:space="preserve"> up the original Pyt</w:t>
+      </w:r>
+      <w:r>
+        <w:t xml:space="preserve">hon code by a factor of </w:t>
+      </w:r>
+      <w:proofErr w:type="gramStart"/>
+      <w:r>
+        <w:t>2.6x</w:t>
+      </w:r>
+      <w:proofErr w:type="gramEnd"/>
+      <w:r>
+        <w:t>.</w:t>
+      </w:r>
+      <w:r>
+        <w:t xml:space="preserve"> </w:t>
+      </w:r>
     </w:p>
     <w:p>
       <w:pPr>
@@ -7068,9 +8051,11 @@
         <w:pStyle w:val="Heading2"/>
         <w:spacing w:before="0" w:line="240" w:lineRule="auto"/>
       </w:pPr>
+      <w:bookmarkStart w:id="6" w:name="_Toc63527523"/>
       <w:r>
         <w:t>Make use of well-known coding paradigms to represent the algorithm in the target language</w:t>
       </w:r>
+      <w:bookmarkEnd w:id="6"/>
     </w:p>
     <w:p>
       <w:pPr>
@@ -7098,13 +8083,21 @@
         <w:pStyle w:val="Heading1"/>
         <w:numPr>
           <w:ilvl w:val="0"/>
-          <w:numId w:val="4"/>
+          <w:numId w:val="5"/>
         </w:numPr>
         <w:spacing w:before="0" w:line="240" w:lineRule="auto"/>
       </w:pPr>
-      <w:r>
-        <w:t>Compare how well simple optimizations in each target language</w:t>
-      </w:r>
+      <w:bookmarkStart w:id="7" w:name="_Toc63527524"/>
+      <w:r>
+        <w:t xml:space="preserve">Compare how well simple optimizations </w:t>
+      </w:r>
+      <w:r>
+        <w:t xml:space="preserve">perform </w:t>
+      </w:r>
+      <w:r>
+        <w:t>in each target language</w:t>
+      </w:r>
+      <w:bookmarkEnd w:id="7"/>
     </w:p>
     <w:p>
       <w:pPr>
@@ -7116,69 +8109,54 @@
         <w:spacing w:after="0" w:line="240" w:lineRule="auto"/>
       </w:pPr>
       <w:r>
-        <w:t>We can apply some C-like optimizations to both Python and Java code.</w:t>
+        <w:t xml:space="preserve">We can </w:t>
+      </w:r>
+      <w:r>
+        <w:t xml:space="preserve">now </w:t>
+      </w:r>
+      <w:r>
+        <w:t xml:space="preserve">apply some </w:t>
+      </w:r>
+      <w:r>
+        <w:t xml:space="preserve">simple </w:t>
+      </w:r>
+      <w:r>
+        <w:t>C-like optimizations to both Python and Java code</w:t>
+      </w:r>
+      <w:r>
+        <w:t xml:space="preserve"> implementations</w:t>
+      </w:r>
+      <w:r>
+        <w:t xml:space="preserve"> at this stage</w:t>
+      </w:r>
+      <w:r>
+        <w:t xml:space="preserve">. We can change the </w:t>
+      </w:r>
+      <w:r>
+        <w:t>representation</w:t>
+      </w:r>
+      <w:r>
+        <w:t xml:space="preserve"> of a base to be {0, 1, 2, </w:t>
+      </w:r>
+      <w:proofErr w:type="gramStart"/>
+      <w:r>
+        <w:t>3</w:t>
+      </w:r>
+      <w:proofErr w:type="gramEnd"/>
+      <w:r>
+        <w:t>} instead of</w:t>
+      </w:r>
+      <w:r>
+        <w:t xml:space="preserve"> characters</w:t>
+      </w:r>
+      <w:r>
+        <w:t xml:space="preserve"> ‘A’, ‘C’, ‘G’, and ‘T’. We replace the dictionary/map representation for generating the next base with an array lookup instead of a hash lookup.</w:t>
       </w:r>
     </w:p>
     <w:p>
       <w:pPr>
         <w:spacing w:after="0" w:line="240" w:lineRule="auto"/>
       </w:pPr>
-    </w:p>
-    <w:p>
-      <w:pPr>
-        <w:spacing w:after="0" w:line="240" w:lineRule="auto"/>
-      </w:pPr>
-    </w:p>
-    <w:p>
-      <w:pPr>
-        <w:spacing w:after="0" w:line="240" w:lineRule="auto"/>
-      </w:pPr>
-    </w:p>
-    <w:p>
-      <w:pPr>
-        <w:spacing w:after="0" w:line="240" w:lineRule="auto"/>
-      </w:pPr>
-    </w:p>
-    <w:p>
-      <w:pPr>
-        <w:spacing w:after="0" w:line="240" w:lineRule="auto"/>
-      </w:pPr>
-    </w:p>
-    <w:p>
-      <w:pPr>
-        <w:spacing w:after="0" w:line="240" w:lineRule="auto"/>
-      </w:pPr>
-    </w:p>
-    <w:p>
-      <w:pPr>
-        <w:spacing w:after="0" w:line="240" w:lineRule="auto"/>
-      </w:pPr>
-    </w:p>
-    <w:p>
-      <w:pPr>
-        <w:spacing w:after="0" w:line="240" w:lineRule="auto"/>
-      </w:pPr>
-    </w:p>
-    <w:p>
-      <w:pPr>
-        <w:spacing w:after="0" w:line="240" w:lineRule="auto"/>
-      </w:pPr>
-    </w:p>
-    <w:p>
-      <w:pPr>
-        <w:spacing w:after="0" w:line="240" w:lineRule="auto"/>
-      </w:pPr>
-    </w:p>
-    <w:p>
-      <w:pPr>
-        <w:spacing w:after="0" w:line="240" w:lineRule="auto"/>
-      </w:pPr>
-      <w:r>
-        <w:t xml:space="preserve">Algorithm </w:t>
-      </w:r>
-      <w:r>
-        <w:t xml:space="preserve">Cleanup Validity Test Run </w:t>
-      </w:r>
     </w:p>
     <w:tbl>
       <w:tblPr>
@@ -7187,46 +8165,325 @@
         <w:tblLook w:val="04A0" w:firstRow="1" w:lastRow="0" w:firstColumn="1" w:lastColumn="0" w:noHBand="0" w:noVBand="1"/>
       </w:tblPr>
       <w:tblGrid>
-        <w:gridCol w:w="6441"/>
-        <w:gridCol w:w="6735"/>
+        <w:gridCol w:w="5030"/>
+        <w:gridCol w:w="222"/>
+        <w:gridCol w:w="7924"/>
       </w:tblGrid>
       <w:tr>
         <w:tc>
           <w:tcPr>
             <w:tcW w:w="0" w:type="auto"/>
-            <w:shd w:val="clear" w:color="auto" w:fill="C6D9F1" w:themeFill="text2" w:themeFillTint="33"/>
+            <w:shd w:val="clear" w:color="auto" w:fill="DBE5F1" w:themeFill="accent1" w:themeFillTint="33"/>
           </w:tcPr>
           <w:p>
             <w:pPr>
               <w:rPr>
                 <w:b/>
+                <w:sz w:val="24"/>
+                <w:szCs w:val="24"/>
               </w:rPr>
             </w:pPr>
             <w:r>
               <w:rPr>
                 <w:b/>
-              </w:rPr>
-              <w:t>Raw Algorithm from Medium Article</w:t>
+                <w:sz w:val="24"/>
+                <w:szCs w:val="24"/>
+              </w:rPr>
+              <w:t>Python Optimized</w:t>
+            </w:r>
+            <w:r>
+              <w:rPr>
+                <w:b/>
+                <w:sz w:val="24"/>
+                <w:szCs w:val="24"/>
+              </w:rPr>
+              <w:t xml:space="preserve"> </w:t>
+            </w:r>
+            <w:r>
+              <w:rPr>
+                <w:b/>
+                <w:sz w:val="24"/>
+                <w:szCs w:val="24"/>
+              </w:rPr>
+              <w:t>Algorithm</w:t>
+            </w:r>
+            <w:r>
+              <w:rPr>
+                <w:b/>
+                <w:sz w:val="24"/>
+                <w:szCs w:val="24"/>
+              </w:rPr>
+              <w:t xml:space="preserve"> (</w:t>
+            </w:r>
+            <w:r>
+              <w:rPr>
+                <w:b/>
+                <w:sz w:val="24"/>
+                <w:szCs w:val="24"/>
+              </w:rPr>
+              <w:t>kmer_article_c.py</w:t>
+            </w:r>
+            <w:r>
+              <w:rPr>
+                <w:b/>
+                <w:sz w:val="24"/>
+                <w:szCs w:val="24"/>
+              </w:rPr>
+              <w:t>)</w:t>
             </w:r>
           </w:p>
         </w:tc>
         <w:tc>
           <w:tcPr>
             <w:tcW w:w="0" w:type="auto"/>
-            <w:shd w:val="clear" w:color="auto" w:fill="C6D9F1" w:themeFill="text2" w:themeFillTint="33"/>
+            <w:shd w:val="clear" w:color="auto" w:fill="DBE5F1" w:themeFill="accent1" w:themeFillTint="33"/>
           </w:tcPr>
           <w:p>
             <w:pPr>
               <w:rPr>
                 <w:b/>
-              </w:rPr>
-            </w:pPr>
-            <w:r>
+                <w:sz w:val="24"/>
+                <w:szCs w:val="24"/>
+              </w:rPr>
+            </w:pPr>
+          </w:p>
+        </w:tc>
+        <w:tc>
+          <w:tcPr>
+            <w:tcW w:w="0" w:type="auto"/>
+            <w:shd w:val="clear" w:color="auto" w:fill="DBE5F1" w:themeFill="accent1" w:themeFillTint="33"/>
+          </w:tcPr>
+          <w:p>
+            <w:pPr>
               <w:rPr>
                 <w:b/>
-              </w:rPr>
-              <w:t>Mild rework</w:t>
-            </w:r>
+                <w:sz w:val="24"/>
+                <w:szCs w:val="24"/>
+              </w:rPr>
+            </w:pPr>
+            <w:r>
+              <w:rPr>
+                <w:b/>
+                <w:sz w:val="24"/>
+                <w:szCs w:val="24"/>
+              </w:rPr>
+              <w:t>Java version (</w:t>
+            </w:r>
+            <w:r>
+              <w:rPr>
+                <w:b/>
+                <w:sz w:val="24"/>
+                <w:szCs w:val="24"/>
+              </w:rPr>
+              <w:t>KmerC.java</w:t>
+            </w:r>
+            <w:r>
+              <w:rPr>
+                <w:b/>
+                <w:sz w:val="24"/>
+                <w:szCs w:val="24"/>
+              </w:rPr>
+              <w:t>)</w:t>
+            </w:r>
+          </w:p>
+        </w:tc>
+      </w:tr>
+      <w:tr>
+        <w:tc>
+          <w:tcPr>
+            <w:tcW w:w="0" w:type="auto"/>
+            <w:gridSpan w:val="3"/>
+            <w:vAlign w:val="center"/>
+          </w:tcPr>
+          <w:p>
+            <w:pPr>
+              <w:jc w:val="center"/>
+            </w:pPr>
+          </w:p>
+          <w:p>
+            <w:pPr>
+              <w:rPr>
+                <w:sz w:val="20"/>
+                <w:szCs w:val="20"/>
+              </w:rPr>
+            </w:pPr>
+            <w:r>
+              <w:rPr>
+                <w:sz w:val="20"/>
+                <w:szCs w:val="20"/>
+              </w:rPr>
+              <w:t xml:space="preserve">Variable </w:t>
+            </w:r>
+            <w:r>
+              <w:rPr>
+                <w:rFonts w:ascii="Lucida Console" w:hAnsi="Lucida Console"/>
+                <w:color w:val="002060"/>
+                <w:sz w:val="20"/>
+                <w:szCs w:val="20"/>
+              </w:rPr>
+              <w:t>s</w:t>
+            </w:r>
+            <w:r>
+              <w:rPr>
+                <w:sz w:val="20"/>
+                <w:szCs w:val="20"/>
+              </w:rPr>
+              <w:t xml:space="preserve"> is the current K-</w:t>
+            </w:r>
+            <w:proofErr w:type="spellStart"/>
+            <w:r>
+              <w:rPr>
+                <w:sz w:val="20"/>
+                <w:szCs w:val="20"/>
+              </w:rPr>
+              <w:t>mer</w:t>
+            </w:r>
+            <w:proofErr w:type="spellEnd"/>
+            <w:r>
+              <w:rPr>
+                <w:sz w:val="20"/>
+                <w:szCs w:val="20"/>
+              </w:rPr>
+              <w:t xml:space="preserve"> iteration, variable </w:t>
+            </w:r>
+            <w:proofErr w:type="spellStart"/>
+            <w:r>
+              <w:rPr>
+                <w:rFonts w:ascii="Lucida Console" w:hAnsi="Lucida Console"/>
+                <w:color w:val="002060"/>
+                <w:sz w:val="20"/>
+                <w:szCs w:val="20"/>
+              </w:rPr>
+              <w:t>s_last</w:t>
+            </w:r>
+            <w:proofErr w:type="spellEnd"/>
+            <w:r>
+              <w:rPr>
+                <w:color w:val="002060"/>
+                <w:sz w:val="20"/>
+                <w:szCs w:val="20"/>
+              </w:rPr>
+              <w:t xml:space="preserve"> </w:t>
+            </w:r>
+            <w:r>
+              <w:rPr>
+                <w:sz w:val="20"/>
+                <w:szCs w:val="20"/>
+              </w:rPr>
+              <w:t>is the ending value for the iterations (TTTTTTTTTTTTT)</w:t>
+            </w:r>
+          </w:p>
+          <w:p>
+            <w:pPr>
+              <w:rPr>
+                <w:sz w:val="20"/>
+                <w:szCs w:val="20"/>
+              </w:rPr>
+            </w:pPr>
+            <w:r>
+              <w:rPr>
+                <w:sz w:val="20"/>
+                <w:szCs w:val="20"/>
+              </w:rPr>
+              <w:t xml:space="preserve">Variable </w:t>
+            </w:r>
+            <w:proofErr w:type="spellStart"/>
+            <w:r>
+              <w:rPr>
+                <w:rFonts w:ascii="Lucida Console" w:hAnsi="Lucida Console"/>
+                <w:color w:val="002060"/>
+                <w:sz w:val="20"/>
+                <w:szCs w:val="20"/>
+              </w:rPr>
+              <w:t>first_base</w:t>
+            </w:r>
+            <w:proofErr w:type="spellEnd"/>
+            <w:r>
+              <w:rPr>
+                <w:color w:val="002060"/>
+                <w:sz w:val="20"/>
+                <w:szCs w:val="20"/>
+              </w:rPr>
+              <w:t xml:space="preserve"> </w:t>
+            </w:r>
+            <w:r>
+              <w:rPr>
+                <w:sz w:val="20"/>
+                <w:szCs w:val="20"/>
+              </w:rPr>
+              <w:t>is the first nucleotide (A), marking the first “digit” in the odometer</w:t>
+            </w:r>
+          </w:p>
+          <w:p>
+            <w:r>
+              <w:rPr>
+                <w:sz w:val="20"/>
+                <w:szCs w:val="20"/>
+              </w:rPr>
+              <w:t xml:space="preserve">Variables </w:t>
+            </w:r>
+            <w:proofErr w:type="spellStart"/>
+            <w:r>
+              <w:rPr>
+                <w:rFonts w:ascii="Lucida Console" w:hAnsi="Lucida Console"/>
+                <w:color w:val="002060"/>
+                <w:sz w:val="20"/>
+                <w:szCs w:val="20"/>
+              </w:rPr>
+              <w:t>nucleotides_rotation</w:t>
+            </w:r>
+            <w:proofErr w:type="spellEnd"/>
+            <w:r>
+              <w:rPr>
+                <w:sz w:val="20"/>
+                <w:szCs w:val="20"/>
+              </w:rPr>
+              <w:t xml:space="preserve"> and </w:t>
+            </w:r>
+            <w:proofErr w:type="spellStart"/>
+            <w:r>
+              <w:rPr>
+                <w:rFonts w:ascii="Lucida Console" w:hAnsi="Lucida Console"/>
+                <w:color w:val="002060"/>
+                <w:sz w:val="20"/>
+                <w:szCs w:val="20"/>
+              </w:rPr>
+              <w:t>nucleotidesRotation</w:t>
+            </w:r>
+            <w:proofErr w:type="spellEnd"/>
+            <w:r>
+              <w:rPr>
+                <w:sz w:val="20"/>
+                <w:szCs w:val="20"/>
+              </w:rPr>
+              <w:t xml:space="preserve"> are</w:t>
+            </w:r>
+            <w:r>
+              <w:rPr>
+                <w:sz w:val="20"/>
+                <w:szCs w:val="20"/>
+              </w:rPr>
+              <w:t xml:space="preserve"> </w:t>
+            </w:r>
+            <w:r>
+              <w:rPr>
+                <w:sz w:val="20"/>
+                <w:szCs w:val="20"/>
+              </w:rPr>
+              <w:t>arrays providing new</w:t>
+            </w:r>
+            <w:r>
+              <w:rPr>
+                <w:sz w:val="20"/>
+                <w:szCs w:val="20"/>
+              </w:rPr>
+              <w:t xml:space="preserve"> nucleotide from the generation mechanism</w:t>
+            </w:r>
+          </w:p>
+          <w:p>
+            <w:pPr>
+              <w:jc w:val="center"/>
+            </w:pPr>
           </w:p>
         </w:tc>
       </w:tr>
@@ -7240,468 +8497,98 @@
               <w:rPr>
                 <w:rFonts w:ascii="Lucida Console" w:hAnsi="Lucida Console"/>
                 <w:color w:val="002060"/>
-              </w:rPr>
-            </w:pPr>
-            <w:r>
-              <w:rPr>
-                <w:rFonts w:ascii="Lucida Console" w:hAnsi="Lucida Console"/>
-                <w:color w:val="002060"/>
-              </w:rPr>
-              <w:t>Start article algorithm</w:t>
-            </w:r>
-          </w:p>
-          <w:p>
-            <w:pPr>
-              <w:rPr>
-                <w:rFonts w:ascii="Lucida Console" w:hAnsi="Lucida Console"/>
-                <w:color w:val="002060"/>
-              </w:rPr>
-            </w:pPr>
-          </w:p>
-          <w:p>
-            <w:pPr>
-              <w:rPr>
-                <w:rFonts w:ascii="Lucida Console" w:hAnsi="Lucida Console"/>
-                <w:color w:val="002060"/>
-              </w:rPr>
-            </w:pPr>
-          </w:p>
-          <w:p>
-            <w:pPr>
-              <w:rPr>
-                <w:rFonts w:ascii="Lucida Console" w:hAnsi="Lucida Console"/>
-                <w:color w:val="002060"/>
-              </w:rPr>
-            </w:pPr>
-          </w:p>
-          <w:p>
-            <w:pPr>
-              <w:rPr>
-                <w:rFonts w:ascii="Lucida Console" w:hAnsi="Lucida Console"/>
-                <w:color w:val="002060"/>
-              </w:rPr>
-            </w:pPr>
-          </w:p>
-          <w:p>
-            <w:pPr>
-              <w:rPr>
-                <w:rFonts w:ascii="Lucida Console" w:hAnsi="Lucida Console"/>
-                <w:color w:val="002060"/>
-              </w:rPr>
-            </w:pPr>
-          </w:p>
-          <w:p>
-            <w:pPr>
-              <w:rPr>
-                <w:rFonts w:ascii="Lucida Console" w:hAnsi="Lucida Console"/>
-                <w:color w:val="002060"/>
-              </w:rPr>
-            </w:pPr>
-            <w:r>
-              <w:rPr>
-                <w:rFonts w:ascii="Lucida Console" w:hAnsi="Lucida Console"/>
-                <w:color w:val="002060"/>
-              </w:rPr>
-              <w:t>1</w:t>
-            </w:r>
-            <w:r>
-              <w:rPr>
-                <w:rFonts w:ascii="Lucida Console" w:hAnsi="Lucida Console"/>
-                <w:color w:val="002060"/>
-              </w:rPr>
-              <w:tab/>
-              <w:t>AA</w:t>
-            </w:r>
-          </w:p>
-          <w:p>
-            <w:pPr>
-              <w:rPr>
-                <w:rFonts w:ascii="Lucida Console" w:hAnsi="Lucida Console"/>
-                <w:color w:val="002060"/>
-              </w:rPr>
-            </w:pPr>
-            <w:r>
-              <w:rPr>
-                <w:rFonts w:ascii="Lucida Console" w:hAnsi="Lucida Console"/>
-                <w:color w:val="002060"/>
-              </w:rPr>
-              <w:t>2</w:t>
-            </w:r>
-            <w:r>
-              <w:rPr>
-                <w:rFonts w:ascii="Lucida Console" w:hAnsi="Lucida Console"/>
-                <w:color w:val="002060"/>
-              </w:rPr>
-              <w:tab/>
-              <w:t>CA</w:t>
-            </w:r>
-          </w:p>
-          <w:p>
-            <w:pPr>
-              <w:rPr>
-                <w:rFonts w:ascii="Lucida Console" w:hAnsi="Lucida Console"/>
-                <w:color w:val="002060"/>
-              </w:rPr>
-            </w:pPr>
-            <w:r>
-              <w:rPr>
-                <w:rFonts w:ascii="Lucida Console" w:hAnsi="Lucida Console"/>
-                <w:color w:val="002060"/>
-              </w:rPr>
-              <w:t>3</w:t>
-            </w:r>
-            <w:r>
-              <w:rPr>
-                <w:rFonts w:ascii="Lucida Console" w:hAnsi="Lucida Console"/>
-                <w:color w:val="002060"/>
-              </w:rPr>
-              <w:tab/>
-              <w:t>GA</w:t>
-            </w:r>
-          </w:p>
-          <w:p>
-            <w:pPr>
-              <w:rPr>
-                <w:rFonts w:ascii="Lucida Console" w:hAnsi="Lucida Console"/>
-                <w:color w:val="002060"/>
-              </w:rPr>
-            </w:pPr>
-            <w:r>
-              <w:rPr>
-                <w:rFonts w:ascii="Lucida Console" w:hAnsi="Lucida Console"/>
-                <w:color w:val="002060"/>
-              </w:rPr>
-              <w:t>4</w:t>
-            </w:r>
-            <w:r>
-              <w:rPr>
-                <w:rFonts w:ascii="Lucida Console" w:hAnsi="Lucida Console"/>
-                <w:color w:val="002060"/>
-              </w:rPr>
-              <w:tab/>
-              <w:t>TA</w:t>
-            </w:r>
-          </w:p>
-          <w:p>
-            <w:pPr>
-              <w:rPr>
-                <w:rFonts w:ascii="Lucida Console" w:hAnsi="Lucida Console"/>
-                <w:color w:val="002060"/>
-              </w:rPr>
-            </w:pPr>
-            <w:r>
-              <w:rPr>
-                <w:rFonts w:ascii="Lucida Console" w:hAnsi="Lucida Console"/>
-                <w:color w:val="002060"/>
-              </w:rPr>
-              <w:t>5</w:t>
-            </w:r>
-            <w:r>
-              <w:rPr>
-                <w:rFonts w:ascii="Lucida Console" w:hAnsi="Lucida Console"/>
-                <w:color w:val="002060"/>
-              </w:rPr>
-              <w:tab/>
-              <w:t>AC</w:t>
-            </w:r>
-          </w:p>
-          <w:p>
-            <w:pPr>
-              <w:rPr>
-                <w:rFonts w:ascii="Lucida Console" w:hAnsi="Lucida Console"/>
-                <w:color w:val="002060"/>
-              </w:rPr>
-            </w:pPr>
-            <w:r>
-              <w:rPr>
-                <w:rFonts w:ascii="Lucida Console" w:hAnsi="Lucida Console"/>
-                <w:color w:val="002060"/>
-              </w:rPr>
-              <w:t>6</w:t>
-            </w:r>
-            <w:r>
-              <w:rPr>
-                <w:rFonts w:ascii="Lucida Console" w:hAnsi="Lucida Console"/>
-                <w:color w:val="002060"/>
-              </w:rPr>
-              <w:tab/>
-              <w:t>CC</w:t>
-            </w:r>
-          </w:p>
-          <w:p>
-            <w:pPr>
-              <w:rPr>
-                <w:rFonts w:ascii="Lucida Console" w:hAnsi="Lucida Console"/>
-                <w:color w:val="002060"/>
-              </w:rPr>
-            </w:pPr>
-            <w:r>
-              <w:rPr>
-                <w:rFonts w:ascii="Lucida Console" w:hAnsi="Lucida Console"/>
-                <w:color w:val="002060"/>
-              </w:rPr>
-              <w:t>7</w:t>
-            </w:r>
-            <w:r>
-              <w:rPr>
-                <w:rFonts w:ascii="Lucida Console" w:hAnsi="Lucida Console"/>
-                <w:color w:val="002060"/>
-              </w:rPr>
-              <w:tab/>
-              <w:t>GC</w:t>
-            </w:r>
-          </w:p>
-          <w:p>
-            <w:pPr>
-              <w:rPr>
-                <w:rFonts w:ascii="Lucida Console" w:hAnsi="Lucida Console"/>
-                <w:color w:val="002060"/>
-              </w:rPr>
-            </w:pPr>
-            <w:r>
-              <w:rPr>
-                <w:rFonts w:ascii="Lucida Console" w:hAnsi="Lucida Console"/>
-                <w:color w:val="002060"/>
-              </w:rPr>
-              <w:t>8</w:t>
-            </w:r>
-            <w:r>
-              <w:rPr>
-                <w:rFonts w:ascii="Lucida Console" w:hAnsi="Lucida Console"/>
-                <w:color w:val="002060"/>
-              </w:rPr>
-              <w:tab/>
-              <w:t>TC</w:t>
-            </w:r>
-          </w:p>
-          <w:p>
-            <w:pPr>
-              <w:rPr>
-                <w:rFonts w:ascii="Lucida Console" w:hAnsi="Lucida Console"/>
-                <w:color w:val="002060"/>
-              </w:rPr>
-            </w:pPr>
-            <w:r>
-              <w:rPr>
-                <w:rFonts w:ascii="Lucida Console" w:hAnsi="Lucida Console"/>
-                <w:color w:val="002060"/>
-              </w:rPr>
-              <w:t>9</w:t>
-            </w:r>
-            <w:r>
-              <w:rPr>
-                <w:rFonts w:ascii="Lucida Console" w:hAnsi="Lucida Console"/>
-                <w:color w:val="002060"/>
-              </w:rPr>
-              <w:tab/>
-              <w:t>AG</w:t>
-            </w:r>
-          </w:p>
-          <w:p>
-            <w:pPr>
-              <w:rPr>
-                <w:rFonts w:ascii="Lucida Console" w:hAnsi="Lucida Console"/>
-                <w:color w:val="002060"/>
-              </w:rPr>
-            </w:pPr>
-            <w:r>
-              <w:rPr>
-                <w:rFonts w:ascii="Lucida Console" w:hAnsi="Lucida Console"/>
-                <w:color w:val="002060"/>
-              </w:rPr>
-              <w:t>10</w:t>
-            </w:r>
-            <w:r>
-              <w:rPr>
-                <w:rFonts w:ascii="Lucida Console" w:hAnsi="Lucida Console"/>
-                <w:color w:val="002060"/>
-              </w:rPr>
-              <w:tab/>
-              <w:t>CG</w:t>
-            </w:r>
-          </w:p>
-          <w:p>
-            <w:pPr>
-              <w:rPr>
-                <w:rFonts w:ascii="Lucida Console" w:hAnsi="Lucida Console"/>
-                <w:color w:val="002060"/>
-              </w:rPr>
-            </w:pPr>
-            <w:r>
-              <w:rPr>
-                <w:rFonts w:ascii="Lucida Console" w:hAnsi="Lucida Console"/>
-                <w:color w:val="002060"/>
-              </w:rPr>
-              <w:t>11</w:t>
-            </w:r>
-            <w:r>
-              <w:rPr>
-                <w:rFonts w:ascii="Lucida Console" w:hAnsi="Lucida Console"/>
-                <w:color w:val="002060"/>
-              </w:rPr>
-              <w:tab/>
-              <w:t>GG</w:t>
-            </w:r>
-          </w:p>
-          <w:p>
-            <w:pPr>
-              <w:rPr>
-                <w:rFonts w:ascii="Lucida Console" w:hAnsi="Lucida Console"/>
-                <w:color w:val="002060"/>
-              </w:rPr>
-            </w:pPr>
-            <w:r>
-              <w:rPr>
-                <w:rFonts w:ascii="Lucida Console" w:hAnsi="Lucida Console"/>
-                <w:color w:val="002060"/>
-              </w:rPr>
-              <w:t>12</w:t>
-            </w:r>
-            <w:r>
-              <w:rPr>
-                <w:rFonts w:ascii="Lucida Console" w:hAnsi="Lucida Console"/>
-                <w:color w:val="002060"/>
-              </w:rPr>
-              <w:tab/>
-              <w:t>TG</w:t>
-            </w:r>
-          </w:p>
-          <w:p>
-            <w:pPr>
-              <w:rPr>
-                <w:rFonts w:ascii="Lucida Console" w:hAnsi="Lucida Console"/>
-                <w:color w:val="002060"/>
-              </w:rPr>
-            </w:pPr>
-            <w:r>
-              <w:rPr>
-                <w:rFonts w:ascii="Lucida Console" w:hAnsi="Lucida Console"/>
-                <w:color w:val="002060"/>
-              </w:rPr>
-              <w:t>13</w:t>
-            </w:r>
-            <w:r>
-              <w:rPr>
-                <w:rFonts w:ascii="Lucida Console" w:hAnsi="Lucida Console"/>
-                <w:color w:val="002060"/>
-              </w:rPr>
-              <w:tab/>
-              <w:t>AT</w:t>
-            </w:r>
-          </w:p>
-          <w:p>
-            <w:pPr>
-              <w:rPr>
-                <w:rFonts w:ascii="Lucida Console" w:hAnsi="Lucida Console"/>
-                <w:color w:val="002060"/>
-              </w:rPr>
-            </w:pPr>
-            <w:r>
-              <w:rPr>
-                <w:rFonts w:ascii="Lucida Console" w:hAnsi="Lucida Console"/>
-                <w:color w:val="002060"/>
-              </w:rPr>
-              <w:t>14</w:t>
-            </w:r>
-            <w:r>
-              <w:rPr>
-                <w:rFonts w:ascii="Lucida Console" w:hAnsi="Lucida Console"/>
-                <w:color w:val="002060"/>
-              </w:rPr>
-              <w:tab/>
-              <w:t>CT</w:t>
-            </w:r>
-          </w:p>
-          <w:p>
-            <w:pPr>
-              <w:rPr>
-                <w:rFonts w:ascii="Lucida Console" w:hAnsi="Lucida Console"/>
-                <w:color w:val="002060"/>
-              </w:rPr>
-            </w:pPr>
-            <w:r>
-              <w:rPr>
-                <w:rFonts w:ascii="Lucida Console" w:hAnsi="Lucida Console"/>
-                <w:color w:val="002060"/>
-              </w:rPr>
-              <w:t>15</w:t>
-            </w:r>
-            <w:r>
-              <w:rPr>
-                <w:rFonts w:ascii="Lucida Console" w:hAnsi="Lucida Console"/>
-                <w:color w:val="002060"/>
-              </w:rPr>
-              <w:tab/>
-              <w:t>GT</w:t>
-            </w:r>
-          </w:p>
-          <w:p>
-            <w:pPr>
-              <w:rPr>
-                <w:rFonts w:ascii="Lucida Console" w:hAnsi="Lucida Console"/>
-                <w:color w:val="002060"/>
-              </w:rPr>
-            </w:pPr>
-            <w:r>
-              <w:rPr>
-                <w:rFonts w:ascii="Lucida Console" w:hAnsi="Lucida Console"/>
-                <w:color w:val="002060"/>
-              </w:rPr>
-              <w:t>16</w:t>
-            </w:r>
-            <w:r>
-              <w:rPr>
-                <w:rFonts w:ascii="Lucida Console" w:hAnsi="Lucida Console"/>
-                <w:color w:val="002060"/>
-              </w:rPr>
-              <w:tab/>
-              <w:t>TT</w:t>
-            </w:r>
-          </w:p>
-          <w:p>
-            <w:pPr>
-              <w:rPr>
-                <w:rFonts w:ascii="Lucida Console" w:hAnsi="Lucida Console"/>
-                <w:color w:val="002060"/>
-              </w:rPr>
-            </w:pPr>
-            <w:r>
-              <w:rPr>
-                <w:rFonts w:ascii="Lucida Console" w:hAnsi="Lucida Console"/>
-                <w:color w:val="002060"/>
-              </w:rPr>
-              <w:t>Number of generated k-</w:t>
-            </w:r>
-            <w:proofErr w:type="spellStart"/>
-            <w:r>
-              <w:rPr>
-                <w:rFonts w:ascii="Lucida Console" w:hAnsi="Lucida Console"/>
-                <w:color w:val="002060"/>
-              </w:rPr>
-              <w:t>mers</w:t>
-            </w:r>
-            <w:proofErr w:type="spellEnd"/>
-            <w:r>
-              <w:rPr>
-                <w:rFonts w:ascii="Lucida Console" w:hAnsi="Lucida Console"/>
-                <w:color w:val="002060"/>
-              </w:rPr>
-              <w:t>: 16, elapsed time: 0.0 seconds.</w:t>
-            </w:r>
-          </w:p>
-          <w:p>
-            <w:pPr>
-              <w:rPr>
-                <w:rFonts w:ascii="Lucida Console" w:hAnsi="Lucida Console"/>
-                <w:color w:val="002060"/>
-              </w:rPr>
-            </w:pPr>
-            <w:r>
-              <w:rPr>
-                <w:rFonts w:ascii="Lucida Console" w:hAnsi="Lucida Console"/>
-                <w:color w:val="002060"/>
-              </w:rPr>
-              <w:t>Finish!</w:t>
+                <w:sz w:val="20"/>
+                <w:szCs w:val="20"/>
+              </w:rPr>
+            </w:pPr>
+            <w:r>
+              <w:rPr>
+                <w:rFonts w:ascii="Lucida Console" w:hAnsi="Lucida Console"/>
+                <w:color w:val="002060"/>
+                <w:sz w:val="20"/>
+                <w:szCs w:val="20"/>
+              </w:rPr>
+              <w:t>nucleotides = "ACGT"</w:t>
+            </w:r>
+          </w:p>
+          <w:p>
+            <w:pPr>
+              <w:rPr>
+                <w:rFonts w:ascii="Lucida Console" w:hAnsi="Lucida Console"/>
+                <w:color w:val="002060"/>
+                <w:sz w:val="20"/>
+                <w:szCs w:val="20"/>
+              </w:rPr>
+            </w:pPr>
+            <w:proofErr w:type="spellStart"/>
+            <w:r>
+              <w:rPr>
+                <w:rFonts w:ascii="Lucida Console" w:hAnsi="Lucida Console"/>
+                <w:color w:val="002060"/>
+                <w:sz w:val="20"/>
+                <w:szCs w:val="20"/>
+              </w:rPr>
+              <w:t>nc</w:t>
+            </w:r>
+            <w:proofErr w:type="spellEnd"/>
+            <w:r>
+              <w:rPr>
+                <w:rFonts w:ascii="Lucida Console" w:hAnsi="Lucida Console"/>
+                <w:color w:val="002060"/>
+                <w:sz w:val="20"/>
+                <w:szCs w:val="20"/>
+              </w:rPr>
+              <w:t xml:space="preserve"> = </w:t>
+            </w:r>
+            <w:proofErr w:type="spellStart"/>
+            <w:r>
+              <w:rPr>
+                <w:rFonts w:ascii="Lucida Console" w:hAnsi="Lucida Console"/>
+                <w:color w:val="002060"/>
+                <w:sz w:val="20"/>
+                <w:szCs w:val="20"/>
+              </w:rPr>
+              <w:t>len</w:t>
+            </w:r>
+            <w:proofErr w:type="spellEnd"/>
+            <w:r>
+              <w:rPr>
+                <w:rFonts w:ascii="Lucida Console" w:hAnsi="Lucida Console"/>
+                <w:color w:val="002060"/>
+                <w:sz w:val="20"/>
+                <w:szCs w:val="20"/>
+              </w:rPr>
+              <w:t>(nucleotides)</w:t>
+            </w:r>
+          </w:p>
+          <w:p>
+            <w:pPr>
+              <w:rPr>
+                <w:rFonts w:ascii="Lucida Console" w:hAnsi="Lucida Console"/>
+                <w:color w:val="002060"/>
+                <w:sz w:val="20"/>
+                <w:szCs w:val="20"/>
+              </w:rPr>
+            </w:pPr>
+            <w:proofErr w:type="spellStart"/>
+            <w:r>
+              <w:rPr>
+                <w:rFonts w:ascii="Lucida Console" w:hAnsi="Lucida Console"/>
+                <w:color w:val="002060"/>
+                <w:sz w:val="20"/>
+                <w:szCs w:val="20"/>
+              </w:rPr>
+              <w:t>nucleotides_rotation</w:t>
+            </w:r>
+            <w:proofErr w:type="spellEnd"/>
+            <w:r>
+              <w:rPr>
+                <w:rFonts w:ascii="Lucida Console" w:hAnsi="Lucida Console"/>
+                <w:color w:val="002060"/>
+                <w:sz w:val="20"/>
+                <w:szCs w:val="20"/>
+              </w:rPr>
+              <w:t xml:space="preserve"> = (1, 2, 3, 0)</w:t>
             </w:r>
           </w:p>
         </w:tc>
@@ -7714,510 +8601,1482 @@
               <w:rPr>
                 <w:rFonts w:ascii="Lucida Console" w:hAnsi="Lucida Console"/>
                 <w:color w:val="002060"/>
-              </w:rPr>
-            </w:pPr>
-            <w:r>
-              <w:rPr>
-                <w:rFonts w:ascii="Lucida Console" w:hAnsi="Lucida Console"/>
-                <w:color w:val="002060"/>
+                <w:sz w:val="20"/>
+                <w:szCs w:val="20"/>
+              </w:rPr>
+            </w:pPr>
+          </w:p>
+        </w:tc>
+        <w:tc>
+          <w:tcPr>
+            <w:tcW w:w="0" w:type="auto"/>
+          </w:tcPr>
+          <w:p>
+            <w:pPr>
+              <w:rPr>
+                <w:rFonts w:ascii="Lucida Console" w:hAnsi="Lucida Console"/>
+                <w:color w:val="002060"/>
+                <w:sz w:val="20"/>
+                <w:szCs w:val="20"/>
+              </w:rPr>
+            </w:pPr>
+            <w:r>
+              <w:rPr>
+                <w:rFonts w:ascii="Lucida Console" w:hAnsi="Lucida Console"/>
+                <w:color w:val="002060"/>
+                <w:sz w:val="20"/>
+                <w:szCs w:val="20"/>
+              </w:rPr>
+              <w:t xml:space="preserve">public static final byte[] </w:t>
+            </w:r>
+            <w:proofErr w:type="spellStart"/>
+            <w:r>
+              <w:rPr>
+                <w:rFonts w:ascii="Lucida Console" w:hAnsi="Lucida Console"/>
+                <w:color w:val="002060"/>
+                <w:sz w:val="20"/>
+                <w:szCs w:val="20"/>
+              </w:rPr>
+              <w:t>nucleotideLabels</w:t>
+            </w:r>
+            <w:proofErr w:type="spellEnd"/>
+            <w:r>
+              <w:rPr>
+                <w:rFonts w:ascii="Lucida Console" w:hAnsi="Lucida Console"/>
+                <w:color w:val="002060"/>
+                <w:sz w:val="20"/>
+                <w:szCs w:val="20"/>
+              </w:rPr>
+              <w:t xml:space="preserve"> = new byte[] { 'A', 'C', 'G', 'T' };</w:t>
+            </w:r>
+          </w:p>
+          <w:p>
+            <w:pPr>
+              <w:rPr>
+                <w:rFonts w:ascii="Lucida Console" w:hAnsi="Lucida Console"/>
+                <w:color w:val="002060"/>
+                <w:sz w:val="20"/>
+                <w:szCs w:val="20"/>
+              </w:rPr>
+            </w:pPr>
+            <w:r>
+              <w:rPr>
+                <w:rFonts w:ascii="Lucida Console" w:hAnsi="Lucida Console"/>
+                <w:color w:val="002060"/>
+                <w:sz w:val="20"/>
+                <w:szCs w:val="20"/>
+              </w:rPr>
+              <w:t>public static final byte[] nucleotides = new byte[] { 0, 1, 2, 3 };</w:t>
+            </w:r>
+          </w:p>
+          <w:p>
+            <w:pPr>
+              <w:rPr>
+                <w:rFonts w:ascii="Lucida Console" w:hAnsi="Lucida Console"/>
+                <w:color w:val="002060"/>
+                <w:sz w:val="20"/>
+                <w:szCs w:val="20"/>
+              </w:rPr>
+            </w:pPr>
+            <w:r>
+              <w:rPr>
+                <w:rFonts w:ascii="Lucida Console" w:hAnsi="Lucida Console"/>
+                <w:color w:val="002060"/>
+                <w:sz w:val="20"/>
+                <w:szCs w:val="20"/>
+              </w:rPr>
+              <w:t xml:space="preserve">public static final byte[] </w:t>
+            </w:r>
+            <w:proofErr w:type="spellStart"/>
+            <w:r>
+              <w:rPr>
+                <w:rFonts w:ascii="Lucida Console" w:hAnsi="Lucida Console"/>
+                <w:color w:val="002060"/>
+                <w:sz w:val="20"/>
+                <w:szCs w:val="20"/>
+              </w:rPr>
+              <w:t>nucleotidesRotation</w:t>
+            </w:r>
+            <w:proofErr w:type="spellEnd"/>
+            <w:r>
+              <w:rPr>
+                <w:rFonts w:ascii="Lucida Console" w:hAnsi="Lucida Console"/>
+                <w:color w:val="002060"/>
+                <w:sz w:val="20"/>
+                <w:szCs w:val="20"/>
+              </w:rPr>
+              <w:t xml:space="preserve"> = new byte[] { 1, 2, 3, 0 };</w:t>
+            </w:r>
+          </w:p>
+        </w:tc>
+      </w:tr>
+      <w:tr>
+        <w:tc>
+          <w:tcPr>
+            <w:tcW w:w="0" w:type="auto"/>
+          </w:tcPr>
+          <w:p>
+            <w:pPr>
+              <w:rPr>
+                <w:rFonts w:ascii="Lucida Console" w:hAnsi="Lucida Console"/>
+                <w:color w:val="002060"/>
+                <w:sz w:val="20"/>
+                <w:szCs w:val="20"/>
+              </w:rPr>
+            </w:pPr>
+          </w:p>
+        </w:tc>
+        <w:tc>
+          <w:tcPr>
+            <w:tcW w:w="0" w:type="auto"/>
+          </w:tcPr>
+          <w:p>
+            <w:pPr>
+              <w:rPr>
+                <w:rFonts w:ascii="Lucida Console" w:hAnsi="Lucida Console"/>
+                <w:color w:val="002060"/>
+                <w:sz w:val="20"/>
+                <w:szCs w:val="20"/>
+              </w:rPr>
+            </w:pPr>
+          </w:p>
+        </w:tc>
+        <w:tc>
+          <w:tcPr>
+            <w:tcW w:w="0" w:type="auto"/>
+          </w:tcPr>
+          <w:p>
+            <w:pPr>
+              <w:rPr>
+                <w:rFonts w:ascii="Lucida Console" w:hAnsi="Lucida Console"/>
+                <w:color w:val="002060"/>
+                <w:sz w:val="20"/>
+                <w:szCs w:val="20"/>
+              </w:rPr>
+            </w:pPr>
+          </w:p>
+        </w:tc>
+      </w:tr>
+      <w:tr>
+        <w:tc>
+          <w:tcPr>
+            <w:tcW w:w="0" w:type="auto"/>
+          </w:tcPr>
+          <w:p>
+            <w:pPr>
+              <w:shd w:val="clear" w:color="auto" w:fill="FFFFFF"/>
+              <w:tabs>
+                <w:tab w:val="left" w:pos="916"/>
+                <w:tab w:val="left" w:pos="1832"/>
+                <w:tab w:val="left" w:pos="2748"/>
+                <w:tab w:val="left" w:pos="3664"/>
+                <w:tab w:val="left" w:pos="4580"/>
+                <w:tab w:val="left" w:pos="5496"/>
+                <w:tab w:val="left" w:pos="6412"/>
+                <w:tab w:val="left" w:pos="7328"/>
+                <w:tab w:val="left" w:pos="8244"/>
+                <w:tab w:val="left" w:pos="9160"/>
+                <w:tab w:val="left" w:pos="10076"/>
+                <w:tab w:val="left" w:pos="10992"/>
+                <w:tab w:val="left" w:pos="11908"/>
+                <w:tab w:val="left" w:pos="12824"/>
+                <w:tab w:val="left" w:pos="13740"/>
+                <w:tab w:val="left" w:pos="14656"/>
+              </w:tabs>
+              <w:rPr>
+                <w:rFonts w:ascii="Lucida Console" w:hAnsi="Lucida Console"/>
+                <w:color w:val="002060"/>
+                <w:sz w:val="20"/>
+                <w:szCs w:val="20"/>
+              </w:rPr>
+            </w:pPr>
+            <w:r>
+              <w:rPr>
+                <w:rFonts w:ascii="Lucida Console" w:hAnsi="Lucida Console"/>
+                <w:color w:val="002060"/>
+                <w:sz w:val="20"/>
+                <w:szCs w:val="20"/>
+              </w:rPr>
+              <w:t>count = 1</w:t>
+            </w:r>
+          </w:p>
+          <w:p>
+            <w:pPr>
+              <w:shd w:val="clear" w:color="auto" w:fill="FFFFFF"/>
+              <w:tabs>
+                <w:tab w:val="left" w:pos="916"/>
+                <w:tab w:val="left" w:pos="1832"/>
+                <w:tab w:val="left" w:pos="2748"/>
+                <w:tab w:val="left" w:pos="3664"/>
+                <w:tab w:val="left" w:pos="4580"/>
+                <w:tab w:val="left" w:pos="5496"/>
+                <w:tab w:val="left" w:pos="6412"/>
+                <w:tab w:val="left" w:pos="7328"/>
+                <w:tab w:val="left" w:pos="8244"/>
+                <w:tab w:val="left" w:pos="9160"/>
+                <w:tab w:val="left" w:pos="10076"/>
+                <w:tab w:val="left" w:pos="10992"/>
+                <w:tab w:val="left" w:pos="11908"/>
+                <w:tab w:val="left" w:pos="12824"/>
+                <w:tab w:val="left" w:pos="13740"/>
+                <w:tab w:val="left" w:pos="14656"/>
+              </w:tabs>
+              <w:rPr>
+                <w:rFonts w:ascii="Lucida Console" w:hAnsi="Lucida Console"/>
+                <w:color w:val="002060"/>
+                <w:sz w:val="20"/>
+                <w:szCs w:val="20"/>
+              </w:rPr>
+            </w:pPr>
+            <w:r>
+              <w:rPr>
+                <w:rFonts w:ascii="Lucida Console" w:hAnsi="Lucida Console"/>
+                <w:color w:val="002060"/>
+                <w:sz w:val="20"/>
+                <w:szCs w:val="20"/>
+              </w:rPr>
+              <w:t xml:space="preserve">while s != </w:t>
+            </w:r>
+            <w:proofErr w:type="spellStart"/>
+            <w:r>
+              <w:rPr>
+                <w:rFonts w:ascii="Lucida Console" w:hAnsi="Lucida Console"/>
+                <w:color w:val="002060"/>
+                <w:sz w:val="20"/>
+                <w:szCs w:val="20"/>
+              </w:rPr>
+              <w:t>s_last</w:t>
+            </w:r>
+            <w:proofErr w:type="spellEnd"/>
+            <w:r>
+              <w:rPr>
+                <w:rFonts w:ascii="Lucida Console" w:hAnsi="Lucida Console"/>
+                <w:color w:val="002060"/>
+                <w:sz w:val="20"/>
+                <w:szCs w:val="20"/>
+              </w:rPr>
+              <w:t>:</w:t>
+            </w:r>
+          </w:p>
+          <w:p>
+            <w:pPr>
+              <w:shd w:val="clear" w:color="auto" w:fill="FFFFFF"/>
+              <w:tabs>
+                <w:tab w:val="left" w:pos="916"/>
+                <w:tab w:val="left" w:pos="1832"/>
+                <w:tab w:val="left" w:pos="2748"/>
+                <w:tab w:val="left" w:pos="3664"/>
+                <w:tab w:val="left" w:pos="4580"/>
+                <w:tab w:val="left" w:pos="5496"/>
+                <w:tab w:val="left" w:pos="6412"/>
+                <w:tab w:val="left" w:pos="7328"/>
+                <w:tab w:val="left" w:pos="8244"/>
+                <w:tab w:val="left" w:pos="9160"/>
+                <w:tab w:val="left" w:pos="10076"/>
+                <w:tab w:val="left" w:pos="10992"/>
+                <w:tab w:val="left" w:pos="11908"/>
+                <w:tab w:val="left" w:pos="12824"/>
+                <w:tab w:val="left" w:pos="13740"/>
+                <w:tab w:val="left" w:pos="14656"/>
+              </w:tabs>
+              <w:rPr>
+                <w:rFonts w:ascii="Lucida Console" w:hAnsi="Lucida Console"/>
+                <w:color w:val="002060"/>
+                <w:sz w:val="20"/>
+                <w:szCs w:val="20"/>
+              </w:rPr>
+            </w:pPr>
+            <w:r>
+              <w:rPr>
+                <w:rFonts w:ascii="Lucida Console" w:hAnsi="Lucida Console"/>
+                <w:color w:val="002060"/>
+                <w:sz w:val="20"/>
+                <w:szCs w:val="20"/>
+              </w:rPr>
+              <w:t xml:space="preserve">    count += 1</w:t>
+            </w:r>
+          </w:p>
+          <w:p>
+            <w:pPr>
+              <w:shd w:val="clear" w:color="auto" w:fill="FFFFFF"/>
+              <w:tabs>
+                <w:tab w:val="left" w:pos="916"/>
+                <w:tab w:val="left" w:pos="1832"/>
+                <w:tab w:val="left" w:pos="2748"/>
+                <w:tab w:val="left" w:pos="3664"/>
+                <w:tab w:val="left" w:pos="4580"/>
+                <w:tab w:val="left" w:pos="5496"/>
+                <w:tab w:val="left" w:pos="6412"/>
+                <w:tab w:val="left" w:pos="7328"/>
+                <w:tab w:val="left" w:pos="8244"/>
+                <w:tab w:val="left" w:pos="9160"/>
+                <w:tab w:val="left" w:pos="10076"/>
+                <w:tab w:val="left" w:pos="10992"/>
+                <w:tab w:val="left" w:pos="11908"/>
+                <w:tab w:val="left" w:pos="12824"/>
+                <w:tab w:val="left" w:pos="13740"/>
+                <w:tab w:val="left" w:pos="14656"/>
+              </w:tabs>
+              <w:rPr>
+                <w:rFonts w:ascii="Lucida Console" w:hAnsi="Lucida Console"/>
+                <w:color w:val="002060"/>
+                <w:sz w:val="20"/>
+                <w:szCs w:val="20"/>
+              </w:rPr>
+            </w:pPr>
+            <w:r>
+              <w:rPr>
+                <w:rFonts w:ascii="Lucida Console" w:hAnsi="Lucida Console"/>
+                <w:color w:val="002060"/>
+                <w:sz w:val="20"/>
+                <w:szCs w:val="20"/>
+              </w:rPr>
+              <w:t xml:space="preserve">    </w:t>
+            </w:r>
+            <w:proofErr w:type="spellStart"/>
+            <w:r>
+              <w:rPr>
+                <w:rFonts w:ascii="Lucida Console" w:hAnsi="Lucida Console"/>
+                <w:color w:val="002060"/>
+                <w:sz w:val="20"/>
+                <w:szCs w:val="20"/>
+              </w:rPr>
+              <w:t>pos</w:t>
+            </w:r>
+            <w:proofErr w:type="spellEnd"/>
+            <w:r>
+              <w:rPr>
+                <w:rFonts w:ascii="Lucida Console" w:hAnsi="Lucida Console"/>
+                <w:color w:val="002060"/>
+                <w:sz w:val="20"/>
+                <w:szCs w:val="20"/>
+              </w:rPr>
+              <w:t xml:space="preserve"> = </w:t>
+            </w:r>
+            <w:proofErr w:type="spellStart"/>
+            <w:r>
+              <w:rPr>
+                <w:rFonts w:ascii="Lucida Console" w:hAnsi="Lucida Console"/>
+                <w:color w:val="002060"/>
+                <w:sz w:val="20"/>
+                <w:szCs w:val="20"/>
+              </w:rPr>
+              <w:t>len_str</w:t>
+            </w:r>
+            <w:proofErr w:type="spellEnd"/>
+            <w:r>
+              <w:rPr>
+                <w:rFonts w:ascii="Lucida Console" w:hAnsi="Lucida Console"/>
+                <w:color w:val="002060"/>
+                <w:sz w:val="20"/>
+                <w:szCs w:val="20"/>
+              </w:rPr>
+              <w:t xml:space="preserve"> - 1</w:t>
+            </w:r>
+          </w:p>
+          <w:p>
+            <w:pPr>
+              <w:shd w:val="clear" w:color="auto" w:fill="FFFFFF"/>
+              <w:tabs>
+                <w:tab w:val="left" w:pos="916"/>
+                <w:tab w:val="left" w:pos="1832"/>
+                <w:tab w:val="left" w:pos="2748"/>
+                <w:tab w:val="left" w:pos="3664"/>
+                <w:tab w:val="left" w:pos="4580"/>
+                <w:tab w:val="left" w:pos="5496"/>
+                <w:tab w:val="left" w:pos="6412"/>
+                <w:tab w:val="left" w:pos="7328"/>
+                <w:tab w:val="left" w:pos="8244"/>
+                <w:tab w:val="left" w:pos="9160"/>
+                <w:tab w:val="left" w:pos="10076"/>
+                <w:tab w:val="left" w:pos="10992"/>
+                <w:tab w:val="left" w:pos="11908"/>
+                <w:tab w:val="left" w:pos="12824"/>
+                <w:tab w:val="left" w:pos="13740"/>
+                <w:tab w:val="left" w:pos="14656"/>
+              </w:tabs>
+              <w:rPr>
+                <w:rFonts w:ascii="Lucida Console" w:hAnsi="Lucida Console"/>
+                <w:color w:val="002060"/>
+                <w:sz w:val="20"/>
+                <w:szCs w:val="20"/>
+              </w:rPr>
+            </w:pPr>
+            <w:r>
+              <w:rPr>
+                <w:rFonts w:ascii="Lucida Console" w:hAnsi="Lucida Console"/>
+                <w:color w:val="002060"/>
+                <w:sz w:val="20"/>
+                <w:szCs w:val="20"/>
+              </w:rPr>
+              <w:t xml:space="preserve">    while </w:t>
+            </w:r>
+            <w:proofErr w:type="spellStart"/>
+            <w:r>
+              <w:rPr>
+                <w:rFonts w:ascii="Lucida Console" w:hAnsi="Lucida Console"/>
+                <w:color w:val="002060"/>
+                <w:sz w:val="20"/>
+                <w:szCs w:val="20"/>
+              </w:rPr>
+              <w:t>pos</w:t>
+            </w:r>
+            <w:proofErr w:type="spellEnd"/>
+            <w:r>
+              <w:rPr>
+                <w:rFonts w:ascii="Lucida Console" w:hAnsi="Lucida Console"/>
+                <w:color w:val="002060"/>
+                <w:sz w:val="20"/>
+                <w:szCs w:val="20"/>
+              </w:rPr>
+              <w:t xml:space="preserve"> &gt;= 0:</w:t>
+            </w:r>
+          </w:p>
+          <w:p>
+            <w:pPr>
+              <w:shd w:val="clear" w:color="auto" w:fill="FFFFFF"/>
+              <w:tabs>
+                <w:tab w:val="left" w:pos="916"/>
+                <w:tab w:val="left" w:pos="1832"/>
+                <w:tab w:val="left" w:pos="2748"/>
+                <w:tab w:val="left" w:pos="3664"/>
+                <w:tab w:val="left" w:pos="4580"/>
+                <w:tab w:val="left" w:pos="5496"/>
+                <w:tab w:val="left" w:pos="6412"/>
+                <w:tab w:val="left" w:pos="7328"/>
+                <w:tab w:val="left" w:pos="8244"/>
+                <w:tab w:val="left" w:pos="9160"/>
+                <w:tab w:val="left" w:pos="10076"/>
+                <w:tab w:val="left" w:pos="10992"/>
+                <w:tab w:val="left" w:pos="11908"/>
+                <w:tab w:val="left" w:pos="12824"/>
+                <w:tab w:val="left" w:pos="13740"/>
+                <w:tab w:val="left" w:pos="14656"/>
+              </w:tabs>
+              <w:rPr>
+                <w:rFonts w:ascii="Lucida Console" w:hAnsi="Lucida Console"/>
+                <w:color w:val="002060"/>
+                <w:sz w:val="20"/>
+                <w:szCs w:val="20"/>
+              </w:rPr>
+            </w:pPr>
+            <w:r>
+              <w:rPr>
+                <w:rFonts w:ascii="Lucida Console" w:hAnsi="Lucida Console"/>
+                <w:color w:val="002060"/>
+                <w:sz w:val="20"/>
+                <w:szCs w:val="20"/>
+              </w:rPr>
+              <w:t xml:space="preserve">        s[</w:t>
+            </w:r>
+            <w:proofErr w:type="spellStart"/>
+            <w:r>
+              <w:rPr>
+                <w:rFonts w:ascii="Lucida Console" w:hAnsi="Lucida Console"/>
+                <w:color w:val="002060"/>
+                <w:sz w:val="20"/>
+                <w:szCs w:val="20"/>
+              </w:rPr>
+              <w:t>pos</w:t>
+            </w:r>
+            <w:proofErr w:type="spellEnd"/>
+            <w:r>
+              <w:rPr>
+                <w:rFonts w:ascii="Lucida Console" w:hAnsi="Lucida Console"/>
+                <w:color w:val="002060"/>
+                <w:sz w:val="20"/>
+                <w:szCs w:val="20"/>
+              </w:rPr>
+              <w:t xml:space="preserve">] = </w:t>
+            </w:r>
+            <w:proofErr w:type="spellStart"/>
+            <w:r>
+              <w:rPr>
+                <w:rFonts w:ascii="Lucida Console" w:hAnsi="Lucida Console"/>
+                <w:color w:val="002060"/>
+                <w:sz w:val="20"/>
+                <w:szCs w:val="20"/>
+              </w:rPr>
+              <w:t>nucleotides_rotation</w:t>
+            </w:r>
+            <w:proofErr w:type="spellEnd"/>
+            <w:r>
+              <w:rPr>
+                <w:rFonts w:ascii="Lucida Console" w:hAnsi="Lucida Console"/>
+                <w:color w:val="002060"/>
+                <w:sz w:val="20"/>
+                <w:szCs w:val="20"/>
+              </w:rPr>
+              <w:t>[s[</w:t>
+            </w:r>
+            <w:proofErr w:type="spellStart"/>
+            <w:r>
+              <w:rPr>
+                <w:rFonts w:ascii="Lucida Console" w:hAnsi="Lucida Console"/>
+                <w:color w:val="002060"/>
+                <w:sz w:val="20"/>
+                <w:szCs w:val="20"/>
+              </w:rPr>
+              <w:t>pos</w:t>
+            </w:r>
+            <w:proofErr w:type="spellEnd"/>
+            <w:r>
+              <w:rPr>
+                <w:rFonts w:ascii="Lucida Console" w:hAnsi="Lucida Console"/>
+                <w:color w:val="002060"/>
+                <w:sz w:val="20"/>
+                <w:szCs w:val="20"/>
+              </w:rPr>
+              <w:t>]]</w:t>
+            </w:r>
+          </w:p>
+          <w:p>
+            <w:pPr>
+              <w:shd w:val="clear" w:color="auto" w:fill="FFFFFF"/>
+              <w:tabs>
+                <w:tab w:val="left" w:pos="916"/>
+                <w:tab w:val="left" w:pos="1832"/>
+                <w:tab w:val="left" w:pos="2748"/>
+                <w:tab w:val="left" w:pos="3664"/>
+                <w:tab w:val="left" w:pos="4580"/>
+                <w:tab w:val="left" w:pos="5496"/>
+                <w:tab w:val="left" w:pos="6412"/>
+                <w:tab w:val="left" w:pos="7328"/>
+                <w:tab w:val="left" w:pos="8244"/>
+                <w:tab w:val="left" w:pos="9160"/>
+                <w:tab w:val="left" w:pos="10076"/>
+                <w:tab w:val="left" w:pos="10992"/>
+                <w:tab w:val="left" w:pos="11908"/>
+                <w:tab w:val="left" w:pos="12824"/>
+                <w:tab w:val="left" w:pos="13740"/>
+                <w:tab w:val="left" w:pos="14656"/>
+              </w:tabs>
+              <w:rPr>
+                <w:rFonts w:ascii="Lucida Console" w:hAnsi="Lucida Console"/>
+                <w:color w:val="002060"/>
+                <w:sz w:val="20"/>
+                <w:szCs w:val="20"/>
+              </w:rPr>
+            </w:pPr>
+            <w:r>
+              <w:rPr>
+                <w:rFonts w:ascii="Lucida Console" w:hAnsi="Lucida Console"/>
+                <w:color w:val="002060"/>
+                <w:sz w:val="20"/>
+                <w:szCs w:val="20"/>
               </w:rPr>
               <w:lastRenderedPageBreak/>
-              <w:t>Start KMER Computation by Constructing Lists</w:t>
-            </w:r>
-          </w:p>
-          <w:p>
-            <w:pPr>
-              <w:rPr>
-                <w:rFonts w:ascii="Lucida Console" w:hAnsi="Lucida Console"/>
-                <w:color w:val="002060"/>
-              </w:rPr>
-            </w:pPr>
-            <w:r>
-              <w:rPr>
-                <w:rFonts w:ascii="Lucida Console" w:hAnsi="Lucida Console"/>
-                <w:color w:val="002060"/>
-              </w:rPr>
-              <w:t xml:space="preserve">Nucleotides: ACGT;  Sequence Length: 2;  K-MERs </w:t>
-            </w:r>
-            <w:r>
-              <w:rPr>
-                <w:rFonts w:ascii="Lucida Console" w:hAnsi="Lucida Console"/>
-                <w:color w:val="002060"/>
+              <w:t xml:space="preserve">        if s[</w:t>
+            </w:r>
+            <w:proofErr w:type="spellStart"/>
+            <w:r>
+              <w:rPr>
+                <w:rFonts w:ascii="Lucida Console" w:hAnsi="Lucida Console"/>
+                <w:color w:val="002060"/>
+                <w:sz w:val="20"/>
+                <w:szCs w:val="20"/>
+              </w:rPr>
+              <w:t>pos</w:t>
+            </w:r>
+            <w:proofErr w:type="spellEnd"/>
+            <w:r>
+              <w:rPr>
+                <w:rFonts w:ascii="Lucida Console" w:hAnsi="Lucida Console"/>
+                <w:color w:val="002060"/>
+                <w:sz w:val="20"/>
+                <w:szCs w:val="20"/>
+              </w:rPr>
+              <w:t xml:space="preserve">] != </w:t>
+            </w:r>
+            <w:proofErr w:type="spellStart"/>
+            <w:r>
+              <w:rPr>
+                <w:rFonts w:ascii="Lucida Console" w:hAnsi="Lucida Console"/>
+                <w:color w:val="002060"/>
+                <w:sz w:val="20"/>
+                <w:szCs w:val="20"/>
+              </w:rPr>
+              <w:t>first_base</w:t>
+            </w:r>
+            <w:proofErr w:type="spellEnd"/>
+            <w:r>
+              <w:rPr>
+                <w:rFonts w:ascii="Lucida Console" w:hAnsi="Lucida Console"/>
+                <w:color w:val="002060"/>
+                <w:sz w:val="20"/>
+                <w:szCs w:val="20"/>
+              </w:rPr>
+              <w:t>:</w:t>
+            </w:r>
+          </w:p>
+          <w:p>
+            <w:pPr>
+              <w:shd w:val="clear" w:color="auto" w:fill="FFFFFF"/>
+              <w:tabs>
+                <w:tab w:val="left" w:pos="916"/>
+                <w:tab w:val="left" w:pos="1832"/>
+                <w:tab w:val="left" w:pos="2748"/>
+                <w:tab w:val="left" w:pos="3664"/>
+                <w:tab w:val="left" w:pos="4580"/>
+                <w:tab w:val="left" w:pos="5496"/>
+                <w:tab w:val="left" w:pos="6412"/>
+                <w:tab w:val="left" w:pos="7328"/>
+                <w:tab w:val="left" w:pos="8244"/>
+                <w:tab w:val="left" w:pos="9160"/>
+                <w:tab w:val="left" w:pos="10076"/>
+                <w:tab w:val="left" w:pos="10992"/>
+                <w:tab w:val="left" w:pos="11908"/>
+                <w:tab w:val="left" w:pos="12824"/>
+                <w:tab w:val="left" w:pos="13740"/>
+                <w:tab w:val="left" w:pos="14656"/>
+              </w:tabs>
+              <w:rPr>
+                <w:rFonts w:ascii="Lucida Console" w:hAnsi="Lucida Console"/>
+                <w:color w:val="002060"/>
+                <w:sz w:val="20"/>
+                <w:szCs w:val="20"/>
+              </w:rPr>
+            </w:pPr>
+            <w:r>
+              <w:rPr>
+                <w:rFonts w:ascii="Lucida Console" w:hAnsi="Lucida Console"/>
+                <w:color w:val="002060"/>
+                <w:sz w:val="20"/>
+                <w:szCs w:val="20"/>
+              </w:rPr>
+              <w:t xml:space="preserve">            break</w:t>
+            </w:r>
+          </w:p>
+          <w:p>
+            <w:pPr>
+              <w:rPr>
+                <w:rFonts w:ascii="Lucida Console" w:hAnsi="Lucida Console"/>
+                <w:color w:val="002060"/>
+                <w:sz w:val="20"/>
+                <w:szCs w:val="20"/>
+              </w:rPr>
+            </w:pPr>
+            <w:r>
+              <w:rPr>
+                <w:rFonts w:ascii="Lucida Console" w:hAnsi="Lucida Console"/>
+                <w:color w:val="002060"/>
+                <w:sz w:val="20"/>
+                <w:szCs w:val="20"/>
+              </w:rPr>
+              <w:t xml:space="preserve">        </w:t>
+            </w:r>
+            <w:proofErr w:type="spellStart"/>
+            <w:r>
+              <w:rPr>
+                <w:rFonts w:ascii="Lucida Console" w:hAnsi="Lucida Console"/>
+                <w:color w:val="002060"/>
+                <w:sz w:val="20"/>
+                <w:szCs w:val="20"/>
+              </w:rPr>
+              <w:t>pos</w:t>
+            </w:r>
+            <w:proofErr w:type="spellEnd"/>
+            <w:r>
+              <w:rPr>
+                <w:rFonts w:ascii="Lucida Console" w:hAnsi="Lucida Console"/>
+                <w:color w:val="002060"/>
+                <w:sz w:val="20"/>
+                <w:szCs w:val="20"/>
+              </w:rPr>
+              <w:t xml:space="preserve"> -= 1</w:t>
+            </w:r>
+          </w:p>
+        </w:tc>
+        <w:tc>
+          <w:tcPr>
+            <w:tcW w:w="0" w:type="auto"/>
+          </w:tcPr>
+          <w:p/>
+        </w:tc>
+        <w:tc>
+          <w:tcPr>
+            <w:tcW w:w="0" w:type="auto"/>
+          </w:tcPr>
+          <w:p>
+            <w:pPr>
+              <w:rPr>
+                <w:rFonts w:ascii="Lucida Console" w:hAnsi="Lucida Console"/>
+                <w:color w:val="002060"/>
+                <w:sz w:val="20"/>
+                <w:szCs w:val="20"/>
+              </w:rPr>
+            </w:pPr>
+            <w:proofErr w:type="spellStart"/>
+            <w:r>
+              <w:rPr>
+                <w:rFonts w:ascii="Lucida Console" w:hAnsi="Lucida Console"/>
+                <w:color w:val="002060"/>
+                <w:sz w:val="20"/>
+                <w:szCs w:val="20"/>
+              </w:rPr>
+              <w:t>int</w:t>
+            </w:r>
+            <w:proofErr w:type="spellEnd"/>
+            <w:r>
+              <w:rPr>
+                <w:rFonts w:ascii="Lucida Console" w:hAnsi="Lucida Console"/>
+                <w:color w:val="002060"/>
+                <w:sz w:val="20"/>
+                <w:szCs w:val="20"/>
+              </w:rPr>
+              <w:t xml:space="preserve"> count = 1;</w:t>
+            </w:r>
+          </w:p>
+          <w:p>
+            <w:pPr>
+              <w:rPr>
+                <w:rFonts w:ascii="Lucida Console" w:hAnsi="Lucida Console"/>
+                <w:color w:val="002060"/>
+                <w:sz w:val="20"/>
+                <w:szCs w:val="20"/>
+              </w:rPr>
+            </w:pPr>
+            <w:r>
+              <w:rPr>
+                <w:rFonts w:ascii="Lucida Console" w:hAnsi="Lucida Console"/>
+                <w:color w:val="002060"/>
+                <w:sz w:val="20"/>
+                <w:szCs w:val="20"/>
+              </w:rPr>
+              <w:t>while (!</w:t>
+            </w:r>
+            <w:proofErr w:type="spellStart"/>
+            <w:r>
+              <w:rPr>
+                <w:rFonts w:ascii="Lucida Console" w:hAnsi="Lucida Console"/>
+                <w:color w:val="002060"/>
+                <w:sz w:val="20"/>
+                <w:szCs w:val="20"/>
+              </w:rPr>
+              <w:t>Arrays.equals</w:t>
+            </w:r>
+            <w:proofErr w:type="spellEnd"/>
+            <w:r>
+              <w:rPr>
+                <w:rFonts w:ascii="Lucida Console" w:hAnsi="Lucida Console"/>
+                <w:color w:val="002060"/>
+                <w:sz w:val="20"/>
+                <w:szCs w:val="20"/>
+              </w:rPr>
+              <w:t xml:space="preserve">(s, </w:t>
+            </w:r>
+            <w:proofErr w:type="spellStart"/>
+            <w:r>
+              <w:rPr>
+                <w:rFonts w:ascii="Lucida Console" w:hAnsi="Lucida Console"/>
+                <w:color w:val="002060"/>
+                <w:sz w:val="20"/>
+                <w:szCs w:val="20"/>
+              </w:rPr>
+              <w:t>sLast</w:t>
+            </w:r>
+            <w:proofErr w:type="spellEnd"/>
+            <w:r>
+              <w:rPr>
+                <w:rFonts w:ascii="Lucida Console" w:hAnsi="Lucida Console"/>
+                <w:color w:val="002060"/>
+                <w:sz w:val="20"/>
+                <w:szCs w:val="20"/>
+              </w:rPr>
+              <w:t>)) {</w:t>
+            </w:r>
+          </w:p>
+          <w:p>
+            <w:pPr>
+              <w:rPr>
+                <w:rFonts w:ascii="Lucida Console" w:hAnsi="Lucida Console"/>
+                <w:color w:val="002060"/>
+                <w:sz w:val="20"/>
+                <w:szCs w:val="20"/>
+              </w:rPr>
+            </w:pPr>
+            <w:r>
+              <w:rPr>
+                <w:rFonts w:ascii="Lucida Console" w:hAnsi="Lucida Console"/>
+                <w:color w:val="002060"/>
+                <w:sz w:val="20"/>
+                <w:szCs w:val="20"/>
+              </w:rPr>
+              <w:tab/>
+              <w:t>count += 1;</w:t>
+            </w:r>
+          </w:p>
+          <w:p>
+            <w:pPr>
+              <w:rPr>
+                <w:rFonts w:ascii="Lucida Console" w:hAnsi="Lucida Console"/>
+                <w:color w:val="002060"/>
+                <w:sz w:val="20"/>
+                <w:szCs w:val="20"/>
+              </w:rPr>
+            </w:pPr>
+            <w:r>
+              <w:rPr>
+                <w:rFonts w:ascii="Lucida Console" w:hAnsi="Lucida Console"/>
+                <w:color w:val="002060"/>
+                <w:sz w:val="20"/>
+                <w:szCs w:val="20"/>
+              </w:rPr>
+              <w:tab/>
+            </w:r>
+            <w:proofErr w:type="spellStart"/>
+            <w:r>
+              <w:rPr>
+                <w:rFonts w:ascii="Lucida Console" w:hAnsi="Lucida Console"/>
+                <w:color w:val="002060"/>
+                <w:sz w:val="20"/>
+                <w:szCs w:val="20"/>
+              </w:rPr>
+              <w:t>int</w:t>
+            </w:r>
+            <w:proofErr w:type="spellEnd"/>
+            <w:r>
+              <w:rPr>
+                <w:rFonts w:ascii="Lucida Console" w:hAnsi="Lucida Console"/>
+                <w:color w:val="002060"/>
+                <w:sz w:val="20"/>
+                <w:szCs w:val="20"/>
+              </w:rPr>
+              <w:t xml:space="preserve"> </w:t>
+            </w:r>
+            <w:proofErr w:type="spellStart"/>
+            <w:r>
+              <w:rPr>
+                <w:rFonts w:ascii="Lucida Console" w:hAnsi="Lucida Console"/>
+                <w:color w:val="002060"/>
+                <w:sz w:val="20"/>
+                <w:szCs w:val="20"/>
+              </w:rPr>
+              <w:t>pos</w:t>
+            </w:r>
+            <w:proofErr w:type="spellEnd"/>
+            <w:r>
+              <w:rPr>
+                <w:rFonts w:ascii="Lucida Console" w:hAnsi="Lucida Console"/>
+                <w:color w:val="002060"/>
+                <w:sz w:val="20"/>
+                <w:szCs w:val="20"/>
+              </w:rPr>
+              <w:t xml:space="preserve"> = </w:t>
+            </w:r>
+            <w:proofErr w:type="spellStart"/>
+            <w:r>
+              <w:rPr>
+                <w:rFonts w:ascii="Lucida Console" w:hAnsi="Lucida Console"/>
+                <w:color w:val="002060"/>
+                <w:sz w:val="20"/>
+                <w:szCs w:val="20"/>
+              </w:rPr>
+              <w:t>kmerLength</w:t>
+            </w:r>
+            <w:proofErr w:type="spellEnd"/>
+            <w:r>
+              <w:rPr>
+                <w:rFonts w:ascii="Lucida Console" w:hAnsi="Lucida Console"/>
+                <w:color w:val="002060"/>
+                <w:sz w:val="20"/>
+                <w:szCs w:val="20"/>
+              </w:rPr>
+              <w:t xml:space="preserve"> - 1;</w:t>
+            </w:r>
+          </w:p>
+          <w:p>
+            <w:pPr>
+              <w:rPr>
+                <w:rFonts w:ascii="Lucida Console" w:hAnsi="Lucida Console"/>
+                <w:color w:val="002060"/>
+                <w:sz w:val="20"/>
+                <w:szCs w:val="20"/>
+              </w:rPr>
+            </w:pPr>
+            <w:r>
+              <w:rPr>
+                <w:rFonts w:ascii="Lucida Console" w:hAnsi="Lucida Console"/>
+                <w:color w:val="002060"/>
+                <w:sz w:val="20"/>
+                <w:szCs w:val="20"/>
+              </w:rPr>
+              <w:tab/>
+              <w:t>while (</w:t>
+            </w:r>
+            <w:proofErr w:type="spellStart"/>
+            <w:r>
+              <w:rPr>
+                <w:rFonts w:ascii="Lucida Console" w:hAnsi="Lucida Console"/>
+                <w:color w:val="002060"/>
+                <w:sz w:val="20"/>
+                <w:szCs w:val="20"/>
+              </w:rPr>
+              <w:t>pos</w:t>
+            </w:r>
+            <w:proofErr w:type="spellEnd"/>
+            <w:r>
+              <w:rPr>
+                <w:rFonts w:ascii="Lucida Console" w:hAnsi="Lucida Console"/>
+                <w:color w:val="002060"/>
+                <w:sz w:val="20"/>
+                <w:szCs w:val="20"/>
+              </w:rPr>
+              <w:t xml:space="preserve"> &gt;= 0) {</w:t>
+            </w:r>
+          </w:p>
+          <w:p>
+            <w:pPr>
+              <w:rPr>
+                <w:rFonts w:ascii="Lucida Console" w:hAnsi="Lucida Console"/>
+                <w:color w:val="002060"/>
+                <w:sz w:val="20"/>
+                <w:szCs w:val="20"/>
+              </w:rPr>
+            </w:pPr>
+            <w:r>
+              <w:rPr>
+                <w:rFonts w:ascii="Lucida Console" w:hAnsi="Lucida Console"/>
+                <w:color w:val="002060"/>
+                <w:sz w:val="20"/>
+                <w:szCs w:val="20"/>
+              </w:rPr>
+              <w:tab/>
+            </w:r>
+            <w:r>
+              <w:rPr>
+                <w:rFonts w:ascii="Lucida Console" w:hAnsi="Lucida Console"/>
+                <w:color w:val="002060"/>
+                <w:sz w:val="20"/>
+                <w:szCs w:val="20"/>
+              </w:rPr>
+              <w:tab/>
+              <w:t>s[</w:t>
+            </w:r>
+            <w:proofErr w:type="spellStart"/>
+            <w:r>
+              <w:rPr>
+                <w:rFonts w:ascii="Lucida Console" w:hAnsi="Lucida Console"/>
+                <w:color w:val="002060"/>
+                <w:sz w:val="20"/>
+                <w:szCs w:val="20"/>
+              </w:rPr>
+              <w:t>pos</w:t>
+            </w:r>
+            <w:proofErr w:type="spellEnd"/>
+            <w:r>
+              <w:rPr>
+                <w:rFonts w:ascii="Lucida Console" w:hAnsi="Lucida Console"/>
+                <w:color w:val="002060"/>
+                <w:sz w:val="20"/>
+                <w:szCs w:val="20"/>
+              </w:rPr>
+              <w:t xml:space="preserve">] = </w:t>
+            </w:r>
+            <w:proofErr w:type="spellStart"/>
+            <w:r>
+              <w:rPr>
+                <w:rFonts w:ascii="Lucida Console" w:hAnsi="Lucida Console"/>
+                <w:color w:val="002060"/>
+                <w:sz w:val="20"/>
+                <w:szCs w:val="20"/>
+              </w:rPr>
+              <w:t>nucleotidesRotation</w:t>
+            </w:r>
+            <w:proofErr w:type="spellEnd"/>
+            <w:r>
+              <w:rPr>
+                <w:rFonts w:ascii="Lucida Console" w:hAnsi="Lucida Console"/>
+                <w:color w:val="002060"/>
+                <w:sz w:val="20"/>
+                <w:szCs w:val="20"/>
+              </w:rPr>
+              <w:t>[s[</w:t>
+            </w:r>
+            <w:proofErr w:type="spellStart"/>
+            <w:r>
+              <w:rPr>
+                <w:rFonts w:ascii="Lucida Console" w:hAnsi="Lucida Console"/>
+                <w:color w:val="002060"/>
+                <w:sz w:val="20"/>
+                <w:szCs w:val="20"/>
+              </w:rPr>
+              <w:t>pos</w:t>
+            </w:r>
+            <w:proofErr w:type="spellEnd"/>
+            <w:r>
+              <w:rPr>
+                <w:rFonts w:ascii="Lucida Console" w:hAnsi="Lucida Console"/>
+                <w:color w:val="002060"/>
+                <w:sz w:val="20"/>
+                <w:szCs w:val="20"/>
+              </w:rPr>
+              <w:t>] &amp; 0xFF];</w:t>
+            </w:r>
+          </w:p>
+          <w:p>
+            <w:pPr>
+              <w:rPr>
+                <w:rFonts w:ascii="Lucida Console" w:hAnsi="Lucida Console"/>
+                <w:color w:val="002060"/>
+                <w:sz w:val="20"/>
+                <w:szCs w:val="20"/>
+              </w:rPr>
+            </w:pPr>
+            <w:r>
+              <w:rPr>
+                <w:rFonts w:ascii="Lucida Console" w:hAnsi="Lucida Console"/>
+                <w:color w:val="002060"/>
+                <w:sz w:val="20"/>
+                <w:szCs w:val="20"/>
+              </w:rPr>
+              <w:tab/>
+            </w:r>
+            <w:r>
+              <w:rPr>
+                <w:rFonts w:ascii="Lucida Console" w:hAnsi="Lucida Console"/>
+                <w:color w:val="002060"/>
+                <w:sz w:val="20"/>
+                <w:szCs w:val="20"/>
+              </w:rPr>
+              <w:tab/>
+              <w:t>if (s[</w:t>
+            </w:r>
+            <w:proofErr w:type="spellStart"/>
+            <w:r>
+              <w:rPr>
+                <w:rFonts w:ascii="Lucida Console" w:hAnsi="Lucida Console"/>
+                <w:color w:val="002060"/>
+                <w:sz w:val="20"/>
+                <w:szCs w:val="20"/>
+              </w:rPr>
+              <w:t>pos</w:t>
+            </w:r>
+            <w:proofErr w:type="spellEnd"/>
+            <w:r>
+              <w:rPr>
+                <w:rFonts w:ascii="Lucida Console" w:hAnsi="Lucida Console"/>
+                <w:color w:val="002060"/>
+                <w:sz w:val="20"/>
+                <w:szCs w:val="20"/>
+              </w:rPr>
+              <w:t xml:space="preserve">] != </w:t>
+            </w:r>
+            <w:proofErr w:type="spellStart"/>
+            <w:r>
+              <w:rPr>
+                <w:rFonts w:ascii="Lucida Console" w:hAnsi="Lucida Console"/>
+                <w:color w:val="002060"/>
+                <w:sz w:val="20"/>
+                <w:szCs w:val="20"/>
+              </w:rPr>
+              <w:t>firstBase</w:t>
+            </w:r>
+            <w:proofErr w:type="spellEnd"/>
+            <w:r>
+              <w:rPr>
+                <w:rFonts w:ascii="Lucida Console" w:hAnsi="Lucida Console"/>
+                <w:color w:val="002060"/>
+                <w:sz w:val="20"/>
+                <w:szCs w:val="20"/>
+              </w:rPr>
+              <w:t>) {</w:t>
+            </w:r>
+          </w:p>
+          <w:p>
+            <w:pPr>
+              <w:rPr>
+                <w:rFonts w:ascii="Lucida Console" w:hAnsi="Lucida Console"/>
+                <w:color w:val="002060"/>
+                <w:sz w:val="20"/>
+                <w:szCs w:val="20"/>
+              </w:rPr>
+            </w:pPr>
+            <w:r>
+              <w:rPr>
+                <w:rFonts w:ascii="Lucida Console" w:hAnsi="Lucida Console"/>
+                <w:color w:val="002060"/>
+                <w:sz w:val="20"/>
+                <w:szCs w:val="20"/>
               </w:rPr>
               <w:lastRenderedPageBreak/>
-              <w:t>expected</w:t>
-            </w:r>
-            <w:r>
-              <w:rPr>
-                <w:rFonts w:ascii="Lucida Console" w:hAnsi="Lucida Console"/>
-                <w:color w:val="002060"/>
-              </w:rPr>
-              <w:t>: 16</w:t>
-            </w:r>
-          </w:p>
-          <w:p>
-            <w:pPr>
-              <w:rPr>
-                <w:rFonts w:ascii="Lucida Console" w:hAnsi="Lucida Console"/>
-                <w:color w:val="002060"/>
-              </w:rPr>
-            </w:pPr>
-            <w:r>
-              <w:rPr>
-                <w:rFonts w:ascii="Lucida Console" w:hAnsi="Lucida Console"/>
-                <w:color w:val="002060"/>
-              </w:rPr>
-              <w:t>First: AA</w:t>
-            </w:r>
-          </w:p>
-          <w:p>
-            <w:pPr>
-              <w:rPr>
-                <w:rFonts w:ascii="Lucida Console" w:hAnsi="Lucida Console"/>
-                <w:color w:val="002060"/>
-              </w:rPr>
-            </w:pPr>
-            <w:r>
-              <w:rPr>
-                <w:rFonts w:ascii="Lucida Console" w:hAnsi="Lucida Console"/>
-                <w:color w:val="002060"/>
-              </w:rPr>
-              <w:t>Last : TT</w:t>
-            </w:r>
-          </w:p>
-          <w:p>
-            <w:pPr>
-              <w:rPr>
-                <w:rFonts w:ascii="Lucida Console" w:hAnsi="Lucida Console"/>
-                <w:color w:val="002060"/>
-              </w:rPr>
-            </w:pPr>
-            <w:r>
-              <w:rPr>
-                <w:rFonts w:ascii="Lucida Console" w:hAnsi="Lucida Console"/>
-                <w:color w:val="002060"/>
-              </w:rPr>
-              <w:t>1.</w:t>
-            </w:r>
-            <w:r>
-              <w:rPr>
-                <w:rFonts w:ascii="Lucida Console" w:hAnsi="Lucida Console"/>
-                <w:color w:val="002060"/>
-              </w:rPr>
               <w:tab/>
-              <w:t>AA</w:t>
-            </w:r>
-          </w:p>
-          <w:p>
-            <w:pPr>
-              <w:rPr>
-                <w:rFonts w:ascii="Lucida Console" w:hAnsi="Lucida Console"/>
-                <w:color w:val="002060"/>
-              </w:rPr>
-            </w:pPr>
-            <w:r>
-              <w:rPr>
-                <w:rFonts w:ascii="Lucida Console" w:hAnsi="Lucida Console"/>
-                <w:color w:val="002060"/>
-              </w:rPr>
-              <w:t>2.</w:t>
-            </w:r>
-            <w:r>
-              <w:rPr>
-                <w:rFonts w:ascii="Lucida Console" w:hAnsi="Lucida Console"/>
-                <w:color w:val="002060"/>
+            </w:r>
+            <w:r>
+              <w:rPr>
+                <w:rFonts w:ascii="Lucida Console" w:hAnsi="Lucida Console"/>
+                <w:color w:val="002060"/>
+                <w:sz w:val="20"/>
+                <w:szCs w:val="20"/>
               </w:rPr>
               <w:tab/>
-              <w:t>AC</w:t>
-            </w:r>
-          </w:p>
-          <w:p>
-            <w:pPr>
-              <w:rPr>
-                <w:rFonts w:ascii="Lucida Console" w:hAnsi="Lucida Console"/>
-                <w:color w:val="002060"/>
-              </w:rPr>
-            </w:pPr>
-            <w:r>
-              <w:rPr>
-                <w:rFonts w:ascii="Lucida Console" w:hAnsi="Lucida Console"/>
-                <w:color w:val="002060"/>
-              </w:rPr>
-              <w:t>3.</w:t>
-            </w:r>
-            <w:r>
-              <w:rPr>
-                <w:rFonts w:ascii="Lucida Console" w:hAnsi="Lucida Console"/>
-                <w:color w:val="002060"/>
+            </w:r>
+            <w:r>
+              <w:rPr>
+                <w:rFonts w:ascii="Lucida Console" w:hAnsi="Lucida Console"/>
+                <w:color w:val="002060"/>
+                <w:sz w:val="20"/>
+                <w:szCs w:val="20"/>
               </w:rPr>
               <w:tab/>
-              <w:t>AG</w:t>
-            </w:r>
-          </w:p>
-          <w:p>
-            <w:pPr>
-              <w:rPr>
-                <w:rFonts w:ascii="Lucida Console" w:hAnsi="Lucida Console"/>
-                <w:color w:val="002060"/>
-              </w:rPr>
-            </w:pPr>
-            <w:r>
-              <w:rPr>
-                <w:rFonts w:ascii="Lucida Console" w:hAnsi="Lucida Console"/>
-                <w:color w:val="002060"/>
-              </w:rPr>
-              <w:t>4.</w:t>
-            </w:r>
-            <w:r>
-              <w:rPr>
-                <w:rFonts w:ascii="Lucida Console" w:hAnsi="Lucida Console"/>
-                <w:color w:val="002060"/>
+              <w:t>break;</w:t>
+            </w:r>
+          </w:p>
+          <w:p>
+            <w:pPr>
+              <w:rPr>
+                <w:rFonts w:ascii="Lucida Console" w:hAnsi="Lucida Console"/>
+                <w:color w:val="002060"/>
+                <w:sz w:val="20"/>
+                <w:szCs w:val="20"/>
+              </w:rPr>
+            </w:pPr>
+            <w:r>
+              <w:rPr>
+                <w:rFonts w:ascii="Lucida Console" w:hAnsi="Lucida Console"/>
+                <w:color w:val="002060"/>
+                <w:sz w:val="20"/>
+                <w:szCs w:val="20"/>
               </w:rPr>
               <w:tab/>
-              <w:t>AT</w:t>
-            </w:r>
-          </w:p>
-          <w:p>
-            <w:pPr>
-              <w:rPr>
-                <w:rFonts w:ascii="Lucida Console" w:hAnsi="Lucida Console"/>
-                <w:color w:val="002060"/>
-              </w:rPr>
-            </w:pPr>
-            <w:r>
-              <w:rPr>
-                <w:rFonts w:ascii="Lucida Console" w:hAnsi="Lucida Console"/>
-                <w:color w:val="002060"/>
-              </w:rPr>
-              <w:t>5.</w:t>
-            </w:r>
-            <w:r>
-              <w:rPr>
-                <w:rFonts w:ascii="Lucida Console" w:hAnsi="Lucida Console"/>
-                <w:color w:val="002060"/>
+            </w:r>
+            <w:r>
+              <w:rPr>
+                <w:rFonts w:ascii="Lucida Console" w:hAnsi="Lucida Console"/>
+                <w:color w:val="002060"/>
+                <w:sz w:val="20"/>
+                <w:szCs w:val="20"/>
               </w:rPr>
               <w:tab/>
-              <w:t>CA</w:t>
-            </w:r>
-          </w:p>
-          <w:p>
-            <w:pPr>
-              <w:rPr>
-                <w:rFonts w:ascii="Lucida Console" w:hAnsi="Lucida Console"/>
-                <w:color w:val="002060"/>
-              </w:rPr>
-            </w:pPr>
-            <w:r>
-              <w:rPr>
-                <w:rFonts w:ascii="Lucida Console" w:hAnsi="Lucida Console"/>
-                <w:color w:val="002060"/>
-              </w:rPr>
-              <w:t>6.</w:t>
-            </w:r>
-            <w:r>
-              <w:rPr>
-                <w:rFonts w:ascii="Lucida Console" w:hAnsi="Lucida Console"/>
-                <w:color w:val="002060"/>
+              <w:t>}</w:t>
+            </w:r>
+          </w:p>
+          <w:p>
+            <w:pPr>
+              <w:rPr>
+                <w:rFonts w:ascii="Lucida Console" w:hAnsi="Lucida Console"/>
+                <w:color w:val="002060"/>
+                <w:sz w:val="20"/>
+                <w:szCs w:val="20"/>
+              </w:rPr>
+            </w:pPr>
+            <w:r>
+              <w:rPr>
+                <w:rFonts w:ascii="Lucida Console" w:hAnsi="Lucida Console"/>
+                <w:color w:val="002060"/>
+                <w:sz w:val="20"/>
+                <w:szCs w:val="20"/>
               </w:rPr>
               <w:tab/>
-              <w:t>CC</w:t>
-            </w:r>
-          </w:p>
-          <w:p>
-            <w:pPr>
-              <w:rPr>
-                <w:rFonts w:ascii="Lucida Console" w:hAnsi="Lucida Console"/>
-                <w:color w:val="002060"/>
-              </w:rPr>
-            </w:pPr>
-            <w:r>
-              <w:rPr>
-                <w:rFonts w:ascii="Lucida Console" w:hAnsi="Lucida Console"/>
-                <w:color w:val="002060"/>
-              </w:rPr>
-              <w:t>7.</w:t>
-            </w:r>
-            <w:r>
-              <w:rPr>
-                <w:rFonts w:ascii="Lucida Console" w:hAnsi="Lucida Console"/>
-                <w:color w:val="002060"/>
+            </w:r>
+            <w:r>
+              <w:rPr>
+                <w:rFonts w:ascii="Lucida Console" w:hAnsi="Lucida Console"/>
+                <w:color w:val="002060"/>
+                <w:sz w:val="20"/>
+                <w:szCs w:val="20"/>
               </w:rPr>
               <w:tab/>
-              <w:t>CG</w:t>
-            </w:r>
-          </w:p>
-          <w:p>
-            <w:pPr>
-              <w:rPr>
-                <w:rFonts w:ascii="Lucida Console" w:hAnsi="Lucida Console"/>
-                <w:color w:val="002060"/>
-              </w:rPr>
-            </w:pPr>
-            <w:r>
-              <w:rPr>
-                <w:rFonts w:ascii="Lucida Console" w:hAnsi="Lucida Console"/>
-                <w:color w:val="002060"/>
-              </w:rPr>
-              <w:t>8.</w:t>
-            </w:r>
-            <w:r>
-              <w:rPr>
-                <w:rFonts w:ascii="Lucida Console" w:hAnsi="Lucida Console"/>
-                <w:color w:val="002060"/>
+            </w:r>
+            <w:proofErr w:type="spellStart"/>
+            <w:r>
+              <w:rPr>
+                <w:rFonts w:ascii="Lucida Console" w:hAnsi="Lucida Console"/>
+                <w:color w:val="002060"/>
+                <w:sz w:val="20"/>
+                <w:szCs w:val="20"/>
+              </w:rPr>
+              <w:t>pos</w:t>
+            </w:r>
+            <w:proofErr w:type="spellEnd"/>
+            <w:r>
+              <w:rPr>
+                <w:rFonts w:ascii="Lucida Console" w:hAnsi="Lucida Console"/>
+                <w:color w:val="002060"/>
+                <w:sz w:val="20"/>
+                <w:szCs w:val="20"/>
+              </w:rPr>
+              <w:t xml:space="preserve"> -= 1;</w:t>
+            </w:r>
+          </w:p>
+          <w:p>
+            <w:pPr>
+              <w:rPr>
+                <w:rFonts w:ascii="Lucida Console" w:hAnsi="Lucida Console"/>
+                <w:color w:val="002060"/>
+                <w:sz w:val="20"/>
+                <w:szCs w:val="20"/>
+              </w:rPr>
+            </w:pPr>
+            <w:r>
+              <w:rPr>
+                <w:rFonts w:ascii="Lucida Console" w:hAnsi="Lucida Console"/>
+                <w:color w:val="002060"/>
+                <w:sz w:val="20"/>
+                <w:szCs w:val="20"/>
               </w:rPr>
               <w:tab/>
-              <w:t>CT</w:t>
-            </w:r>
-          </w:p>
-          <w:p>
-            <w:pPr>
-              <w:rPr>
-                <w:rFonts w:ascii="Lucida Console" w:hAnsi="Lucida Console"/>
-                <w:color w:val="002060"/>
-              </w:rPr>
-            </w:pPr>
-            <w:r>
-              <w:rPr>
-                <w:rFonts w:ascii="Lucida Console" w:hAnsi="Lucida Console"/>
-                <w:color w:val="002060"/>
-              </w:rPr>
-              <w:t>9.</w:t>
-            </w:r>
-            <w:r>
-              <w:rPr>
-                <w:rFonts w:ascii="Lucida Console" w:hAnsi="Lucida Console"/>
-                <w:color w:val="002060"/>
-              </w:rPr>
-              <w:tab/>
-              <w:t>GA</w:t>
-            </w:r>
-          </w:p>
-          <w:p>
-            <w:pPr>
-              <w:rPr>
-                <w:rFonts w:ascii="Lucida Console" w:hAnsi="Lucida Console"/>
-                <w:color w:val="002060"/>
-              </w:rPr>
-            </w:pPr>
-            <w:r>
-              <w:rPr>
-                <w:rFonts w:ascii="Lucida Console" w:hAnsi="Lucida Console"/>
-                <w:color w:val="002060"/>
-              </w:rPr>
-              <w:t>10.</w:t>
-            </w:r>
-            <w:r>
-              <w:rPr>
-                <w:rFonts w:ascii="Lucida Console" w:hAnsi="Lucida Console"/>
-                <w:color w:val="002060"/>
-              </w:rPr>
-              <w:tab/>
-              <w:t>GC</w:t>
-            </w:r>
-          </w:p>
-          <w:p>
-            <w:pPr>
-              <w:rPr>
-                <w:rFonts w:ascii="Lucida Console" w:hAnsi="Lucida Console"/>
-                <w:color w:val="002060"/>
-              </w:rPr>
-            </w:pPr>
-            <w:r>
-              <w:rPr>
-                <w:rFonts w:ascii="Lucida Console" w:hAnsi="Lucida Console"/>
-                <w:color w:val="002060"/>
-              </w:rPr>
-              <w:t>11.</w:t>
-            </w:r>
-            <w:r>
-              <w:rPr>
-                <w:rFonts w:ascii="Lucida Console" w:hAnsi="Lucida Console"/>
-                <w:color w:val="002060"/>
-              </w:rPr>
-              <w:tab/>
-              <w:t>GG</w:t>
-            </w:r>
-          </w:p>
-          <w:p>
-            <w:pPr>
-              <w:rPr>
-                <w:rFonts w:ascii="Lucida Console" w:hAnsi="Lucida Console"/>
-                <w:color w:val="002060"/>
-              </w:rPr>
-            </w:pPr>
-            <w:r>
-              <w:rPr>
-                <w:rFonts w:ascii="Lucida Console" w:hAnsi="Lucida Console"/>
-                <w:color w:val="002060"/>
-              </w:rPr>
-              <w:t>12.</w:t>
-            </w:r>
-            <w:r>
-              <w:rPr>
-                <w:rFonts w:ascii="Lucida Console" w:hAnsi="Lucida Console"/>
-                <w:color w:val="002060"/>
-              </w:rPr>
-              <w:tab/>
-              <w:t>GT</w:t>
-            </w:r>
-          </w:p>
-          <w:p>
-            <w:pPr>
-              <w:rPr>
-                <w:rFonts w:ascii="Lucida Console" w:hAnsi="Lucida Console"/>
-                <w:color w:val="002060"/>
-              </w:rPr>
-            </w:pPr>
-            <w:r>
-              <w:rPr>
-                <w:rFonts w:ascii="Lucida Console" w:hAnsi="Lucida Console"/>
-                <w:color w:val="002060"/>
-              </w:rPr>
-              <w:t>13.</w:t>
-            </w:r>
-            <w:r>
-              <w:rPr>
-                <w:rFonts w:ascii="Lucida Console" w:hAnsi="Lucida Console"/>
-                <w:color w:val="002060"/>
-              </w:rPr>
-              <w:tab/>
-              <w:t>TA</w:t>
-            </w:r>
-          </w:p>
-          <w:p>
-            <w:pPr>
-              <w:rPr>
-                <w:rFonts w:ascii="Lucida Console" w:hAnsi="Lucida Console"/>
-                <w:color w:val="002060"/>
-              </w:rPr>
-            </w:pPr>
-            <w:r>
-              <w:rPr>
-                <w:rFonts w:ascii="Lucida Console" w:hAnsi="Lucida Console"/>
-                <w:color w:val="002060"/>
-              </w:rPr>
-              <w:t>14.</w:t>
-            </w:r>
-            <w:r>
-              <w:rPr>
-                <w:rFonts w:ascii="Lucida Console" w:hAnsi="Lucida Console"/>
-                <w:color w:val="002060"/>
-              </w:rPr>
-              <w:tab/>
-              <w:t>TC</w:t>
-            </w:r>
-          </w:p>
-          <w:p>
-            <w:pPr>
-              <w:rPr>
-                <w:rFonts w:ascii="Lucida Console" w:hAnsi="Lucida Console"/>
-                <w:color w:val="002060"/>
-              </w:rPr>
-            </w:pPr>
-            <w:r>
-              <w:rPr>
-                <w:rFonts w:ascii="Lucida Console" w:hAnsi="Lucida Console"/>
-                <w:color w:val="002060"/>
-              </w:rPr>
-              <w:t>15.</w:t>
-            </w:r>
-            <w:r>
-              <w:rPr>
-                <w:rFonts w:ascii="Lucida Console" w:hAnsi="Lucida Console"/>
-                <w:color w:val="002060"/>
-              </w:rPr>
-              <w:tab/>
-              <w:t>TG</w:t>
-            </w:r>
-          </w:p>
-          <w:p>
-            <w:pPr>
-              <w:rPr>
-                <w:rFonts w:ascii="Lucida Console" w:hAnsi="Lucida Console"/>
-                <w:color w:val="002060"/>
-              </w:rPr>
-            </w:pPr>
-            <w:r>
-              <w:rPr>
-                <w:rFonts w:ascii="Lucida Console" w:hAnsi="Lucida Console"/>
-                <w:color w:val="002060"/>
-              </w:rPr>
-              <w:t>16.</w:t>
-            </w:r>
-            <w:r>
-              <w:rPr>
-                <w:rFonts w:ascii="Lucida Console" w:hAnsi="Lucida Console"/>
-                <w:color w:val="002060"/>
-              </w:rPr>
-              <w:tab/>
-              <w:t>TT</w:t>
-            </w:r>
-          </w:p>
-          <w:p>
-            <w:pPr>
-              <w:rPr>
-                <w:rFonts w:ascii="Lucida Console" w:hAnsi="Lucida Console"/>
-                <w:color w:val="002060"/>
-              </w:rPr>
-            </w:pPr>
-            <w:r>
-              <w:rPr>
-                <w:rFonts w:ascii="Lucida Console" w:hAnsi="Lucida Console"/>
-                <w:color w:val="002060"/>
-              </w:rPr>
-              <w:t>Number of generated k-</w:t>
-            </w:r>
-            <w:proofErr w:type="spellStart"/>
-            <w:r>
-              <w:rPr>
-                <w:rFonts w:ascii="Lucida Console" w:hAnsi="Lucida Console"/>
-                <w:color w:val="002060"/>
-              </w:rPr>
-              <w:t>mers</w:t>
-            </w:r>
-            <w:proofErr w:type="spellEnd"/>
-            <w:r>
-              <w:rPr>
-                <w:rFonts w:ascii="Lucida Console" w:hAnsi="Lucida Console"/>
-                <w:color w:val="002060"/>
-              </w:rPr>
-              <w:t>: 16</w:t>
-            </w:r>
-          </w:p>
-          <w:p>
-            <w:pPr>
-              <w:rPr>
-                <w:rFonts w:ascii="Lucida Console" w:hAnsi="Lucida Console"/>
-                <w:color w:val="002060"/>
-              </w:rPr>
-            </w:pPr>
-            <w:r>
-              <w:rPr>
-                <w:rFonts w:ascii="Lucida Console" w:hAnsi="Lucida Console"/>
-                <w:color w:val="002060"/>
-              </w:rPr>
-              <w:t>Elapsed time: 0.0 secs</w:t>
-            </w:r>
-          </w:p>
-          <w:p>
-            <w:pPr>
-              <w:rPr>
-                <w:rFonts w:ascii="Lucida Console" w:hAnsi="Lucida Console"/>
-                <w:color w:val="002060"/>
-              </w:rPr>
-            </w:pPr>
-            <w:r>
-              <w:rPr>
-                <w:rFonts w:ascii="Lucida Console" w:hAnsi="Lucida Console"/>
-                <w:color w:val="002060"/>
-              </w:rPr>
-              <w:t>Finished!</w:t>
+              <w:t>}</w:t>
+            </w:r>
+          </w:p>
+          <w:p>
+            <w:pPr>
+              <w:rPr>
+                <w:rFonts w:ascii="Lucida Console" w:hAnsi="Lucida Console"/>
+                <w:color w:val="002060"/>
+                <w:sz w:val="20"/>
+                <w:szCs w:val="20"/>
+              </w:rPr>
+            </w:pPr>
+            <w:r>
+              <w:rPr>
+                <w:rFonts w:ascii="Lucida Console" w:hAnsi="Lucida Console"/>
+                <w:color w:val="002060"/>
+                <w:sz w:val="20"/>
+                <w:szCs w:val="20"/>
+              </w:rPr>
+              <w:t>}</w:t>
+            </w:r>
+          </w:p>
+        </w:tc>
+      </w:tr>
+      <w:tr>
+        <w:tc>
+          <w:tcPr>
+            <w:tcW w:w="0" w:type="auto"/>
+          </w:tcPr>
+          <w:p>
+            <w:pPr>
+              <w:jc w:val="center"/>
+              <w:rPr>
+                <w:rFonts w:ascii="Lucida Console" w:hAnsi="Lucida Console"/>
+                <w:color w:val="002060"/>
+                <w:sz w:val="20"/>
+                <w:szCs w:val="20"/>
+              </w:rPr>
+            </w:pPr>
+            <w:r>
+              <w:rPr>
+                <w:rFonts w:ascii="Lucida Console" w:hAnsi="Lucida Console"/>
+                <w:color w:val="002060"/>
+                <w:sz w:val="20"/>
+                <w:szCs w:val="20"/>
+              </w:rPr>
+              <w:lastRenderedPageBreak/>
+              <w:t>14.391</w:t>
+            </w:r>
+            <w:r>
+              <w:rPr>
+                <w:rFonts w:ascii="Lucida Console" w:hAnsi="Lucida Console"/>
+                <w:color w:val="002060"/>
+                <w:sz w:val="20"/>
+                <w:szCs w:val="20"/>
+              </w:rPr>
+              <w:t xml:space="preserve"> seconds</w:t>
+            </w:r>
+          </w:p>
+        </w:tc>
+        <w:tc>
+          <w:tcPr>
+            <w:tcW w:w="0" w:type="auto"/>
+          </w:tcPr>
+          <w:p/>
+        </w:tc>
+        <w:tc>
+          <w:tcPr>
+            <w:tcW w:w="0" w:type="auto"/>
+          </w:tcPr>
+          <w:p>
+            <w:pPr>
+              <w:rPr>
+                <w:rFonts w:ascii="Lucida Console" w:hAnsi="Lucida Console"/>
+                <w:color w:val="002060"/>
+              </w:rPr>
+            </w:pPr>
+            <w:r>
+              <w:rPr>
+                <w:rFonts w:ascii="Lucida Console" w:hAnsi="Lucida Console"/>
+                <w:color w:val="002060"/>
+                <w:sz w:val="20"/>
+                <w:szCs w:val="20"/>
+              </w:rPr>
+              <w:t xml:space="preserve">             </w:t>
+            </w:r>
+            <w:r>
+              <w:rPr>
+                <w:rFonts w:ascii="Lucida Console" w:hAnsi="Lucida Console"/>
+                <w:color w:val="002060"/>
+                <w:sz w:val="20"/>
+                <w:szCs w:val="20"/>
+              </w:rPr>
+              <w:t>0.212</w:t>
+            </w:r>
+            <w:r>
+              <w:rPr>
+                <w:rFonts w:ascii="Lucida Console" w:hAnsi="Lucida Console"/>
+                <w:color w:val="002060"/>
+                <w:sz w:val="20"/>
+                <w:szCs w:val="20"/>
+              </w:rPr>
+              <w:t xml:space="preserve"> seconds</w:t>
             </w:r>
           </w:p>
         </w:tc>
       </w:tr>
     </w:tbl>
-    <w:p/>
+    <w:p>
+      <w:pPr>
+        <w:spacing w:after="0" w:line="240" w:lineRule="auto"/>
+      </w:pPr>
+    </w:p>
+    <w:p>
+      <w:pPr>
+        <w:spacing w:after="0" w:line="240" w:lineRule="auto"/>
+      </w:pPr>
+      <w:r>
+        <w:t xml:space="preserve">The final optimizations show the Java version is </w:t>
+      </w:r>
+      <w:proofErr w:type="gramStart"/>
+      <w:r>
+        <w:t>68x</w:t>
+      </w:r>
+      <w:proofErr w:type="gramEnd"/>
+      <w:r>
+        <w:t xml:space="preserve"> faster than the equivalent Python version. We have come a long way. This optimized version is more than </w:t>
+      </w:r>
+      <w:proofErr w:type="gramStart"/>
+      <w:r>
+        <w:t>187x</w:t>
+      </w:r>
+      <w:proofErr w:type="gramEnd"/>
+      <w:r>
+        <w:t xml:space="preserve"> faster than the original Python version from Naser’s article</w:t>
+      </w:r>
+    </w:p>
+    <w:p>
+      <w:pPr>
+        <w:spacing w:after="0" w:line="240" w:lineRule="auto"/>
+      </w:pPr>
+    </w:p>
+    <w:p>
+      <w:pPr>
+        <w:pStyle w:val="Heading1"/>
+        <w:spacing w:before="0" w:line="240" w:lineRule="auto"/>
+      </w:pPr>
+      <w:bookmarkStart w:id="8" w:name="_Toc63527525"/>
+      <w:r>
+        <w:t>Performance Analysis</w:t>
+      </w:r>
+      <w:bookmarkEnd w:id="8"/>
+    </w:p>
+    <w:p>
+      <w:pPr>
+        <w:spacing w:after="0" w:line="240" w:lineRule="auto"/>
+      </w:pPr>
+    </w:p>
+    <w:p>
+      <w:pPr>
+        <w:spacing w:after="0" w:line="240" w:lineRule="auto"/>
+      </w:pPr>
+      <w:r>
+        <w:t>Here are the collected performance statistics for our three stages of optimization and testing of Python verses Java:</w:t>
+      </w:r>
+    </w:p>
+    <w:p>
+      <w:pPr>
+        <w:spacing w:after="0" w:line="240" w:lineRule="auto"/>
+      </w:pPr>
+    </w:p>
+    <w:p>
+      <w:pPr>
+        <w:spacing w:after="0" w:line="240" w:lineRule="auto"/>
+      </w:pPr>
+      <w:r>
+        <w:object w:dxaOrig="4909" w:dyaOrig="1469">
+          <v:shapetype id="_x0000_t75" coordsize="21600,21600" o:spt="75" o:preferrelative="t" path="m@4@5l@4@11@9@11@9@5xe" filled="f" stroked="f">
+            <v:stroke joinstyle="miter"/>
+            <v:formulas>
+              <v:f eqn="if lineDrawn pixelLineWidth 0"/>
+              <v:f eqn="sum @0 1 0"/>
+              <v:f eqn="sum 0 0 @1"/>
+              <v:f eqn="prod @2 1 2"/>
+              <v:f eqn="prod @3 21600 pixelWidth"/>
+              <v:f eqn="prod @3 21600 pixelHeight"/>
+              <v:f eqn="sum @0 0 1"/>
+              <v:f eqn="prod @6 1 2"/>
+              <v:f eqn="prod @7 21600 pixelWidth"/>
+              <v:f eqn="sum @8 21600 0"/>
+              <v:f eqn="prod @7 21600 pixelHeight"/>
+              <v:f eqn="sum @10 21600 0"/>
+            </v:formulas>
+            <v:path o:extrusionok="f" gradientshapeok="t" o:connecttype="rect"/>
+            <o:lock v:ext="edit" aspectratio="t"/>
+          </v:shapetype>
+          <v:shape id="_x0000_i1025" type="#_x0000_t75" style="width:245.45pt;height:73.35pt" o:ole="">
+            <v:imagedata r:id="rId12" o:title=""/>
+          </v:shape>
+          <o:OLEObject Type="Embed" ProgID="Excel.Sheet.12" ShapeID="_x0000_i1025" DrawAspect="Content" ObjectID="_1674140359" r:id="rId13"/>
+        </w:object>
+      </w:r>
+    </w:p>
+    <w:p>
+      <w:pPr>
+        <w:spacing w:after="0" w:line="240" w:lineRule="auto"/>
+      </w:pPr>
+    </w:p>
+    <w:p>
+      <w:pPr>
+        <w:spacing w:after="0" w:line="240" w:lineRule="auto"/>
+      </w:pPr>
+      <w:r>
+        <w:t>Our first observation is that Java responds well to optimization, and becomes increasing faster than Python as we tune the code.</w:t>
+      </w:r>
+      <w:r>
+        <w:t xml:space="preserve"> Let’s look at the improvement each stage of optimization achieves compared to the prior un-optimized version:</w:t>
+      </w:r>
+      <w:r>
+        <w:t xml:space="preserve"> </w:t>
+      </w:r>
+    </w:p>
+    <w:p>
+      <w:pPr>
+        <w:spacing w:after="0" w:line="240" w:lineRule="auto"/>
+      </w:pPr>
+    </w:p>
+    <w:p>
+      <w:pPr>
+        <w:spacing w:after="0" w:line="240" w:lineRule="auto"/>
+      </w:pPr>
+      <w:r>
+        <w:object w:dxaOrig="3457" w:dyaOrig="1179">
+          <v:shape id="_x0000_i1026" type="#_x0000_t75" style="width:172.9pt;height:58.9pt" o:ole="">
+            <v:imagedata r:id="rId14" o:title=""/>
+          </v:shape>
+          <o:OLEObject Type="Embed" ProgID="Excel.Sheet.12" ShapeID="_x0000_i1026" DrawAspect="Content" ObjectID="_1674140360" r:id="rId15"/>
+        </w:object>
+      </w:r>
+    </w:p>
+    <w:p>
+      <w:pPr>
+        <w:spacing w:after="0" w:line="240" w:lineRule="auto"/>
+      </w:pPr>
+    </w:p>
+    <w:p>
+      <w:pPr>
+        <w:spacing w:after="0" w:line="240" w:lineRule="auto"/>
+      </w:pPr>
+      <w:r>
+        <w:t xml:space="preserve">Our second observation is both Python and Java benefited greatly from removing dynamic memory management and using static storage. Additionally, Java tended to respond better to </w:t>
+      </w:r>
+      <w:r>
+        <w:t xml:space="preserve">performance </w:t>
+      </w:r>
+      <w:bookmarkStart w:id="9" w:name="_GoBack"/>
+      <w:bookmarkEnd w:id="9"/>
+      <w:r>
+        <w:t>optimizations.</w:t>
+      </w:r>
+    </w:p>
     <w:sectPr>
       <w:pgSz w:w="15840" w:h="12240" w:orient="landscape"/>
       <w:pgMar w:top="1440" w:right="1440" w:bottom="1440" w:left="1440" w:header="720" w:footer="720" w:gutter="0"/>
@@ -8281,13 +10140,13 @@
 <file path=word/numbering.xml><?xml version="1.0" encoding="utf-8"?>
 <w:numbering xmlns:wpc="http://schemas.microsoft.com/office/word/2010/wordprocessingCanvas" xmlns:mc="http://schemas.openxmlformats.org/markup-compatibility/2006" xmlns:o="urn:schemas-microsoft-com:office:office" xmlns:r="http://schemas.openxmlformats.org/officeDocument/2006/relationships" xmlns:m="http://schemas.openxmlformats.org/officeDocument/2006/math" xmlns:v="urn:schemas-microsoft-com:vml" xmlns:wp14="http://schemas.microsoft.com/office/word/2010/wordprocessingDrawing" xmlns:wp="http://schemas.openxmlformats.org/drawingml/2006/wordprocessingDrawing" xmlns:w10="urn:schemas-microsoft-com:office:word" xmlns:w="http://schemas.openxmlformats.org/wordprocessingml/2006/main" xmlns:w14="http://schemas.microsoft.com/office/word/2010/wordml" xmlns:wpg="http://schemas.microsoft.com/office/word/2010/wordprocessingGroup" xmlns:wpi="http://schemas.microsoft.com/office/word/2010/wordprocessingInk" xmlns:wne="http://schemas.microsoft.com/office/word/2006/wordml" xmlns:wps="http://schemas.microsoft.com/office/word/2010/wordprocessingShape" mc:Ignorable="w14 wp14">
   <w:abstractNum w:abstractNumId="0">
-    <w:nsid w:val="19655AC2"/>
+    <w:nsid w:val="059F5A8D"/>
     <w:multiLevelType w:val="hybridMultilevel"/>
-    <w:tmpl w:val="E034ED3A"/>
-    <w:lvl w:ilvl="0" w:tplc="04090015">
-      <w:start w:val="1"/>
+    <w:tmpl w:val="F9143D96"/>
+    <w:lvl w:ilvl="0" w:tplc="8D7AEE78">
+      <w:start w:val="2"/>
       <w:numFmt w:val="upperLetter"/>
-      <w:lvlText w:val="%1."/>
+      <w:lvlText w:val="%1&gt;"/>
       <w:lvlJc w:val="left"/>
       <w:pPr>
         <w:ind w:left="720" w:hanging="360"/>
@@ -8370,6 +10229,184 @@
     </w:lvl>
   </w:abstractNum>
   <w:abstractNum w:abstractNumId="1">
+    <w:nsid w:val="0D1F17C4"/>
+    <w:multiLevelType w:val="hybridMultilevel"/>
+    <w:tmpl w:val="F9BC48D4"/>
+    <w:lvl w:ilvl="0" w:tplc="8766C1D0">
+      <w:start w:val="3"/>
+      <w:numFmt w:val="upperLetter"/>
+      <w:lvlText w:val="%1&gt;"/>
+      <w:lvlJc w:val="left"/>
+      <w:pPr>
+        <w:ind w:left="720" w:hanging="360"/>
+      </w:pPr>
+      <w:rPr>
+        <w:rFonts w:hint="default"/>
+      </w:rPr>
+    </w:lvl>
+    <w:lvl w:ilvl="1" w:tplc="04090019" w:tentative="1">
+      <w:start w:val="1"/>
+      <w:numFmt w:val="lowerLetter"/>
+      <w:lvlText w:val="%2."/>
+      <w:lvlJc w:val="left"/>
+      <w:pPr>
+        <w:ind w:left="1440" w:hanging="360"/>
+      </w:pPr>
+    </w:lvl>
+    <w:lvl w:ilvl="2" w:tplc="0409001B" w:tentative="1">
+      <w:start w:val="1"/>
+      <w:numFmt w:val="lowerRoman"/>
+      <w:lvlText w:val="%3."/>
+      <w:lvlJc w:val="right"/>
+      <w:pPr>
+        <w:ind w:left="2160" w:hanging="180"/>
+      </w:pPr>
+    </w:lvl>
+    <w:lvl w:ilvl="3" w:tplc="0409000F" w:tentative="1">
+      <w:start w:val="1"/>
+      <w:numFmt w:val="decimal"/>
+      <w:lvlText w:val="%4."/>
+      <w:lvlJc w:val="left"/>
+      <w:pPr>
+        <w:ind w:left="2880" w:hanging="360"/>
+      </w:pPr>
+    </w:lvl>
+    <w:lvl w:ilvl="4" w:tplc="04090019" w:tentative="1">
+      <w:start w:val="1"/>
+      <w:numFmt w:val="lowerLetter"/>
+      <w:lvlText w:val="%5."/>
+      <w:lvlJc w:val="left"/>
+      <w:pPr>
+        <w:ind w:left="3600" w:hanging="360"/>
+      </w:pPr>
+    </w:lvl>
+    <w:lvl w:ilvl="5" w:tplc="0409001B" w:tentative="1">
+      <w:start w:val="1"/>
+      <w:numFmt w:val="lowerRoman"/>
+      <w:lvlText w:val="%6."/>
+      <w:lvlJc w:val="right"/>
+      <w:pPr>
+        <w:ind w:left="4320" w:hanging="180"/>
+      </w:pPr>
+    </w:lvl>
+    <w:lvl w:ilvl="6" w:tplc="0409000F" w:tentative="1">
+      <w:start w:val="1"/>
+      <w:numFmt w:val="decimal"/>
+      <w:lvlText w:val="%7."/>
+      <w:lvlJc w:val="left"/>
+      <w:pPr>
+        <w:ind w:left="5040" w:hanging="360"/>
+      </w:pPr>
+    </w:lvl>
+    <w:lvl w:ilvl="7" w:tplc="04090019" w:tentative="1">
+      <w:start w:val="1"/>
+      <w:numFmt w:val="lowerLetter"/>
+      <w:lvlText w:val="%8."/>
+      <w:lvlJc w:val="left"/>
+      <w:pPr>
+        <w:ind w:left="5760" w:hanging="360"/>
+      </w:pPr>
+    </w:lvl>
+    <w:lvl w:ilvl="8" w:tplc="0409001B" w:tentative="1">
+      <w:start w:val="1"/>
+      <w:numFmt w:val="lowerRoman"/>
+      <w:lvlText w:val="%9."/>
+      <w:lvlJc w:val="right"/>
+      <w:pPr>
+        <w:ind w:left="6480" w:hanging="180"/>
+      </w:pPr>
+    </w:lvl>
+  </w:abstractNum>
+  <w:abstractNum w:abstractNumId="2">
+    <w:nsid w:val="19655AC2"/>
+    <w:multiLevelType w:val="hybridMultilevel"/>
+    <w:tmpl w:val="E034ED3A"/>
+    <w:lvl w:ilvl="0" w:tplc="04090015">
+      <w:start w:val="1"/>
+      <w:numFmt w:val="upperLetter"/>
+      <w:lvlText w:val="%1."/>
+      <w:lvlJc w:val="left"/>
+      <w:pPr>
+        <w:ind w:left="720" w:hanging="360"/>
+      </w:pPr>
+      <w:rPr>
+        <w:rFonts w:hint="default"/>
+      </w:rPr>
+    </w:lvl>
+    <w:lvl w:ilvl="1" w:tplc="04090019" w:tentative="1">
+      <w:start w:val="1"/>
+      <w:numFmt w:val="lowerLetter"/>
+      <w:lvlText w:val="%2."/>
+      <w:lvlJc w:val="left"/>
+      <w:pPr>
+        <w:ind w:left="1440" w:hanging="360"/>
+      </w:pPr>
+    </w:lvl>
+    <w:lvl w:ilvl="2" w:tplc="0409001B" w:tentative="1">
+      <w:start w:val="1"/>
+      <w:numFmt w:val="lowerRoman"/>
+      <w:lvlText w:val="%3."/>
+      <w:lvlJc w:val="right"/>
+      <w:pPr>
+        <w:ind w:left="2160" w:hanging="180"/>
+      </w:pPr>
+    </w:lvl>
+    <w:lvl w:ilvl="3" w:tplc="0409000F" w:tentative="1">
+      <w:start w:val="1"/>
+      <w:numFmt w:val="decimal"/>
+      <w:lvlText w:val="%4."/>
+      <w:lvlJc w:val="left"/>
+      <w:pPr>
+        <w:ind w:left="2880" w:hanging="360"/>
+      </w:pPr>
+    </w:lvl>
+    <w:lvl w:ilvl="4" w:tplc="04090019" w:tentative="1">
+      <w:start w:val="1"/>
+      <w:numFmt w:val="lowerLetter"/>
+      <w:lvlText w:val="%5."/>
+      <w:lvlJc w:val="left"/>
+      <w:pPr>
+        <w:ind w:left="3600" w:hanging="360"/>
+      </w:pPr>
+    </w:lvl>
+    <w:lvl w:ilvl="5" w:tplc="0409001B" w:tentative="1">
+      <w:start w:val="1"/>
+      <w:numFmt w:val="lowerRoman"/>
+      <w:lvlText w:val="%6."/>
+      <w:lvlJc w:val="right"/>
+      <w:pPr>
+        <w:ind w:left="4320" w:hanging="180"/>
+      </w:pPr>
+    </w:lvl>
+    <w:lvl w:ilvl="6" w:tplc="0409000F" w:tentative="1">
+      <w:start w:val="1"/>
+      <w:numFmt w:val="decimal"/>
+      <w:lvlText w:val="%7."/>
+      <w:lvlJc w:val="left"/>
+      <w:pPr>
+        <w:ind w:left="5040" w:hanging="360"/>
+      </w:pPr>
+    </w:lvl>
+    <w:lvl w:ilvl="7" w:tplc="04090019" w:tentative="1">
+      <w:start w:val="1"/>
+      <w:numFmt w:val="lowerLetter"/>
+      <w:lvlText w:val="%8."/>
+      <w:lvlJc w:val="left"/>
+      <w:pPr>
+        <w:ind w:left="5760" w:hanging="360"/>
+      </w:pPr>
+    </w:lvl>
+    <w:lvl w:ilvl="8" w:tplc="0409001B" w:tentative="1">
+      <w:start w:val="1"/>
+      <w:numFmt w:val="lowerRoman"/>
+      <w:lvlText w:val="%9."/>
+      <w:lvlJc w:val="right"/>
+      <w:pPr>
+        <w:ind w:left="6480" w:hanging="180"/>
+      </w:pPr>
+    </w:lvl>
+  </w:abstractNum>
+  <w:abstractNum w:abstractNumId="3">
     <w:nsid w:val="1E8F7FC3"/>
     <w:multiLevelType w:val="hybridMultilevel"/>
     <w:tmpl w:val="6D68CE0C"/>
@@ -8482,7 +10519,7 @@
       </w:rPr>
     </w:lvl>
   </w:abstractNum>
-  <w:abstractNum w:abstractNumId="2">
+  <w:abstractNum w:abstractNumId="4">
     <w:nsid w:val="326462C7"/>
     <w:multiLevelType w:val="hybridMultilevel"/>
     <w:tmpl w:val="78780AC6"/>
@@ -8595,7 +10632,185 @@
       </w:rPr>
     </w:lvl>
   </w:abstractNum>
-  <w:abstractNum w:abstractNumId="3">
+  <w:abstractNum w:abstractNumId="5">
+    <w:nsid w:val="3D5C20A0"/>
+    <w:multiLevelType w:val="hybridMultilevel"/>
+    <w:tmpl w:val="CAC21118"/>
+    <w:lvl w:ilvl="0" w:tplc="04090015">
+      <w:start w:val="1"/>
+      <w:numFmt w:val="upperLetter"/>
+      <w:lvlText w:val="%1."/>
+      <w:lvlJc w:val="left"/>
+      <w:pPr>
+        <w:ind w:left="720" w:hanging="360"/>
+      </w:pPr>
+      <w:rPr>
+        <w:rFonts w:hint="default"/>
+      </w:rPr>
+    </w:lvl>
+    <w:lvl w:ilvl="1" w:tplc="04090019" w:tentative="1">
+      <w:start w:val="1"/>
+      <w:numFmt w:val="lowerLetter"/>
+      <w:lvlText w:val="%2."/>
+      <w:lvlJc w:val="left"/>
+      <w:pPr>
+        <w:ind w:left="1440" w:hanging="360"/>
+      </w:pPr>
+    </w:lvl>
+    <w:lvl w:ilvl="2" w:tplc="0409001B" w:tentative="1">
+      <w:start w:val="1"/>
+      <w:numFmt w:val="lowerRoman"/>
+      <w:lvlText w:val="%3."/>
+      <w:lvlJc w:val="right"/>
+      <w:pPr>
+        <w:ind w:left="2160" w:hanging="180"/>
+      </w:pPr>
+    </w:lvl>
+    <w:lvl w:ilvl="3" w:tplc="0409000F" w:tentative="1">
+      <w:start w:val="1"/>
+      <w:numFmt w:val="decimal"/>
+      <w:lvlText w:val="%4."/>
+      <w:lvlJc w:val="left"/>
+      <w:pPr>
+        <w:ind w:left="2880" w:hanging="360"/>
+      </w:pPr>
+    </w:lvl>
+    <w:lvl w:ilvl="4" w:tplc="04090019" w:tentative="1">
+      <w:start w:val="1"/>
+      <w:numFmt w:val="lowerLetter"/>
+      <w:lvlText w:val="%5."/>
+      <w:lvlJc w:val="left"/>
+      <w:pPr>
+        <w:ind w:left="3600" w:hanging="360"/>
+      </w:pPr>
+    </w:lvl>
+    <w:lvl w:ilvl="5" w:tplc="0409001B" w:tentative="1">
+      <w:start w:val="1"/>
+      <w:numFmt w:val="lowerRoman"/>
+      <w:lvlText w:val="%6."/>
+      <w:lvlJc w:val="right"/>
+      <w:pPr>
+        <w:ind w:left="4320" w:hanging="180"/>
+      </w:pPr>
+    </w:lvl>
+    <w:lvl w:ilvl="6" w:tplc="0409000F" w:tentative="1">
+      <w:start w:val="1"/>
+      <w:numFmt w:val="decimal"/>
+      <w:lvlText w:val="%7."/>
+      <w:lvlJc w:val="left"/>
+      <w:pPr>
+        <w:ind w:left="5040" w:hanging="360"/>
+      </w:pPr>
+    </w:lvl>
+    <w:lvl w:ilvl="7" w:tplc="04090019" w:tentative="1">
+      <w:start w:val="1"/>
+      <w:numFmt w:val="lowerLetter"/>
+      <w:lvlText w:val="%8."/>
+      <w:lvlJc w:val="left"/>
+      <w:pPr>
+        <w:ind w:left="5760" w:hanging="360"/>
+      </w:pPr>
+    </w:lvl>
+    <w:lvl w:ilvl="8" w:tplc="0409001B" w:tentative="1">
+      <w:start w:val="1"/>
+      <w:numFmt w:val="lowerRoman"/>
+      <w:lvlText w:val="%9."/>
+      <w:lvlJc w:val="right"/>
+      <w:pPr>
+        <w:ind w:left="6480" w:hanging="180"/>
+      </w:pPr>
+    </w:lvl>
+  </w:abstractNum>
+  <w:abstractNum w:abstractNumId="6">
+    <w:nsid w:val="4EF302C1"/>
+    <w:multiLevelType w:val="hybridMultilevel"/>
+    <w:tmpl w:val="9E580186"/>
+    <w:lvl w:ilvl="0" w:tplc="3EBAF29A">
+      <w:start w:val="3"/>
+      <w:numFmt w:val="upperLetter"/>
+      <w:lvlText w:val="%1&gt;"/>
+      <w:lvlJc w:val="left"/>
+      <w:pPr>
+        <w:ind w:left="720" w:hanging="360"/>
+      </w:pPr>
+      <w:rPr>
+        <w:rFonts w:hint="default"/>
+      </w:rPr>
+    </w:lvl>
+    <w:lvl w:ilvl="1" w:tplc="04090019" w:tentative="1">
+      <w:start w:val="1"/>
+      <w:numFmt w:val="lowerLetter"/>
+      <w:lvlText w:val="%2."/>
+      <w:lvlJc w:val="left"/>
+      <w:pPr>
+        <w:ind w:left="1440" w:hanging="360"/>
+      </w:pPr>
+    </w:lvl>
+    <w:lvl w:ilvl="2" w:tplc="0409001B" w:tentative="1">
+      <w:start w:val="1"/>
+      <w:numFmt w:val="lowerRoman"/>
+      <w:lvlText w:val="%3."/>
+      <w:lvlJc w:val="right"/>
+      <w:pPr>
+        <w:ind w:left="2160" w:hanging="180"/>
+      </w:pPr>
+    </w:lvl>
+    <w:lvl w:ilvl="3" w:tplc="0409000F" w:tentative="1">
+      <w:start w:val="1"/>
+      <w:numFmt w:val="decimal"/>
+      <w:lvlText w:val="%4."/>
+      <w:lvlJc w:val="left"/>
+      <w:pPr>
+        <w:ind w:left="2880" w:hanging="360"/>
+      </w:pPr>
+    </w:lvl>
+    <w:lvl w:ilvl="4" w:tplc="04090019" w:tentative="1">
+      <w:start w:val="1"/>
+      <w:numFmt w:val="lowerLetter"/>
+      <w:lvlText w:val="%5."/>
+      <w:lvlJc w:val="left"/>
+      <w:pPr>
+        <w:ind w:left="3600" w:hanging="360"/>
+      </w:pPr>
+    </w:lvl>
+    <w:lvl w:ilvl="5" w:tplc="0409001B" w:tentative="1">
+      <w:start w:val="1"/>
+      <w:numFmt w:val="lowerRoman"/>
+      <w:lvlText w:val="%6."/>
+      <w:lvlJc w:val="right"/>
+      <w:pPr>
+        <w:ind w:left="4320" w:hanging="180"/>
+      </w:pPr>
+    </w:lvl>
+    <w:lvl w:ilvl="6" w:tplc="0409000F" w:tentative="1">
+      <w:start w:val="1"/>
+      <w:numFmt w:val="decimal"/>
+      <w:lvlText w:val="%7."/>
+      <w:lvlJc w:val="left"/>
+      <w:pPr>
+        <w:ind w:left="5040" w:hanging="360"/>
+      </w:pPr>
+    </w:lvl>
+    <w:lvl w:ilvl="7" w:tplc="04090019" w:tentative="1">
+      <w:start w:val="1"/>
+      <w:numFmt w:val="lowerLetter"/>
+      <w:lvlText w:val="%8."/>
+      <w:lvlJc w:val="left"/>
+      <w:pPr>
+        <w:ind w:left="5760" w:hanging="360"/>
+      </w:pPr>
+    </w:lvl>
+    <w:lvl w:ilvl="8" w:tplc="0409001B" w:tentative="1">
+      <w:start w:val="1"/>
+      <w:numFmt w:val="lowerRoman"/>
+      <w:lvlText w:val="%9."/>
+      <w:lvlJc w:val="right"/>
+      <w:pPr>
+        <w:ind w:left="6480" w:hanging="180"/>
+      </w:pPr>
+    </w:lvl>
+  </w:abstractNum>
+  <w:abstractNum w:abstractNumId="7">
     <w:nsid w:val="5E314DA7"/>
     <w:multiLevelType w:val="hybridMultilevel"/>
     <w:tmpl w:val="7B38AA70"/>
@@ -8709,16 +10924,28 @@
     </w:lvl>
   </w:abstractNum>
   <w:num w:numId="1">
-    <w:abstractNumId w:val="1"/>
+    <w:abstractNumId w:val="3"/>
   </w:num>
   <w:num w:numId="2">
+    <w:abstractNumId w:val="4"/>
+  </w:num>
+  <w:num w:numId="3">
+    <w:abstractNumId w:val="7"/>
+  </w:num>
+  <w:num w:numId="4">
     <w:abstractNumId w:val="2"/>
   </w:num>
-  <w:num w:numId="3">
-    <w:abstractNumId w:val="3"/>
+  <w:num w:numId="5">
+    <w:abstractNumId w:val="5"/>
   </w:num>
-  <w:num w:numId="4">
+  <w:num w:numId="6">
     <w:abstractNumId w:val="0"/>
+  </w:num>
+  <w:num w:numId="7">
+    <w:abstractNumId w:val="6"/>
+  </w:num>
+  <w:num w:numId="8">
+    <w:abstractNumId w:val="1"/>
   </w:num>
 </w:numbering>
 </file>
@@ -9072,6 +11299,125 @@
       <w:szCs w:val="26"/>
     </w:rPr>
   </w:style>
+  <w:style w:type="paragraph" w:styleId="TOCHeading">
+    <w:name w:val="TOC Heading"/>
+    <w:basedOn w:val="Heading1"/>
+    <w:next w:val="Normal"/>
+    <w:uiPriority w:val="39"/>
+    <w:semiHidden/>
+    <w:unhideWhenUsed/>
+    <w:qFormat/>
+    <w:rsid w:val="0077524C"/>
+    <w:pPr>
+      <w:outlineLvl w:val="9"/>
+    </w:pPr>
+    <w:rPr>
+      <w:lang w:eastAsia="ja-JP"/>
+    </w:rPr>
+  </w:style>
+  <w:style w:type="paragraph" w:styleId="TOC1">
+    <w:name w:val="toc 1"/>
+    <w:basedOn w:val="Normal"/>
+    <w:next w:val="Normal"/>
+    <w:autoRedefine/>
+    <w:uiPriority w:val="39"/>
+    <w:unhideWhenUsed/>
+    <w:rsid w:val="0077524C"/>
+    <w:pPr>
+      <w:spacing w:after="100"/>
+    </w:pPr>
+  </w:style>
+  <w:style w:type="paragraph" w:styleId="TOC2">
+    <w:name w:val="toc 2"/>
+    <w:basedOn w:val="Normal"/>
+    <w:next w:val="Normal"/>
+    <w:autoRedefine/>
+    <w:uiPriority w:val="39"/>
+    <w:unhideWhenUsed/>
+    <w:rsid w:val="0077524C"/>
+    <w:pPr>
+      <w:spacing w:after="100"/>
+      <w:ind w:left="220"/>
+    </w:pPr>
+  </w:style>
+  <w:style w:type="paragraph" w:styleId="BalloonText">
+    <w:name w:val="Balloon Text"/>
+    <w:basedOn w:val="Normal"/>
+    <w:link w:val="BalloonTextChar"/>
+    <w:uiPriority w:val="99"/>
+    <w:semiHidden/>
+    <w:unhideWhenUsed/>
+    <w:rsid w:val="0077524C"/>
+    <w:pPr>
+      <w:spacing w:after="0" w:line="240" w:lineRule="auto"/>
+    </w:pPr>
+    <w:rPr>
+      <w:rFonts w:ascii="Tahoma" w:hAnsi="Tahoma" w:cs="Tahoma"/>
+      <w:sz w:val="16"/>
+      <w:szCs w:val="16"/>
+    </w:rPr>
+  </w:style>
+  <w:style w:type="character" w:customStyle="1" w:styleId="BalloonTextChar">
+    <w:name w:val="Balloon Text Char"/>
+    <w:basedOn w:val="DefaultParagraphFont"/>
+    <w:link w:val="BalloonText"/>
+    <w:uiPriority w:val="99"/>
+    <w:semiHidden/>
+    <w:rsid w:val="0077524C"/>
+    <w:rPr>
+      <w:rFonts w:ascii="Tahoma" w:hAnsi="Tahoma" w:cs="Tahoma"/>
+      <w:sz w:val="16"/>
+      <w:szCs w:val="16"/>
+    </w:rPr>
+  </w:style>
+  <w:style w:type="paragraph" w:styleId="HTMLPreformatted">
+    <w:name w:val="HTML Preformatted"/>
+    <w:basedOn w:val="Normal"/>
+    <w:link w:val="HTMLPreformattedChar"/>
+    <w:uiPriority w:val="99"/>
+    <w:semiHidden/>
+    <w:unhideWhenUsed/>
+    <w:rsid w:val="00A27537"/>
+    <w:pPr>
+      <w:tabs>
+        <w:tab w:val="left" w:pos="916"/>
+        <w:tab w:val="left" w:pos="1832"/>
+        <w:tab w:val="left" w:pos="2748"/>
+        <w:tab w:val="left" w:pos="3664"/>
+        <w:tab w:val="left" w:pos="4580"/>
+        <w:tab w:val="left" w:pos="5496"/>
+        <w:tab w:val="left" w:pos="6412"/>
+        <w:tab w:val="left" w:pos="7328"/>
+        <w:tab w:val="left" w:pos="8244"/>
+        <w:tab w:val="left" w:pos="9160"/>
+        <w:tab w:val="left" w:pos="10076"/>
+        <w:tab w:val="left" w:pos="10992"/>
+        <w:tab w:val="left" w:pos="11908"/>
+        <w:tab w:val="left" w:pos="12824"/>
+        <w:tab w:val="left" w:pos="13740"/>
+        <w:tab w:val="left" w:pos="14656"/>
+      </w:tabs>
+      <w:spacing w:after="0" w:line="240" w:lineRule="auto"/>
+    </w:pPr>
+    <w:rPr>
+      <w:rFonts w:ascii="Courier New" w:eastAsia="Times New Roman" w:hAnsi="Courier New" w:cs="Courier New"/>
+      <w:sz w:val="20"/>
+      <w:szCs w:val="20"/>
+    </w:rPr>
+  </w:style>
+  <w:style w:type="character" w:customStyle="1" w:styleId="HTMLPreformattedChar">
+    <w:name w:val="HTML Preformatted Char"/>
+    <w:basedOn w:val="DefaultParagraphFont"/>
+    <w:link w:val="HTMLPreformatted"/>
+    <w:uiPriority w:val="99"/>
+    <w:semiHidden/>
+    <w:rsid w:val="00A27537"/>
+    <w:rPr>
+      <w:rFonts w:ascii="Courier New" w:eastAsia="Times New Roman" w:hAnsi="Courier New" w:cs="Courier New"/>
+      <w:sz w:val="20"/>
+      <w:szCs w:val="20"/>
+    </w:rPr>
+  </w:style>
 </w:styles>
 </file>
 
@@ -9424,6 +11770,125 @@
       <w:szCs w:val="26"/>
     </w:rPr>
   </w:style>
+  <w:style w:type="paragraph" w:styleId="TOCHeading">
+    <w:name w:val="TOC Heading"/>
+    <w:basedOn w:val="Heading1"/>
+    <w:next w:val="Normal"/>
+    <w:uiPriority w:val="39"/>
+    <w:semiHidden/>
+    <w:unhideWhenUsed/>
+    <w:qFormat/>
+    <w:rsid w:val="0077524C"/>
+    <w:pPr>
+      <w:outlineLvl w:val="9"/>
+    </w:pPr>
+    <w:rPr>
+      <w:lang w:eastAsia="ja-JP"/>
+    </w:rPr>
+  </w:style>
+  <w:style w:type="paragraph" w:styleId="TOC1">
+    <w:name w:val="toc 1"/>
+    <w:basedOn w:val="Normal"/>
+    <w:next w:val="Normal"/>
+    <w:autoRedefine/>
+    <w:uiPriority w:val="39"/>
+    <w:unhideWhenUsed/>
+    <w:rsid w:val="0077524C"/>
+    <w:pPr>
+      <w:spacing w:after="100"/>
+    </w:pPr>
+  </w:style>
+  <w:style w:type="paragraph" w:styleId="TOC2">
+    <w:name w:val="toc 2"/>
+    <w:basedOn w:val="Normal"/>
+    <w:next w:val="Normal"/>
+    <w:autoRedefine/>
+    <w:uiPriority w:val="39"/>
+    <w:unhideWhenUsed/>
+    <w:rsid w:val="0077524C"/>
+    <w:pPr>
+      <w:spacing w:after="100"/>
+      <w:ind w:left="220"/>
+    </w:pPr>
+  </w:style>
+  <w:style w:type="paragraph" w:styleId="BalloonText">
+    <w:name w:val="Balloon Text"/>
+    <w:basedOn w:val="Normal"/>
+    <w:link w:val="BalloonTextChar"/>
+    <w:uiPriority w:val="99"/>
+    <w:semiHidden/>
+    <w:unhideWhenUsed/>
+    <w:rsid w:val="0077524C"/>
+    <w:pPr>
+      <w:spacing w:after="0" w:line="240" w:lineRule="auto"/>
+    </w:pPr>
+    <w:rPr>
+      <w:rFonts w:ascii="Tahoma" w:hAnsi="Tahoma" w:cs="Tahoma"/>
+      <w:sz w:val="16"/>
+      <w:szCs w:val="16"/>
+    </w:rPr>
+  </w:style>
+  <w:style w:type="character" w:customStyle="1" w:styleId="BalloonTextChar">
+    <w:name w:val="Balloon Text Char"/>
+    <w:basedOn w:val="DefaultParagraphFont"/>
+    <w:link w:val="BalloonText"/>
+    <w:uiPriority w:val="99"/>
+    <w:semiHidden/>
+    <w:rsid w:val="0077524C"/>
+    <w:rPr>
+      <w:rFonts w:ascii="Tahoma" w:hAnsi="Tahoma" w:cs="Tahoma"/>
+      <w:sz w:val="16"/>
+      <w:szCs w:val="16"/>
+    </w:rPr>
+  </w:style>
+  <w:style w:type="paragraph" w:styleId="HTMLPreformatted">
+    <w:name w:val="HTML Preformatted"/>
+    <w:basedOn w:val="Normal"/>
+    <w:link w:val="HTMLPreformattedChar"/>
+    <w:uiPriority w:val="99"/>
+    <w:semiHidden/>
+    <w:unhideWhenUsed/>
+    <w:rsid w:val="00A27537"/>
+    <w:pPr>
+      <w:tabs>
+        <w:tab w:val="left" w:pos="916"/>
+        <w:tab w:val="left" w:pos="1832"/>
+        <w:tab w:val="left" w:pos="2748"/>
+        <w:tab w:val="left" w:pos="3664"/>
+        <w:tab w:val="left" w:pos="4580"/>
+        <w:tab w:val="left" w:pos="5496"/>
+        <w:tab w:val="left" w:pos="6412"/>
+        <w:tab w:val="left" w:pos="7328"/>
+        <w:tab w:val="left" w:pos="8244"/>
+        <w:tab w:val="left" w:pos="9160"/>
+        <w:tab w:val="left" w:pos="10076"/>
+        <w:tab w:val="left" w:pos="10992"/>
+        <w:tab w:val="left" w:pos="11908"/>
+        <w:tab w:val="left" w:pos="12824"/>
+        <w:tab w:val="left" w:pos="13740"/>
+        <w:tab w:val="left" w:pos="14656"/>
+      </w:tabs>
+      <w:spacing w:after="0" w:line="240" w:lineRule="auto"/>
+    </w:pPr>
+    <w:rPr>
+      <w:rFonts w:ascii="Courier New" w:eastAsia="Times New Roman" w:hAnsi="Courier New" w:cs="Courier New"/>
+      <w:sz w:val="20"/>
+      <w:szCs w:val="20"/>
+    </w:rPr>
+  </w:style>
+  <w:style w:type="character" w:customStyle="1" w:styleId="HTMLPreformattedChar">
+    <w:name w:val="HTML Preformatted Char"/>
+    <w:basedOn w:val="DefaultParagraphFont"/>
+    <w:link w:val="HTMLPreformatted"/>
+    <w:uiPriority w:val="99"/>
+    <w:semiHidden/>
+    <w:rsid w:val="00A27537"/>
+    <w:rPr>
+      <w:rFonts w:ascii="Courier New" w:eastAsia="Times New Roman" w:hAnsi="Courier New" w:cs="Courier New"/>
+      <w:sz w:val="20"/>
+      <w:szCs w:val="20"/>
+    </w:rPr>
+  </w:style>
 </w:styles>
 </file>
 
@@ -9710,4 +12175,16 @@
   <a:objectDefaults/>
   <a:extraClrSchemeLst/>
 </a:theme>
+</file>
+
+<file path=customXml/item1.xml><?xml version="1.0" encoding="utf-8"?>
+<b:Sources xmlns:b="http://schemas.openxmlformats.org/officeDocument/2006/bibliography" xmlns="http://schemas.openxmlformats.org/officeDocument/2006/bibliography" SelectedStyle="\APA.XSL" StyleName="APA"/>
+</file>
+
+<file path=customXml/itemProps1.xml><?xml version="1.0" encoding="utf-8"?>
+<ds:datastoreItem xmlns:ds="http://schemas.openxmlformats.org/officeDocument/2006/customXml" ds:itemID="{25AA08D5-9881-4F4A-83F3-D2568EB51D98}">
+  <ds:schemaRefs>
+    <ds:schemaRef ds:uri="http://schemas.openxmlformats.org/officeDocument/2006/bibliography"/>
+  </ds:schemaRefs>
+</ds:datastoreItem>
 </file>
--- a/dev-topics-algorithms/dev-topics-kmer/documentation/KMERAlgorithms.docx
+++ b/dev-topics-algorithms/dev-topics-kmer/documentation/KMERAlgorithms.docx
@@ -2,743 +2,80 @@
 <file path=word/document.xml><?xml version="1.0" encoding="utf-8"?>
 <w:document xmlns:wpc="http://schemas.microsoft.com/office/word/2010/wordprocessingCanvas" xmlns:mc="http://schemas.openxmlformats.org/markup-compatibility/2006" xmlns:o="urn:schemas-microsoft-com:office:office" xmlns:r="http://schemas.openxmlformats.org/officeDocument/2006/relationships" xmlns:m="http://schemas.openxmlformats.org/officeDocument/2006/math" xmlns:v="urn:schemas-microsoft-com:vml" xmlns:wp14="http://schemas.microsoft.com/office/word/2010/wordprocessingDrawing" xmlns:wp="http://schemas.openxmlformats.org/drawingml/2006/wordprocessingDrawing" xmlns:w10="urn:schemas-microsoft-com:office:word" xmlns:w="http://schemas.openxmlformats.org/wordprocessingml/2006/main" xmlns:w14="http://schemas.microsoft.com/office/word/2010/wordml" xmlns:wpg="http://schemas.microsoft.com/office/word/2010/wordprocessingGroup" xmlns:wpi="http://schemas.microsoft.com/office/word/2010/wordprocessingInk" xmlns:wne="http://schemas.microsoft.com/office/word/2006/wordml" xmlns:wps="http://schemas.microsoft.com/office/word/2010/wordprocessingShape" mc:Ignorable="w14 wp14">
   <w:body>
-    <w:sdt>
-      <w:sdtPr>
-        <w:rPr>
-          <w:rFonts w:asciiTheme="minorHAnsi" w:eastAsiaTheme="minorHAnsi" w:hAnsiTheme="minorHAnsi" w:cstheme="minorBidi"/>
-          <w:b w:val="0"/>
-          <w:bCs w:val="0"/>
-          <w:color w:val="auto"/>
-          <w:sz w:val="22"/>
-          <w:szCs w:val="22"/>
-          <w:lang w:eastAsia="en-US"/>
-        </w:rPr>
-        <w:id w:val="140396916"/>
-        <w:docPartObj>
-          <w:docPartGallery w:val="Table of Contents"/>
-          <w:docPartUnique/>
-        </w:docPartObj>
-      </w:sdtPr>
-      <w:sdtEndPr>
+    <w:p>
+      <w:pPr>
+        <w:pStyle w:val="Title"/>
+        <w:spacing w:after="0"/>
+      </w:pPr>
+      <w:r>
+        <w:t>Language Performance Comparison</w:t>
+      </w:r>
+    </w:p>
+    <w:p>
+      <w:pPr>
+        <w:spacing w:after="0" w:line="240" w:lineRule="auto"/>
+      </w:pPr>
+    </w:p>
+    <w:p>
+      <w:pPr>
+        <w:spacing w:after="0" w:line="240" w:lineRule="auto"/>
+      </w:pPr>
+      <w:r>
         <w:rPr>
           <w:noProof/>
         </w:rPr>
-      </w:sdtEndPr>
-      <w:sdtContent>
-        <w:p>
-          <w:pPr>
-            <w:pStyle w:val="TOCHeading"/>
-          </w:pPr>
-          <w:r>
-            <w:t>Table of Contents</w:t>
-          </w:r>
-        </w:p>
-        <w:p>
-          <w:pPr>
-            <w:pStyle w:val="TOC1"/>
-            <w:tabs>
-              <w:tab w:val="right" w:leader="dot" w:pos="12950"/>
-            </w:tabs>
-            <w:rPr>
-              <w:rFonts w:eastAsiaTheme="minorEastAsia"/>
-              <w:noProof/>
-            </w:rPr>
-          </w:pPr>
-          <w:r>
-            <w:fldChar w:fldCharType="begin"/>
-          </w:r>
-          <w:r>
-            <w:instrText xml:space="preserve"> TOC \o "1-3" \h \z \u </w:instrText>
-          </w:r>
-          <w:r>
-            <w:fldChar w:fldCharType="separate"/>
-          </w:r>
-          <w:hyperlink w:anchor="_Toc63527517" w:history="1">
-            <w:r>
-              <w:rPr>
-                <w:rStyle w:val="Hyperlink"/>
-                <w:noProof/>
-              </w:rPr>
-              <w:t>Recommendations for Language Performance Evaluation</w:t>
-            </w:r>
-            <w:r>
-              <w:rPr>
-                <w:noProof/>
-                <w:webHidden/>
-              </w:rPr>
-              <w:tab/>
-            </w:r>
-            <w:r>
-              <w:rPr>
-                <w:noProof/>
-                <w:webHidden/>
-              </w:rPr>
-              <w:fldChar w:fldCharType="begin"/>
-            </w:r>
-            <w:r>
-              <w:rPr>
-                <w:noProof/>
-                <w:webHidden/>
-              </w:rPr>
-              <w:instrText xml:space="preserve"> PAGEREF _Toc63527517 \h </w:instrText>
-            </w:r>
-            <w:r>
-              <w:rPr>
-                <w:noProof/>
-                <w:webHidden/>
-              </w:rPr>
-            </w:r>
-            <w:r>
-              <w:rPr>
-                <w:noProof/>
-                <w:webHidden/>
-              </w:rPr>
-              <w:fldChar w:fldCharType="separate"/>
-            </w:r>
-            <w:r>
-              <w:rPr>
-                <w:noProof/>
-                <w:webHidden/>
-              </w:rPr>
-              <w:t>1</w:t>
-            </w:r>
-            <w:r>
-              <w:rPr>
-                <w:noProof/>
-                <w:webHidden/>
-              </w:rPr>
-              <w:fldChar w:fldCharType="end"/>
-            </w:r>
-          </w:hyperlink>
-        </w:p>
-        <w:p>
-          <w:pPr>
-            <w:pStyle w:val="TOC1"/>
-            <w:tabs>
-              <w:tab w:val="left" w:pos="440"/>
-              <w:tab w:val="right" w:leader="dot" w:pos="12950"/>
-            </w:tabs>
-            <w:rPr>
-              <w:rFonts w:eastAsiaTheme="minorEastAsia"/>
-              <w:noProof/>
-            </w:rPr>
-          </w:pPr>
-          <w:hyperlink w:anchor="_Toc63527518" w:history="1">
-            <w:r>
-              <w:rPr>
-                <w:rStyle w:val="Hyperlink"/>
-                <w:noProof/>
-              </w:rPr>
-              <w:t>A.</w:t>
-            </w:r>
-            <w:r>
-              <w:rPr>
-                <w:rFonts w:eastAsiaTheme="minorEastAsia"/>
-                <w:noProof/>
-              </w:rPr>
-              <w:tab/>
-            </w:r>
-            <w:r>
-              <w:rPr>
-                <w:rStyle w:val="Hyperlink"/>
-                <w:noProof/>
-              </w:rPr>
-              <w:t>Language Performance Testing Algorithm</w:t>
-            </w:r>
-            <w:r>
-              <w:rPr>
-                <w:noProof/>
-                <w:webHidden/>
-              </w:rPr>
-              <w:tab/>
-            </w:r>
-            <w:r>
-              <w:rPr>
-                <w:noProof/>
-                <w:webHidden/>
-              </w:rPr>
-              <w:fldChar w:fldCharType="begin"/>
-            </w:r>
-            <w:r>
-              <w:rPr>
-                <w:noProof/>
-                <w:webHidden/>
-              </w:rPr>
-              <w:instrText xml:space="preserve"> PAGEREF _Toc63527518 \h </w:instrText>
-            </w:r>
-            <w:r>
-              <w:rPr>
-                <w:noProof/>
-                <w:webHidden/>
-              </w:rPr>
-            </w:r>
-            <w:r>
-              <w:rPr>
-                <w:noProof/>
-                <w:webHidden/>
-              </w:rPr>
-              <w:fldChar w:fldCharType="separate"/>
-            </w:r>
-            <w:r>
-              <w:rPr>
-                <w:noProof/>
-                <w:webHidden/>
-              </w:rPr>
-              <w:t>2</w:t>
-            </w:r>
-            <w:r>
-              <w:rPr>
-                <w:noProof/>
-                <w:webHidden/>
-              </w:rPr>
-              <w:fldChar w:fldCharType="end"/>
-            </w:r>
-          </w:hyperlink>
-        </w:p>
-        <w:p>
-          <w:pPr>
-            <w:pStyle w:val="TOC2"/>
-            <w:tabs>
-              <w:tab w:val="right" w:leader="dot" w:pos="12950"/>
-            </w:tabs>
-            <w:rPr>
-              <w:rFonts w:eastAsiaTheme="minorEastAsia"/>
-              <w:noProof/>
-            </w:rPr>
-          </w:pPr>
-          <w:hyperlink w:anchor="_Toc63527519" w:history="1">
-            <w:r>
-              <w:rPr>
-                <w:rStyle w:val="Hyperlink"/>
-                <w:noProof/>
-              </w:rPr>
-              <w:t>Choose Wisely</w:t>
-            </w:r>
-            <w:r>
-              <w:rPr>
-                <w:noProof/>
-                <w:webHidden/>
-              </w:rPr>
-              <w:tab/>
-            </w:r>
-            <w:r>
-              <w:rPr>
-                <w:noProof/>
-                <w:webHidden/>
-              </w:rPr>
-              <w:fldChar w:fldCharType="begin"/>
-            </w:r>
-            <w:r>
-              <w:rPr>
-                <w:noProof/>
-                <w:webHidden/>
-              </w:rPr>
-              <w:instrText xml:space="preserve"> PAGEREF _Toc63527519 \h </w:instrText>
-            </w:r>
-            <w:r>
-              <w:rPr>
-                <w:noProof/>
-                <w:webHidden/>
-              </w:rPr>
-            </w:r>
-            <w:r>
-              <w:rPr>
-                <w:noProof/>
-                <w:webHidden/>
-              </w:rPr>
-              <w:fldChar w:fldCharType="separate"/>
-            </w:r>
-            <w:r>
-              <w:rPr>
-                <w:noProof/>
-                <w:webHidden/>
-              </w:rPr>
-              <w:t>2</w:t>
-            </w:r>
-            <w:r>
-              <w:rPr>
-                <w:noProof/>
-                <w:webHidden/>
-              </w:rPr>
-              <w:fldChar w:fldCharType="end"/>
-            </w:r>
-          </w:hyperlink>
-        </w:p>
-        <w:p>
-          <w:pPr>
-            <w:pStyle w:val="TOC1"/>
-            <w:tabs>
-              <w:tab w:val="left" w:pos="440"/>
-              <w:tab w:val="right" w:leader="dot" w:pos="12950"/>
-            </w:tabs>
-            <w:rPr>
-              <w:rFonts w:eastAsiaTheme="minorEastAsia"/>
-              <w:noProof/>
-            </w:rPr>
-          </w:pPr>
-          <w:hyperlink w:anchor="_Toc63527520" w:history="1">
-            <w:r>
-              <w:rPr>
-                <w:rStyle w:val="Hyperlink"/>
-                <w:noProof/>
-              </w:rPr>
-              <w:t>B.</w:t>
-            </w:r>
-            <w:r>
-              <w:rPr>
-                <w:rFonts w:eastAsiaTheme="minorEastAsia"/>
-                <w:noProof/>
-              </w:rPr>
-              <w:tab/>
-            </w:r>
-            <w:r>
-              <w:rPr>
-                <w:rStyle w:val="Hyperlink"/>
-                <w:noProof/>
-              </w:rPr>
-              <w:t>Make sure the algorithm is “clean” and understandable</w:t>
-            </w:r>
-            <w:r>
-              <w:rPr>
-                <w:noProof/>
-                <w:webHidden/>
-              </w:rPr>
-              <w:tab/>
-            </w:r>
-            <w:r>
-              <w:rPr>
-                <w:noProof/>
-                <w:webHidden/>
-              </w:rPr>
-              <w:fldChar w:fldCharType="begin"/>
-            </w:r>
-            <w:r>
-              <w:rPr>
-                <w:noProof/>
-                <w:webHidden/>
-              </w:rPr>
-              <w:instrText xml:space="preserve"> PAGEREF _Toc63527520 \h </w:instrText>
-            </w:r>
-            <w:r>
-              <w:rPr>
-                <w:noProof/>
-                <w:webHidden/>
-              </w:rPr>
-            </w:r>
-            <w:r>
-              <w:rPr>
-                <w:noProof/>
-                <w:webHidden/>
-              </w:rPr>
-              <w:fldChar w:fldCharType="separate"/>
-            </w:r>
-            <w:r>
-              <w:rPr>
-                <w:noProof/>
-                <w:webHidden/>
-              </w:rPr>
-              <w:t>3</w:t>
-            </w:r>
-            <w:r>
-              <w:rPr>
-                <w:noProof/>
-                <w:webHidden/>
-              </w:rPr>
-              <w:fldChar w:fldCharType="end"/>
-            </w:r>
-          </w:hyperlink>
-        </w:p>
-        <w:p>
-          <w:pPr>
-            <w:pStyle w:val="TOC1"/>
-            <w:tabs>
-              <w:tab w:val="left" w:pos="440"/>
-              <w:tab w:val="right" w:leader="dot" w:pos="12950"/>
-            </w:tabs>
-            <w:rPr>
-              <w:rFonts w:eastAsiaTheme="minorEastAsia"/>
-              <w:noProof/>
-            </w:rPr>
-          </w:pPr>
-          <w:hyperlink w:anchor="_Toc63527521" w:history="1">
-            <w:r>
-              <w:rPr>
-                <w:rStyle w:val="Hyperlink"/>
-                <w:noProof/>
-              </w:rPr>
-              <w:t>C.</w:t>
-            </w:r>
-            <w:r>
-              <w:rPr>
-                <w:rFonts w:eastAsiaTheme="minorEastAsia"/>
-                <w:noProof/>
-              </w:rPr>
-              <w:tab/>
-            </w:r>
-            <w:r>
-              <w:rPr>
-                <w:rStyle w:val="Hyperlink"/>
-                <w:noProof/>
-              </w:rPr>
-              <w:t>Code the algorithm for each language idiomatically</w:t>
-            </w:r>
-            <w:r>
-              <w:rPr>
-                <w:noProof/>
-                <w:webHidden/>
-              </w:rPr>
-              <w:tab/>
-            </w:r>
-            <w:r>
-              <w:rPr>
-                <w:noProof/>
-                <w:webHidden/>
-              </w:rPr>
-              <w:fldChar w:fldCharType="begin"/>
-            </w:r>
-            <w:r>
-              <w:rPr>
-                <w:noProof/>
-                <w:webHidden/>
-              </w:rPr>
-              <w:instrText xml:space="preserve"> PAGEREF _Toc63527521 \h </w:instrText>
-            </w:r>
-            <w:r>
-              <w:rPr>
-                <w:noProof/>
-                <w:webHidden/>
-              </w:rPr>
-            </w:r>
-            <w:r>
-              <w:rPr>
-                <w:noProof/>
-                <w:webHidden/>
-              </w:rPr>
-              <w:fldChar w:fldCharType="separate"/>
-            </w:r>
-            <w:r>
-              <w:rPr>
-                <w:noProof/>
-                <w:webHidden/>
-              </w:rPr>
-              <w:t>3</w:t>
-            </w:r>
-            <w:r>
-              <w:rPr>
-                <w:noProof/>
-                <w:webHidden/>
-              </w:rPr>
-              <w:fldChar w:fldCharType="end"/>
-            </w:r>
-          </w:hyperlink>
-        </w:p>
-        <w:p>
-          <w:pPr>
-            <w:pStyle w:val="TOC2"/>
-            <w:tabs>
-              <w:tab w:val="right" w:leader="dot" w:pos="12950"/>
-            </w:tabs>
-            <w:rPr>
-              <w:rFonts w:eastAsiaTheme="minorEastAsia"/>
-              <w:noProof/>
-            </w:rPr>
-          </w:pPr>
-          <w:hyperlink w:anchor="_Toc63527522" w:history="1">
-            <w:r>
-              <w:rPr>
-                <w:rStyle w:val="Hyperlink"/>
-                <w:noProof/>
-              </w:rPr>
-              <w:t>Remove dynamic string creation</w:t>
-            </w:r>
-            <w:r>
-              <w:rPr>
-                <w:noProof/>
-                <w:webHidden/>
-              </w:rPr>
-              <w:tab/>
-            </w:r>
-            <w:r>
-              <w:rPr>
-                <w:noProof/>
-                <w:webHidden/>
-              </w:rPr>
-              <w:fldChar w:fldCharType="begin"/>
-            </w:r>
-            <w:r>
-              <w:rPr>
-                <w:noProof/>
-                <w:webHidden/>
-              </w:rPr>
-              <w:instrText xml:space="preserve"> PAGEREF _Toc63527522 \h </w:instrText>
-            </w:r>
-            <w:r>
-              <w:rPr>
-                <w:noProof/>
-                <w:webHidden/>
-              </w:rPr>
-            </w:r>
-            <w:r>
-              <w:rPr>
-                <w:noProof/>
-                <w:webHidden/>
-              </w:rPr>
-              <w:fldChar w:fldCharType="separate"/>
-            </w:r>
-            <w:r>
-              <w:rPr>
-                <w:noProof/>
-                <w:webHidden/>
-              </w:rPr>
-              <w:t>5</w:t>
-            </w:r>
-            <w:r>
-              <w:rPr>
-                <w:noProof/>
-                <w:webHidden/>
-              </w:rPr>
-              <w:fldChar w:fldCharType="end"/>
-            </w:r>
-          </w:hyperlink>
-        </w:p>
-        <w:p>
-          <w:pPr>
-            <w:pStyle w:val="TOC2"/>
-            <w:tabs>
-              <w:tab w:val="right" w:leader="dot" w:pos="12950"/>
-            </w:tabs>
-            <w:rPr>
-              <w:rFonts w:eastAsiaTheme="minorEastAsia"/>
-              <w:noProof/>
-            </w:rPr>
-          </w:pPr>
-          <w:hyperlink w:anchor="_Toc63527523" w:history="1">
-            <w:r>
-              <w:rPr>
-                <w:rStyle w:val="Hyperlink"/>
-                <w:noProof/>
-              </w:rPr>
-              <w:t>Make use of well-known coding paradigms to represent the algorithm in the target language</w:t>
-            </w:r>
-            <w:r>
-              <w:rPr>
-                <w:noProof/>
-                <w:webHidden/>
-              </w:rPr>
-              <w:tab/>
-            </w:r>
-            <w:r>
-              <w:rPr>
-                <w:noProof/>
-                <w:webHidden/>
-              </w:rPr>
-              <w:fldChar w:fldCharType="begin"/>
-            </w:r>
-            <w:r>
-              <w:rPr>
-                <w:noProof/>
-                <w:webHidden/>
-              </w:rPr>
-              <w:instrText xml:space="preserve"> PAGEREF _Toc63527523 \h </w:instrText>
-            </w:r>
-            <w:r>
-              <w:rPr>
-                <w:noProof/>
-                <w:webHidden/>
-              </w:rPr>
-            </w:r>
-            <w:r>
-              <w:rPr>
-                <w:noProof/>
-                <w:webHidden/>
-              </w:rPr>
-              <w:fldChar w:fldCharType="separate"/>
-            </w:r>
-            <w:r>
-              <w:rPr>
-                <w:noProof/>
-                <w:webHidden/>
-              </w:rPr>
-              <w:t>6</w:t>
-            </w:r>
-            <w:r>
-              <w:rPr>
-                <w:noProof/>
-                <w:webHidden/>
-              </w:rPr>
-              <w:fldChar w:fldCharType="end"/>
-            </w:r>
-          </w:hyperlink>
-        </w:p>
-        <w:p>
-          <w:pPr>
-            <w:pStyle w:val="TOC1"/>
-            <w:tabs>
-              <w:tab w:val="left" w:pos="440"/>
-              <w:tab w:val="right" w:leader="dot" w:pos="12950"/>
-            </w:tabs>
-            <w:rPr>
-              <w:rFonts w:eastAsiaTheme="minorEastAsia"/>
-              <w:noProof/>
-            </w:rPr>
-          </w:pPr>
-          <w:hyperlink w:anchor="_Toc63527524" w:history="1">
-            <w:r>
-              <w:rPr>
-                <w:rStyle w:val="Hyperlink"/>
-                <w:noProof/>
-              </w:rPr>
-              <w:t>D.</w:t>
-            </w:r>
-            <w:r>
-              <w:rPr>
-                <w:rFonts w:eastAsiaTheme="minorEastAsia"/>
-                <w:noProof/>
-              </w:rPr>
-              <w:tab/>
-            </w:r>
-            <w:r>
-              <w:rPr>
-                <w:rStyle w:val="Hyperlink"/>
-                <w:noProof/>
-              </w:rPr>
-              <w:t>Compare how well simple optimizations perform in each target language</w:t>
-            </w:r>
-            <w:r>
-              <w:rPr>
-                <w:noProof/>
-                <w:webHidden/>
-              </w:rPr>
-              <w:tab/>
-            </w:r>
-            <w:r>
-              <w:rPr>
-                <w:noProof/>
-                <w:webHidden/>
-              </w:rPr>
-              <w:fldChar w:fldCharType="begin"/>
-            </w:r>
-            <w:r>
-              <w:rPr>
-                <w:noProof/>
-                <w:webHidden/>
-              </w:rPr>
-              <w:instrText xml:space="preserve"> PAGEREF _Toc63527524 \h </w:instrText>
-            </w:r>
-            <w:r>
-              <w:rPr>
-                <w:noProof/>
-                <w:webHidden/>
-              </w:rPr>
-            </w:r>
-            <w:r>
-              <w:rPr>
-                <w:noProof/>
-                <w:webHidden/>
-              </w:rPr>
-              <w:fldChar w:fldCharType="separate"/>
-            </w:r>
-            <w:r>
-              <w:rPr>
-                <w:noProof/>
-                <w:webHidden/>
-              </w:rPr>
-              <w:t>6</w:t>
-            </w:r>
-            <w:r>
-              <w:rPr>
-                <w:noProof/>
-                <w:webHidden/>
-              </w:rPr>
-              <w:fldChar w:fldCharType="end"/>
-            </w:r>
-          </w:hyperlink>
-        </w:p>
-        <w:p>
-          <w:pPr>
-            <w:pStyle w:val="TOC1"/>
-            <w:tabs>
-              <w:tab w:val="right" w:leader="dot" w:pos="12950"/>
-            </w:tabs>
-            <w:rPr>
-              <w:rFonts w:eastAsiaTheme="minorEastAsia"/>
-              <w:noProof/>
-            </w:rPr>
-          </w:pPr>
-          <w:hyperlink w:anchor="_Toc63527525" w:history="1">
-            <w:r>
-              <w:rPr>
-                <w:rStyle w:val="Hyperlink"/>
-                <w:noProof/>
-              </w:rPr>
-              <w:t>Performance Analysis</w:t>
-            </w:r>
-            <w:r>
-              <w:rPr>
-                <w:noProof/>
-                <w:webHidden/>
-              </w:rPr>
-              <w:tab/>
-            </w:r>
-            <w:r>
-              <w:rPr>
-                <w:noProof/>
-                <w:webHidden/>
-              </w:rPr>
-              <w:fldChar w:fldCharType="begin"/>
-            </w:r>
-            <w:r>
-              <w:rPr>
-                <w:noProof/>
-                <w:webHidden/>
-              </w:rPr>
-              <w:instrText xml:space="preserve"> PAGEREF _Toc63527525 \h </w:instrText>
-            </w:r>
-            <w:r>
-              <w:rPr>
-                <w:noProof/>
-                <w:webHidden/>
-              </w:rPr>
-            </w:r>
-            <w:r>
-              <w:rPr>
-                <w:noProof/>
-                <w:webHidden/>
-              </w:rPr>
-              <w:fldChar w:fldCharType="separate"/>
-            </w:r>
-            <w:r>
-              <w:rPr>
-                <w:noProof/>
-                <w:webHidden/>
-              </w:rPr>
-              <w:t>7</w:t>
-            </w:r>
-            <w:r>
-              <w:rPr>
-                <w:noProof/>
-                <w:webHidden/>
-              </w:rPr>
-              <w:fldChar w:fldCharType="end"/>
-            </w:r>
-          </w:hyperlink>
-        </w:p>
-        <w:p>
-          <w:r>
-            <w:rPr>
-              <w:b/>
-              <w:bCs/>
-              <w:noProof/>
-            </w:rPr>
-            <w:fldChar w:fldCharType="end"/>
-          </w:r>
-        </w:p>
-      </w:sdtContent>
-    </w:sdt>
+        <w:drawing>
+          <wp:inline distT="0" distB="0" distL="0" distR="0">
+            <wp:extent cx="4849091" cy="4047035"/>
+            <wp:effectExtent l="0" t="0" r="8890" b="0"/>
+            <wp:docPr id="1" name="Picture 1"/>
+            <wp:cNvGraphicFramePr>
+              <a:graphicFrameLocks xmlns:a="http://schemas.openxmlformats.org/drawingml/2006/main" noChangeAspect="1"/>
+            </wp:cNvGraphicFramePr>
+            <a:graphic xmlns:a="http://schemas.openxmlformats.org/drawingml/2006/main">
+              <a:graphicData uri="http://schemas.openxmlformats.org/drawingml/2006/picture">
+                <pic:pic xmlns:pic="http://schemas.openxmlformats.org/drawingml/2006/picture">
+                  <pic:nvPicPr>
+                    <pic:cNvPr id="0" name="pexels-spencer-davis-4400026-inserted.jpg"/>
+                    <pic:cNvPicPr/>
+                  </pic:nvPicPr>
+                  <pic:blipFill>
+                    <a:blip r:embed="rId9" cstate="print">
+                      <a:extLst>
+                        <a:ext uri="{28A0092B-C50C-407E-A947-70E740481C1C}">
+                          <a14:useLocalDpi xmlns:a14="http://schemas.microsoft.com/office/drawing/2010/main" val="0"/>
+                        </a:ext>
+                      </a:extLst>
+                    </a:blip>
+                    <a:stretch>
+                      <a:fillRect/>
+                    </a:stretch>
+                  </pic:blipFill>
+                  <pic:spPr>
+                    <a:xfrm>
+                      <a:off x="0" y="0"/>
+                      <a:ext cx="4849288" cy="4047199"/>
+                    </a:xfrm>
+                    <a:prstGeom prst="rect">
+                      <a:avLst/>
+                    </a:prstGeom>
+                  </pic:spPr>
+                </pic:pic>
+              </a:graphicData>
+            </a:graphic>
+          </wp:inline>
+        </w:drawing>
+      </w:r>
+    </w:p>
     <w:p>
       <w:pPr>
         <w:spacing w:after="0" w:line="240" w:lineRule="auto"/>
       </w:pPr>
+    </w:p>
+    <w:p>
+      <w:pPr>
+        <w:spacing w:after="0" w:line="240" w:lineRule="auto"/>
+      </w:pPr>
       <w:r>
         <w:t xml:space="preserve">Programming language comparisons are always interesting and rife with </w:t>
       </w:r>
@@ -803,7 +140,7 @@
       <w:r>
         <w:t xml:space="preserve">article at </w:t>
       </w:r>
-      <w:hyperlink r:id="rId9" w:history="1">
+      <w:hyperlink r:id="rId10" w:history="1">
         <w:r>
           <w:rPr>
             <w:rStyle w:val="Hyperlink"/>
@@ -831,7 +168,10 @@
         <w:t>The author</w:t>
       </w:r>
       <w:r>
-        <w:t xml:space="preserve"> provided an algorithm, </w:t>
+        <w:t xml:space="preserve"> provided an algorithm</w:t>
+      </w:r>
+      <w:r>
+        <w:t xml:space="preserve"> </w:t>
       </w:r>
       <w:r>
         <w:t>with</w:t>
@@ -855,16 +195,25 @@
         <w:t xml:space="preserve"> </w:t>
       </w:r>
       <w:r>
-        <w:t>that</w:t>
-      </w:r>
-      <w:r>
-        <w:t xml:space="preserve"> he ran and timed the result</w:t>
+        <w:t>for which</w:t>
+      </w:r>
+      <w:r>
+        <w:t xml:space="preserve"> he </w:t>
+      </w:r>
+      <w:r>
+        <w:t>timed the result</w:t>
       </w:r>
       <w:r>
         <w:t>s</w:t>
       </w:r>
       <w:r>
-        <w:t xml:space="preserve">. It was no surprise that C++ was </w:t>
+        <w:t xml:space="preserve">. </w:t>
+      </w:r>
+      <w:r>
+        <w:t>After comparing execution time, i</w:t>
+      </w:r>
+      <w:r>
+        <w:t xml:space="preserve">t was no surprise that C++ was </w:t>
       </w:r>
       <w:r>
         <w:t xml:space="preserve">significantly </w:t>
@@ -885,7 +234,14 @@
         <w:rPr>
           <w:i/>
         </w:rPr>
-        <w:t>twenty-five times</w:t>
+        <w:t xml:space="preserve">twenty-five </w:t>
+      </w:r>
+      <w:r>
+        <w:rPr>
+          <w:i/>
+        </w:rPr>
+        <w:lastRenderedPageBreak/>
+        <w:t>times</w:t>
       </w:r>
       <w:r>
         <w:t xml:space="preserve"> faster than Python. I wanted to </w:t>
@@ -940,9 +296,15 @@
         <w:t>Python and Java source c</w:t>
       </w:r>
       <w:r>
-        <w:t xml:space="preserve">ode supporting this article is available in my GitHub repository at </w:t>
-      </w:r>
-      <w:hyperlink r:id="rId10" w:history="1">
+        <w:t>ode support</w:t>
+      </w:r>
+      <w:r>
+        <w:t>ing this article is available from</w:t>
+      </w:r>
+      <w:r>
+        <w:t xml:space="preserve"> my GitHub repository at </w:t>
+      </w:r>
+      <w:hyperlink r:id="rId11" w:history="1">
         <w:r>
           <w:rPr>
             <w:rStyle w:val="Hyperlink"/>
@@ -968,7 +330,7 @@
         <w:t xml:space="preserve">. </w:t>
       </w:r>
       <w:r>
-        <w:t>This article only shows the main algorithm sections of the code.</w:t>
+        <w:t>This article shows the main algorithm sections of the code.</w:t>
       </w:r>
     </w:p>
     <w:p>
@@ -981,11 +343,9 @@
         <w:pStyle w:val="Heading1"/>
         <w:spacing w:before="0" w:line="240" w:lineRule="auto"/>
       </w:pPr>
-      <w:bookmarkStart w:id="0" w:name="_Toc63527517"/>
       <w:r>
         <w:t>Recommendations for Language Performance Evaluation</w:t>
       </w:r>
-      <w:bookmarkEnd w:id="0"/>
     </w:p>
     <w:p>
       <w:pPr>
@@ -997,7 +357,6 @@
         <w:spacing w:after="0" w:line="240" w:lineRule="auto"/>
       </w:pPr>
       <w:r>
-        <w:lastRenderedPageBreak/>
         <w:t>Changing an implementation language can be a significant risk and should be undertaken with more rigor than emphasized in Naser’s article.</w:t>
       </w:r>
       <w:r>
@@ -1158,7 +517,14 @@
         <w:spacing w:after="0" w:line="240" w:lineRule="auto"/>
       </w:pPr>
       <w:r>
-        <w:t>Spoiler alert:</w:t>
+        <w:rPr>
+          <w:sz w:val="24"/>
+          <w:szCs w:val="24"/>
+        </w:rPr>
+        <w:t>Spoiler alert</w:t>
+      </w:r>
+      <w:r>
+        <w:t>:</w:t>
       </w:r>
       <w:r>
         <w:t xml:space="preserve"> we can easily achieve a </w:t>
@@ -1199,7 +565,6 @@
         </w:numPr>
         <w:spacing w:before="0" w:line="240" w:lineRule="auto"/>
       </w:pPr>
-      <w:bookmarkStart w:id="1" w:name="_Toc63527518"/>
       <w:r>
         <w:t>Language Performance</w:t>
       </w:r>
@@ -1212,7 +577,6 @@
       <w:r>
         <w:t>Algorithm</w:t>
       </w:r>
-      <w:bookmarkEnd w:id="1"/>
     </w:p>
     <w:p>
       <w:pPr>
@@ -1258,7 +622,7 @@
       <w:r>
         <w:t xml:space="preserve"> (see a detailed explanation at </w:t>
       </w:r>
-      <w:hyperlink r:id="rId11" w:history="1">
+      <w:hyperlink r:id="rId12" w:history="1">
         <w:r>
           <w:rPr>
             <w:rStyle w:val="Hyperlink"/>
@@ -1308,7 +672,13 @@
         <w:t>Compute all possible strings of length k where each character of the string is drawn from the sequence ‘A’, ‘C’, ‘G’, ‘T’</w:t>
       </w:r>
       <w:r>
-        <w:t>, each representing a base</w:t>
+        <w:t xml:space="preserve">, each </w:t>
+      </w:r>
+      <w:r>
+        <w:t xml:space="preserve">letter </w:t>
+      </w:r>
+      <w:r>
+        <w:t>representing a base</w:t>
       </w:r>
       <w:r>
         <w:t>.</w:t>
@@ -1328,7 +698,13 @@
         <w:t xml:space="preserve"> </w:t>
       </w:r>
       <w:r>
-        <w:t>strings:</w:t>
+        <w:t>strings</w:t>
+      </w:r>
+      <w:r>
+        <w:t xml:space="preserve"> with two bases</w:t>
+      </w:r>
+      <w:r>
+        <w:t>:</w:t>
       </w:r>
     </w:p>
     <w:p>
@@ -1562,6 +938,7 @@
           <w:rFonts w:ascii="Lucida Console" w:hAnsi="Lucida Console"/>
           <w:color w:val="002060"/>
         </w:rPr>
+        <w:lastRenderedPageBreak/>
         <w:t xml:space="preserve">8.  </w:t>
       </w:r>
       <w:r>
@@ -1643,7 +1020,10 @@
         <w:t>’] for each</w:t>
       </w:r>
       <w:r>
-        <w:t xml:space="preserve"> “digit” of the left-most character in the generated string. We will use a K-</w:t>
+        <w:t xml:space="preserve"> base</w:t>
+      </w:r>
+      <w:r>
+        <w:t xml:space="preserve"> of the left-most character in the generated string. We will use a K-</w:t>
       </w:r>
       <w:proofErr w:type="spellStart"/>
       <w:r>
@@ -1657,7 +1037,18 @@
         <w:t xml:space="preserve"> performance</w:t>
       </w:r>
       <w:r>
-        <w:t xml:space="preserve"> timing.</w:t>
+        <w:t xml:space="preserve"> timing</w:t>
+      </w:r>
+      <w:r>
+        <w:t xml:space="preserve">, as did </w:t>
+      </w:r>
+      <w:proofErr w:type="spellStart"/>
+      <w:r>
+        <w:t>Naser</w:t>
+      </w:r>
+      <w:proofErr w:type="spellEnd"/>
+      <w:r>
+        <w:t>.</w:t>
       </w:r>
     </w:p>
     <w:p>
@@ -1670,11 +1061,9 @@
         <w:pStyle w:val="Heading2"/>
         <w:spacing w:before="0" w:line="240" w:lineRule="auto"/>
       </w:pPr>
-      <w:bookmarkStart w:id="2" w:name="_Toc63527519"/>
       <w:r>
         <w:t>Choose Wisely</w:t>
       </w:r>
-      <w:bookmarkEnd w:id="2"/>
     </w:p>
     <w:p>
       <w:pPr>
@@ -1687,12 +1076,20 @@
       </w:pPr>
       <w:proofErr w:type="spellStart"/>
       <w:r>
-        <w:lastRenderedPageBreak/>
         <w:t>Naser</w:t>
       </w:r>
       <w:proofErr w:type="spellEnd"/>
       <w:r>
-        <w:t xml:space="preserve"> has made the choice for us and we will stick with the K-</w:t>
+        <w:t xml:space="preserve"> has made the choice for us</w:t>
+      </w:r>
+      <w:r>
+        <w:t xml:space="preserve"> because</w:t>
+      </w:r>
+      <w:r>
+        <w:t xml:space="preserve"> of his readers, </w:t>
+      </w:r>
+      <w:r>
+        <w:t>and we will stick with the K-</w:t>
       </w:r>
       <w:proofErr w:type="spellStart"/>
       <w:r>
@@ -1709,19 +1106,25 @@
         <w:t>problem</w:t>
       </w:r>
       <w:r>
-        <w:t>,</w:t>
-      </w:r>
-      <w:r>
-        <w:t xml:space="preserve"> tested</w:t>
-      </w:r>
-      <w:r>
-        <w:t xml:space="preserve"> using </w:t>
-      </w:r>
-      <w:r>
-        <w:t>the odometer algorithm</w:t>
-      </w:r>
-      <w:r>
-        <w:t>, to compare Python and Java</w:t>
+        <w:t>. We will also use the “</w:t>
+      </w:r>
+      <w:r>
+        <w:t>odometer</w:t>
+      </w:r>
+      <w:r>
+        <w:t>”</w:t>
+      </w:r>
+      <w:r>
+        <w:t xml:space="preserve"> algorithm</w:t>
+      </w:r>
+      <w:r>
+        <w:t xml:space="preserve"> </w:t>
+      </w:r>
+      <w:r>
+        <w:t>to compare Python and Java</w:t>
+      </w:r>
+      <w:r>
+        <w:t xml:space="preserve"> as was done in his article</w:t>
       </w:r>
       <w:r>
         <w:t>.</w:t>
@@ -1741,11 +1144,9 @@
         </w:numPr>
         <w:spacing w:before="0" w:line="240" w:lineRule="auto"/>
       </w:pPr>
-      <w:bookmarkStart w:id="3" w:name="_Toc63527520"/>
       <w:r>
         <w:t>Make sure the algorithm is “clean” and understandable</w:t>
       </w:r>
-      <w:bookmarkEnd w:id="3"/>
     </w:p>
     <w:p>
       <w:pPr>
@@ -1778,7 +1179,13 @@
         <w:t xml:space="preserve"> as shown below</w:t>
       </w:r>
       <w:r>
-        <w:t>. Here is the comparison of the inner portion of the code.</w:t>
+        <w:t>. Here is the comparison of the inner portion of the code</w:t>
+      </w:r>
+      <w:r>
+        <w:t xml:space="preserve"> before and after cleanup</w:t>
+      </w:r>
+      <w:r>
+        <w:t>.</w:t>
       </w:r>
     </w:p>
     <w:p>
@@ -2967,13 +2374,23 @@
         <w:spacing w:after="0" w:line="240" w:lineRule="auto"/>
       </w:pPr>
       <w:r>
-        <w:t xml:space="preserve">The cleaned up version is also 2.5% faster than the less clear </w:t>
+        <w:lastRenderedPageBreak/>
+        <w:t xml:space="preserve">The cleaned up version is also 2.5% faster than the </w:t>
+      </w:r>
+      <w:r>
+        <w:t>obfuscated</w:t>
+      </w:r>
+      <w:r>
+        <w:t xml:space="preserve"> </w:t>
       </w:r>
       <w:r>
         <w:t xml:space="preserve">original </w:t>
       </w:r>
       <w:r>
         <w:t>version as a bonus.</w:t>
+      </w:r>
+      <w:r>
+        <w:t xml:space="preserve"> We will next explore coding in an idiomatic manner to best use the features of each language.</w:t>
       </w:r>
     </w:p>
     <w:p>
@@ -2990,7 +2407,6 @@
         </w:numPr>
         <w:spacing w:before="0" w:line="240" w:lineRule="auto"/>
       </w:pPr>
-      <w:bookmarkStart w:id="4" w:name="_Toc63527521"/>
       <w:r>
         <w:t>Code the algorithm for each language</w:t>
       </w:r>
@@ -3000,7 +2416,6 @@
       <w:r>
         <w:t>idiomatically</w:t>
       </w:r>
-      <w:bookmarkEnd w:id="4"/>
     </w:p>
     <w:p>
       <w:pPr>
@@ -3012,7 +2427,13 @@
         <w:spacing w:after="0" w:line="240" w:lineRule="auto"/>
       </w:pPr>
       <w:r>
-        <w:t xml:space="preserve">The original algorithm </w:t>
+        <w:t>The test code</w:t>
+      </w:r>
+      <w:r>
+        <w:t xml:space="preserve"> </w:t>
+      </w:r>
+      <w:r>
+        <w:t xml:space="preserve">proposed by </w:t>
       </w:r>
       <w:proofErr w:type="spellStart"/>
       <w:r>
@@ -3023,7 +2444,7 @@
       </w:r>
       <w:proofErr w:type="spellEnd"/>
       <w:r>
-        <w:t xml:space="preserve"> proposed </w:t>
+        <w:t xml:space="preserve"> </w:t>
       </w:r>
       <w:r>
         <w:t>used</w:t>
@@ -3047,7 +2468,13 @@
         <w:t>here</w:t>
       </w:r>
       <w:r>
-        <w:t xml:space="preserve"> is no string slicing support in Java. O</w:t>
+        <w:t xml:space="preserve"> is no string slicing support in Java</w:t>
+      </w:r>
+      <w:r>
+        <w:t xml:space="preserve"> syntax</w:t>
+      </w:r>
+      <w:r>
+        <w:t>. O</w:t>
       </w:r>
       <w:r>
         <w:t xml:space="preserve">ne must use methods of a </w:t>
@@ -3066,10 +2493,36 @@
         <w:t xml:space="preserve"> </w:t>
       </w:r>
       <w:r>
-        <w:t>instance to accomplish concatenation</w:t>
-      </w:r>
-      <w:r>
-        <w:t>. To again achieve similar code patterns in both Python and Java, we refactor the list construction</w:t>
+        <w:t xml:space="preserve">instance to accomplish </w:t>
+      </w:r>
+      <w:r>
+        <w:t xml:space="preserve">substring </w:t>
+      </w:r>
+      <w:r>
+        <w:t>concatenation</w:t>
+      </w:r>
+      <w:r>
+        <w:t>.</w:t>
+      </w:r>
+      <w:r>
+        <w:t xml:space="preserve"> W</w:t>
+      </w:r>
+      <w:r>
+        <w:t xml:space="preserve">e refactor the </w:t>
+      </w:r>
+      <w:r>
+        <w:t>K-</w:t>
+      </w:r>
+      <w:proofErr w:type="spellStart"/>
+      <w:r>
+        <w:t>mer</w:t>
+      </w:r>
+      <w:proofErr w:type="spellEnd"/>
+      <w:r>
+        <w:t xml:space="preserve"> </w:t>
+      </w:r>
+      <w:r>
+        <w:t>list construction</w:t>
       </w:r>
       <w:r>
         <w:t xml:space="preserve"> component</w:t>
@@ -3078,7 +2531,16 @@
         <w:t xml:space="preserve"> in Python and Java</w:t>
       </w:r>
       <w:r>
-        <w:t xml:space="preserve"> to use similar coding patterns</w:t>
+        <w:t xml:space="preserve"> to use similar </w:t>
+      </w:r>
+      <w:r>
+        <w:t xml:space="preserve">but idiomatic </w:t>
+      </w:r>
+      <w:r>
+        <w:t>coding patterns</w:t>
+      </w:r>
+      <w:r>
+        <w:t xml:space="preserve"> in both languages</w:t>
       </w:r>
       <w:r>
         <w:t xml:space="preserve"> (see method </w:t>
@@ -3100,8 +2562,70 @@
       <w:r>
         <w:t>)</w:t>
       </w:r>
-      <w:r>
-        <w:t xml:space="preserve"> </w:t>
+    </w:p>
+    <w:p>
+      <w:pPr>
+        <w:spacing w:after="0" w:line="240" w:lineRule="auto"/>
+      </w:pPr>
+    </w:p>
+    <w:p>
+      <w:pPr>
+        <w:spacing w:after="0" w:line="240" w:lineRule="auto"/>
+      </w:pPr>
+      <w:r>
+        <w:t>Naser’s code</w:t>
+      </w:r>
+      <w:r>
+        <w:t xml:space="preserve"> uses a function call (</w:t>
+      </w:r>
+      <w:r>
+        <w:rPr>
+          <w:rFonts w:ascii="Lucida Console" w:hAnsi="Lucida Console"/>
+          <w:color w:val="002060"/>
+          <w:sz w:val="20"/>
+          <w:szCs w:val="20"/>
+        </w:rPr>
+        <w:t>convert</w:t>
+      </w:r>
+      <w:r>
+        <w:t xml:space="preserve">) to cycle through each base in the nucleotide sequence. We replace this function with a dictionary/map instance that is often used to represent </w:t>
+      </w:r>
+      <w:r>
+        <w:t>state transitions</w:t>
+      </w:r>
+      <w:r>
+        <w:t>. The map key is the current base and the associated value is the next base to use</w:t>
+      </w:r>
+      <w:r>
+        <w:t xml:space="preserve"> (</w:t>
+      </w:r>
+      <w:proofErr w:type="spellStart"/>
+      <w:r>
+        <w:rPr>
+          <w:rFonts w:ascii="Lucida Console" w:hAnsi="Lucida Console"/>
+          <w:color w:val="002060"/>
+          <w:sz w:val="20"/>
+          <w:szCs w:val="20"/>
+        </w:rPr>
+        <w:t>nucleotides_rotation</w:t>
+      </w:r>
+      <w:proofErr w:type="spellEnd"/>
+      <w:r>
+        <w:t>/</w:t>
+      </w:r>
+      <w:proofErr w:type="spellStart"/>
+      <w:r>
+        <w:rPr>
+          <w:rFonts w:ascii="Lucida Console" w:hAnsi="Lucida Console"/>
+          <w:color w:val="002060"/>
+          <w:sz w:val="20"/>
+          <w:szCs w:val="20"/>
+        </w:rPr>
+        <w:t>nucleotidesRotation</w:t>
+      </w:r>
+      <w:proofErr w:type="spellEnd"/>
+      <w:r>
+        <w:t>.)</w:t>
       </w:r>
     </w:p>
     <w:p>
@@ -3262,14 +2786,9 @@
             <w:gridSpan w:val="3"/>
             <w:vAlign w:val="center"/>
           </w:tcPr>
-          <w:p>
-            <w:pPr>
-              <w:jc w:val="center"/>
-            </w:pPr>
-          </w:p>
-          <w:p>
-            <w:pPr>
-              <w:jc w:val="center"/>
+          <w:p/>
+          <w:p>
+            <w:pPr>
               <w:rPr>
                 <w:sz w:val="20"/>
                 <w:szCs w:val="20"/>
@@ -3343,7 +2862,6 @@
           </w:p>
           <w:p>
             <w:pPr>
-              <w:jc w:val="center"/>
               <w:rPr>
                 <w:sz w:val="20"/>
                 <w:szCs w:val="20"/>
@@ -3413,7 +2931,10 @@
           </w:p>
           <w:p>
             <w:pPr>
-              <w:jc w:val="center"/>
+              <w:rPr>
+                <w:sz w:val="20"/>
+                <w:szCs w:val="20"/>
+              </w:rPr>
             </w:pPr>
             <w:r>
               <w:rPr>
@@ -3471,6 +2992,53 @@
                 <w:szCs w:val="20"/>
               </w:rPr>
               <w:t xml:space="preserve"> nucleotide from the generation mechanism</w:t>
+            </w:r>
+          </w:p>
+          <w:p>
+            <w:r>
+              <w:rPr>
+                <w:sz w:val="20"/>
+                <w:szCs w:val="20"/>
+              </w:rPr>
+              <w:t xml:space="preserve">Lookup </w:t>
+            </w:r>
+            <w:proofErr w:type="spellStart"/>
+            <w:r>
+              <w:rPr>
+                <w:rFonts w:ascii="Lucida Console" w:hAnsi="Lucida Console"/>
+                <w:color w:val="002060"/>
+                <w:sz w:val="20"/>
+                <w:szCs w:val="20"/>
+              </w:rPr>
+              <w:t>nucleotides_rotation</w:t>
+            </w:r>
+            <w:proofErr w:type="spellEnd"/>
+            <w:r>
+              <w:rPr>
+                <w:rFonts w:ascii="Lucida Console" w:hAnsi="Lucida Console"/>
+                <w:color w:val="002060"/>
+                <w:sz w:val="20"/>
+                <w:szCs w:val="20"/>
+              </w:rPr>
+              <w:t>/</w:t>
+            </w:r>
+            <w:proofErr w:type="spellStart"/>
+            <w:r>
+              <w:rPr>
+                <w:rFonts w:ascii="Lucida Console" w:hAnsi="Lucida Console"/>
+                <w:color w:val="002060"/>
+                <w:sz w:val="20"/>
+                <w:szCs w:val="20"/>
+              </w:rPr>
+              <w:t>nucleotidesRotation</w:t>
+            </w:r>
+            <w:proofErr w:type="spellEnd"/>
+            <w:r>
+              <w:rPr>
+                <w:sz w:val="20"/>
+                <w:szCs w:val="20"/>
+              </w:rPr>
+              <w:t xml:space="preserve"> obtains next base from the current base</w:t>
             </w:r>
           </w:p>
           <w:p>
@@ -4908,26 +4476,27 @@
                 <w:sz w:val="20"/>
                 <w:szCs w:val="20"/>
               </w:rPr>
-              <w:t xml:space="preserve">    count = 1</w:t>
-            </w:r>
-          </w:p>
-          <w:p>
-            <w:pPr>
-              <w:rPr>
-                <w:rFonts w:ascii="Lucida Console" w:hAnsi="Lucida Console"/>
-                <w:color w:val="002060"/>
-                <w:sz w:val="20"/>
-                <w:szCs w:val="20"/>
-              </w:rPr>
-            </w:pPr>
-            <w:r>
-              <w:rPr>
-                <w:rFonts w:ascii="Lucida Console" w:hAnsi="Lucida Console"/>
-                <w:color w:val="002060"/>
-                <w:sz w:val="20"/>
-                <w:szCs w:val="20"/>
-              </w:rPr>
-              <w:t xml:space="preserve">    while s != </w:t>
+              <w:t>count = 1</w:t>
+            </w:r>
+          </w:p>
+          <w:p>
+            <w:pPr>
+              <w:rPr>
+                <w:rFonts w:ascii="Lucida Console" w:hAnsi="Lucida Console"/>
+                <w:color w:val="002060"/>
+                <w:sz w:val="20"/>
+                <w:szCs w:val="20"/>
+              </w:rPr>
+            </w:pPr>
+            <w:r>
+              <w:rPr>
+                <w:rFonts w:ascii="Lucida Console" w:hAnsi="Lucida Console"/>
+                <w:color w:val="002060"/>
+                <w:sz w:val="20"/>
+                <w:szCs w:val="20"/>
+              </w:rPr>
+              <w:lastRenderedPageBreak/>
+              <w:t xml:space="preserve">while s != </w:t>
             </w:r>
             <w:proofErr w:type="spellStart"/>
             <w:r>
@@ -4966,7 +4535,123 @@
                 <w:sz w:val="20"/>
                 <w:szCs w:val="20"/>
               </w:rPr>
-              <w:t xml:space="preserve">        count += 1</w:t>
+              <w:t xml:space="preserve">    </w:t>
+            </w:r>
+            <w:r>
+              <w:rPr>
+                <w:rFonts w:ascii="Lucida Console" w:hAnsi="Lucida Console"/>
+                <w:color w:val="002060"/>
+                <w:sz w:val="20"/>
+                <w:szCs w:val="20"/>
+              </w:rPr>
+              <w:t>count += 1</w:t>
+            </w:r>
+          </w:p>
+          <w:p>
+            <w:pPr>
+              <w:rPr>
+                <w:rFonts w:ascii="Lucida Console" w:hAnsi="Lucida Console"/>
+                <w:color w:val="002060"/>
+                <w:sz w:val="20"/>
+                <w:szCs w:val="20"/>
+              </w:rPr>
+            </w:pPr>
+            <w:r>
+              <w:rPr>
+                <w:rFonts w:ascii="Lucida Console" w:hAnsi="Lucida Console"/>
+                <w:color w:val="002060"/>
+                <w:sz w:val="20"/>
+                <w:szCs w:val="20"/>
+              </w:rPr>
+              <w:t xml:space="preserve">    </w:t>
+            </w:r>
+            <w:proofErr w:type="spellStart"/>
+            <w:r>
+              <w:rPr>
+                <w:rFonts w:ascii="Lucida Console" w:hAnsi="Lucida Console"/>
+                <w:color w:val="002060"/>
+                <w:sz w:val="20"/>
+                <w:szCs w:val="20"/>
+              </w:rPr>
+              <w:t>pos</w:t>
+            </w:r>
+            <w:proofErr w:type="spellEnd"/>
+            <w:r>
+              <w:rPr>
+                <w:rFonts w:ascii="Lucida Console" w:hAnsi="Lucida Console"/>
+                <w:color w:val="002060"/>
+                <w:sz w:val="20"/>
+                <w:szCs w:val="20"/>
+              </w:rPr>
+              <w:t xml:space="preserve"> = </w:t>
+            </w:r>
+            <w:proofErr w:type="spellStart"/>
+            <w:r>
+              <w:rPr>
+                <w:rFonts w:ascii="Lucida Console" w:hAnsi="Lucida Console"/>
+                <w:color w:val="002060"/>
+                <w:sz w:val="20"/>
+                <w:szCs w:val="20"/>
+              </w:rPr>
+              <w:t>len_str</w:t>
+            </w:r>
+            <w:proofErr w:type="spellEnd"/>
+            <w:r>
+              <w:rPr>
+                <w:rFonts w:ascii="Lucida Console" w:hAnsi="Lucida Console"/>
+                <w:color w:val="002060"/>
+                <w:sz w:val="20"/>
+                <w:szCs w:val="20"/>
+              </w:rPr>
+              <w:t xml:space="preserve"> - 1</w:t>
+            </w:r>
+          </w:p>
+          <w:p>
+            <w:pPr>
+              <w:rPr>
+                <w:rFonts w:ascii="Lucida Console" w:hAnsi="Lucida Console"/>
+                <w:color w:val="002060"/>
+                <w:sz w:val="20"/>
+                <w:szCs w:val="20"/>
+              </w:rPr>
+            </w:pPr>
+            <w:r>
+              <w:rPr>
+                <w:rFonts w:ascii="Lucida Console" w:hAnsi="Lucida Console"/>
+                <w:color w:val="002060"/>
+                <w:sz w:val="20"/>
+                <w:szCs w:val="20"/>
+              </w:rPr>
+              <w:t xml:space="preserve">    </w:t>
+            </w:r>
+            <w:r>
+              <w:rPr>
+                <w:rFonts w:ascii="Lucida Console" w:hAnsi="Lucida Console"/>
+                <w:color w:val="002060"/>
+                <w:sz w:val="20"/>
+                <w:szCs w:val="20"/>
+              </w:rPr>
+              <w:t xml:space="preserve">while </w:t>
+            </w:r>
+            <w:proofErr w:type="spellStart"/>
+            <w:r>
+              <w:rPr>
+                <w:rFonts w:ascii="Lucida Console" w:hAnsi="Lucida Console"/>
+                <w:color w:val="002060"/>
+                <w:sz w:val="20"/>
+                <w:szCs w:val="20"/>
+              </w:rPr>
+              <w:t>pos</w:t>
+            </w:r>
+            <w:proofErr w:type="spellEnd"/>
+            <w:r>
+              <w:rPr>
+                <w:rFonts w:ascii="Lucida Console" w:hAnsi="Lucida Console"/>
+                <w:color w:val="002060"/>
+                <w:sz w:val="20"/>
+                <w:szCs w:val="20"/>
+              </w:rPr>
+              <w:t xml:space="preserve"> &gt;= 0:</w:t>
             </w:r>
           </w:p>
           <w:p>
@@ -4995,6 +4680,46 @@
                 <w:sz w:val="20"/>
                 <w:szCs w:val="20"/>
               </w:rPr>
+              <w:t>nc</w:t>
+            </w:r>
+            <w:proofErr w:type="spellEnd"/>
+            <w:r>
+              <w:rPr>
+                <w:rFonts w:ascii="Lucida Console" w:hAnsi="Lucida Console"/>
+                <w:color w:val="002060"/>
+                <w:sz w:val="20"/>
+                <w:szCs w:val="20"/>
+              </w:rPr>
+              <w:t xml:space="preserve"> = </w:t>
+            </w:r>
+            <w:proofErr w:type="spellStart"/>
+            <w:r>
+              <w:rPr>
+                <w:rFonts w:ascii="Lucida Console" w:hAnsi="Lucida Console"/>
+                <w:color w:val="002060"/>
+                <w:sz w:val="20"/>
+                <w:szCs w:val="20"/>
+              </w:rPr>
+              <w:t>nucleotides_rotation</w:t>
+            </w:r>
+            <w:proofErr w:type="spellEnd"/>
+            <w:r>
+              <w:rPr>
+                <w:rFonts w:ascii="Lucida Console" w:hAnsi="Lucida Console"/>
+                <w:color w:val="002060"/>
+                <w:sz w:val="20"/>
+                <w:szCs w:val="20"/>
+              </w:rPr>
+              <w:t>[s[</w:t>
+            </w:r>
+            <w:proofErr w:type="spellStart"/>
+            <w:r>
+              <w:rPr>
+                <w:rFonts w:ascii="Lucida Console" w:hAnsi="Lucida Console"/>
+                <w:color w:val="002060"/>
+                <w:sz w:val="20"/>
+                <w:szCs w:val="20"/>
+              </w:rPr>
               <w:t>pos</w:t>
             </w:r>
             <w:proofErr w:type="spellEnd"/>
@@ -5005,144 +4730,6 @@
                 <w:sz w:val="20"/>
                 <w:szCs w:val="20"/>
               </w:rPr>
-              <w:t xml:space="preserve"> = </w:t>
-            </w:r>
-            <w:proofErr w:type="spellStart"/>
-            <w:r>
-              <w:rPr>
-                <w:rFonts w:ascii="Lucida Console" w:hAnsi="Lucida Console"/>
-                <w:color w:val="002060"/>
-                <w:sz w:val="20"/>
-                <w:szCs w:val="20"/>
-              </w:rPr>
-              <w:t>len_str</w:t>
-            </w:r>
-            <w:proofErr w:type="spellEnd"/>
-            <w:r>
-              <w:rPr>
-                <w:rFonts w:ascii="Lucida Console" w:hAnsi="Lucida Console"/>
-                <w:color w:val="002060"/>
-                <w:sz w:val="20"/>
-                <w:szCs w:val="20"/>
-              </w:rPr>
-              <w:t xml:space="preserve"> - 1</w:t>
-            </w:r>
-          </w:p>
-          <w:p>
-            <w:pPr>
-              <w:rPr>
-                <w:rFonts w:ascii="Lucida Console" w:hAnsi="Lucida Console"/>
-                <w:color w:val="002060"/>
-                <w:sz w:val="20"/>
-                <w:szCs w:val="20"/>
-              </w:rPr>
-            </w:pPr>
-            <w:r>
-              <w:rPr>
-                <w:rFonts w:ascii="Lucida Console" w:hAnsi="Lucida Console"/>
-                <w:color w:val="002060"/>
-                <w:sz w:val="20"/>
-                <w:szCs w:val="20"/>
-              </w:rPr>
-              <w:t xml:space="preserve">        while </w:t>
-            </w:r>
-            <w:proofErr w:type="spellStart"/>
-            <w:r>
-              <w:rPr>
-                <w:rFonts w:ascii="Lucida Console" w:hAnsi="Lucida Console"/>
-                <w:color w:val="002060"/>
-                <w:sz w:val="20"/>
-                <w:szCs w:val="20"/>
-              </w:rPr>
-              <w:t>pos</w:t>
-            </w:r>
-            <w:proofErr w:type="spellEnd"/>
-            <w:r>
-              <w:rPr>
-                <w:rFonts w:ascii="Lucida Console" w:hAnsi="Lucida Console"/>
-                <w:color w:val="002060"/>
-                <w:sz w:val="20"/>
-                <w:szCs w:val="20"/>
-              </w:rPr>
-              <w:t xml:space="preserve"> &gt;= 0:</w:t>
-            </w:r>
-          </w:p>
-          <w:p>
-            <w:pPr>
-              <w:rPr>
-                <w:rFonts w:ascii="Lucida Console" w:hAnsi="Lucida Console"/>
-                <w:color w:val="002060"/>
-                <w:sz w:val="20"/>
-                <w:szCs w:val="20"/>
-              </w:rPr>
-            </w:pPr>
-            <w:r>
-              <w:rPr>
-                <w:rFonts w:ascii="Lucida Console" w:hAnsi="Lucida Console"/>
-                <w:color w:val="002060"/>
-                <w:sz w:val="20"/>
-                <w:szCs w:val="20"/>
-              </w:rPr>
-              <w:t xml:space="preserve">            </w:t>
-            </w:r>
-            <w:proofErr w:type="spellStart"/>
-            <w:r>
-              <w:rPr>
-                <w:rFonts w:ascii="Lucida Console" w:hAnsi="Lucida Console"/>
-                <w:color w:val="002060"/>
-                <w:sz w:val="20"/>
-                <w:szCs w:val="20"/>
-              </w:rPr>
-              <w:t>nc</w:t>
-            </w:r>
-            <w:proofErr w:type="spellEnd"/>
-            <w:r>
-              <w:rPr>
-                <w:rFonts w:ascii="Lucida Console" w:hAnsi="Lucida Console"/>
-                <w:color w:val="002060"/>
-                <w:sz w:val="20"/>
-                <w:szCs w:val="20"/>
-              </w:rPr>
-              <w:t xml:space="preserve"> = </w:t>
-            </w:r>
-            <w:proofErr w:type="spellStart"/>
-            <w:r>
-              <w:rPr>
-                <w:rFonts w:ascii="Lucida Console" w:hAnsi="Lucida Console"/>
-                <w:color w:val="002060"/>
-                <w:sz w:val="20"/>
-                <w:szCs w:val="20"/>
-              </w:rPr>
-              <w:t>nucleotides_rotation</w:t>
-            </w:r>
-            <w:proofErr w:type="spellEnd"/>
-            <w:r>
-              <w:rPr>
-                <w:rFonts w:ascii="Lucida Console" w:hAnsi="Lucida Console"/>
-                <w:color w:val="002060"/>
-                <w:sz w:val="20"/>
-                <w:szCs w:val="20"/>
-              </w:rPr>
-              <w:t>[s[</w:t>
-            </w:r>
-            <w:proofErr w:type="spellStart"/>
-            <w:r>
-              <w:rPr>
-                <w:rFonts w:ascii="Lucida Console" w:hAnsi="Lucida Console"/>
-                <w:color w:val="002060"/>
-                <w:sz w:val="20"/>
-                <w:szCs w:val="20"/>
-              </w:rPr>
-              <w:t>pos</w:t>
-            </w:r>
-            <w:proofErr w:type="spellEnd"/>
-            <w:r>
-              <w:rPr>
-                <w:rFonts w:ascii="Lucida Console" w:hAnsi="Lucida Console"/>
-                <w:color w:val="002060"/>
-                <w:sz w:val="20"/>
-                <w:szCs w:val="20"/>
-              </w:rPr>
               <w:t>]]</w:t>
             </w:r>
           </w:p>
@@ -5162,7 +4749,16 @@
                 <w:sz w:val="20"/>
                 <w:szCs w:val="20"/>
               </w:rPr>
-              <w:t xml:space="preserve">            s = </w:t>
+              <w:t xml:space="preserve">        </w:t>
+            </w:r>
+            <w:r>
+              <w:rPr>
+                <w:rFonts w:ascii="Lucida Console" w:hAnsi="Lucida Console"/>
+                <w:color w:val="002060"/>
+                <w:sz w:val="20"/>
+                <w:szCs w:val="20"/>
+              </w:rPr>
+              <w:t xml:space="preserve">s = </w:t>
             </w:r>
             <w:r>
               <w:rPr>
@@ -5254,7 +4850,16 @@
                 <w:sz w:val="20"/>
                 <w:szCs w:val="20"/>
               </w:rPr>
-              <w:t xml:space="preserve">            if </w:t>
+              <w:t xml:space="preserve">        </w:t>
+            </w:r>
+            <w:r>
+              <w:rPr>
+                <w:rFonts w:ascii="Lucida Console" w:hAnsi="Lucida Console"/>
+                <w:color w:val="002060"/>
+                <w:sz w:val="20"/>
+                <w:szCs w:val="20"/>
+              </w:rPr>
+              <w:t xml:space="preserve">if </w:t>
             </w:r>
             <w:proofErr w:type="spellStart"/>
             <w:r>
@@ -5313,26 +4918,35 @@
                 <w:sz w:val="20"/>
                 <w:szCs w:val="20"/>
               </w:rPr>
-              <w:t xml:space="preserve">                break</w:t>
-            </w:r>
-          </w:p>
-          <w:p>
-            <w:pPr>
-              <w:rPr>
-                <w:rFonts w:ascii="Lucida Console" w:hAnsi="Lucida Console"/>
-                <w:color w:val="002060"/>
-                <w:sz w:val="20"/>
-                <w:szCs w:val="20"/>
-              </w:rPr>
-            </w:pPr>
-            <w:r>
-              <w:rPr>
-                <w:rFonts w:ascii="Lucida Console" w:hAnsi="Lucida Console"/>
-                <w:color w:val="002060"/>
-                <w:sz w:val="20"/>
-                <w:szCs w:val="20"/>
-              </w:rPr>
               <w:t xml:space="preserve">            </w:t>
+            </w:r>
+            <w:r>
+              <w:rPr>
+                <w:rFonts w:ascii="Lucida Console" w:hAnsi="Lucida Console"/>
+                <w:color w:val="002060"/>
+                <w:sz w:val="20"/>
+                <w:szCs w:val="20"/>
+              </w:rPr>
+              <w:t>break</w:t>
+            </w:r>
+          </w:p>
+          <w:p>
+            <w:pPr>
+              <w:rPr>
+                <w:rFonts w:ascii="Lucida Console" w:hAnsi="Lucida Console"/>
+                <w:color w:val="002060"/>
+                <w:sz w:val="20"/>
+                <w:szCs w:val="20"/>
+              </w:rPr>
+            </w:pPr>
+            <w:r>
+              <w:rPr>
+                <w:rFonts w:ascii="Lucida Console" w:hAnsi="Lucida Console"/>
+                <w:color w:val="002060"/>
+                <w:sz w:val="20"/>
+                <w:szCs w:val="20"/>
+              </w:rPr>
+              <w:t xml:space="preserve">        </w:t>
             </w:r>
             <w:proofErr w:type="spellStart"/>
             <w:r>
@@ -5421,6 +5035,7 @@
                 <w:sz w:val="20"/>
                 <w:szCs w:val="20"/>
               </w:rPr>
+              <w:lastRenderedPageBreak/>
               <w:t>while (!</w:t>
             </w:r>
             <w:proofErr w:type="spellStart"/>
@@ -6070,6 +5685,7 @@
                 <w:sz w:val="20"/>
                 <w:szCs w:val="20"/>
               </w:rPr>
+              <w:lastRenderedPageBreak/>
               <w:t>39.703</w:t>
             </w:r>
             <w:r>
@@ -6141,116 +5757,36 @@
         <w:spacing w:after="0" w:line="240" w:lineRule="auto"/>
       </w:pPr>
       <w:r>
-        <w:t>We are test</w:t>
-      </w:r>
-      <w:r>
-        <w:t>ing</w:t>
-      </w:r>
-      <w:r>
-        <w:t xml:space="preserve"> on approximately the same basis as the Python/C++ test in Naser’s article. We note that Java is only </w:t>
+        <w:t>While standardizing idioms in each language,</w:t>
+      </w:r>
+      <w:r>
+        <w:t xml:space="preserve"> </w:t>
+      </w:r>
+      <w:r>
+        <w:t xml:space="preserve">the refactored Python above </w:t>
+      </w:r>
+      <w:r>
+        <w:t>avoid</w:t>
+      </w:r>
+      <w:r>
+        <w:t>s</w:t>
+      </w:r>
+      <w:r>
+        <w:t xml:space="preserve"> concatenating empty strings at the beginning and end of each pass. These changes combine to make our Python implementation </w:t>
       </w:r>
       <w:proofErr w:type="gramStart"/>
       <w:r>
-        <w:t>7x</w:t>
+        <w:t>1.7x</w:t>
       </w:r>
       <w:proofErr w:type="gramEnd"/>
       <w:r>
-        <w:t xml:space="preserve"> faster than Python in </w:t>
-      </w:r>
-      <w:r>
-        <w:t>our</w:t>
-      </w:r>
-      <w:r>
-        <w:t xml:space="preserve"> case. This was suspicious to me because two decades of Java</w:t>
-      </w:r>
-      <w:r>
-        <w:t xml:space="preserve"> JVM</w:t>
-      </w:r>
-      <w:r>
-        <w:t xml:space="preserve"> development have </w:t>
-      </w:r>
-      <w:r>
-        <w:t>led</w:t>
-      </w:r>
-      <w:r>
-        <w:t xml:space="preserve"> to close parity</w:t>
-      </w:r>
-      <w:r>
-        <w:t xml:space="preserve"> with C++</w:t>
-      </w:r>
-      <w:r>
-        <w:t xml:space="preserve">, so I would have expected Java to be </w:t>
-      </w:r>
-      <w:proofErr w:type="gramStart"/>
-      <w:r>
-        <w:t>25x</w:t>
-      </w:r>
-      <w:proofErr w:type="gramEnd"/>
-      <w:r>
-        <w:t xml:space="preserve"> faster as well</w:t>
-      </w:r>
-      <w:r>
-        <w:t xml:space="preserve">. Closer examination of the C++ code in Naser’s article reveals that </w:t>
-      </w:r>
-      <w:r>
-        <w:t xml:space="preserve">the </w:t>
-      </w:r>
-      <w:r>
-        <w:t>C++ example is n</w:t>
-      </w:r>
-      <w:r>
-        <w:t>ot dynamically creating strings</w:t>
-      </w:r>
-      <w:r>
-        <w:t xml:space="preserve"> and appending them</w:t>
-      </w:r>
-      <w:r>
-        <w:t xml:space="preserve"> like t</w:t>
-      </w:r>
-      <w:r>
-        <w:t>he Python and Java examples.</w:t>
-      </w:r>
-      <w:r>
-        <w:t xml:space="preserve"> </w:t>
-      </w:r>
-      <w:r>
-        <w:t>Using a</w:t>
-      </w:r>
-      <w:r>
-        <w:t xml:space="preserve"> </w:t>
-      </w:r>
-      <w:r>
-        <w:t>static array</w:t>
-      </w:r>
-      <w:r>
-        <w:t xml:space="preserve"> </w:t>
-      </w:r>
-      <w:r>
-        <w:t>speeds up C++ significantly.</w:t>
-      </w:r>
-      <w:r>
-        <w:t xml:space="preserve"> Additionally, the refactored Python </w:t>
-      </w:r>
-      <w:r>
-        <w:lastRenderedPageBreak/>
-        <w:t>approach</w:t>
-      </w:r>
-      <w:r>
-        <w:t xml:space="preserve"> above</w:t>
-      </w:r>
-      <w:r>
-        <w:t xml:space="preserve">, where we </w:t>
-      </w:r>
-      <w:r>
-        <w:t xml:space="preserve">avoid concatenating empty strings at the beginning and end of each pass, is </w:t>
-      </w:r>
-      <w:proofErr w:type="gramStart"/>
-      <w:r>
-        <w:t>2.3x</w:t>
-      </w:r>
-      <w:proofErr w:type="gramEnd"/>
-      <w:r>
-        <w:t xml:space="preserve"> faster than Naser’s published version.</w:t>
+        <w:t xml:space="preserve"> faster than Naser’s published</w:t>
+      </w:r>
+      <w:r>
+        <w:t xml:space="preserve"> Python</w:t>
+      </w:r>
+      <w:r>
+        <w:t xml:space="preserve"> version. Idiomatic coding has performance benefits.</w:t>
       </w:r>
     </w:p>
     <w:p>
@@ -6262,17 +5798,184 @@
       <w:pPr>
         <w:spacing w:after="0" w:line="240" w:lineRule="auto"/>
       </w:pPr>
+      <w:r>
+        <w:t>W</w:t>
+      </w:r>
+      <w:r>
+        <w:t>e are test</w:t>
+      </w:r>
+      <w:r>
+        <w:t>ing</w:t>
+      </w:r>
+      <w:r>
+        <w:t xml:space="preserve"> on the same basis as the Python/C++ test in Naser’s article</w:t>
+      </w:r>
+      <w:r>
+        <w:t xml:space="preserve"> </w:t>
+      </w:r>
+      <w:r>
+        <w:t>w</w:t>
+      </w:r>
+      <w:r>
+        <w:t>ith this minor refactoring</w:t>
+      </w:r>
+      <w:r>
+        <w:t xml:space="preserve">. We note that Java is only </w:t>
+      </w:r>
+      <w:proofErr w:type="gramStart"/>
+      <w:r>
+        <w:t>7x</w:t>
+      </w:r>
+      <w:proofErr w:type="gramEnd"/>
+      <w:r>
+        <w:t xml:space="preserve"> faster than Python</w:t>
+      </w:r>
+      <w:r>
+        <w:t xml:space="preserve">. This </w:t>
+      </w:r>
+      <w:r>
+        <w:t xml:space="preserve">result </w:t>
+      </w:r>
+      <w:r>
+        <w:t>was suspicious to me</w:t>
+      </w:r>
+      <w:r>
+        <w:t>. That is</w:t>
+      </w:r>
+      <w:r>
+        <w:t xml:space="preserve"> because</w:t>
+      </w:r>
+      <w:r>
+        <w:t xml:space="preserve"> more than</w:t>
+      </w:r>
+      <w:r>
+        <w:t xml:space="preserve"> two decades of Java</w:t>
+      </w:r>
+      <w:r>
+        <w:t xml:space="preserve"> Virtual Machine</w:t>
+      </w:r>
+      <w:r>
+        <w:t xml:space="preserve"> development have </w:t>
+      </w:r>
+      <w:r>
+        <w:t>led</w:t>
+      </w:r>
+      <w:r>
+        <w:t xml:space="preserve"> to close parity</w:t>
+      </w:r>
+      <w:r>
+        <w:t xml:space="preserve"> with C++</w:t>
+      </w:r>
+      <w:r>
+        <w:t xml:space="preserve"> performance</w:t>
+      </w:r>
+      <w:r>
+        <w:t xml:space="preserve">, so I would have expected Java to be </w:t>
+      </w:r>
+      <w:proofErr w:type="gramStart"/>
+      <w:r>
+        <w:t>25x</w:t>
+      </w:r>
+      <w:proofErr w:type="gramEnd"/>
+      <w:r>
+        <w:t xml:space="preserve"> faster as well</w:t>
+      </w:r>
+      <w:r>
+        <w:t>.</w:t>
+      </w:r>
     </w:p>
     <w:p>
       <w:pPr>
+        <w:spacing w:after="0" w:line="240" w:lineRule="auto"/>
+      </w:pPr>
+    </w:p>
+    <w:p>
+      <w:pPr>
+        <w:spacing w:after="0" w:line="240" w:lineRule="auto"/>
+      </w:pPr>
+      <w:r>
+        <w:t xml:space="preserve">Closer examination of the C++ code in Naser’s article reveals that </w:t>
+      </w:r>
+      <w:r>
+        <w:t xml:space="preserve">the </w:t>
+      </w:r>
+      <w:r>
+        <w:t>C++ example</w:t>
+      </w:r>
+      <w:r>
+        <w:t xml:space="preserve"> in his article</w:t>
+      </w:r>
+      <w:r>
+        <w:t xml:space="preserve"> is </w:t>
+      </w:r>
+      <w:r>
+        <w:rPr>
+          <w:i/>
+        </w:rPr>
+        <w:t>n</w:t>
+      </w:r>
+      <w:r>
+        <w:rPr>
+          <w:i/>
+        </w:rPr>
+        <w:t>ot dynamically creating strings</w:t>
+      </w:r>
+      <w:r>
+        <w:t xml:space="preserve"> and </w:t>
+      </w:r>
+      <w:r>
+        <w:t>concatenating</w:t>
+      </w:r>
+      <w:r>
+        <w:t xml:space="preserve"> them</w:t>
+      </w:r>
+      <w:r>
+        <w:t xml:space="preserve"> like t</w:t>
+      </w:r>
+      <w:r>
+        <w:t>he Python and Java examples</w:t>
+      </w:r>
+      <w:r>
+        <w:t xml:space="preserve"> here</w:t>
+      </w:r>
+      <w:r>
+        <w:t>.</w:t>
+      </w:r>
+      <w:r>
+        <w:t xml:space="preserve"> </w:t>
+      </w:r>
+      <w:r>
+        <w:t>Using a</w:t>
+      </w:r>
+      <w:r>
+        <w:t xml:space="preserve"> </w:t>
+      </w:r>
+      <w:r>
+        <w:t>statically allocated</w:t>
+      </w:r>
+      <w:r>
+        <w:t xml:space="preserve"> array</w:t>
+      </w:r>
+      <w:r>
+        <w:t xml:space="preserve"> </w:t>
+      </w:r>
+      <w:r>
+        <w:t>speeds up C++ significantly.</w:t>
+      </w:r>
+    </w:p>
+    <w:p>
+      <w:pPr>
+        <w:spacing w:after="0" w:line="240" w:lineRule="auto"/>
+      </w:pPr>
+    </w:p>
+    <w:p>
+      <w:pPr>
         <w:pStyle w:val="Heading2"/>
         <w:spacing w:before="0" w:line="240" w:lineRule="auto"/>
       </w:pPr>
-      <w:bookmarkStart w:id="5" w:name="_Toc63527522"/>
       <w:r>
         <w:t>Remove dynamic string creation</w:t>
       </w:r>
-      <w:bookmarkEnd w:id="5"/>
     </w:p>
     <w:p>
       <w:pPr>
@@ -6296,62 +5999,13 @@
         <w:t xml:space="preserve"> Python and C++</w:t>
       </w:r>
       <w:r>
-        <w:t xml:space="preserve"> implementations, and considerable improvements are seen.</w:t>
-      </w:r>
-      <w:r>
-        <w:t xml:space="preserve"> In addition, the original example uses a function call (</w:t>
-      </w:r>
-      <w:r>
-        <w:rPr>
-          <w:rFonts w:ascii="Lucida Console" w:hAnsi="Lucida Console"/>
-          <w:color w:val="002060"/>
-          <w:sz w:val="20"/>
-          <w:szCs w:val="20"/>
-        </w:rPr>
-        <w:t>convert</w:t>
-      </w:r>
-      <w:r>
-        <w:t xml:space="preserve">) to cycle through each base in the nucleotide sequence. We replace this </w:t>
-      </w:r>
-      <w:r>
-        <w:t xml:space="preserve">this function </w:t>
-      </w:r>
-      <w:r>
-        <w:t>with a dictionary/map instance that is often used to represent a state machine</w:t>
-      </w:r>
-      <w:r>
-        <w:t xml:space="preserve"> transitions </w:t>
-      </w:r>
-      <w:r>
-        <w:t>(</w:t>
-      </w:r>
-      <w:proofErr w:type="spellStart"/>
-      <w:r>
-        <w:rPr>
-          <w:rFonts w:ascii="Lucida Console" w:hAnsi="Lucida Console"/>
-          <w:color w:val="002060"/>
-          <w:sz w:val="20"/>
-          <w:szCs w:val="20"/>
-        </w:rPr>
-        <w:t>nucleotides_rotation</w:t>
-      </w:r>
-      <w:proofErr w:type="spellEnd"/>
-      <w:r>
-        <w:t>/</w:t>
-      </w:r>
-      <w:proofErr w:type="spellStart"/>
-      <w:r>
-        <w:rPr>
-          <w:rFonts w:ascii="Lucida Console" w:hAnsi="Lucida Console"/>
-          <w:color w:val="002060"/>
-          <w:sz w:val="20"/>
-          <w:szCs w:val="20"/>
-        </w:rPr>
-        <w:t>nucleotidesRotation</w:t>
-      </w:r>
-      <w:proofErr w:type="spellEnd"/>
-      <w:r>
-        <w:t>.)</w:t>
+        <w:t xml:space="preserve"> implementations </w:t>
+      </w:r>
+      <w:r>
+        <w:t>and considerable improvements are seen</w:t>
+      </w:r>
+      <w:r>
+        <w:t>.</w:t>
       </w:r>
     </w:p>
     <w:p>
@@ -6613,7 +6267,7 @@
                 <w:sz w:val="20"/>
                 <w:szCs w:val="20"/>
               </w:rPr>
-              <w:t xml:space="preserve">Variables </w:t>
+              <w:t xml:space="preserve">Lookup </w:t>
             </w:r>
             <w:proofErr w:type="spellStart"/>
             <w:r>
@@ -6628,17 +6282,12 @@
             <w:proofErr w:type="spellEnd"/>
             <w:r>
               <w:rPr>
-                <w:sz w:val="20"/>
-                <w:szCs w:val="20"/>
-              </w:rPr>
-              <w:t xml:space="preserve"> </w:t>
-            </w:r>
-            <w:r>
-              <w:rPr>
-                <w:sz w:val="20"/>
-                <w:szCs w:val="20"/>
-              </w:rPr>
-              <w:t xml:space="preserve">and </w:t>
+                <w:rFonts w:ascii="Lucida Console" w:hAnsi="Lucida Console"/>
+                <w:color w:val="002060"/>
+                <w:sz w:val="20"/>
+                <w:szCs w:val="20"/>
+              </w:rPr>
+              <w:t>/</w:t>
             </w:r>
             <w:proofErr w:type="spellStart"/>
             <w:r>
@@ -6656,28 +6305,7 @@
                 <w:sz w:val="20"/>
                 <w:szCs w:val="20"/>
               </w:rPr>
-              <w:t xml:space="preserve"> </w:t>
-            </w:r>
-            <w:r>
-              <w:rPr>
-                <w:sz w:val="20"/>
-                <w:szCs w:val="20"/>
-              </w:rPr>
-              <w:t>are</w:t>
-            </w:r>
-            <w:r>
-              <w:rPr>
-                <w:sz w:val="20"/>
-                <w:szCs w:val="20"/>
-              </w:rPr>
-              <w:t xml:space="preserve"> dictionary/map structure for </w:t>
-            </w:r>
-            <w:r>
-              <w:rPr>
-                <w:sz w:val="20"/>
-                <w:szCs w:val="20"/>
-              </w:rPr>
-              <w:t>the new nucleotide from the generation mechanism</w:t>
+              <w:t xml:space="preserve"> obtains next base from the current base</w:t>
             </w:r>
           </w:p>
           <w:p>
@@ -7906,7 +7534,6 @@
                 <w:sz w:val="20"/>
                 <w:szCs w:val="20"/>
               </w:rPr>
-              <w:lastRenderedPageBreak/>
               <w:t>}</w:t>
             </w:r>
           </w:p>
@@ -7934,7 +7561,6 @@
                 <w:sz w:val="20"/>
                 <w:szCs w:val="20"/>
               </w:rPr>
-              <w:lastRenderedPageBreak/>
               <w:t>15.422</w:t>
             </w:r>
             <w:r>
@@ -8051,11 +7677,9 @@
         <w:pStyle w:val="Heading2"/>
         <w:spacing w:before="0" w:line="240" w:lineRule="auto"/>
       </w:pPr>
-      <w:bookmarkStart w:id="6" w:name="_Toc63527523"/>
       <w:r>
         <w:t>Make use of well-known coding paradigms to represent the algorithm in the target language</w:t>
       </w:r>
-      <w:bookmarkEnd w:id="6"/>
     </w:p>
     <w:p>
       <w:pPr>
@@ -8087,7 +7711,6 @@
         </w:numPr>
         <w:spacing w:before="0" w:line="240" w:lineRule="auto"/>
       </w:pPr>
-      <w:bookmarkStart w:id="7" w:name="_Toc63527524"/>
       <w:r>
         <w:t xml:space="preserve">Compare how well simple optimizations </w:t>
       </w:r>
@@ -8097,7 +7720,6 @@
       <w:r>
         <w:t>in each target language</w:t>
       </w:r>
-      <w:bookmarkEnd w:id="7"/>
     </w:p>
     <w:p>
       <w:pPr>
@@ -8150,7 +7772,25 @@
         <w:t xml:space="preserve"> characters</w:t>
       </w:r>
       <w:r>
-        <w:t xml:space="preserve"> ‘A’, ‘C’, ‘G’, and ‘T’. We replace the dictionary/map representation for generating the next base with an array lookup instead of a hash lookup.</w:t>
+        <w:t xml:space="preserve"> ‘A’, ‘C’, ‘G’, and ‘T’. </w:t>
+      </w:r>
+      <w:r>
+        <w:t>With a representation change, w</w:t>
+      </w:r>
+      <w:r>
+        <w:t xml:space="preserve">e replace the dictionary/map </w:t>
+      </w:r>
+      <w:r>
+        <w:t>state transition</w:t>
+      </w:r>
+      <w:r>
+        <w:t xml:space="preserve"> with an array lookup</w:t>
+      </w:r>
+      <w:r>
+        <w:t>, which is faster than</w:t>
+      </w:r>
+      <w:r>
+        <w:t xml:space="preserve"> a hash lookup.</w:t>
       </w:r>
     </w:p>
     <w:p>
@@ -9165,7 +8805,6 @@
                 <w:sz w:val="20"/>
                 <w:szCs w:val="20"/>
               </w:rPr>
-              <w:lastRenderedPageBreak/>
               <w:t xml:space="preserve">        if s[</w:t>
             </w:r>
             <w:proofErr w:type="spellStart"/>
@@ -9699,7 +9338,6 @@
                 <w:sz w:val="20"/>
                 <w:szCs w:val="20"/>
               </w:rPr>
-              <w:lastRenderedPageBreak/>
               <w:tab/>
             </w:r>
             <w:r>
@@ -9862,7 +9500,6 @@
                 <w:sz w:val="20"/>
                 <w:szCs w:val="20"/>
               </w:rPr>
-              <w:lastRenderedPageBreak/>
               <w:t>14.391</w:t>
             </w:r>
             <w:r>
@@ -9942,7 +9579,13 @@
       </w:r>
       <w:proofErr w:type="gramEnd"/>
       <w:r>
-        <w:t xml:space="preserve"> faster than the equivalent Python version. We have come a long way. This optimized version is more than </w:t>
+        <w:t xml:space="preserve"> faster than the equivalent Python version. We have come a long way. This optimized </w:t>
+      </w:r>
+      <w:r>
+        <w:t xml:space="preserve">Java </w:t>
+      </w:r>
+      <w:r>
+        <w:t xml:space="preserve">version is more than </w:t>
       </w:r>
       <w:proofErr w:type="gramStart"/>
       <w:r>
@@ -9952,6 +9595,14 @@
       <w:r>
         <w:t xml:space="preserve"> faster than the original Python version from Naser’s article</w:t>
       </w:r>
+      <w:r>
+        <w:t xml:space="preserve">. </w:t>
+      </w:r>
+      <w:proofErr w:type="gramStart"/>
+      <w:r>
+        <w:t>An invalid comparison with respect to pure language performance perhaps, but still impressive.</w:t>
+      </w:r>
+      <w:proofErr w:type="gramEnd"/>
     </w:p>
     <w:p>
       <w:pPr>
@@ -9963,11 +9614,9 @@
         <w:pStyle w:val="Heading1"/>
         <w:spacing w:before="0" w:line="240" w:lineRule="auto"/>
       </w:pPr>
-      <w:bookmarkStart w:id="8" w:name="_Toc63527525"/>
       <w:r>
         <w:t>Performance Analysis</w:t>
       </w:r>
-      <w:bookmarkEnd w:id="8"/>
     </w:p>
     <w:p>
       <w:pPr>
@@ -9979,7 +9628,13 @@
         <w:spacing w:after="0" w:line="240" w:lineRule="auto"/>
       </w:pPr>
       <w:r>
-        <w:t>Here are the collected performance statistics for our three stages of optimization and testing of Python verses Java:</w:t>
+        <w:t>Here are the collected performance statistics for our three stages of optimization and testing of Python verses Java</w:t>
+      </w:r>
+      <w:r>
+        <w:t>. We begin by comparison of Python and Java at each stage of refactoring</w:t>
+      </w:r>
+      <w:r>
+        <w:t>:</w:t>
       </w:r>
     </w:p>
     <w:p>
@@ -10013,9 +9668,9 @@
             <o:lock v:ext="edit" aspectratio="t"/>
           </v:shapetype>
           <v:shape id="_x0000_i1025" type="#_x0000_t75" style="width:245.45pt;height:73.35pt" o:ole="">
-            <v:imagedata r:id="rId12" o:title=""/>
+            <v:imagedata r:id="rId13" o:title=""/>
           </v:shape>
-          <o:OLEObject Type="Embed" ProgID="Excel.Sheet.12" ShapeID="_x0000_i1025" DrawAspect="Content" ObjectID="_1674140359" r:id="rId13"/>
+          <o:OLEObject Type="Embed" ProgID="Excel.Sheet.12" ShapeID="_x0000_i1025" DrawAspect="Content" ObjectID="_1674153631" r:id="rId14"/>
         </w:object>
       </w:r>
     </w:p>
@@ -10050,9 +9705,9 @@
       <w:r>
         <w:object w:dxaOrig="3457" w:dyaOrig="1179">
           <v:shape id="_x0000_i1026" type="#_x0000_t75" style="width:172.9pt;height:58.9pt" o:ole="">
-            <v:imagedata r:id="rId14" o:title=""/>
+            <v:imagedata r:id="rId15" o:title=""/>
           </v:shape>
-          <o:OLEObject Type="Embed" ProgID="Excel.Sheet.12" ShapeID="_x0000_i1026" DrawAspect="Content" ObjectID="_1674140360" r:id="rId15"/>
+          <o:OLEObject Type="Embed" ProgID="Excel.Sheet.12" ShapeID="_x0000_i1026" DrawAspect="Content" ObjectID="_1674153632" r:id="rId16"/>
         </w:object>
       </w:r>
     </w:p>
@@ -10071,11 +9726,28 @@
       <w:r>
         <w:t xml:space="preserve">performance </w:t>
       </w:r>
-      <w:bookmarkStart w:id="9" w:name="_GoBack"/>
-      <w:bookmarkEnd w:id="9"/>
-      <w:r>
-        <w:t>optimizations.</w:t>
-      </w:r>
+      <w:r>
+        <w:t>optimizations</w:t>
+      </w:r>
+      <w:r>
+        <w:t xml:space="preserve"> than Python</w:t>
+      </w:r>
+      <w:r>
+        <w:t>.</w:t>
+      </w:r>
+    </w:p>
+    <w:p/>
+    <w:p>
+      <w:pPr>
+        <w:tabs>
+          <w:tab w:val="left" w:pos="1364"/>
+        </w:tabs>
+      </w:pPr>
+      <w:r>
+        <w:tab/>
+      </w:r>
+      <w:bookmarkStart w:id="0" w:name="_GoBack"/>
+      <w:bookmarkEnd w:id="0"/>
     </w:p>
     <w:sectPr>
       <w:pgSz w:w="15840" w:h="12240" w:orient="landscape"/>
@@ -11418,6 +11090,45 @@
       <w:szCs w:val="20"/>
     </w:rPr>
   </w:style>
+  <w:style w:type="paragraph" w:styleId="Title">
+    <w:name w:val="Title"/>
+    <w:basedOn w:val="Normal"/>
+    <w:next w:val="Normal"/>
+    <w:link w:val="TitleChar"/>
+    <w:uiPriority w:val="10"/>
+    <w:qFormat/>
+    <w:rsid w:val="001E16D2"/>
+    <w:pPr>
+      <w:pBdr>
+        <w:bottom w:val="single" w:sz="8" w:space="4" w:color="4F81BD" w:themeColor="accent1"/>
+      </w:pBdr>
+      <w:spacing w:after="300" w:line="240" w:lineRule="auto"/>
+      <w:contextualSpacing/>
+    </w:pPr>
+    <w:rPr>
+      <w:rFonts w:asciiTheme="majorHAnsi" w:eastAsiaTheme="majorEastAsia" w:hAnsiTheme="majorHAnsi" w:cstheme="majorBidi"/>
+      <w:color w:val="17365D" w:themeColor="text2" w:themeShade="BF"/>
+      <w:spacing w:val="5"/>
+      <w:kern w:val="28"/>
+      <w:sz w:val="52"/>
+      <w:szCs w:val="52"/>
+    </w:rPr>
+  </w:style>
+  <w:style w:type="character" w:customStyle="1" w:styleId="TitleChar">
+    <w:name w:val="Title Char"/>
+    <w:basedOn w:val="DefaultParagraphFont"/>
+    <w:link w:val="Title"/>
+    <w:uiPriority w:val="10"/>
+    <w:rsid w:val="001E16D2"/>
+    <w:rPr>
+      <w:rFonts w:asciiTheme="majorHAnsi" w:eastAsiaTheme="majorEastAsia" w:hAnsiTheme="majorHAnsi" w:cstheme="majorBidi"/>
+      <w:color w:val="17365D" w:themeColor="text2" w:themeShade="BF"/>
+      <w:spacing w:val="5"/>
+      <w:kern w:val="28"/>
+      <w:sz w:val="52"/>
+      <w:szCs w:val="52"/>
+    </w:rPr>
+  </w:style>
 </w:styles>
 </file>
 
@@ -11889,6 +11600,45 @@
       <w:szCs w:val="20"/>
     </w:rPr>
   </w:style>
+  <w:style w:type="paragraph" w:styleId="Title">
+    <w:name w:val="Title"/>
+    <w:basedOn w:val="Normal"/>
+    <w:next w:val="Normal"/>
+    <w:link w:val="TitleChar"/>
+    <w:uiPriority w:val="10"/>
+    <w:qFormat/>
+    <w:rsid w:val="001E16D2"/>
+    <w:pPr>
+      <w:pBdr>
+        <w:bottom w:val="single" w:sz="8" w:space="4" w:color="4F81BD" w:themeColor="accent1"/>
+      </w:pBdr>
+      <w:spacing w:after="300" w:line="240" w:lineRule="auto"/>
+      <w:contextualSpacing/>
+    </w:pPr>
+    <w:rPr>
+      <w:rFonts w:asciiTheme="majorHAnsi" w:eastAsiaTheme="majorEastAsia" w:hAnsiTheme="majorHAnsi" w:cstheme="majorBidi"/>
+      <w:color w:val="17365D" w:themeColor="text2" w:themeShade="BF"/>
+      <w:spacing w:val="5"/>
+      <w:kern w:val="28"/>
+      <w:sz w:val="52"/>
+      <w:szCs w:val="52"/>
+    </w:rPr>
+  </w:style>
+  <w:style w:type="character" w:customStyle="1" w:styleId="TitleChar">
+    <w:name w:val="Title Char"/>
+    <w:basedOn w:val="DefaultParagraphFont"/>
+    <w:link w:val="Title"/>
+    <w:uiPriority w:val="10"/>
+    <w:rsid w:val="001E16D2"/>
+    <w:rPr>
+      <w:rFonts w:asciiTheme="majorHAnsi" w:eastAsiaTheme="majorEastAsia" w:hAnsiTheme="majorHAnsi" w:cstheme="majorBidi"/>
+      <w:color w:val="17365D" w:themeColor="text2" w:themeShade="BF"/>
+      <w:spacing w:val="5"/>
+      <w:kern w:val="28"/>
+      <w:sz w:val="52"/>
+      <w:szCs w:val="52"/>
+    </w:rPr>
+  </w:style>
 </w:styles>
 </file>
 
@@ -12182,7 +11932,7 @@
 </file>
 
 <file path=customXml/itemProps1.xml><?xml version="1.0" encoding="utf-8"?>
-<ds:datastoreItem xmlns:ds="http://schemas.openxmlformats.org/officeDocument/2006/customXml" ds:itemID="{25AA08D5-9881-4F4A-83F3-D2568EB51D98}">
+<ds:datastoreItem xmlns:ds="http://schemas.openxmlformats.org/officeDocument/2006/customXml" ds:itemID="{4912C91C-FC26-4214-BFFB-5DD73891D985}">
   <ds:schemaRefs>
     <ds:schemaRef ds:uri="http://schemas.openxmlformats.org/officeDocument/2006/bibliography"/>
   </ds:schemaRefs>

--- a/dev-topics-algorithms/dev-topics-kmer/documentation/KMERAlgorithms.docx
+++ b/dev-topics-algorithms/dev-topics-kmer/documentation/KMERAlgorithms.docx
@@ -92,10 +92,16 @@
         <w:t>comparison</w:t>
       </w:r>
       <w:r>
+        <w:t>, which is inspired by</w:t>
+      </w:r>
+      <w:r>
         <w:t xml:space="preserve"> </w:t>
       </w:r>
       <w:r>
-        <w:t>and one from a</w:t>
+        <w:t>a Python and C++ comparison</w:t>
+      </w:r>
+      <w:r>
+        <w:t xml:space="preserve"> from a</w:t>
       </w:r>
       <w:r>
         <w:t xml:space="preserve">uthor </w:t>
@@ -114,7 +120,7 @@
       </w:r>
       <w:proofErr w:type="spellEnd"/>
       <w:r>
-        <w:t xml:space="preserve"> is no exception. We can learn a great deal from considering his article</w:t>
+        <w:t>. We can learn a great deal from considering his article</w:t>
       </w:r>
       <w:r>
         <w:t xml:space="preserve"> and following his recommendations to explore our language </w:t>
@@ -135,10 +141,22 @@
         <w:t>He wro</w:t>
       </w:r>
       <w:r>
-        <w:t xml:space="preserve">te an excellent article about considering C++ for data science problems (see the </w:t>
-      </w:r>
-      <w:r>
-        <w:t xml:space="preserve">article at </w:t>
+        <w:t>te an</w:t>
+      </w:r>
+      <w:r>
+        <w:t xml:space="preserve"> article about considering C+</w:t>
+      </w:r>
+      <w:r>
+        <w:t>+ for data science problems. I found</w:t>
+      </w:r>
+      <w:r>
+        <w:t xml:space="preserve"> </w:t>
+      </w:r>
+      <w:r>
+        <w:t xml:space="preserve">his article </w:t>
+      </w:r>
+      <w:r>
+        <w:t xml:space="preserve">at </w:t>
       </w:r>
       <w:hyperlink r:id="rId10" w:history="1">
         <w:r>
@@ -151,9 +169,6 @@
       <w:r>
         <w:t>.</w:t>
       </w:r>
-      <w:r>
-        <w:t>)</w:t>
-      </w:r>
     </w:p>
     <w:p>
       <w:pPr>
@@ -165,6 +180,7 @@
         <w:spacing w:after="0" w:line="240" w:lineRule="auto"/>
       </w:pPr>
       <w:r>
+        <w:lastRenderedPageBreak/>
         <w:t>The author</w:t>
       </w:r>
       <w:r>
@@ -210,7 +226,13 @@
         <w:t xml:space="preserve">. </w:t>
       </w:r>
       <w:r>
-        <w:t>After comparing execution time, i</w:t>
+        <w:t>After comparing execution time</w:t>
+      </w:r>
+      <w:r>
+        <w:t>s</w:t>
+      </w:r>
+      <w:r>
+        <w:t>, i</w:t>
       </w:r>
       <w:r>
         <w:t xml:space="preserve">t was no surprise that C++ was </w:t>
@@ -219,7 +241,13 @@
         <w:t xml:space="preserve">significantly </w:t>
       </w:r>
       <w:r>
-        <w:t>faster running the algorithm. I was moderately su</w:t>
+        <w:t>faster</w:t>
+      </w:r>
+      <w:r>
+        <w:t xml:space="preserve"> than Python</w:t>
+      </w:r>
+      <w:r>
+        <w:t xml:space="preserve"> running the algorithm. I was moderately su</w:t>
       </w:r>
       <w:r>
         <w:t>rprised</w:t>
@@ -234,72 +262,88 @@
         <w:rPr>
           <w:i/>
         </w:rPr>
-        <w:t xml:space="preserve">twenty-five </w:t>
+        <w:t>twenty-five times</w:t>
+      </w:r>
+      <w:r>
+        <w:t xml:space="preserve"> faster than Python</w:t>
+      </w:r>
+      <w:r>
+        <w:t xml:space="preserve"> in his article</w:t>
+      </w:r>
+      <w:r>
+        <w:t xml:space="preserve">. I wanted to </w:t>
+      </w:r>
+      <w:r>
+        <w:t xml:space="preserve">investigate </w:t>
+      </w:r>
+      <w:r>
+        <w:t>his</w:t>
+      </w:r>
+      <w:r>
+        <w:t xml:space="preserve"> finding and </w:t>
+      </w:r>
+      <w:proofErr w:type="spellStart"/>
+      <w:r>
+        <w:t>develope</w:t>
+      </w:r>
+      <w:proofErr w:type="spellEnd"/>
+      <w:r>
+        <w:t xml:space="preserve"> my </w:t>
+      </w:r>
+      <w:r>
+        <w:t xml:space="preserve">own </w:t>
+      </w:r>
+      <w:r>
+        <w:t>observations</w:t>
+      </w:r>
+      <w:r>
+        <w:t xml:space="preserve"> and recommendations</w:t>
+      </w:r>
+      <w:r>
+        <w:t xml:space="preserve">. I also wanted to </w:t>
+      </w:r>
+      <w:r>
+        <w:t xml:space="preserve">add the Java programming language for consideration by those seeking </w:t>
+      </w:r>
+      <w:r>
+        <w:t xml:space="preserve">additional </w:t>
+      </w:r>
+      <w:r>
+        <w:t>performance in Data Science computing.</w:t>
+      </w:r>
+    </w:p>
+    <w:p>
+      <w:pPr>
+        <w:spacing w:after="0" w:line="240" w:lineRule="auto"/>
+      </w:pPr>
+    </w:p>
+    <w:p>
+      <w:pPr>
+        <w:spacing w:after="0" w:line="240" w:lineRule="auto"/>
+      </w:pPr>
+      <w:r>
+        <w:t xml:space="preserve">The </w:t>
+      </w:r>
+      <w:r>
+        <w:t xml:space="preserve">complete </w:t>
+      </w:r>
+      <w:r>
+        <w:t>Python and Java source c</w:t>
+      </w:r>
+      <w:r>
+        <w:t>ode support</w:t>
+      </w:r>
+      <w:r>
+        <w:t xml:space="preserve">ing </w:t>
       </w:r>
       <w:r>
         <w:rPr>
           <w:i/>
         </w:rPr>
-        <w:lastRenderedPageBreak/>
-        <w:t>times</w:t>
-      </w:r>
-      <w:r>
-        <w:t xml:space="preserve"> faster than Python. I wanted to </w:t>
-      </w:r>
-      <w:r>
-        <w:t xml:space="preserve">investigate this finding and </w:t>
-      </w:r>
-      <w:r>
-        <w:t>include</w:t>
-      </w:r>
-      <w:r>
-        <w:t xml:space="preserve"> my </w:t>
-      </w:r>
-      <w:r>
-        <w:t xml:space="preserve">own </w:t>
-      </w:r>
-      <w:r>
-        <w:t>observations</w:t>
-      </w:r>
-      <w:r>
-        <w:t xml:space="preserve"> and recommendations</w:t>
-      </w:r>
-      <w:r>
-        <w:t xml:space="preserve">. I also wanted to </w:t>
-      </w:r>
-      <w:r>
-        <w:t xml:space="preserve">add the Java programming language for consideration by those seeking </w:t>
-      </w:r>
-      <w:r>
-        <w:t xml:space="preserve">additional </w:t>
-      </w:r>
-      <w:r>
-        <w:t>performance in Data Science computing.</w:t>
-      </w:r>
-    </w:p>
-    <w:p>
-      <w:pPr>
-        <w:spacing w:after="0" w:line="240" w:lineRule="auto"/>
-      </w:pPr>
-    </w:p>
-    <w:p>
-      <w:pPr>
-        <w:spacing w:after="0" w:line="240" w:lineRule="auto"/>
-      </w:pPr>
-      <w:r>
-        <w:t xml:space="preserve">The </w:t>
-      </w:r>
-      <w:r>
-        <w:t xml:space="preserve">complete </w:t>
-      </w:r>
-      <w:r>
-        <w:t>Python and Java source c</w:t>
-      </w:r>
-      <w:r>
-        <w:t>ode support</w:t>
-      </w:r>
-      <w:r>
-        <w:t>ing this article is available from</w:t>
+        <w:t>this</w:t>
+      </w:r>
+      <w:r>
+        <w:t xml:space="preserve"> article is available from</w:t>
       </w:r>
       <w:r>
         <w:t xml:space="preserve"> my GitHub repository at </w:t>
@@ -330,7 +374,19 @@
         <w:t xml:space="preserve">. </w:t>
       </w:r>
       <w:r>
-        <w:t>This article shows the main algorithm sections of the code.</w:t>
+        <w:t xml:space="preserve">This article shows </w:t>
+      </w:r>
+      <w:r>
+        <w:t xml:space="preserve">only </w:t>
+      </w:r>
+      <w:r>
+        <w:t>the main algorithm sections of the code</w:t>
+      </w:r>
+      <w:r>
+        <w:t xml:space="preserve"> examples</w:t>
+      </w:r>
+      <w:r>
+        <w:t>.</w:t>
       </w:r>
     </w:p>
     <w:p>
@@ -357,22 +413,25 @@
         <w:spacing w:after="0" w:line="240" w:lineRule="auto"/>
       </w:pPr>
       <w:r>
-        <w:t>Changing an implementation language can be a significant risk and should be undertaken with more rigor than emphasized in Naser’s article.</w:t>
+        <w:t xml:space="preserve">Changing an implementation language </w:t>
+      </w:r>
+      <w:r>
+        <w:t>is</w:t>
+      </w:r>
+      <w:r>
+        <w:t xml:space="preserve"> a significant risk and should be undertaken with more rigor than emphasized in Naser’s article.</w:t>
       </w:r>
       <w:r>
         <w:t xml:space="preserve"> </w:t>
       </w:r>
       <w:r>
-        <w:t>Therefore</w:t>
-      </w:r>
-      <w:r>
-        <w:t xml:space="preserve">, </w:t>
-      </w:r>
-      <w:r>
-        <w:t>m</w:t>
-      </w:r>
-      <w:r>
-        <w:t>y modifications to his recommendations are as follows:</w:t>
+        <w:t>These risks inform m</w:t>
+      </w:r>
+      <w:r>
+        <w:t>y modifications to his</w:t>
+      </w:r>
+      <w:r>
+        <w:t xml:space="preserve"> recommendations. I suggest:</w:t>
       </w:r>
     </w:p>
     <w:p>
@@ -446,7 +505,10 @@
         <w:t xml:space="preserve">implementation of the </w:t>
       </w:r>
       <w:r>
-        <w:t xml:space="preserve">algorithm for each language as an experienced programmer in that language would code it (e.g., </w:t>
+        <w:t xml:space="preserve">algorithm for each language just as </w:t>
+      </w:r>
+      <w:r>
+        <w:t xml:space="preserve">an experienced programmer in that language would code it (e.g., </w:t>
       </w:r>
       <w:r>
         <w:t>“</w:t>
@@ -460,32 +522,10 @@
         <w:t>” and</w:t>
       </w:r>
       <w:r>
-        <w:t xml:space="preserve"> idiomatically for Python.)</w:t>
-      </w:r>
-    </w:p>
-    <w:p>
-      <w:pPr>
-        <w:pStyle w:val="ListParagraph"/>
-        <w:numPr>
-          <w:ilvl w:val="1"/>
-          <w:numId w:val="3"/>
-        </w:numPr>
-        <w:spacing w:after="0" w:line="240" w:lineRule="auto"/>
-      </w:pPr>
-      <w:r>
-        <w:t>Make use of</w:t>
-      </w:r>
-      <w:r>
-        <w:t xml:space="preserve"> well-known coding paradigms </w:t>
-      </w:r>
-      <w:r>
-        <w:t>to represent</w:t>
-      </w:r>
-      <w:r>
-        <w:t xml:space="preserve"> the algorithm</w:t>
-      </w:r>
-      <w:r>
-        <w:t xml:space="preserve"> in the target language.</w:t>
+        <w:t xml:space="preserve"> idi</w:t>
+      </w:r>
+      <w:r>
+        <w:t>omatically for Python.)</w:t>
       </w:r>
     </w:p>
     <w:p>
@@ -517,11 +557,40 @@
         <w:spacing w:after="0" w:line="240" w:lineRule="auto"/>
       </w:pPr>
       <w:r>
+        <w:t xml:space="preserve">Hint C above suggests that we </w:t>
+      </w:r>
+      <w:r>
+        <w:t>make use of well-known coding paradigms to represent the algorithm in the target language.</w:t>
+      </w:r>
+    </w:p>
+    <w:p>
+      <w:pPr>
+        <w:spacing w:after="0" w:line="240" w:lineRule="auto"/>
         <w:rPr>
           <w:sz w:val="24"/>
           <w:szCs w:val="24"/>
         </w:rPr>
-        <w:t>Spoiler alert</w:t>
+      </w:pPr>
+    </w:p>
+    <w:p>
+      <w:pPr>
+        <w:spacing w:after="0" w:line="240" w:lineRule="auto"/>
+      </w:pPr>
+      <w:r>
+        <w:rPr>
+          <w:b/>
+          <w:sz w:val="24"/>
+          <w:szCs w:val="24"/>
+        </w:rPr>
+        <w:t>Spoiler A</w:t>
+      </w:r>
+      <w:r>
+        <w:rPr>
+          <w:b/>
+          <w:sz w:val="24"/>
+          <w:szCs w:val="24"/>
+        </w:rPr>
+        <w:t>lert</w:t>
       </w:r>
       <w:r>
         <w:t>:</w:t>
@@ -533,7 +602,7 @@
         <w:rPr>
           <w:i/>
         </w:rPr>
-        <w:t>187</w:t>
+        <w:t>35</w:t>
       </w:r>
       <w:r>
         <w:rPr>
@@ -672,7 +741,13 @@
         <w:t>Compute all possible strings of length k where each character of the string is drawn from the sequence ‘A’, ‘C’, ‘G’, ‘T’</w:t>
       </w:r>
       <w:r>
-        <w:t xml:space="preserve">, each </w:t>
+        <w:t xml:space="preserve">, </w:t>
+      </w:r>
+      <w:r>
+        <w:t xml:space="preserve">with </w:t>
+      </w:r>
+      <w:r>
+        <w:t xml:space="preserve">each </w:t>
       </w:r>
       <w:r>
         <w:t xml:space="preserve">letter </w:t>
@@ -815,6 +890,7 @@
           <w:rFonts w:ascii="Lucida Console" w:hAnsi="Lucida Console"/>
           <w:color w:val="002060"/>
         </w:rPr>
+        <w:lastRenderedPageBreak/>
         <w:t xml:space="preserve">4.  </w:t>
       </w:r>
       <w:r>
@@ -938,7 +1014,6 @@
           <w:rFonts w:ascii="Lucida Console" w:hAnsi="Lucida Console"/>
           <w:color w:val="002060"/>
         </w:rPr>
-        <w:lastRenderedPageBreak/>
         <w:t xml:space="preserve">8.  </w:t>
       </w:r>
       <w:r>
@@ -1006,7 +1081,10 @@
         <w:t xml:space="preserve"> basically a simple “odometer”</w:t>
       </w:r>
       <w:r>
-        <w:t>. You can see the right-most position of the K-</w:t>
+        <w:t xml:space="preserve"> that iterates through all combinations of bases.</w:t>
+      </w:r>
+      <w:r>
+        <w:t xml:space="preserve"> You can see the right-most position of the K-</w:t>
       </w:r>
       <w:proofErr w:type="spellStart"/>
       <w:r>
@@ -1014,10 +1092,28 @@
       </w:r>
       <w:proofErr w:type="spellEnd"/>
       <w:r>
-        <w:t xml:space="preserve"> above cycle through [‘A’, ‘C’, ‘G’, ‘T</w:t>
-      </w:r>
-      <w:r>
-        <w:t>’] for each</w:t>
+        <w:t xml:space="preserve"> </w:t>
+      </w:r>
+      <w:r>
+        <w:t xml:space="preserve">in the </w:t>
+      </w:r>
+      <w:r>
+        <w:t>above</w:t>
+      </w:r>
+      <w:r>
+        <w:t xml:space="preserve"> example</w:t>
+      </w:r>
+      <w:r>
+        <w:t xml:space="preserve"> cycle through [‘A’, ‘C’, ‘G’, ‘T</w:t>
+      </w:r>
+      <w:r>
+        <w:t>’]</w:t>
+      </w:r>
+      <w:r>
+        <w:t>. It does this</w:t>
+      </w:r>
+      <w:r>
+        <w:t xml:space="preserve"> for each</w:t>
       </w:r>
       <w:r>
         <w:t xml:space="preserve"> base</w:t>
@@ -1047,6 +1143,9 @@
         <w:t>Naser</w:t>
       </w:r>
       <w:proofErr w:type="spellEnd"/>
+      <w:r>
+        <w:t>, so we can compare results</w:t>
+      </w:r>
       <w:r>
         <w:t>.</w:t>
       </w:r>
@@ -1080,13 +1179,25 @@
       </w:r>
       <w:proofErr w:type="spellEnd"/>
       <w:r>
-        <w:t xml:space="preserve"> has made the choice for us</w:t>
+        <w:t xml:space="preserve"> has made the </w:t>
+      </w:r>
+      <w:r>
+        <w:t xml:space="preserve">algorithm </w:t>
+      </w:r>
+      <w:r>
+        <w:t>choice for us</w:t>
       </w:r>
       <w:r>
         <w:t xml:space="preserve"> because</w:t>
       </w:r>
       <w:r>
-        <w:t xml:space="preserve"> of his readers, </w:t>
+        <w:t xml:space="preserve"> </w:t>
+      </w:r>
+      <w:r>
+        <w:t>it is of interest to</w:t>
+      </w:r>
+      <w:r>
+        <w:t xml:space="preserve"> his readers, </w:t>
       </w:r>
       <w:r>
         <w:t>and we will stick with the K-</w:t>
@@ -1104,6 +1215,9 @@
       </w:r>
       <w:r>
         <w:t>problem</w:t>
+      </w:r>
+      <w:r>
+        <w:t xml:space="preserve"> as well</w:t>
       </w:r>
       <w:r>
         <w:t>. We will also use the “</w:t>
@@ -2320,6 +2434,7 @@
                 <w:sz w:val="20"/>
                 <w:szCs w:val="20"/>
               </w:rPr>
+              <w:lastRenderedPageBreak/>
               <w:t>68.828 seconds</w:t>
             </w:r>
           </w:p>
@@ -2374,7 +2489,6 @@
         <w:spacing w:after="0" w:line="240" w:lineRule="auto"/>
       </w:pPr>
       <w:r>
-        <w:lastRenderedPageBreak/>
         <w:t xml:space="preserve">The cleaned up version is also 2.5% faster than the </w:t>
       </w:r>
       <w:r>
@@ -2534,7 +2648,16 @@
         <w:t xml:space="preserve"> to use similar </w:t>
       </w:r>
       <w:r>
-        <w:t xml:space="preserve">but idiomatic </w:t>
+        <w:t>(</w:t>
+      </w:r>
+      <w:r>
+        <w:t>but idiomatic</w:t>
+      </w:r>
+      <w:r>
+        <w:t>)</w:t>
+      </w:r>
+      <w:r>
+        <w:t xml:space="preserve"> </w:t>
       </w:r>
       <w:r>
         <w:t>coding patterns</w:t>
@@ -2573,10 +2696,7 @@
         <w:spacing w:after="0" w:line="240" w:lineRule="auto"/>
       </w:pPr>
       <w:r>
-        <w:t>Naser’s code</w:t>
-      </w:r>
-      <w:r>
-        <w:t xml:space="preserve"> uses a function call (</w:t>
+        <w:t>Naser’s code uses a function call (</w:t>
       </w:r>
       <w:r>
         <w:rPr>
@@ -2594,10 +2714,7 @@
         <w:t>state transitions</w:t>
       </w:r>
       <w:r>
-        <w:t>. The map key is the current base and the associated value is the next base to use</w:t>
-      </w:r>
-      <w:r>
-        <w:t xml:space="preserve"> (</w:t>
+        <w:t>. The map key is the current base and the associated value is the next base to use (</w:t>
       </w:r>
       <w:proofErr w:type="spellStart"/>
       <w:r>
@@ -2626,6 +2743,9 @@
       <w:proofErr w:type="spellEnd"/>
       <w:r>
         <w:t>.)</w:t>
+      </w:r>
+      <w:r>
+        <w:t xml:space="preserve"> Python uses a dictionary to implement a map.</w:t>
       </w:r>
     </w:p>
     <w:p>
@@ -4432,6 +4552,7 @@
                 <w:sz w:val="20"/>
                 <w:szCs w:val="20"/>
               </w:rPr>
+              <w:lastRenderedPageBreak/>
               <w:t>}</w:t>
             </w:r>
           </w:p>
@@ -4495,7 +4616,6 @@
                 <w:sz w:val="20"/>
                 <w:szCs w:val="20"/>
               </w:rPr>
-              <w:lastRenderedPageBreak/>
               <w:t xml:space="preserve">while s != </w:t>
             </w:r>
             <w:proofErr w:type="spellStart"/>
@@ -5035,7 +5155,6 @@
                 <w:sz w:val="20"/>
                 <w:szCs w:val="20"/>
               </w:rPr>
-              <w:lastRenderedPageBreak/>
               <w:t>while (!</w:t>
             </w:r>
             <w:proofErr w:type="spellStart"/>
@@ -5685,7 +5804,6 @@
                 <w:sz w:val="20"/>
                 <w:szCs w:val="20"/>
               </w:rPr>
-              <w:lastRenderedPageBreak/>
               <w:t>39.703</w:t>
             </w:r>
             <w:r>
@@ -5757,22 +5875,7 @@
         <w:spacing w:after="0" w:line="240" w:lineRule="auto"/>
       </w:pPr>
       <w:r>
-        <w:t>While standardizing idioms in each language,</w:t>
-      </w:r>
-      <w:r>
-        <w:t xml:space="preserve"> </w:t>
-      </w:r>
-      <w:r>
-        <w:t xml:space="preserve">the refactored Python above </w:t>
-      </w:r>
-      <w:r>
-        <w:t>avoid</w:t>
-      </w:r>
-      <w:r>
-        <w:t>s</w:t>
-      </w:r>
-      <w:r>
-        <w:t xml:space="preserve"> concatenating empty strings at the beginning and end of each pass. These changes combine to make our Python implementation </w:t>
+        <w:t xml:space="preserve">While standardizing idioms in each language, the refactored Python above avoids concatenating empty strings at the beginning and end of each pass. These changes combine to make our Python implementation </w:t>
       </w:r>
       <w:proofErr w:type="gramStart"/>
       <w:r>
@@ -5786,7 +5889,16 @@
         <w:t xml:space="preserve"> Python</w:t>
       </w:r>
       <w:r>
-        <w:t xml:space="preserve"> version. Idiomatic coding has performance benefits.</w:t>
+        <w:t xml:space="preserve"> version. </w:t>
+      </w:r>
+      <w:r>
+        <w:rPr>
+          <w:i/>
+        </w:rPr>
+        <w:t>Idiomatic coding has performance benefits</w:t>
+      </w:r>
+      <w:r>
+        <w:t>.</w:t>
       </w:r>
     </w:p>
     <w:p>
@@ -5799,7 +5911,7 @@
         <w:spacing w:after="0" w:line="240" w:lineRule="auto"/>
       </w:pPr>
       <w:r>
-        <w:t>W</w:t>
+        <w:t>Now w</w:t>
       </w:r>
       <w:r>
         <w:t>e are test</w:t>
@@ -5814,10 +5926,7 @@
         <w:t xml:space="preserve"> </w:t>
       </w:r>
       <w:r>
-        <w:t>w</w:t>
-      </w:r>
-      <w:r>
-        <w:t>ith this minor refactoring</w:t>
+        <w:t>with this minor refactoring</w:t>
       </w:r>
       <w:r>
         <w:t xml:space="preserve">. We note that Java is only </w:t>
@@ -5831,6 +5940,9 @@
         <w:t xml:space="preserve"> faster than Python</w:t>
       </w:r>
       <w:r>
+        <w:t xml:space="preserve"> at this point</w:t>
+      </w:r>
+      <w:r>
         <w:t xml:space="preserve">. This </w:t>
       </w:r>
       <w:r>
@@ -5878,7 +5990,13 @@
       </w:r>
       <w:proofErr w:type="gramEnd"/>
       <w:r>
-        <w:t xml:space="preserve"> faster as well</w:t>
+        <w:t xml:space="preserve"> faster </w:t>
+      </w:r>
+      <w:r>
+        <w:t xml:space="preserve">than Python </w:t>
+      </w:r>
+      <w:r>
+        <w:t>as well</w:t>
       </w:r>
       <w:r>
         <w:t>.</w:t>
@@ -6337,6 +6455,7 @@
                 <w:sz w:val="20"/>
                 <w:szCs w:val="20"/>
               </w:rPr>
+              <w:lastRenderedPageBreak/>
               <w:t>nucleotides_rotation</w:t>
             </w:r>
             <w:proofErr w:type="spellEnd"/>
@@ -7694,7 +7813,19 @@
         <w:t>Static allocation is a common</w:t>
       </w:r>
       <w:r>
-        <w:t xml:space="preserve"> approach taken by experienced coders in either language. Based on both experience and testing, a dictionary/map lookup is faster than a function full of “if-then” tests and is a standard representation for state transitions.</w:t>
+        <w:t xml:space="preserve"> approach taken by experienced coders in either language. Based on both experience and testing, a dictionary/map lookup is faster than a function </w:t>
+      </w:r>
+      <w:r>
+        <w:t xml:space="preserve">invocation </w:t>
+      </w:r>
+      <w:r>
+        <w:t xml:space="preserve">full of “if-then” tests and is a </w:t>
+      </w:r>
+      <w:r>
+        <w:t>common</w:t>
+      </w:r>
+      <w:r>
+        <w:t xml:space="preserve"> representation for state transitions.</w:t>
       </w:r>
     </w:p>
     <w:p>
@@ -7731,10 +7862,13 @@
         <w:spacing w:after="0" w:line="240" w:lineRule="auto"/>
       </w:pPr>
       <w:r>
-        <w:t xml:space="preserve">We can </w:t>
-      </w:r>
-      <w:r>
-        <w:t xml:space="preserve">now </w:t>
+        <w:t>N</w:t>
+      </w:r>
+      <w:r>
+        <w:t xml:space="preserve">ow </w:t>
+      </w:r>
+      <w:r>
+        <w:t xml:space="preserve">we </w:t>
       </w:r>
       <w:r>
         <w:t xml:space="preserve">apply some </w:t>
@@ -7749,9 +7883,6 @@
         <w:t xml:space="preserve"> implementations</w:t>
       </w:r>
       <w:r>
-        <w:t xml:space="preserve"> at this stage</w:t>
-      </w:r>
-      <w:r>
         <w:t xml:space="preserve">. We can change the </w:t>
       </w:r>
       <w:r>
@@ -7772,13 +7903,31 @@
         <w:t xml:space="preserve"> characters</w:t>
       </w:r>
       <w:r>
-        <w:t xml:space="preserve"> ‘A’, ‘C’, ‘G’, and ‘T’. </w:t>
+        <w:t xml:space="preserve"> </w:t>
+      </w:r>
+      <w:r>
+        <w:t>{‘A’, ‘C’, ‘G’,</w:t>
+      </w:r>
+      <w:r>
+        <w:t xml:space="preserve"> ‘T’</w:t>
+      </w:r>
+      <w:r>
+        <w:t>}</w:t>
+      </w:r>
+      <w:r>
+        <w:t xml:space="preserve">. </w:t>
       </w:r>
       <w:r>
         <w:t>With a representation change, w</w:t>
       </w:r>
       <w:r>
-        <w:t xml:space="preserve">e replace the dictionary/map </w:t>
+        <w:t xml:space="preserve">e </w:t>
+      </w:r>
+      <w:r>
+        <w:t xml:space="preserve">next </w:t>
+      </w:r>
+      <w:r>
+        <w:t xml:space="preserve">replace the dictionary/map </w:t>
       </w:r>
       <w:r>
         <w:t>state transition</w:t>
@@ -7829,6 +7978,7 @@
                 <w:sz w:val="24"/>
                 <w:szCs w:val="24"/>
               </w:rPr>
+              <w:lastRenderedPageBreak/>
               <w:t>Python Optimized</w:t>
             </w:r>
             <w:r>
@@ -9598,11 +9748,18 @@
       <w:r>
         <w:t xml:space="preserve">. </w:t>
       </w:r>
-      <w:proofErr w:type="gramStart"/>
-      <w:r>
-        <w:t>An invalid comparison with respect to pure language performance perhaps, but still impressive.</w:t>
-      </w:r>
-      <w:proofErr w:type="gramEnd"/>
+      <w:r>
+        <w:t>This is a</w:t>
+      </w:r>
+      <w:r>
+        <w:t xml:space="preserve">n invalid comparison with respect to pure language performance perhaps, but </w:t>
+      </w:r>
+      <w:r>
+        <w:t xml:space="preserve">is </w:t>
+      </w:r>
+      <w:r>
+        <w:t>still impressive.</w:t>
+      </w:r>
     </w:p>
     <w:p>
       <w:pPr>
@@ -9670,7 +9827,7 @@
           <v:shape id="_x0000_i1025" type="#_x0000_t75" style="width:245.45pt;height:73.35pt" o:ole="">
             <v:imagedata r:id="rId13" o:title=""/>
           </v:shape>
-          <o:OLEObject Type="Embed" ProgID="Excel.Sheet.12" ShapeID="_x0000_i1025" DrawAspect="Content" ObjectID="_1674153631" r:id="rId14"/>
+          <o:OLEObject Type="Embed" ProgID="Excel.Sheet.12" ShapeID="_x0000_i1025" DrawAspect="Content" ObjectID="_1675891906" r:id="rId14"/>
         </w:object>
       </w:r>
     </w:p>
@@ -9684,7 +9841,13 @@
         <w:spacing w:after="0" w:line="240" w:lineRule="auto"/>
       </w:pPr>
       <w:r>
-        <w:t>Our first observation is that Java responds well to optimization, and becomes increasing faster than Python as we tune the code.</w:t>
+        <w:t xml:space="preserve">Our first observation is that Java responds well to optimization, and becomes increasing faster than Python as we </w:t>
+      </w:r>
+      <w:r>
+        <w:t xml:space="preserve">continue to </w:t>
+      </w:r>
+      <w:r>
+        <w:t>tune the code.</w:t>
       </w:r>
       <w:r>
         <w:t xml:space="preserve"> Let’s look at the improvement each stage of optimization achieves compared to the prior un-optimized version:</w:t>
@@ -9707,7 +9870,7 @@
           <v:shape id="_x0000_i1026" type="#_x0000_t75" style="width:172.9pt;height:58.9pt" o:ole="">
             <v:imagedata r:id="rId15" o:title=""/>
           </v:shape>
-          <o:OLEObject Type="Embed" ProgID="Excel.Sheet.12" ShapeID="_x0000_i1026" DrawAspect="Content" ObjectID="_1674153632" r:id="rId16"/>
+          <o:OLEObject Type="Embed" ProgID="Excel.Sheet.12" ShapeID="_x0000_i1026" DrawAspect="Content" ObjectID="_1675891907" r:id="rId16"/>
         </w:object>
       </w:r>
     </w:p>
@@ -9736,16 +9899,68 @@
         <w:t>.</w:t>
       </w:r>
     </w:p>
-    <w:p/>
     <w:p>
       <w:pPr>
-        <w:tabs>
-          <w:tab w:val="left" w:pos="1364"/>
-        </w:tabs>
-      </w:pPr>
-      <w:r>
-        <w:tab/>
-      </w:r>
+        <w:spacing w:after="0" w:line="240" w:lineRule="auto"/>
+      </w:pPr>
+    </w:p>
+    <w:p>
+      <w:pPr>
+        <w:spacing w:after="0" w:line="240" w:lineRule="auto"/>
+      </w:pPr>
+      <w:r>
+        <w:t xml:space="preserve">Our third observation is that dynamic memory allocation is fundamentally slow, which we see from our “idiomatic comparison” above, where Java is only </w:t>
+      </w:r>
+      <w:proofErr w:type="gramStart"/>
+      <w:r>
+        <w:t>7x</w:t>
+      </w:r>
+      <w:proofErr w:type="gramEnd"/>
+      <w:r>
+        <w:t xml:space="preserve"> faster than Python.</w:t>
+      </w:r>
+    </w:p>
+    <w:p>
+      <w:pPr>
+        <w:spacing w:after="0" w:line="240" w:lineRule="auto"/>
+      </w:pPr>
+    </w:p>
+    <w:p>
+      <w:pPr>
+        <w:pStyle w:val="Heading1"/>
+        <w:spacing w:before="0" w:line="240" w:lineRule="auto"/>
+      </w:pPr>
+      <w:r>
+        <w:t>Summary</w:t>
+      </w:r>
+    </w:p>
+    <w:p>
+      <w:pPr>
+        <w:spacing w:after="0" w:line="240" w:lineRule="auto"/>
+      </w:pPr>
+    </w:p>
+    <w:p>
+      <w:pPr>
+        <w:spacing w:after="0" w:line="240" w:lineRule="auto"/>
+      </w:pPr>
+      <w:r>
+        <w:t>Java is significantly faster than Python in many areas, and responds to tuning better than Python. Comparing language implementations for a specific algorithm requires understanding the coding idioms of each language. Finally, significant improvements are often available by applying common coding optimizations, and may increase performance enough keep the existing programming language.</w:t>
+      </w:r>
+    </w:p>
+    <w:p>
+      <w:pPr>
+        <w:spacing w:after="0" w:line="240" w:lineRule="auto"/>
+      </w:pPr>
+    </w:p>
+    <w:p>
+      <w:pPr>
+        <w:pStyle w:val="ListParagraph"/>
+        <w:numPr>
+          <w:ilvl w:val="0"/>
+          <w:numId w:val="9"/>
+        </w:numPr>
+        <w:spacing w:after="0" w:line="240" w:lineRule="auto"/>
+      </w:pPr>
       <w:bookmarkStart w:id="0" w:name="_GoBack"/>
       <w:bookmarkEnd w:id="0"/>
     </w:p>
@@ -10079,6 +10294,118 @@
     </w:lvl>
   </w:abstractNum>
   <w:abstractNum w:abstractNumId="3">
+    <w:nsid w:val="19A92B1D"/>
+    <w:multiLevelType w:val="hybridMultilevel"/>
+    <w:tmpl w:val="F08CD048"/>
+    <w:lvl w:ilvl="0" w:tplc="57780B68">
+      <w:numFmt w:val="bullet"/>
+      <w:lvlText w:val=""/>
+      <w:lvlJc w:val="left"/>
+      <w:pPr>
+        <w:ind w:left="360" w:hanging="360"/>
+      </w:pPr>
+      <w:rPr>
+        <w:rFonts w:ascii="Wingdings" w:eastAsiaTheme="minorHAnsi" w:hAnsi="Wingdings" w:cstheme="minorBidi" w:hint="default"/>
+      </w:rPr>
+    </w:lvl>
+    <w:lvl w:ilvl="1" w:tplc="04090003" w:tentative="1">
+      <w:start w:val="1"/>
+      <w:numFmt w:val="bullet"/>
+      <w:lvlText w:val="o"/>
+      <w:lvlJc w:val="left"/>
+      <w:pPr>
+        <w:ind w:left="1080" w:hanging="360"/>
+      </w:pPr>
+      <w:rPr>
+        <w:rFonts w:ascii="Courier New" w:hAnsi="Courier New" w:cs="Courier New" w:hint="default"/>
+      </w:rPr>
+    </w:lvl>
+    <w:lvl w:ilvl="2" w:tplc="04090005" w:tentative="1">
+      <w:start w:val="1"/>
+      <w:numFmt w:val="bullet"/>
+      <w:lvlText w:val=""/>
+      <w:lvlJc w:val="left"/>
+      <w:pPr>
+        <w:ind w:left="1800" w:hanging="360"/>
+      </w:pPr>
+      <w:rPr>
+        <w:rFonts w:ascii="Wingdings" w:hAnsi="Wingdings" w:hint="default"/>
+      </w:rPr>
+    </w:lvl>
+    <w:lvl w:ilvl="3" w:tplc="04090001" w:tentative="1">
+      <w:start w:val="1"/>
+      <w:numFmt w:val="bullet"/>
+      <w:lvlText w:val=""/>
+      <w:lvlJc w:val="left"/>
+      <w:pPr>
+        <w:ind w:left="2520" w:hanging="360"/>
+      </w:pPr>
+      <w:rPr>
+        <w:rFonts w:ascii="Symbol" w:hAnsi="Symbol" w:hint="default"/>
+      </w:rPr>
+    </w:lvl>
+    <w:lvl w:ilvl="4" w:tplc="04090003" w:tentative="1">
+      <w:start w:val="1"/>
+      <w:numFmt w:val="bullet"/>
+      <w:lvlText w:val="o"/>
+      <w:lvlJc w:val="left"/>
+      <w:pPr>
+        <w:ind w:left="3240" w:hanging="360"/>
+      </w:pPr>
+      <w:rPr>
+        <w:rFonts w:ascii="Courier New" w:hAnsi="Courier New" w:cs="Courier New" w:hint="default"/>
+      </w:rPr>
+    </w:lvl>
+    <w:lvl w:ilvl="5" w:tplc="04090005" w:tentative="1">
+      <w:start w:val="1"/>
+      <w:numFmt w:val="bullet"/>
+      <w:lvlText w:val=""/>
+      <w:lvlJc w:val="left"/>
+      <w:pPr>
+        <w:ind w:left="3960" w:hanging="360"/>
+      </w:pPr>
+      <w:rPr>
+        <w:rFonts w:ascii="Wingdings" w:hAnsi="Wingdings" w:hint="default"/>
+      </w:rPr>
+    </w:lvl>
+    <w:lvl w:ilvl="6" w:tplc="04090001" w:tentative="1">
+      <w:start w:val="1"/>
+      <w:numFmt w:val="bullet"/>
+      <w:lvlText w:val=""/>
+      <w:lvlJc w:val="left"/>
+      <w:pPr>
+        <w:ind w:left="4680" w:hanging="360"/>
+      </w:pPr>
+      <w:rPr>
+        <w:rFonts w:ascii="Symbol" w:hAnsi="Symbol" w:hint="default"/>
+      </w:rPr>
+    </w:lvl>
+    <w:lvl w:ilvl="7" w:tplc="04090003" w:tentative="1">
+      <w:start w:val="1"/>
+      <w:numFmt w:val="bullet"/>
+      <w:lvlText w:val="o"/>
+      <w:lvlJc w:val="left"/>
+      <w:pPr>
+        <w:ind w:left="5400" w:hanging="360"/>
+      </w:pPr>
+      <w:rPr>
+        <w:rFonts w:ascii="Courier New" w:hAnsi="Courier New" w:cs="Courier New" w:hint="default"/>
+      </w:rPr>
+    </w:lvl>
+    <w:lvl w:ilvl="8" w:tplc="04090005" w:tentative="1">
+      <w:start w:val="1"/>
+      <w:numFmt w:val="bullet"/>
+      <w:lvlText w:val=""/>
+      <w:lvlJc w:val="left"/>
+      <w:pPr>
+        <w:ind w:left="6120" w:hanging="360"/>
+      </w:pPr>
+      <w:rPr>
+        <w:rFonts w:ascii="Wingdings" w:hAnsi="Wingdings" w:hint="default"/>
+      </w:rPr>
+    </w:lvl>
+  </w:abstractNum>
+  <w:abstractNum w:abstractNumId="4">
     <w:nsid w:val="1E8F7FC3"/>
     <w:multiLevelType w:val="hybridMultilevel"/>
     <w:tmpl w:val="6D68CE0C"/>
@@ -10191,7 +10518,7 @@
       </w:rPr>
     </w:lvl>
   </w:abstractNum>
-  <w:abstractNum w:abstractNumId="4">
+  <w:abstractNum w:abstractNumId="5">
     <w:nsid w:val="326462C7"/>
     <w:multiLevelType w:val="hybridMultilevel"/>
     <w:tmpl w:val="78780AC6"/>
@@ -10304,7 +10631,7 @@
       </w:rPr>
     </w:lvl>
   </w:abstractNum>
-  <w:abstractNum w:abstractNumId="5">
+  <w:abstractNum w:abstractNumId="6">
     <w:nsid w:val="3D5C20A0"/>
     <w:multiLevelType w:val="hybridMultilevel"/>
     <w:tmpl w:val="CAC21118"/>
@@ -10393,7 +10720,7 @@
       </w:pPr>
     </w:lvl>
   </w:abstractNum>
-  <w:abstractNum w:abstractNumId="6">
+  <w:abstractNum w:abstractNumId="7">
     <w:nsid w:val="4EF302C1"/>
     <w:multiLevelType w:val="hybridMultilevel"/>
     <w:tmpl w:val="9E580186"/>
@@ -10482,7 +10809,7 @@
       </w:pPr>
     </w:lvl>
   </w:abstractNum>
-  <w:abstractNum w:abstractNumId="7">
+  <w:abstractNum w:abstractNumId="8">
     <w:nsid w:val="5E314DA7"/>
     <w:multiLevelType w:val="hybridMultilevel"/>
     <w:tmpl w:val="7B38AA70"/>
@@ -10596,28 +10923,31 @@
     </w:lvl>
   </w:abstractNum>
   <w:num w:numId="1">
-    <w:abstractNumId w:val="3"/>
+    <w:abstractNumId w:val="4"/>
   </w:num>
   <w:num w:numId="2">
-    <w:abstractNumId w:val="4"/>
+    <w:abstractNumId w:val="5"/>
   </w:num>
   <w:num w:numId="3">
-    <w:abstractNumId w:val="7"/>
+    <w:abstractNumId w:val="8"/>
   </w:num>
   <w:num w:numId="4">
     <w:abstractNumId w:val="2"/>
   </w:num>
   <w:num w:numId="5">
-    <w:abstractNumId w:val="5"/>
+    <w:abstractNumId w:val="6"/>
   </w:num>
   <w:num w:numId="6">
     <w:abstractNumId w:val="0"/>
   </w:num>
   <w:num w:numId="7">
-    <w:abstractNumId w:val="6"/>
+    <w:abstractNumId w:val="7"/>
   </w:num>
   <w:num w:numId="8">
     <w:abstractNumId w:val="1"/>
+  </w:num>
+  <w:num w:numId="9">
+    <w:abstractNumId w:val="3"/>
   </w:num>
 </w:numbering>
 </file>
@@ -11932,7 +12262,7 @@
 </file>
 
 <file path=customXml/itemProps1.xml><?xml version="1.0" encoding="utf-8"?>
-<ds:datastoreItem xmlns:ds="http://schemas.openxmlformats.org/officeDocument/2006/customXml" ds:itemID="{4912C91C-FC26-4214-BFFB-5DD73891D985}">
+<ds:datastoreItem xmlns:ds="http://schemas.openxmlformats.org/officeDocument/2006/customXml" ds:itemID="{3A04E344-35D9-4F83-B64D-57DA2566227A}">
   <ds:schemaRefs>
     <ds:schemaRef ds:uri="http://schemas.openxmlformats.org/officeDocument/2006/bibliography"/>
   </ds:schemaRefs>

--- a/dev-topics-algorithms/dev-topics-kmer/documentation/KMERAlgorithms.docx
+++ b/dev-topics-algorithms/dev-topics-kmer/documentation/KMERAlgorithms.docx
@@ -106,19 +106,9 @@
       <w:r>
         <w:t xml:space="preserve">uthor </w:t>
       </w:r>
-      <w:proofErr w:type="spellStart"/>
-      <w:r>
-        <w:t>Naser</w:t>
-      </w:r>
-      <w:proofErr w:type="spellEnd"/>
-      <w:r>
-        <w:t xml:space="preserve"> </w:t>
-      </w:r>
-      <w:proofErr w:type="spellStart"/>
-      <w:r>
-        <w:t>Tamimi</w:t>
-      </w:r>
-      <w:proofErr w:type="spellEnd"/>
+      <w:r>
+        <w:t>Naser Tamimi</w:t>
+      </w:r>
       <w:r>
         <w:t>. We can learn a great deal from considering his article</w:t>
       </w:r>
@@ -282,11 +272,9 @@
       <w:r>
         <w:t xml:space="preserve"> finding and </w:t>
       </w:r>
-      <w:proofErr w:type="spellStart"/>
-      <w:r>
-        <w:t>develope</w:t>
-      </w:r>
-      <w:proofErr w:type="spellEnd"/>
+      <w:r>
+        <w:t>develop</w:t>
+      </w:r>
       <w:r>
         <w:t xml:space="preserve"> my </w:t>
       </w:r>
@@ -353,21 +341,7 @@
           <w:rPr>
             <w:rStyle w:val="Hyperlink"/>
           </w:rPr>
-          <w:t>DemoDev K-</w:t>
-        </w:r>
-        <w:proofErr w:type="spellStart"/>
-        <w:r>
-          <w:rPr>
-            <w:rStyle w:val="Hyperlink"/>
-          </w:rPr>
-          <w:t>mer</w:t>
-        </w:r>
-        <w:proofErr w:type="spellEnd"/>
-        <w:r>
-          <w:rPr>
-            <w:rStyle w:val="Hyperlink"/>
-          </w:rPr>
-          <w:t xml:space="preserve"> Algorithm</w:t>
+          <w:t>DemoDev K-mer Algorithm</w:t>
         </w:r>
       </w:hyperlink>
       <w:r>
@@ -513,11 +487,9 @@
       <w:r>
         <w:t>“</w:t>
       </w:r>
-      <w:proofErr w:type="spellStart"/>
       <w:r>
         <w:t>Pythonic</w:t>
       </w:r>
-      <w:proofErr w:type="spellEnd"/>
       <w:r>
         <w:t>” and</w:t>
       </w:r>
@@ -557,10 +529,36 @@
         <w:spacing w:after="0" w:line="240" w:lineRule="auto"/>
       </w:pPr>
       <w:r>
-        <w:t xml:space="preserve">Hint C above suggests that we </w:t>
-      </w:r>
-      <w:r>
-        <w:t>make use of well-known coding paradigms to represent the algorithm in the target language.</w:t>
+        <w:t xml:space="preserve">Hint </w:t>
+      </w:r>
+      <w:r>
+        <w:t>“</w:t>
+      </w:r>
+      <w:r>
+        <w:t>C</w:t>
+      </w:r>
+      <w:r>
+        <w:t>”</w:t>
+      </w:r>
+      <w:r>
+        <w:t xml:space="preserve"> above suggests that we make use of well-known coding paradigms</w:t>
+      </w:r>
+      <w:r>
+        <w:t xml:space="preserve"> in each language</w:t>
+      </w:r>
+      <w:r>
+        <w:t xml:space="preserve"> to</w:t>
+      </w:r>
+      <w:r>
+        <w:t xml:space="preserve"> represent the algorithm in </w:t>
+      </w:r>
+      <w:bookmarkStart w:id="0" w:name="_GoBack"/>
+      <w:bookmarkEnd w:id="0"/>
+      <w:r>
+        <w:t>that</w:t>
+      </w:r>
+      <w:r>
+        <w:t xml:space="preserve"> language.</w:t>
       </w:r>
     </w:p>
     <w:p>
@@ -602,7 +600,7 @@
         <w:rPr>
           <w:i/>
         </w:rPr>
-        <w:t>35</w:t>
+        <w:t>68</w:t>
       </w:r>
       <w:r>
         <w:rPr>
@@ -615,6 +613,9 @@
       </w:r>
       <w:r>
         <w:t xml:space="preserve"> and qualifying conditions</w:t>
+      </w:r>
+      <w:r>
+        <w:t xml:space="preserve"> associated with this finding</w:t>
       </w:r>
       <w:r>
         <w:t>.</w:t>
@@ -656,13 +657,8 @@
       <w:pPr>
         <w:spacing w:after="0" w:line="240" w:lineRule="auto"/>
       </w:pPr>
-      <w:proofErr w:type="spellStart"/>
-      <w:r>
-        <w:t>Naser</w:t>
-      </w:r>
-      <w:proofErr w:type="spellEnd"/>
-      <w:r>
-        <w:t xml:space="preserve"> chose to compute K-MERs, a concept from computational </w:t>
+      <w:r>
+        <w:t xml:space="preserve">Naser chose to compute K-MERs, a concept from computational </w:t>
       </w:r>
       <w:r>
         <w:t>genetics that</w:t>
@@ -696,30 +692,8 @@
           <w:rPr>
             <w:rStyle w:val="Hyperlink"/>
           </w:rPr>
-          <w:t>Wiki K-</w:t>
+          <w:t>Wiki K-mer explaination</w:t>
         </w:r>
-        <w:proofErr w:type="spellStart"/>
-        <w:r>
-          <w:rPr>
-            <w:rStyle w:val="Hyperlink"/>
-          </w:rPr>
-          <w:t>mer</w:t>
-        </w:r>
-        <w:proofErr w:type="spellEnd"/>
-        <w:r>
-          <w:rPr>
-            <w:rStyle w:val="Hyperlink"/>
-          </w:rPr>
-          <w:t xml:space="preserve"> </w:t>
-        </w:r>
-        <w:proofErr w:type="spellStart"/>
-        <w:r>
-          <w:rPr>
-            <w:rStyle w:val="Hyperlink"/>
-          </w:rPr>
-          <w:t>explaination</w:t>
-        </w:r>
-        <w:proofErr w:type="spellEnd"/>
       </w:hyperlink>
       <w:r>
         <w:t>.</w:t>
@@ -762,13 +736,8 @@
         <w:t xml:space="preserve"> For example, for k = 2, we have sixteen possible </w:t>
       </w:r>
       <w:r>
-        <w:t>K-</w:t>
-      </w:r>
-      <w:proofErr w:type="spellStart"/>
-      <w:r>
-        <w:t>mer</w:t>
-      </w:r>
-      <w:proofErr w:type="spellEnd"/>
+        <w:t>K-MER</w:t>
+      </w:r>
       <w:r>
         <w:t xml:space="preserve"> </w:t>
       </w:r>
@@ -805,6 +774,8 @@
       <w:r>
         <w:rPr>
           <w:rFonts w:ascii="Lucida Console" w:hAnsi="Lucida Console"/>
+          <w:b/>
+          <w:i/>
           <w:color w:val="002060"/>
         </w:rPr>
         <w:t>AA</w:t>
@@ -814,7 +785,90 @@
           <w:rFonts w:ascii="Lucida Console" w:hAnsi="Lucida Console"/>
           <w:color w:val="002060"/>
         </w:rPr>
-        <w:t xml:space="preserve">      9.  GA</w:t>
+        <w:t xml:space="preserve">   </w:t>
+      </w:r>
+      <w:r>
+        <w:rPr>
+          <w:rFonts w:ascii="Lucida Console" w:hAnsi="Lucida Console"/>
+          <w:color w:val="002060"/>
+        </w:rPr>
+        <w:t xml:space="preserve">  5.</w:t>
+      </w:r>
+      <w:r>
+        <w:rPr>
+          <w:rFonts w:ascii="Lucida Console" w:hAnsi="Lucida Console"/>
+          <w:color w:val="002060"/>
+        </w:rPr>
+        <w:t xml:space="preserve">  </w:t>
+      </w:r>
+      <w:r>
+        <w:rPr>
+          <w:rFonts w:ascii="Lucida Console" w:hAnsi="Lucida Console"/>
+          <w:b/>
+          <w:i/>
+          <w:color w:val="002060"/>
+        </w:rPr>
+        <w:t>CA</w:t>
+      </w:r>
+      <w:r>
+        <w:rPr>
+          <w:rFonts w:ascii="Lucida Console" w:hAnsi="Lucida Console"/>
+          <w:color w:val="002060"/>
+        </w:rPr>
+        <w:t xml:space="preserve"> </w:t>
+      </w:r>
+      <w:r>
+        <w:rPr>
+          <w:rFonts w:ascii="Lucida Console" w:hAnsi="Lucida Console"/>
+          <w:color w:val="002060"/>
+        </w:rPr>
+        <w:t xml:space="preserve"> </w:t>
+      </w:r>
+      <w:r>
+        <w:rPr>
+          <w:rFonts w:ascii="Lucida Console" w:hAnsi="Lucida Console"/>
+          <w:color w:val="002060"/>
+        </w:rPr>
+        <w:t xml:space="preserve">    </w:t>
+      </w:r>
+      <w:r>
+        <w:rPr>
+          <w:rFonts w:ascii="Lucida Console" w:hAnsi="Lucida Console"/>
+          <w:color w:val="002060"/>
+        </w:rPr>
+        <w:t xml:space="preserve">9.  </w:t>
+      </w:r>
+      <w:r>
+        <w:rPr>
+          <w:rFonts w:ascii="Lucida Console" w:hAnsi="Lucida Console"/>
+          <w:b/>
+          <w:i/>
+          <w:color w:val="002060"/>
+        </w:rPr>
+        <w:t>GA</w:t>
+      </w:r>
+      <w:r>
+        <w:rPr>
+          <w:rFonts w:ascii="Lucida Console" w:hAnsi="Lucida Console"/>
+          <w:color w:val="002060"/>
+        </w:rPr>
+        <w:t xml:space="preserve">     13.  </w:t>
+      </w:r>
+      <w:r>
+        <w:rPr>
+          <w:rFonts w:ascii="Lucida Console" w:hAnsi="Lucida Console"/>
+          <w:b/>
+          <w:i/>
+          <w:color w:val="002060"/>
+        </w:rPr>
+        <w:t>TA</w:t>
+      </w:r>
+      <w:r>
+        <w:rPr>
+          <w:rFonts w:ascii="Lucida Console" w:hAnsi="Lucida Console"/>
+          <w:color w:val="002060"/>
+        </w:rPr>
+        <w:t xml:space="preserve">  </w:t>
       </w:r>
     </w:p>
     <w:p>
@@ -835,6 +889,8 @@
       <w:r>
         <w:rPr>
           <w:rFonts w:ascii="Lucida Console" w:hAnsi="Lucida Console"/>
+          <w:b/>
+          <w:i/>
           <w:color w:val="002060"/>
         </w:rPr>
         <w:t>AC</w:t>
@@ -844,7 +900,69 @@
           <w:rFonts w:ascii="Lucida Console" w:hAnsi="Lucida Console"/>
           <w:color w:val="002060"/>
         </w:rPr>
-        <w:t xml:space="preserve">     10.  GC</w:t>
+        <w:t xml:space="preserve">   </w:t>
+      </w:r>
+      <w:r>
+        <w:rPr>
+          <w:rFonts w:ascii="Lucida Console" w:hAnsi="Lucida Console"/>
+          <w:color w:val="002060"/>
+        </w:rPr>
+        <w:t xml:space="preserve">  6.</w:t>
+      </w:r>
+      <w:r>
+        <w:rPr>
+          <w:rFonts w:ascii="Lucida Console" w:hAnsi="Lucida Console"/>
+          <w:color w:val="002060"/>
+        </w:rPr>
+        <w:t xml:space="preserve">  </w:t>
+      </w:r>
+      <w:r>
+        <w:rPr>
+          <w:rFonts w:ascii="Lucida Console" w:hAnsi="Lucida Console"/>
+          <w:b/>
+          <w:i/>
+          <w:color w:val="002060"/>
+        </w:rPr>
+        <w:t>CC</w:t>
+      </w:r>
+      <w:r>
+        <w:rPr>
+          <w:rFonts w:ascii="Lucida Console" w:hAnsi="Lucida Console"/>
+          <w:color w:val="002060"/>
+        </w:rPr>
+        <w:t xml:space="preserve">     </w:t>
+      </w:r>
+      <w:r>
+        <w:rPr>
+          <w:rFonts w:ascii="Lucida Console" w:hAnsi="Lucida Console"/>
+          <w:color w:val="002060"/>
+        </w:rPr>
+        <w:t xml:space="preserve">10.  </w:t>
+      </w:r>
+      <w:r>
+        <w:rPr>
+          <w:rFonts w:ascii="Lucida Console" w:hAnsi="Lucida Console"/>
+          <w:b/>
+          <w:i/>
+          <w:color w:val="002060"/>
+        </w:rPr>
+        <w:t>GC</w:t>
+      </w:r>
+      <w:r>
+        <w:rPr>
+          <w:rFonts w:ascii="Lucida Console" w:hAnsi="Lucida Console"/>
+          <w:color w:val="002060"/>
+        </w:rPr>
+        <w:t xml:space="preserve">     14.  </w:t>
+      </w:r>
+      <w:r>
+        <w:rPr>
+          <w:rFonts w:ascii="Lucida Console" w:hAnsi="Lucida Console"/>
+          <w:b/>
+          <w:i/>
+          <w:color w:val="002060"/>
+        </w:rPr>
+        <w:t>TC</w:t>
       </w:r>
     </w:p>
     <w:p>
@@ -860,21 +978,86 @@
           <w:rFonts w:ascii="Lucida Console" w:hAnsi="Lucida Console"/>
           <w:color w:val="002060"/>
         </w:rPr>
+        <w:lastRenderedPageBreak/>
         <w:t xml:space="preserve">3.  </w:t>
+      </w:r>
+      <w:r>
+        <w:rPr>
+          <w:rFonts w:ascii="Lucida Console" w:hAnsi="Lucida Console"/>
+          <w:b/>
+          <w:i/>
+          <w:color w:val="002060"/>
+        </w:rPr>
+        <w:t>AG</w:t>
       </w:r>
       <w:r>
         <w:rPr>
           <w:rFonts w:ascii="Lucida Console" w:hAnsi="Lucida Console"/>
           <w:color w:val="002060"/>
         </w:rPr>
-        <w:t>AG</w:t>
+        <w:t xml:space="preserve">   </w:t>
       </w:r>
       <w:r>
         <w:rPr>
           <w:rFonts w:ascii="Lucida Console" w:hAnsi="Lucida Console"/>
           <w:color w:val="002060"/>
         </w:rPr>
-        <w:t xml:space="preserve">     11.  GG</w:t>
+        <w:t xml:space="preserve">  7.</w:t>
+      </w:r>
+      <w:r>
+        <w:rPr>
+          <w:rFonts w:ascii="Lucida Console" w:hAnsi="Lucida Console"/>
+          <w:color w:val="002060"/>
+        </w:rPr>
+        <w:t xml:space="preserve">  </w:t>
+      </w:r>
+      <w:r>
+        <w:rPr>
+          <w:rFonts w:ascii="Lucida Console" w:hAnsi="Lucida Console"/>
+          <w:b/>
+          <w:i/>
+          <w:color w:val="002060"/>
+        </w:rPr>
+        <w:t>CG</w:t>
+      </w:r>
+      <w:r>
+        <w:rPr>
+          <w:rFonts w:ascii="Lucida Console" w:hAnsi="Lucida Console"/>
+          <w:color w:val="002060"/>
+        </w:rPr>
+        <w:t xml:space="preserve">     </w:t>
+      </w:r>
+      <w:r>
+        <w:rPr>
+          <w:rFonts w:ascii="Lucida Console" w:hAnsi="Lucida Console"/>
+          <w:color w:val="002060"/>
+        </w:rPr>
+        <w:t xml:space="preserve">11.  </w:t>
+      </w:r>
+      <w:r>
+        <w:rPr>
+          <w:rFonts w:ascii="Lucida Console" w:hAnsi="Lucida Console"/>
+          <w:b/>
+          <w:i/>
+          <w:color w:val="002060"/>
+        </w:rPr>
+        <w:t>GG</w:t>
+      </w:r>
+      <w:r>
+        <w:rPr>
+          <w:rFonts w:ascii="Lucida Console" w:hAnsi="Lucida Console"/>
+          <w:color w:val="002060"/>
+        </w:rPr>
+        <w:t xml:space="preserve">     15.  </w:t>
+      </w:r>
+      <w:r>
+        <w:rPr>
+          <w:rFonts w:ascii="Lucida Console" w:hAnsi="Lucida Console"/>
+          <w:b/>
+          <w:i/>
+          <w:color w:val="002060"/>
+        </w:rPr>
+        <w:t>TG</w:t>
       </w:r>
     </w:p>
     <w:p>
@@ -890,15 +1073,46 @@
           <w:rFonts w:ascii="Lucida Console" w:hAnsi="Lucida Console"/>
           <w:color w:val="002060"/>
         </w:rPr>
-        <w:lastRenderedPageBreak/>
         <w:t xml:space="preserve">4.  </w:t>
+      </w:r>
+      <w:r>
+        <w:rPr>
+          <w:rFonts w:ascii="Lucida Console" w:hAnsi="Lucida Console"/>
+          <w:b/>
+          <w:i/>
+          <w:color w:val="002060"/>
+        </w:rPr>
+        <w:t>AT</w:t>
       </w:r>
       <w:r>
         <w:rPr>
           <w:rFonts w:ascii="Lucida Console" w:hAnsi="Lucida Console"/>
           <w:color w:val="002060"/>
         </w:rPr>
-        <w:t>AT</w:t>
+        <w:t xml:space="preserve">   </w:t>
+      </w:r>
+      <w:r>
+        <w:rPr>
+          <w:rFonts w:ascii="Lucida Console" w:hAnsi="Lucida Console"/>
+          <w:color w:val="002060"/>
+        </w:rPr>
+        <w:t xml:space="preserve">  8.</w:t>
+      </w:r>
+      <w:r>
+        <w:rPr>
+          <w:rFonts w:ascii="Lucida Console" w:hAnsi="Lucida Console"/>
+          <w:color w:val="002060"/>
+        </w:rPr>
+        <w:t xml:space="preserve">  </w:t>
+      </w:r>
+      <w:r>
+        <w:rPr>
+          <w:rFonts w:ascii="Lucida Console" w:hAnsi="Lucida Console"/>
+          <w:b/>
+          <w:i/>
+          <w:color w:val="002060"/>
+        </w:rPr>
+        <w:t>CT</w:t>
       </w:r>
       <w:r>
         <w:rPr>
@@ -912,134 +1126,29 @@
           <w:rFonts w:ascii="Lucida Console" w:hAnsi="Lucida Console"/>
           <w:color w:val="002060"/>
         </w:rPr>
-        <w:t>12.  GT</w:t>
-      </w:r>
-    </w:p>
-    <w:p>
-      <w:pPr>
-        <w:spacing w:after="0" w:line="240" w:lineRule="auto"/>
+        <w:t xml:space="preserve">12.  </w:t>
+      </w:r>
+      <w:r>
+        <w:rPr>
+          <w:rFonts w:ascii="Lucida Console" w:hAnsi="Lucida Console"/>
+          <w:b/>
+          <w:i/>
+          <w:color w:val="002060"/>
+        </w:rPr>
+        <w:t>GT</w:t>
+      </w:r>
+      <w:r>
         <w:rPr>
           <w:rFonts w:ascii="Lucida Console" w:hAnsi="Lucida Console"/>
           <w:color w:val="002060"/>
         </w:rPr>
-      </w:pPr>
+        <w:t xml:space="preserve">     16.  </w:t>
+      </w:r>
       <w:r>
         <w:rPr>
           <w:rFonts w:ascii="Lucida Console" w:hAnsi="Lucida Console"/>
-          <w:color w:val="002060"/>
-        </w:rPr>
-        <w:t xml:space="preserve">5.  </w:t>
-      </w:r>
-      <w:r>
-        <w:rPr>
-          <w:rFonts w:ascii="Lucida Console" w:hAnsi="Lucida Console"/>
-          <w:color w:val="002060"/>
-        </w:rPr>
-        <w:t>CA</w:t>
-      </w:r>
-      <w:r>
-        <w:rPr>
-          <w:rFonts w:ascii="Lucida Console" w:hAnsi="Lucida Console"/>
-          <w:color w:val="002060"/>
-        </w:rPr>
-        <w:t xml:space="preserve">     13.  TA</w:t>
-      </w:r>
-    </w:p>
-    <w:p>
-      <w:pPr>
-        <w:spacing w:after="0" w:line="240" w:lineRule="auto"/>
-        <w:rPr>
-          <w:rFonts w:ascii="Lucida Console" w:hAnsi="Lucida Console"/>
-          <w:color w:val="002060"/>
-        </w:rPr>
-      </w:pPr>
-      <w:r>
-        <w:rPr>
-          <w:rFonts w:ascii="Lucida Console" w:hAnsi="Lucida Console"/>
-          <w:color w:val="002060"/>
-        </w:rPr>
-        <w:t xml:space="preserve">6.  </w:t>
-      </w:r>
-      <w:r>
-        <w:rPr>
-          <w:rFonts w:ascii="Lucida Console" w:hAnsi="Lucida Console"/>
-          <w:color w:val="002060"/>
-        </w:rPr>
-        <w:t>CC</w:t>
-      </w:r>
-      <w:r>
-        <w:rPr>
-          <w:rFonts w:ascii="Lucida Console" w:hAnsi="Lucida Console"/>
-          <w:color w:val="002060"/>
-        </w:rPr>
-        <w:t xml:space="preserve">     14.  TC</w:t>
-      </w:r>
-    </w:p>
-    <w:p>
-      <w:pPr>
-        <w:spacing w:after="0" w:line="240" w:lineRule="auto"/>
-        <w:rPr>
-          <w:rFonts w:ascii="Lucida Console" w:hAnsi="Lucida Console"/>
-          <w:color w:val="002060"/>
-        </w:rPr>
-      </w:pPr>
-      <w:r>
-        <w:rPr>
-          <w:rFonts w:ascii="Lucida Console" w:hAnsi="Lucida Console"/>
-          <w:color w:val="002060"/>
-        </w:rPr>
-        <w:t xml:space="preserve">7.  </w:t>
-      </w:r>
-      <w:r>
-        <w:rPr>
-          <w:rFonts w:ascii="Lucida Console" w:hAnsi="Lucida Console"/>
-          <w:color w:val="002060"/>
-        </w:rPr>
-        <w:t>CG</w:t>
-      </w:r>
-      <w:r>
-        <w:rPr>
-          <w:rFonts w:ascii="Lucida Console" w:hAnsi="Lucida Console"/>
-          <w:color w:val="002060"/>
-        </w:rPr>
-        <w:t xml:space="preserve">     15.  TG</w:t>
-      </w:r>
-    </w:p>
-    <w:p>
-      <w:pPr>
-        <w:spacing w:after="0" w:line="240" w:lineRule="auto"/>
-      </w:pPr>
-      <w:r>
-        <w:rPr>
-          <w:rFonts w:ascii="Lucida Console" w:hAnsi="Lucida Console"/>
-          <w:color w:val="002060"/>
-        </w:rPr>
-        <w:t xml:space="preserve">8.  </w:t>
-      </w:r>
-      <w:r>
-        <w:rPr>
-          <w:rFonts w:ascii="Lucida Console" w:hAnsi="Lucida Console"/>
-          <w:color w:val="002060"/>
-        </w:rPr>
-        <w:t>CT</w:t>
-      </w:r>
-      <w:r>
-        <w:rPr>
-          <w:rFonts w:ascii="Lucida Console" w:hAnsi="Lucida Console"/>
-          <w:color w:val="002060"/>
-        </w:rPr>
-        <w:t xml:space="preserve">     16.</w:t>
-      </w:r>
-      <w:r>
-        <w:rPr>
-          <w:rFonts w:ascii="Lucida Console" w:hAnsi="Lucida Console"/>
-          <w:color w:val="002060"/>
-        </w:rPr>
-        <w:t xml:space="preserve">  </w:t>
-      </w:r>
-      <w:r>
-        <w:rPr>
-          <w:rFonts w:ascii="Lucida Console" w:hAnsi="Lucida Console"/>
+          <w:b/>
+          <w:i/>
           <w:color w:val="002060"/>
         </w:rPr>
         <w:t>TT</w:t>
@@ -1049,9 +1158,6 @@
       <w:pPr>
         <w:spacing w:after="0" w:line="240" w:lineRule="auto"/>
       </w:pPr>
-      <w:r>
-        <w:t xml:space="preserve"> </w:t>
-      </w:r>
     </w:p>
     <w:p>
       <w:pPr>
@@ -1061,15 +1167,7 @@
         <w:t>The algorithm</w:t>
       </w:r>
       <w:r>
-        <w:t xml:space="preserve"> </w:t>
-      </w:r>
-      <w:proofErr w:type="spellStart"/>
-      <w:r>
-        <w:t>Naser</w:t>
-      </w:r>
-      <w:proofErr w:type="spellEnd"/>
-      <w:r>
-        <w:t xml:space="preserve"> ch</w:t>
+        <w:t xml:space="preserve"> Naser ch</w:t>
       </w:r>
       <w:r>
         <w:t>ose</w:t>
@@ -1084,15 +1182,7 @@
         <w:t xml:space="preserve"> that iterates through all combinations of bases.</w:t>
       </w:r>
       <w:r>
-        <w:t xml:space="preserve"> You can see the right-most position of the K-</w:t>
-      </w:r>
-      <w:proofErr w:type="spellStart"/>
-      <w:r>
-        <w:t>mer</w:t>
-      </w:r>
-      <w:proofErr w:type="spellEnd"/>
-      <w:r>
-        <w:t xml:space="preserve"> </w:t>
+        <w:t xml:space="preserve"> You can see the right-most position of the K-mer </w:t>
       </w:r>
       <w:r>
         <w:t xml:space="preserve">in the </w:t>
@@ -1119,15 +1209,7 @@
         <w:t xml:space="preserve"> base</w:t>
       </w:r>
       <w:r>
-        <w:t xml:space="preserve"> of the left-most character in the generated string. We will use a K-</w:t>
-      </w:r>
-      <w:proofErr w:type="spellStart"/>
-      <w:r>
-        <w:t>mer</w:t>
-      </w:r>
-      <w:proofErr w:type="spellEnd"/>
-      <w:r>
-        <w:t xml:space="preserve"> of length 13 in our</w:t>
+        <w:t xml:space="preserve"> of the left-most character in the generated string. We will use a K-mer of length 13 in our</w:t>
       </w:r>
       <w:r>
         <w:t xml:space="preserve"> performance</w:t>
@@ -1136,13 +1218,8 @@
         <w:t xml:space="preserve"> timing</w:t>
       </w:r>
       <w:r>
-        <w:t xml:space="preserve">, as did </w:t>
-      </w:r>
-      <w:proofErr w:type="spellStart"/>
-      <w:r>
-        <w:t>Naser</w:t>
-      </w:r>
-      <w:proofErr w:type="spellEnd"/>
+        <w:t>, as did Naser</w:t>
+      </w:r>
       <w:r>
         <w:t>, so we can compare results</w:t>
       </w:r>
@@ -1173,13 +1250,8 @@
       <w:pPr>
         <w:spacing w:after="0" w:line="240" w:lineRule="auto"/>
       </w:pPr>
-      <w:proofErr w:type="spellStart"/>
-      <w:r>
-        <w:t>Naser</w:t>
-      </w:r>
-      <w:proofErr w:type="spellEnd"/>
-      <w:r>
-        <w:t xml:space="preserve"> has made the </w:t>
+      <w:r>
+        <w:t xml:space="preserve">Naser has made the </w:t>
       </w:r>
       <w:r>
         <w:t xml:space="preserve">algorithm </w:t>
@@ -1200,15 +1272,7 @@
         <w:t xml:space="preserve"> his readers, </w:t>
       </w:r>
       <w:r>
-        <w:t>and we will stick with the K-</w:t>
-      </w:r>
-      <w:proofErr w:type="spellStart"/>
-      <w:r>
-        <w:t>mer</w:t>
-      </w:r>
-      <w:proofErr w:type="spellEnd"/>
-      <w:r>
-        <w:t xml:space="preserve"> </w:t>
+        <w:t xml:space="preserve">and we will stick with the K-mer </w:t>
       </w:r>
       <w:r>
         <w:t xml:space="preserve">domain </w:t>
@@ -1472,17 +1536,8 @@
               <w:t>s</w:t>
             </w:r>
             <w:r>
-              <w:t xml:space="preserve"> is the current K-</w:t>
-            </w:r>
-            <w:proofErr w:type="spellStart"/>
-            <w:r>
-              <w:t>mer</w:t>
-            </w:r>
-            <w:proofErr w:type="spellEnd"/>
-            <w:r>
-              <w:t xml:space="preserve"> iteration, variable </w:t>
-            </w:r>
-            <w:proofErr w:type="spellStart"/>
+              <w:t xml:space="preserve"> is the current K-mer iteration, variable </w:t>
+            </w:r>
             <w:r>
               <w:rPr>
                 <w:rFonts w:ascii="Lucida Console" w:hAnsi="Lucida Console"/>
@@ -1490,7 +1545,6 @@
               </w:rPr>
               <w:t>s_last</w:t>
             </w:r>
-            <w:proofErr w:type="spellEnd"/>
             <w:r>
               <w:rPr>
                 <w:color w:val="002060"/>
@@ -1508,7 +1562,6 @@
             <w:r>
               <w:t xml:space="preserve">Variable </w:t>
             </w:r>
-            <w:proofErr w:type="spellStart"/>
             <w:r>
               <w:rPr>
                 <w:rFonts w:ascii="Lucida Console" w:hAnsi="Lucida Console"/>
@@ -1516,7 +1569,6 @@
               </w:rPr>
               <w:t>endr</w:t>
             </w:r>
-            <w:proofErr w:type="spellEnd"/>
             <w:r>
               <w:rPr>
                 <w:color w:val="002060"/>
@@ -1554,25 +1606,14 @@
                 <w:szCs w:val="20"/>
               </w:rPr>
             </w:pPr>
-            <w:proofErr w:type="spellStart"/>
-            <w:r>
-              <w:rPr>
-                <w:rFonts w:ascii="Lucida Console" w:hAnsi="Lucida Console"/>
-                <w:color w:val="002060"/>
-                <w:sz w:val="20"/>
-                <w:szCs w:val="20"/>
-              </w:rPr>
-              <w:t>pos</w:t>
-            </w:r>
-            <w:proofErr w:type="spellEnd"/>
-            <w:r>
-              <w:rPr>
-                <w:rFonts w:ascii="Lucida Console" w:hAnsi="Lucida Console"/>
-                <w:color w:val="002060"/>
-                <w:sz w:val="20"/>
-                <w:szCs w:val="20"/>
-              </w:rPr>
-              <w:t xml:space="preserve"> = 0</w:t>
+            <w:r>
+              <w:rPr>
+                <w:rFonts w:ascii="Lucida Console" w:hAnsi="Lucida Console"/>
+                <w:color w:val="002060"/>
+                <w:sz w:val="20"/>
+                <w:szCs w:val="20"/>
+              </w:rPr>
+              <w:t>pos = 0</w:t>
             </w:r>
           </w:p>
           <w:p>
@@ -1610,19 +1651,105 @@
                 <w:sz w:val="20"/>
                 <w:szCs w:val="20"/>
               </w:rPr>
-              <w:t xml:space="preserve">while s != </w:t>
-            </w:r>
-            <w:proofErr w:type="spellStart"/>
-            <w:r>
-              <w:rPr>
-                <w:rFonts w:ascii="Lucida Console" w:hAnsi="Lucida Console"/>
-                <w:color w:val="002060"/>
-                <w:sz w:val="20"/>
-                <w:szCs w:val="20"/>
-              </w:rPr>
-              <w:t>s_last</w:t>
-            </w:r>
-            <w:proofErr w:type="spellEnd"/>
+              <w:t>while s != s_last:</w:t>
+            </w:r>
+          </w:p>
+          <w:p>
+            <w:pPr>
+              <w:rPr>
+                <w:rFonts w:ascii="Lucida Console" w:hAnsi="Lucida Console"/>
+                <w:color w:val="002060"/>
+                <w:sz w:val="20"/>
+                <w:szCs w:val="20"/>
+              </w:rPr>
+            </w:pPr>
+            <w:r>
+              <w:rPr>
+                <w:rFonts w:ascii="Lucida Console" w:hAnsi="Lucida Console"/>
+                <w:color w:val="002060"/>
+                <w:sz w:val="20"/>
+                <w:szCs w:val="20"/>
+              </w:rPr>
+              <w:t xml:space="preserve">    counter += 1</w:t>
+            </w:r>
+          </w:p>
+          <w:p>
+            <w:pPr>
+              <w:rPr>
+                <w:rFonts w:ascii="Lucida Console" w:hAnsi="Lucida Console"/>
+                <w:i/>
+                <w:color w:val="002060"/>
+                <w:sz w:val="20"/>
+                <w:szCs w:val="20"/>
+              </w:rPr>
+            </w:pPr>
+            <w:r>
+              <w:rPr>
+                <w:rFonts w:ascii="Lucida Console" w:hAnsi="Lucida Console"/>
+                <w:color w:val="002060"/>
+                <w:sz w:val="20"/>
+                <w:szCs w:val="20"/>
+              </w:rPr>
+              <w:t xml:space="preserve">    </w:t>
+            </w:r>
+            <w:r>
+              <w:rPr>
+                <w:rFonts w:ascii="Lucida Console" w:hAnsi="Lucida Console"/>
+                <w:i/>
+                <w:color w:val="002060"/>
+                <w:sz w:val="20"/>
+                <w:szCs w:val="20"/>
+              </w:rPr>
+              <w:t>change_next = True</w:t>
+            </w:r>
+          </w:p>
+          <w:p>
+            <w:pPr>
+              <w:rPr>
+                <w:rFonts w:ascii="Lucida Console" w:hAnsi="Lucida Console"/>
+                <w:color w:val="002060"/>
+                <w:sz w:val="20"/>
+                <w:szCs w:val="20"/>
+              </w:rPr>
+            </w:pPr>
+            <w:r>
+              <w:rPr>
+                <w:rFonts w:ascii="Lucida Console" w:hAnsi="Lucida Console"/>
+                <w:color w:val="002060"/>
+                <w:sz w:val="20"/>
+                <w:szCs w:val="20"/>
+              </w:rPr>
+              <w:t xml:space="preserve">    for i in range(len_str):</w:t>
+            </w:r>
+          </w:p>
+          <w:p>
+            <w:pPr>
+              <w:rPr>
+                <w:rFonts w:ascii="Lucida Console" w:hAnsi="Lucida Console"/>
+                <w:color w:val="002060"/>
+                <w:sz w:val="20"/>
+                <w:szCs w:val="20"/>
+              </w:rPr>
+            </w:pPr>
+            <w:r>
+              <w:rPr>
+                <w:rFonts w:ascii="Lucida Console" w:hAnsi="Lucida Console"/>
+                <w:color w:val="002060"/>
+                <w:sz w:val="20"/>
+                <w:szCs w:val="20"/>
+              </w:rPr>
+              <w:t xml:space="preserve">        if </w:t>
+            </w:r>
+            <w:r>
+              <w:rPr>
+                <w:rFonts w:ascii="Lucida Console" w:hAnsi="Lucida Console"/>
+                <w:i/>
+                <w:color w:val="002060"/>
+                <w:sz w:val="20"/>
+                <w:szCs w:val="20"/>
+              </w:rPr>
+              <w:t>change_next</w:t>
+            </w:r>
             <w:r>
               <w:rPr>
                 <w:rFonts w:ascii="Lucida Console" w:hAnsi="Lucida Console"/>
@@ -1649,7 +1776,26 @@
                 <w:sz w:val="20"/>
                 <w:szCs w:val="20"/>
               </w:rPr>
-              <w:t xml:space="preserve">    counter += 1</w:t>
+              <w:t xml:space="preserve">            if s[i] == opt[-1]:</w:t>
+            </w:r>
+          </w:p>
+          <w:p>
+            <w:pPr>
+              <w:rPr>
+                <w:rFonts w:ascii="Lucida Console" w:hAnsi="Lucida Console"/>
+                <w:color w:val="002060"/>
+                <w:sz w:val="20"/>
+                <w:szCs w:val="20"/>
+              </w:rPr>
+            </w:pPr>
+            <w:r>
+              <w:rPr>
+                <w:rFonts w:ascii="Lucida Console" w:hAnsi="Lucida Console"/>
+                <w:color w:val="002060"/>
+                <w:sz w:val="20"/>
+                <w:szCs w:val="20"/>
+              </w:rPr>
+              <w:t xml:space="preserve">                s = s[:i] + convert(s[i]) + s[i + 1:]</w:t>
             </w:r>
           </w:p>
           <w:p>
@@ -1669,9 +1815,8 @@
                 <w:sz w:val="20"/>
                 <w:szCs w:val="20"/>
               </w:rPr>
-              <w:t xml:space="preserve">    </w:t>
-            </w:r>
-            <w:proofErr w:type="spellStart"/>
+              <w:t xml:space="preserve">                </w:t>
+            </w:r>
             <w:r>
               <w:rPr>
                 <w:rFonts w:ascii="Lucida Console" w:hAnsi="Lucida Console"/>
@@ -1680,277 +1825,7 @@
                 <w:sz w:val="20"/>
                 <w:szCs w:val="20"/>
               </w:rPr>
-              <w:t>change_next</w:t>
-            </w:r>
-            <w:proofErr w:type="spellEnd"/>
-            <w:r>
-              <w:rPr>
-                <w:rFonts w:ascii="Lucida Console" w:hAnsi="Lucida Console"/>
-                <w:i/>
-                <w:color w:val="002060"/>
-                <w:sz w:val="20"/>
-                <w:szCs w:val="20"/>
-              </w:rPr>
-              <w:t xml:space="preserve"> = True</w:t>
-            </w:r>
-          </w:p>
-          <w:p>
-            <w:pPr>
-              <w:rPr>
-                <w:rFonts w:ascii="Lucida Console" w:hAnsi="Lucida Console"/>
-                <w:color w:val="002060"/>
-                <w:sz w:val="20"/>
-                <w:szCs w:val="20"/>
-              </w:rPr>
-            </w:pPr>
-            <w:r>
-              <w:rPr>
-                <w:rFonts w:ascii="Lucida Console" w:hAnsi="Lucida Console"/>
-                <w:color w:val="002060"/>
-                <w:sz w:val="20"/>
-                <w:szCs w:val="20"/>
-              </w:rPr>
-              <w:t xml:space="preserve">    for </w:t>
-            </w:r>
-            <w:proofErr w:type="spellStart"/>
-            <w:r>
-              <w:rPr>
-                <w:rFonts w:ascii="Lucida Console" w:hAnsi="Lucida Console"/>
-                <w:color w:val="002060"/>
-                <w:sz w:val="20"/>
-                <w:szCs w:val="20"/>
-              </w:rPr>
-              <w:t>i</w:t>
-            </w:r>
-            <w:proofErr w:type="spellEnd"/>
-            <w:r>
-              <w:rPr>
-                <w:rFonts w:ascii="Lucida Console" w:hAnsi="Lucida Console"/>
-                <w:color w:val="002060"/>
-                <w:sz w:val="20"/>
-                <w:szCs w:val="20"/>
-              </w:rPr>
-              <w:t xml:space="preserve"> in range(</w:t>
-            </w:r>
-            <w:proofErr w:type="spellStart"/>
-            <w:r>
-              <w:rPr>
-                <w:rFonts w:ascii="Lucida Console" w:hAnsi="Lucida Console"/>
-                <w:color w:val="002060"/>
-                <w:sz w:val="20"/>
-                <w:szCs w:val="20"/>
-              </w:rPr>
-              <w:t>len_str</w:t>
-            </w:r>
-            <w:proofErr w:type="spellEnd"/>
-            <w:r>
-              <w:rPr>
-                <w:rFonts w:ascii="Lucida Console" w:hAnsi="Lucida Console"/>
-                <w:color w:val="002060"/>
-                <w:sz w:val="20"/>
-                <w:szCs w:val="20"/>
-              </w:rPr>
-              <w:t>):</w:t>
-            </w:r>
-          </w:p>
-          <w:p>
-            <w:pPr>
-              <w:rPr>
-                <w:rFonts w:ascii="Lucida Console" w:hAnsi="Lucida Console"/>
-                <w:color w:val="002060"/>
-                <w:sz w:val="20"/>
-                <w:szCs w:val="20"/>
-              </w:rPr>
-            </w:pPr>
-            <w:r>
-              <w:rPr>
-                <w:rFonts w:ascii="Lucida Console" w:hAnsi="Lucida Console"/>
-                <w:color w:val="002060"/>
-                <w:sz w:val="20"/>
-                <w:szCs w:val="20"/>
-              </w:rPr>
-              <w:t xml:space="preserve">        if </w:t>
-            </w:r>
-            <w:proofErr w:type="spellStart"/>
-            <w:r>
-              <w:rPr>
-                <w:rFonts w:ascii="Lucida Console" w:hAnsi="Lucida Console"/>
-                <w:i/>
-                <w:color w:val="002060"/>
-                <w:sz w:val="20"/>
-                <w:szCs w:val="20"/>
-              </w:rPr>
-              <w:t>change_next</w:t>
-            </w:r>
-            <w:proofErr w:type="spellEnd"/>
-            <w:r>
-              <w:rPr>
-                <w:rFonts w:ascii="Lucida Console" w:hAnsi="Lucida Console"/>
-                <w:color w:val="002060"/>
-                <w:sz w:val="20"/>
-                <w:szCs w:val="20"/>
-              </w:rPr>
-              <w:t>:</w:t>
-            </w:r>
-          </w:p>
-          <w:p>
-            <w:pPr>
-              <w:rPr>
-                <w:rFonts w:ascii="Lucida Console" w:hAnsi="Lucida Console"/>
-                <w:color w:val="002060"/>
-                <w:sz w:val="20"/>
-                <w:szCs w:val="20"/>
-              </w:rPr>
-            </w:pPr>
-            <w:r>
-              <w:rPr>
-                <w:rFonts w:ascii="Lucida Console" w:hAnsi="Lucida Console"/>
-                <w:color w:val="002060"/>
-                <w:sz w:val="20"/>
-                <w:szCs w:val="20"/>
-              </w:rPr>
-              <w:t xml:space="preserve">            if s[</w:t>
-            </w:r>
-            <w:proofErr w:type="spellStart"/>
-            <w:r>
-              <w:rPr>
-                <w:rFonts w:ascii="Lucida Console" w:hAnsi="Lucida Console"/>
-                <w:color w:val="002060"/>
-                <w:sz w:val="20"/>
-                <w:szCs w:val="20"/>
-              </w:rPr>
-              <w:t>i</w:t>
-            </w:r>
-            <w:proofErr w:type="spellEnd"/>
-            <w:r>
-              <w:rPr>
-                <w:rFonts w:ascii="Lucida Console" w:hAnsi="Lucida Console"/>
-                <w:color w:val="002060"/>
-                <w:sz w:val="20"/>
-                <w:szCs w:val="20"/>
-              </w:rPr>
-              <w:t>] == opt[-1]:</w:t>
-            </w:r>
-          </w:p>
-          <w:p>
-            <w:pPr>
-              <w:rPr>
-                <w:rFonts w:ascii="Lucida Console" w:hAnsi="Lucida Console"/>
-                <w:color w:val="002060"/>
-                <w:sz w:val="20"/>
-                <w:szCs w:val="20"/>
-              </w:rPr>
-            </w:pPr>
-            <w:r>
-              <w:rPr>
-                <w:rFonts w:ascii="Lucida Console" w:hAnsi="Lucida Console"/>
-                <w:color w:val="002060"/>
-                <w:sz w:val="20"/>
-                <w:szCs w:val="20"/>
-              </w:rPr>
-              <w:t xml:space="preserve">                s = s[:</w:t>
-            </w:r>
-            <w:proofErr w:type="spellStart"/>
-            <w:r>
-              <w:rPr>
-                <w:rFonts w:ascii="Lucida Console" w:hAnsi="Lucida Console"/>
-                <w:color w:val="002060"/>
-                <w:sz w:val="20"/>
-                <w:szCs w:val="20"/>
-              </w:rPr>
-              <w:t>i</w:t>
-            </w:r>
-            <w:proofErr w:type="spellEnd"/>
-            <w:r>
-              <w:rPr>
-                <w:rFonts w:ascii="Lucida Console" w:hAnsi="Lucida Console"/>
-                <w:color w:val="002060"/>
-                <w:sz w:val="20"/>
-                <w:szCs w:val="20"/>
-              </w:rPr>
-              <w:t>] + convert(s[</w:t>
-            </w:r>
-            <w:proofErr w:type="spellStart"/>
-            <w:r>
-              <w:rPr>
-                <w:rFonts w:ascii="Lucida Console" w:hAnsi="Lucida Console"/>
-                <w:color w:val="002060"/>
-                <w:sz w:val="20"/>
-                <w:szCs w:val="20"/>
-              </w:rPr>
-              <w:t>i</w:t>
-            </w:r>
-            <w:proofErr w:type="spellEnd"/>
-            <w:r>
-              <w:rPr>
-                <w:rFonts w:ascii="Lucida Console" w:hAnsi="Lucida Console"/>
-                <w:color w:val="002060"/>
-                <w:sz w:val="20"/>
-                <w:szCs w:val="20"/>
-              </w:rPr>
-              <w:t>]) + s[</w:t>
-            </w:r>
-            <w:proofErr w:type="spellStart"/>
-            <w:r>
-              <w:rPr>
-                <w:rFonts w:ascii="Lucida Console" w:hAnsi="Lucida Console"/>
-                <w:color w:val="002060"/>
-                <w:sz w:val="20"/>
-                <w:szCs w:val="20"/>
-              </w:rPr>
-              <w:t>i</w:t>
-            </w:r>
-            <w:proofErr w:type="spellEnd"/>
-            <w:r>
-              <w:rPr>
-                <w:rFonts w:ascii="Lucida Console" w:hAnsi="Lucida Console"/>
-                <w:color w:val="002060"/>
-                <w:sz w:val="20"/>
-                <w:szCs w:val="20"/>
-              </w:rPr>
-              <w:t xml:space="preserve"> + 1:]</w:t>
-            </w:r>
-          </w:p>
-          <w:p>
-            <w:pPr>
-              <w:rPr>
-                <w:rFonts w:ascii="Lucida Console" w:hAnsi="Lucida Console"/>
-                <w:i/>
-                <w:color w:val="002060"/>
-                <w:sz w:val="20"/>
-                <w:szCs w:val="20"/>
-              </w:rPr>
-            </w:pPr>
-            <w:r>
-              <w:rPr>
-                <w:rFonts w:ascii="Lucida Console" w:hAnsi="Lucida Console"/>
-                <w:color w:val="002060"/>
-                <w:sz w:val="20"/>
-                <w:szCs w:val="20"/>
-              </w:rPr>
-              <w:t xml:space="preserve">                </w:t>
-            </w:r>
-            <w:proofErr w:type="spellStart"/>
-            <w:r>
-              <w:rPr>
-                <w:rFonts w:ascii="Lucida Console" w:hAnsi="Lucida Console"/>
-                <w:i/>
-                <w:color w:val="002060"/>
-                <w:sz w:val="20"/>
-                <w:szCs w:val="20"/>
-              </w:rPr>
-              <w:t>change_next</w:t>
-            </w:r>
-            <w:proofErr w:type="spellEnd"/>
-            <w:r>
-              <w:rPr>
-                <w:rFonts w:ascii="Lucida Console" w:hAnsi="Lucida Console"/>
-                <w:i/>
-                <w:color w:val="002060"/>
-                <w:sz w:val="20"/>
-                <w:szCs w:val="20"/>
-              </w:rPr>
-              <w:t xml:space="preserve"> = True</w:t>
+              <w:t>change_next = True</w:t>
             </w:r>
           </w:p>
           <w:p>
@@ -1988,67 +1863,7 @@
                 <w:sz w:val="20"/>
                 <w:szCs w:val="20"/>
               </w:rPr>
-              <w:t xml:space="preserve">                s = s[:</w:t>
-            </w:r>
-            <w:proofErr w:type="spellStart"/>
-            <w:r>
-              <w:rPr>
-                <w:rFonts w:ascii="Lucida Console" w:hAnsi="Lucida Console"/>
-                <w:color w:val="002060"/>
-                <w:sz w:val="20"/>
-                <w:szCs w:val="20"/>
-              </w:rPr>
-              <w:t>i</w:t>
-            </w:r>
-            <w:proofErr w:type="spellEnd"/>
-            <w:r>
-              <w:rPr>
-                <w:rFonts w:ascii="Lucida Console" w:hAnsi="Lucida Console"/>
-                <w:color w:val="002060"/>
-                <w:sz w:val="20"/>
-                <w:szCs w:val="20"/>
-              </w:rPr>
-              <w:t>] + convert(s[</w:t>
-            </w:r>
-            <w:proofErr w:type="spellStart"/>
-            <w:r>
-              <w:rPr>
-                <w:rFonts w:ascii="Lucida Console" w:hAnsi="Lucida Console"/>
-                <w:color w:val="002060"/>
-                <w:sz w:val="20"/>
-                <w:szCs w:val="20"/>
-              </w:rPr>
-              <w:t>i</w:t>
-            </w:r>
-            <w:proofErr w:type="spellEnd"/>
-            <w:r>
-              <w:rPr>
-                <w:rFonts w:ascii="Lucida Console" w:hAnsi="Lucida Console"/>
-                <w:color w:val="002060"/>
-                <w:sz w:val="20"/>
-                <w:szCs w:val="20"/>
-              </w:rPr>
-              <w:t>]) + s[</w:t>
-            </w:r>
-            <w:proofErr w:type="spellStart"/>
-            <w:r>
-              <w:rPr>
-                <w:rFonts w:ascii="Lucida Console" w:hAnsi="Lucida Console"/>
-                <w:color w:val="002060"/>
-                <w:sz w:val="20"/>
-                <w:szCs w:val="20"/>
-              </w:rPr>
-              <w:t>i</w:t>
-            </w:r>
-            <w:proofErr w:type="spellEnd"/>
-            <w:r>
-              <w:rPr>
-                <w:rFonts w:ascii="Lucida Console" w:hAnsi="Lucida Console"/>
-                <w:color w:val="002060"/>
-                <w:sz w:val="20"/>
-                <w:szCs w:val="20"/>
-              </w:rPr>
-              <w:t xml:space="preserve"> + 1:]</w:t>
+              <w:t xml:space="preserve">                s = s[:i] + convert(s[i]) + s[i + 1:]</w:t>
             </w:r>
           </w:p>
           <w:p>
@@ -2097,25 +1912,14 @@
                 <w:szCs w:val="20"/>
               </w:rPr>
             </w:pPr>
-            <w:proofErr w:type="spellStart"/>
-            <w:r>
-              <w:rPr>
-                <w:rFonts w:ascii="Lucida Console" w:hAnsi="Lucida Console"/>
-                <w:color w:val="002060"/>
-                <w:sz w:val="20"/>
-                <w:szCs w:val="20"/>
-              </w:rPr>
-              <w:t>pos</w:t>
-            </w:r>
-            <w:proofErr w:type="spellEnd"/>
-            <w:r>
-              <w:rPr>
-                <w:rFonts w:ascii="Lucida Console" w:hAnsi="Lucida Console"/>
-                <w:color w:val="002060"/>
-                <w:sz w:val="20"/>
-                <w:szCs w:val="20"/>
-              </w:rPr>
-              <w:t xml:space="preserve"> = 0</w:t>
+            <w:r>
+              <w:rPr>
+                <w:rFonts w:ascii="Lucida Console" w:hAnsi="Lucida Console"/>
+                <w:color w:val="002060"/>
+                <w:sz w:val="20"/>
+                <w:szCs w:val="20"/>
+              </w:rPr>
+              <w:t>pos = 0</w:t>
             </w:r>
           </w:p>
           <w:p>
@@ -2153,27 +1957,7 @@
                 <w:sz w:val="20"/>
                 <w:szCs w:val="20"/>
               </w:rPr>
-              <w:t xml:space="preserve">while s != </w:t>
-            </w:r>
-            <w:proofErr w:type="spellStart"/>
-            <w:r>
-              <w:rPr>
-                <w:rFonts w:ascii="Lucida Console" w:hAnsi="Lucida Console"/>
-                <w:color w:val="002060"/>
-                <w:sz w:val="20"/>
-                <w:szCs w:val="20"/>
-              </w:rPr>
-              <w:t>s_last</w:t>
-            </w:r>
-            <w:proofErr w:type="spellEnd"/>
-            <w:r>
-              <w:rPr>
-                <w:rFonts w:ascii="Lucida Console" w:hAnsi="Lucida Console"/>
-                <w:color w:val="002060"/>
-                <w:sz w:val="20"/>
-                <w:szCs w:val="20"/>
-              </w:rPr>
-              <w:t>:</w:t>
+              <w:t>while s != s_last:</w:t>
             </w:r>
           </w:p>
           <w:p>
@@ -2211,165 +1995,45 @@
                 <w:sz w:val="20"/>
                 <w:szCs w:val="20"/>
               </w:rPr>
-              <w:t xml:space="preserve">    for </w:t>
-            </w:r>
-            <w:proofErr w:type="spellStart"/>
-            <w:r>
-              <w:rPr>
-                <w:rFonts w:ascii="Lucida Console" w:hAnsi="Lucida Console"/>
-                <w:color w:val="002060"/>
-                <w:sz w:val="20"/>
-                <w:szCs w:val="20"/>
-              </w:rPr>
-              <w:t>i</w:t>
-            </w:r>
-            <w:proofErr w:type="spellEnd"/>
-            <w:r>
-              <w:rPr>
-                <w:rFonts w:ascii="Lucida Console" w:hAnsi="Lucida Console"/>
-                <w:color w:val="002060"/>
-                <w:sz w:val="20"/>
-                <w:szCs w:val="20"/>
-              </w:rPr>
-              <w:t xml:space="preserve"> in range(</w:t>
-            </w:r>
-            <w:proofErr w:type="spellStart"/>
-            <w:r>
-              <w:rPr>
-                <w:rFonts w:ascii="Lucida Console" w:hAnsi="Lucida Console"/>
-                <w:color w:val="002060"/>
-                <w:sz w:val="20"/>
-                <w:szCs w:val="20"/>
-              </w:rPr>
-              <w:t>len_str</w:t>
-            </w:r>
-            <w:proofErr w:type="spellEnd"/>
-            <w:r>
-              <w:rPr>
-                <w:rFonts w:ascii="Lucida Console" w:hAnsi="Lucida Console"/>
-                <w:color w:val="002060"/>
-                <w:sz w:val="20"/>
-                <w:szCs w:val="20"/>
-              </w:rPr>
-              <w:t>):</w:t>
-            </w:r>
-          </w:p>
-          <w:p>
-            <w:pPr>
-              <w:rPr>
-                <w:rFonts w:ascii="Lucida Console" w:hAnsi="Lucida Console"/>
-                <w:color w:val="002060"/>
-                <w:sz w:val="20"/>
-                <w:szCs w:val="20"/>
-              </w:rPr>
-            </w:pPr>
-            <w:r>
-              <w:rPr>
-                <w:rFonts w:ascii="Lucida Console" w:hAnsi="Lucida Console"/>
-                <w:color w:val="002060"/>
-                <w:sz w:val="20"/>
-                <w:szCs w:val="20"/>
-              </w:rPr>
-              <w:t xml:space="preserve">        done = s[</w:t>
-            </w:r>
-            <w:proofErr w:type="spellStart"/>
-            <w:r>
-              <w:rPr>
-                <w:rFonts w:ascii="Lucida Console" w:hAnsi="Lucida Console"/>
-                <w:color w:val="002060"/>
-                <w:sz w:val="20"/>
-                <w:szCs w:val="20"/>
-              </w:rPr>
-              <w:t>i</w:t>
-            </w:r>
-            <w:proofErr w:type="spellEnd"/>
-            <w:r>
-              <w:rPr>
-                <w:rFonts w:ascii="Lucida Console" w:hAnsi="Lucida Console"/>
-                <w:color w:val="002060"/>
-                <w:sz w:val="20"/>
-                <w:szCs w:val="20"/>
-              </w:rPr>
-              <w:t>] != ender</w:t>
-            </w:r>
-          </w:p>
-          <w:p>
-            <w:pPr>
-              <w:rPr>
-                <w:rFonts w:ascii="Lucida Console" w:hAnsi="Lucida Console"/>
-                <w:color w:val="002060"/>
-                <w:sz w:val="20"/>
-                <w:szCs w:val="20"/>
-              </w:rPr>
-            </w:pPr>
-            <w:r>
-              <w:rPr>
-                <w:rFonts w:ascii="Lucida Console" w:hAnsi="Lucida Console"/>
-                <w:color w:val="002060"/>
-                <w:sz w:val="20"/>
-                <w:szCs w:val="20"/>
-              </w:rPr>
-              <w:t xml:space="preserve">        s = s[:</w:t>
-            </w:r>
-            <w:proofErr w:type="spellStart"/>
-            <w:r>
-              <w:rPr>
-                <w:rFonts w:ascii="Lucida Console" w:hAnsi="Lucida Console"/>
-                <w:color w:val="002060"/>
-                <w:sz w:val="20"/>
-                <w:szCs w:val="20"/>
-              </w:rPr>
-              <w:t>i</w:t>
-            </w:r>
-            <w:proofErr w:type="spellEnd"/>
-            <w:r>
-              <w:rPr>
-                <w:rFonts w:ascii="Lucida Console" w:hAnsi="Lucida Console"/>
-                <w:color w:val="002060"/>
-                <w:sz w:val="20"/>
-                <w:szCs w:val="20"/>
-              </w:rPr>
-              <w:t>] + convert(s[</w:t>
-            </w:r>
-            <w:proofErr w:type="spellStart"/>
-            <w:r>
-              <w:rPr>
-                <w:rFonts w:ascii="Lucida Console" w:hAnsi="Lucida Console"/>
-                <w:color w:val="002060"/>
-                <w:sz w:val="20"/>
-                <w:szCs w:val="20"/>
-              </w:rPr>
-              <w:t>i</w:t>
-            </w:r>
-            <w:proofErr w:type="spellEnd"/>
-            <w:r>
-              <w:rPr>
-                <w:rFonts w:ascii="Lucida Console" w:hAnsi="Lucida Console"/>
-                <w:color w:val="002060"/>
-                <w:sz w:val="20"/>
-                <w:szCs w:val="20"/>
-              </w:rPr>
-              <w:t>]) + s[</w:t>
-            </w:r>
-            <w:proofErr w:type="spellStart"/>
-            <w:r>
-              <w:rPr>
-                <w:rFonts w:ascii="Lucida Console" w:hAnsi="Lucida Console"/>
-                <w:color w:val="002060"/>
-                <w:sz w:val="20"/>
-                <w:szCs w:val="20"/>
-              </w:rPr>
-              <w:t>i</w:t>
-            </w:r>
-            <w:proofErr w:type="spellEnd"/>
-            <w:r>
-              <w:rPr>
-                <w:rFonts w:ascii="Lucida Console" w:hAnsi="Lucida Console"/>
-                <w:color w:val="002060"/>
-                <w:sz w:val="20"/>
-                <w:szCs w:val="20"/>
-              </w:rPr>
-              <w:t xml:space="preserve"> + 1:]</w:t>
+              <w:t xml:space="preserve">    for i in range(len_str):</w:t>
+            </w:r>
+          </w:p>
+          <w:p>
+            <w:pPr>
+              <w:rPr>
+                <w:rFonts w:ascii="Lucida Console" w:hAnsi="Lucida Console"/>
+                <w:color w:val="002060"/>
+                <w:sz w:val="20"/>
+                <w:szCs w:val="20"/>
+              </w:rPr>
+            </w:pPr>
+            <w:r>
+              <w:rPr>
+                <w:rFonts w:ascii="Lucida Console" w:hAnsi="Lucida Console"/>
+                <w:color w:val="002060"/>
+                <w:sz w:val="20"/>
+                <w:szCs w:val="20"/>
+              </w:rPr>
+              <w:t xml:space="preserve">        done = s[i] != ender</w:t>
+            </w:r>
+          </w:p>
+          <w:p>
+            <w:pPr>
+              <w:rPr>
+                <w:rFonts w:ascii="Lucida Console" w:hAnsi="Lucida Console"/>
+                <w:color w:val="002060"/>
+                <w:sz w:val="20"/>
+                <w:szCs w:val="20"/>
+              </w:rPr>
+            </w:pPr>
+            <w:r>
+              <w:rPr>
+                <w:rFonts w:ascii="Lucida Console" w:hAnsi="Lucida Console"/>
+                <w:color w:val="002060"/>
+                <w:sz w:val="20"/>
+                <w:szCs w:val="20"/>
+              </w:rPr>
+              <w:t xml:space="preserve">        s = s[:i] + convert(s[i]) + s[i + 1:]</w:t>
             </w:r>
           </w:p>
           <w:p>
@@ -2434,7 +2098,6 @@
                 <w:sz w:val="20"/>
                 <w:szCs w:val="20"/>
               </w:rPr>
-              <w:lastRenderedPageBreak/>
               <w:t>68.828 seconds</w:t>
             </w:r>
           </w:p>
@@ -2489,6 +2152,7 @@
         <w:spacing w:after="0" w:line="240" w:lineRule="auto"/>
       </w:pPr>
       <w:r>
+        <w:lastRenderedPageBreak/>
         <w:t xml:space="preserve">The cleaned up version is also 2.5% faster than the </w:t>
       </w:r>
       <w:r>
@@ -2549,16 +2213,11 @@
       <w:r>
         <w:t xml:space="preserve">proposed by </w:t>
       </w:r>
-      <w:proofErr w:type="spellStart"/>
       <w:r>
         <w:t>Nas</w:t>
       </w:r>
       <w:r>
-        <w:t>er</w:t>
-      </w:r>
-      <w:proofErr w:type="spellEnd"/>
-      <w:r>
-        <w:t xml:space="preserve"> </w:t>
+        <w:t xml:space="preserve">er </w:t>
       </w:r>
       <w:r>
         <w:t>used</w:t>
@@ -2625,41 +2284,33 @@
         <w:t xml:space="preserve">e refactor the </w:t>
       </w:r>
       <w:r>
-        <w:t>K-</w:t>
-      </w:r>
-      <w:proofErr w:type="spellStart"/>
-      <w:r>
-        <w:t>mer</w:t>
-      </w:r>
-      <w:proofErr w:type="spellEnd"/>
+        <w:t xml:space="preserve">K-mer </w:t>
+      </w:r>
+      <w:r>
+        <w:t>list construction</w:t>
+      </w:r>
+      <w:r>
+        <w:t xml:space="preserve"> component</w:t>
+      </w:r>
+      <w:r>
+        <w:t xml:space="preserve"> in Python and Java</w:t>
+      </w:r>
+      <w:r>
+        <w:t xml:space="preserve"> to use similar </w:t>
+      </w:r>
+      <w:r>
+        <w:t>(</w:t>
+      </w:r>
+      <w:r>
+        <w:t>but idiomatic</w:t>
+      </w:r>
+      <w:r>
+        <w:t>)</w:t>
+      </w:r>
       <w:r>
         <w:t xml:space="preserve"> </w:t>
       </w:r>
       <w:r>
-        <w:t>list construction</w:t>
-      </w:r>
-      <w:r>
-        <w:t xml:space="preserve"> component</w:t>
-      </w:r>
-      <w:r>
-        <w:t xml:space="preserve"> in Python and Java</w:t>
-      </w:r>
-      <w:r>
-        <w:t xml:space="preserve"> to use similar </w:t>
-      </w:r>
-      <w:r>
-        <w:t>(</w:t>
-      </w:r>
-      <w:r>
-        <w:t>but idiomatic</w:t>
-      </w:r>
-      <w:r>
-        <w:t>)</w:t>
-      </w:r>
-      <w:r>
-        <w:t xml:space="preserve"> </w:t>
-      </w:r>
-      <w:r>
         <w:t>coding patterns</w:t>
       </w:r>
       <w:r>
@@ -2668,7 +2319,6 @@
       <w:r>
         <w:t xml:space="preserve"> (see method </w:t>
       </w:r>
-      <w:proofErr w:type="spellStart"/>
       <w:r>
         <w:rPr>
           <w:rFonts w:ascii="Lucida Console" w:hAnsi="Lucida Console"/>
@@ -2678,7 +2328,6 @@
         </w:rPr>
         <w:t>build_by_append</w:t>
       </w:r>
-      <w:proofErr w:type="spellEnd"/>
       <w:r>
         <w:t>.</w:t>
       </w:r>
@@ -2716,7 +2365,6 @@
       <w:r>
         <w:t>. The map key is the current base and the associated value is the next base to use (</w:t>
       </w:r>
-      <w:proofErr w:type="spellStart"/>
       <w:r>
         <w:rPr>
           <w:rFonts w:ascii="Lucida Console" w:hAnsi="Lucida Console"/>
@@ -2726,11 +2374,9 @@
         </w:rPr>
         <w:t>nucleotides_rotation</w:t>
       </w:r>
-      <w:proofErr w:type="spellEnd"/>
       <w:r>
         <w:t>/</w:t>
       </w:r>
-      <w:proofErr w:type="spellStart"/>
       <w:r>
         <w:rPr>
           <w:rFonts w:ascii="Lucida Console" w:hAnsi="Lucida Console"/>
@@ -2740,7 +2386,6 @@
         </w:rPr>
         <w:t>nucleotidesRotation</w:t>
       </w:r>
-      <w:proofErr w:type="spellEnd"/>
       <w:r>
         <w:t>.)</w:t>
       </w:r>
@@ -2935,25 +2580,8 @@
                 <w:sz w:val="20"/>
                 <w:szCs w:val="20"/>
               </w:rPr>
-              <w:t xml:space="preserve"> is the current K-</w:t>
-            </w:r>
-            <w:proofErr w:type="spellStart"/>
-            <w:r>
-              <w:rPr>
-                <w:sz w:val="20"/>
-                <w:szCs w:val="20"/>
-              </w:rPr>
-              <w:t>mer</w:t>
-            </w:r>
-            <w:proofErr w:type="spellEnd"/>
-            <w:r>
-              <w:rPr>
-                <w:sz w:val="20"/>
-                <w:szCs w:val="20"/>
-              </w:rPr>
-              <w:t xml:space="preserve"> iteration, variable </w:t>
-            </w:r>
-            <w:proofErr w:type="spellStart"/>
+              <w:t xml:space="preserve"> is the current K-mer iteration, variable </w:t>
+            </w:r>
             <w:r>
               <w:rPr>
                 <w:rFonts w:ascii="Lucida Console" w:hAnsi="Lucida Console"/>
@@ -2963,7 +2591,6 @@
               </w:rPr>
               <w:t>s_last</w:t>
             </w:r>
-            <w:proofErr w:type="spellEnd"/>
             <w:r>
               <w:rPr>
                 <w:color w:val="002060"/>
@@ -2994,7 +2621,6 @@
               </w:rPr>
               <w:t xml:space="preserve">Variable </w:t>
             </w:r>
-            <w:proofErr w:type="spellStart"/>
             <w:r>
               <w:rPr>
                 <w:rFonts w:ascii="Lucida Console" w:hAnsi="Lucida Console"/>
@@ -3004,7 +2630,6 @@
               </w:rPr>
               <w:t>first_base</w:t>
             </w:r>
-            <w:proofErr w:type="spellEnd"/>
             <w:r>
               <w:rPr>
                 <w:color w:val="002060"/>
@@ -3063,7 +2688,6 @@
               </w:rPr>
               <w:t xml:space="preserve">Variables </w:t>
             </w:r>
-            <w:proofErr w:type="spellStart"/>
             <w:r>
               <w:rPr>
                 <w:rFonts w:ascii="Lucida Console" w:hAnsi="Lucida Console"/>
@@ -3073,7 +2697,6 @@
               </w:rPr>
               <w:t>nc</w:t>
             </w:r>
-            <w:proofErr w:type="spellEnd"/>
             <w:r>
               <w:rPr>
                 <w:sz w:val="20"/>
@@ -3081,7 +2704,6 @@
               </w:rPr>
               <w:t xml:space="preserve"> and </w:t>
             </w:r>
-            <w:proofErr w:type="spellStart"/>
             <w:r>
               <w:rPr>
                 <w:rFonts w:ascii="Lucida Console" w:hAnsi="Lucida Console"/>
@@ -3091,7 +2713,6 @@
               </w:rPr>
               <w:t>newBase</w:t>
             </w:r>
-            <w:proofErr w:type="spellEnd"/>
             <w:r>
               <w:rPr>
                 <w:sz w:val="20"/>
@@ -3122,7 +2743,6 @@
               </w:rPr>
               <w:t xml:space="preserve">Lookup </w:t>
             </w:r>
-            <w:proofErr w:type="spellStart"/>
             <w:r>
               <w:rPr>
                 <w:rFonts w:ascii="Lucida Console" w:hAnsi="Lucida Console"/>
@@ -3132,7 +2752,6 @@
               </w:rPr>
               <w:t>nucleotides_rotation</w:t>
             </w:r>
-            <w:proofErr w:type="spellEnd"/>
             <w:r>
               <w:rPr>
                 <w:rFonts w:ascii="Lucida Console" w:hAnsi="Lucida Console"/>
@@ -3142,7 +2761,6 @@
               </w:rPr>
               <w:t>/</w:t>
             </w:r>
-            <w:proofErr w:type="spellStart"/>
             <w:r>
               <w:rPr>
                 <w:rFonts w:ascii="Lucida Console" w:hAnsi="Lucida Console"/>
@@ -3152,7 +2770,6 @@
               </w:rPr>
               <w:t>nucleotidesRotation</w:t>
             </w:r>
-            <w:proofErr w:type="spellEnd"/>
             <w:r>
               <w:rPr>
                 <w:sz w:val="20"/>
@@ -3200,25 +2817,14 @@
                 <w:szCs w:val="20"/>
               </w:rPr>
             </w:pPr>
-            <w:proofErr w:type="spellStart"/>
-            <w:r>
-              <w:rPr>
-                <w:rFonts w:ascii="Lucida Console" w:hAnsi="Lucida Console"/>
-                <w:color w:val="002060"/>
-                <w:sz w:val="20"/>
-                <w:szCs w:val="20"/>
-              </w:rPr>
-              <w:t>def</w:t>
-            </w:r>
-            <w:proofErr w:type="spellEnd"/>
-            <w:r>
-              <w:rPr>
-                <w:rFonts w:ascii="Lucida Console" w:hAnsi="Lucida Console"/>
-                <w:color w:val="002060"/>
-                <w:sz w:val="20"/>
-                <w:szCs w:val="20"/>
-              </w:rPr>
-              <w:t xml:space="preserve"> </w:t>
+            <w:r>
+              <w:rPr>
+                <w:rFonts w:ascii="Lucida Console" w:hAnsi="Lucida Console"/>
+                <w:color w:val="002060"/>
+                <w:sz w:val="20"/>
+                <w:szCs w:val="20"/>
+              </w:rPr>
+              <w:t xml:space="preserve">def </w:t>
             </w:r>
             <w:r>
               <w:rPr>
@@ -3229,51 +2835,185 @@
                 <w:sz w:val="20"/>
                 <w:szCs w:val="20"/>
               </w:rPr>
-              <w:t>_</w:t>
-            </w:r>
-            <w:proofErr w:type="spellStart"/>
-            <w:r>
-              <w:rPr>
-                <w:rFonts w:ascii="Lucida Console" w:hAnsi="Lucida Console"/>
-                <w:b/>
-                <w:i/>
-                <w:color w:val="002060"/>
-                <w:sz w:val="20"/>
-                <w:szCs w:val="20"/>
-              </w:rPr>
-              <w:t>build_by_append</w:t>
-            </w:r>
-            <w:proofErr w:type="spellEnd"/>
-            <w:r>
-              <w:rPr>
-                <w:rFonts w:ascii="Lucida Console" w:hAnsi="Lucida Console"/>
-                <w:color w:val="002060"/>
-                <w:sz w:val="20"/>
-                <w:szCs w:val="20"/>
-              </w:rPr>
-              <w:t xml:space="preserve">(s, </w:t>
-            </w:r>
-            <w:proofErr w:type="spellStart"/>
-            <w:r>
-              <w:rPr>
-                <w:rFonts w:ascii="Lucida Console" w:hAnsi="Lucida Console"/>
-                <w:color w:val="002060"/>
-                <w:sz w:val="20"/>
-                <w:szCs w:val="20"/>
-              </w:rPr>
-              <w:t>pos</w:t>
-            </w:r>
-            <w:proofErr w:type="spellEnd"/>
-            <w:r>
-              <w:rPr>
-                <w:rFonts w:ascii="Lucida Console" w:hAnsi="Lucida Console"/>
-                <w:color w:val="002060"/>
-                <w:sz w:val="20"/>
-                <w:szCs w:val="20"/>
-              </w:rPr>
-              <w:t xml:space="preserve">, </w:t>
-            </w:r>
-            <w:proofErr w:type="spellStart"/>
+              <w:t>_build_by_append</w:t>
+            </w:r>
+            <w:r>
+              <w:rPr>
+                <w:rFonts w:ascii="Lucida Console" w:hAnsi="Lucida Console"/>
+                <w:color w:val="002060"/>
+                <w:sz w:val="20"/>
+                <w:szCs w:val="20"/>
+              </w:rPr>
+              <w:t>(s, pos, new_nucleotide):</w:t>
+            </w:r>
+          </w:p>
+          <w:p>
+            <w:pPr>
+              <w:rPr>
+                <w:rFonts w:ascii="Lucida Console" w:hAnsi="Lucida Console"/>
+                <w:color w:val="002060"/>
+                <w:sz w:val="20"/>
+                <w:szCs w:val="20"/>
+              </w:rPr>
+            </w:pPr>
+            <w:r>
+              <w:rPr>
+                <w:rFonts w:ascii="Lucida Console" w:hAnsi="Lucida Console"/>
+                <w:color w:val="002060"/>
+                <w:sz w:val="20"/>
+                <w:szCs w:val="20"/>
+              </w:rPr>
+              <w:t xml:space="preserve">    if pos &gt; 0:</w:t>
+            </w:r>
+          </w:p>
+          <w:p>
+            <w:pPr>
+              <w:rPr>
+                <w:rFonts w:ascii="Lucida Console" w:hAnsi="Lucida Console"/>
+                <w:color w:val="002060"/>
+                <w:sz w:val="20"/>
+                <w:szCs w:val="20"/>
+              </w:rPr>
+            </w:pPr>
+            <w:r>
+              <w:rPr>
+                <w:rFonts w:ascii="Lucida Console" w:hAnsi="Lucida Console"/>
+                <w:color w:val="002060"/>
+                <w:sz w:val="20"/>
+                <w:szCs w:val="20"/>
+              </w:rPr>
+              <w:t xml:space="preserve">    </w:t>
+            </w:r>
+            <w:r>
+              <w:rPr>
+                <w:rFonts w:ascii="Lucida Console" w:hAnsi="Lucida Console"/>
+                <w:color w:val="002060"/>
+                <w:sz w:val="20"/>
+                <w:szCs w:val="20"/>
+              </w:rPr>
+              <w:t xml:space="preserve">    </w:t>
+            </w:r>
+            <w:r>
+              <w:rPr>
+                <w:rFonts w:ascii="Lucida Console" w:hAnsi="Lucida Console"/>
+                <w:color w:val="002060"/>
+                <w:sz w:val="20"/>
+                <w:szCs w:val="20"/>
+              </w:rPr>
+              <w:t>last = len(s) - 1</w:t>
+            </w:r>
+          </w:p>
+          <w:p>
+            <w:pPr>
+              <w:rPr>
+                <w:rFonts w:ascii="Lucida Console" w:hAnsi="Lucida Console"/>
+                <w:color w:val="002060"/>
+                <w:sz w:val="20"/>
+                <w:szCs w:val="20"/>
+              </w:rPr>
+            </w:pPr>
+            <w:r>
+              <w:rPr>
+                <w:rFonts w:ascii="Lucida Console" w:hAnsi="Lucida Console"/>
+                <w:color w:val="002060"/>
+                <w:sz w:val="20"/>
+                <w:szCs w:val="20"/>
+              </w:rPr>
+              <w:t xml:space="preserve">        if pos &lt; last:</w:t>
+            </w:r>
+          </w:p>
+          <w:p>
+            <w:pPr>
+              <w:rPr>
+                <w:rFonts w:ascii="Lucida Console" w:hAnsi="Lucida Console"/>
+                <w:color w:val="002060"/>
+                <w:sz w:val="20"/>
+                <w:szCs w:val="20"/>
+              </w:rPr>
+            </w:pPr>
+            <w:r>
+              <w:rPr>
+                <w:rFonts w:ascii="Lucida Console" w:hAnsi="Lucida Console"/>
+                <w:color w:val="002060"/>
+                <w:sz w:val="20"/>
+                <w:szCs w:val="20"/>
+              </w:rPr>
+              <w:t xml:space="preserve">          </w:t>
+            </w:r>
+            <w:r>
+              <w:rPr>
+                <w:rFonts w:ascii="Lucida Console" w:hAnsi="Lucida Console"/>
+                <w:color w:val="002060"/>
+                <w:sz w:val="20"/>
+                <w:szCs w:val="20"/>
+              </w:rPr>
+              <w:t>s_ne</w:t>
+            </w:r>
+            <w:r>
+              <w:rPr>
+                <w:rFonts w:ascii="Lucida Console" w:hAnsi="Lucida Console"/>
+                <w:color w:val="002060"/>
+                <w:sz w:val="20"/>
+                <w:szCs w:val="20"/>
+              </w:rPr>
+              <w:t>w = s[0:pos]+new_nucleotide+</w:t>
+            </w:r>
+            <w:r>
+              <w:rPr>
+                <w:rFonts w:ascii="Lucida Console" w:hAnsi="Lucida Console"/>
+                <w:color w:val="002060"/>
+                <w:sz w:val="20"/>
+                <w:szCs w:val="20"/>
+              </w:rPr>
+              <w:t>s[pos+</w:t>
+            </w:r>
+            <w:r>
+              <w:rPr>
+                <w:rFonts w:ascii="Lucida Console" w:hAnsi="Lucida Console"/>
+                <w:color w:val="002060"/>
+                <w:sz w:val="20"/>
+                <w:szCs w:val="20"/>
+              </w:rPr>
+              <w:t>1:]</w:t>
+            </w:r>
+          </w:p>
+          <w:p>
+            <w:pPr>
+              <w:rPr>
+                <w:rFonts w:ascii="Lucida Console" w:hAnsi="Lucida Console"/>
+                <w:color w:val="002060"/>
+                <w:sz w:val="20"/>
+                <w:szCs w:val="20"/>
+              </w:rPr>
+            </w:pPr>
+            <w:r>
+              <w:rPr>
+                <w:rFonts w:ascii="Lucida Console" w:hAnsi="Lucida Console"/>
+                <w:color w:val="002060"/>
+                <w:sz w:val="20"/>
+                <w:szCs w:val="20"/>
+              </w:rPr>
+              <w:t xml:space="preserve">        else:</w:t>
+            </w:r>
+          </w:p>
+          <w:p>
+            <w:pPr>
+              <w:rPr>
+                <w:rFonts w:ascii="Lucida Console" w:hAnsi="Lucida Console"/>
+                <w:color w:val="002060"/>
+                <w:sz w:val="20"/>
+                <w:szCs w:val="20"/>
+              </w:rPr>
+            </w:pPr>
+            <w:r>
+              <w:rPr>
+                <w:rFonts w:ascii="Lucida Console" w:hAnsi="Lucida Console"/>
+                <w:color w:val="002060"/>
+                <w:sz w:val="20"/>
+                <w:szCs w:val="20"/>
+              </w:rPr>
+              <w:t xml:space="preserve">          s_new = s[0:last]+</w:t>
+            </w:r>
             <w:r>
               <w:rPr>
                 <w:rFonts w:ascii="Lucida Console" w:hAnsi="Lucida Console"/>
@@ -3283,306 +3023,6 @@
               </w:rPr>
               <w:t>new_nucleotide</w:t>
             </w:r>
-            <w:proofErr w:type="spellEnd"/>
-            <w:r>
-              <w:rPr>
-                <w:rFonts w:ascii="Lucida Console" w:hAnsi="Lucida Console"/>
-                <w:color w:val="002060"/>
-                <w:sz w:val="20"/>
-                <w:szCs w:val="20"/>
-              </w:rPr>
-              <w:t>):</w:t>
-            </w:r>
-          </w:p>
-          <w:p>
-            <w:pPr>
-              <w:rPr>
-                <w:rFonts w:ascii="Lucida Console" w:hAnsi="Lucida Console"/>
-                <w:color w:val="002060"/>
-                <w:sz w:val="20"/>
-                <w:szCs w:val="20"/>
-              </w:rPr>
-            </w:pPr>
-            <w:r>
-              <w:rPr>
-                <w:rFonts w:ascii="Lucida Console" w:hAnsi="Lucida Console"/>
-                <w:color w:val="002060"/>
-                <w:sz w:val="20"/>
-                <w:szCs w:val="20"/>
-              </w:rPr>
-              <w:t xml:space="preserve">    if </w:t>
-            </w:r>
-            <w:proofErr w:type="spellStart"/>
-            <w:r>
-              <w:rPr>
-                <w:rFonts w:ascii="Lucida Console" w:hAnsi="Lucida Console"/>
-                <w:color w:val="002060"/>
-                <w:sz w:val="20"/>
-                <w:szCs w:val="20"/>
-              </w:rPr>
-              <w:t>pos</w:t>
-            </w:r>
-            <w:proofErr w:type="spellEnd"/>
-            <w:r>
-              <w:rPr>
-                <w:rFonts w:ascii="Lucida Console" w:hAnsi="Lucida Console"/>
-                <w:color w:val="002060"/>
-                <w:sz w:val="20"/>
-                <w:szCs w:val="20"/>
-              </w:rPr>
-              <w:t xml:space="preserve"> &gt; 0:</w:t>
-            </w:r>
-          </w:p>
-          <w:p>
-            <w:pPr>
-              <w:rPr>
-                <w:rFonts w:ascii="Lucida Console" w:hAnsi="Lucida Console"/>
-                <w:color w:val="002060"/>
-                <w:sz w:val="20"/>
-                <w:szCs w:val="20"/>
-              </w:rPr>
-            </w:pPr>
-            <w:r>
-              <w:rPr>
-                <w:rFonts w:ascii="Lucida Console" w:hAnsi="Lucida Console"/>
-                <w:color w:val="002060"/>
-                <w:sz w:val="20"/>
-                <w:szCs w:val="20"/>
-              </w:rPr>
-              <w:t xml:space="preserve">    </w:t>
-            </w:r>
-            <w:r>
-              <w:rPr>
-                <w:rFonts w:ascii="Lucida Console" w:hAnsi="Lucida Console"/>
-                <w:color w:val="002060"/>
-                <w:sz w:val="20"/>
-                <w:szCs w:val="20"/>
-              </w:rPr>
-              <w:t xml:space="preserve">    </w:t>
-            </w:r>
-            <w:r>
-              <w:rPr>
-                <w:rFonts w:ascii="Lucida Console" w:hAnsi="Lucida Console"/>
-                <w:color w:val="002060"/>
-                <w:sz w:val="20"/>
-                <w:szCs w:val="20"/>
-              </w:rPr>
-              <w:t xml:space="preserve">last = </w:t>
-            </w:r>
-            <w:proofErr w:type="spellStart"/>
-            <w:r>
-              <w:rPr>
-                <w:rFonts w:ascii="Lucida Console" w:hAnsi="Lucida Console"/>
-                <w:color w:val="002060"/>
-                <w:sz w:val="20"/>
-                <w:szCs w:val="20"/>
-              </w:rPr>
-              <w:t>len</w:t>
-            </w:r>
-            <w:proofErr w:type="spellEnd"/>
-            <w:r>
-              <w:rPr>
-                <w:rFonts w:ascii="Lucida Console" w:hAnsi="Lucida Console"/>
-                <w:color w:val="002060"/>
-                <w:sz w:val="20"/>
-                <w:szCs w:val="20"/>
-              </w:rPr>
-              <w:t>(s) - 1</w:t>
-            </w:r>
-          </w:p>
-          <w:p>
-            <w:pPr>
-              <w:rPr>
-                <w:rFonts w:ascii="Lucida Console" w:hAnsi="Lucida Console"/>
-                <w:color w:val="002060"/>
-                <w:sz w:val="20"/>
-                <w:szCs w:val="20"/>
-              </w:rPr>
-            </w:pPr>
-            <w:r>
-              <w:rPr>
-                <w:rFonts w:ascii="Lucida Console" w:hAnsi="Lucida Console"/>
-                <w:color w:val="002060"/>
-                <w:sz w:val="20"/>
-                <w:szCs w:val="20"/>
-              </w:rPr>
-              <w:t xml:space="preserve">        if </w:t>
-            </w:r>
-            <w:proofErr w:type="spellStart"/>
-            <w:r>
-              <w:rPr>
-                <w:rFonts w:ascii="Lucida Console" w:hAnsi="Lucida Console"/>
-                <w:color w:val="002060"/>
-                <w:sz w:val="20"/>
-                <w:szCs w:val="20"/>
-              </w:rPr>
-              <w:t>pos</w:t>
-            </w:r>
-            <w:proofErr w:type="spellEnd"/>
-            <w:r>
-              <w:rPr>
-                <w:rFonts w:ascii="Lucida Console" w:hAnsi="Lucida Console"/>
-                <w:color w:val="002060"/>
-                <w:sz w:val="20"/>
-                <w:szCs w:val="20"/>
-              </w:rPr>
-              <w:t xml:space="preserve"> &lt; last:</w:t>
-            </w:r>
-          </w:p>
-          <w:p>
-            <w:pPr>
-              <w:rPr>
-                <w:rFonts w:ascii="Lucida Console" w:hAnsi="Lucida Console"/>
-                <w:color w:val="002060"/>
-                <w:sz w:val="20"/>
-                <w:szCs w:val="20"/>
-              </w:rPr>
-            </w:pPr>
-            <w:r>
-              <w:rPr>
-                <w:rFonts w:ascii="Lucida Console" w:hAnsi="Lucida Console"/>
-                <w:color w:val="002060"/>
-                <w:sz w:val="20"/>
-                <w:szCs w:val="20"/>
-              </w:rPr>
-              <w:t xml:space="preserve">          </w:t>
-            </w:r>
-            <w:proofErr w:type="spellStart"/>
-            <w:r>
-              <w:rPr>
-                <w:rFonts w:ascii="Lucida Console" w:hAnsi="Lucida Console"/>
-                <w:color w:val="002060"/>
-                <w:sz w:val="20"/>
-                <w:szCs w:val="20"/>
-              </w:rPr>
-              <w:t>s_ne</w:t>
-            </w:r>
-            <w:r>
-              <w:rPr>
-                <w:rFonts w:ascii="Lucida Console" w:hAnsi="Lucida Console"/>
-                <w:color w:val="002060"/>
-                <w:sz w:val="20"/>
-                <w:szCs w:val="20"/>
-              </w:rPr>
-              <w:t>w</w:t>
-            </w:r>
-            <w:proofErr w:type="spellEnd"/>
-            <w:r>
-              <w:rPr>
-                <w:rFonts w:ascii="Lucida Console" w:hAnsi="Lucida Console"/>
-                <w:color w:val="002060"/>
-                <w:sz w:val="20"/>
-                <w:szCs w:val="20"/>
-              </w:rPr>
-              <w:t xml:space="preserve"> = s[0:pos]+</w:t>
-            </w:r>
-            <w:proofErr w:type="spellStart"/>
-            <w:r>
-              <w:rPr>
-                <w:rFonts w:ascii="Lucida Console" w:hAnsi="Lucida Console"/>
-                <w:color w:val="002060"/>
-                <w:sz w:val="20"/>
-                <w:szCs w:val="20"/>
-              </w:rPr>
-              <w:t>new_nucleotide+</w:t>
-            </w:r>
-            <w:r>
-              <w:rPr>
-                <w:rFonts w:ascii="Lucida Console" w:hAnsi="Lucida Console"/>
-                <w:color w:val="002060"/>
-                <w:sz w:val="20"/>
-                <w:szCs w:val="20"/>
-              </w:rPr>
-              <w:t>s</w:t>
-            </w:r>
-            <w:proofErr w:type="spellEnd"/>
-            <w:r>
-              <w:rPr>
-                <w:rFonts w:ascii="Lucida Console" w:hAnsi="Lucida Console"/>
-                <w:color w:val="002060"/>
-                <w:sz w:val="20"/>
-                <w:szCs w:val="20"/>
-              </w:rPr>
-              <w:t>[pos+</w:t>
-            </w:r>
-            <w:r>
-              <w:rPr>
-                <w:rFonts w:ascii="Lucida Console" w:hAnsi="Lucida Console"/>
-                <w:color w:val="002060"/>
-                <w:sz w:val="20"/>
-                <w:szCs w:val="20"/>
-              </w:rPr>
-              <w:t>1:]</w:t>
-            </w:r>
-          </w:p>
-          <w:p>
-            <w:pPr>
-              <w:rPr>
-                <w:rFonts w:ascii="Lucida Console" w:hAnsi="Lucida Console"/>
-                <w:color w:val="002060"/>
-                <w:sz w:val="20"/>
-                <w:szCs w:val="20"/>
-              </w:rPr>
-            </w:pPr>
-            <w:r>
-              <w:rPr>
-                <w:rFonts w:ascii="Lucida Console" w:hAnsi="Lucida Console"/>
-                <w:color w:val="002060"/>
-                <w:sz w:val="20"/>
-                <w:szCs w:val="20"/>
-              </w:rPr>
-              <w:t xml:space="preserve">        else:</w:t>
-            </w:r>
-          </w:p>
-          <w:p>
-            <w:pPr>
-              <w:rPr>
-                <w:rFonts w:ascii="Lucida Console" w:hAnsi="Lucida Console"/>
-                <w:color w:val="002060"/>
-                <w:sz w:val="20"/>
-                <w:szCs w:val="20"/>
-              </w:rPr>
-            </w:pPr>
-            <w:r>
-              <w:rPr>
-                <w:rFonts w:ascii="Lucida Console" w:hAnsi="Lucida Console"/>
-                <w:color w:val="002060"/>
-                <w:sz w:val="20"/>
-                <w:szCs w:val="20"/>
-              </w:rPr>
-              <w:t xml:space="preserve">          </w:t>
-            </w:r>
-            <w:proofErr w:type="spellStart"/>
-            <w:r>
-              <w:rPr>
-                <w:rFonts w:ascii="Lucida Console" w:hAnsi="Lucida Console"/>
-                <w:color w:val="002060"/>
-                <w:sz w:val="20"/>
-                <w:szCs w:val="20"/>
-              </w:rPr>
-              <w:t>s_new</w:t>
-            </w:r>
-            <w:proofErr w:type="spellEnd"/>
-            <w:r>
-              <w:rPr>
-                <w:rFonts w:ascii="Lucida Console" w:hAnsi="Lucida Console"/>
-                <w:color w:val="002060"/>
-                <w:sz w:val="20"/>
-                <w:szCs w:val="20"/>
-              </w:rPr>
-              <w:t xml:space="preserve"> = s[0:last]+</w:t>
-            </w:r>
-            <w:proofErr w:type="spellStart"/>
-            <w:r>
-              <w:rPr>
-                <w:rFonts w:ascii="Lucida Console" w:hAnsi="Lucida Console"/>
-                <w:color w:val="002060"/>
-                <w:sz w:val="20"/>
-                <w:szCs w:val="20"/>
-              </w:rPr>
-              <w:t>new_nucleotide</w:t>
-            </w:r>
-            <w:proofErr w:type="spellEnd"/>
           </w:p>
           <w:p>
             <w:pPr>
@@ -3619,78 +3059,27 @@
                 <w:sz w:val="20"/>
                 <w:szCs w:val="20"/>
               </w:rPr>
-              <w:t xml:space="preserve">        </w:t>
-            </w:r>
-            <w:proofErr w:type="spellStart"/>
-            <w:r>
-              <w:rPr>
-                <w:rFonts w:ascii="Lucida Console" w:hAnsi="Lucida Console"/>
-                <w:color w:val="002060"/>
-                <w:sz w:val="20"/>
-                <w:szCs w:val="20"/>
-              </w:rPr>
-              <w:t>s_new</w:t>
-            </w:r>
-            <w:proofErr w:type="spellEnd"/>
-            <w:r>
-              <w:rPr>
-                <w:rFonts w:ascii="Lucida Console" w:hAnsi="Lucida Console"/>
-                <w:color w:val="002060"/>
-                <w:sz w:val="20"/>
-                <w:szCs w:val="20"/>
-              </w:rPr>
-              <w:t xml:space="preserve"> = </w:t>
-            </w:r>
-            <w:proofErr w:type="spellStart"/>
-            <w:r>
-              <w:rPr>
-                <w:rFonts w:ascii="Lucida Console" w:hAnsi="Lucida Console"/>
-                <w:color w:val="002060"/>
-                <w:sz w:val="20"/>
-                <w:szCs w:val="20"/>
-              </w:rPr>
-              <w:t>new_nucleotide</w:t>
-            </w:r>
-            <w:proofErr w:type="spellEnd"/>
-            <w:r>
-              <w:rPr>
-                <w:rFonts w:ascii="Lucida Console" w:hAnsi="Lucida Console"/>
-                <w:color w:val="002060"/>
-                <w:sz w:val="20"/>
-                <w:szCs w:val="20"/>
-              </w:rPr>
-              <w:t xml:space="preserve"> + s[1:]</w:t>
-            </w:r>
-          </w:p>
-          <w:p>
-            <w:pPr>
-              <w:rPr>
-                <w:rFonts w:ascii="Lucida Console" w:hAnsi="Lucida Console"/>
-                <w:color w:val="002060"/>
-                <w:sz w:val="20"/>
-                <w:szCs w:val="20"/>
-              </w:rPr>
-            </w:pPr>
-            <w:r>
-              <w:rPr>
-                <w:rFonts w:ascii="Lucida Console" w:hAnsi="Lucida Console"/>
-                <w:color w:val="002060"/>
-                <w:sz w:val="20"/>
-                <w:szCs w:val="20"/>
-              </w:rPr>
-              <w:t xml:space="preserve">    return </w:t>
-            </w:r>
-            <w:proofErr w:type="spellStart"/>
-            <w:r>
-              <w:rPr>
-                <w:rFonts w:ascii="Lucida Console" w:hAnsi="Lucida Console"/>
-                <w:color w:val="002060"/>
-                <w:sz w:val="20"/>
-                <w:szCs w:val="20"/>
-              </w:rPr>
-              <w:t>s_new</w:t>
-            </w:r>
-            <w:proofErr w:type="spellEnd"/>
+              <w:t xml:space="preserve">        s_new = new_nucleotide + s[1:]</w:t>
+            </w:r>
+          </w:p>
+          <w:p>
+            <w:pPr>
+              <w:rPr>
+                <w:rFonts w:ascii="Lucida Console" w:hAnsi="Lucida Console"/>
+                <w:color w:val="002060"/>
+                <w:sz w:val="20"/>
+                <w:szCs w:val="20"/>
+              </w:rPr>
+            </w:pPr>
+            <w:r>
+              <w:rPr>
+                <w:rFonts w:ascii="Lucida Console" w:hAnsi="Lucida Console"/>
+                <w:color w:val="002060"/>
+                <w:sz w:val="20"/>
+                <w:szCs w:val="20"/>
+              </w:rPr>
+              <w:t xml:space="preserve">    return s_new</w:t>
+            </w:r>
           </w:p>
         </w:tc>
         <w:tc>
@@ -3742,7 +3131,6 @@
               </w:rPr>
               <w:t xml:space="preserve">tring </w:t>
             </w:r>
-            <w:proofErr w:type="spellStart"/>
             <w:r>
               <w:rPr>
                 <w:rFonts w:ascii="Lucida Console" w:hAnsi="Lucida Console"/>
@@ -3754,7 +3142,6 @@
               </w:rPr>
               <w:t>build_by_append</w:t>
             </w:r>
-            <w:proofErr w:type="spellEnd"/>
             <w:r>
               <w:rPr>
                 <w:rFonts w:ascii="Lucida Console" w:hAnsi="Lucida Console"/>
@@ -3777,105 +3164,14 @@
                 <w:szCs w:val="20"/>
               </w:rPr>
             </w:pPr>
-            <w:proofErr w:type="spellStart"/>
-            <w:r>
-              <w:rPr>
-                <w:rFonts w:ascii="Lucida Console" w:hAnsi="Lucida Console"/>
-                <w:color w:val="002060"/>
-                <w:sz w:val="20"/>
-                <w:szCs w:val="20"/>
-              </w:rPr>
-              <w:t>int</w:t>
-            </w:r>
-            <w:proofErr w:type="spellEnd"/>
-            <w:r>
-              <w:rPr>
-                <w:rFonts w:ascii="Lucida Console" w:hAnsi="Lucida Console"/>
-                <w:color w:val="002060"/>
-                <w:sz w:val="20"/>
-                <w:szCs w:val="20"/>
-              </w:rPr>
-              <w:t xml:space="preserve"> </w:t>
-            </w:r>
-            <w:proofErr w:type="spellStart"/>
-            <w:r>
-              <w:rPr>
-                <w:rFonts w:ascii="Lucida Console" w:hAnsi="Lucida Console"/>
-                <w:color w:val="002060"/>
-                <w:sz w:val="20"/>
-                <w:szCs w:val="20"/>
-              </w:rPr>
-              <w:t>pos</w:t>
-            </w:r>
-            <w:proofErr w:type="spellEnd"/>
-            <w:r>
-              <w:rPr>
-                <w:rFonts w:ascii="Lucida Console" w:hAnsi="Lucida Console"/>
-                <w:color w:val="002060"/>
-                <w:sz w:val="20"/>
-                <w:szCs w:val="20"/>
-              </w:rPr>
-              <w:t xml:space="preserve">, String </w:t>
-            </w:r>
-            <w:proofErr w:type="spellStart"/>
-            <w:r>
-              <w:rPr>
-                <w:rFonts w:ascii="Lucida Console" w:hAnsi="Lucida Console"/>
-                <w:color w:val="002060"/>
-                <w:sz w:val="20"/>
-                <w:szCs w:val="20"/>
-              </w:rPr>
-              <w:t>newBase</w:t>
-            </w:r>
-            <w:proofErr w:type="spellEnd"/>
-            <w:r>
-              <w:rPr>
-                <w:rFonts w:ascii="Lucida Console" w:hAnsi="Lucida Console"/>
-                <w:color w:val="002060"/>
-                <w:sz w:val="20"/>
-                <w:szCs w:val="20"/>
-              </w:rPr>
-              <w:t xml:space="preserve">, </w:t>
-            </w:r>
-            <w:proofErr w:type="spellStart"/>
-            <w:r>
-              <w:rPr>
-                <w:rFonts w:ascii="Lucida Console" w:hAnsi="Lucida Console"/>
-                <w:color w:val="002060"/>
-                <w:sz w:val="20"/>
-                <w:szCs w:val="20"/>
-              </w:rPr>
-              <w:t>StringBuilder</w:t>
-            </w:r>
-            <w:proofErr w:type="spellEnd"/>
-            <w:r>
-              <w:rPr>
-                <w:rFonts w:ascii="Lucida Console" w:hAnsi="Lucida Console"/>
-                <w:color w:val="002060"/>
-                <w:sz w:val="20"/>
-                <w:szCs w:val="20"/>
-              </w:rPr>
-              <w:t xml:space="preserve"> </w:t>
-            </w:r>
-            <w:proofErr w:type="spellStart"/>
-            <w:r>
-              <w:rPr>
-                <w:rFonts w:ascii="Lucida Console" w:hAnsi="Lucida Console"/>
-                <w:color w:val="002060"/>
-                <w:sz w:val="20"/>
-                <w:szCs w:val="20"/>
-              </w:rPr>
-              <w:t>sb</w:t>
-            </w:r>
-            <w:proofErr w:type="spellEnd"/>
-            <w:r>
-              <w:rPr>
-                <w:rFonts w:ascii="Lucida Console" w:hAnsi="Lucida Console"/>
-                <w:color w:val="002060"/>
-                <w:sz w:val="20"/>
-                <w:szCs w:val="20"/>
-              </w:rPr>
-              <w:t>) {</w:t>
+            <w:r>
+              <w:rPr>
+                <w:rFonts w:ascii="Lucida Console" w:hAnsi="Lucida Console"/>
+                <w:color w:val="002060"/>
+                <w:sz w:val="20"/>
+                <w:szCs w:val="20"/>
+              </w:rPr>
+              <w:t>int pos, String newBase, StringBuilder sb) {</w:t>
             </w:r>
           </w:p>
           <w:p>
@@ -3897,47 +3193,7 @@
                 <w:sz w:val="20"/>
                 <w:szCs w:val="20"/>
               </w:rPr>
-              <w:t xml:space="preserve">  </w:t>
-            </w:r>
-            <w:proofErr w:type="spellStart"/>
-            <w:r>
-              <w:rPr>
-                <w:rFonts w:ascii="Lucida Console" w:hAnsi="Lucida Console"/>
-                <w:color w:val="002060"/>
-                <w:sz w:val="20"/>
-                <w:szCs w:val="20"/>
-              </w:rPr>
-              <w:t>sb.delete</w:t>
-            </w:r>
-            <w:proofErr w:type="spellEnd"/>
-            <w:r>
-              <w:rPr>
-                <w:rFonts w:ascii="Lucida Console" w:hAnsi="Lucida Console"/>
-                <w:color w:val="002060"/>
-                <w:sz w:val="20"/>
-                <w:szCs w:val="20"/>
-              </w:rPr>
-              <w:t xml:space="preserve">(0, </w:t>
-            </w:r>
-            <w:proofErr w:type="spellStart"/>
-            <w:r>
-              <w:rPr>
-                <w:rFonts w:ascii="Lucida Console" w:hAnsi="Lucida Console"/>
-                <w:color w:val="002060"/>
-                <w:sz w:val="20"/>
-                <w:szCs w:val="20"/>
-              </w:rPr>
-              <w:t>sb.length</w:t>
-            </w:r>
-            <w:proofErr w:type="spellEnd"/>
-            <w:r>
-              <w:rPr>
-                <w:rFonts w:ascii="Lucida Console" w:hAnsi="Lucida Console"/>
-                <w:color w:val="002060"/>
-                <w:sz w:val="20"/>
-                <w:szCs w:val="20"/>
-              </w:rPr>
-              <w:t>());</w:t>
+              <w:t xml:space="preserve">  sb.delete(0, sb.length());</w:t>
             </w:r>
           </w:p>
           <w:p>
@@ -3959,27 +3215,7 @@
                 <w:sz w:val="20"/>
                 <w:szCs w:val="20"/>
               </w:rPr>
-              <w:t xml:space="preserve">  if (</w:t>
-            </w:r>
-            <w:proofErr w:type="spellStart"/>
-            <w:r>
-              <w:rPr>
-                <w:rFonts w:ascii="Lucida Console" w:hAnsi="Lucida Console"/>
-                <w:color w:val="002060"/>
-                <w:sz w:val="20"/>
-                <w:szCs w:val="20"/>
-              </w:rPr>
-              <w:t>pos</w:t>
-            </w:r>
-            <w:proofErr w:type="spellEnd"/>
-            <w:r>
-              <w:rPr>
-                <w:rFonts w:ascii="Lucida Console" w:hAnsi="Lucida Console"/>
-                <w:color w:val="002060"/>
-                <w:sz w:val="20"/>
-                <w:szCs w:val="20"/>
-              </w:rPr>
-              <w:t xml:space="preserve"> &gt; 0) {       </w:t>
+              <w:t xml:space="preserve">  if (pos &gt; 0) {       </w:t>
             </w:r>
           </w:p>
           <w:p>
@@ -4001,67 +3237,7 @@
                 <w:sz w:val="20"/>
                 <w:szCs w:val="20"/>
               </w:rPr>
-              <w:t xml:space="preserve">      </w:t>
-            </w:r>
-            <w:proofErr w:type="spellStart"/>
-            <w:r>
-              <w:rPr>
-                <w:rFonts w:ascii="Lucida Console" w:hAnsi="Lucida Console"/>
-                <w:color w:val="002060"/>
-                <w:sz w:val="20"/>
-                <w:szCs w:val="20"/>
-              </w:rPr>
-              <w:t>sb.append</w:t>
-            </w:r>
-            <w:proofErr w:type="spellEnd"/>
-            <w:r>
-              <w:rPr>
-                <w:rFonts w:ascii="Lucida Console" w:hAnsi="Lucida Console"/>
-                <w:color w:val="002060"/>
-                <w:sz w:val="20"/>
-                <w:szCs w:val="20"/>
-              </w:rPr>
-              <w:t>(</w:t>
-            </w:r>
-            <w:proofErr w:type="spellStart"/>
-            <w:r>
-              <w:rPr>
-                <w:rFonts w:ascii="Lucida Console" w:hAnsi="Lucida Console"/>
-                <w:color w:val="002060"/>
-                <w:sz w:val="20"/>
-                <w:szCs w:val="20"/>
-              </w:rPr>
-              <w:t>s.substring</w:t>
-            </w:r>
-            <w:proofErr w:type="spellEnd"/>
-            <w:r>
-              <w:rPr>
-                <w:rFonts w:ascii="Lucida Console" w:hAnsi="Lucida Console"/>
-                <w:color w:val="002060"/>
-                <w:sz w:val="20"/>
-                <w:szCs w:val="20"/>
-              </w:rPr>
-              <w:t xml:space="preserve">(0, </w:t>
-            </w:r>
-            <w:proofErr w:type="spellStart"/>
-            <w:r>
-              <w:rPr>
-                <w:rFonts w:ascii="Lucida Console" w:hAnsi="Lucida Console"/>
-                <w:color w:val="002060"/>
-                <w:sz w:val="20"/>
-                <w:szCs w:val="20"/>
-              </w:rPr>
-              <w:t>pos</w:t>
-            </w:r>
-            <w:proofErr w:type="spellEnd"/>
-            <w:r>
-              <w:rPr>
-                <w:rFonts w:ascii="Lucida Console" w:hAnsi="Lucida Console"/>
-                <w:color w:val="002060"/>
-                <w:sz w:val="20"/>
-                <w:szCs w:val="20"/>
-              </w:rPr>
-              <w:t>));</w:t>
+              <w:t xml:space="preserve">      sb.append(s.substring(0, pos));</w:t>
             </w:r>
           </w:p>
           <w:p>
@@ -4083,47 +3259,7 @@
                 <w:sz w:val="20"/>
                 <w:szCs w:val="20"/>
               </w:rPr>
-              <w:t xml:space="preserve">      </w:t>
-            </w:r>
-            <w:proofErr w:type="spellStart"/>
-            <w:r>
-              <w:rPr>
-                <w:rFonts w:ascii="Lucida Console" w:hAnsi="Lucida Console"/>
-                <w:color w:val="002060"/>
-                <w:sz w:val="20"/>
-                <w:szCs w:val="20"/>
-              </w:rPr>
-              <w:t>sb.append</w:t>
-            </w:r>
-            <w:proofErr w:type="spellEnd"/>
-            <w:r>
-              <w:rPr>
-                <w:rFonts w:ascii="Lucida Console" w:hAnsi="Lucida Console"/>
-                <w:color w:val="002060"/>
-                <w:sz w:val="20"/>
-                <w:szCs w:val="20"/>
-              </w:rPr>
-              <w:t>(</w:t>
-            </w:r>
-            <w:proofErr w:type="spellStart"/>
-            <w:r>
-              <w:rPr>
-                <w:rFonts w:ascii="Lucida Console" w:hAnsi="Lucida Console"/>
-                <w:color w:val="002060"/>
-                <w:sz w:val="20"/>
-                <w:szCs w:val="20"/>
-              </w:rPr>
-              <w:t>newBase</w:t>
-            </w:r>
-            <w:proofErr w:type="spellEnd"/>
-            <w:r>
-              <w:rPr>
-                <w:rFonts w:ascii="Lucida Console" w:hAnsi="Lucida Console"/>
-                <w:color w:val="002060"/>
-                <w:sz w:val="20"/>
-                <w:szCs w:val="20"/>
-              </w:rPr>
-              <w:t>);</w:t>
+              <w:t xml:space="preserve">      sb.append(newBase);</w:t>
             </w:r>
           </w:p>
           <w:p>
@@ -4145,47 +3281,7 @@
                 <w:sz w:val="20"/>
                 <w:szCs w:val="20"/>
               </w:rPr>
-              <w:t xml:space="preserve">      if (</w:t>
-            </w:r>
-            <w:proofErr w:type="spellStart"/>
-            <w:r>
-              <w:rPr>
-                <w:rFonts w:ascii="Lucida Console" w:hAnsi="Lucida Console"/>
-                <w:color w:val="002060"/>
-                <w:sz w:val="20"/>
-                <w:szCs w:val="20"/>
-              </w:rPr>
-              <w:t>pos</w:t>
-            </w:r>
-            <w:proofErr w:type="spellEnd"/>
-            <w:r>
-              <w:rPr>
-                <w:rFonts w:ascii="Lucida Console" w:hAnsi="Lucida Console"/>
-                <w:color w:val="002060"/>
-                <w:sz w:val="20"/>
-                <w:szCs w:val="20"/>
-              </w:rPr>
-              <w:t xml:space="preserve"> &lt; </w:t>
-            </w:r>
-            <w:proofErr w:type="spellStart"/>
-            <w:r>
-              <w:rPr>
-                <w:rFonts w:ascii="Lucida Console" w:hAnsi="Lucida Console"/>
-                <w:color w:val="002060"/>
-                <w:sz w:val="20"/>
-                <w:szCs w:val="20"/>
-              </w:rPr>
-              <w:t>s.length</w:t>
-            </w:r>
-            <w:proofErr w:type="spellEnd"/>
-            <w:r>
-              <w:rPr>
-                <w:rFonts w:ascii="Lucida Console" w:hAnsi="Lucida Console"/>
-                <w:color w:val="002060"/>
-                <w:sz w:val="20"/>
-                <w:szCs w:val="20"/>
-              </w:rPr>
-              <w:t>() - 1) {</w:t>
+              <w:t xml:space="preserve">      if (pos &lt; s.length() - 1) {</w:t>
             </w:r>
           </w:p>
           <w:p>
@@ -4207,67 +3303,7 @@
                 <w:sz w:val="20"/>
                 <w:szCs w:val="20"/>
               </w:rPr>
-              <w:t xml:space="preserve">        </w:t>
-            </w:r>
-            <w:proofErr w:type="spellStart"/>
-            <w:r>
-              <w:rPr>
-                <w:rFonts w:ascii="Lucida Console" w:hAnsi="Lucida Console"/>
-                <w:color w:val="002060"/>
-                <w:sz w:val="20"/>
-                <w:szCs w:val="20"/>
-              </w:rPr>
-              <w:t>sb.append</w:t>
-            </w:r>
-            <w:proofErr w:type="spellEnd"/>
-            <w:r>
-              <w:rPr>
-                <w:rFonts w:ascii="Lucida Console" w:hAnsi="Lucida Console"/>
-                <w:color w:val="002060"/>
-                <w:sz w:val="20"/>
-                <w:szCs w:val="20"/>
-              </w:rPr>
-              <w:t>(</w:t>
-            </w:r>
-            <w:proofErr w:type="spellStart"/>
-            <w:r>
-              <w:rPr>
-                <w:rFonts w:ascii="Lucida Console" w:hAnsi="Lucida Console"/>
-                <w:color w:val="002060"/>
-                <w:sz w:val="20"/>
-                <w:szCs w:val="20"/>
-              </w:rPr>
-              <w:t>s.substring</w:t>
-            </w:r>
-            <w:proofErr w:type="spellEnd"/>
-            <w:r>
-              <w:rPr>
-                <w:rFonts w:ascii="Lucida Console" w:hAnsi="Lucida Console"/>
-                <w:color w:val="002060"/>
-                <w:sz w:val="20"/>
-                <w:szCs w:val="20"/>
-              </w:rPr>
-              <w:t>(</w:t>
-            </w:r>
-            <w:proofErr w:type="spellStart"/>
-            <w:r>
-              <w:rPr>
-                <w:rFonts w:ascii="Lucida Console" w:hAnsi="Lucida Console"/>
-                <w:color w:val="002060"/>
-                <w:sz w:val="20"/>
-                <w:szCs w:val="20"/>
-              </w:rPr>
-              <w:t>pos</w:t>
-            </w:r>
-            <w:proofErr w:type="spellEnd"/>
-            <w:r>
-              <w:rPr>
-                <w:rFonts w:ascii="Lucida Console" w:hAnsi="Lucida Console"/>
-                <w:color w:val="002060"/>
-                <w:sz w:val="20"/>
-                <w:szCs w:val="20"/>
-              </w:rPr>
-              <w:t xml:space="preserve"> + 1));</w:t>
+              <w:t xml:space="preserve">        sb.append(s.substring(pos + 1));</w:t>
             </w:r>
           </w:p>
           <w:p>
@@ -4335,45 +3371,14 @@
               </w:rPr>
               <w:t xml:space="preserve">      </w:t>
             </w:r>
-            <w:proofErr w:type="spellStart"/>
-            <w:r>
-              <w:rPr>
-                <w:rFonts w:ascii="Lucida Console" w:hAnsi="Lucida Console"/>
-                <w:color w:val="002060"/>
-                <w:sz w:val="20"/>
-                <w:szCs w:val="20"/>
-              </w:rPr>
-              <w:t>sb.append</w:t>
-            </w:r>
-            <w:proofErr w:type="spellEnd"/>
-            <w:r>
-              <w:rPr>
-                <w:rFonts w:ascii="Lucida Console" w:hAnsi="Lucida Console"/>
-                <w:color w:val="002060"/>
-                <w:sz w:val="20"/>
-                <w:szCs w:val="20"/>
-              </w:rPr>
-              <w:t>(</w:t>
-            </w:r>
-            <w:proofErr w:type="spellStart"/>
-            <w:r>
-              <w:rPr>
-                <w:rFonts w:ascii="Lucida Console" w:hAnsi="Lucida Console"/>
-                <w:color w:val="002060"/>
-                <w:sz w:val="20"/>
-                <w:szCs w:val="20"/>
-              </w:rPr>
-              <w:t>newBase</w:t>
-            </w:r>
-            <w:proofErr w:type="spellEnd"/>
-            <w:r>
-              <w:rPr>
-                <w:rFonts w:ascii="Lucida Console" w:hAnsi="Lucida Console"/>
-                <w:color w:val="002060"/>
-                <w:sz w:val="20"/>
-                <w:szCs w:val="20"/>
-              </w:rPr>
-              <w:t>);</w:t>
+            <w:r>
+              <w:rPr>
+                <w:rFonts w:ascii="Lucida Console" w:hAnsi="Lucida Console"/>
+                <w:color w:val="002060"/>
+                <w:sz w:val="20"/>
+                <w:szCs w:val="20"/>
+              </w:rPr>
+              <w:t>sb.append(newBase);</w:t>
             </w:r>
           </w:p>
           <w:p>
@@ -4397,45 +3402,14 @@
               </w:rPr>
               <w:t xml:space="preserve">      </w:t>
             </w:r>
-            <w:proofErr w:type="spellStart"/>
-            <w:r>
-              <w:rPr>
-                <w:rFonts w:ascii="Lucida Console" w:hAnsi="Lucida Console"/>
-                <w:color w:val="002060"/>
-                <w:sz w:val="20"/>
-                <w:szCs w:val="20"/>
-              </w:rPr>
-              <w:t>sb.append</w:t>
-            </w:r>
-            <w:proofErr w:type="spellEnd"/>
-            <w:r>
-              <w:rPr>
-                <w:rFonts w:ascii="Lucida Console" w:hAnsi="Lucida Console"/>
-                <w:color w:val="002060"/>
-                <w:sz w:val="20"/>
-                <w:szCs w:val="20"/>
-              </w:rPr>
-              <w:t>(</w:t>
-            </w:r>
-            <w:proofErr w:type="spellStart"/>
-            <w:r>
-              <w:rPr>
-                <w:rFonts w:ascii="Lucida Console" w:hAnsi="Lucida Console"/>
-                <w:color w:val="002060"/>
-                <w:sz w:val="20"/>
-                <w:szCs w:val="20"/>
-              </w:rPr>
-              <w:t>s.substring</w:t>
-            </w:r>
-            <w:proofErr w:type="spellEnd"/>
-            <w:r>
-              <w:rPr>
-                <w:rFonts w:ascii="Lucida Console" w:hAnsi="Lucida Console"/>
-                <w:color w:val="002060"/>
-                <w:sz w:val="20"/>
-                <w:szCs w:val="20"/>
-              </w:rPr>
-              <w:t>(1));</w:t>
+            <w:r>
+              <w:rPr>
+                <w:rFonts w:ascii="Lucida Console" w:hAnsi="Lucida Console"/>
+                <w:color w:val="002060"/>
+                <w:sz w:val="20"/>
+                <w:szCs w:val="20"/>
+              </w:rPr>
+              <w:t>sb.append(s.substring(1));</w:t>
             </w:r>
           </w:p>
           <w:p>
@@ -4510,27 +3484,7 @@
                 <w:sz w:val="20"/>
                 <w:szCs w:val="20"/>
               </w:rPr>
-              <w:t xml:space="preserve">return </w:t>
-            </w:r>
-            <w:proofErr w:type="spellStart"/>
-            <w:r>
-              <w:rPr>
-                <w:rFonts w:ascii="Lucida Console" w:hAnsi="Lucida Console"/>
-                <w:color w:val="002060"/>
-                <w:sz w:val="20"/>
-                <w:szCs w:val="20"/>
-              </w:rPr>
-              <w:t>sb.toString</w:t>
-            </w:r>
-            <w:proofErr w:type="spellEnd"/>
-            <w:r>
-              <w:rPr>
-                <w:rFonts w:ascii="Lucida Console" w:hAnsi="Lucida Console"/>
-                <w:color w:val="002060"/>
-                <w:sz w:val="20"/>
-                <w:szCs w:val="20"/>
-              </w:rPr>
-              <w:t>();</w:t>
+              <w:t>return sb.toString();</w:t>
             </w:r>
           </w:p>
           <w:p>
@@ -4552,7 +3506,6 @@
                 <w:sz w:val="20"/>
                 <w:szCs w:val="20"/>
               </w:rPr>
-              <w:lastRenderedPageBreak/>
               <w:t>}</w:t>
             </w:r>
           </w:p>
@@ -4616,27 +3569,8 @@
                 <w:sz w:val="20"/>
                 <w:szCs w:val="20"/>
               </w:rPr>
-              <w:t xml:space="preserve">while s != </w:t>
-            </w:r>
-            <w:proofErr w:type="spellStart"/>
-            <w:r>
-              <w:rPr>
-                <w:rFonts w:ascii="Lucida Console" w:hAnsi="Lucida Console"/>
-                <w:color w:val="002060"/>
-                <w:sz w:val="20"/>
-                <w:szCs w:val="20"/>
-              </w:rPr>
-              <w:t>s_last</w:t>
-            </w:r>
-            <w:proofErr w:type="spellEnd"/>
-            <w:r>
-              <w:rPr>
-                <w:rFonts w:ascii="Lucida Console" w:hAnsi="Lucida Console"/>
-                <w:color w:val="002060"/>
-                <w:sz w:val="20"/>
-                <w:szCs w:val="20"/>
-              </w:rPr>
-              <w:t>:</w:t>
+              <w:lastRenderedPageBreak/>
+              <w:t>while s != s_last:</w:t>
             </w:r>
           </w:p>
           <w:p>
@@ -4685,45 +3619,14 @@
               </w:rPr>
               <w:t xml:space="preserve">    </w:t>
             </w:r>
-            <w:proofErr w:type="spellStart"/>
-            <w:r>
-              <w:rPr>
-                <w:rFonts w:ascii="Lucida Console" w:hAnsi="Lucida Console"/>
-                <w:color w:val="002060"/>
-                <w:sz w:val="20"/>
-                <w:szCs w:val="20"/>
-              </w:rPr>
-              <w:t>pos</w:t>
-            </w:r>
-            <w:proofErr w:type="spellEnd"/>
-            <w:r>
-              <w:rPr>
-                <w:rFonts w:ascii="Lucida Console" w:hAnsi="Lucida Console"/>
-                <w:color w:val="002060"/>
-                <w:sz w:val="20"/>
-                <w:szCs w:val="20"/>
-              </w:rPr>
-              <w:t xml:space="preserve"> = </w:t>
-            </w:r>
-            <w:proofErr w:type="spellStart"/>
-            <w:r>
-              <w:rPr>
-                <w:rFonts w:ascii="Lucida Console" w:hAnsi="Lucida Console"/>
-                <w:color w:val="002060"/>
-                <w:sz w:val="20"/>
-                <w:szCs w:val="20"/>
-              </w:rPr>
-              <w:t>len_str</w:t>
-            </w:r>
-            <w:proofErr w:type="spellEnd"/>
-            <w:r>
-              <w:rPr>
-                <w:rFonts w:ascii="Lucida Console" w:hAnsi="Lucida Console"/>
-                <w:color w:val="002060"/>
-                <w:sz w:val="20"/>
-                <w:szCs w:val="20"/>
-              </w:rPr>
-              <w:t xml:space="preserve"> - 1</w:t>
+            <w:r>
+              <w:rPr>
+                <w:rFonts w:ascii="Lucida Console" w:hAnsi="Lucida Console"/>
+                <w:color w:val="002060"/>
+                <w:sz w:val="20"/>
+                <w:szCs w:val="20"/>
+              </w:rPr>
+              <w:t>pos = len_str - 1</w:t>
             </w:r>
           </w:p>
           <w:p>
@@ -4751,27 +3654,7 @@
                 <w:sz w:val="20"/>
                 <w:szCs w:val="20"/>
               </w:rPr>
-              <w:t xml:space="preserve">while </w:t>
-            </w:r>
-            <w:proofErr w:type="spellStart"/>
-            <w:r>
-              <w:rPr>
-                <w:rFonts w:ascii="Lucida Console" w:hAnsi="Lucida Console"/>
-                <w:color w:val="002060"/>
-                <w:sz w:val="20"/>
-                <w:szCs w:val="20"/>
-              </w:rPr>
-              <w:t>pos</w:t>
-            </w:r>
-            <w:proofErr w:type="spellEnd"/>
-            <w:r>
-              <w:rPr>
-                <w:rFonts w:ascii="Lucida Console" w:hAnsi="Lucida Console"/>
-                <w:color w:val="002060"/>
-                <w:sz w:val="20"/>
-                <w:szCs w:val="20"/>
-              </w:rPr>
-              <w:t xml:space="preserve"> &gt;= 0:</w:t>
+              <w:t>while pos &gt;= 0:</w:t>
             </w:r>
           </w:p>
           <w:p>
@@ -4792,65 +3675,14 @@
               </w:rPr>
               <w:t xml:space="preserve">        </w:t>
             </w:r>
-            <w:proofErr w:type="spellStart"/>
-            <w:r>
-              <w:rPr>
-                <w:rFonts w:ascii="Lucida Console" w:hAnsi="Lucida Console"/>
-                <w:color w:val="002060"/>
-                <w:sz w:val="20"/>
-                <w:szCs w:val="20"/>
-              </w:rPr>
-              <w:t>nc</w:t>
-            </w:r>
-            <w:proofErr w:type="spellEnd"/>
-            <w:r>
-              <w:rPr>
-                <w:rFonts w:ascii="Lucida Console" w:hAnsi="Lucida Console"/>
-                <w:color w:val="002060"/>
-                <w:sz w:val="20"/>
-                <w:szCs w:val="20"/>
-              </w:rPr>
-              <w:t xml:space="preserve"> = </w:t>
-            </w:r>
-            <w:proofErr w:type="spellStart"/>
-            <w:r>
-              <w:rPr>
-                <w:rFonts w:ascii="Lucida Console" w:hAnsi="Lucida Console"/>
-                <w:color w:val="002060"/>
-                <w:sz w:val="20"/>
-                <w:szCs w:val="20"/>
-              </w:rPr>
-              <w:t>nucleotides_rotation</w:t>
-            </w:r>
-            <w:proofErr w:type="spellEnd"/>
-            <w:r>
-              <w:rPr>
-                <w:rFonts w:ascii="Lucida Console" w:hAnsi="Lucida Console"/>
-                <w:color w:val="002060"/>
-                <w:sz w:val="20"/>
-                <w:szCs w:val="20"/>
-              </w:rPr>
-              <w:t>[s[</w:t>
-            </w:r>
-            <w:proofErr w:type="spellStart"/>
-            <w:r>
-              <w:rPr>
-                <w:rFonts w:ascii="Lucida Console" w:hAnsi="Lucida Console"/>
-                <w:color w:val="002060"/>
-                <w:sz w:val="20"/>
-                <w:szCs w:val="20"/>
-              </w:rPr>
-              <w:t>pos</w:t>
-            </w:r>
-            <w:proofErr w:type="spellEnd"/>
-            <w:r>
-              <w:rPr>
-                <w:rFonts w:ascii="Lucida Console" w:hAnsi="Lucida Console"/>
-                <w:color w:val="002060"/>
-                <w:sz w:val="20"/>
-                <w:szCs w:val="20"/>
-              </w:rPr>
-              <w:t>]]</w:t>
+            <w:r>
+              <w:rPr>
+                <w:rFonts w:ascii="Lucida Console" w:hAnsi="Lucida Console"/>
+                <w:color w:val="002060"/>
+                <w:sz w:val="20"/>
+                <w:szCs w:val="20"/>
+              </w:rPr>
+              <w:t>nc = nucleotides_rotation[s[pos]]</w:t>
             </w:r>
           </w:p>
           <w:p>
@@ -4889,69 +3721,16 @@
                 <w:sz w:val="20"/>
                 <w:szCs w:val="20"/>
               </w:rPr>
-              <w:t>_</w:t>
-            </w:r>
-            <w:proofErr w:type="spellStart"/>
-            <w:r>
-              <w:rPr>
-                <w:rFonts w:ascii="Lucida Console" w:hAnsi="Lucida Console"/>
-                <w:b/>
-                <w:i/>
-                <w:color w:val="002060"/>
-                <w:sz w:val="20"/>
-                <w:szCs w:val="20"/>
-              </w:rPr>
-              <w:t>build_by_append</w:t>
-            </w:r>
-            <w:proofErr w:type="spellEnd"/>
-            <w:r>
-              <w:rPr>
-                <w:rFonts w:ascii="Lucida Console" w:hAnsi="Lucida Console"/>
-                <w:color w:val="002060"/>
-                <w:sz w:val="20"/>
-                <w:szCs w:val="20"/>
-              </w:rPr>
-              <w:t xml:space="preserve">(s, </w:t>
-            </w:r>
-            <w:proofErr w:type="spellStart"/>
-            <w:r>
-              <w:rPr>
-                <w:rFonts w:ascii="Lucida Console" w:hAnsi="Lucida Console"/>
-                <w:color w:val="002060"/>
-                <w:sz w:val="20"/>
-                <w:szCs w:val="20"/>
-              </w:rPr>
-              <w:t>pos</w:t>
-            </w:r>
-            <w:proofErr w:type="spellEnd"/>
-            <w:r>
-              <w:rPr>
-                <w:rFonts w:ascii="Lucida Console" w:hAnsi="Lucida Console"/>
-                <w:color w:val="002060"/>
-                <w:sz w:val="20"/>
-                <w:szCs w:val="20"/>
-              </w:rPr>
-              <w:t xml:space="preserve">, </w:t>
-            </w:r>
-            <w:proofErr w:type="spellStart"/>
-            <w:r>
-              <w:rPr>
-                <w:rFonts w:ascii="Lucida Console" w:hAnsi="Lucida Console"/>
-                <w:color w:val="002060"/>
-                <w:sz w:val="20"/>
-                <w:szCs w:val="20"/>
-              </w:rPr>
-              <w:t>nc</w:t>
-            </w:r>
-            <w:proofErr w:type="spellEnd"/>
-            <w:r>
-              <w:rPr>
-                <w:rFonts w:ascii="Lucida Console" w:hAnsi="Lucida Console"/>
-                <w:color w:val="002060"/>
-                <w:sz w:val="20"/>
-                <w:szCs w:val="20"/>
-              </w:rPr>
-              <w:t>)</w:t>
+              <w:t>_build_by_append</w:t>
+            </w:r>
+            <w:r>
+              <w:rPr>
+                <w:rFonts w:ascii="Lucida Console" w:hAnsi="Lucida Console"/>
+                <w:color w:val="002060"/>
+                <w:sz w:val="20"/>
+                <w:szCs w:val="20"/>
+              </w:rPr>
+              <w:t>(s, pos, nc)</w:t>
             </w:r>
           </w:p>
           <w:p>
@@ -4979,47 +3758,7 @@
                 <w:sz w:val="20"/>
                 <w:szCs w:val="20"/>
               </w:rPr>
-              <w:t xml:space="preserve">if </w:t>
-            </w:r>
-            <w:proofErr w:type="spellStart"/>
-            <w:r>
-              <w:rPr>
-                <w:rFonts w:ascii="Lucida Console" w:hAnsi="Lucida Console"/>
-                <w:color w:val="002060"/>
-                <w:sz w:val="20"/>
-                <w:szCs w:val="20"/>
-              </w:rPr>
-              <w:t>nc</w:t>
-            </w:r>
-            <w:proofErr w:type="spellEnd"/>
-            <w:r>
-              <w:rPr>
-                <w:rFonts w:ascii="Lucida Console" w:hAnsi="Lucida Console"/>
-                <w:color w:val="002060"/>
-                <w:sz w:val="20"/>
-                <w:szCs w:val="20"/>
-              </w:rPr>
-              <w:t xml:space="preserve"> != </w:t>
-            </w:r>
-            <w:proofErr w:type="spellStart"/>
-            <w:r>
-              <w:rPr>
-                <w:rFonts w:ascii="Lucida Console" w:hAnsi="Lucida Console"/>
-                <w:color w:val="002060"/>
-                <w:sz w:val="20"/>
-                <w:szCs w:val="20"/>
-              </w:rPr>
-              <w:t>first_base</w:t>
-            </w:r>
-            <w:proofErr w:type="spellEnd"/>
-            <w:r>
-              <w:rPr>
-                <w:rFonts w:ascii="Lucida Console" w:hAnsi="Lucida Console"/>
-                <w:color w:val="002060"/>
-                <w:sz w:val="20"/>
-                <w:szCs w:val="20"/>
-              </w:rPr>
-              <w:t>:</w:t>
+              <w:t>if nc != first_base:</w:t>
             </w:r>
           </w:p>
           <w:p>
@@ -5068,25 +3807,14 @@
               </w:rPr>
               <w:t xml:space="preserve">        </w:t>
             </w:r>
-            <w:proofErr w:type="spellStart"/>
-            <w:r>
-              <w:rPr>
-                <w:rFonts w:ascii="Lucida Console" w:hAnsi="Lucida Console"/>
-                <w:color w:val="002060"/>
-                <w:sz w:val="20"/>
-                <w:szCs w:val="20"/>
-              </w:rPr>
-              <w:t>pos</w:t>
-            </w:r>
-            <w:proofErr w:type="spellEnd"/>
-            <w:r>
-              <w:rPr>
-                <w:rFonts w:ascii="Lucida Console" w:hAnsi="Lucida Console"/>
-                <w:color w:val="002060"/>
-                <w:sz w:val="20"/>
-                <w:szCs w:val="20"/>
-              </w:rPr>
-              <w:t xml:space="preserve"> -= 1</w:t>
+            <w:r>
+              <w:rPr>
+                <w:rFonts w:ascii="Lucida Console" w:hAnsi="Lucida Console"/>
+                <w:color w:val="002060"/>
+                <w:sz w:val="20"/>
+                <w:szCs w:val="20"/>
+              </w:rPr>
+              <w:t>pos -= 1</w:t>
             </w:r>
           </w:p>
         </w:tc>
@@ -5118,84 +3846,34 @@
                 <w:szCs w:val="20"/>
               </w:rPr>
             </w:pPr>
-            <w:proofErr w:type="spellStart"/>
-            <w:r>
-              <w:rPr>
-                <w:rFonts w:ascii="Lucida Console" w:hAnsi="Lucida Console"/>
-                <w:color w:val="002060"/>
-                <w:sz w:val="20"/>
-                <w:szCs w:val="20"/>
-              </w:rPr>
-              <w:t>int</w:t>
-            </w:r>
-            <w:proofErr w:type="spellEnd"/>
-            <w:r>
-              <w:rPr>
-                <w:rFonts w:ascii="Lucida Console" w:hAnsi="Lucida Console"/>
-                <w:color w:val="002060"/>
-                <w:sz w:val="20"/>
-                <w:szCs w:val="20"/>
-              </w:rPr>
-              <w:t xml:space="preserve"> count = 1;</w:t>
-            </w:r>
-          </w:p>
-          <w:p>
-            <w:pPr>
-              <w:rPr>
-                <w:rFonts w:ascii="Lucida Console" w:hAnsi="Lucida Console"/>
-                <w:color w:val="002060"/>
-                <w:sz w:val="20"/>
-                <w:szCs w:val="20"/>
-              </w:rPr>
-            </w:pPr>
-            <w:r>
-              <w:rPr>
-                <w:rFonts w:ascii="Lucida Console" w:hAnsi="Lucida Console"/>
-                <w:color w:val="002060"/>
-                <w:sz w:val="20"/>
-                <w:szCs w:val="20"/>
-              </w:rPr>
-              <w:t>while (!</w:t>
-            </w:r>
-            <w:proofErr w:type="spellStart"/>
-            <w:r>
-              <w:rPr>
-                <w:rFonts w:ascii="Lucida Console" w:hAnsi="Lucida Console"/>
-                <w:color w:val="002060"/>
-                <w:sz w:val="20"/>
-                <w:szCs w:val="20"/>
-              </w:rPr>
-              <w:t>s.equals</w:t>
-            </w:r>
-            <w:proofErr w:type="spellEnd"/>
-            <w:r>
-              <w:rPr>
-                <w:rFonts w:ascii="Lucida Console" w:hAnsi="Lucida Console"/>
-                <w:color w:val="002060"/>
-                <w:sz w:val="20"/>
-                <w:szCs w:val="20"/>
-              </w:rPr>
-              <w:t>(</w:t>
-            </w:r>
-            <w:proofErr w:type="spellStart"/>
-            <w:r>
-              <w:rPr>
-                <w:rFonts w:ascii="Lucida Console" w:hAnsi="Lucida Console"/>
-                <w:color w:val="002060"/>
-                <w:sz w:val="20"/>
-                <w:szCs w:val="20"/>
-              </w:rPr>
-              <w:t>slast</w:t>
-            </w:r>
-            <w:proofErr w:type="spellEnd"/>
-            <w:r>
-              <w:rPr>
-                <w:rFonts w:ascii="Lucida Console" w:hAnsi="Lucida Console"/>
-                <w:color w:val="002060"/>
-                <w:sz w:val="20"/>
-                <w:szCs w:val="20"/>
-              </w:rPr>
-              <w:t>)) {</w:t>
+            <w:r>
+              <w:rPr>
+                <w:rFonts w:ascii="Lucida Console" w:hAnsi="Lucida Console"/>
+                <w:color w:val="002060"/>
+                <w:sz w:val="20"/>
+                <w:szCs w:val="20"/>
+              </w:rPr>
+              <w:t>int count = 1;</w:t>
+            </w:r>
+          </w:p>
+          <w:p>
+            <w:pPr>
+              <w:rPr>
+                <w:rFonts w:ascii="Lucida Console" w:hAnsi="Lucida Console"/>
+                <w:color w:val="002060"/>
+                <w:sz w:val="20"/>
+                <w:szCs w:val="20"/>
+              </w:rPr>
+            </w:pPr>
+            <w:r>
+              <w:rPr>
+                <w:rFonts w:ascii="Lucida Console" w:hAnsi="Lucida Console"/>
+                <w:color w:val="002060"/>
+                <w:sz w:val="20"/>
+                <w:szCs w:val="20"/>
+              </w:rPr>
+              <w:lastRenderedPageBreak/>
+              <w:t>while (!s.equals(slast)) {</w:t>
             </w:r>
           </w:p>
           <w:p>
@@ -5235,66 +3913,7 @@
                 <w:szCs w:val="20"/>
               </w:rPr>
               <w:tab/>
-            </w:r>
-            <w:proofErr w:type="spellStart"/>
-            <w:r>
-              <w:rPr>
-                <w:rFonts w:ascii="Lucida Console" w:hAnsi="Lucida Console"/>
-                <w:color w:val="002060"/>
-                <w:sz w:val="20"/>
-                <w:szCs w:val="20"/>
-              </w:rPr>
-              <w:t>int</w:t>
-            </w:r>
-            <w:proofErr w:type="spellEnd"/>
-            <w:r>
-              <w:rPr>
-                <w:rFonts w:ascii="Lucida Console" w:hAnsi="Lucida Console"/>
-                <w:color w:val="002060"/>
-                <w:sz w:val="20"/>
-                <w:szCs w:val="20"/>
-              </w:rPr>
-              <w:t xml:space="preserve"> </w:t>
-            </w:r>
-            <w:proofErr w:type="spellStart"/>
-            <w:r>
-              <w:rPr>
-                <w:rFonts w:ascii="Lucida Console" w:hAnsi="Lucida Console"/>
-                <w:color w:val="002060"/>
-                <w:sz w:val="20"/>
-                <w:szCs w:val="20"/>
-              </w:rPr>
-              <w:t>pos</w:t>
-            </w:r>
-            <w:proofErr w:type="spellEnd"/>
-            <w:r>
-              <w:rPr>
-                <w:rFonts w:ascii="Lucida Console" w:hAnsi="Lucida Console"/>
-                <w:color w:val="002060"/>
-                <w:sz w:val="20"/>
-                <w:szCs w:val="20"/>
-              </w:rPr>
-              <w:t xml:space="preserve"> = </w:t>
-            </w:r>
-            <w:proofErr w:type="spellStart"/>
-            <w:r>
-              <w:rPr>
-                <w:rFonts w:ascii="Lucida Console" w:hAnsi="Lucida Console"/>
-                <w:color w:val="002060"/>
-                <w:sz w:val="20"/>
-                <w:szCs w:val="20"/>
-              </w:rPr>
-              <w:t>kmerLength</w:t>
-            </w:r>
-            <w:proofErr w:type="spellEnd"/>
-            <w:r>
-              <w:rPr>
-                <w:rFonts w:ascii="Lucida Console" w:hAnsi="Lucida Console"/>
-                <w:color w:val="002060"/>
-                <w:sz w:val="20"/>
-                <w:szCs w:val="20"/>
-              </w:rPr>
-              <w:t xml:space="preserve"> - 1;</w:t>
+              <w:t>int pos = kmerLength - 1;</w:t>
             </w:r>
           </w:p>
           <w:p>
@@ -5314,27 +3933,7 @@
                 <w:szCs w:val="20"/>
               </w:rPr>
               <w:tab/>
-              <w:t>while (</w:t>
-            </w:r>
-            <w:proofErr w:type="spellStart"/>
-            <w:r>
-              <w:rPr>
-                <w:rFonts w:ascii="Lucida Console" w:hAnsi="Lucida Console"/>
-                <w:color w:val="002060"/>
-                <w:sz w:val="20"/>
-                <w:szCs w:val="20"/>
-              </w:rPr>
-              <w:t>pos</w:t>
-            </w:r>
-            <w:proofErr w:type="spellEnd"/>
-            <w:r>
-              <w:rPr>
-                <w:rFonts w:ascii="Lucida Console" w:hAnsi="Lucida Console"/>
-                <w:color w:val="002060"/>
-                <w:sz w:val="20"/>
-                <w:szCs w:val="20"/>
-              </w:rPr>
-              <w:t xml:space="preserve"> &gt;= 0) {</w:t>
+              <w:t>while (pos &gt;= 0) {</w:t>
             </w:r>
           </w:p>
           <w:p>
@@ -5363,107 +3962,7 @@
                 <w:szCs w:val="20"/>
               </w:rPr>
               <w:tab/>
-              <w:t xml:space="preserve">String </w:t>
-            </w:r>
-            <w:proofErr w:type="spellStart"/>
-            <w:r>
-              <w:rPr>
-                <w:rFonts w:ascii="Lucida Console" w:hAnsi="Lucida Console"/>
-                <w:color w:val="002060"/>
-                <w:sz w:val="20"/>
-                <w:szCs w:val="20"/>
-              </w:rPr>
-              <w:t>newBase</w:t>
-            </w:r>
-            <w:proofErr w:type="spellEnd"/>
-            <w:r>
-              <w:rPr>
-                <w:rFonts w:ascii="Lucida Console" w:hAnsi="Lucida Console"/>
-                <w:color w:val="002060"/>
-                <w:sz w:val="20"/>
-                <w:szCs w:val="20"/>
-              </w:rPr>
-              <w:t xml:space="preserve"> = </w:t>
-            </w:r>
-            <w:proofErr w:type="spellStart"/>
-            <w:r>
-              <w:rPr>
-                <w:rFonts w:ascii="Lucida Console" w:hAnsi="Lucida Console"/>
-                <w:color w:val="002060"/>
-                <w:sz w:val="20"/>
-                <w:szCs w:val="20"/>
-              </w:rPr>
-              <w:t>nucleotidesRotation.get</w:t>
-            </w:r>
-            <w:proofErr w:type="spellEnd"/>
-            <w:r>
-              <w:rPr>
-                <w:rFonts w:ascii="Lucida Console" w:hAnsi="Lucida Console"/>
-                <w:color w:val="002060"/>
-                <w:sz w:val="20"/>
-                <w:szCs w:val="20"/>
-              </w:rPr>
-              <w:t>(</w:t>
-            </w:r>
-            <w:proofErr w:type="spellStart"/>
-            <w:r>
-              <w:rPr>
-                <w:rFonts w:ascii="Lucida Console" w:hAnsi="Lucida Console"/>
-                <w:color w:val="002060"/>
-                <w:sz w:val="20"/>
-                <w:szCs w:val="20"/>
-              </w:rPr>
-              <w:t>s.substring</w:t>
-            </w:r>
-            <w:proofErr w:type="spellEnd"/>
-            <w:r>
-              <w:rPr>
-                <w:rFonts w:ascii="Lucida Console" w:hAnsi="Lucida Console"/>
-                <w:color w:val="002060"/>
-                <w:sz w:val="20"/>
-                <w:szCs w:val="20"/>
-              </w:rPr>
-              <w:t>(</w:t>
-            </w:r>
-            <w:proofErr w:type="spellStart"/>
-            <w:r>
-              <w:rPr>
-                <w:rFonts w:ascii="Lucida Console" w:hAnsi="Lucida Console"/>
-                <w:color w:val="002060"/>
-                <w:sz w:val="20"/>
-                <w:szCs w:val="20"/>
-              </w:rPr>
-              <w:t>pos</w:t>
-            </w:r>
-            <w:proofErr w:type="spellEnd"/>
-            <w:r>
-              <w:rPr>
-                <w:rFonts w:ascii="Lucida Console" w:hAnsi="Lucida Console"/>
-                <w:color w:val="002060"/>
-                <w:sz w:val="20"/>
-                <w:szCs w:val="20"/>
-              </w:rPr>
-              <w:t xml:space="preserve">, </w:t>
-            </w:r>
-            <w:proofErr w:type="spellStart"/>
-            <w:r>
-              <w:rPr>
-                <w:rFonts w:ascii="Lucida Console" w:hAnsi="Lucida Console"/>
-                <w:color w:val="002060"/>
-                <w:sz w:val="20"/>
-                <w:szCs w:val="20"/>
-              </w:rPr>
-              <w:t>pos</w:t>
-            </w:r>
-            <w:proofErr w:type="spellEnd"/>
-            <w:r>
-              <w:rPr>
-                <w:rFonts w:ascii="Lucida Console" w:hAnsi="Lucida Console"/>
-                <w:color w:val="002060"/>
-                <w:sz w:val="20"/>
-                <w:szCs w:val="20"/>
-              </w:rPr>
-              <w:t xml:space="preserve"> + 1));</w:t>
+              <w:t>String newBase = nucleotidesRotation.get(s.substring(pos, pos + 1));</w:t>
             </w:r>
           </w:p>
           <w:p>
@@ -5494,7 +3993,6 @@
               <w:tab/>
               <w:t xml:space="preserve">s = </w:t>
             </w:r>
-            <w:proofErr w:type="spellStart"/>
             <w:r>
               <w:rPr>
                 <w:rFonts w:ascii="Lucida Console" w:hAnsi="Lucida Console"/>
@@ -5506,75 +4004,14 @@
               </w:rPr>
               <w:t>build_by_append</w:t>
             </w:r>
-            <w:proofErr w:type="spellEnd"/>
-            <w:r>
-              <w:rPr>
-                <w:rFonts w:ascii="Lucida Console" w:hAnsi="Lucida Console"/>
-                <w:color w:val="002060"/>
-                <w:sz w:val="20"/>
-                <w:szCs w:val="20"/>
-              </w:rPr>
-              <w:t xml:space="preserve">(s, </w:t>
-            </w:r>
-            <w:proofErr w:type="spellStart"/>
-            <w:r>
-              <w:rPr>
-                <w:rFonts w:ascii="Lucida Console" w:hAnsi="Lucida Console"/>
-                <w:color w:val="002060"/>
-                <w:sz w:val="20"/>
-                <w:szCs w:val="20"/>
-              </w:rPr>
-              <w:t>pos</w:t>
-            </w:r>
-            <w:proofErr w:type="spellEnd"/>
-            <w:r>
-              <w:rPr>
-                <w:rFonts w:ascii="Lucida Console" w:hAnsi="Lucida Console"/>
-                <w:color w:val="002060"/>
-                <w:sz w:val="20"/>
-                <w:szCs w:val="20"/>
-              </w:rPr>
-              <w:t xml:space="preserve">, </w:t>
-            </w:r>
-            <w:proofErr w:type="spellStart"/>
-            <w:r>
-              <w:rPr>
-                <w:rFonts w:ascii="Lucida Console" w:hAnsi="Lucida Console"/>
-                <w:color w:val="002060"/>
-                <w:sz w:val="20"/>
-                <w:szCs w:val="20"/>
-              </w:rPr>
-              <w:t>newBase</w:t>
-            </w:r>
-            <w:proofErr w:type="spellEnd"/>
-            <w:r>
-              <w:rPr>
-                <w:rFonts w:ascii="Lucida Console" w:hAnsi="Lucida Console"/>
-                <w:color w:val="002060"/>
-                <w:sz w:val="20"/>
-                <w:szCs w:val="20"/>
-              </w:rPr>
-              <w:t xml:space="preserve">, </w:t>
-            </w:r>
-            <w:proofErr w:type="spellStart"/>
-            <w:r>
-              <w:rPr>
-                <w:rFonts w:ascii="Lucida Console" w:hAnsi="Lucida Console"/>
-                <w:color w:val="002060"/>
-                <w:sz w:val="20"/>
-                <w:szCs w:val="20"/>
-              </w:rPr>
-              <w:t>sb</w:t>
-            </w:r>
-            <w:proofErr w:type="spellEnd"/>
-            <w:r>
-              <w:rPr>
-                <w:rFonts w:ascii="Lucida Console" w:hAnsi="Lucida Console"/>
-                <w:color w:val="002060"/>
-                <w:sz w:val="20"/>
-                <w:szCs w:val="20"/>
-              </w:rPr>
-              <w:t>);</w:t>
+            <w:r>
+              <w:rPr>
+                <w:rFonts w:ascii="Lucida Console" w:hAnsi="Lucida Console"/>
+                <w:color w:val="002060"/>
+                <w:sz w:val="20"/>
+                <w:szCs w:val="20"/>
+              </w:rPr>
+              <w:t>(s, pos, newBase, sb);</w:t>
             </w:r>
           </w:p>
           <w:p>
@@ -5603,47 +4040,7 @@
                 <w:szCs w:val="20"/>
               </w:rPr>
               <w:tab/>
-              <w:t>if (!</w:t>
-            </w:r>
-            <w:proofErr w:type="spellStart"/>
-            <w:r>
-              <w:rPr>
-                <w:rFonts w:ascii="Lucida Console" w:hAnsi="Lucida Console"/>
-                <w:color w:val="002060"/>
-                <w:sz w:val="20"/>
-                <w:szCs w:val="20"/>
-              </w:rPr>
-              <w:t>newBase.equals</w:t>
-            </w:r>
-            <w:proofErr w:type="spellEnd"/>
-            <w:r>
-              <w:rPr>
-                <w:rFonts w:ascii="Lucida Console" w:hAnsi="Lucida Console"/>
-                <w:color w:val="002060"/>
-                <w:sz w:val="20"/>
-                <w:szCs w:val="20"/>
-              </w:rPr>
-              <w:t>(</w:t>
-            </w:r>
-            <w:proofErr w:type="spellStart"/>
-            <w:r>
-              <w:rPr>
-                <w:rFonts w:ascii="Lucida Console" w:hAnsi="Lucida Console"/>
-                <w:color w:val="002060"/>
-                <w:sz w:val="20"/>
-                <w:szCs w:val="20"/>
-              </w:rPr>
-              <w:t>firstBase</w:t>
-            </w:r>
-            <w:proofErr w:type="spellEnd"/>
-            <w:r>
-              <w:rPr>
-                <w:rFonts w:ascii="Lucida Console" w:hAnsi="Lucida Console"/>
-                <w:color w:val="002060"/>
-                <w:sz w:val="20"/>
-                <w:szCs w:val="20"/>
-              </w:rPr>
-              <w:t>)) {</w:t>
+              <w:t>if (!newBase.equals(firstBase)) {</w:t>
             </w:r>
           </w:p>
           <w:p>
@@ -5739,26 +4136,7 @@
                 <w:szCs w:val="20"/>
               </w:rPr>
               <w:tab/>
-            </w:r>
-            <w:proofErr w:type="spellStart"/>
-            <w:r>
-              <w:rPr>
-                <w:rFonts w:ascii="Lucida Console" w:hAnsi="Lucida Console"/>
-                <w:color w:val="002060"/>
-                <w:sz w:val="20"/>
-                <w:szCs w:val="20"/>
-              </w:rPr>
-              <w:t>pos</w:t>
-            </w:r>
-            <w:proofErr w:type="spellEnd"/>
-            <w:r>
-              <w:rPr>
-                <w:rFonts w:ascii="Lucida Console" w:hAnsi="Lucida Console"/>
-                <w:color w:val="002060"/>
-                <w:sz w:val="20"/>
-                <w:szCs w:val="20"/>
-              </w:rPr>
-              <w:t xml:space="preserve"> -= 1;</w:t>
+              <w:t>pos -= 1;</w:t>
             </w:r>
           </w:p>
           <w:p>
@@ -5804,6 +4182,7 @@
                 <w:sz w:val="20"/>
                 <w:szCs w:val="20"/>
               </w:rPr>
+              <w:lastRenderedPageBreak/>
               <w:t>39.703</w:t>
             </w:r>
             <w:r>
@@ -5875,15 +4254,7 @@
         <w:spacing w:after="0" w:line="240" w:lineRule="auto"/>
       </w:pPr>
       <w:r>
-        <w:t xml:space="preserve">While standardizing idioms in each language, the refactored Python above avoids concatenating empty strings at the beginning and end of each pass. These changes combine to make our Python implementation </w:t>
-      </w:r>
-      <w:proofErr w:type="gramStart"/>
-      <w:r>
-        <w:t>1.7x</w:t>
-      </w:r>
-      <w:proofErr w:type="gramEnd"/>
-      <w:r>
-        <w:t xml:space="preserve"> faster than Naser’s published</w:t>
+        <w:t>While standardizing idioms in each language, the refactored Python above avoids concatenating empty strings at the beginning and end of each pass. These changes combine to make our Python implementation 1.7x faster than Naser’s published</w:t>
       </w:r>
       <w:r>
         <w:t xml:space="preserve"> Python</w:t>
@@ -5931,11 +4302,9 @@
       <w:r>
         <w:t xml:space="preserve">. We note that Java is only </w:t>
       </w:r>
-      <w:proofErr w:type="gramStart"/>
       <w:r>
         <w:t>7x</w:t>
       </w:r>
-      <w:proofErr w:type="gramEnd"/>
       <w:r>
         <w:t xml:space="preserve"> faster than Python</w:t>
       </w:r>
@@ -5982,15 +4351,7 @@
         <w:t xml:space="preserve"> performance</w:t>
       </w:r>
       <w:r>
-        <w:t xml:space="preserve">, so I would have expected Java to be </w:t>
-      </w:r>
-      <w:proofErr w:type="gramStart"/>
-      <w:r>
-        <w:t>25x</w:t>
-      </w:r>
-      <w:proofErr w:type="gramEnd"/>
-      <w:r>
-        <w:t xml:space="preserve"> faster </w:t>
+        <w:t xml:space="preserve">, so I would have expected Java to be 25x faster </w:t>
       </w:r>
       <w:r>
         <w:t xml:space="preserve">than Python </w:t>
@@ -6293,25 +4654,8 @@
                 <w:sz w:val="20"/>
                 <w:szCs w:val="20"/>
               </w:rPr>
-              <w:t xml:space="preserve"> is the current K-</w:t>
-            </w:r>
-            <w:proofErr w:type="spellStart"/>
-            <w:r>
-              <w:rPr>
-                <w:sz w:val="20"/>
-                <w:szCs w:val="20"/>
-              </w:rPr>
-              <w:t>mer</w:t>
-            </w:r>
-            <w:proofErr w:type="spellEnd"/>
-            <w:r>
-              <w:rPr>
-                <w:sz w:val="20"/>
-                <w:szCs w:val="20"/>
-              </w:rPr>
-              <w:t xml:space="preserve"> iteration, variable </w:t>
-            </w:r>
-            <w:proofErr w:type="spellStart"/>
+              <w:t xml:space="preserve"> is the current K-mer iteration, variable </w:t>
+            </w:r>
             <w:r>
               <w:rPr>
                 <w:rFonts w:ascii="Lucida Console" w:hAnsi="Lucida Console"/>
@@ -6321,7 +4665,6 @@
               </w:rPr>
               <w:t>s_last</w:t>
             </w:r>
-            <w:proofErr w:type="spellEnd"/>
             <w:r>
               <w:rPr>
                 <w:color w:val="002060"/>
@@ -6352,7 +4695,6 @@
               </w:rPr>
               <w:t xml:space="preserve">Variable </w:t>
             </w:r>
-            <w:proofErr w:type="spellStart"/>
             <w:r>
               <w:rPr>
                 <w:rFonts w:ascii="Lucida Console" w:hAnsi="Lucida Console"/>
@@ -6362,7 +4704,6 @@
               </w:rPr>
               <w:t>first_base</w:t>
             </w:r>
-            <w:proofErr w:type="spellEnd"/>
             <w:r>
               <w:rPr>
                 <w:color w:val="002060"/>
@@ -6387,7 +4728,6 @@
               </w:rPr>
               <w:t xml:space="preserve">Lookup </w:t>
             </w:r>
-            <w:proofErr w:type="spellStart"/>
             <w:r>
               <w:rPr>
                 <w:rFonts w:ascii="Lucida Console" w:hAnsi="Lucida Console"/>
@@ -6397,7 +4737,6 @@
               </w:rPr>
               <w:t>nucleotides_rotation</w:t>
             </w:r>
-            <w:proofErr w:type="spellEnd"/>
             <w:r>
               <w:rPr>
                 <w:rFonts w:ascii="Lucida Console" w:hAnsi="Lucida Console"/>
@@ -6407,7 +4746,6 @@
               </w:rPr>
               <w:t>/</w:t>
             </w:r>
-            <w:proofErr w:type="spellStart"/>
             <w:r>
               <w:rPr>
                 <w:rFonts w:ascii="Lucida Console" w:hAnsi="Lucida Console"/>
@@ -6417,7 +4755,6 @@
               </w:rPr>
               <w:t>nucleotidesRotation</w:t>
             </w:r>
-            <w:proofErr w:type="spellEnd"/>
             <w:r>
               <w:rPr>
                 <w:sz w:val="20"/>
@@ -6447,26 +4784,14 @@
                 <w:szCs w:val="20"/>
               </w:rPr>
             </w:pPr>
-            <w:proofErr w:type="spellStart"/>
-            <w:r>
-              <w:rPr>
-                <w:rFonts w:ascii="Lucida Console" w:hAnsi="Lucida Console"/>
-                <w:color w:val="002060"/>
-                <w:sz w:val="20"/>
-                <w:szCs w:val="20"/>
-              </w:rPr>
-              <w:lastRenderedPageBreak/>
-              <w:t>nucleotides_rotation</w:t>
-            </w:r>
-            <w:proofErr w:type="spellEnd"/>
-            <w:r>
-              <w:rPr>
-                <w:rFonts w:ascii="Lucida Console" w:hAnsi="Lucida Console"/>
-                <w:color w:val="002060"/>
-                <w:sz w:val="20"/>
-                <w:szCs w:val="20"/>
-              </w:rPr>
-              <w:t xml:space="preserve"> = {'A': 'C', 'C': 'G', 'G': 'T', 'T': 'A'}</w:t>
+            <w:r>
+              <w:rPr>
+                <w:rFonts w:ascii="Lucida Console" w:hAnsi="Lucida Console"/>
+                <w:color w:val="002060"/>
+                <w:sz w:val="20"/>
+                <w:szCs w:val="20"/>
+              </w:rPr>
+              <w:t>nucleotides_rotation = {'A': 'C', 'C': 'G', 'G': 'T', 'T': 'A'}</w:t>
             </w:r>
           </w:p>
         </w:tc>
@@ -6505,47 +4830,7 @@
                 <w:sz w:val="20"/>
                 <w:szCs w:val="20"/>
               </w:rPr>
-              <w:t xml:space="preserve">public static final Map&lt;Character, Character&gt; </w:t>
-            </w:r>
-            <w:proofErr w:type="spellStart"/>
-            <w:r>
-              <w:rPr>
-                <w:rFonts w:ascii="Lucida Console" w:hAnsi="Lucida Console"/>
-                <w:color w:val="002060"/>
-                <w:sz w:val="20"/>
-                <w:szCs w:val="20"/>
-              </w:rPr>
-              <w:t>nucleotidesRotation</w:t>
-            </w:r>
-            <w:proofErr w:type="spellEnd"/>
-            <w:r>
-              <w:rPr>
-                <w:rFonts w:ascii="Lucida Console" w:hAnsi="Lucida Console"/>
-                <w:color w:val="002060"/>
-                <w:sz w:val="20"/>
-                <w:szCs w:val="20"/>
-              </w:rPr>
-              <w:t xml:space="preserve"> = new </w:t>
-            </w:r>
-            <w:proofErr w:type="spellStart"/>
-            <w:r>
-              <w:rPr>
-                <w:rFonts w:ascii="Lucida Console" w:hAnsi="Lucida Console"/>
-                <w:color w:val="002060"/>
-                <w:sz w:val="20"/>
-                <w:szCs w:val="20"/>
-              </w:rPr>
-              <w:t>HashMap</w:t>
-            </w:r>
-            <w:proofErr w:type="spellEnd"/>
-            <w:r>
-              <w:rPr>
-                <w:rFonts w:ascii="Lucida Console" w:hAnsi="Lucida Console"/>
-                <w:color w:val="002060"/>
-                <w:sz w:val="20"/>
-                <w:szCs w:val="20"/>
-              </w:rPr>
-              <w:t>&lt;&gt;();</w:t>
+              <w:t>public static final Map&lt;Character, Character&gt; nucleotidesRotation = new HashMap&lt;&gt;();</w:t>
             </w:r>
           </w:p>
           <w:p>
@@ -6594,26 +4879,7 @@
                 <w:szCs w:val="20"/>
               </w:rPr>
               <w:tab/>
-            </w:r>
-            <w:proofErr w:type="spellStart"/>
-            <w:r>
-              <w:rPr>
-                <w:rFonts w:ascii="Lucida Console" w:hAnsi="Lucida Console"/>
-                <w:color w:val="002060"/>
-                <w:sz w:val="20"/>
-                <w:szCs w:val="20"/>
-              </w:rPr>
-              <w:t>nucleotidesRotation.put</w:t>
-            </w:r>
-            <w:proofErr w:type="spellEnd"/>
-            <w:r>
-              <w:rPr>
-                <w:rFonts w:ascii="Lucida Console" w:hAnsi="Lucida Console"/>
-                <w:color w:val="002060"/>
-                <w:sz w:val="20"/>
-                <w:szCs w:val="20"/>
-              </w:rPr>
-              <w:t>('A', 'C');</w:t>
+              <w:t>nucleotidesRotation.put('A', 'C');</w:t>
             </w:r>
           </w:p>
           <w:p>
@@ -6633,26 +4899,7 @@
                 <w:szCs w:val="20"/>
               </w:rPr>
               <w:tab/>
-            </w:r>
-            <w:proofErr w:type="spellStart"/>
-            <w:r>
-              <w:rPr>
-                <w:rFonts w:ascii="Lucida Console" w:hAnsi="Lucida Console"/>
-                <w:color w:val="002060"/>
-                <w:sz w:val="20"/>
-                <w:szCs w:val="20"/>
-              </w:rPr>
-              <w:t>nucleotidesRotation.put</w:t>
-            </w:r>
-            <w:proofErr w:type="spellEnd"/>
-            <w:r>
-              <w:rPr>
-                <w:rFonts w:ascii="Lucida Console" w:hAnsi="Lucida Console"/>
-                <w:color w:val="002060"/>
-                <w:sz w:val="20"/>
-                <w:szCs w:val="20"/>
-              </w:rPr>
-              <w:t>('C', 'G');</w:t>
+              <w:t>nucleotidesRotation.put('C', 'G');</w:t>
             </w:r>
           </w:p>
           <w:p>
@@ -6672,26 +4919,7 @@
                 <w:szCs w:val="20"/>
               </w:rPr>
               <w:tab/>
-            </w:r>
-            <w:proofErr w:type="spellStart"/>
-            <w:r>
-              <w:rPr>
-                <w:rFonts w:ascii="Lucida Console" w:hAnsi="Lucida Console"/>
-                <w:color w:val="002060"/>
-                <w:sz w:val="20"/>
-                <w:szCs w:val="20"/>
-              </w:rPr>
-              <w:t>nucleotidesRotation.put</w:t>
-            </w:r>
-            <w:proofErr w:type="spellEnd"/>
-            <w:r>
-              <w:rPr>
-                <w:rFonts w:ascii="Lucida Console" w:hAnsi="Lucida Console"/>
-                <w:color w:val="002060"/>
-                <w:sz w:val="20"/>
-                <w:szCs w:val="20"/>
-              </w:rPr>
-              <w:t>('G', 'T');</w:t>
+              <w:t>nucleotidesRotation.put('G', 'T');</w:t>
             </w:r>
           </w:p>
           <w:p>
@@ -6711,26 +4939,7 @@
                 <w:szCs w:val="20"/>
               </w:rPr>
               <w:tab/>
-            </w:r>
-            <w:proofErr w:type="spellStart"/>
-            <w:r>
-              <w:rPr>
-                <w:rFonts w:ascii="Lucida Console" w:hAnsi="Lucida Console"/>
-                <w:color w:val="002060"/>
-                <w:sz w:val="20"/>
-                <w:szCs w:val="20"/>
-              </w:rPr>
-              <w:t>nucleotidesRotation.put</w:t>
-            </w:r>
-            <w:proofErr w:type="spellEnd"/>
-            <w:r>
-              <w:rPr>
-                <w:rFonts w:ascii="Lucida Console" w:hAnsi="Lucida Console"/>
-                <w:color w:val="002060"/>
-                <w:sz w:val="20"/>
-                <w:szCs w:val="20"/>
-              </w:rPr>
-              <w:t>('T', 'A');</w:t>
+              <w:t>nucleotidesRotation.put('T', 'A');</w:t>
             </w:r>
           </w:p>
           <w:p>
@@ -6832,27 +5041,7 @@
                 <w:szCs w:val="20"/>
               </w:rPr>
               <w:br/>
-              <w:t xml:space="preserve">while s != </w:t>
-            </w:r>
-            <w:proofErr w:type="spellStart"/>
-            <w:r>
-              <w:rPr>
-                <w:rFonts w:ascii="Lucida Console" w:hAnsi="Lucida Console"/>
-                <w:color w:val="002060"/>
-                <w:sz w:val="20"/>
-                <w:szCs w:val="20"/>
-              </w:rPr>
-              <w:t>s_last</w:t>
-            </w:r>
-            <w:proofErr w:type="spellEnd"/>
-            <w:r>
-              <w:rPr>
-                <w:rFonts w:ascii="Lucida Console" w:hAnsi="Lucida Console"/>
-                <w:color w:val="002060"/>
-                <w:sz w:val="20"/>
-                <w:szCs w:val="20"/>
-              </w:rPr>
-              <w:t>:</w:t>
+              <w:t>while s != s_last:</w:t>
             </w:r>
             <w:r>
               <w:rPr>
@@ -6872,47 +5061,7 @@
                 <w:szCs w:val="20"/>
               </w:rPr>
               <w:br/>
-              <w:t xml:space="preserve">    </w:t>
-            </w:r>
-            <w:proofErr w:type="spellStart"/>
-            <w:r>
-              <w:rPr>
-                <w:rFonts w:ascii="Lucida Console" w:hAnsi="Lucida Console"/>
-                <w:color w:val="002060"/>
-                <w:sz w:val="20"/>
-                <w:szCs w:val="20"/>
-              </w:rPr>
-              <w:t>pos</w:t>
-            </w:r>
-            <w:proofErr w:type="spellEnd"/>
-            <w:r>
-              <w:rPr>
-                <w:rFonts w:ascii="Lucida Console" w:hAnsi="Lucida Console"/>
-                <w:color w:val="002060"/>
-                <w:sz w:val="20"/>
-                <w:szCs w:val="20"/>
-              </w:rPr>
-              <w:t xml:space="preserve"> = </w:t>
-            </w:r>
-            <w:proofErr w:type="spellStart"/>
-            <w:r>
-              <w:rPr>
-                <w:rFonts w:ascii="Lucida Console" w:hAnsi="Lucida Console"/>
-                <w:color w:val="002060"/>
-                <w:sz w:val="20"/>
-                <w:szCs w:val="20"/>
-              </w:rPr>
-              <w:t>len_str</w:t>
-            </w:r>
-            <w:proofErr w:type="spellEnd"/>
-            <w:r>
-              <w:rPr>
-                <w:rFonts w:ascii="Lucida Console" w:hAnsi="Lucida Console"/>
-                <w:color w:val="002060"/>
-                <w:sz w:val="20"/>
-                <w:szCs w:val="20"/>
-              </w:rPr>
-              <w:t xml:space="preserve"> - 1</w:t>
+              <w:t xml:space="preserve">    pos = len_str - 1</w:t>
             </w:r>
             <w:r>
               <w:rPr>
@@ -6922,27 +5071,7 @@
                 <w:szCs w:val="20"/>
               </w:rPr>
               <w:br/>
-              <w:t xml:space="preserve">    while </w:t>
-            </w:r>
-            <w:proofErr w:type="spellStart"/>
-            <w:r>
-              <w:rPr>
-                <w:rFonts w:ascii="Lucida Console" w:hAnsi="Lucida Console"/>
-                <w:color w:val="002060"/>
-                <w:sz w:val="20"/>
-                <w:szCs w:val="20"/>
-              </w:rPr>
-              <w:t>pos</w:t>
-            </w:r>
-            <w:proofErr w:type="spellEnd"/>
-            <w:r>
-              <w:rPr>
-                <w:rFonts w:ascii="Lucida Console" w:hAnsi="Lucida Console"/>
-                <w:color w:val="002060"/>
-                <w:sz w:val="20"/>
-                <w:szCs w:val="20"/>
-              </w:rPr>
-              <w:t xml:space="preserve"> &gt;= 0:</w:t>
+              <w:t xml:space="preserve">    while pos &gt;= 0:</w:t>
             </w:r>
             <w:r>
               <w:rPr>
@@ -6952,67 +5081,7 @@
                 <w:szCs w:val="20"/>
               </w:rPr>
               <w:br/>
-              <w:t xml:space="preserve">        s[</w:t>
-            </w:r>
-            <w:proofErr w:type="spellStart"/>
-            <w:r>
-              <w:rPr>
-                <w:rFonts w:ascii="Lucida Console" w:hAnsi="Lucida Console"/>
-                <w:color w:val="002060"/>
-                <w:sz w:val="20"/>
-                <w:szCs w:val="20"/>
-              </w:rPr>
-              <w:t>pos</w:t>
-            </w:r>
-            <w:proofErr w:type="spellEnd"/>
-            <w:r>
-              <w:rPr>
-                <w:rFonts w:ascii="Lucida Console" w:hAnsi="Lucida Console"/>
-                <w:color w:val="002060"/>
-                <w:sz w:val="20"/>
-                <w:szCs w:val="20"/>
-              </w:rPr>
-              <w:t xml:space="preserve">] = </w:t>
-            </w:r>
-            <w:proofErr w:type="spellStart"/>
-            <w:r>
-              <w:rPr>
-                <w:rFonts w:ascii="Lucida Console" w:hAnsi="Lucida Console"/>
-                <w:color w:val="002060"/>
-                <w:sz w:val="20"/>
-                <w:szCs w:val="20"/>
-              </w:rPr>
-              <w:t>nucleotides_rotation</w:t>
-            </w:r>
-            <w:proofErr w:type="spellEnd"/>
-            <w:r>
-              <w:rPr>
-                <w:rFonts w:ascii="Lucida Console" w:hAnsi="Lucida Console"/>
-                <w:color w:val="002060"/>
-                <w:sz w:val="20"/>
-                <w:szCs w:val="20"/>
-              </w:rPr>
-              <w:t>[s[</w:t>
-            </w:r>
-            <w:proofErr w:type="spellStart"/>
-            <w:r>
-              <w:rPr>
-                <w:rFonts w:ascii="Lucida Console" w:hAnsi="Lucida Console"/>
-                <w:color w:val="002060"/>
-                <w:sz w:val="20"/>
-                <w:szCs w:val="20"/>
-              </w:rPr>
-              <w:t>pos</w:t>
-            </w:r>
-            <w:proofErr w:type="spellEnd"/>
-            <w:r>
-              <w:rPr>
-                <w:rFonts w:ascii="Lucida Console" w:hAnsi="Lucida Console"/>
-                <w:color w:val="002060"/>
-                <w:sz w:val="20"/>
-                <w:szCs w:val="20"/>
-              </w:rPr>
-              <w:t>]]</w:t>
+              <w:t xml:space="preserve">        s[pos] = nucleotides_rotation[s[pos]]</w:t>
             </w:r>
             <w:r>
               <w:rPr>
@@ -7022,47 +5091,7 @@
                 <w:szCs w:val="20"/>
               </w:rPr>
               <w:br/>
-              <w:t xml:space="preserve">        if s[</w:t>
-            </w:r>
-            <w:proofErr w:type="spellStart"/>
-            <w:r>
-              <w:rPr>
-                <w:rFonts w:ascii="Lucida Console" w:hAnsi="Lucida Console"/>
-                <w:color w:val="002060"/>
-                <w:sz w:val="20"/>
-                <w:szCs w:val="20"/>
-              </w:rPr>
-              <w:t>pos</w:t>
-            </w:r>
-            <w:proofErr w:type="spellEnd"/>
-            <w:r>
-              <w:rPr>
-                <w:rFonts w:ascii="Lucida Console" w:hAnsi="Lucida Console"/>
-                <w:color w:val="002060"/>
-                <w:sz w:val="20"/>
-                <w:szCs w:val="20"/>
-              </w:rPr>
-              <w:t xml:space="preserve">] != </w:t>
-            </w:r>
-            <w:proofErr w:type="spellStart"/>
-            <w:r>
-              <w:rPr>
-                <w:rFonts w:ascii="Lucida Console" w:hAnsi="Lucida Console"/>
-                <w:color w:val="002060"/>
-                <w:sz w:val="20"/>
-                <w:szCs w:val="20"/>
-              </w:rPr>
-              <w:t>first_base</w:t>
-            </w:r>
-            <w:proofErr w:type="spellEnd"/>
-            <w:r>
-              <w:rPr>
-                <w:rFonts w:ascii="Lucida Console" w:hAnsi="Lucida Console"/>
-                <w:color w:val="002060"/>
-                <w:sz w:val="20"/>
-                <w:szCs w:val="20"/>
-              </w:rPr>
-              <w:t>:</w:t>
+              <w:t xml:space="preserve">        if s[pos] != first_base:</w:t>
             </w:r>
             <w:r>
               <w:rPr>
@@ -7082,27 +5111,7 @@
                 <w:szCs w:val="20"/>
               </w:rPr>
               <w:br/>
-              <w:t xml:space="preserve">        </w:t>
-            </w:r>
-            <w:proofErr w:type="spellStart"/>
-            <w:r>
-              <w:rPr>
-                <w:rFonts w:ascii="Lucida Console" w:hAnsi="Lucida Console"/>
-                <w:color w:val="002060"/>
-                <w:sz w:val="20"/>
-                <w:szCs w:val="20"/>
-              </w:rPr>
-              <w:t>pos</w:t>
-            </w:r>
-            <w:proofErr w:type="spellEnd"/>
-            <w:r>
-              <w:rPr>
-                <w:rFonts w:ascii="Lucida Console" w:hAnsi="Lucida Console"/>
-                <w:color w:val="002060"/>
-                <w:sz w:val="20"/>
-                <w:szCs w:val="20"/>
-              </w:rPr>
-              <w:t xml:space="preserve"> -= 1</w:t>
+              <w:t xml:space="preserve">        pos -= 1</w:t>
             </w:r>
           </w:p>
         </w:tc>
@@ -7125,84 +5134,33 @@
                 <w:szCs w:val="20"/>
               </w:rPr>
             </w:pPr>
-            <w:proofErr w:type="spellStart"/>
-            <w:r>
-              <w:rPr>
-                <w:rFonts w:ascii="Lucida Console" w:hAnsi="Lucida Console"/>
-                <w:color w:val="002060"/>
-                <w:sz w:val="20"/>
-                <w:szCs w:val="20"/>
-              </w:rPr>
-              <w:t>int</w:t>
-            </w:r>
-            <w:proofErr w:type="spellEnd"/>
-            <w:r>
-              <w:rPr>
-                <w:rFonts w:ascii="Lucida Console" w:hAnsi="Lucida Console"/>
-                <w:color w:val="002060"/>
-                <w:sz w:val="20"/>
-                <w:szCs w:val="20"/>
-              </w:rPr>
-              <w:t xml:space="preserve"> count = 1;</w:t>
-            </w:r>
-          </w:p>
-          <w:p>
-            <w:pPr>
-              <w:rPr>
-                <w:rFonts w:ascii="Lucida Console" w:hAnsi="Lucida Console"/>
-                <w:color w:val="002060"/>
-                <w:sz w:val="20"/>
-                <w:szCs w:val="20"/>
-              </w:rPr>
-            </w:pPr>
-            <w:r>
-              <w:rPr>
-                <w:rFonts w:ascii="Lucida Console" w:hAnsi="Lucida Console"/>
-                <w:color w:val="002060"/>
-                <w:sz w:val="20"/>
-                <w:szCs w:val="20"/>
-              </w:rPr>
-              <w:t>while (!</w:t>
-            </w:r>
-            <w:proofErr w:type="spellStart"/>
-            <w:r>
-              <w:rPr>
-                <w:rFonts w:ascii="Lucida Console" w:hAnsi="Lucida Console"/>
-                <w:color w:val="002060"/>
-                <w:sz w:val="20"/>
-                <w:szCs w:val="20"/>
-              </w:rPr>
-              <w:t>Arrays.equals</w:t>
-            </w:r>
-            <w:proofErr w:type="spellEnd"/>
-            <w:r>
-              <w:rPr>
-                <w:rFonts w:ascii="Lucida Console" w:hAnsi="Lucida Console"/>
-                <w:color w:val="002060"/>
-                <w:sz w:val="20"/>
-                <w:szCs w:val="20"/>
-              </w:rPr>
-              <w:t xml:space="preserve">(s, </w:t>
-            </w:r>
-            <w:proofErr w:type="spellStart"/>
-            <w:r>
-              <w:rPr>
-                <w:rFonts w:ascii="Lucida Console" w:hAnsi="Lucida Console"/>
-                <w:color w:val="002060"/>
-                <w:sz w:val="20"/>
-                <w:szCs w:val="20"/>
-              </w:rPr>
-              <w:t>sLast</w:t>
-            </w:r>
-            <w:proofErr w:type="spellEnd"/>
-            <w:r>
-              <w:rPr>
-                <w:rFonts w:ascii="Lucida Console" w:hAnsi="Lucida Console"/>
-                <w:color w:val="002060"/>
-                <w:sz w:val="20"/>
-                <w:szCs w:val="20"/>
-              </w:rPr>
-              <w:t>)) {</w:t>
+            <w:r>
+              <w:rPr>
+                <w:rFonts w:ascii="Lucida Console" w:hAnsi="Lucida Console"/>
+                <w:color w:val="002060"/>
+                <w:sz w:val="20"/>
+                <w:szCs w:val="20"/>
+              </w:rPr>
+              <w:t>int count = 1;</w:t>
+            </w:r>
+          </w:p>
+          <w:p>
+            <w:pPr>
+              <w:rPr>
+                <w:rFonts w:ascii="Lucida Console" w:hAnsi="Lucida Console"/>
+                <w:color w:val="002060"/>
+                <w:sz w:val="20"/>
+                <w:szCs w:val="20"/>
+              </w:rPr>
+            </w:pPr>
+            <w:r>
+              <w:rPr>
+                <w:rFonts w:ascii="Lucida Console" w:hAnsi="Lucida Console"/>
+                <w:color w:val="002060"/>
+                <w:sz w:val="20"/>
+                <w:szCs w:val="20"/>
+              </w:rPr>
+              <w:t>while (!Arrays.equals(s, sLast)) {</w:t>
             </w:r>
           </w:p>
           <w:p>
@@ -7242,66 +5200,7 @@
                 <w:szCs w:val="20"/>
               </w:rPr>
               <w:tab/>
-            </w:r>
-            <w:proofErr w:type="spellStart"/>
-            <w:r>
-              <w:rPr>
-                <w:rFonts w:ascii="Lucida Console" w:hAnsi="Lucida Console"/>
-                <w:color w:val="002060"/>
-                <w:sz w:val="20"/>
-                <w:szCs w:val="20"/>
-              </w:rPr>
-              <w:t>int</w:t>
-            </w:r>
-            <w:proofErr w:type="spellEnd"/>
-            <w:r>
-              <w:rPr>
-                <w:rFonts w:ascii="Lucida Console" w:hAnsi="Lucida Console"/>
-                <w:color w:val="002060"/>
-                <w:sz w:val="20"/>
-                <w:szCs w:val="20"/>
-              </w:rPr>
-              <w:t xml:space="preserve"> </w:t>
-            </w:r>
-            <w:proofErr w:type="spellStart"/>
-            <w:r>
-              <w:rPr>
-                <w:rFonts w:ascii="Lucida Console" w:hAnsi="Lucida Console"/>
-                <w:color w:val="002060"/>
-                <w:sz w:val="20"/>
-                <w:szCs w:val="20"/>
-              </w:rPr>
-              <w:t>pos</w:t>
-            </w:r>
-            <w:proofErr w:type="spellEnd"/>
-            <w:r>
-              <w:rPr>
-                <w:rFonts w:ascii="Lucida Console" w:hAnsi="Lucida Console"/>
-                <w:color w:val="002060"/>
-                <w:sz w:val="20"/>
-                <w:szCs w:val="20"/>
-              </w:rPr>
-              <w:t xml:space="preserve"> = </w:t>
-            </w:r>
-            <w:proofErr w:type="spellStart"/>
-            <w:r>
-              <w:rPr>
-                <w:rFonts w:ascii="Lucida Console" w:hAnsi="Lucida Console"/>
-                <w:color w:val="002060"/>
-                <w:sz w:val="20"/>
-                <w:szCs w:val="20"/>
-              </w:rPr>
-              <w:t>kmerLength</w:t>
-            </w:r>
-            <w:proofErr w:type="spellEnd"/>
-            <w:r>
-              <w:rPr>
-                <w:rFonts w:ascii="Lucida Console" w:hAnsi="Lucida Console"/>
-                <w:color w:val="002060"/>
-                <w:sz w:val="20"/>
-                <w:szCs w:val="20"/>
-              </w:rPr>
-              <w:t xml:space="preserve"> - 1;</w:t>
+              <w:t>int pos = kmerLength - 1;</w:t>
             </w:r>
           </w:p>
           <w:p>
@@ -7321,27 +5220,7 @@
                 <w:szCs w:val="20"/>
               </w:rPr>
               <w:tab/>
-              <w:t>while (</w:t>
-            </w:r>
-            <w:proofErr w:type="spellStart"/>
-            <w:r>
-              <w:rPr>
-                <w:rFonts w:ascii="Lucida Console" w:hAnsi="Lucida Console"/>
-                <w:color w:val="002060"/>
-                <w:sz w:val="20"/>
-                <w:szCs w:val="20"/>
-              </w:rPr>
-              <w:t>pos</w:t>
-            </w:r>
-            <w:proofErr w:type="spellEnd"/>
-            <w:r>
-              <w:rPr>
-                <w:rFonts w:ascii="Lucida Console" w:hAnsi="Lucida Console"/>
-                <w:color w:val="002060"/>
-                <w:sz w:val="20"/>
-                <w:szCs w:val="20"/>
-              </w:rPr>
-              <w:t xml:space="preserve"> &gt;= 0) {</w:t>
+              <w:t>while (pos &gt;= 0) {</w:t>
             </w:r>
           </w:p>
           <w:p>
@@ -7370,67 +5249,7 @@
                 <w:szCs w:val="20"/>
               </w:rPr>
               <w:tab/>
-              <w:t>s[</w:t>
-            </w:r>
-            <w:proofErr w:type="spellStart"/>
-            <w:r>
-              <w:rPr>
-                <w:rFonts w:ascii="Lucida Console" w:hAnsi="Lucida Console"/>
-                <w:color w:val="002060"/>
-                <w:sz w:val="20"/>
-                <w:szCs w:val="20"/>
-              </w:rPr>
-              <w:t>pos</w:t>
-            </w:r>
-            <w:proofErr w:type="spellEnd"/>
-            <w:r>
-              <w:rPr>
-                <w:rFonts w:ascii="Lucida Console" w:hAnsi="Lucida Console"/>
-                <w:color w:val="002060"/>
-                <w:sz w:val="20"/>
-                <w:szCs w:val="20"/>
-              </w:rPr>
-              <w:t>] = (byte) (</w:t>
-            </w:r>
-            <w:proofErr w:type="spellStart"/>
-            <w:r>
-              <w:rPr>
-                <w:rFonts w:ascii="Lucida Console" w:hAnsi="Lucida Console"/>
-                <w:color w:val="002060"/>
-                <w:sz w:val="20"/>
-                <w:szCs w:val="20"/>
-              </w:rPr>
-              <w:t>nucleotidesRotation.get</w:t>
-            </w:r>
-            <w:proofErr w:type="spellEnd"/>
-            <w:r>
-              <w:rPr>
-                <w:rFonts w:ascii="Lucida Console" w:hAnsi="Lucida Console"/>
-                <w:color w:val="002060"/>
-                <w:sz w:val="20"/>
-                <w:szCs w:val="20"/>
-              </w:rPr>
-              <w:t>((char) (s[</w:t>
-            </w:r>
-            <w:proofErr w:type="spellStart"/>
-            <w:r>
-              <w:rPr>
-                <w:rFonts w:ascii="Lucida Console" w:hAnsi="Lucida Console"/>
-                <w:color w:val="002060"/>
-                <w:sz w:val="20"/>
-                <w:szCs w:val="20"/>
-              </w:rPr>
-              <w:t>pos</w:t>
-            </w:r>
-            <w:proofErr w:type="spellEnd"/>
-            <w:r>
-              <w:rPr>
-                <w:rFonts w:ascii="Lucida Console" w:hAnsi="Lucida Console"/>
-                <w:color w:val="002060"/>
-                <w:sz w:val="20"/>
-                <w:szCs w:val="20"/>
-              </w:rPr>
-              <w:t>] &amp; 0xFF)) &amp; 0x00FF);</w:t>
+              <w:t>s[pos] = (byte) (nucleotidesRotation.get((char) (s[pos] &amp; 0xFF)) &amp; 0x00FF);</w:t>
             </w:r>
           </w:p>
           <w:p>
@@ -7459,47 +5278,7 @@
                 <w:szCs w:val="20"/>
               </w:rPr>
               <w:tab/>
-              <w:t>if (s[</w:t>
-            </w:r>
-            <w:proofErr w:type="spellStart"/>
-            <w:r>
-              <w:rPr>
-                <w:rFonts w:ascii="Lucida Console" w:hAnsi="Lucida Console"/>
-                <w:color w:val="002060"/>
-                <w:sz w:val="20"/>
-                <w:szCs w:val="20"/>
-              </w:rPr>
-              <w:t>pos</w:t>
-            </w:r>
-            <w:proofErr w:type="spellEnd"/>
-            <w:r>
-              <w:rPr>
-                <w:rFonts w:ascii="Lucida Console" w:hAnsi="Lucida Console"/>
-                <w:color w:val="002060"/>
-                <w:sz w:val="20"/>
-                <w:szCs w:val="20"/>
-              </w:rPr>
-              <w:t xml:space="preserve">] != </w:t>
-            </w:r>
-            <w:proofErr w:type="spellStart"/>
-            <w:r>
-              <w:rPr>
-                <w:rFonts w:ascii="Lucida Console" w:hAnsi="Lucida Console"/>
-                <w:color w:val="002060"/>
-                <w:sz w:val="20"/>
-                <w:szCs w:val="20"/>
-              </w:rPr>
-              <w:t>firstBase</w:t>
-            </w:r>
-            <w:proofErr w:type="spellEnd"/>
-            <w:r>
-              <w:rPr>
-                <w:rFonts w:ascii="Lucida Console" w:hAnsi="Lucida Console"/>
-                <w:color w:val="002060"/>
-                <w:sz w:val="20"/>
-                <w:szCs w:val="20"/>
-              </w:rPr>
-              <w:t>) {</w:t>
+              <w:t>if (s[pos] != firstBase) {</w:t>
             </w:r>
           </w:p>
           <w:p>
@@ -7595,26 +5374,7 @@
                 <w:szCs w:val="20"/>
               </w:rPr>
               <w:tab/>
-            </w:r>
-            <w:proofErr w:type="spellStart"/>
-            <w:r>
-              <w:rPr>
-                <w:rFonts w:ascii="Lucida Console" w:hAnsi="Lucida Console"/>
-                <w:color w:val="002060"/>
-                <w:sz w:val="20"/>
-                <w:szCs w:val="20"/>
-              </w:rPr>
-              <w:t>pos</w:t>
-            </w:r>
-            <w:proofErr w:type="spellEnd"/>
-            <w:r>
-              <w:rPr>
-                <w:rFonts w:ascii="Lucida Console" w:hAnsi="Lucida Console"/>
-                <w:color w:val="002060"/>
-                <w:sz w:val="20"/>
-                <w:szCs w:val="20"/>
-              </w:rPr>
-              <w:t xml:space="preserve"> -= 1;</w:t>
+              <w:t>pos -= 1;</w:t>
             </w:r>
           </w:p>
           <w:p>
@@ -7772,15 +5532,7 @@
         <w:t xml:space="preserve"> up the original Pyt</w:t>
       </w:r>
       <w:r>
-        <w:t xml:space="preserve">hon code by a factor of </w:t>
-      </w:r>
-      <w:proofErr w:type="gramStart"/>
-      <w:r>
-        <w:t>2.6x</w:t>
-      </w:r>
-      <w:proofErr w:type="gramEnd"/>
-      <w:r>
-        <w:t>.</w:t>
+        <w:t>hon code by a factor of 2.6x.</w:t>
       </w:r>
       <w:r>
         <w:t xml:space="preserve"> </w:t>
@@ -7889,15 +5641,7 @@
         <w:t>representation</w:t>
       </w:r>
       <w:r>
-        <w:t xml:space="preserve"> of a base to be {0, 1, 2, </w:t>
-      </w:r>
-      <w:proofErr w:type="gramStart"/>
-      <w:r>
-        <w:t>3</w:t>
-      </w:r>
-      <w:proofErr w:type="gramEnd"/>
-      <w:r>
-        <w:t>} instead of</w:t>
+        <w:t xml:space="preserve"> of a base to be {0, 1, 2, 3} instead of</w:t>
       </w:r>
       <w:r>
         <w:t xml:space="preserve"> characters</w:t>
@@ -7978,7 +5722,6 @@
                 <w:sz w:val="24"/>
                 <w:szCs w:val="24"/>
               </w:rPr>
-              <w:lastRenderedPageBreak/>
               <w:t>Python Optimized</w:t>
             </w:r>
             <w:r>
@@ -8118,25 +5861,8 @@
                 <w:sz w:val="20"/>
                 <w:szCs w:val="20"/>
               </w:rPr>
-              <w:t xml:space="preserve"> is the current K-</w:t>
-            </w:r>
-            <w:proofErr w:type="spellStart"/>
-            <w:r>
-              <w:rPr>
-                <w:sz w:val="20"/>
-                <w:szCs w:val="20"/>
-              </w:rPr>
-              <w:t>mer</w:t>
-            </w:r>
-            <w:proofErr w:type="spellEnd"/>
-            <w:r>
-              <w:rPr>
-                <w:sz w:val="20"/>
-                <w:szCs w:val="20"/>
-              </w:rPr>
-              <w:t xml:space="preserve"> iteration, variable </w:t>
-            </w:r>
-            <w:proofErr w:type="spellStart"/>
+              <w:t xml:space="preserve"> is the current K-mer iteration, variable </w:t>
+            </w:r>
             <w:r>
               <w:rPr>
                 <w:rFonts w:ascii="Lucida Console" w:hAnsi="Lucida Console"/>
@@ -8146,7 +5872,6 @@
               </w:rPr>
               <w:t>s_last</w:t>
             </w:r>
-            <w:proofErr w:type="spellEnd"/>
             <w:r>
               <w:rPr>
                 <w:color w:val="002060"/>
@@ -8177,7 +5902,6 @@
               </w:rPr>
               <w:t xml:space="preserve">Variable </w:t>
             </w:r>
-            <w:proofErr w:type="spellStart"/>
             <w:r>
               <w:rPr>
                 <w:rFonts w:ascii="Lucida Console" w:hAnsi="Lucida Console"/>
@@ -8187,7 +5911,6 @@
               </w:rPr>
               <w:t>first_base</w:t>
             </w:r>
-            <w:proofErr w:type="spellEnd"/>
             <w:r>
               <w:rPr>
                 <w:color w:val="002060"/>
@@ -8212,7 +5935,6 @@
               </w:rPr>
               <w:t xml:space="preserve">Variables </w:t>
             </w:r>
-            <w:proofErr w:type="spellStart"/>
             <w:r>
               <w:rPr>
                 <w:rFonts w:ascii="Lucida Console" w:hAnsi="Lucida Console"/>
@@ -8222,7 +5944,6 @@
               </w:rPr>
               <w:t>nucleotides_rotation</w:t>
             </w:r>
-            <w:proofErr w:type="spellEnd"/>
             <w:r>
               <w:rPr>
                 <w:sz w:val="20"/>
@@ -8230,7 +5951,6 @@
               </w:rPr>
               <w:t xml:space="preserve"> and </w:t>
             </w:r>
-            <w:proofErr w:type="spellStart"/>
             <w:r>
               <w:rPr>
                 <w:rFonts w:ascii="Lucida Console" w:hAnsi="Lucida Console"/>
@@ -8240,7 +5960,6 @@
               </w:rPr>
               <w:t>nucleotidesRotation</w:t>
             </w:r>
-            <w:proofErr w:type="spellEnd"/>
             <w:r>
               <w:rPr>
                 <w:sz w:val="20"/>
@@ -8310,75 +6029,33 @@
                 <w:szCs w:val="20"/>
               </w:rPr>
             </w:pPr>
-            <w:proofErr w:type="spellStart"/>
-            <w:r>
-              <w:rPr>
-                <w:rFonts w:ascii="Lucida Console" w:hAnsi="Lucida Console"/>
-                <w:color w:val="002060"/>
-                <w:sz w:val="20"/>
-                <w:szCs w:val="20"/>
-              </w:rPr>
-              <w:t>nc</w:t>
-            </w:r>
-            <w:proofErr w:type="spellEnd"/>
-            <w:r>
-              <w:rPr>
-                <w:rFonts w:ascii="Lucida Console" w:hAnsi="Lucida Console"/>
-                <w:color w:val="002060"/>
-                <w:sz w:val="20"/>
-                <w:szCs w:val="20"/>
-              </w:rPr>
-              <w:t xml:space="preserve"> = </w:t>
-            </w:r>
-            <w:proofErr w:type="spellStart"/>
-            <w:r>
-              <w:rPr>
-                <w:rFonts w:ascii="Lucida Console" w:hAnsi="Lucida Console"/>
-                <w:color w:val="002060"/>
-                <w:sz w:val="20"/>
-                <w:szCs w:val="20"/>
-              </w:rPr>
-              <w:t>len</w:t>
-            </w:r>
-            <w:proofErr w:type="spellEnd"/>
-            <w:r>
-              <w:rPr>
-                <w:rFonts w:ascii="Lucida Console" w:hAnsi="Lucida Console"/>
-                <w:color w:val="002060"/>
-                <w:sz w:val="20"/>
-                <w:szCs w:val="20"/>
-              </w:rPr>
-              <w:t>(nucleotides)</w:t>
-            </w:r>
-          </w:p>
-          <w:p>
-            <w:pPr>
-              <w:rPr>
-                <w:rFonts w:ascii="Lucida Console" w:hAnsi="Lucida Console"/>
-                <w:color w:val="002060"/>
-                <w:sz w:val="20"/>
-                <w:szCs w:val="20"/>
-              </w:rPr>
-            </w:pPr>
-            <w:proofErr w:type="spellStart"/>
-            <w:r>
-              <w:rPr>
-                <w:rFonts w:ascii="Lucida Console" w:hAnsi="Lucida Console"/>
-                <w:color w:val="002060"/>
-                <w:sz w:val="20"/>
-                <w:szCs w:val="20"/>
-              </w:rPr>
-              <w:t>nucleotides_rotation</w:t>
-            </w:r>
-            <w:proofErr w:type="spellEnd"/>
-            <w:r>
-              <w:rPr>
-                <w:rFonts w:ascii="Lucida Console" w:hAnsi="Lucida Console"/>
-                <w:color w:val="002060"/>
-                <w:sz w:val="20"/>
-                <w:szCs w:val="20"/>
-              </w:rPr>
-              <w:t xml:space="preserve"> = (1, 2, 3, 0)</w:t>
+            <w:r>
+              <w:rPr>
+                <w:rFonts w:ascii="Lucida Console" w:hAnsi="Lucida Console"/>
+                <w:color w:val="002060"/>
+                <w:sz w:val="20"/>
+                <w:szCs w:val="20"/>
+              </w:rPr>
+              <w:t>nc = len(nucleotides)</w:t>
+            </w:r>
+          </w:p>
+          <w:p>
+            <w:pPr>
+              <w:rPr>
+                <w:rFonts w:ascii="Lucida Console" w:hAnsi="Lucida Console"/>
+                <w:color w:val="002060"/>
+                <w:sz w:val="20"/>
+                <w:szCs w:val="20"/>
+              </w:rPr>
+            </w:pPr>
+            <w:r>
+              <w:rPr>
+                <w:rFonts w:ascii="Lucida Console" w:hAnsi="Lucida Console"/>
+                <w:color w:val="002060"/>
+                <w:sz w:val="20"/>
+                <w:szCs w:val="20"/>
+              </w:rPr>
+              <w:t>nucleotides_rotation = (1, 2, 3, 0)</w:t>
             </w:r>
           </w:p>
         </w:tc>
@@ -8417,27 +6094,7 @@
                 <w:sz w:val="20"/>
                 <w:szCs w:val="20"/>
               </w:rPr>
-              <w:t xml:space="preserve">public static final byte[] </w:t>
-            </w:r>
-            <w:proofErr w:type="spellStart"/>
-            <w:r>
-              <w:rPr>
-                <w:rFonts w:ascii="Lucida Console" w:hAnsi="Lucida Console"/>
-                <w:color w:val="002060"/>
-                <w:sz w:val="20"/>
-                <w:szCs w:val="20"/>
-              </w:rPr>
-              <w:t>nucleotideLabels</w:t>
-            </w:r>
-            <w:proofErr w:type="spellEnd"/>
-            <w:r>
-              <w:rPr>
-                <w:rFonts w:ascii="Lucida Console" w:hAnsi="Lucida Console"/>
-                <w:color w:val="002060"/>
-                <w:sz w:val="20"/>
-                <w:szCs w:val="20"/>
-              </w:rPr>
-              <w:t xml:space="preserve"> = new byte[] { 'A', 'C', 'G', 'T' };</w:t>
+              <w:t>public static final byte[] nucleotideLabels = new byte[] { 'A', 'C', 'G', 'T' };</w:t>
             </w:r>
           </w:p>
           <w:p>
@@ -8475,27 +6132,7 @@
                 <w:sz w:val="20"/>
                 <w:szCs w:val="20"/>
               </w:rPr>
-              <w:t xml:space="preserve">public static final byte[] </w:t>
-            </w:r>
-            <w:proofErr w:type="spellStart"/>
-            <w:r>
-              <w:rPr>
-                <w:rFonts w:ascii="Lucida Console" w:hAnsi="Lucida Console"/>
-                <w:color w:val="002060"/>
-                <w:sz w:val="20"/>
-                <w:szCs w:val="20"/>
-              </w:rPr>
-              <w:t>nucleotidesRotation</w:t>
-            </w:r>
-            <w:proofErr w:type="spellEnd"/>
-            <w:r>
-              <w:rPr>
-                <w:rFonts w:ascii="Lucida Console" w:hAnsi="Lucida Console"/>
-                <w:color w:val="002060"/>
-                <w:sz w:val="20"/>
-                <w:szCs w:val="20"/>
-              </w:rPr>
-              <w:t xml:space="preserve"> = new byte[] { 1, 2, 3, 0 };</w:t>
+              <w:t>public static final byte[] nucleotidesRotation = new byte[] { 1, 2, 3, 0 };</w:t>
             </w:r>
           </w:p>
         </w:tc>
@@ -8625,27 +6262,7 @@
                 <w:sz w:val="20"/>
                 <w:szCs w:val="20"/>
               </w:rPr>
-              <w:t xml:space="preserve">while s != </w:t>
-            </w:r>
-            <w:proofErr w:type="spellStart"/>
-            <w:r>
-              <w:rPr>
-                <w:rFonts w:ascii="Lucida Console" w:hAnsi="Lucida Console"/>
-                <w:color w:val="002060"/>
-                <w:sz w:val="20"/>
-                <w:szCs w:val="20"/>
-              </w:rPr>
-              <w:t>s_last</w:t>
-            </w:r>
-            <w:proofErr w:type="spellEnd"/>
-            <w:r>
-              <w:rPr>
-                <w:rFonts w:ascii="Lucida Console" w:hAnsi="Lucida Console"/>
-                <w:color w:val="002060"/>
-                <w:sz w:val="20"/>
-                <w:szCs w:val="20"/>
-              </w:rPr>
-              <w:t>:</w:t>
+              <w:t>while s != s_last:</w:t>
             </w:r>
           </w:p>
           <w:p>
@@ -8721,47 +6338,7 @@
                 <w:sz w:val="20"/>
                 <w:szCs w:val="20"/>
               </w:rPr>
-              <w:t xml:space="preserve">    </w:t>
-            </w:r>
-            <w:proofErr w:type="spellStart"/>
-            <w:r>
-              <w:rPr>
-                <w:rFonts w:ascii="Lucida Console" w:hAnsi="Lucida Console"/>
-                <w:color w:val="002060"/>
-                <w:sz w:val="20"/>
-                <w:szCs w:val="20"/>
-              </w:rPr>
-              <w:t>pos</w:t>
-            </w:r>
-            <w:proofErr w:type="spellEnd"/>
-            <w:r>
-              <w:rPr>
-                <w:rFonts w:ascii="Lucida Console" w:hAnsi="Lucida Console"/>
-                <w:color w:val="002060"/>
-                <w:sz w:val="20"/>
-                <w:szCs w:val="20"/>
-              </w:rPr>
-              <w:t xml:space="preserve"> = </w:t>
-            </w:r>
-            <w:proofErr w:type="spellStart"/>
-            <w:r>
-              <w:rPr>
-                <w:rFonts w:ascii="Lucida Console" w:hAnsi="Lucida Console"/>
-                <w:color w:val="002060"/>
-                <w:sz w:val="20"/>
-                <w:szCs w:val="20"/>
-              </w:rPr>
-              <w:t>len_str</w:t>
-            </w:r>
-            <w:proofErr w:type="spellEnd"/>
-            <w:r>
-              <w:rPr>
-                <w:rFonts w:ascii="Lucida Console" w:hAnsi="Lucida Console"/>
-                <w:color w:val="002060"/>
-                <w:sz w:val="20"/>
-                <w:szCs w:val="20"/>
-              </w:rPr>
-              <w:t xml:space="preserve"> - 1</w:t>
+              <w:t xml:space="preserve">    pos = len_str - 1</w:t>
             </w:r>
           </w:p>
           <w:p>
@@ -8799,27 +6376,7 @@
                 <w:sz w:val="20"/>
                 <w:szCs w:val="20"/>
               </w:rPr>
-              <w:t xml:space="preserve">    while </w:t>
-            </w:r>
-            <w:proofErr w:type="spellStart"/>
-            <w:r>
-              <w:rPr>
-                <w:rFonts w:ascii="Lucida Console" w:hAnsi="Lucida Console"/>
-                <w:color w:val="002060"/>
-                <w:sz w:val="20"/>
-                <w:szCs w:val="20"/>
-              </w:rPr>
-              <w:t>pos</w:t>
-            </w:r>
-            <w:proofErr w:type="spellEnd"/>
-            <w:r>
-              <w:rPr>
-                <w:rFonts w:ascii="Lucida Console" w:hAnsi="Lucida Console"/>
-                <w:color w:val="002060"/>
-                <w:sz w:val="20"/>
-                <w:szCs w:val="20"/>
-              </w:rPr>
-              <w:t xml:space="preserve"> &gt;= 0:</w:t>
+              <w:t xml:space="preserve">    while pos &gt;= 0:</w:t>
             </w:r>
           </w:p>
           <w:p>
@@ -8857,67 +6414,7 @@
                 <w:sz w:val="20"/>
                 <w:szCs w:val="20"/>
               </w:rPr>
-              <w:t xml:space="preserve">        s[</w:t>
-            </w:r>
-            <w:proofErr w:type="spellStart"/>
-            <w:r>
-              <w:rPr>
-                <w:rFonts w:ascii="Lucida Console" w:hAnsi="Lucida Console"/>
-                <w:color w:val="002060"/>
-                <w:sz w:val="20"/>
-                <w:szCs w:val="20"/>
-              </w:rPr>
-              <w:t>pos</w:t>
-            </w:r>
-            <w:proofErr w:type="spellEnd"/>
-            <w:r>
-              <w:rPr>
-                <w:rFonts w:ascii="Lucida Console" w:hAnsi="Lucida Console"/>
-                <w:color w:val="002060"/>
-                <w:sz w:val="20"/>
-                <w:szCs w:val="20"/>
-              </w:rPr>
-              <w:t xml:space="preserve">] = </w:t>
-            </w:r>
-            <w:proofErr w:type="spellStart"/>
-            <w:r>
-              <w:rPr>
-                <w:rFonts w:ascii="Lucida Console" w:hAnsi="Lucida Console"/>
-                <w:color w:val="002060"/>
-                <w:sz w:val="20"/>
-                <w:szCs w:val="20"/>
-              </w:rPr>
-              <w:t>nucleotides_rotation</w:t>
-            </w:r>
-            <w:proofErr w:type="spellEnd"/>
-            <w:r>
-              <w:rPr>
-                <w:rFonts w:ascii="Lucida Console" w:hAnsi="Lucida Console"/>
-                <w:color w:val="002060"/>
-                <w:sz w:val="20"/>
-                <w:szCs w:val="20"/>
-              </w:rPr>
-              <w:t>[s[</w:t>
-            </w:r>
-            <w:proofErr w:type="spellStart"/>
-            <w:r>
-              <w:rPr>
-                <w:rFonts w:ascii="Lucida Console" w:hAnsi="Lucida Console"/>
-                <w:color w:val="002060"/>
-                <w:sz w:val="20"/>
-                <w:szCs w:val="20"/>
-              </w:rPr>
-              <w:t>pos</w:t>
-            </w:r>
-            <w:proofErr w:type="spellEnd"/>
-            <w:r>
-              <w:rPr>
-                <w:rFonts w:ascii="Lucida Console" w:hAnsi="Lucida Console"/>
-                <w:color w:val="002060"/>
-                <w:sz w:val="20"/>
-                <w:szCs w:val="20"/>
-              </w:rPr>
-              <w:t>]]</w:t>
+              <w:t xml:space="preserve">        s[pos] = nucleotides_rotation[s[pos]]</w:t>
             </w:r>
           </w:p>
           <w:p>
@@ -8955,47 +6452,7 @@
                 <w:sz w:val="20"/>
                 <w:szCs w:val="20"/>
               </w:rPr>
-              <w:t xml:space="preserve">        if s[</w:t>
-            </w:r>
-            <w:proofErr w:type="spellStart"/>
-            <w:r>
-              <w:rPr>
-                <w:rFonts w:ascii="Lucida Console" w:hAnsi="Lucida Console"/>
-                <w:color w:val="002060"/>
-                <w:sz w:val="20"/>
-                <w:szCs w:val="20"/>
-              </w:rPr>
-              <w:t>pos</w:t>
-            </w:r>
-            <w:proofErr w:type="spellEnd"/>
-            <w:r>
-              <w:rPr>
-                <w:rFonts w:ascii="Lucida Console" w:hAnsi="Lucida Console"/>
-                <w:color w:val="002060"/>
-                <w:sz w:val="20"/>
-                <w:szCs w:val="20"/>
-              </w:rPr>
-              <w:t xml:space="preserve">] != </w:t>
-            </w:r>
-            <w:proofErr w:type="spellStart"/>
-            <w:r>
-              <w:rPr>
-                <w:rFonts w:ascii="Lucida Console" w:hAnsi="Lucida Console"/>
-                <w:color w:val="002060"/>
-                <w:sz w:val="20"/>
-                <w:szCs w:val="20"/>
-              </w:rPr>
-              <w:t>first_base</w:t>
-            </w:r>
-            <w:proofErr w:type="spellEnd"/>
-            <w:r>
-              <w:rPr>
-                <w:rFonts w:ascii="Lucida Console" w:hAnsi="Lucida Console"/>
-                <w:color w:val="002060"/>
-                <w:sz w:val="20"/>
-                <w:szCs w:val="20"/>
-              </w:rPr>
-              <w:t>:</w:t>
+              <w:t xml:space="preserve">        if s[pos] != first_base:</w:t>
             </w:r>
           </w:p>
           <w:p>
@@ -9052,27 +6509,7 @@
                 <w:sz w:val="20"/>
                 <w:szCs w:val="20"/>
               </w:rPr>
-              <w:t xml:space="preserve">        </w:t>
-            </w:r>
-            <w:proofErr w:type="spellStart"/>
-            <w:r>
-              <w:rPr>
-                <w:rFonts w:ascii="Lucida Console" w:hAnsi="Lucida Console"/>
-                <w:color w:val="002060"/>
-                <w:sz w:val="20"/>
-                <w:szCs w:val="20"/>
-              </w:rPr>
-              <w:t>pos</w:t>
-            </w:r>
-            <w:proofErr w:type="spellEnd"/>
-            <w:r>
-              <w:rPr>
-                <w:rFonts w:ascii="Lucida Console" w:hAnsi="Lucida Console"/>
-                <w:color w:val="002060"/>
-                <w:sz w:val="20"/>
-                <w:szCs w:val="20"/>
-              </w:rPr>
-              <w:t xml:space="preserve"> -= 1</w:t>
+              <w:t xml:space="preserve">        pos -= 1</w:t>
             </w:r>
           </w:p>
         </w:tc>
@@ -9095,84 +6532,33 @@
                 <w:szCs w:val="20"/>
               </w:rPr>
             </w:pPr>
-            <w:proofErr w:type="spellStart"/>
-            <w:r>
-              <w:rPr>
-                <w:rFonts w:ascii="Lucida Console" w:hAnsi="Lucida Console"/>
-                <w:color w:val="002060"/>
-                <w:sz w:val="20"/>
-                <w:szCs w:val="20"/>
-              </w:rPr>
-              <w:t>int</w:t>
-            </w:r>
-            <w:proofErr w:type="spellEnd"/>
-            <w:r>
-              <w:rPr>
-                <w:rFonts w:ascii="Lucida Console" w:hAnsi="Lucida Console"/>
-                <w:color w:val="002060"/>
-                <w:sz w:val="20"/>
-                <w:szCs w:val="20"/>
-              </w:rPr>
-              <w:t xml:space="preserve"> count = 1;</w:t>
-            </w:r>
-          </w:p>
-          <w:p>
-            <w:pPr>
-              <w:rPr>
-                <w:rFonts w:ascii="Lucida Console" w:hAnsi="Lucida Console"/>
-                <w:color w:val="002060"/>
-                <w:sz w:val="20"/>
-                <w:szCs w:val="20"/>
-              </w:rPr>
-            </w:pPr>
-            <w:r>
-              <w:rPr>
-                <w:rFonts w:ascii="Lucida Console" w:hAnsi="Lucida Console"/>
-                <w:color w:val="002060"/>
-                <w:sz w:val="20"/>
-                <w:szCs w:val="20"/>
-              </w:rPr>
-              <w:t>while (!</w:t>
-            </w:r>
-            <w:proofErr w:type="spellStart"/>
-            <w:r>
-              <w:rPr>
-                <w:rFonts w:ascii="Lucida Console" w:hAnsi="Lucida Console"/>
-                <w:color w:val="002060"/>
-                <w:sz w:val="20"/>
-                <w:szCs w:val="20"/>
-              </w:rPr>
-              <w:t>Arrays.equals</w:t>
-            </w:r>
-            <w:proofErr w:type="spellEnd"/>
-            <w:r>
-              <w:rPr>
-                <w:rFonts w:ascii="Lucida Console" w:hAnsi="Lucida Console"/>
-                <w:color w:val="002060"/>
-                <w:sz w:val="20"/>
-                <w:szCs w:val="20"/>
-              </w:rPr>
-              <w:t xml:space="preserve">(s, </w:t>
-            </w:r>
-            <w:proofErr w:type="spellStart"/>
-            <w:r>
-              <w:rPr>
-                <w:rFonts w:ascii="Lucida Console" w:hAnsi="Lucida Console"/>
-                <w:color w:val="002060"/>
-                <w:sz w:val="20"/>
-                <w:szCs w:val="20"/>
-              </w:rPr>
-              <w:t>sLast</w:t>
-            </w:r>
-            <w:proofErr w:type="spellEnd"/>
-            <w:r>
-              <w:rPr>
-                <w:rFonts w:ascii="Lucida Console" w:hAnsi="Lucida Console"/>
-                <w:color w:val="002060"/>
-                <w:sz w:val="20"/>
-                <w:szCs w:val="20"/>
-              </w:rPr>
-              <w:t>)) {</w:t>
+            <w:r>
+              <w:rPr>
+                <w:rFonts w:ascii="Lucida Console" w:hAnsi="Lucida Console"/>
+                <w:color w:val="002060"/>
+                <w:sz w:val="20"/>
+                <w:szCs w:val="20"/>
+              </w:rPr>
+              <w:t>int count = 1;</w:t>
+            </w:r>
+          </w:p>
+          <w:p>
+            <w:pPr>
+              <w:rPr>
+                <w:rFonts w:ascii="Lucida Console" w:hAnsi="Lucida Console"/>
+                <w:color w:val="002060"/>
+                <w:sz w:val="20"/>
+                <w:szCs w:val="20"/>
+              </w:rPr>
+            </w:pPr>
+            <w:r>
+              <w:rPr>
+                <w:rFonts w:ascii="Lucida Console" w:hAnsi="Lucida Console"/>
+                <w:color w:val="002060"/>
+                <w:sz w:val="20"/>
+                <w:szCs w:val="20"/>
+              </w:rPr>
+              <w:t>while (!Arrays.equals(s, sLast)) {</w:t>
             </w:r>
           </w:p>
           <w:p>
@@ -9212,66 +6598,7 @@
                 <w:szCs w:val="20"/>
               </w:rPr>
               <w:tab/>
-            </w:r>
-            <w:proofErr w:type="spellStart"/>
-            <w:r>
-              <w:rPr>
-                <w:rFonts w:ascii="Lucida Console" w:hAnsi="Lucida Console"/>
-                <w:color w:val="002060"/>
-                <w:sz w:val="20"/>
-                <w:szCs w:val="20"/>
-              </w:rPr>
-              <w:t>int</w:t>
-            </w:r>
-            <w:proofErr w:type="spellEnd"/>
-            <w:r>
-              <w:rPr>
-                <w:rFonts w:ascii="Lucida Console" w:hAnsi="Lucida Console"/>
-                <w:color w:val="002060"/>
-                <w:sz w:val="20"/>
-                <w:szCs w:val="20"/>
-              </w:rPr>
-              <w:t xml:space="preserve"> </w:t>
-            </w:r>
-            <w:proofErr w:type="spellStart"/>
-            <w:r>
-              <w:rPr>
-                <w:rFonts w:ascii="Lucida Console" w:hAnsi="Lucida Console"/>
-                <w:color w:val="002060"/>
-                <w:sz w:val="20"/>
-                <w:szCs w:val="20"/>
-              </w:rPr>
-              <w:t>pos</w:t>
-            </w:r>
-            <w:proofErr w:type="spellEnd"/>
-            <w:r>
-              <w:rPr>
-                <w:rFonts w:ascii="Lucida Console" w:hAnsi="Lucida Console"/>
-                <w:color w:val="002060"/>
-                <w:sz w:val="20"/>
-                <w:szCs w:val="20"/>
-              </w:rPr>
-              <w:t xml:space="preserve"> = </w:t>
-            </w:r>
-            <w:proofErr w:type="spellStart"/>
-            <w:r>
-              <w:rPr>
-                <w:rFonts w:ascii="Lucida Console" w:hAnsi="Lucida Console"/>
-                <w:color w:val="002060"/>
-                <w:sz w:val="20"/>
-                <w:szCs w:val="20"/>
-              </w:rPr>
-              <w:t>kmerLength</w:t>
-            </w:r>
-            <w:proofErr w:type="spellEnd"/>
-            <w:r>
-              <w:rPr>
-                <w:rFonts w:ascii="Lucida Console" w:hAnsi="Lucida Console"/>
-                <w:color w:val="002060"/>
-                <w:sz w:val="20"/>
-                <w:szCs w:val="20"/>
-              </w:rPr>
-              <w:t xml:space="preserve"> - 1;</w:t>
+              <w:t>int pos = kmerLength - 1;</w:t>
             </w:r>
           </w:p>
           <w:p>
@@ -9291,27 +6618,7 @@
                 <w:szCs w:val="20"/>
               </w:rPr>
               <w:tab/>
-              <w:t>while (</w:t>
-            </w:r>
-            <w:proofErr w:type="spellStart"/>
-            <w:r>
-              <w:rPr>
-                <w:rFonts w:ascii="Lucida Console" w:hAnsi="Lucida Console"/>
-                <w:color w:val="002060"/>
-                <w:sz w:val="20"/>
-                <w:szCs w:val="20"/>
-              </w:rPr>
-              <w:t>pos</w:t>
-            </w:r>
-            <w:proofErr w:type="spellEnd"/>
-            <w:r>
-              <w:rPr>
-                <w:rFonts w:ascii="Lucida Console" w:hAnsi="Lucida Console"/>
-                <w:color w:val="002060"/>
-                <w:sz w:val="20"/>
-                <w:szCs w:val="20"/>
-              </w:rPr>
-              <w:t xml:space="preserve"> &gt;= 0) {</w:t>
+              <w:t>while (pos &gt;= 0) {</w:t>
             </w:r>
           </w:p>
           <w:p>
@@ -9340,67 +6647,7 @@
                 <w:szCs w:val="20"/>
               </w:rPr>
               <w:tab/>
-              <w:t>s[</w:t>
-            </w:r>
-            <w:proofErr w:type="spellStart"/>
-            <w:r>
-              <w:rPr>
-                <w:rFonts w:ascii="Lucida Console" w:hAnsi="Lucida Console"/>
-                <w:color w:val="002060"/>
-                <w:sz w:val="20"/>
-                <w:szCs w:val="20"/>
-              </w:rPr>
-              <w:t>pos</w:t>
-            </w:r>
-            <w:proofErr w:type="spellEnd"/>
-            <w:r>
-              <w:rPr>
-                <w:rFonts w:ascii="Lucida Console" w:hAnsi="Lucida Console"/>
-                <w:color w:val="002060"/>
-                <w:sz w:val="20"/>
-                <w:szCs w:val="20"/>
-              </w:rPr>
-              <w:t xml:space="preserve">] = </w:t>
-            </w:r>
-            <w:proofErr w:type="spellStart"/>
-            <w:r>
-              <w:rPr>
-                <w:rFonts w:ascii="Lucida Console" w:hAnsi="Lucida Console"/>
-                <w:color w:val="002060"/>
-                <w:sz w:val="20"/>
-                <w:szCs w:val="20"/>
-              </w:rPr>
-              <w:t>nucleotidesRotation</w:t>
-            </w:r>
-            <w:proofErr w:type="spellEnd"/>
-            <w:r>
-              <w:rPr>
-                <w:rFonts w:ascii="Lucida Console" w:hAnsi="Lucida Console"/>
-                <w:color w:val="002060"/>
-                <w:sz w:val="20"/>
-                <w:szCs w:val="20"/>
-              </w:rPr>
-              <w:t>[s[</w:t>
-            </w:r>
-            <w:proofErr w:type="spellStart"/>
-            <w:r>
-              <w:rPr>
-                <w:rFonts w:ascii="Lucida Console" w:hAnsi="Lucida Console"/>
-                <w:color w:val="002060"/>
-                <w:sz w:val="20"/>
-                <w:szCs w:val="20"/>
-              </w:rPr>
-              <w:t>pos</w:t>
-            </w:r>
-            <w:proofErr w:type="spellEnd"/>
-            <w:r>
-              <w:rPr>
-                <w:rFonts w:ascii="Lucida Console" w:hAnsi="Lucida Console"/>
-                <w:color w:val="002060"/>
-                <w:sz w:val="20"/>
-                <w:szCs w:val="20"/>
-              </w:rPr>
-              <w:t>] &amp; 0xFF];</w:t>
+              <w:t>s[pos] = nucleotidesRotation[s[pos] &amp; 0xFF];</w:t>
             </w:r>
           </w:p>
           <w:p>
@@ -9429,47 +6676,7 @@
                 <w:szCs w:val="20"/>
               </w:rPr>
               <w:tab/>
-              <w:t>if (s[</w:t>
-            </w:r>
-            <w:proofErr w:type="spellStart"/>
-            <w:r>
-              <w:rPr>
-                <w:rFonts w:ascii="Lucida Console" w:hAnsi="Lucida Console"/>
-                <w:color w:val="002060"/>
-                <w:sz w:val="20"/>
-                <w:szCs w:val="20"/>
-              </w:rPr>
-              <w:t>pos</w:t>
-            </w:r>
-            <w:proofErr w:type="spellEnd"/>
-            <w:r>
-              <w:rPr>
-                <w:rFonts w:ascii="Lucida Console" w:hAnsi="Lucida Console"/>
-                <w:color w:val="002060"/>
-                <w:sz w:val="20"/>
-                <w:szCs w:val="20"/>
-              </w:rPr>
-              <w:t xml:space="preserve">] != </w:t>
-            </w:r>
-            <w:proofErr w:type="spellStart"/>
-            <w:r>
-              <w:rPr>
-                <w:rFonts w:ascii="Lucida Console" w:hAnsi="Lucida Console"/>
-                <w:color w:val="002060"/>
-                <w:sz w:val="20"/>
-                <w:szCs w:val="20"/>
-              </w:rPr>
-              <w:t>firstBase</w:t>
-            </w:r>
-            <w:proofErr w:type="spellEnd"/>
-            <w:r>
-              <w:rPr>
-                <w:rFonts w:ascii="Lucida Console" w:hAnsi="Lucida Console"/>
-                <w:color w:val="002060"/>
-                <w:sz w:val="20"/>
-                <w:szCs w:val="20"/>
-              </w:rPr>
-              <w:t>) {</w:t>
+              <w:t>if (s[pos] != firstBase) {</w:t>
             </w:r>
           </w:p>
           <w:p>
@@ -9565,26 +6772,7 @@
                 <w:szCs w:val="20"/>
               </w:rPr>
               <w:tab/>
-            </w:r>
-            <w:proofErr w:type="spellStart"/>
-            <w:r>
-              <w:rPr>
-                <w:rFonts w:ascii="Lucida Console" w:hAnsi="Lucida Console"/>
-                <w:color w:val="002060"/>
-                <w:sz w:val="20"/>
-                <w:szCs w:val="20"/>
-              </w:rPr>
-              <w:t>pos</w:t>
-            </w:r>
-            <w:proofErr w:type="spellEnd"/>
-            <w:r>
-              <w:rPr>
-                <w:rFonts w:ascii="Lucida Console" w:hAnsi="Lucida Console"/>
-                <w:color w:val="002060"/>
-                <w:sz w:val="20"/>
-                <w:szCs w:val="20"/>
-              </w:rPr>
-              <w:t xml:space="preserve"> -= 1;</w:t>
+              <w:t>pos -= 1;</w:t>
             </w:r>
           </w:p>
           <w:p>
@@ -9721,29 +6909,13 @@
         <w:spacing w:after="0" w:line="240" w:lineRule="auto"/>
       </w:pPr>
       <w:r>
-        <w:t xml:space="preserve">The final optimizations show the Java version is </w:t>
-      </w:r>
-      <w:proofErr w:type="gramStart"/>
-      <w:r>
-        <w:t>68x</w:t>
-      </w:r>
-      <w:proofErr w:type="gramEnd"/>
-      <w:r>
-        <w:t xml:space="preserve"> faster than the equivalent Python version. We have come a long way. This optimized </w:t>
+        <w:t xml:space="preserve">The final optimizations show the Java version is 68x faster than the equivalent Python version. We have come a long way. This optimized </w:t>
       </w:r>
       <w:r>
         <w:t xml:space="preserve">Java </w:t>
       </w:r>
       <w:r>
-        <w:t xml:space="preserve">version is more than </w:t>
-      </w:r>
-      <w:proofErr w:type="gramStart"/>
-      <w:r>
-        <w:t>187x</w:t>
-      </w:r>
-      <w:proofErr w:type="gramEnd"/>
-      <w:r>
-        <w:t xml:space="preserve"> faster than the original Python version from Naser’s article</w:t>
+        <w:t>version is more than 187x faster than the original Python version from Naser’s article</w:t>
       </w:r>
       <w:r>
         <w:t xml:space="preserve">. </w:t>
@@ -9827,7 +6999,7 @@
           <v:shape id="_x0000_i1025" type="#_x0000_t75" style="width:245.45pt;height:73.35pt" o:ole="">
             <v:imagedata r:id="rId13" o:title=""/>
           </v:shape>
-          <o:OLEObject Type="Embed" ProgID="Excel.Sheet.12" ShapeID="_x0000_i1025" DrawAspect="Content" ObjectID="_1675891906" r:id="rId14"/>
+          <o:OLEObject Type="Embed" ProgID="Excel.Sheet.12" ShapeID="_x0000_i1025" DrawAspect="Content" ObjectID="_1675969951" r:id="rId14"/>
         </w:object>
       </w:r>
     </w:p>
@@ -9870,7 +7042,7 @@
           <v:shape id="_x0000_i1026" type="#_x0000_t75" style="width:172.9pt;height:58.9pt" o:ole="">
             <v:imagedata r:id="rId15" o:title=""/>
           </v:shape>
-          <o:OLEObject Type="Embed" ProgID="Excel.Sheet.12" ShapeID="_x0000_i1026" DrawAspect="Content" ObjectID="_1675891907" r:id="rId16"/>
+          <o:OLEObject Type="Embed" ProgID="Excel.Sheet.12" ShapeID="_x0000_i1026" DrawAspect="Content" ObjectID="_1675969952" r:id="rId16"/>
         </w:object>
       </w:r>
     </w:p>
@@ -9898,26 +7070,11 @@
       <w:r>
         <w:t>.</w:t>
       </w:r>
-    </w:p>
-    <w:p>
-      <w:pPr>
-        <w:spacing w:after="0" w:line="240" w:lineRule="auto"/>
-      </w:pPr>
-    </w:p>
-    <w:p>
-      <w:pPr>
-        <w:spacing w:after="0" w:line="240" w:lineRule="auto"/>
-      </w:pPr>
-      <w:r>
-        <w:t xml:space="preserve">Our third observation is that dynamic memory allocation is fundamentally slow, which we see from our “idiomatic comparison” above, where Java is only </w:t>
-      </w:r>
-      <w:proofErr w:type="gramStart"/>
-      <w:r>
-        <w:t>7x</w:t>
-      </w:r>
-      <w:proofErr w:type="gramEnd"/>
-      <w:r>
-        <w:t xml:space="preserve"> faster than Python.</w:t>
+      <w:r>
+        <w:t xml:space="preserve"> Finally, o</w:t>
+      </w:r>
+      <w:r>
+        <w:t>ur third observation is that dynamic memory allocation is fundamentally slow, which we see from our “idiomatic comparison” above, where Java is only 7x faster than Python.</w:t>
       </w:r>
     </w:p>
     <w:p>
@@ -9961,8 +7118,6 @@
         </w:numPr>
         <w:spacing w:after="0" w:line="240" w:lineRule="auto"/>
       </w:pPr>
-      <w:bookmarkStart w:id="0" w:name="_GoBack"/>
-      <w:bookmarkEnd w:id="0"/>
     </w:p>
     <w:sectPr>
       <w:pgSz w:w="15840" w:h="12240" w:orient="landscape"/>
@@ -12262,7 +9417,7 @@
 </file>
 
 <file path=customXml/itemProps1.xml><?xml version="1.0" encoding="utf-8"?>
-<ds:datastoreItem xmlns:ds="http://schemas.openxmlformats.org/officeDocument/2006/customXml" ds:itemID="{3A04E344-35D9-4F83-B64D-57DA2566227A}">
+<ds:datastoreItem xmlns:ds="http://schemas.openxmlformats.org/officeDocument/2006/customXml" ds:itemID="{F071BEAB-3928-4711-AECE-0293A870E4EF}">
   <ds:schemaRefs>
     <ds:schemaRef ds:uri="http://schemas.openxmlformats.org/officeDocument/2006/bibliography"/>
   </ds:schemaRefs>
